--- a/Report/BaoCao-HoangKhacHieu-20146271-v2.0.docx
+++ b/Report/BaoCao-HoangKhacHieu-20146271-v2.0.docx
@@ -1710,138 +1710,19 @@
         <w:rPr>
           <w:lang w:val="fr-FR"/>
         </w:rPr>
-        <w:t>Chính vì nhu cầu cấp thiết đó, đồng thời nhận thấy tiềm năng  về sự phổ biến của Interner và điện thoại thông minh tại Việt Nam, ĐATN được ra đời với mục tiêu xây dựng một hệ thống thông tin kết nối giữa tài xế cung cấp dịch vụ với người dân có nhu cầu vận chuyển hàng hóa. Hệ thống tận dụng các thế mạnh về công nghệ của thiết bị di động thông minh dựa trên kết quả nghiên cứu nhu cầu thị trường và phân tích các ứng dụng tương tự đã có. Từ đó tập trung xây dựng một thiết kế tổng thể cho hệ thống, tích hợp các công nghệ mới, dịch vụ mới, hữu ích cho người sử dụng.</w:t>
-      </w:r>
-    </w:p>
-    <w:p>
-      <w:pPr>
+        <w:t>Chính vì nhu cầu cấp thiết đó,</w:t>
+      </w:r>
+      <w:r>
         <w:rPr>
           <w:lang w:val="fr-FR"/>
         </w:rPr>
-      </w:pPr>
+        <w:t xml:space="preserve"> đồng thời nhận thấy tiềm năng </w:t>
+      </w:r>
       <w:r>
         <w:rPr>
           <w:lang w:val="fr-FR"/>
         </w:rPr>
-        <w:t>Nội dung báo cáo ĐATN bao gồm các phần sau:</w:t>
-      </w:r>
-    </w:p>
-    <w:p>
-      <w:pPr>
-        <w:rPr>
-          <w:lang w:val="fr-FR"/>
-        </w:rPr>
-      </w:pPr>
-      <w:r>
-        <w:rPr>
-          <w:lang w:val="fr-FR"/>
-        </w:rPr>
-        <w:t>Chương 1: Đặt vấn đề.</w:t>
-      </w:r>
-    </w:p>
-    <w:p>
-      <w:pPr>
-        <w:rPr>
-          <w:lang w:val="fr-FR"/>
-        </w:rPr>
-      </w:pPr>
-      <w:r>
-        <w:rPr>
-          <w:lang w:val="fr-FR"/>
-        </w:rPr>
-        <w:t>Nội dung chương 1 tập trung vào giới thiệu bài toán, tìm hiểu yêu cầu và đưa ra định hướng giải pháp và công nghệ cho bài toán.</w:t>
-      </w:r>
-    </w:p>
-    <w:p>
-      <w:pPr>
-        <w:rPr>
-          <w:lang w:val="fr-FR"/>
-        </w:rPr>
-      </w:pPr>
-      <w:r>
-        <w:rPr>
-          <w:lang w:val="fr-FR"/>
-        </w:rPr>
-        <w:t>Chương 2: Phân tích yêu cầu bài toán.</w:t>
-      </w:r>
-    </w:p>
-    <w:p>
-      <w:pPr>
-        <w:rPr>
-          <w:lang w:val="fr-FR"/>
-        </w:rPr>
-      </w:pPr>
-      <w:r>
-        <w:rPr>
-          <w:lang w:val="fr-FR"/>
-        </w:rPr>
-        <w:lastRenderedPageBreak/>
-        <w:t>Nội dung chương 2 trình bày kết quả khảo sát các ứng dụng tương tự trên thị trường và phân tích các công nghệ dùng trong hệ thống.</w:t>
-      </w:r>
-    </w:p>
-    <w:p>
-      <w:pPr>
-        <w:rPr>
-          <w:lang w:val="fr-FR"/>
-        </w:rPr>
-      </w:pPr>
-      <w:r>
-        <w:rPr>
-          <w:lang w:val="fr-FR"/>
-        </w:rPr>
-        <w:t>Chương 3: Phân tích thiết kế hệ thống.</w:t>
-      </w:r>
-    </w:p>
-    <w:p>
-      <w:pPr>
-        <w:rPr>
-          <w:lang w:val="fr-FR"/>
-        </w:rPr>
-      </w:pPr>
-      <w:r>
-        <w:rPr>
-          <w:lang w:val="fr-FR"/>
-        </w:rPr>
-        <w:t>Nội dung chương 4 trình bày các phân tích thiết kế của hệ thống, thiết kế cấu trúc dữ liệu và xây dựng phát triển hệ thống.</w:t>
-      </w:r>
-    </w:p>
-    <w:p>
-      <w:pPr>
-        <w:rPr>
-          <w:lang w:val="fr-FR"/>
-        </w:rPr>
-      </w:pPr>
-      <w:r>
-        <w:rPr>
-          <w:lang w:val="fr-FR"/>
-        </w:rPr>
-        <w:t xml:space="preserve">Chương 4: </w:t>
-      </w:r>
-    </w:p>
-    <w:p>
-      <w:pPr>
-        <w:rPr>
-          <w:lang w:val="fr-FR"/>
-        </w:rPr>
-      </w:pPr>
-      <w:r>
-        <w:rPr>
-          <w:lang w:val="fr-FR"/>
-        </w:rPr>
-        <w:t>Chương 5: Kết luận và hướng phát triển.</w:t>
-      </w:r>
-    </w:p>
-    <w:p>
-      <w:pPr>
-        <w:rPr>
-          <w:lang w:val="vi-VN"/>
-        </w:rPr>
-      </w:pPr>
-      <w:r>
-        <w:rPr>
-          <w:lang w:val="fr-FR"/>
-        </w:rPr>
-        <w:t>Chương 5 sẽ trình bày tóm tắt các nội dung mà đồ án đã đạt được, đồng thời đánh giá ưu và nhược điểm của hệ thống cùng với định hướng giải pháp trong tương lai.</w:t>
+        <w:t>về sự phổ biến của Interner và điện thoại thông minh tại Việt Nam, ĐATN được ra đời với mục tiêu xây dựng một hệ thống thông tin kết nối giữa tài xế cung cấp dịch vụ với người dân có nhu cầu vận chuyển hàng hóa. Hệ thống tận dụng các thế mạnh về công nghệ của thiết bị di động thông minh dựa trên kết quả nghiên cứu nhu cầu thị trường và phân tích các ứng dụng tương tự đã có. Từ đó tập trung xây dựng một thiết kế tổng thể cho hệ thống, tích hợp các công nghệ mới, dịch vụ mới, hữu ích cho người sử dụng.</w:t>
       </w:r>
     </w:p>
     <w:p>
@@ -3188,21 +3069,7 @@
             <w:rStyle w:val="Siuktni"/>
             <w:noProof/>
           </w:rPr>
-          <w:t>2.1 Khảo sát h</w:t>
-        </w:r>
-        <w:r>
-          <w:rPr>
-            <w:rStyle w:val="Siuktni"/>
-            <w:noProof/>
-          </w:rPr>
-          <w:t>i</w:t>
-        </w:r>
-        <w:r>
-          <w:rPr>
-            <w:rStyle w:val="Siuktni"/>
-            <w:noProof/>
-          </w:rPr>
-          <w:t>ện</w:t>
+          <w:t>2.1 Khảo sát hiện</w:t>
         </w:r>
         <w:r>
           <w:rPr>
@@ -8872,6 +8739,9 @@
         </w:rPr>
       </w:pPr>
       <w:r>
+        <w:rPr>
+          <w:lang w:val="vi-VN"/>
+        </w:rPr>
         <w:t>Chương 5 sẽ trình bày tóm tắt các nội dung mà đồ án đã đạt được, đồng thời đánh giá ưu và nhược điểm của hệ thống cùng với định hướng giải pháp trong tương lai.</w:t>
       </w:r>
       <w:r>
@@ -9519,6 +9389,279 @@
         </w:rPr>
         <w:t>Theo dõi chuyến đi qua bản đồ.</w:t>
       </w:r>
+    </w:p>
+    <w:p>
+      <w:pPr>
+        <w:pStyle w:val="oancuaDanhsach"/>
+        <w:rPr>
+          <w:lang w:val="vi-VN"/>
+        </w:rPr>
+      </w:pPr>
+      <w:r>
+        <w:rPr>
+          <w:lang w:val="vi-VN"/>
+        </w:rPr>
+        <w:t>Có thể nói AhaMove là một ứng dụng cung cấp đầy đủ các tính năng của một ứng dụng kết nối giao hàng, cung cấp đa dạng các loại dịch vụ giao hàng cho khách hàng lựa chọn</w:t>
+      </w:r>
+      <w:r>
+        <w:rPr>
+          <w:lang w:val="vi-VN"/>
+        </w:rPr>
+        <w:t xml:space="preserve"> với nhiều tính n</w:t>
+      </w:r>
+      <w:r>
+        <w:rPr>
+          <w:lang w:val="vi-VN"/>
+        </w:rPr>
+        <w:t>ăng hay</w:t>
+      </w:r>
+      <w:r>
+        <w:rPr>
+          <w:lang w:val="vi-VN"/>
+        </w:rPr>
+        <w:t>. Tuy nhiên ứng dụng vẫn</w:t>
+      </w:r>
+      <w:r>
+        <w:rPr>
+          <w:lang w:val="vi-VN"/>
+        </w:rPr>
+        <w:t xml:space="preserve"> chỉ dừng lại ở mức độ giao hàng bằng xe máy,</w:t>
+      </w:r>
+      <w:r>
+        <w:rPr>
+          <w:lang w:val="vi-VN"/>
+        </w:rPr>
+        <w:t xml:space="preserve"> </w:t>
+      </w:r>
+      <w:r>
+        <w:rPr>
+          <w:lang w:val="vi-VN"/>
+        </w:rPr>
+        <w:t>chưa hỗ trợ liên kết với các tài xế xe tải</w:t>
+      </w:r>
+      <w:r>
+        <w:rPr>
+          <w:lang w:val="vi-VN"/>
+        </w:rPr>
+        <w:t>.</w:t>
+      </w:r>
+    </w:p>
+    <w:p>
+      <w:pPr>
+        <w:pStyle w:val="oancuaDanhsach"/>
+        <w:numPr>
+          <w:ilvl w:val="0"/>
+          <w:numId w:val="9"/>
+        </w:numPr>
+        <w:rPr>
+          <w:lang w:val="vi-VN"/>
+        </w:rPr>
+      </w:pPr>
+      <w:r>
+        <w:rPr>
+          <w:lang w:val="vi-VN"/>
+        </w:rPr>
+        <w:t>ShipVN: ShipVN là hệ thống dịch vụ phần mềm thông minh hỗ trợ tương tác giữa người bán hàng (shop) và người giao hàng (shipper) thông qua thiết bị di động (điện thoại) hoặc máy tính bảng.</w:t>
+      </w:r>
+    </w:p>
+    <w:p>
+      <w:pPr>
+        <w:pStyle w:val="oancuaDanhsach"/>
+        <w:jc w:val="center"/>
+        <w:rPr>
+          <w:lang w:val="vi-VN"/>
+        </w:rPr>
+      </w:pPr>
+      <w:r>
+        <w:rPr>
+          <w:rFonts w:asciiTheme="majorHAnsi" w:hAnsiTheme="majorHAnsi" w:cstheme="majorHAnsi"/>
+          <w:b/>
+          <w:noProof/>
+          <w:szCs w:val="26"/>
+        </w:rPr>
+        <w:drawing>
+          <wp:inline distT="0" distB="0" distL="0" distR="0" wp14:anchorId="6CA62A04" wp14:editId="3DA6C6AD">
+            <wp:extent cx="5130112" cy="1947553"/>
+            <wp:effectExtent l="19050" t="19050" r="13970" b="14605"/>
+            <wp:docPr id="16" name="Hình ảnh 16" descr="C:\Users\hoang\AppData\Local\Microsoft\Windows\INetCache\Content.Word\shipvn.png"/>
+            <wp:cNvGraphicFramePr>
+              <a:graphicFrameLocks xmlns:a="http://schemas.openxmlformats.org/drawingml/2006/main" noChangeAspect="1"/>
+            </wp:cNvGraphicFramePr>
+            <a:graphic xmlns:a="http://schemas.openxmlformats.org/drawingml/2006/main">
+              <a:graphicData uri="http://schemas.openxmlformats.org/drawingml/2006/picture">
+                <pic:pic xmlns:pic="http://schemas.openxmlformats.org/drawingml/2006/picture">
+                  <pic:nvPicPr>
+                    <pic:cNvPr id="0" name="Picture 5" descr="C:\Users\hoang\AppData\Local\Microsoft\Windows\INetCache\Content.Word\shipvn.png"/>
+                    <pic:cNvPicPr>
+                      <a:picLocks noChangeAspect="1" noChangeArrowheads="1"/>
+                    </pic:cNvPicPr>
+                  </pic:nvPicPr>
+                  <pic:blipFill>
+                    <a:blip r:embed="rId12">
+                      <a:extLst>
+                        <a:ext uri="{28A0092B-C50C-407E-A947-70E740481C1C}">
+                          <a14:useLocalDpi xmlns:a14="http://schemas.microsoft.com/office/drawing/2010/main" val="0"/>
+                        </a:ext>
+                      </a:extLst>
+                    </a:blip>
+                    <a:srcRect/>
+                    <a:stretch>
+                      <a:fillRect/>
+                    </a:stretch>
+                  </pic:blipFill>
+                  <pic:spPr bwMode="auto">
+                    <a:xfrm>
+                      <a:off x="0" y="0"/>
+                      <a:ext cx="5140301" cy="1951421"/>
+                    </a:xfrm>
+                    <a:prstGeom prst="rect">
+                      <a:avLst/>
+                    </a:prstGeom>
+                    <a:noFill/>
+                    <a:ln>
+                      <a:solidFill>
+                        <a:schemeClr val="tx1"/>
+                      </a:solidFill>
+                    </a:ln>
+                  </pic:spPr>
+                </pic:pic>
+              </a:graphicData>
+            </a:graphic>
+          </wp:inline>
+        </w:drawing>
+      </w:r>
+    </w:p>
+    <w:p>
+      <w:pPr>
+        <w:pStyle w:val="oancuaDanhsach"/>
+        <w:jc w:val="left"/>
+        <w:rPr>
+          <w:lang w:val="vi-VN"/>
+        </w:rPr>
+      </w:pPr>
+      <w:r>
+        <w:rPr>
+          <w:lang w:val="vi-VN"/>
+        </w:rPr>
+        <w:t>Các chức năng chính của ứng dụng:</w:t>
+      </w:r>
+    </w:p>
+    <w:p>
+      <w:pPr>
+        <w:pStyle w:val="oancuaDanhsach"/>
+        <w:numPr>
+          <w:ilvl w:val="0"/>
+          <w:numId w:val="12"/>
+        </w:numPr>
+        <w:rPr>
+          <w:lang w:val="vi-VN"/>
+        </w:rPr>
+      </w:pPr>
+      <w:r>
+        <w:rPr>
+          <w:lang w:val="vi-VN"/>
+        </w:rPr>
+        <w:lastRenderedPageBreak/>
+        <w:t>Đăng nhập.</w:t>
+      </w:r>
+    </w:p>
+    <w:p>
+      <w:pPr>
+        <w:pStyle w:val="oancuaDanhsach"/>
+        <w:numPr>
+          <w:ilvl w:val="0"/>
+          <w:numId w:val="12"/>
+        </w:numPr>
+        <w:rPr>
+          <w:lang w:val="vi-VN"/>
+        </w:rPr>
+      </w:pPr>
+      <w:r>
+        <w:rPr>
+          <w:lang w:val="vi-VN"/>
+        </w:rPr>
+        <w:t>Quản lý thông tin cá nhân.</w:t>
+      </w:r>
+    </w:p>
+    <w:p>
+      <w:pPr>
+        <w:pStyle w:val="oancuaDanhsach"/>
+        <w:numPr>
+          <w:ilvl w:val="0"/>
+          <w:numId w:val="12"/>
+        </w:numPr>
+        <w:rPr>
+          <w:lang w:val="vi-VN"/>
+        </w:rPr>
+      </w:pPr>
+      <w:r>
+        <w:rPr>
+          <w:lang w:val="vi-VN"/>
+        </w:rPr>
+        <w:t>Gọi xe giao hàng theo yêu cầu.</w:t>
+      </w:r>
+    </w:p>
+    <w:p>
+      <w:pPr>
+        <w:pStyle w:val="oancuaDanhsach"/>
+        <w:numPr>
+          <w:ilvl w:val="0"/>
+          <w:numId w:val="12"/>
+        </w:numPr>
+        <w:rPr>
+          <w:lang w:val="vi-VN"/>
+        </w:rPr>
+      </w:pPr>
+      <w:r>
+        <w:rPr>
+          <w:lang w:val="vi-VN"/>
+        </w:rPr>
+        <w:t>Nhận yêu cầu giao hàng.</w:t>
+      </w:r>
+    </w:p>
+    <w:p>
+      <w:pPr>
+        <w:pStyle w:val="oancuaDanhsach"/>
+        <w:numPr>
+          <w:ilvl w:val="0"/>
+          <w:numId w:val="12"/>
+        </w:numPr>
+        <w:rPr>
+          <w:lang w:val="vi-VN"/>
+        </w:rPr>
+      </w:pPr>
+      <w:r>
+        <w:rPr>
+          <w:lang w:val="vi-VN"/>
+        </w:rPr>
+        <w:t>Ví điện tử.</w:t>
+      </w:r>
+    </w:p>
+    <w:p>
+      <w:pPr>
+        <w:rPr>
+          <w:lang w:val="vi-VN"/>
+        </w:rPr>
+      </w:pPr>
+      <w:r>
+        <w:rPr>
+          <w:lang w:val="vi-VN"/>
+        </w:rPr>
+        <w:t>ShipVn là một ứng dụng  cung cấp dịch vụ kết nối giữa các shipper với các shop có nhu cầu. Ứng dụng cung cấp đa dạng các loại hình giao hàng, chuyển hàng, liên kết đăng nhận tin yêu cầu giao hàng từ facebook. Tuy nhiên tương tự như hai ứng dụng khác ở trên, ShipVn vẫn còn một vài hạn chế như giao diện khó sử dụng, đối tượng hướng đến còn hạn chế, chưa có hệ thống tính giá đồng bộ.</w:t>
+      </w:r>
+    </w:p>
+    <w:p>
+      <w:pPr>
+        <w:rPr>
+          <w:lang w:val="vi-VN"/>
+        </w:rPr>
+      </w:pPr>
+      <w:r>
+        <w:rPr>
+          <w:lang w:val="vi-VN"/>
+        </w:rPr>
+        <w:t>Từ việc khảo sát các ứng dụng kể trên, nhận thấy mỗi ứng dụng đều có điểm mạnh và điểm yếu riêng, cần được cải tiến. Sinh viên đề xuất ra hệ thống các chức năng cần có cho một ứng dụng gọi xe giao hàng, với hai nhôm chức năng là nhôm chức năng cơ bản và nâng cao</w:t>
+      </w:r>
       <w:bookmarkStart w:id="48" w:name="_GoBack"/>
       <w:bookmarkEnd w:id="48"/>
     </w:p>
@@ -9533,7 +9676,7 @@
         <w:rPr>
           <w:lang w:val="vi-VN"/>
         </w:rPr>
-        <w:t xml:space="preserve">Có thể nói AhaMove là một ứng dụng cung cấp đầy đủ các tính năng của một ứng dụng kết nối giao hàng, cung cấp đa dạng các loại dịch vụ giao hàng cho khách hàng lựa chọn. Tuy nhiên ứng dụng vẫn </w:t>
+        <w:br w:type="textWrapping" w:clear="all"/>
       </w:r>
     </w:p>
     <w:p>
@@ -10779,7 +10922,7 @@
                     </pic:cNvPicPr>
                   </pic:nvPicPr>
                   <pic:blipFill>
-                    <a:blip r:embed="rId12" cstate="print">
+                    <a:blip r:embed="rId13" cstate="print">
                       <a:extLst>
                         <a:ext uri="{28A0092B-C50C-407E-A947-70E740481C1C}">
                           <a14:useLocalDpi xmlns:a14="http://schemas.microsoft.com/office/drawing/2010/main" val="0"/>
@@ -11099,7 +11242,7 @@
                     </pic:cNvPicPr>
                   </pic:nvPicPr>
                   <pic:blipFill>
-                    <a:blip r:embed="rId13">
+                    <a:blip r:embed="rId14">
                       <a:extLst>
                         <a:ext uri="{28A0092B-C50C-407E-A947-70E740481C1C}">
                           <a14:useLocalDpi xmlns:a14="http://schemas.microsoft.com/office/drawing/2010/main" val="0"/>
@@ -12947,7 +13090,7 @@
           <w:numId w:val="0"/>
         </w:numPr>
         <w:sectPr>
-          <w:footerReference w:type="default" r:id="rId14"/>
+          <w:footerReference w:type="default" r:id="rId15"/>
           <w:pgSz w:w="11900" w:h="16840"/>
           <w:pgMar w:top="1134" w:right="1134" w:bottom="1134" w:left="1985" w:header="851" w:footer="1247" w:gutter="0"/>
           <w:pgNumType w:start="1"/>
@@ -14983,7 +15126,7 @@
                     </pic:cNvPicPr>
                   </pic:nvPicPr>
                   <pic:blipFill>
-                    <a:blip r:embed="rId12" cstate="print">
+                    <a:blip r:embed="rId13" cstate="print">
                       <a:extLst>
                         <a:ext uri="{28A0092B-C50C-407E-A947-70E740481C1C}">
                           <a14:useLocalDpi xmlns:a14="http://schemas.microsoft.com/office/drawing/2010/main" val="0"/>
@@ -16524,7 +16667,7 @@
       </w:pPr>
     </w:p>
     <w:sectPr>
-      <w:footerReference w:type="default" r:id="rId15"/>
+      <w:footerReference w:type="default" r:id="rId16"/>
       <w:pgSz w:w="11900" w:h="16840"/>
       <w:pgMar w:top="1134" w:right="1134" w:bottom="1134" w:left="1985" w:header="851" w:footer="1247" w:gutter="0"/>
       <w:pgNumType w:start="1" w:chapStyle="7"/>
@@ -16631,7 +16774,7 @@
         <w:rStyle w:val="Strang"/>
         <w:noProof/>
       </w:rPr>
-      <w:t>xvii</w:t>
+      <w:t>xvi</w:t>
     </w:r>
     <w:r>
       <w:rPr>
@@ -16682,7 +16825,7 @@
         <w:rStyle w:val="Strang"/>
         <w:noProof/>
       </w:rPr>
-      <w:t>15</w:t>
+      <w:t>7</w:t>
     </w:r>
     <w:r>
       <w:rPr>
@@ -17778,7 +17921,7 @@
   <w:abstractNum w:abstractNumId="9" w15:restartNumberingAfterBreak="0">
     <w:nsid w:val="5F6A2A15"/>
     <w:multiLevelType w:val="hybridMultilevel"/>
-    <w:tmpl w:val="4A2286DE"/>
+    <w:tmpl w:val="19AEAB5E"/>
     <w:lvl w:ilvl="0" w:tplc="04090009">
       <w:start w:val="1"/>
       <w:numFmt w:val="bullet"/>
@@ -17889,6 +18032,92 @@
     </w:lvl>
   </w:abstractNum>
   <w:abstractNum w:abstractNumId="10" w15:restartNumberingAfterBreak="0">
+    <w:nsid w:val="694D7394"/>
+    <w:multiLevelType w:val="hybridMultilevel"/>
+    <w:tmpl w:val="A4D87398"/>
+    <w:lvl w:ilvl="0" w:tplc="0409001B">
+      <w:start w:val="1"/>
+      <w:numFmt w:val="lowerRoman"/>
+      <w:lvlText w:val="%1."/>
+      <w:lvlJc w:val="right"/>
+      <w:pPr>
+        <w:ind w:left="1440" w:hanging="360"/>
+      </w:pPr>
+    </w:lvl>
+    <w:lvl w:ilvl="1" w:tplc="04090019" w:tentative="1">
+      <w:start w:val="1"/>
+      <w:numFmt w:val="lowerLetter"/>
+      <w:lvlText w:val="%2."/>
+      <w:lvlJc w:val="left"/>
+      <w:pPr>
+        <w:ind w:left="2160" w:hanging="360"/>
+      </w:pPr>
+    </w:lvl>
+    <w:lvl w:ilvl="2" w:tplc="0409001B" w:tentative="1">
+      <w:start w:val="1"/>
+      <w:numFmt w:val="lowerRoman"/>
+      <w:lvlText w:val="%3."/>
+      <w:lvlJc w:val="right"/>
+      <w:pPr>
+        <w:ind w:left="2880" w:hanging="180"/>
+      </w:pPr>
+    </w:lvl>
+    <w:lvl w:ilvl="3" w:tplc="0409000F" w:tentative="1">
+      <w:start w:val="1"/>
+      <w:numFmt w:val="decimal"/>
+      <w:lvlText w:val="%4."/>
+      <w:lvlJc w:val="left"/>
+      <w:pPr>
+        <w:ind w:left="3600" w:hanging="360"/>
+      </w:pPr>
+    </w:lvl>
+    <w:lvl w:ilvl="4" w:tplc="04090019" w:tentative="1">
+      <w:start w:val="1"/>
+      <w:numFmt w:val="lowerLetter"/>
+      <w:lvlText w:val="%5."/>
+      <w:lvlJc w:val="left"/>
+      <w:pPr>
+        <w:ind w:left="4320" w:hanging="360"/>
+      </w:pPr>
+    </w:lvl>
+    <w:lvl w:ilvl="5" w:tplc="0409001B" w:tentative="1">
+      <w:start w:val="1"/>
+      <w:numFmt w:val="lowerRoman"/>
+      <w:lvlText w:val="%6."/>
+      <w:lvlJc w:val="right"/>
+      <w:pPr>
+        <w:ind w:left="5040" w:hanging="180"/>
+      </w:pPr>
+    </w:lvl>
+    <w:lvl w:ilvl="6" w:tplc="0409000F" w:tentative="1">
+      <w:start w:val="1"/>
+      <w:numFmt w:val="decimal"/>
+      <w:lvlText w:val="%7."/>
+      <w:lvlJc w:val="left"/>
+      <w:pPr>
+        <w:ind w:left="5760" w:hanging="360"/>
+      </w:pPr>
+    </w:lvl>
+    <w:lvl w:ilvl="7" w:tplc="04090019" w:tentative="1">
+      <w:start w:val="1"/>
+      <w:numFmt w:val="lowerLetter"/>
+      <w:lvlText w:val="%8."/>
+      <w:lvlJc w:val="left"/>
+      <w:pPr>
+        <w:ind w:left="6480" w:hanging="360"/>
+      </w:pPr>
+    </w:lvl>
+    <w:lvl w:ilvl="8" w:tplc="0409001B" w:tentative="1">
+      <w:start w:val="1"/>
+      <w:numFmt w:val="lowerRoman"/>
+      <w:lvlText w:val="%9."/>
+      <w:lvlJc w:val="right"/>
+      <w:pPr>
+        <w:ind w:left="7200" w:hanging="180"/>
+      </w:pPr>
+    </w:lvl>
+  </w:abstractNum>
+  <w:abstractNum w:abstractNumId="11" w15:restartNumberingAfterBreak="0">
     <w:nsid w:val="76AA1D32"/>
     <w:multiLevelType w:val="hybridMultilevel"/>
     <w:tmpl w:val="0AD28548"/>
@@ -18005,6 +18234,9 @@
     <w:abstractNumId w:val="7"/>
   </w:num>
   <w:num w:numId="11">
+    <w:abstractNumId w:val="11"/>
+  </w:num>
+  <w:num w:numId="12">
     <w:abstractNumId w:val="10"/>
   </w:num>
   <w:numIdMacAtCleanup w:val="4"/>
@@ -19261,7 +19493,7 @@
 </file>
 
 <file path=customXml/itemProps1.xml><?xml version="1.0" encoding="utf-8"?>
-<ds:datastoreItem xmlns:ds="http://schemas.openxmlformats.org/officeDocument/2006/customXml" ds:itemID="{8BB591A5-D06A-4756-B895-A44B1622C2AC}">
+<ds:datastoreItem xmlns:ds="http://schemas.openxmlformats.org/officeDocument/2006/customXml" ds:itemID="{FF228626-7832-40DF-8A16-81803F4DF425}">
   <ds:schemaRefs>
     <ds:schemaRef ds:uri="http://schemas.openxmlformats.org/officeDocument/2006/bibliography"/>
   </ds:schemaRefs>

--- a/Report/BaoCao-HoangKhacHieu-20146271-v2.0.docx
+++ b/Report/BaoCao-HoangKhacHieu-20146271-v2.0.docx
@@ -10726,10 +10726,10 @@
             <v:path o:extrusionok="f" gradientshapeok="t" o:connecttype="rect"/>
             <o:lock v:ext="edit" aspectratio="t"/>
           </v:shapetype>
-          <v:shape id="_x0000_i1033" type="#_x0000_t75" style="width:474.7pt;height:485.6pt" o:ole="">
+          <v:shape id="_x0000_i1033" type="#_x0000_t75" style="width:475pt;height:485.3pt" o:ole="">
             <v:imagedata r:id="rId13" o:title=""/>
           </v:shape>
-          <o:OLEObject Type="Embed" ProgID="Visio.Drawing.15" ShapeID="_x0000_i1033" DrawAspect="Content" ObjectID="_1588368806" r:id="rId14"/>
+          <o:OLEObject Type="Embed" ProgID="Visio.Drawing.15" ShapeID="_x0000_i1033" DrawAspect="Content" ObjectID="_1588376544" r:id="rId14"/>
         </w:object>
       </w:r>
     </w:p>
@@ -10793,10 +10793,10 @@
           <w:szCs w:val="26"/>
         </w:rPr>
         <w:object w:dxaOrig="13650" w:dyaOrig="5790" w14:anchorId="71C29B33">
-          <v:shape id="_x0000_i1034" type="#_x0000_t75" style="width:431.15pt;height:183.35pt" o:ole="">
+          <v:shape id="_x0000_i1034" type="#_x0000_t75" style="width:431.05pt;height:183.25pt" o:ole="">
             <v:imagedata r:id="rId15" o:title=""/>
           </v:shape>
-          <o:OLEObject Type="Embed" ProgID="Visio.Drawing.15" ShapeID="_x0000_i1034" DrawAspect="Content" ObjectID="_1588368807" r:id="rId16"/>
+          <o:OLEObject Type="Embed" ProgID="Visio.Drawing.15" ShapeID="_x0000_i1034" DrawAspect="Content" ObjectID="_1588376545" r:id="rId16"/>
         </w:object>
       </w:r>
     </w:p>
@@ -10842,10 +10842,10 @@
           <w:szCs w:val="26"/>
         </w:rPr>
         <w:object w:dxaOrig="10920" w:dyaOrig="6150" w14:anchorId="093D921E">
-          <v:shape id="_x0000_i1035" type="#_x0000_t75" style="width:407.7pt;height:229.4pt" o:ole="">
+          <v:shape id="_x0000_i1035" type="#_x0000_t75" style="width:407.7pt;height:229.1pt" o:ole="">
             <v:imagedata r:id="rId17" o:title=""/>
           </v:shape>
-          <o:OLEObject Type="Embed" ProgID="Visio.Drawing.15" ShapeID="_x0000_i1035" DrawAspect="Content" ObjectID="_1588368808" r:id="rId18"/>
+          <o:OLEObject Type="Embed" ProgID="Visio.Drawing.15" ShapeID="_x0000_i1035" DrawAspect="Content" ObjectID="_1588376546" r:id="rId18"/>
         </w:object>
       </w:r>
     </w:p>
@@ -10890,10 +10890,10 @@
           <w:szCs w:val="26"/>
         </w:rPr>
         <w:object w:dxaOrig="8865" w:dyaOrig="4710" w14:anchorId="3C00198F">
-          <v:shape id="_x0000_i1037" type="#_x0000_t75" style="width:398.5pt;height:211pt" o:ole="">
+          <v:shape id="_x0000_i1037" type="#_x0000_t75" style="width:398.35pt;height:211.3pt" o:ole="">
             <v:imagedata r:id="rId19" o:title=""/>
           </v:shape>
-          <o:OLEObject Type="Embed" ProgID="Visio.Drawing.15" ShapeID="_x0000_i1037" DrawAspect="Content" ObjectID="_1588368809" r:id="rId20"/>
+          <o:OLEObject Type="Embed" ProgID="Visio.Drawing.15" ShapeID="_x0000_i1037" DrawAspect="Content" ObjectID="_1588376547" r:id="rId20"/>
         </w:object>
       </w:r>
     </w:p>
@@ -10937,10 +10937,10 @@
           <w:szCs w:val="26"/>
         </w:rPr>
         <w:object w:dxaOrig="9195" w:dyaOrig="4710" w14:anchorId="322659AD">
-          <v:shape id="_x0000_i1038" type="#_x0000_t75" style="width:412.75pt;height:211pt" o:ole="">
+          <v:shape id="_x0000_i1038" type="#_x0000_t75" style="width:413.3pt;height:211.3pt" o:ole="">
             <v:imagedata r:id="rId21" o:title=""/>
           </v:shape>
-          <o:OLEObject Type="Embed" ProgID="Visio.Drawing.15" ShapeID="_x0000_i1038" DrawAspect="Content" ObjectID="_1588368810" r:id="rId22"/>
+          <o:OLEObject Type="Embed" ProgID="Visio.Drawing.15" ShapeID="_x0000_i1038" DrawAspect="Content" ObjectID="_1588376548" r:id="rId22"/>
         </w:object>
       </w:r>
     </w:p>
@@ -10985,10 +10985,10 @@
           <w:szCs w:val="26"/>
         </w:rPr>
         <w:object w:dxaOrig="12465" w:dyaOrig="7050" w14:anchorId="40A35FEB">
-          <v:shape id="_x0000_i1039" type="#_x0000_t75" style="width:365.85pt;height:206.8pt" o:ole="">
+          <v:shape id="_x0000_i1039" type="#_x0000_t75" style="width:365.6pt;height:206.65pt" o:ole="">
             <v:imagedata r:id="rId23" o:title=""/>
           </v:shape>
-          <o:OLEObject Type="Embed" ProgID="Visio.Drawing.15" ShapeID="_x0000_i1039" DrawAspect="Content" ObjectID="_1588368811" r:id="rId24"/>
+          <o:OLEObject Type="Embed" ProgID="Visio.Drawing.15" ShapeID="_x0000_i1039" DrawAspect="Content" ObjectID="_1588376549" r:id="rId24"/>
         </w:object>
       </w:r>
     </w:p>
@@ -11105,10 +11105,10 @@
           <w:szCs w:val="26"/>
         </w:rPr>
         <w:object w:dxaOrig="6825" w:dyaOrig="8100" w14:anchorId="1C0A9333">
-          <v:shape id="_x0000_i1041" type="#_x0000_t75" style="width:194.25pt;height:231.05pt" o:ole="">
+          <v:shape id="_x0000_i1041" type="#_x0000_t75" style="width:194.5pt;height:230.95pt" o:ole="">
             <v:imagedata r:id="rId25" o:title=""/>
           </v:shape>
-          <o:OLEObject Type="Embed" ProgID="Visio.Drawing.15" ShapeID="_x0000_i1041" DrawAspect="Content" ObjectID="_1588368812" r:id="rId26"/>
+          <o:OLEObject Type="Embed" ProgID="Visio.Drawing.15" ShapeID="_x0000_i1041" DrawAspect="Content" ObjectID="_1588376550" r:id="rId26"/>
         </w:object>
       </w:r>
     </w:p>
@@ -11152,10 +11152,10 @@
           <w:szCs w:val="26"/>
         </w:rPr>
         <w:object w:dxaOrig="6691" w:dyaOrig="6420" w14:anchorId="19AF91D7">
-          <v:shape id="_x0000_i1044" type="#_x0000_t75" style="width:222.7pt;height:214.35pt" o:ole="">
+          <v:shape id="_x0000_i1044" type="#_x0000_t75" style="width:222.55pt;height:214.15pt" o:ole="">
             <v:imagedata r:id="rId27" o:title=""/>
           </v:shape>
-          <o:OLEObject Type="Embed" ProgID="Visio.Drawing.15" ShapeID="_x0000_i1044" DrawAspect="Content" ObjectID="_1588368813" r:id="rId28"/>
+          <o:OLEObject Type="Embed" ProgID="Visio.Drawing.15" ShapeID="_x0000_i1044" DrawAspect="Content" ObjectID="_1588376551" r:id="rId28"/>
         </w:object>
       </w:r>
     </w:p>
@@ -11195,10 +11195,10 @@
           <w:szCs w:val="26"/>
         </w:rPr>
         <w:object w:dxaOrig="7216" w:dyaOrig="5356" w14:anchorId="7BE45432">
-          <v:shape id="_x0000_i1047" type="#_x0000_t75" style="width:257pt;height:190.9pt" o:ole="">
+          <v:shape id="_x0000_i1047" type="#_x0000_t75" style="width:257.15pt;height:190.75pt" o:ole="">
             <v:imagedata r:id="rId29" o:title=""/>
           </v:shape>
-          <o:OLEObject Type="Embed" ProgID="Visio.Drawing.15" ShapeID="_x0000_i1047" DrawAspect="Content" ObjectID="_1588368814" r:id="rId30"/>
+          <o:OLEObject Type="Embed" ProgID="Visio.Drawing.15" ShapeID="_x0000_i1047" DrawAspect="Content" ObjectID="_1588376552" r:id="rId30"/>
         </w:object>
       </w:r>
     </w:p>
@@ -21824,7 +21824,7 @@
           </w:tcPr>
           <w:p>
             <w:pPr>
-              <w:spacing w:line="240" w:lineRule="auto"/>
+              <w:spacing w:before="0" w:after="0" w:line="276" w:lineRule="auto"/>
               <w:rPr>
                 <w:b w:val="0"/>
                 <w:sz w:val="24"/>
@@ -21840,7 +21840,7 @@
           </w:p>
           <w:p>
             <w:pPr>
-              <w:spacing w:line="240" w:lineRule="auto"/>
+              <w:spacing w:before="0" w:after="0" w:line="276" w:lineRule="auto"/>
               <w:rPr>
                 <w:b w:val="0"/>
                 <w:sz w:val="24"/>
@@ -21856,7 +21856,7 @@
           </w:p>
           <w:p>
             <w:pPr>
-              <w:spacing w:line="240" w:lineRule="auto"/>
+              <w:spacing w:before="0" w:after="0" w:line="276" w:lineRule="auto"/>
               <w:rPr>
                 <w:b w:val="0"/>
                 <w:sz w:val="24"/>
@@ -21872,7 +21872,7 @@
           </w:p>
           <w:p>
             <w:pPr>
-              <w:spacing w:line="240" w:lineRule="auto"/>
+              <w:spacing w:before="0" w:after="0" w:line="276" w:lineRule="auto"/>
               <w:rPr>
                 <w:b w:val="0"/>
                 <w:sz w:val="24"/>
@@ -21888,7 +21888,7 @@
           </w:p>
           <w:p>
             <w:pPr>
-              <w:spacing w:line="240" w:lineRule="auto"/>
+              <w:spacing w:before="0" w:after="0" w:line="276" w:lineRule="auto"/>
               <w:rPr>
                 <w:b w:val="0"/>
                 <w:sz w:val="24"/>
@@ -21904,7 +21904,7 @@
           </w:p>
           <w:p>
             <w:pPr>
-              <w:spacing w:line="240" w:lineRule="auto"/>
+              <w:spacing w:before="0" w:after="0" w:line="276" w:lineRule="auto"/>
               <w:rPr>
                 <w:b w:val="0"/>
                 <w:sz w:val="24"/>
@@ -21920,7 +21920,7 @@
           </w:p>
           <w:p>
             <w:pPr>
-              <w:spacing w:line="240" w:lineRule="auto"/>
+              <w:spacing w:before="0" w:after="0" w:line="276" w:lineRule="auto"/>
               <w:rPr>
                 <w:b w:val="0"/>
                 <w:sz w:val="24"/>
@@ -21936,7 +21936,7 @@
           </w:p>
           <w:p>
             <w:pPr>
-              <w:spacing w:line="240" w:lineRule="auto"/>
+              <w:spacing w:before="0" w:after="0" w:line="276" w:lineRule="auto"/>
               <w:rPr>
                 <w:b w:val="0"/>
                 <w:sz w:val="24"/>
@@ -21952,7 +21952,7 @@
           </w:p>
           <w:p>
             <w:pPr>
-              <w:spacing w:line="240" w:lineRule="auto"/>
+              <w:spacing w:before="0" w:after="0" w:line="276" w:lineRule="auto"/>
               <w:rPr>
                 <w:b w:val="0"/>
                 <w:sz w:val="24"/>
@@ -21968,7 +21968,7 @@
           </w:p>
           <w:p>
             <w:pPr>
-              <w:spacing w:line="240" w:lineRule="auto"/>
+              <w:spacing w:before="0" w:after="0" w:line="276" w:lineRule="auto"/>
               <w:rPr>
                 <w:b w:val="0"/>
                 <w:sz w:val="24"/>
@@ -21984,7 +21984,7 @@
           </w:p>
           <w:p>
             <w:pPr>
-              <w:spacing w:line="240" w:lineRule="auto"/>
+              <w:spacing w:before="0" w:after="0" w:line="276" w:lineRule="auto"/>
               <w:rPr>
                 <w:b w:val="0"/>
                 <w:sz w:val="24"/>
@@ -22000,7 +22000,7 @@
           </w:p>
           <w:p>
             <w:pPr>
-              <w:spacing w:line="240" w:lineRule="auto"/>
+              <w:spacing w:before="0" w:after="0" w:line="276" w:lineRule="auto"/>
               <w:rPr>
                 <w:b w:val="0"/>
                 <w:sz w:val="24"/>
@@ -22016,7 +22016,7 @@
           </w:p>
           <w:p>
             <w:pPr>
-              <w:spacing w:line="240" w:lineRule="auto"/>
+              <w:spacing w:before="0" w:after="0" w:line="276" w:lineRule="auto"/>
               <w:rPr>
                 <w:b w:val="0"/>
                 <w:sz w:val="24"/>
@@ -22032,7 +22032,7 @@
           </w:p>
           <w:p>
             <w:pPr>
-              <w:spacing w:line="240" w:lineRule="auto"/>
+              <w:spacing w:before="0" w:after="0" w:line="276" w:lineRule="auto"/>
               <w:rPr>
                 <w:b w:val="0"/>
                 <w:sz w:val="24"/>
@@ -22043,15 +22043,12 @@
                 <w:b w:val="0"/>
                 <w:sz w:val="24"/>
               </w:rPr>
-              <w:lastRenderedPageBreak/>
               <w:t xml:space="preserve">        "types" : [ "locality", "political" ]}],</w:t>
             </w:r>
-            <w:bookmarkStart w:id="62" w:name="_GoBack"/>
-            <w:bookmarkEnd w:id="62"/>
           </w:p>
           <w:p>
             <w:pPr>
-              <w:spacing w:line="240" w:lineRule="auto"/>
+              <w:spacing w:before="0" w:after="0" w:line="276" w:lineRule="auto"/>
               <w:rPr>
                 <w:b w:val="0"/>
                 <w:sz w:val="24"/>
@@ -22068,13 +22065,18 @@
         </w:tc>
       </w:tr>
     </w:tbl>
-    <w:p/>
-    <w:p>
-      <w:pPr>
-        <w:rPr>
-          <w:lang w:val="vi-VN"/>
-        </w:rPr>
-      </w:pPr>
+    <w:p>
+      <w:pPr>
+        <w:rPr>
+          <w:lang w:val="vi-VN"/>
+        </w:rPr>
+      </w:pPr>
+      <w:r>
+        <w:rPr>
+          <w:lang w:val="vi-VN"/>
+        </w:rPr>
+        <w:t>Sau khi nhận được chuỗi Respone, lập trinh viên chỉ cần xử lý chuỗi này dựa trên yêu cầu của bài toán.</w:t>
+      </w:r>
     </w:p>
     <w:p>
       <w:pPr>
@@ -22083,378 +22085,302 @@
           <w:lang w:val="vi-VN"/>
         </w:rPr>
       </w:pPr>
-    </w:p>
-    <w:p>
-      <w:pPr>
-        <w:pStyle w:val="u1"/>
-        <w:framePr w:w="8485" w:wrap="notBeside" w:yAlign="top"/>
-      </w:pPr>
-      <w:bookmarkStart w:id="63" w:name="_Toc510882204"/>
-      <w:bookmarkStart w:id="64" w:name="_Ref512428284"/>
-      <w:bookmarkStart w:id="65" w:name="_Toc512713196"/>
-      <w:r>
+      <w:r>
+        <w:rPr>
+          <w:lang w:val="vi-VN"/>
+        </w:rPr>
         <w:lastRenderedPageBreak/>
-        <w:t>Phát triển và triển khai ứng dụng</w:t>
-      </w:r>
-      <w:bookmarkEnd w:id="63"/>
-      <w:bookmarkEnd w:id="64"/>
-      <w:bookmarkEnd w:id="65"/>
-    </w:p>
-    <w:p>
-      <w:pPr>
-        <w:pStyle w:val="u2"/>
-      </w:pPr>
-      <w:bookmarkStart w:id="66" w:name="_Toc510882205"/>
-      <w:bookmarkStart w:id="67" w:name="_Toc512713197"/>
-      <w:r>
-        <w:t>Thiết kế kiến trúc</w:t>
-      </w:r>
-      <w:bookmarkEnd w:id="66"/>
-      <w:bookmarkEnd w:id="67"/>
-    </w:p>
-    <w:p>
-      <w:pPr>
-        <w:pStyle w:val="u3"/>
-      </w:pPr>
-      <w:bookmarkStart w:id="68" w:name="_Ref510798848"/>
-      <w:bookmarkStart w:id="69" w:name="_Toc510882206"/>
-      <w:bookmarkStart w:id="70" w:name="_Toc512713198"/>
-      <w:r>
-        <w:t>Lựa chọn kiến trúc phần mềm</w:t>
-      </w:r>
-      <w:bookmarkEnd w:id="68"/>
-      <w:bookmarkEnd w:id="69"/>
-      <w:bookmarkEnd w:id="70"/>
-    </w:p>
-    <w:p>
-      <w:r>
-        <w:t>Mục</w:t>
-      </w:r>
-      <w:r>
-        <w:t xml:space="preserve"> này có độ dài từ </w:t>
-      </w:r>
-      <w:r>
-        <w:t xml:space="preserve">một </w:t>
-      </w:r>
-      <w:r>
-        <w:t>đến ba</w:t>
-      </w:r>
-      <w:r>
-        <w:t xml:space="preserve"> trang. Sinh viên cần l</w:t>
-      </w:r>
-      <w:r>
-        <w:t xml:space="preserve">ựa chọn kiến trúc phần mềm cho ứng dụng của mình như: </w:t>
-      </w:r>
-      <w:r>
-        <w:t xml:space="preserve">kiến trúc </w:t>
-      </w:r>
-      <w:r>
-        <w:t>ba</w:t>
-      </w:r>
-      <w:r>
-        <w:t xml:space="preserve"> lớ</w:t>
-      </w:r>
-      <w:r>
-        <w:t xml:space="preserve">p </w:t>
-      </w:r>
-      <w:r>
-        <w:t>MVC, MVP,</w:t>
-      </w:r>
-      <w:r>
-        <w:t xml:space="preserve"> SOA, Microservice, v.v. rồi g</w:t>
-      </w:r>
-      <w:r>
-        <w:t xml:space="preserve">iải thích sơ bộ về kiến trúc đó (không </w:t>
-      </w:r>
-      <w:r>
-        <w:t>giải thích</w:t>
-      </w:r>
-      <w:r>
-        <w:t xml:space="preserve"> chi tiết</w:t>
-      </w:r>
-      <w:r>
-        <w:t>/dài dòng</w:t>
-      </w:r>
-      <w:r>
-        <w:t>)</w:t>
-      </w:r>
-      <w:r>
-        <w:t>.</w:t>
-      </w:r>
-    </w:p>
-    <w:p>
-      <w:r>
-        <w:t>Sử dụng kiến trúc phần mềm đã chọn ở trên, sinh viên</w:t>
-      </w:r>
-      <w:r>
-        <w:t xml:space="preserve"> </w:t>
-      </w:r>
-      <w:r>
-        <w:t xml:space="preserve">mô tả </w:t>
-      </w:r>
-      <w:r>
-        <w:t xml:space="preserve">kiến trúc </w:t>
-      </w:r>
-      <w:r>
-        <w:t>cụ thể</w:t>
-      </w:r>
-      <w:r>
-        <w:t xml:space="preserve"> cho ứng dụng </w:t>
-      </w:r>
-      <w:r>
-        <w:t>của</w:t>
-      </w:r>
-      <w:r>
-        <w:t xml:space="preserve"> mình. Gợi ý: sinh viên </w:t>
-      </w:r>
-      <w:r>
-        <w:t xml:space="preserve">áp dụng lý thuyết chung </w:t>
-      </w:r>
-      <w:r>
-        <w:t xml:space="preserve">vào </w:t>
-      </w:r>
-      <w:r>
-        <w:t>hệ thống/</w:t>
-      </w:r>
-      <w:r>
-        <w:t>sản phẩm của mình như thế nào</w:t>
-      </w:r>
-      <w:r>
-        <w:t>, có thay đổi, bổ sung hoặc</w:t>
-      </w:r>
-      <w:r>
-        <w:t xml:space="preserve"> cải tiến gì không. Ví dụ, </w:t>
-      </w:r>
-      <w:r>
-        <w:t xml:space="preserve">thành phần M trong kiến trúc lý thuyết MVC sẽ là </w:t>
-      </w:r>
-      <w:r>
-        <w:rPr>
-          <w:i/>
-        </w:rPr>
-        <w:t>những thành phần cụ thể nào</w:t>
-      </w:r>
-      <w:r>
-        <w:t xml:space="preserve"> </w:t>
-      </w:r>
-      <w:r>
-        <w:t xml:space="preserve">(ví dụ: là interface I + class C1 + class C2, v.v.) </w:t>
-      </w:r>
-      <w:r>
-        <w:t>trong kiến trúc phần mềm của sinh viên.</w:t>
-      </w:r>
-    </w:p>
-    <w:p>
-      <w:pPr>
-        <w:pStyle w:val="u3"/>
-      </w:pPr>
-      <w:bookmarkStart w:id="71" w:name="_Toc510882207"/>
-      <w:bookmarkStart w:id="72" w:name="_Toc512713199"/>
-      <w:r>
-        <w:t>Thiết kế tổng quan</w:t>
-      </w:r>
-      <w:bookmarkEnd w:id="71"/>
-      <w:bookmarkEnd w:id="72"/>
-    </w:p>
-    <w:p>
-      <w:r>
-        <w:t xml:space="preserve">Sinh viên vẽ </w:t>
-      </w:r>
-      <w:r>
-        <w:t>biểu đồ gói UML (</w:t>
-      </w:r>
-      <w:r>
-        <w:t>UML package diagram</w:t>
-      </w:r>
-      <w:r>
-        <w:t>)</w:t>
-      </w:r>
-      <w:r>
-        <w:t xml:space="preserve">, nêu rõ sự phụ thuộc giữa các </w:t>
-      </w:r>
-      <w:r>
-        <w:t>gói (</w:t>
-      </w:r>
-      <w:r>
-        <w:t>package</w:t>
-      </w:r>
-      <w:r>
-        <w:t>)</w:t>
-      </w:r>
-      <w:r>
-        <w:t xml:space="preserve">. </w:t>
-      </w:r>
-      <w:r>
-        <w:t>SV c</w:t>
-      </w:r>
-      <w:r>
-        <w:t xml:space="preserve">ần vẽ các </w:t>
-      </w:r>
-      <w:r>
-        <w:t>gói</w:t>
-      </w:r>
-      <w:r>
-        <w:t xml:space="preserve"> sao cho chúng được </w:t>
-      </w:r>
-      <w:r>
-        <w:t xml:space="preserve">phân </w:t>
-      </w:r>
-      <w:r>
-        <w:t>theo các tần</w:t>
-      </w:r>
-      <w:r>
-        <w:t>g</w:t>
-      </w:r>
-      <w:r>
-        <w:t xml:space="preserve"> rõ ràng</w:t>
-      </w:r>
-      <w:r>
-        <w:t>, k</w:t>
-      </w:r>
-      <w:r>
-        <w:t>hông</w:t>
-      </w:r>
-      <w:r>
-        <w:t xml:space="preserve"> được sắp đặt</w:t>
-      </w:r>
-      <w:r>
-        <w:t xml:space="preserve"> </w:t>
-      </w:r>
-      <w:r>
-        <w:t xml:space="preserve">package </w:t>
-      </w:r>
-      <w:r>
-        <w:t>lộn xộn</w:t>
-      </w:r>
-      <w:r>
-        <w:t xml:space="preserve"> trong hình vẽ</w:t>
-      </w:r>
-      <w:r>
-        <w:t>. Sinh viên chú ý các quy tắc thiết kế (</w:t>
-      </w:r>
-      <w:r>
-        <w:t>Các gói k</w:t>
-      </w:r>
-      <w:r>
-        <w:t xml:space="preserve">hông phụ thuộc lẫn </w:t>
-      </w:r>
-      <w:r>
-        <w:t xml:space="preserve">nhau, </w:t>
-      </w:r>
-      <w:r>
-        <w:t xml:space="preserve">gói </w:t>
-      </w:r>
-      <w:r>
-        <w:t xml:space="preserve">tầng dưới không phụ thuộc </w:t>
-      </w:r>
-      <w:r>
-        <w:t xml:space="preserve">gói </w:t>
-      </w:r>
-      <w:r>
-        <w:t>tầng trên, không phụ thuộc bỏ qua tầng, v.v.</w:t>
-      </w:r>
-      <w:r>
-        <w:t>) và cần g</w:t>
-      </w:r>
-      <w:r>
-        <w:t>iải thích</w:t>
-      </w:r>
-      <w:r>
-        <w:t xml:space="preserve"> sơ lược</w:t>
-      </w:r>
-      <w:r>
-        <w:t xml:space="preserve"> về mục đích</w:t>
-      </w:r>
-      <w:r>
-        <w:t>/nhiệm vụ</w:t>
-      </w:r>
-      <w:r>
-        <w:t xml:space="preserve"> của từng </w:t>
-      </w:r>
-      <w:r>
-        <w:t>package</w:t>
-      </w:r>
-      <w:r>
-        <w:t>.</w:t>
-      </w:r>
-      <w:r>
-        <w:t xml:space="preserve"> </w:t>
-      </w:r>
-      <w:r>
-        <w:t>SV</w:t>
-      </w:r>
-      <w:r>
-        <w:t xml:space="preserve"> </w:t>
-      </w:r>
-      <w:r>
-        <w:t xml:space="preserve">tham khảo ví dụ </w:t>
-      </w:r>
-      <w:r>
-        <w:t xml:space="preserve">minh họa </w:t>
-      </w:r>
-      <w:r>
-        <w:t>trong</w:t>
-      </w:r>
-      <w:r>
-        <w:t xml:space="preserve"> </w:t>
-      </w:r>
-      <w:r>
-        <w:fldChar w:fldCharType="begin"/>
-      </w:r>
-      <w:r>
-        <w:instrText xml:space="preserve"> REF _Ref510800624 \h </w:instrText>
-      </w:r>
-      <w:r>
-        <w:instrText xml:space="preserve"> \* MERGEFORMAT </w:instrText>
-      </w:r>
-      <w:r>
-        <w:fldChar w:fldCharType="separate"/>
-      </w:r>
-      <w:r>
-        <w:t xml:space="preserve">Hình </w:t>
-      </w:r>
-      <w:r>
-        <w:rPr>
+        <w:t>Xử lý dữ liệu theo thời gian thực với Firebase Realtime Database</w:t>
+      </w:r>
+    </w:p>
+    <w:p>
+      <w:r>
+        <w:t>Firebase Realtime Database là một Cloud hosted database hỗ trợ đa nền tảng: Android, IOS, Web, C++, Unity. Tất cả dữ liệu được lưu trữ ở định dạng JSON. Khi có một sự thay đổi dữ liệu nào thì có sự phản hồi ngay lập tức, hiển thị đồng bồ trên các tất cả các nền tảng và các thiết bị liên kết với nó.</w:t>
+      </w:r>
+    </w:p>
+    <w:p>
+      <w:r>
+        <w:rPr>
+          <w:rFonts w:asciiTheme="majorHAnsi" w:hAnsiTheme="majorHAnsi" w:cstheme="majorHAnsi"/>
           <w:noProof/>
-        </w:rPr>
-        <w:t>1</w:t>
-      </w:r>
-      <w:r>
-        <w:fldChar w:fldCharType="end"/>
-      </w:r>
-      <w:r>
-        <w:t>.</w:t>
-      </w:r>
-    </w:p>
-    <w:p>
-      <w:pPr>
-        <w:keepNext/>
-        <w:jc w:val="center"/>
-      </w:pPr>
-      <w:r>
-        <w:rPr>
-          <w:noProof/>
-        </w:rPr>
-        <w:lastRenderedPageBreak/>
+          <w:szCs w:val="26"/>
+        </w:rPr>
         <w:drawing>
-          <wp:inline distT="0" distB="0" distL="0" distR="0" wp14:anchorId="045CD378" wp14:editId="78295970">
-            <wp:extent cx="3742690" cy="2865120"/>
-            <wp:effectExtent l="0" t="0" r="0" b="0"/>
-            <wp:docPr id="1" name="Picture 1"/>
+          <wp:inline distT="0" distB="0" distL="0" distR="0" wp14:anchorId="5C72FDAA" wp14:editId="6AE8B128">
+            <wp:extent cx="5575935" cy="2068343"/>
+            <wp:effectExtent l="19050" t="19050" r="24765" b="27305"/>
+            <wp:docPr id="7" name="Hình ảnh 7" descr="Káº¿t quáº£ hÃ¬nh áº£nh cho firebase realtime database"/>
             <wp:cNvGraphicFramePr>
-              <a:graphicFrameLocks xmlns:a="http://schemas.openxmlformats.org/drawingml/2006/main"/>
+              <a:graphicFrameLocks xmlns:a="http://schemas.openxmlformats.org/drawingml/2006/main" noChangeAspect="1"/>
             </wp:cNvGraphicFramePr>
             <a:graphic xmlns:a="http://schemas.openxmlformats.org/drawingml/2006/main">
               <a:graphicData uri="http://schemas.openxmlformats.org/drawingml/2006/picture">
                 <pic:pic xmlns:pic="http://schemas.openxmlformats.org/drawingml/2006/picture">
                   <pic:nvPicPr>
-                    <pic:cNvPr id="0" name="Picture 1"/>
+                    <pic:cNvPr id="0" name="Picture 1" descr="Káº¿t quáº£ hÃ¬nh áº£nh cho firebase realtime database"/>
                     <pic:cNvPicPr>
-                      <a:picLocks/>
+                      <a:picLocks noChangeAspect="1" noChangeArrowheads="1"/>
+                    </pic:cNvPicPr>
+                  </pic:nvPicPr>
+                  <pic:blipFill rotWithShape="1">
+                    <a:blip r:embed="rId36" cstate="print">
+                      <a:extLst>
+                        <a:ext uri="{28A0092B-C50C-407E-A947-70E740481C1C}">
+                          <a14:useLocalDpi xmlns:a14="http://schemas.microsoft.com/office/drawing/2010/main" val="0"/>
+                        </a:ext>
+                      </a:extLst>
+                    </a:blip>
+                    <a:srcRect t="19147" b="14935"/>
+                    <a:stretch/>
+                  </pic:blipFill>
+                  <pic:spPr bwMode="auto">
+                    <a:xfrm>
+                      <a:off x="0" y="0"/>
+                      <a:ext cx="5575935" cy="2068343"/>
+                    </a:xfrm>
+                    <a:prstGeom prst="rect">
+                      <a:avLst/>
+                    </a:prstGeom>
+                    <a:noFill/>
+                    <a:ln>
+                      <a:solidFill>
+                        <a:schemeClr val="tx1"/>
+                      </a:solidFill>
+                    </a:ln>
+                    <a:extLst>
+                      <a:ext uri="{53640926-AAD7-44D8-BBD7-CCE9431645EC}">
+                        <a14:shadowObscured xmlns:a14="http://schemas.microsoft.com/office/drawing/2010/main"/>
+                      </a:ext>
+                    </a:extLst>
+                  </pic:spPr>
+                </pic:pic>
+              </a:graphicData>
+            </a:graphic>
+          </wp:inline>
+        </w:drawing>
+      </w:r>
+    </w:p>
+    <w:p>
+      <w:pPr>
+        <w:rPr>
+          <w:lang w:val="vi-VN"/>
+        </w:rPr>
+      </w:pPr>
+      <w:r>
+        <w:rPr>
+          <w:lang w:val="vi-VN"/>
+        </w:rPr>
+        <w:t>Khác với các kiểu dữ liệu thường thấy như SQL database được tổ chức theo dạng bảng, Firebase Realtime được tổ chức theo dạng cây (trees), với mỗi nhánh giống như một container, chỉ chứa hoặc là dữ liệu ứng với nhánh đó (tức là value tương ứng với key), hoặc một tập hợp các nhánh con cũng được tổ chức theo một cách tương tự.</w:t>
+      </w:r>
+    </w:p>
+    <w:p>
+      <w:pPr>
+        <w:jc w:val="center"/>
+        <w:rPr>
+          <w:lang w:val="vi-VN"/>
+        </w:rPr>
+      </w:pPr>
+      <w:r>
+        <w:rPr>
+          <w:rFonts w:asciiTheme="majorHAnsi" w:hAnsiTheme="majorHAnsi" w:cstheme="majorHAnsi"/>
+          <w:noProof/>
+          <w:szCs w:val="26"/>
+        </w:rPr>
+        <w:drawing>
+          <wp:inline distT="0" distB="0" distL="0" distR="0" wp14:anchorId="6C3E4F87" wp14:editId="2D7DE9D3">
+            <wp:extent cx="4516957" cy="2401087"/>
+            <wp:effectExtent l="19050" t="19050" r="17145" b="18415"/>
+            <wp:docPr id="9" name="Hình ảnh 9"/>
+            <wp:cNvGraphicFramePr>
+              <a:graphicFrameLocks xmlns:a="http://schemas.openxmlformats.org/drawingml/2006/main" noChangeAspect="1"/>
+            </wp:cNvGraphicFramePr>
+            <a:graphic xmlns:a="http://schemas.openxmlformats.org/drawingml/2006/main">
+              <a:graphicData uri="http://schemas.openxmlformats.org/drawingml/2006/picture">
+                <pic:pic xmlns:pic="http://schemas.openxmlformats.org/drawingml/2006/picture">
+                  <pic:nvPicPr>
+                    <pic:cNvPr id="1" name=""/>
+                    <pic:cNvPicPr/>
+                  </pic:nvPicPr>
+                  <pic:blipFill rotWithShape="1">
+                    <a:blip r:embed="rId37"/>
+                    <a:srcRect l="2969" t="24647" r="2769" b="3770"/>
+                    <a:stretch/>
+                  </pic:blipFill>
+                  <pic:spPr bwMode="auto">
+                    <a:xfrm>
+                      <a:off x="0" y="0"/>
+                      <a:ext cx="4542912" cy="2414884"/>
+                    </a:xfrm>
+                    <a:prstGeom prst="rect">
+                      <a:avLst/>
+                    </a:prstGeom>
+                    <a:noFill/>
+                    <a:ln>
+                      <a:solidFill>
+                        <a:schemeClr val="tx1"/>
+                      </a:solidFill>
+                    </a:ln>
+                    <a:extLst>
+                      <a:ext uri="{53640926-AAD7-44D8-BBD7-CCE9431645EC}">
+                        <a14:shadowObscured xmlns:a14="http://schemas.microsoft.com/office/drawing/2010/main"/>
+                      </a:ext>
+                    </a:extLst>
+                  </pic:spPr>
+                </pic:pic>
+              </a:graphicData>
+            </a:graphic>
+          </wp:inline>
+        </w:drawing>
+      </w:r>
+    </w:p>
+    <w:p>
+      <w:pPr>
+        <w:rPr>
+          <w:lang w:val="vi-VN"/>
+        </w:rPr>
+      </w:pPr>
+      <w:r>
+        <w:rPr>
+          <w:lang w:val="vi-VN"/>
+        </w:rPr>
+        <w:lastRenderedPageBreak/>
+        <w:t>Mỗi nhánh được đại diện bởi một key và value tương ứng. Các key luôn có dạng là String. Còn các value thì có thể là một đối tượng kiểu String, một đối tượng kiểu Int, hay là một Object, được thể hiện dưới dạng một nhánh con. Và nhánh con đó được coi như là một value ứng với key đó. Do được tổ chức theo hình thức này, dữ liệu được gửi về các thiết bị có định dạng là JSON.</w:t>
+      </w:r>
+    </w:p>
+    <w:p>
+      <w:pPr>
+        <w:rPr>
+          <w:lang w:val="vi-VN"/>
+        </w:rPr>
+      </w:pPr>
+      <w:r>
+        <w:rPr>
+          <w:lang w:val="vi-VN"/>
+        </w:rPr>
+        <w:t>Các key cùng tầng phải đảm bảo được tính duy nhất. Các key khác tầng có thể được phép giống nhau. Để đảm bảo các key cùng tầng là duy nhất, Firebase cung cấp cho chúng ta các hàm để yêu cầu Firebase server tạo ngẫu nhiên các giá trị key duy nhất, ví dụ như; push() trong Android và Web, hay childByAutoId() trên iOS.</w:t>
+      </w:r>
+    </w:p>
+    <w:p>
+      <w:pPr>
+        <w:rPr>
+          <w:lang w:val="vi-VN"/>
+        </w:rPr>
+      </w:pPr>
+      <w:r>
+        <w:rPr>
+          <w:lang w:val="vi-VN"/>
+        </w:rPr>
+        <w:t>Khi bạn thêm một bộ dữ liệu mới, tức bao gồm 1 bộ key – value mới, thì sẽ xảy ra hai trường hợp sau:</w:t>
+      </w:r>
+    </w:p>
+    <w:p>
+      <w:pPr>
+        <w:pStyle w:val="oancuaDanhsach"/>
+        <w:numPr>
+          <w:ilvl w:val="0"/>
+          <w:numId w:val="21"/>
+        </w:numPr>
+        <w:rPr>
+          <w:lang w:val="vi-VN"/>
+        </w:rPr>
+      </w:pPr>
+      <w:r>
+        <w:rPr>
+          <w:lang w:val="vi-VN"/>
+        </w:rPr>
+        <w:t>Key chưa tồn tại: Firebase Database sẽ tạo một Object mới tại vị trí mà bạn muốn lưu, với key – value là các giá trị bạn đã định nghĩa. Event này được gọi là “add”, tức là thêm.</w:t>
+      </w:r>
+    </w:p>
+    <w:p>
+      <w:pPr>
+        <w:pStyle w:val="oancuaDanhsach"/>
+        <w:numPr>
+          <w:ilvl w:val="0"/>
+          <w:numId w:val="21"/>
+        </w:numPr>
+        <w:rPr>
+          <w:lang w:val="vi-VN"/>
+        </w:rPr>
+      </w:pPr>
+      <w:r>
+        <w:rPr>
+          <w:lang w:val="vi-VN"/>
+        </w:rPr>
+        <w:t>Key đã tồn tại: Firebase Database sẽ sửa value tại vị trí của key đó theo value mới. Event này được gọi là “chànge”.</w:t>
+      </w:r>
+    </w:p>
+    <w:p>
+      <w:pPr>
+        <w:rPr>
+          <w:lang w:val="vi-VN"/>
+        </w:rPr>
+      </w:pPr>
+      <w:r>
+        <w:rPr>
+          <w:lang w:val="vi-VN"/>
+        </w:rPr>
+        <w:t>Việc tích hợp Firebase Realtime Database vào ứng dụng khá đơn giản. Lập trình viên chỉ cần tạo Project trên trang chủ Firebase và lựa chọn liên kết với Firebase Realtime Database trên IDE Android studio bằng tài khoản và Project đã tạo.</w:t>
+      </w:r>
+    </w:p>
+    <w:p>
+      <w:pPr>
+        <w:pStyle w:val="u2"/>
+        <w:rPr>
+          <w:lang w:val="vi-VN"/>
+        </w:rPr>
+      </w:pPr>
+      <w:r>
+        <w:rPr>
+          <w:lang w:val="vi-VN"/>
+        </w:rPr>
+        <w:t>Xác thực người dùng với Firebase Authencations</w:t>
+      </w:r>
+    </w:p>
+    <w:p>
+      <w:pPr>
+        <w:rPr>
+          <w:lang w:val="vi-VN"/>
+        </w:rPr>
+      </w:pPr>
+      <w:r>
+        <w:rPr>
+          <w:lang w:val="vi-VN"/>
+        </w:rPr>
+        <w:t>Firebase Authencations là giải pháp giúp xây dựng các hệ thống xác thực an toàn một cách dễ dàng, đồng thời nâng cao trải nghiệm đăng nhập và cập nhật cho người dùng. Nó cung cấp khá nhiều giải pháp đầu cuối như: hỗ trợ tài khoản email, mật khẩu, xác thực số điện thoại, đăng nhập qua tài khoản Google, Twitter, Facebook và GitHub.</w:t>
+      </w:r>
+    </w:p>
+    <w:p>
+      <w:pPr>
+        <w:rPr>
+          <w:lang w:val="vi-VN"/>
+        </w:rPr>
+      </w:pPr>
+      <w:r>
+        <w:rPr>
+          <w:rFonts w:asciiTheme="majorHAnsi" w:hAnsiTheme="majorHAnsi" w:cstheme="majorHAnsi"/>
+          <w:noProof/>
+          <w:szCs w:val="26"/>
+        </w:rPr>
+        <w:lastRenderedPageBreak/>
+        <w:drawing>
+          <wp:inline distT="0" distB="0" distL="0" distR="0" wp14:anchorId="36079CB5" wp14:editId="0483E3E1">
+            <wp:extent cx="5575935" cy="3136386"/>
+            <wp:effectExtent l="19050" t="19050" r="24765" b="26035"/>
+            <wp:docPr id="8" name="Hình ảnh 8" descr="Káº¿t quáº£ hÃ¬nh áº£nh cho firebase authentication"/>
+            <wp:cNvGraphicFramePr>
+              <a:graphicFrameLocks xmlns:a="http://schemas.openxmlformats.org/drawingml/2006/main" noChangeAspect="1"/>
+            </wp:cNvGraphicFramePr>
+            <a:graphic xmlns:a="http://schemas.openxmlformats.org/drawingml/2006/main">
+              <a:graphicData uri="http://schemas.openxmlformats.org/drawingml/2006/picture">
+                <pic:pic xmlns:pic="http://schemas.openxmlformats.org/drawingml/2006/picture">
+                  <pic:nvPicPr>
+                    <pic:cNvPr id="0" name="Picture 1" descr="Káº¿t quáº£ hÃ¬nh áº£nh cho firebase authentication"/>
+                    <pic:cNvPicPr>
+                      <a:picLocks noChangeAspect="1" noChangeArrowheads="1"/>
                     </pic:cNvPicPr>
                   </pic:nvPicPr>
                   <pic:blipFill>
-                    <a:blip r:embed="rId36" cstate="print">
+                    <a:blip r:embed="rId38" cstate="print">
                       <a:extLst>
                         <a:ext uri="{28A0092B-C50C-407E-A947-70E740481C1C}">
                           <a14:useLocalDpi xmlns:a14="http://schemas.microsoft.com/office/drawing/2010/main" val="0"/>
@@ -22469,7 +22395,776 @@
                   <pic:spPr bwMode="auto">
                     <a:xfrm>
                       <a:off x="0" y="0"/>
-                      <a:ext cx="3742690" cy="2865120"/>
+                      <a:ext cx="5575935" cy="3136386"/>
+                    </a:xfrm>
+                    <a:prstGeom prst="rect">
+                      <a:avLst/>
+                    </a:prstGeom>
+                    <a:noFill/>
+                    <a:ln>
+                      <a:solidFill>
+                        <a:schemeClr val="tx1"/>
+                      </a:solidFill>
+                    </a:ln>
+                  </pic:spPr>
+                </pic:pic>
+              </a:graphicData>
+            </a:graphic>
+          </wp:inline>
+        </w:drawing>
+      </w:r>
+    </w:p>
+    <w:p>
+      <w:pPr>
+        <w:rPr>
+          <w:lang w:val="vi-VN"/>
+        </w:rPr>
+      </w:pPr>
+      <w:r>
+        <w:rPr>
+          <w:lang w:val="vi-VN"/>
+        </w:rPr>
+        <w:t>Firebase Authentication hoạt động như thế nào?</w:t>
+      </w:r>
+    </w:p>
+    <w:p>
+      <w:pPr>
+        <w:pStyle w:val="oancuaDanhsach"/>
+        <w:numPr>
+          <w:ilvl w:val="0"/>
+          <w:numId w:val="22"/>
+        </w:numPr>
+        <w:rPr>
+          <w:lang w:val="vi-VN"/>
+        </w:rPr>
+      </w:pPr>
+      <w:r>
+        <w:rPr>
+          <w:lang w:val="vi-VN"/>
+        </w:rPr>
+        <w:t>Để xác thực người dùng đăng nhập vào ứng dụng của bạn, trước tiên bạn nhận được thông tin xác thực từ người dùng. Những thông tin đăng nhập này có thể là địa chỉ email và mật khẩu của người dùng, hoặc mã OAuth từ một nhà cung cấp nhận dạng liên đới (Facebook, Twitter,…)</w:t>
+      </w:r>
+    </w:p>
+    <w:p>
+      <w:pPr>
+        <w:pStyle w:val="oancuaDanhsach"/>
+        <w:numPr>
+          <w:ilvl w:val="0"/>
+          <w:numId w:val="22"/>
+        </w:numPr>
+        <w:rPr>
+          <w:lang w:val="vi-VN"/>
+        </w:rPr>
+      </w:pPr>
+      <w:r>
+        <w:rPr>
+          <w:lang w:val="vi-VN"/>
+        </w:rPr>
+        <w:t>Sau đó, bạn chuyển những chứng chỉ này tới SDK Authentication Firebase. Các dịch vụ phụ trợ của Firebase Authentication sẽ xác minh các thông tin và trả lời cho khách hàng.</w:t>
+      </w:r>
+    </w:p>
+    <w:p>
+      <w:pPr>
+        <w:pStyle w:val="oancuaDanhsach"/>
+        <w:numPr>
+          <w:ilvl w:val="0"/>
+          <w:numId w:val="22"/>
+        </w:numPr>
+        <w:rPr>
+          <w:lang w:val="vi-VN"/>
+        </w:rPr>
+      </w:pPr>
+      <w:r>
+        <w:rPr>
+          <w:lang w:val="vi-VN"/>
+        </w:rPr>
+        <w:t>Sau khi đăng nhập thành công, ứng dụng của bạn có thể truy cập vào thông tin tiểu sử cơ bản của người dùng và bạn có thể kiểm soát quyền truy cập của người dùng vào dữ liệu được lưu trữ trong ứng dụng của mình.</w:t>
+      </w:r>
+    </w:p>
+    <w:p>
+      <w:pPr>
+        <w:rPr>
+          <w:lang w:val="vi-VN"/>
+        </w:rPr>
+      </w:pPr>
+      <w:r>
+        <w:rPr>
+          <w:lang w:val="vi-VN"/>
+        </w:rPr>
+        <w:t>Lập trình viên có thể tích hợp Firebase Aunthencation vào ứng dụng bằng cách sử dụng FirebaseUI – phương thức xác thực qua bộ thư viện kéo thả bằng trợ lý Assistant trên Android Studio hoặc sử dụng Firebase Authentication SDK theo cách thủ công.</w:t>
+      </w:r>
+    </w:p>
+    <w:p>
+      <w:pPr>
+        <w:pStyle w:val="u2"/>
+        <w:rPr>
+          <w:lang w:val="vi-VN"/>
+        </w:rPr>
+      </w:pPr>
+      <w:r>
+        <w:rPr>
+          <w:lang w:val="vi-VN"/>
+        </w:rPr>
+        <w:lastRenderedPageBreak/>
+        <w:t>Lưu trữ dữ liệu với Firebase Storage</w:t>
+      </w:r>
+    </w:p>
+    <w:p>
+      <w:pPr>
+        <w:rPr>
+          <w:lang w:val="vi-VN"/>
+        </w:rPr>
+      </w:pPr>
+      <w:r>
+        <w:rPr>
+          <w:lang w:val="vi-VN"/>
+        </w:rPr>
+        <w:t>Firebase Storage là dịch vụ được xây dựng cho mục đích lưu trữ và quản lý các nội dung mà người dùng ứng dụng tạo ra như ảnh, videos hay dữ liệu dạng file.</w:t>
+      </w:r>
+    </w:p>
+    <w:p>
+      <w:pPr>
+        <w:rPr>
+          <w:lang w:val="vi-VN"/>
+        </w:rPr>
+      </w:pPr>
+      <w:r>
+        <w:rPr>
+          <w:lang w:val="vi-VN"/>
+        </w:rPr>
+        <w:t>Firebase Storage cung cấp các API cho việc uploads và download các file từ ứng dụng của bạn một cách bảo mật và bạn không cần quan tâm đến chất lượng đường truyền mạng.</w:t>
+      </w:r>
+    </w:p>
+    <w:p>
+      <w:pPr>
+        <w:rPr>
+          <w:lang w:val="vi-VN"/>
+        </w:rPr>
+      </w:pPr>
+      <w:r>
+        <w:rPr>
+          <w:lang w:val="vi-VN"/>
+        </w:rPr>
+        <w:t>Với việc được xây dựng trên nền tảng Google Cloud Platform nên Firebase Storage có nhiều lợi thế, cụ thể:</w:t>
+      </w:r>
+    </w:p>
+    <w:p>
+      <w:pPr>
+        <w:pStyle w:val="oancuaDanhsach"/>
+        <w:numPr>
+          <w:ilvl w:val="0"/>
+          <w:numId w:val="23"/>
+        </w:numPr>
+        <w:rPr>
+          <w:lang w:val="vi-VN"/>
+        </w:rPr>
+      </w:pPr>
+      <w:r>
+        <w:rPr>
+          <w:lang w:val="vi-VN"/>
+        </w:rPr>
+        <w:t>Robust operations (Hoạt động mạnh mẽ): Với Firebase Storage bạn có thể thực hiện tải dữ liệu lên và xuống bất kể chất lượng của đường truyền mạng. Hỗ trợ tiếp tục tải lên / tải xuống tại nơi người dùng dừng lại, giúp tiết kiệm thời gian và băng thông.</w:t>
+      </w:r>
+    </w:p>
+    <w:p>
+      <w:pPr>
+        <w:pStyle w:val="oancuaDanhsach"/>
+        <w:numPr>
+          <w:ilvl w:val="0"/>
+          <w:numId w:val="23"/>
+        </w:numPr>
+        <w:rPr>
+          <w:lang w:val="vi-VN"/>
+        </w:rPr>
+      </w:pPr>
+      <w:r>
+        <w:rPr>
+          <w:lang w:val="vi-VN"/>
+        </w:rPr>
+        <w:t>Strong security (Tính bảo mật mạnh): Được tích hợp Firebase Authentication cho việc bảo mật nên bạn có thể dễ dàng quản lý quyền truy cập vào các files cho từng đối tượng người dùng.</w:t>
+      </w:r>
+    </w:p>
+    <w:p>
+      <w:pPr>
+        <w:pStyle w:val="oancuaDanhsach"/>
+        <w:numPr>
+          <w:ilvl w:val="0"/>
+          <w:numId w:val="23"/>
+        </w:numPr>
+        <w:rPr>
+          <w:lang w:val="vi-VN"/>
+        </w:rPr>
+      </w:pPr>
+      <w:r>
+        <w:rPr>
+          <w:lang w:val="vi-VN"/>
+        </w:rPr>
+        <w:t>High scalability (Khả năng mở rộng): Firebase Storage được xây dựng trên nền tảng Google Cloud Platform nên khả năng mở rộng có thể lên đến hàng Petabyte dữ liệu.</w:t>
+      </w:r>
+    </w:p>
+    <w:p>
+      <w:pPr>
+        <w:rPr>
+          <w:i/>
+          <w:lang w:val="vi-VN"/>
+        </w:rPr>
+      </w:pPr>
+      <w:r>
+        <w:rPr>
+          <w:i/>
+          <w:lang w:val="vi-VN"/>
+        </w:rPr>
+        <w:t>Firebase Storage hoạt động như thế nào?</w:t>
+      </w:r>
+    </w:p>
+    <w:p>
+      <w:pPr>
+        <w:pStyle w:val="oancuaDanhsach"/>
+        <w:numPr>
+          <w:ilvl w:val="0"/>
+          <w:numId w:val="24"/>
+        </w:numPr>
+        <w:rPr>
+          <w:lang w:val="vi-VN"/>
+        </w:rPr>
+      </w:pPr>
+      <w:r>
+        <w:rPr>
+          <w:lang w:val="vi-VN"/>
+        </w:rPr>
+        <w:t>Lập trình viên sử dụng Firebase SDK cho Cloud để tải lên và tải các tệp trực tiếp từ thiết bị của người dùng. Nếu chất lượng đường truyền không ổn định, người dùng có thể thử lại tại nơi có đường truyền ổn định hơn.</w:t>
+      </w:r>
+    </w:p>
+    <w:p>
+      <w:pPr>
+        <w:pStyle w:val="oancuaDanhsach"/>
+        <w:numPr>
+          <w:ilvl w:val="0"/>
+          <w:numId w:val="24"/>
+        </w:numPr>
+        <w:rPr>
+          <w:lang w:val="vi-VN"/>
+        </w:rPr>
+      </w:pPr>
+      <w:r>
+        <w:rPr>
+          <w:lang w:val="vi-VN"/>
+        </w:rPr>
+        <w:t xml:space="preserve">Cloud Storage lưu trữ tệp mà người dùng tải lên vào Google Cloud Storage, giúp các tệp này có thể truy cập qua cả Firebase và Google Cloud. Điều này cho phép bạn linh hoạt trong việc tải lên hoặc xuống tệp tin từ người dùng </w:t>
+      </w:r>
+      <w:r>
+        <w:rPr>
+          <w:lang w:val="vi-VN"/>
+        </w:rPr>
+        <w:lastRenderedPageBreak/>
+        <w:t xml:space="preserve">đồng thời thực hiện xử lý các công việc phía sever  như lọc hình ảnh hoặc chuyển mã video thông qua Google Cloud Platform. </w:t>
+      </w:r>
+    </w:p>
+    <w:p>
+      <w:pPr>
+        <w:pStyle w:val="oancuaDanhsach"/>
+        <w:numPr>
+          <w:ilvl w:val="0"/>
+          <w:numId w:val="24"/>
+        </w:numPr>
+        <w:rPr>
+          <w:lang w:val="vi-VN"/>
+        </w:rPr>
+      </w:pPr>
+      <w:r>
+        <w:rPr>
+          <w:lang w:val="vi-VN"/>
+        </w:rPr>
+        <w:t>Firebase Storage sử dụng các Reference để chỉ đến một bucket hoặc một file, bạn có thể làm bất cứ thứ gì với bucket, files thông qua Reference đó như upload, download hay thay đổi metadata hoặc xóa file. Reference mang tính chất lightweight vì vậy bạn có thể sử dụng nó bao nhiêu tùy thích hoặc có thể sử dụng lại một Reference cho nhiều hành động khác nhau.</w:t>
+      </w:r>
+    </w:p>
+    <w:p>
+      <w:pPr>
+        <w:rPr>
+          <w:lang w:val="vi-VN"/>
+        </w:rPr>
+      </w:pPr>
+      <w:r>
+        <w:rPr>
+          <w:lang w:val="vi-VN"/>
+        </w:rPr>
+        <w:t>Việc tích hợp Firebase Storage vào ứng dụng khá đơn giản thông qua Firebase Assistant trên Android Studio IDE.</w:t>
+      </w:r>
+    </w:p>
+    <w:p>
+      <w:pPr>
+        <w:rPr>
+          <w:lang w:val="vi-VN"/>
+        </w:rPr>
+      </w:pPr>
+      <w:r>
+        <w:rPr>
+          <w:rFonts w:asciiTheme="majorHAnsi" w:hAnsiTheme="majorHAnsi" w:cstheme="majorHAnsi"/>
+          <w:noProof/>
+          <w:spacing w:val="-1"/>
+          <w:szCs w:val="26"/>
+        </w:rPr>
+        <w:drawing>
+          <wp:inline distT="0" distB="0" distL="0" distR="0" wp14:anchorId="3033BA73" wp14:editId="0F67E812">
+            <wp:extent cx="5575935" cy="1716386"/>
+            <wp:effectExtent l="19050" t="19050" r="24765" b="17780"/>
+            <wp:docPr id="12" name="Hình ảnh 12" descr="C:\Users\hoang\AppData\Local\Microsoft\Windows\INetCache\Content.Word\Untitled.png"/>
+            <wp:cNvGraphicFramePr>
+              <a:graphicFrameLocks xmlns:a="http://schemas.openxmlformats.org/drawingml/2006/main" noChangeAspect="1"/>
+            </wp:cNvGraphicFramePr>
+            <a:graphic xmlns:a="http://schemas.openxmlformats.org/drawingml/2006/main">
+              <a:graphicData uri="http://schemas.openxmlformats.org/drawingml/2006/picture">
+                <pic:pic xmlns:pic="http://schemas.openxmlformats.org/drawingml/2006/picture">
+                  <pic:nvPicPr>
+                    <pic:cNvPr id="0" name="Picture 3" descr="C:\Users\hoang\AppData\Local\Microsoft\Windows\INetCache\Content.Word\Untitled.png"/>
+                    <pic:cNvPicPr>
+                      <a:picLocks noChangeAspect="1" noChangeArrowheads="1"/>
+                    </pic:cNvPicPr>
+                  </pic:nvPicPr>
+                  <pic:blipFill>
+                    <a:blip r:embed="rId39">
+                      <a:extLst>
+                        <a:ext uri="{28A0092B-C50C-407E-A947-70E740481C1C}">
+                          <a14:useLocalDpi xmlns:a14="http://schemas.microsoft.com/office/drawing/2010/main" val="0"/>
+                        </a:ext>
+                      </a:extLst>
+                    </a:blip>
+                    <a:srcRect/>
+                    <a:stretch>
+                      <a:fillRect/>
+                    </a:stretch>
+                  </pic:blipFill>
+                  <pic:spPr bwMode="auto">
+                    <a:xfrm>
+                      <a:off x="0" y="0"/>
+                      <a:ext cx="5575935" cy="1716386"/>
+                    </a:xfrm>
+                    <a:prstGeom prst="rect">
+                      <a:avLst/>
+                    </a:prstGeom>
+                    <a:noFill/>
+                    <a:ln>
+                      <a:solidFill>
+                        <a:schemeClr val="tx1"/>
+                      </a:solidFill>
+                    </a:ln>
+                  </pic:spPr>
+                </pic:pic>
+              </a:graphicData>
+            </a:graphic>
+          </wp:inline>
+        </w:drawing>
+      </w:r>
+    </w:p>
+    <w:p>
+      <w:pPr>
+        <w:pStyle w:val="u2"/>
+        <w:rPr>
+          <w:lang w:val="vi-VN"/>
+        </w:rPr>
+      </w:pPr>
+      <w:r>
+        <w:rPr>
+          <w:lang w:val="vi-VN"/>
+        </w:rPr>
+        <w:t>Giải pháp thiết kế giao diện - Material Design</w:t>
+      </w:r>
+    </w:p>
+    <w:p>
+      <w:pPr>
+        <w:rPr>
+          <w:lang w:val="vi-VN"/>
+        </w:rPr>
+      </w:pPr>
+      <w:r>
+        <w:rPr>
+          <w:lang w:val="vi-VN"/>
+        </w:rPr>
+        <w:t>Material Design là một ngôn ngữ thiết kế được phát triển vào năm 2014 bởi Google. Mở rộng dựa trên mô típ "thẻ" có mặt trên Google Now, Material Design đem đến phong cách tự do hơn với các cách bố trí dạng lưới, các phản hồi hoạt họa chuyển động, kéo giãn, và các hiệu ứng chiều sâu như ánh sáng và đổ bóng.</w:t>
+      </w:r>
+    </w:p>
+    <w:p>
+      <w:r>
+        <w:t>Google giới thiệu Material Design vào ngày 25 tháng 6 năm 2014, tại hội nghị Google I/O 2014.</w:t>
+      </w:r>
+    </w:p>
+    <w:p>
+      <w:r>
+        <w:rPr>
+          <w:rFonts w:asciiTheme="majorHAnsi" w:hAnsiTheme="majorHAnsi" w:cstheme="majorHAnsi"/>
+          <w:noProof/>
+          <w:szCs w:val="26"/>
+        </w:rPr>
+        <w:lastRenderedPageBreak/>
+        <w:drawing>
+          <wp:inline distT="0" distB="0" distL="0" distR="0" wp14:anchorId="67EB782C" wp14:editId="4B64CC05">
+            <wp:extent cx="5575935" cy="2406807"/>
+            <wp:effectExtent l="19050" t="19050" r="24765" b="12700"/>
+            <wp:docPr id="13" name="Hình ảnh 13" descr="HÃ¬nh áº£nh cÃ³ liÃªn quan"/>
+            <wp:cNvGraphicFramePr>
+              <a:graphicFrameLocks xmlns:a="http://schemas.openxmlformats.org/drawingml/2006/main" noChangeAspect="1"/>
+            </wp:cNvGraphicFramePr>
+            <a:graphic xmlns:a="http://schemas.openxmlformats.org/drawingml/2006/main">
+              <a:graphicData uri="http://schemas.openxmlformats.org/drawingml/2006/picture">
+                <pic:pic xmlns:pic="http://schemas.openxmlformats.org/drawingml/2006/picture">
+                  <pic:nvPicPr>
+                    <pic:cNvPr id="0" name="Picture 1" descr="HÃ¬nh áº£nh cÃ³ liÃªn quan"/>
+                    <pic:cNvPicPr>
+                      <a:picLocks noChangeAspect="1" noChangeArrowheads="1"/>
+                    </pic:cNvPicPr>
+                  </pic:nvPicPr>
+                  <pic:blipFill>
+                    <a:blip r:embed="rId40">
+                      <a:extLst>
+                        <a:ext uri="{28A0092B-C50C-407E-A947-70E740481C1C}">
+                          <a14:useLocalDpi xmlns:a14="http://schemas.microsoft.com/office/drawing/2010/main" val="0"/>
+                        </a:ext>
+                      </a:extLst>
+                    </a:blip>
+                    <a:srcRect/>
+                    <a:stretch>
+                      <a:fillRect/>
+                    </a:stretch>
+                  </pic:blipFill>
+                  <pic:spPr bwMode="auto">
+                    <a:xfrm>
+                      <a:off x="0" y="0"/>
+                      <a:ext cx="5575935" cy="2406807"/>
+                    </a:xfrm>
+                    <a:prstGeom prst="rect">
+                      <a:avLst/>
+                    </a:prstGeom>
+                    <a:noFill/>
+                    <a:ln>
+                      <a:solidFill>
+                        <a:schemeClr val="tx1"/>
+                      </a:solidFill>
+                    </a:ln>
+                  </pic:spPr>
+                </pic:pic>
+              </a:graphicData>
+            </a:graphic>
+          </wp:inline>
+        </w:drawing>
+      </w:r>
+    </w:p>
+    <w:p>
+      <w:r>
+        <w:t>Đặc điểm của Material Design</w:t>
+      </w:r>
+    </w:p>
+    <w:p>
+      <w:pPr>
+        <w:pStyle w:val="oancuaDanhsach"/>
+        <w:numPr>
+          <w:ilvl w:val="0"/>
+          <w:numId w:val="25"/>
+        </w:numPr>
+      </w:pPr>
+      <w:r>
+        <w:t>Sử dụng các màu nổi bật, thường có một mảng màu chủ đạo nằm ở cạnh trên ứng dụng.</w:t>
+      </w:r>
+    </w:p>
+    <w:p>
+      <w:pPr>
+        <w:pStyle w:val="oancuaDanhsach"/>
+        <w:numPr>
+          <w:ilvl w:val="0"/>
+          <w:numId w:val="25"/>
+        </w:numPr>
+      </w:pPr>
+      <w:r>
+        <w:t>Các biểu tượng phẳng, đơn giản nhưng dễ hiểu.</w:t>
+      </w:r>
+    </w:p>
+    <w:p>
+      <w:pPr>
+        <w:pStyle w:val="oancuaDanhsach"/>
+        <w:numPr>
+          <w:ilvl w:val="0"/>
+          <w:numId w:val="25"/>
+        </w:numPr>
+      </w:pPr>
+      <w:r>
+        <w:t>Một số ứng dụng sẽ có một nút tròn to nằm ở góc dưới bên phải, thường có chức năng tạo mới.</w:t>
+      </w:r>
+    </w:p>
+    <w:p>
+      <w:pPr>
+        <w:pStyle w:val="oancuaDanhsach"/>
+        <w:numPr>
+          <w:ilvl w:val="0"/>
+          <w:numId w:val="25"/>
+        </w:numPr>
+      </w:pPr>
+      <w:r>
+        <w:t>Giao diện phẳng, ít hoặc không có hiệu ứng chuyển màu, có hoặc không có hiệu ứng đổ bóng đen.</w:t>
+      </w:r>
+    </w:p>
+    <w:p>
+      <w:pPr>
+        <w:pStyle w:val="oancuaDanhsach"/>
+        <w:numPr>
+          <w:ilvl w:val="0"/>
+          <w:numId w:val="25"/>
+        </w:numPr>
+      </w:pPr>
+      <w:r>
+        <w:t>Menu, nút nhấn, chữ viết… có nhiều khoảng cách trắng nên trông thoáng đãng.</w:t>
+      </w:r>
+    </w:p>
+    <w:p>
+      <w:pPr>
+        <w:pStyle w:val="oancuaDanhsach"/>
+        <w:numPr>
+          <w:ilvl w:val="0"/>
+          <w:numId w:val="25"/>
+        </w:numPr>
+      </w:pPr>
+      <w:r>
+        <w:t>Có các hiệu ứng chuyển động tự nhiên, dễ hiểu, có thể gợi ý cho một tính năng nào đó.</w:t>
+      </w:r>
+    </w:p>
+    <w:p>
+      <w:pPr>
+        <w:pStyle w:val="u1"/>
+        <w:framePr w:w="8485" w:wrap="notBeside" w:yAlign="top"/>
+        <w:rPr>
+          <w:lang w:val="vi-VN"/>
+        </w:rPr>
+      </w:pPr>
+      <w:bookmarkStart w:id="62" w:name="_Toc510882204"/>
+      <w:bookmarkStart w:id="63" w:name="_Ref512428284"/>
+      <w:bookmarkStart w:id="64" w:name="_Toc512713196"/>
+      <w:r>
+        <w:rPr>
+          <w:lang w:val="vi-VN"/>
+        </w:rPr>
+        <w:lastRenderedPageBreak/>
+        <w:t>Phát triển và triển khai ứng dụng</w:t>
+      </w:r>
+      <w:bookmarkEnd w:id="62"/>
+      <w:bookmarkEnd w:id="63"/>
+      <w:bookmarkEnd w:id="64"/>
+    </w:p>
+    <w:p>
+      <w:pPr>
+        <w:pStyle w:val="u2"/>
+      </w:pPr>
+      <w:bookmarkStart w:id="65" w:name="_Toc510882205"/>
+      <w:bookmarkStart w:id="66" w:name="_Toc512713197"/>
+      <w:r>
+        <w:t>Thiết kế kiến trúc</w:t>
+      </w:r>
+      <w:bookmarkEnd w:id="65"/>
+      <w:bookmarkEnd w:id="66"/>
+    </w:p>
+    <w:p>
+      <w:pPr>
+        <w:pStyle w:val="u3"/>
+      </w:pPr>
+      <w:bookmarkStart w:id="67" w:name="_Ref510798848"/>
+      <w:bookmarkStart w:id="68" w:name="_Toc510882206"/>
+      <w:bookmarkStart w:id="69" w:name="_Toc512713198"/>
+      <w:r>
+        <w:t>Lựa chọn kiến trúc phần mềm</w:t>
+      </w:r>
+      <w:bookmarkEnd w:id="67"/>
+      <w:bookmarkEnd w:id="68"/>
+      <w:bookmarkEnd w:id="69"/>
+    </w:p>
+    <w:p>
+      <w:r>
+        <w:t>Mục</w:t>
+      </w:r>
+      <w:r>
+        <w:t xml:space="preserve"> này có độ dài từ </w:t>
+      </w:r>
+      <w:r>
+        <w:t xml:space="preserve">một </w:t>
+      </w:r>
+      <w:r>
+        <w:t>đến ba</w:t>
+      </w:r>
+      <w:r>
+        <w:t xml:space="preserve"> trang. Sinh viên cần l</w:t>
+      </w:r>
+      <w:r>
+        <w:t xml:space="preserve">ựa chọn kiến trúc phần mềm cho ứng dụng của mình như: </w:t>
+      </w:r>
+      <w:r>
+        <w:t xml:space="preserve">kiến trúc </w:t>
+      </w:r>
+      <w:r>
+        <w:t>ba</w:t>
+      </w:r>
+      <w:r>
+        <w:t xml:space="preserve"> lớ</w:t>
+      </w:r>
+      <w:r>
+        <w:t xml:space="preserve">p </w:t>
+      </w:r>
+      <w:r>
+        <w:t>MVC, MVP,</w:t>
+      </w:r>
+      <w:r>
+        <w:t xml:space="preserve"> SOA, Microservice, v.v. rồi g</w:t>
+      </w:r>
+      <w:r>
+        <w:t xml:space="preserve">iải thích sơ bộ về kiến trúc đó (không </w:t>
+      </w:r>
+      <w:r>
+        <w:t>giải thích</w:t>
+      </w:r>
+      <w:r>
+        <w:t xml:space="preserve"> chi tiết</w:t>
+      </w:r>
+      <w:r>
+        <w:t>/dài dòng</w:t>
+      </w:r>
+      <w:r>
+        <w:t>)</w:t>
+      </w:r>
+      <w:r>
+        <w:t>.</w:t>
+      </w:r>
+    </w:p>
+    <w:p>
+      <w:r>
+        <w:t>Sử dụng kiến trúc phần mềm đã chọn ở trên, sinh viên</w:t>
+      </w:r>
+      <w:r>
+        <w:t xml:space="preserve"> </w:t>
+      </w:r>
+      <w:r>
+        <w:t xml:space="preserve">mô tả </w:t>
+      </w:r>
+      <w:r>
+        <w:t xml:space="preserve">kiến trúc </w:t>
+      </w:r>
+      <w:r>
+        <w:t>cụ thể</w:t>
+      </w:r>
+      <w:r>
+        <w:t xml:space="preserve"> cho ứng dụng </w:t>
+      </w:r>
+      <w:r>
+        <w:t>của</w:t>
+      </w:r>
+      <w:r>
+        <w:t xml:space="preserve"> mình. Gợi ý: sinh viên </w:t>
+      </w:r>
+      <w:r>
+        <w:t xml:space="preserve">áp dụng lý thuyết chung </w:t>
+      </w:r>
+      <w:r>
+        <w:t xml:space="preserve">vào </w:t>
+      </w:r>
+      <w:r>
+        <w:t>hệ thống/</w:t>
+      </w:r>
+      <w:r>
+        <w:t>sản phẩm của mình như thế nào</w:t>
+      </w:r>
+      <w:r>
+        <w:t>, có thay đổi, bổ sung hoặc</w:t>
+      </w:r>
+      <w:r>
+        <w:t xml:space="preserve"> cải tiến gì không. Ví dụ, </w:t>
+      </w:r>
+      <w:r>
+        <w:t xml:space="preserve">thành phần M trong kiến trúc lý thuyết MVC sẽ là </w:t>
+      </w:r>
+      <w:r>
+        <w:rPr>
+          <w:i/>
+        </w:rPr>
+        <w:t>những thành phần cụ thể nào</w:t>
+      </w:r>
+      <w:r>
+        <w:t xml:space="preserve"> </w:t>
+      </w:r>
+      <w:r>
+        <w:t xml:space="preserve">(ví dụ: là interface I + class C1 + class C2, v.v.) </w:t>
+      </w:r>
+      <w:r>
+        <w:t>trong kiến trúc phần mềm của sinh viên.</w:t>
+      </w:r>
+    </w:p>
+    <w:p>
+      <w:pPr>
+        <w:pStyle w:val="u3"/>
+      </w:pPr>
+      <w:bookmarkStart w:id="70" w:name="_Toc510882207"/>
+      <w:bookmarkStart w:id="71" w:name="_Toc512713199"/>
+      <w:r>
+        <w:t>Thiết kế tổng quan</w:t>
+      </w:r>
+      <w:bookmarkEnd w:id="70"/>
+      <w:bookmarkEnd w:id="71"/>
+    </w:p>
+    <w:p>
+      <w:pPr>
+        <w:rPr>
+          <w:lang w:val="vi-VN"/>
+        </w:rPr>
+      </w:pPr>
+      <w:r>
+        <w:rPr>
+          <w:lang w:val="vi-VN"/>
+        </w:rPr>
+        <w:t>Dựa trên kiến trúc phần mềm, hệ thống được xây dựng thành 3 tầng xử lý chính</w:t>
+      </w:r>
+      <w:r>
+        <w:rPr>
+          <w:lang w:val="vi-VN"/>
+        </w:rPr>
+        <w:t>, mỗi tâng có chức năng cụ thể như sau:</w:t>
+      </w:r>
+    </w:p>
+    <w:p>
+      <w:pPr>
+        <w:pStyle w:val="Chuthich"/>
+      </w:pPr>
+      <w:r>
+        <w:rPr>
+          <w:noProof/>
+        </w:rPr>
+        <w:lastRenderedPageBreak/>
+        <w:drawing>
+          <wp:inline distT="0" distB="0" distL="0" distR="0" wp14:anchorId="1DD02B85" wp14:editId="5CC237FF">
+            <wp:extent cx="5260769" cy="5854374"/>
+            <wp:effectExtent l="0" t="0" r="0" b="0"/>
+            <wp:docPr id="41" name="Hình ảnh 41" descr="C:\Users\ASUS\AppData\Local\Microsoft\Windows\INetCache\Content.Word\package diagram.jpg"/>
+            <wp:cNvGraphicFramePr>
+              <a:graphicFrameLocks xmlns:a="http://schemas.openxmlformats.org/drawingml/2006/main" noChangeAspect="1"/>
+            </wp:cNvGraphicFramePr>
+            <a:graphic xmlns:a="http://schemas.openxmlformats.org/drawingml/2006/main">
+              <a:graphicData uri="http://schemas.openxmlformats.org/drawingml/2006/picture">
+                <pic:pic xmlns:pic="http://schemas.openxmlformats.org/drawingml/2006/picture">
+                  <pic:nvPicPr>
+                    <pic:cNvPr id="0" name="Picture 26" descr="C:\Users\ASUS\AppData\Local\Microsoft\Windows\INetCache\Content.Word\package diagram.jpg"/>
+                    <pic:cNvPicPr>
+                      <a:picLocks noChangeAspect="1" noChangeArrowheads="1"/>
+                    </pic:cNvPicPr>
+                  </pic:nvPicPr>
+                  <pic:blipFill>
+                    <a:blip r:embed="rId41">
+                      <a:extLst>
+                        <a:ext uri="{28A0092B-C50C-407E-A947-70E740481C1C}">
+                          <a14:useLocalDpi xmlns:a14="http://schemas.microsoft.com/office/drawing/2010/main" val="0"/>
+                        </a:ext>
+                      </a:extLst>
+                    </a:blip>
+                    <a:srcRect/>
+                    <a:stretch>
+                      <a:fillRect/>
+                    </a:stretch>
+                  </pic:blipFill>
+                  <pic:spPr bwMode="auto">
+                    <a:xfrm>
+                      <a:off x="0" y="0"/>
+                      <a:ext cx="5263301" cy="5857192"/>
                     </a:xfrm>
                     <a:prstGeom prst="rect">
                       <a:avLst/>
@@ -22488,268 +23183,86 @@
     </w:p>
     <w:p>
       <w:pPr>
-        <w:pStyle w:val="Chuthich"/>
-      </w:pPr>
-      <w:bookmarkStart w:id="73" w:name="_Ref510800624"/>
-      <w:bookmarkStart w:id="74" w:name="_Toc512675503"/>
-      <w:r>
-        <w:rPr>
-          <w:b/>
-        </w:rPr>
-        <w:t xml:space="preserve">Hình </w:t>
-      </w:r>
-      <w:r>
-        <w:rPr>
-          <w:b/>
-        </w:rPr>
-        <w:fldChar w:fldCharType="begin"/>
-      </w:r>
-      <w:r>
-        <w:rPr>
-          <w:b/>
-        </w:rPr>
-        <w:instrText xml:space="preserve"> SEQ Hình \* ARABIC </w:instrText>
-      </w:r>
-      <w:r>
-        <w:rPr>
-          <w:b/>
-        </w:rPr>
-        <w:fldChar w:fldCharType="separate"/>
-      </w:r>
-      <w:r>
-        <w:rPr>
-          <w:b/>
-          <w:noProof/>
-        </w:rPr>
-        <w:t>1</w:t>
-      </w:r>
-      <w:r>
-        <w:rPr>
-          <w:b/>
-          <w:noProof/>
-        </w:rPr>
-        <w:fldChar w:fldCharType="end"/>
-      </w:r>
+        <w:pStyle w:val="u3"/>
+      </w:pPr>
+      <w:bookmarkStart w:id="72" w:name="_Toc510882208"/>
+      <w:bookmarkStart w:id="73" w:name="_Toc512713200"/>
+      <w:r>
+        <w:t xml:space="preserve">Thiết kế </w:t>
+      </w:r>
+      <w:r>
+        <w:t xml:space="preserve">chi tiết </w:t>
+      </w:r>
+      <w:r>
+        <w:t>gói</w:t>
+      </w:r>
+      <w:bookmarkEnd w:id="72"/>
       <w:bookmarkEnd w:id="73"/>
-      <w:r>
-        <w:t xml:space="preserve"> Ví dụ biểu đồ phụ thuộc gói</w:t>
-      </w:r>
-      <w:bookmarkEnd w:id="74"/>
-    </w:p>
-    <w:p>
-      <w:pPr>
-        <w:pStyle w:val="u3"/>
-      </w:pPr>
-      <w:bookmarkStart w:id="75" w:name="_Toc510882208"/>
-      <w:bookmarkStart w:id="76" w:name="_Toc512713200"/>
-      <w:r>
-        <w:t xml:space="preserve">Thiết kế </w:t>
-      </w:r>
-      <w:r>
-        <w:t xml:space="preserve">chi tiết </w:t>
-      </w:r>
-      <w:r>
-        <w:t>gói</w:t>
-      </w:r>
-      <w:bookmarkEnd w:id="75"/>
-      <w:bookmarkEnd w:id="76"/>
-    </w:p>
-    <w:p>
-      <w:r>
-        <w:t>Sinh viên t</w:t>
-      </w:r>
-      <w:r>
-        <w:t xml:space="preserve">hiết kế và </w:t>
-      </w:r>
-      <w:r>
-        <w:t xml:space="preserve">lần lượt </w:t>
-      </w:r>
-      <w:r>
-        <w:t xml:space="preserve">vẽ </w:t>
-      </w:r>
-      <w:r>
-        <w:t>biểu đồ</w:t>
-      </w:r>
-      <w:r>
-        <w:t xml:space="preserve"> </w:t>
-      </w:r>
-      <w:r>
-        <w:t xml:space="preserve">thiết kế cho </w:t>
-      </w:r>
-      <w:r>
-        <w:t>từng</w:t>
-      </w:r>
-      <w:r>
-        <w:t xml:space="preserve"> package</w:t>
-      </w:r>
-      <w:r>
-        <w:t>,</w:t>
-      </w:r>
-      <w:r>
-        <w:t xml:space="preserve"> hoặc</w:t>
-      </w:r>
-      <w:r>
-        <w:t xml:space="preserve"> một</w:t>
-      </w:r>
-      <w:r>
-        <w:t xml:space="preserve"> nhóm các package liên quan</w:t>
-      </w:r>
-      <w:r>
-        <w:t xml:space="preserve"> </w:t>
-      </w:r>
-      <w:r>
-        <w:t>để</w:t>
-      </w:r>
-      <w:r>
-        <w:t xml:space="preserve"> </w:t>
-      </w:r>
-      <w:r>
-        <w:t>giải quyết một vấn đề gì đó</w:t>
-      </w:r>
-      <w:r>
-        <w:t xml:space="preserve">. </w:t>
-      </w:r>
-      <w:r>
-        <w:t xml:space="preserve">Khi vẽ thiết kế gói, </w:t>
-      </w:r>
-      <w:r>
-        <w:t>sinh viên</w:t>
-      </w:r>
-      <w:r>
-        <w:t xml:space="preserve"> chỉ cần đưa tên lớp, không cần </w:t>
-      </w:r>
-      <w:r>
-        <w:t xml:space="preserve">chỉ ra </w:t>
-      </w:r>
-      <w:r>
-        <w:t xml:space="preserve">các thành viên </w:t>
-      </w:r>
-      <w:r>
-        <w:t>phương thức</w:t>
-      </w:r>
-      <w:r>
-        <w:t xml:space="preserve"> và</w:t>
-      </w:r>
-      <w:r>
-        <w:t xml:space="preserve"> thuộc tính.</w:t>
-      </w:r>
-      <w:r>
-        <w:t xml:space="preserve"> </w:t>
-      </w:r>
-      <w:r>
-        <w:t>SV tham khảo v</w:t>
-      </w:r>
-      <w:r>
-        <w:t xml:space="preserve">í dụ minh </w:t>
-      </w:r>
-      <w:r>
-        <w:t>họa</w:t>
-      </w:r>
-      <w:r>
-        <w:t xml:space="preserve"> </w:t>
-      </w:r>
-      <w:r>
-        <w:t xml:space="preserve">trong </w:t>
-      </w:r>
-      <w:r>
-        <w:fldChar w:fldCharType="begin"/>
-      </w:r>
-      <w:r>
-        <w:instrText xml:space="preserve"> REF _Ref510813460 \h  \* MERGEFORMAT </w:instrText>
-      </w:r>
-      <w:r>
-        <w:fldChar w:fldCharType="separate"/>
-      </w:r>
-      <w:r>
-        <w:t xml:space="preserve">Hình </w:t>
-      </w:r>
-      <w:r>
-        <w:rPr>
-          <w:noProof/>
-        </w:rPr>
-        <w:t>2</w:t>
-      </w:r>
-      <w:r>
-        <w:fldChar w:fldCharType="end"/>
-      </w:r>
-      <w:r>
-        <w:t>.</w:t>
-      </w:r>
-    </w:p>
-    <w:p>
-      <w:r>
-        <w:t>Sinh viên cần vẽ rõ ràng quan hệ giữa các lớp trong biểu đồ. Các quan hệ bao gồm: phụ thuộc (dependency), kết hợp (association), kết tập (aggregation), hợp thành (composition), kế thừa (inheritance),</w:t>
-      </w:r>
-      <w:r>
-        <w:t xml:space="preserve"> và</w:t>
-      </w:r>
-      <w:r>
-        <w:t xml:space="preserve"> thực thi (implementation)</w:t>
-      </w:r>
-      <w:r>
-        <w:t>. Các quan hệ này</w:t>
-      </w:r>
-      <w:r>
-        <w:t xml:space="preserve"> đều </w:t>
-      </w:r>
-      <w:r>
-        <w:t xml:space="preserve">đã </w:t>
-      </w:r>
-      <w:r>
-        <w:t xml:space="preserve">được minh họa trong </w:t>
-      </w:r>
-      <w:r>
-        <w:fldChar w:fldCharType="begin"/>
-      </w:r>
-      <w:r>
-        <w:instrText xml:space="preserve"> REF _Ref510813460 \h </w:instrText>
-      </w:r>
-      <w:r>
-        <w:instrText xml:space="preserve"> \* MERGEFORMAT </w:instrText>
-      </w:r>
-      <w:r>
-        <w:fldChar w:fldCharType="separate"/>
-      </w:r>
-      <w:r>
-        <w:t xml:space="preserve">Hình </w:t>
-      </w:r>
-      <w:r>
-        <w:rPr>
-          <w:noProof/>
-        </w:rPr>
-        <w:t>2</w:t>
-      </w:r>
-      <w:r>
-        <w:fldChar w:fldCharType="end"/>
-      </w:r>
-      <w:r>
-        <w:t>.</w:t>
-      </w:r>
-    </w:p>
-    <w:p>
-      <w:r>
-        <w:t>Sau khi vẽ hình minh họa, s</w:t>
-      </w:r>
-      <w:r>
-        <w:t xml:space="preserve">inh viên cần giải thích </w:t>
-      </w:r>
-      <w:r>
-        <w:t>ngắn gọn</w:t>
-      </w:r>
-      <w:r>
-        <w:t xml:space="preserve"> về thiết kế </w:t>
-      </w:r>
-      <w:r>
-        <w:t>của mình</w:t>
-      </w:r>
-      <w:r>
-        <w:t xml:space="preserve">. </w:t>
-      </w:r>
-    </w:p>
-    <w:p>
-      <w:pPr>
-        <w:keepNext/>
-        <w:jc w:val="center"/>
+    </w:p>
+    <w:p>
+      <w:pPr>
+        <w:rPr>
+          <w:ins w:id="74" w:author="Nguyễn Trọng Giáp" w:date="2017-12-20T10:12:00Z"/>
+          <w:del w:id="75" w:author="Nguyễn Trọng Giáp" w:date="2017-12-20T10:12:00Z"/>
+          <w:lang w:val="vi-VN"/>
+        </w:rPr>
+      </w:pPr>
+      <w:moveToRangeStart w:id="76" w:author="Nguyễn Trọng Giáp" w:date="2017-12-20T10:12:00Z" w:name="move501528083"/>
+      <w:ins w:id="77" w:author="Nguyễn Trọng Giáp" w:date="2017-12-20T10:12:00Z">
+        <w:r>
+          <w:t>Sau đây em xin t</w:t>
+        </w:r>
+        <w:r>
+          <w:t>rình bày biểu đồ lớp phân tích gộp 1 số use case liên quan tới nhau</w:t>
+        </w:r>
+        <w:r>
+          <w:t xml:space="preserve"> của </w:t>
+        </w:r>
+      </w:ins>
+      <w:r>
+        <w:rPr>
+          <w:lang w:val="vi-VN"/>
+        </w:rPr>
+        <w:t>một vài</w:t>
+      </w:r>
+      <w:ins w:id="78" w:author="Nguyễn Trọng Giáp" w:date="2017-12-20T10:12:00Z">
+        <w:r>
+          <w:t xml:space="preserve"> chức năng</w:t>
+        </w:r>
+      </w:ins>
+      <w:r>
+        <w:rPr>
+          <w:lang w:val="vi-VN"/>
+        </w:rPr>
+        <w:t xml:space="preserve"> của ứng dụng</w:t>
+      </w:r>
+      <w:r>
+        <w:rPr>
+          <w:lang w:val="vi-VN"/>
+        </w:rPr>
+        <w:t>:</w:t>
+      </w:r>
+    </w:p>
+    <w:moveToRangeEnd w:id="76"/>
+    <w:p/>
+    <w:p>
+      <w:pPr>
+        <w:pStyle w:val="oancuaDanhsach"/>
+        <w:numPr>
+          <w:ilvl w:val="0"/>
+          <w:numId w:val="9"/>
+        </w:numPr>
+      </w:pPr>
+      <w:r>
+        <w:rPr>
+          <w:lang w:val="vi-VN"/>
+        </w:rPr>
+        <w:t>Thiết kế chi tiết gói chức năng Đăng ký</w:t>
+      </w:r>
+    </w:p>
+    <w:p>
+      <w:pPr>
+        <w:pStyle w:val="oancuaDanhsach"/>
       </w:pPr>
       <w:r>
         <w:rPr>
@@ -22757,24 +23270,24 @@
         </w:rPr>
         <w:lastRenderedPageBreak/>
         <w:drawing>
-          <wp:inline distT="0" distB="0" distL="0" distR="0" wp14:anchorId="65591C64" wp14:editId="26A3082A">
-            <wp:extent cx="3023870" cy="3791585"/>
-            <wp:effectExtent l="0" t="0" r="0" b="0"/>
-            <wp:docPr id="2" name="Picture 6"/>
+          <wp:inline distT="0" distB="0" distL="0" distR="0" wp14:anchorId="5C77C5B5" wp14:editId="71369517">
+            <wp:extent cx="4918842" cy="2164911"/>
+            <wp:effectExtent l="0" t="0" r="0" b="6985"/>
+            <wp:docPr id="42" name="Hình ảnh 42" descr="C:\Users\ASUS\AppData\Local\Microsoft\Windows\INetCache\Content.Word\regist_package.jpg"/>
             <wp:cNvGraphicFramePr>
-              <a:graphicFrameLocks xmlns:a="http://schemas.openxmlformats.org/drawingml/2006/main"/>
+              <a:graphicFrameLocks xmlns:a="http://schemas.openxmlformats.org/drawingml/2006/main" noChangeAspect="1"/>
             </wp:cNvGraphicFramePr>
             <a:graphic xmlns:a="http://schemas.openxmlformats.org/drawingml/2006/main">
               <a:graphicData uri="http://schemas.openxmlformats.org/drawingml/2006/picture">
                 <pic:pic xmlns:pic="http://schemas.openxmlformats.org/drawingml/2006/picture">
                   <pic:nvPicPr>
-                    <pic:cNvPr id="0" name="Picture 6"/>
+                    <pic:cNvPr id="0" name="Picture 28" descr="C:\Users\ASUS\AppData\Local\Microsoft\Windows\INetCache\Content.Word\regist_package.jpg"/>
                     <pic:cNvPicPr>
-                      <a:picLocks/>
+                      <a:picLocks noChangeAspect="1" noChangeArrowheads="1"/>
                     </pic:cNvPicPr>
                   </pic:nvPicPr>
                   <pic:blipFill>
-                    <a:blip r:embed="rId37">
+                    <a:blip r:embed="rId42">
                       <a:extLst>
                         <a:ext uri="{28A0092B-C50C-407E-A947-70E740481C1C}">
                           <a14:useLocalDpi xmlns:a14="http://schemas.microsoft.com/office/drawing/2010/main" val="0"/>
@@ -22789,7 +23302,7 @@
                   <pic:spPr bwMode="auto">
                     <a:xfrm>
                       <a:off x="0" y="0"/>
-                      <a:ext cx="3023870" cy="3791585"/>
+                      <a:ext cx="4926486" cy="2168275"/>
                     </a:xfrm>
                     <a:prstGeom prst="rect">
                       <a:avLst/>
@@ -22808,55 +23321,247 @@
     </w:p>
     <w:p>
       <w:pPr>
-        <w:pStyle w:val="Chuthich"/>
-      </w:pPr>
-      <w:bookmarkStart w:id="77" w:name="_Ref510813460"/>
-      <w:bookmarkStart w:id="78" w:name="_Toc512675504"/>
-      <w:r>
-        <w:rPr>
-          <w:b/>
-        </w:rPr>
-        <w:t xml:space="preserve">Hình </w:t>
-      </w:r>
-      <w:r>
-        <w:rPr>
-          <w:b/>
-        </w:rPr>
-        <w:fldChar w:fldCharType="begin"/>
-      </w:r>
-      <w:r>
-        <w:rPr>
-          <w:b/>
-        </w:rPr>
-        <w:instrText xml:space="preserve"> SEQ Hình \* ARABIC </w:instrText>
-      </w:r>
-      <w:r>
-        <w:rPr>
-          <w:b/>
-        </w:rPr>
-        <w:fldChar w:fldCharType="separate"/>
-      </w:r>
-      <w:r>
-        <w:rPr>
-          <w:b/>
+        <w:pStyle w:val="oancuaDanhsach"/>
+        <w:numPr>
+          <w:ilvl w:val="0"/>
+          <w:numId w:val="9"/>
+        </w:numPr>
+      </w:pPr>
+      <w:r>
+        <w:rPr>
+          <w:lang w:val="vi-VN"/>
+        </w:rPr>
+        <w:t xml:space="preserve">Thiết kế chi tiết gói chức năng </w:t>
+      </w:r>
+      <w:r>
+        <w:rPr>
+          <w:lang w:val="vi-VN"/>
+        </w:rPr>
+        <w:t>Đăng nhập</w:t>
+      </w:r>
+    </w:p>
+    <w:p>
+      <w:pPr>
+        <w:pStyle w:val="oancuaDanhsach"/>
+      </w:pPr>
+      <w:r>
+        <w:rPr>
           <w:noProof/>
         </w:rPr>
-        <w:t>2</w:t>
-      </w:r>
-      <w:r>
-        <w:rPr>
-          <w:b/>
-        </w:rPr>
-        <w:fldChar w:fldCharType="end"/>
-      </w:r>
-      <w:bookmarkEnd w:id="77"/>
-      <w:r>
-        <w:t xml:space="preserve"> </w:t>
-      </w:r>
-      <w:r>
-        <w:t>Ví dụ thiết kế gói</w:t>
-      </w:r>
-      <w:bookmarkEnd w:id="78"/>
+        <w:drawing>
+          <wp:inline distT="0" distB="0" distL="0" distR="0" wp14:anchorId="4336753B" wp14:editId="6B03767D">
+            <wp:extent cx="4887311" cy="2151033"/>
+            <wp:effectExtent l="0" t="0" r="8890" b="1905"/>
+            <wp:docPr id="43" name="Hình ảnh 43" descr="C:\Users\ASUS\AppData\Local\Microsoft\Windows\INetCache\Content.Word\login_package.jpg"/>
+            <wp:cNvGraphicFramePr>
+              <a:graphicFrameLocks xmlns:a="http://schemas.openxmlformats.org/drawingml/2006/main" noChangeAspect="1"/>
+            </wp:cNvGraphicFramePr>
+            <a:graphic xmlns:a="http://schemas.openxmlformats.org/drawingml/2006/main">
+              <a:graphicData uri="http://schemas.openxmlformats.org/drawingml/2006/picture">
+                <pic:pic xmlns:pic="http://schemas.openxmlformats.org/drawingml/2006/picture">
+                  <pic:nvPicPr>
+                    <pic:cNvPr id="0" name="Picture 30" descr="C:\Users\ASUS\AppData\Local\Microsoft\Windows\INetCache\Content.Word\login_package.jpg"/>
+                    <pic:cNvPicPr>
+                      <a:picLocks noChangeAspect="1" noChangeArrowheads="1"/>
+                    </pic:cNvPicPr>
+                  </pic:nvPicPr>
+                  <pic:blipFill>
+                    <a:blip r:embed="rId43">
+                      <a:extLst>
+                        <a:ext uri="{28A0092B-C50C-407E-A947-70E740481C1C}">
+                          <a14:useLocalDpi xmlns:a14="http://schemas.microsoft.com/office/drawing/2010/main" val="0"/>
+                        </a:ext>
+                      </a:extLst>
+                    </a:blip>
+                    <a:srcRect/>
+                    <a:stretch>
+                      <a:fillRect/>
+                    </a:stretch>
+                  </pic:blipFill>
+                  <pic:spPr bwMode="auto">
+                    <a:xfrm>
+                      <a:off x="0" y="0"/>
+                      <a:ext cx="4892367" cy="2153258"/>
+                    </a:xfrm>
+                    <a:prstGeom prst="rect">
+                      <a:avLst/>
+                    </a:prstGeom>
+                    <a:noFill/>
+                    <a:ln>
+                      <a:noFill/>
+                    </a:ln>
+                  </pic:spPr>
+                </pic:pic>
+              </a:graphicData>
+            </a:graphic>
+          </wp:inline>
+        </w:drawing>
+      </w:r>
+    </w:p>
+    <w:p>
+      <w:pPr>
+        <w:pStyle w:val="oancuaDanhsach"/>
+        <w:numPr>
+          <w:ilvl w:val="0"/>
+          <w:numId w:val="9"/>
+        </w:numPr>
+      </w:pPr>
+      <w:r>
+        <w:rPr>
+          <w:lang w:val="vi-VN"/>
+        </w:rPr>
+        <w:t>Thiết kế chi tiết gói chức năng Gọi xe</w:t>
+      </w:r>
+    </w:p>
+    <w:p>
+      <w:pPr>
+        <w:pStyle w:val="oancuaDanhsach"/>
+      </w:pPr>
+      <w:r>
+        <w:rPr>
+          <w:noProof/>
+        </w:rPr>
+        <w:drawing>
+          <wp:inline distT="0" distB="0" distL="0" distR="0" wp14:anchorId="1145BE0B" wp14:editId="74A939BB">
+            <wp:extent cx="4864101" cy="2963918"/>
+            <wp:effectExtent l="0" t="0" r="0" b="8255"/>
+            <wp:docPr id="44" name="Hình ảnh 44" descr="C:\Users\ASUS\AppData\Local\Microsoft\Windows\INetCache\Content.Word\request_package.jpg"/>
+            <wp:cNvGraphicFramePr>
+              <a:graphicFrameLocks xmlns:a="http://schemas.openxmlformats.org/drawingml/2006/main" noChangeAspect="1"/>
+            </wp:cNvGraphicFramePr>
+            <a:graphic xmlns:a="http://schemas.openxmlformats.org/drawingml/2006/main">
+              <a:graphicData uri="http://schemas.openxmlformats.org/drawingml/2006/picture">
+                <pic:pic xmlns:pic="http://schemas.openxmlformats.org/drawingml/2006/picture">
+                  <pic:nvPicPr>
+                    <pic:cNvPr id="0" name="Picture 32" descr="C:\Users\ASUS\AppData\Local\Microsoft\Windows\INetCache\Content.Word\request_package.jpg"/>
+                    <pic:cNvPicPr>
+                      <a:picLocks noChangeAspect="1" noChangeArrowheads="1"/>
+                    </pic:cNvPicPr>
+                  </pic:nvPicPr>
+                  <pic:blipFill>
+                    <a:blip r:embed="rId44">
+                      <a:extLst>
+                        <a:ext uri="{28A0092B-C50C-407E-A947-70E740481C1C}">
+                          <a14:useLocalDpi xmlns:a14="http://schemas.microsoft.com/office/drawing/2010/main" val="0"/>
+                        </a:ext>
+                      </a:extLst>
+                    </a:blip>
+                    <a:srcRect/>
+                    <a:stretch>
+                      <a:fillRect/>
+                    </a:stretch>
+                  </pic:blipFill>
+                  <pic:spPr bwMode="auto">
+                    <a:xfrm>
+                      <a:off x="0" y="0"/>
+                      <a:ext cx="4869261" cy="2967062"/>
+                    </a:xfrm>
+                    <a:prstGeom prst="rect">
+                      <a:avLst/>
+                    </a:prstGeom>
+                    <a:noFill/>
+                    <a:ln>
+                      <a:noFill/>
+                    </a:ln>
+                  </pic:spPr>
+                </pic:pic>
+              </a:graphicData>
+            </a:graphic>
+          </wp:inline>
+        </w:drawing>
+      </w:r>
+    </w:p>
+    <w:p>
+      <w:pPr>
+        <w:pStyle w:val="oancuaDanhsach"/>
+        <w:numPr>
+          <w:ilvl w:val="0"/>
+          <w:numId w:val="27"/>
+        </w:numPr>
+      </w:pPr>
+      <w:r>
+        <w:rPr>
+          <w:lang w:val="vi-VN"/>
+        </w:rPr>
+        <w:t>T</w:t>
+      </w:r>
+      <w:r>
+        <w:rPr>
+          <w:lang w:val="vi-VN"/>
+        </w:rPr>
+        <w:t>hiết kế chi tiết gói chức năng Q</w:t>
+      </w:r>
+      <w:r>
+        <w:rPr>
+          <w:lang w:val="vi-VN"/>
+        </w:rPr>
+        <w:t>uản lý</w:t>
+      </w:r>
+      <w:r>
+        <w:rPr>
+          <w:lang w:val="vi-VN"/>
+        </w:rPr>
+        <w:t xml:space="preserve"> dịch vụ</w:t>
+      </w:r>
+    </w:p>
+    <w:p>
+      <w:pPr>
+        <w:pStyle w:val="oancuaDanhsach"/>
+      </w:pPr>
+      <w:r>
+        <w:rPr>
+          <w:noProof/>
+        </w:rPr>
+        <w:lastRenderedPageBreak/>
+        <w:drawing>
+          <wp:inline distT="0" distB="0" distL="0" distR="0" wp14:anchorId="61002800" wp14:editId="3A82EA76">
+            <wp:extent cx="4855780" cy="6381345"/>
+            <wp:effectExtent l="0" t="0" r="2540" b="635"/>
+            <wp:docPr id="45" name="Hình ảnh 45" descr="C:\Users\ASUS\AppData\Local\Microsoft\Windows\INetCache\Content.Word\Mana_package.jpg"/>
+            <wp:cNvGraphicFramePr>
+              <a:graphicFrameLocks xmlns:a="http://schemas.openxmlformats.org/drawingml/2006/main" noChangeAspect="1"/>
+            </wp:cNvGraphicFramePr>
+            <a:graphic xmlns:a="http://schemas.openxmlformats.org/drawingml/2006/main">
+              <a:graphicData uri="http://schemas.openxmlformats.org/drawingml/2006/picture">
+                <pic:pic xmlns:pic="http://schemas.openxmlformats.org/drawingml/2006/picture">
+                  <pic:nvPicPr>
+                    <pic:cNvPr id="0" name="Picture 34" descr="C:\Users\ASUS\AppData\Local\Microsoft\Windows\INetCache\Content.Word\Mana_package.jpg"/>
+                    <pic:cNvPicPr>
+                      <a:picLocks noChangeAspect="1" noChangeArrowheads="1"/>
+                    </pic:cNvPicPr>
+                  </pic:nvPicPr>
+                  <pic:blipFill>
+                    <a:blip r:embed="rId45">
+                      <a:extLst>
+                        <a:ext uri="{28A0092B-C50C-407E-A947-70E740481C1C}">
+                          <a14:useLocalDpi xmlns:a14="http://schemas.microsoft.com/office/drawing/2010/main" val="0"/>
+                        </a:ext>
+                      </a:extLst>
+                    </a:blip>
+                    <a:srcRect/>
+                    <a:stretch>
+                      <a:fillRect/>
+                    </a:stretch>
+                  </pic:blipFill>
+                  <pic:spPr bwMode="auto">
+                    <a:xfrm>
+                      <a:off x="0" y="0"/>
+                      <a:ext cx="4858695" cy="6385176"/>
+                    </a:xfrm>
+                    <a:prstGeom prst="rect">
+                      <a:avLst/>
+                    </a:prstGeom>
+                    <a:noFill/>
+                    <a:ln>
+                      <a:noFill/>
+                    </a:ln>
+                  </pic:spPr>
+                </pic:pic>
+              </a:graphicData>
+            </a:graphic>
+          </wp:inline>
+        </w:drawing>
+      </w:r>
     </w:p>
     <w:p>
       <w:pPr>
@@ -22885,251 +23590,665 @@
       <w:bookmarkEnd w:id="83"/>
     </w:p>
     <w:p>
-      <w:r>
-        <w:t xml:space="preserve">Phần này có độ dài từ </w:t>
-      </w:r>
-      <w:r>
-        <w:t>hai</w:t>
-      </w:r>
-      <w:r>
-        <w:t xml:space="preserve"> đến </w:t>
-      </w:r>
-      <w:r>
-        <w:t>ba</w:t>
-      </w:r>
-      <w:r>
-        <w:t xml:space="preserve"> trang. Sinh viên đặc tả t</w:t>
-      </w:r>
-      <w:r>
-        <w:t xml:space="preserve">hông tin về </w:t>
-      </w:r>
-      <w:r>
-        <w:t xml:space="preserve">màn hình mà ứng dụng </w:t>
-      </w:r>
-      <w:r>
-        <w:t xml:space="preserve">của mình </w:t>
-      </w:r>
-      <w:r>
-        <w:t>hướng tới</w:t>
-      </w:r>
-      <w:r>
-        <w:t>, bao gồm</w:t>
-      </w:r>
-      <w:r>
-        <w:t xml:space="preserve"> độ phân giải màn hình, kích </w:t>
-      </w:r>
-      <w:r>
-        <w:t>thước màn hình, số lượng màu sắc hỗ trợ, v.v. Tiếp đến, sinh viên đưa ra</w:t>
-      </w:r>
-      <w:r>
+      <w:pPr>
+        <w:rPr>
+          <w:lang w:val="vi-VN"/>
+        </w:rPr>
+      </w:pPr>
+      <w:r>
+        <w:rPr>
+          <w:lang w:val="vi-VN"/>
+        </w:rPr>
+        <w:t>Việc thiết kế giao diện cho ứng dụng cần đảm bảo tính đơn giản, dễ sử dụng cho người dùng</w:t>
+      </w:r>
+      <w:r>
+        <w:rPr>
+          <w:lang w:val="vi-VN"/>
+        </w:rPr>
+        <w:t>. Do đó cần thống nhất các quy chuẩn thiết kế cho ứng dụng. Để đảm bảo yêu cầu này sinh viên đưa ra các quy tắc thiết kế giao diện sau</w:t>
+      </w:r>
+      <w:r>
+        <w:rPr>
+          <w:lang w:val="vi-VN"/>
+        </w:rPr>
+        <w:tab/>
+        <w:t>:</w:t>
+      </w:r>
+    </w:p>
+    <w:p>
+      <w:pPr>
+        <w:pStyle w:val="oancuaDanhsach"/>
+        <w:numPr>
+          <w:ilvl w:val="0"/>
+          <w:numId w:val="30"/>
+        </w:numPr>
+        <w:rPr>
+          <w:lang w:val="vi-VN"/>
+        </w:rPr>
+      </w:pPr>
+      <w:r>
+        <w:rPr>
+          <w:lang w:val="vi-VN"/>
+        </w:rPr>
+        <w:lastRenderedPageBreak/>
+        <w:t>Quy định về màn hình</w:t>
+      </w:r>
+      <w:r>
+        <w:rPr>
+          <w:lang w:val="vi-VN"/>
+        </w:rPr>
+        <w:t xml:space="preserve">: </w:t>
+      </w:r>
+      <w:r>
+        <w:rPr>
+          <w:lang w:val="vi-VN"/>
+        </w:rPr>
+        <w:t>Hệ thống xây dựng trên hệ điều hành Android. Hiện nay trên thị trường các hàng sản xuất điện thoại Android rất nhiều, với nhiều loại điện thoại khác nhau, kích cỡ màn hình khác nhau. Do đó ứng dụng cần thiết kế phù hợp với các loại thiết bị. Không để bị mất thông tin, gây khó khăn cho người dùng</w:t>
+      </w:r>
+      <w:r>
+        <w:rPr>
+          <w:lang w:val="vi-VN"/>
+        </w:rPr>
+        <w:t>. Các file hình ảnh, thiết kế cần được tùy chỉnh theo từng loại màn hình theo quy chuẩn thiết kế của Android</w:t>
+      </w:r>
+    </w:p>
+    <w:p>
+      <w:pPr>
+        <w:pStyle w:val="oancuaDanhsach"/>
+        <w:jc w:val="center"/>
+        <w:rPr>
+          <w:lang w:val="vi-VN"/>
+        </w:rPr>
+      </w:pPr>
+      <w:r>
+        <w:rPr>
+          <w:noProof/>
+        </w:rPr>
+        <w:drawing>
+          <wp:inline distT="0" distB="0" distL="0" distR="0" wp14:anchorId="591A37B4" wp14:editId="317815D9">
+            <wp:extent cx="2505710" cy="1995170"/>
+            <wp:effectExtent l="0" t="0" r="8890" b="5080"/>
+            <wp:docPr id="49" name="Hình ảnh 49" descr="HÃ¬nh áº£nh cÃ³ liÃªn quan"/>
+            <wp:cNvGraphicFramePr>
+              <a:graphicFrameLocks xmlns:a="http://schemas.openxmlformats.org/drawingml/2006/main" noChangeAspect="1"/>
+            </wp:cNvGraphicFramePr>
+            <a:graphic xmlns:a="http://schemas.openxmlformats.org/drawingml/2006/main">
+              <a:graphicData uri="http://schemas.openxmlformats.org/drawingml/2006/picture">
+                <pic:pic xmlns:pic="http://schemas.openxmlformats.org/drawingml/2006/picture">
+                  <pic:nvPicPr>
+                    <pic:cNvPr id="0" name="Picture 45" descr="HÃ¬nh áº£nh cÃ³ liÃªn quan"/>
+                    <pic:cNvPicPr>
+                      <a:picLocks noChangeAspect="1" noChangeArrowheads="1"/>
+                    </pic:cNvPicPr>
+                  </pic:nvPicPr>
+                  <pic:blipFill>
+                    <a:blip r:embed="rId46">
+                      <a:extLst>
+                        <a:ext uri="{28A0092B-C50C-407E-A947-70E740481C1C}">
+                          <a14:useLocalDpi xmlns:a14="http://schemas.microsoft.com/office/drawing/2010/main" val="0"/>
+                        </a:ext>
+                      </a:extLst>
+                    </a:blip>
+                    <a:srcRect/>
+                    <a:stretch>
+                      <a:fillRect/>
+                    </a:stretch>
+                  </pic:blipFill>
+                  <pic:spPr bwMode="auto">
+                    <a:xfrm>
+                      <a:off x="0" y="0"/>
+                      <a:ext cx="2505710" cy="1995170"/>
+                    </a:xfrm>
+                    <a:prstGeom prst="rect">
+                      <a:avLst/>
+                    </a:prstGeom>
+                    <a:noFill/>
+                    <a:ln>
+                      <a:noFill/>
+                    </a:ln>
+                  </pic:spPr>
+                </pic:pic>
+              </a:graphicData>
+            </a:graphic>
+          </wp:inline>
+        </w:drawing>
+      </w:r>
+    </w:p>
+    <w:p>
+      <w:pPr>
+        <w:pStyle w:val="oancuaDanhsach"/>
+        <w:numPr>
+          <w:ilvl w:val="0"/>
+          <w:numId w:val="30"/>
+        </w:numPr>
+        <w:rPr>
+          <w:lang w:val="vi-VN"/>
+        </w:rPr>
+      </w:pPr>
+      <w:r>
+        <w:rPr>
+          <w:lang w:val="vi-VN"/>
+        </w:rPr>
+        <w:t>Quy định về sắp xếp thông tin</w:t>
+      </w:r>
+      <w:r>
+        <w:rPr>
+          <w:lang w:val="vi-VN"/>
+        </w:rPr>
+        <w:t xml:space="preserve">: </w:t>
+      </w:r>
+      <w:r>
+        <w:rPr>
+          <w:lang w:val="vi-VN"/>
+        </w:rPr>
+        <w:t>Bất kỳ thông tin được sắp xếp phải thẳng hàng với đối tượng đầu</w:t>
+      </w:r>
+      <w:r>
+        <w:rPr>
+          <w:lang w:val="vi-VN"/>
+        </w:rPr>
         <w:t xml:space="preserve"> </w:t>
       </w:r>
       <w:r>
-        <w:t>các thống nhất/c</w:t>
-      </w:r>
-      <w:r>
-        <w:t>huẩn hóa</w:t>
-      </w:r>
-      <w:r>
-        <w:t xml:space="preserve"> của mình</w:t>
-      </w:r>
-      <w:r>
-        <w:t xml:space="preserve"> </w:t>
-      </w:r>
-      <w:r>
-        <w:t>khi thiết</w:t>
-      </w:r>
-      <w:r>
-        <w:t xml:space="preserve"> kế giao diện như thiết kế nút, điều khiển, vị trí hiển thị thông điệp phản hồi, phối màu, v.v.</w:t>
-      </w:r>
-      <w:r>
-        <w:t xml:space="preserve"> </w:t>
-      </w:r>
-      <w:r>
-        <w:t xml:space="preserve">Sau cùng sinh viên đưa ra </w:t>
-      </w:r>
-      <w:r>
-        <w:t>một số hình ảnh minh họa</w:t>
-      </w:r>
-      <w:r>
-        <w:t xml:space="preserve"> thiết kế</w:t>
-      </w:r>
-      <w:r>
-        <w:t xml:space="preserve"> </w:t>
-      </w:r>
-      <w:r>
-        <w:t xml:space="preserve">giao diện </w:t>
-      </w:r>
-      <w:r>
-        <w:t>cho các chức năng quan trọng nhất.</w:t>
-      </w:r>
-      <w:r>
-        <w:t xml:space="preserve"> Lưu ý, SV không nhầm lẫn giao diện thiết kế với giao diện của sản phẩm </w:t>
-      </w:r>
-      <w:r>
-        <w:t>sau cùng</w:t>
-      </w:r>
-      <w:r>
+        <w:rPr>
+          <w:lang w:val="vi-VN"/>
+        </w:rPr>
+        <w:t>xuyên suốt trong các nguyên tắc thiết kế</w:t>
+      </w:r>
+      <w:r>
+        <w:rPr>
+          <w:lang w:val="vi-VN"/>
+        </w:rPr>
         <w:t>.</w:t>
       </w:r>
+      <w:r>
+        <w:rPr>
+          <w:lang w:val="vi-VN"/>
+        </w:rPr>
+        <w:t>Dựa trên nguyên tắc trái sang phải dưới giống như thói quen đọc sách</w:t>
+      </w:r>
+      <w:r>
+        <w:rPr>
+          <w:lang w:val="vi-VN"/>
+        </w:rPr>
+        <w:t>.</w:t>
+      </w:r>
+    </w:p>
+    <w:p>
+      <w:pPr>
+        <w:pStyle w:val="oancuaDanhsach"/>
+        <w:rPr>
+          <w:lang w:val="vi-VN"/>
+        </w:rPr>
+      </w:pPr>
+      <w:r>
+        <w:rPr>
+          <w:noProof/>
+        </w:rPr>
+        <w:drawing>
+          <wp:inline distT="0" distB="0" distL="0" distR="0" wp14:anchorId="4FC566BE" wp14:editId="69915F3F">
+            <wp:extent cx="4523959" cy="3182587"/>
+            <wp:effectExtent l="0" t="0" r="0" b="0"/>
+            <wp:docPr id="46" name="Hình ảnh 46" descr="C:\Users\ASUS\AppData\Local\Microsoft\Windows\INetCache\Content.Word\nguyen-tac-thiet-ke-ung-dung-1.jpg"/>
+            <wp:cNvGraphicFramePr>
+              <a:graphicFrameLocks xmlns:a="http://schemas.openxmlformats.org/drawingml/2006/main" noChangeAspect="1"/>
+            </wp:cNvGraphicFramePr>
+            <a:graphic xmlns:a="http://schemas.openxmlformats.org/drawingml/2006/main">
+              <a:graphicData uri="http://schemas.openxmlformats.org/drawingml/2006/picture">
+                <pic:pic xmlns:pic="http://schemas.openxmlformats.org/drawingml/2006/picture">
+                  <pic:nvPicPr>
+                    <pic:cNvPr id="0" name="Picture 36" descr="C:\Users\ASUS\AppData\Local\Microsoft\Windows\INetCache\Content.Word\nguyen-tac-thiet-ke-ung-dung-1.jpg"/>
+                    <pic:cNvPicPr>
+                      <a:picLocks noChangeAspect="1" noChangeArrowheads="1"/>
+                    </pic:cNvPicPr>
+                  </pic:nvPicPr>
+                  <pic:blipFill rotWithShape="1">
+                    <a:blip r:embed="rId47">
+                      <a:extLst>
+                        <a:ext uri="{28A0092B-C50C-407E-A947-70E740481C1C}">
+                          <a14:useLocalDpi xmlns:a14="http://schemas.microsoft.com/office/drawing/2010/main" val="0"/>
+                        </a:ext>
+                      </a:extLst>
+                    </a:blip>
+                    <a:srcRect b="11994"/>
+                    <a:stretch/>
+                  </pic:blipFill>
+                  <pic:spPr bwMode="auto">
+                    <a:xfrm>
+                      <a:off x="0" y="0"/>
+                      <a:ext cx="4532583" cy="3188654"/>
+                    </a:xfrm>
+                    <a:prstGeom prst="rect">
+                      <a:avLst/>
+                    </a:prstGeom>
+                    <a:noFill/>
+                    <a:ln>
+                      <a:noFill/>
+                    </a:ln>
+                    <a:extLst>
+                      <a:ext uri="{53640926-AAD7-44D8-BBD7-CCE9431645EC}">
+                        <a14:shadowObscured xmlns:a14="http://schemas.microsoft.com/office/drawing/2010/main"/>
+                      </a:ext>
+                    </a:extLst>
+                  </pic:spPr>
+                </pic:pic>
+              </a:graphicData>
+            </a:graphic>
+          </wp:inline>
+        </w:drawing>
+      </w:r>
+    </w:p>
+    <w:p>
+      <w:pPr>
+        <w:pStyle w:val="oancuaDanhsach"/>
+        <w:numPr>
+          <w:ilvl w:val="0"/>
+          <w:numId w:val="30"/>
+        </w:numPr>
+        <w:rPr>
+          <w:lang w:val="vi-VN"/>
+        </w:rPr>
+      </w:pPr>
+      <w:r>
+        <w:rPr>
+          <w:lang w:val="vi-VN"/>
+        </w:rPr>
+        <w:t xml:space="preserve">Tổ chức thông tin theo nguyên tắc quan hệ: </w:t>
+      </w:r>
+      <w:r>
+        <w:rPr>
+          <w:lang w:val="vi-VN"/>
+        </w:rPr>
+        <w:t xml:space="preserve">Tổ chức thông tin theo các nguyên tắc quan hệ, gần gũi với các thông tin khác có liên quan, nhóm chúng lại với nhau. Nếu nhiều mục tồn tại gần nhau có quan hệ chặt chẽ nó sẽ trở thành một </w:t>
+      </w:r>
+      <w:r>
+        <w:rPr>
+          <w:lang w:val="vi-VN"/>
+        </w:rPr>
+        <w:lastRenderedPageBreak/>
+        <w:t>nhóm trực quan, chứ không phải là các yếu tố bị cô lập, đơn lẻ. Điều này sẽ giúp làm giảm sự nhầm lẫn và cung cấp cho</w:t>
+      </w:r>
+      <w:r>
+        <w:rPr>
+          <w:lang w:val="vi-VN"/>
+        </w:rPr>
+        <w:t xml:space="preserve"> người đọc một cấu trúc rõ ràng, dễ tiếp cận.</w:t>
+      </w:r>
+    </w:p>
+    <w:p>
+      <w:pPr>
+        <w:pStyle w:val="oancuaDanhsach"/>
+        <w:jc w:val="center"/>
+        <w:rPr>
+          <w:lang w:val="vi-VN"/>
+        </w:rPr>
+      </w:pPr>
+      <w:r>
+        <w:rPr>
+          <w:noProof/>
+        </w:rPr>
+        <w:drawing>
+          <wp:inline distT="0" distB="0" distL="0" distR="0" wp14:anchorId="190A0924" wp14:editId="442D2E2D">
+            <wp:extent cx="4358244" cy="3977640"/>
+            <wp:effectExtent l="0" t="0" r="4445" b="3810"/>
+            <wp:docPr id="48" name="Hình ảnh 48" descr="C:\Users\ASUS\AppData\Local\Microsoft\Windows\INetCache\Content.Word\device-2018-05-20-022857.jpg"/>
+            <wp:cNvGraphicFramePr>
+              <a:graphicFrameLocks xmlns:a="http://schemas.openxmlformats.org/drawingml/2006/main" noChangeAspect="1"/>
+            </wp:cNvGraphicFramePr>
+            <a:graphic xmlns:a="http://schemas.openxmlformats.org/drawingml/2006/main">
+              <a:graphicData uri="http://schemas.openxmlformats.org/drawingml/2006/picture">
+                <pic:pic xmlns:pic="http://schemas.openxmlformats.org/drawingml/2006/picture">
+                  <pic:nvPicPr>
+                    <pic:cNvPr id="0" name="Picture 43" descr="C:\Users\ASUS\AppData\Local\Microsoft\Windows\INetCache\Content.Word\device-2018-05-20-022857.jpg"/>
+                    <pic:cNvPicPr>
+                      <a:picLocks noChangeAspect="1" noChangeArrowheads="1"/>
+                    </pic:cNvPicPr>
+                  </pic:nvPicPr>
+                  <pic:blipFill rotWithShape="1">
+                    <a:blip r:embed="rId48" cstate="print">
+                      <a:extLst>
+                        <a:ext uri="{28A0092B-C50C-407E-A947-70E740481C1C}">
+                          <a14:useLocalDpi xmlns:a14="http://schemas.microsoft.com/office/drawing/2010/main" val="0"/>
+                        </a:ext>
+                      </a:extLst>
+                    </a:blip>
+                    <a:srcRect t="18061" b="20028"/>
+                    <a:stretch/>
+                  </pic:blipFill>
+                  <pic:spPr bwMode="auto">
+                    <a:xfrm>
+                      <a:off x="0" y="0"/>
+                      <a:ext cx="4383820" cy="4000983"/>
+                    </a:xfrm>
+                    <a:prstGeom prst="rect">
+                      <a:avLst/>
+                    </a:prstGeom>
+                    <a:noFill/>
+                    <a:ln>
+                      <a:noFill/>
+                    </a:ln>
+                    <a:extLst>
+                      <a:ext uri="{53640926-AAD7-44D8-BBD7-CCE9431645EC}">
+                        <a14:shadowObscured xmlns:a14="http://schemas.microsoft.com/office/drawing/2010/main"/>
+                      </a:ext>
+                    </a:extLst>
+                  </pic:spPr>
+                </pic:pic>
+              </a:graphicData>
+            </a:graphic>
+          </wp:inline>
+        </w:drawing>
+      </w:r>
+    </w:p>
+    <w:p>
+      <w:pPr>
+        <w:pStyle w:val="oancuaDanhsach"/>
+        <w:numPr>
+          <w:ilvl w:val="0"/>
+          <w:numId w:val="30"/>
+        </w:numPr>
+        <w:rPr>
+          <w:lang w:val="vi-VN"/>
+        </w:rPr>
+      </w:pPr>
+      <w:r>
+        <w:rPr>
+          <w:lang w:val="vi-VN"/>
+        </w:rPr>
+        <w:t>Thiết kế nút, điều khiển: Các nút xác nhận thiết kế đơn giản hình chữ nhật, viền xám, nền trắng, các phím điều khiển chức năng hình tròn, nền xanh với icon trắng, các phim điều hướng tiếp tục, quay lại được thiết kế như hình:</w:t>
+      </w:r>
+    </w:p>
+    <w:p>
+      <w:pPr>
+        <w:pStyle w:val="oancuaDanhsach"/>
+        <w:jc w:val="center"/>
+        <w:rPr>
+          <w:lang w:val="vi-VN"/>
+        </w:rPr>
+      </w:pPr>
+      <w:r>
+        <w:rPr>
+          <w:noProof/>
+        </w:rPr>
+        <w:drawing>
+          <wp:inline distT="0" distB="0" distL="0" distR="0" wp14:anchorId="76E061A6" wp14:editId="5FBCDA92">
+            <wp:extent cx="4845803" cy="961901"/>
+            <wp:effectExtent l="0" t="0" r="0" b="0"/>
+            <wp:docPr id="50" name="Hình ảnh 50" descr="C:\Users\ASUS\AppData\Local\Microsoft\Windows\INetCache\Content.Word\button.jpg"/>
+            <wp:cNvGraphicFramePr>
+              <a:graphicFrameLocks xmlns:a="http://schemas.openxmlformats.org/drawingml/2006/main" noChangeAspect="1"/>
+            </wp:cNvGraphicFramePr>
+            <a:graphic xmlns:a="http://schemas.openxmlformats.org/drawingml/2006/main">
+              <a:graphicData uri="http://schemas.openxmlformats.org/drawingml/2006/picture">
+                <pic:pic xmlns:pic="http://schemas.openxmlformats.org/drawingml/2006/picture">
+                  <pic:nvPicPr>
+                    <pic:cNvPr id="0" name="Picture 47" descr="C:\Users\ASUS\AppData\Local\Microsoft\Windows\INetCache\Content.Word\button.jpg"/>
+                    <pic:cNvPicPr>
+                      <a:picLocks noChangeAspect="1" noChangeArrowheads="1"/>
+                    </pic:cNvPicPr>
+                  </pic:nvPicPr>
+                  <pic:blipFill>
+                    <a:blip r:embed="rId49">
+                      <a:extLst>
+                        <a:ext uri="{28A0092B-C50C-407E-A947-70E740481C1C}">
+                          <a14:useLocalDpi xmlns:a14="http://schemas.microsoft.com/office/drawing/2010/main" val="0"/>
+                        </a:ext>
+                      </a:extLst>
+                    </a:blip>
+                    <a:srcRect/>
+                    <a:stretch>
+                      <a:fillRect/>
+                    </a:stretch>
+                  </pic:blipFill>
+                  <pic:spPr bwMode="auto">
+                    <a:xfrm>
+                      <a:off x="0" y="0"/>
+                      <a:ext cx="4863137" cy="965342"/>
+                    </a:xfrm>
+                    <a:prstGeom prst="rect">
+                      <a:avLst/>
+                    </a:prstGeom>
+                    <a:noFill/>
+                    <a:ln>
+                      <a:noFill/>
+                    </a:ln>
+                  </pic:spPr>
+                </pic:pic>
+              </a:graphicData>
+            </a:graphic>
+          </wp:inline>
+        </w:drawing>
+      </w:r>
+    </w:p>
+    <w:p>
+      <w:pPr>
+        <w:pStyle w:val="oancuaDanhsach"/>
+        <w:numPr>
+          <w:ilvl w:val="0"/>
+          <w:numId w:val="30"/>
+        </w:numPr>
+        <w:rPr>
+          <w:lang w:val="vi-VN"/>
+        </w:rPr>
+      </w:pPr>
+      <w:r>
+        <w:rPr>
+          <w:lang w:val="vi-VN"/>
+        </w:rPr>
+        <w:t>Hiển thị các thông điệp: Các thông điệp của ứng dụng hiển thị chính giữa màn hình. Với tiêu đề, nội dung và các phim xác nhận (nếu có). Nội dung của thông điệp ngắn gọn, dễ hiểu</w:t>
+      </w:r>
+      <w:r>
+        <w:rPr>
+          <w:lang w:val="vi-VN"/>
+        </w:rPr>
+        <w:t>, như hình:</w:t>
+      </w:r>
+    </w:p>
+    <w:p>
+      <w:pPr>
+        <w:pStyle w:val="oancuaDanhsach"/>
+        <w:jc w:val="center"/>
+        <w:rPr>
+          <w:lang w:val="vi-VN"/>
+        </w:rPr>
+      </w:pPr>
+      <w:r>
+        <w:rPr>
+          <w:noProof/>
+        </w:rPr>
+        <w:lastRenderedPageBreak/>
+        <w:drawing>
+          <wp:inline distT="0" distB="0" distL="0" distR="0" wp14:anchorId="7F0F8984" wp14:editId="4C71DD48">
+            <wp:extent cx="3051959" cy="1578293"/>
+            <wp:effectExtent l="0" t="0" r="0" b="3175"/>
+            <wp:docPr id="51" name="Hình ảnh 51" descr="C:\Users\ASUS\AppData\Local\Microsoft\Windows\INetCache\Content.Word\device-2018-05-20-025556.png"/>
+            <wp:cNvGraphicFramePr>
+              <a:graphicFrameLocks xmlns:a="http://schemas.openxmlformats.org/drawingml/2006/main" noChangeAspect="1"/>
+            </wp:cNvGraphicFramePr>
+            <a:graphic xmlns:a="http://schemas.openxmlformats.org/drawingml/2006/main">
+              <a:graphicData uri="http://schemas.openxmlformats.org/drawingml/2006/picture">
+                <pic:pic xmlns:pic="http://schemas.openxmlformats.org/drawingml/2006/picture">
+                  <pic:nvPicPr>
+                    <pic:cNvPr id="0" name="Picture 49" descr="C:\Users\ASUS\AppData\Local\Microsoft\Windows\INetCache\Content.Word\device-2018-05-20-025556.png"/>
+                    <pic:cNvPicPr>
+                      <a:picLocks noChangeAspect="1" noChangeArrowheads="1"/>
+                    </pic:cNvPicPr>
+                  </pic:nvPicPr>
+                  <pic:blipFill>
+                    <a:blip r:embed="rId50" cstate="print">
+                      <a:extLst>
+                        <a:ext uri="{28A0092B-C50C-407E-A947-70E740481C1C}">
+                          <a14:useLocalDpi xmlns:a14="http://schemas.microsoft.com/office/drawing/2010/main" val="0"/>
+                        </a:ext>
+                      </a:extLst>
+                    </a:blip>
+                    <a:srcRect/>
+                    <a:stretch>
+                      <a:fillRect/>
+                    </a:stretch>
+                  </pic:blipFill>
+                  <pic:spPr bwMode="auto">
+                    <a:xfrm>
+                      <a:off x="0" y="0"/>
+                      <a:ext cx="3059340" cy="1582110"/>
+                    </a:xfrm>
+                    <a:prstGeom prst="rect">
+                      <a:avLst/>
+                    </a:prstGeom>
+                    <a:noFill/>
+                    <a:ln>
+                      <a:noFill/>
+                    </a:ln>
+                  </pic:spPr>
+                </pic:pic>
+              </a:graphicData>
+            </a:graphic>
+          </wp:inline>
+        </w:drawing>
+      </w:r>
+    </w:p>
+    <w:p>
+      <w:pPr>
+        <w:pStyle w:val="oancuaDanhsach"/>
+        <w:numPr>
+          <w:ilvl w:val="0"/>
+          <w:numId w:val="30"/>
+        </w:numPr>
+        <w:jc w:val="left"/>
+        <w:rPr>
+          <w:lang w:val="vi-VN"/>
+        </w:rPr>
+      </w:pPr>
+      <w:r>
+        <w:rPr>
+          <w:lang w:val="vi-VN"/>
+        </w:rPr>
+        <w:t>Nguyên tắc phối màu: ứng dụng sử dụng 2 màu chính là Jungle Green (#26A69A) và màu trắng. Thiết kế cần phối hợp hai màu này một cách hợp lý để làm nổi bật các thông tin nhưng vẫn đảm bảo tính đơn giản cho giao diện hệ thống.</w:t>
+      </w:r>
+    </w:p>
+    <w:p>
+      <w:pPr>
+        <w:pStyle w:val="oancuaDanhsach"/>
+        <w:jc w:val="center"/>
+        <w:rPr>
+          <w:lang w:val="vi-VN"/>
+        </w:rPr>
+      </w:pPr>
+      <w:r>
+        <w:rPr>
+          <w:noProof/>
+        </w:rPr>
+        <w:drawing>
+          <wp:inline distT="0" distB="0" distL="0" distR="0" wp14:anchorId="1A4578CC" wp14:editId="3CDD7AC8">
+            <wp:extent cx="3289465" cy="1701117"/>
+            <wp:effectExtent l="0" t="0" r="6350" b="0"/>
+            <wp:docPr id="52" name="Hình ảnh 52" descr="C:\Users\ASUS\AppData\Local\Microsoft\Windows\INetCache\Content.Word\device-2018-05-20-025556.jpg"/>
+            <wp:cNvGraphicFramePr>
+              <a:graphicFrameLocks xmlns:a="http://schemas.openxmlformats.org/drawingml/2006/main" noChangeAspect="1"/>
+            </wp:cNvGraphicFramePr>
+            <a:graphic xmlns:a="http://schemas.openxmlformats.org/drawingml/2006/main">
+              <a:graphicData uri="http://schemas.openxmlformats.org/drawingml/2006/picture">
+                <pic:pic xmlns:pic="http://schemas.openxmlformats.org/drawingml/2006/picture">
+                  <pic:nvPicPr>
+                    <pic:cNvPr id="0" name="Picture 51" descr="C:\Users\ASUS\AppData\Local\Microsoft\Windows\INetCache\Content.Word\device-2018-05-20-025556.jpg"/>
+                    <pic:cNvPicPr>
+                      <a:picLocks noChangeAspect="1" noChangeArrowheads="1"/>
+                    </pic:cNvPicPr>
+                  </pic:nvPicPr>
+                  <pic:blipFill>
+                    <a:blip r:embed="rId51" cstate="print">
+                      <a:extLst>
+                        <a:ext uri="{28A0092B-C50C-407E-A947-70E740481C1C}">
+                          <a14:useLocalDpi xmlns:a14="http://schemas.microsoft.com/office/drawing/2010/main" val="0"/>
+                        </a:ext>
+                      </a:extLst>
+                    </a:blip>
+                    <a:srcRect/>
+                    <a:stretch>
+                      <a:fillRect/>
+                    </a:stretch>
+                  </pic:blipFill>
+                  <pic:spPr bwMode="auto">
+                    <a:xfrm>
+                      <a:off x="0" y="0"/>
+                      <a:ext cx="3303010" cy="1708121"/>
+                    </a:xfrm>
+                    <a:prstGeom prst="rect">
+                      <a:avLst/>
+                    </a:prstGeom>
+                    <a:noFill/>
+                    <a:ln>
+                      <a:noFill/>
+                    </a:ln>
+                  </pic:spPr>
+                </pic:pic>
+              </a:graphicData>
+            </a:graphic>
+          </wp:inline>
+        </w:drawing>
+      </w:r>
     </w:p>
     <w:p>
       <w:pPr>
         <w:pStyle w:val="u3"/>
       </w:pPr>
-      <w:bookmarkStart w:id="84" w:name="_Toc510882211"/>
-      <w:bookmarkStart w:id="85" w:name="_Toc512713203"/>
-      <w:r>
-        <w:lastRenderedPageBreak/>
-        <w:t>Thiết kế lớp</w:t>
+      <w:bookmarkStart w:id="84" w:name="_Toc510882212"/>
+      <w:bookmarkStart w:id="85" w:name="_Toc512713204"/>
+      <w:bookmarkStart w:id="86" w:name="_GoBack"/>
+      <w:bookmarkEnd w:id="86"/>
+      <w:r>
+        <w:t>Thiết kế cơ sở dữ liệu</w:t>
       </w:r>
       <w:bookmarkEnd w:id="84"/>
       <w:bookmarkEnd w:id="85"/>
     </w:p>
     <w:p>
       <w:r>
-        <w:t xml:space="preserve">Phần này có độ dài từ </w:t>
-      </w:r>
-      <w:r>
-        <w:t xml:space="preserve">ba </w:t>
-      </w:r>
-      <w:r>
-        <w:t xml:space="preserve">đến </w:t>
-      </w:r>
-      <w:r>
-        <w:t>bốn</w:t>
-      </w:r>
-      <w:r>
-        <w:t xml:space="preserve"> trang. Sinh viên trình bày t</w:t>
-      </w:r>
-      <w:r>
-        <w:t xml:space="preserve">hiết kế chi tiết </w:t>
-      </w:r>
-      <w:r>
-        <w:t xml:space="preserve">các </w:t>
-      </w:r>
-      <w:r>
-        <w:t xml:space="preserve">thuộc tính và phương thức cho một số lớp </w:t>
-      </w:r>
-      <w:r>
-        <w:t>chủ đạo/</w:t>
-      </w:r>
-      <w:r>
-        <w:t>quan trọng</w:t>
-      </w:r>
-      <w:r>
-        <w:t xml:space="preserve"> nhất</w:t>
-      </w:r>
-      <w:r>
-        <w:t xml:space="preserve"> của ứng dụng (</w:t>
-      </w:r>
-      <w:r>
-        <w:t xml:space="preserve">từ 2-4 lớp). Thiết kế chi tiết </w:t>
-      </w:r>
-      <w:r>
-        <w:t xml:space="preserve">cho </w:t>
-      </w:r>
-      <w:r>
-        <w:t>các lớp khác, nếu muốn trình bày, sinh viên đưa vào phần</w:t>
-      </w:r>
-      <w:r>
-        <w:t xml:space="preserve"> phụ lục.</w:t>
-      </w:r>
-    </w:p>
-    <w:p>
-      <w:r>
-        <w:t>Để minh họa</w:t>
-      </w:r>
-      <w:r>
-        <w:t xml:space="preserve"> thiết kế lớp</w:t>
-      </w:r>
-      <w:r>
-        <w:t xml:space="preserve">, sinh viên thiết kế luồng truyền thông điệp giữa các đối tượng tham gia </w:t>
-      </w:r>
-      <w:r>
-        <w:t>cho 2</w:t>
-      </w:r>
-      <w:r>
-        <w:t xml:space="preserve"> đến </w:t>
-      </w:r>
-      <w:r>
-        <w:t>3</w:t>
-      </w:r>
-      <w:r>
-        <w:t xml:space="preserve"> use case </w:t>
-      </w:r>
-      <w:r>
-        <w:t>quan trọng</w:t>
-      </w:r>
-      <w:r>
-        <w:t xml:space="preserve"> </w:t>
-      </w:r>
-      <w:r>
-        <w:t xml:space="preserve">nào đó </w:t>
-      </w:r>
-      <w:r>
-        <w:t>bằng biểu đồ trình tự (hoặc biểu đồ giao tiếp).</w:t>
-      </w:r>
+        <w:t xml:space="preserve">Phần này có độ dài từ hai đến </w:t>
+      </w:r>
+      <w:r>
+        <w:t>bốn trang. Sinh viên thiết kế,</w:t>
+      </w:r>
+      <w:r>
+        <w:t xml:space="preserve"> vẽ </w:t>
+      </w:r>
+      <w:r>
+        <w:t xml:space="preserve">và giải thích </w:t>
+      </w:r>
+      <w:r>
+        <w:t>biểu đồ thực thể liên kết (E-R diagram).</w:t>
+      </w:r>
+      <w:r>
+        <w:t xml:space="preserve"> Từ đó, si</w:t>
+      </w:r>
+      <w:r>
+        <w:t xml:space="preserve">nh viên thiết kế cơ sở dữ liệu </w:t>
+      </w:r>
+      <w:r>
+        <w:t>tùy theo hệ quản trị cơ sở dữ liệu mà mình sử dụng (SQL, NoSQL, Firebase, v.v.)</w:t>
+      </w:r>
+    </w:p>
+    <w:p>
+      <w:pPr>
+        <w:pStyle w:val="u2"/>
+      </w:pPr>
+      <w:bookmarkStart w:id="87" w:name="_Toc510882213"/>
+      <w:bookmarkStart w:id="88" w:name="_Toc512713205"/>
+      <w:r>
+        <w:t>Xây dựng ứng dụng</w:t>
+      </w:r>
+      <w:bookmarkEnd w:id="87"/>
+      <w:bookmarkEnd w:id="88"/>
     </w:p>
     <w:p>
       <w:pPr>
         <w:pStyle w:val="u3"/>
       </w:pPr>
-      <w:bookmarkStart w:id="86" w:name="_Toc510882212"/>
-      <w:bookmarkStart w:id="87" w:name="_Toc512713204"/>
-      <w:r>
-        <w:t>Thiết kế cơ sở dữ liệu</w:t>
-      </w:r>
-      <w:bookmarkEnd w:id="86"/>
-      <w:bookmarkEnd w:id="87"/>
-    </w:p>
-    <w:p>
-      <w:r>
-        <w:t xml:space="preserve">Phần này có độ dài từ hai đến </w:t>
-      </w:r>
-      <w:r>
-        <w:t>bốn trang. Sinh viên thiết kế,</w:t>
-      </w:r>
-      <w:r>
-        <w:t xml:space="preserve"> vẽ </w:t>
-      </w:r>
-      <w:r>
-        <w:t xml:space="preserve">và giải thích </w:t>
-      </w:r>
-      <w:r>
-        <w:t>biểu đồ thực thể liên kết (E-R diagram).</w:t>
-      </w:r>
-      <w:r>
-        <w:t xml:space="preserve"> Từ đó, si</w:t>
-      </w:r>
-      <w:r>
-        <w:t xml:space="preserve">nh viên thiết kế cơ sở dữ liệu </w:t>
-      </w:r>
-      <w:r>
-        <w:t>tùy theo hệ quản trị cơ sở dữ liệu mà mình sử dụng (SQL, NoSQL, Firebase, v.v.)</w:t>
-      </w:r>
-    </w:p>
-    <w:p>
-      <w:pPr>
-        <w:pStyle w:val="u2"/>
-      </w:pPr>
-      <w:bookmarkStart w:id="88" w:name="_Toc510882213"/>
-      <w:bookmarkStart w:id="89" w:name="_Toc512713205"/>
-      <w:r>
-        <w:t>Xây dựng ứng dụng</w:t>
-      </w:r>
-      <w:bookmarkEnd w:id="88"/>
+      <w:bookmarkStart w:id="89" w:name="_Toc512713206"/>
+      <w:r>
+        <w:t>Thư viện và công cụ sử dụng</w:t>
+      </w:r>
       <w:bookmarkEnd w:id="89"/>
-    </w:p>
-    <w:p>
-      <w:pPr>
-        <w:pStyle w:val="u3"/>
-      </w:pPr>
-      <w:bookmarkStart w:id="90" w:name="_Toc512713206"/>
-      <w:r>
-        <w:t>Thư viện và công cụ sử dụng</w:t>
-      </w:r>
-      <w:bookmarkEnd w:id="90"/>
     </w:p>
     <w:p>
       <w:r>
@@ -23249,12 +24368,13 @@
         <w:pStyle w:val="Chuthich"/>
         <w:keepNext/>
       </w:pPr>
-      <w:bookmarkStart w:id="91" w:name="_Ref510867076"/>
-      <w:bookmarkStart w:id="92" w:name="_Toc512675506"/>
+      <w:bookmarkStart w:id="90" w:name="_Ref510867076"/>
+      <w:bookmarkStart w:id="91" w:name="_Toc512675506"/>
       <w:r>
         <w:rPr>
           <w:b/>
         </w:rPr>
+        <w:lastRenderedPageBreak/>
         <w:t xml:space="preserve">Bảng </w:t>
       </w:r>
       <w:r>
@@ -23288,11 +24408,11 @@
         </w:rPr>
         <w:fldChar w:fldCharType="end"/>
       </w:r>
+      <w:bookmarkEnd w:id="90"/>
+      <w:r>
+        <w:t xml:space="preserve"> Danh sách thư viện và công cụ sử dụng</w:t>
+      </w:r>
       <w:bookmarkEnd w:id="91"/>
-      <w:r>
-        <w:t xml:space="preserve"> Danh sách thư viện và công cụ sử dụng</w:t>
-      </w:r>
-      <w:bookmarkEnd w:id="92"/>
     </w:p>
     <w:tbl>
       <w:tblPr>
@@ -23550,206 +24670,206 @@
       <w:pPr>
         <w:pStyle w:val="u3"/>
       </w:pPr>
-      <w:bookmarkStart w:id="93" w:name="_Toc512713207"/>
+      <w:bookmarkStart w:id="92" w:name="_Toc512713207"/>
+      <w:r>
+        <w:t>Kết quả đạt được</w:t>
+      </w:r>
+      <w:bookmarkEnd w:id="92"/>
+    </w:p>
+    <w:p>
+      <w:r>
+        <w:t>Sinh viên trước tiên mô tả kết quả đạt được của mình là gì, ví dụ như các sản phẩm được đóng gói là gì, bao gồm những thành phần nào, ý nghĩa, vai trò?</w:t>
+      </w:r>
+    </w:p>
+    <w:p>
+      <w:r>
+        <w:t>S</w:t>
+      </w:r>
+      <w:r>
+        <w:t>inh viên</w:t>
+      </w:r>
+      <w:r>
+        <w:rPr>
+          <w:lang w:val="vi-VN"/>
+        </w:rPr>
+        <w:t xml:space="preserve"> cần</w:t>
+      </w:r>
+      <w:r>
+        <w:t xml:space="preserve"> thống kê các thông tin về ứng dụng của mình như: số dòng code, số lớp, số gói, dung lượng toàn bộ mã nguồn, </w:t>
+      </w:r>
+      <w:r>
+        <w:t xml:space="preserve">dung lượng của từng </w:t>
+      </w:r>
+      <w:r>
+        <w:t>sản phẩm đóng gói,</w:t>
+      </w:r>
+      <w:r>
+        <w:t xml:space="preserve"> v.v. </w:t>
+      </w:r>
+      <w:r>
+        <w:t>Tương tự</w:t>
+      </w:r>
+      <w:r>
+        <w:t xml:space="preserve"> như phần liệt kê về công cụ</w:t>
+      </w:r>
+      <w:r>
+        <w:t xml:space="preserve"> sử dụng</w:t>
+      </w:r>
+      <w:r>
+        <w:t>, sinh viên cũng nên dùng bảng để mô tả</w:t>
+      </w:r>
+      <w:r>
+        <w:t xml:space="preserve"> phần </w:t>
+      </w:r>
+      <w:r>
+        <w:t>thống</w:t>
+      </w:r>
+      <w:r>
+        <w:t xml:space="preserve"> kê này</w:t>
+      </w:r>
+      <w:r>
+        <w:t>.</w:t>
+      </w:r>
+    </w:p>
+    <w:p>
+      <w:pPr>
+        <w:pStyle w:val="u3"/>
+      </w:pPr>
+      <w:bookmarkStart w:id="93" w:name="_Toc512713208"/>
+      <w:r>
+        <w:t xml:space="preserve">Minh hoạ </w:t>
+      </w:r>
+      <w:r>
+        <w:t>các</w:t>
+      </w:r>
+      <w:r>
+        <w:t xml:space="preserve"> chức năng chính</w:t>
+      </w:r>
+      <w:bookmarkEnd w:id="93"/>
+    </w:p>
+    <w:p>
+      <w:r>
+        <w:t xml:space="preserve">Sinh viên lựa chọn </w:t>
+      </w:r>
+      <w:r>
+        <w:t xml:space="preserve">và </w:t>
+      </w:r>
+      <w:r>
+        <w:t>đưa ra màn hình cho các chức năng chính</w:t>
+      </w:r>
+      <w:r>
+        <w:t xml:space="preserve">, quan trọng, </w:t>
+      </w:r>
+      <w:r>
+        <w:t xml:space="preserve">và </w:t>
+      </w:r>
+      <w:r>
+        <w:t xml:space="preserve">thú vị </w:t>
+      </w:r>
+      <w:r>
+        <w:t>nhất</w:t>
+      </w:r>
+      <w:r>
+        <w:t>. Mỗi giao diện cần phải có lời giải thích</w:t>
+      </w:r>
+      <w:r>
+        <w:t xml:space="preserve"> ngắn gọn</w:t>
+      </w:r>
+      <w:r>
+        <w:t>.</w:t>
+      </w:r>
+      <w:r>
+        <w:t xml:space="preserve"> </w:t>
+      </w:r>
+      <w:r>
+        <w:t>Khi giải thích, s</w:t>
+      </w:r>
+      <w:r>
+        <w:t>inh viên có thể kết hợp với các chú thích ở trong hình ảnh</w:t>
+      </w:r>
+      <w:r>
+        <w:t xml:space="preserve"> giao diện</w:t>
+      </w:r>
+      <w:r>
+        <w:t>.</w:t>
+      </w:r>
+    </w:p>
+    <w:p>
+      <w:pPr>
+        <w:pStyle w:val="u2"/>
+      </w:pPr>
+      <w:bookmarkStart w:id="94" w:name="_Toc510882214"/>
+      <w:bookmarkStart w:id="95" w:name="_Toc512713209"/>
+      <w:r>
+        <w:t>Kiểm thử</w:t>
+      </w:r>
+      <w:bookmarkEnd w:id="94"/>
+      <w:bookmarkEnd w:id="95"/>
+    </w:p>
+    <w:p>
+      <w:r>
+        <w:t>Phần này có độ dài từ hai đến ba trang. Sinh viên thiết kế các trường hợp kiểm thử cho hai đến ba chức năng quan tr</w:t>
+      </w:r>
+      <w:r>
+        <w:t>ọng nhất. Sinh viên cần</w:t>
+      </w:r>
+      <w:r>
+        <w:t xml:space="preserve"> chỉ rõ c</w:t>
+      </w:r>
+      <w:r>
+        <w:t>ác kỹ thuật kiểm thử đã sử dụng</w:t>
+      </w:r>
+      <w:r>
+        <w:t>. Chi tiết các trường hợp kiểm thử khác</w:t>
+      </w:r>
+      <w:r>
+        <w:t>,</w:t>
+      </w:r>
+      <w:r>
+        <w:t xml:space="preserve"> </w:t>
+      </w:r>
+      <w:r>
+        <w:t xml:space="preserve">nếu muốn trình bày, sinh viên </w:t>
+      </w:r>
+      <w:r>
+        <w:t xml:space="preserve">đưa vào </w:t>
+      </w:r>
+      <w:r>
+        <w:t xml:space="preserve">phần </w:t>
+      </w:r>
+      <w:r>
+        <w:t>phụ lục.</w:t>
+      </w:r>
+    </w:p>
+    <w:p>
+      <w:r>
+        <w:t xml:space="preserve">Sinh viên </w:t>
+      </w:r>
+      <w:r>
+        <w:t xml:space="preserve">sau cùng </w:t>
+      </w:r>
+      <w:r>
+        <w:t xml:space="preserve">tổng kết về số lượng các trường hợp kiểm thử và kết quả kiểm thử. Sinh viên cần phân tích lý do nếu </w:t>
+      </w:r>
+      <w:r>
+        <w:t xml:space="preserve">kết quả kiểm thử </w:t>
+      </w:r>
+      <w:r>
+        <w:t>không đạt.</w:t>
+      </w:r>
+    </w:p>
+    <w:p>
+      <w:pPr>
+        <w:pStyle w:val="u2"/>
+      </w:pPr>
+      <w:bookmarkStart w:id="96" w:name="_Toc510882215"/>
+      <w:bookmarkStart w:id="97" w:name="_Toc512713210"/>
       <w:r>
         <w:lastRenderedPageBreak/>
-        <w:t>Kết quả đạt được</w:t>
-      </w:r>
-      <w:bookmarkEnd w:id="93"/>
-    </w:p>
-    <w:p>
-      <w:r>
-        <w:t>Sinh viên trước tiên mô tả kết quả đạt được của mình là gì, ví dụ như các sản phẩm được đóng gói là gì, bao gồm những thành phần nào, ý nghĩa, vai trò?</w:t>
-      </w:r>
-    </w:p>
-    <w:p>
-      <w:r>
-        <w:t>S</w:t>
-      </w:r>
-      <w:r>
-        <w:t>inh viên</w:t>
-      </w:r>
-      <w:r>
-        <w:rPr>
-          <w:lang w:val="vi-VN"/>
-        </w:rPr>
-        <w:t xml:space="preserve"> cần</w:t>
-      </w:r>
-      <w:r>
-        <w:t xml:space="preserve"> thống kê các thông tin về ứng dụng của mình như: số dòng code, số lớp, số gói, dung lượng toàn bộ mã nguồn, </w:t>
-      </w:r>
-      <w:r>
-        <w:t xml:space="preserve">dung lượng của từng </w:t>
-      </w:r>
-      <w:r>
-        <w:t>sản phẩm đóng gói,</w:t>
-      </w:r>
-      <w:r>
-        <w:t xml:space="preserve"> v.v. </w:t>
-      </w:r>
-      <w:r>
-        <w:t>Tương tự</w:t>
-      </w:r>
-      <w:r>
-        <w:t xml:space="preserve"> như phần liệt kê về công cụ</w:t>
-      </w:r>
-      <w:r>
-        <w:t xml:space="preserve"> sử dụng</w:t>
-      </w:r>
-      <w:r>
-        <w:t>, sinh viên cũng nên dùng bảng để mô tả</w:t>
-      </w:r>
-      <w:r>
-        <w:t xml:space="preserve"> phần </w:t>
-      </w:r>
-      <w:r>
-        <w:t>thống</w:t>
-      </w:r>
-      <w:r>
-        <w:t xml:space="preserve"> kê này</w:t>
-      </w:r>
-      <w:r>
-        <w:t>.</w:t>
-      </w:r>
-    </w:p>
-    <w:p>
-      <w:pPr>
-        <w:pStyle w:val="u3"/>
-      </w:pPr>
-      <w:bookmarkStart w:id="94" w:name="_Toc512713208"/>
-      <w:r>
-        <w:t xml:space="preserve">Minh hoạ </w:t>
-      </w:r>
-      <w:r>
-        <w:t>các</w:t>
-      </w:r>
-      <w:r>
-        <w:t xml:space="preserve"> chức năng chính</w:t>
-      </w:r>
-      <w:bookmarkEnd w:id="94"/>
-    </w:p>
-    <w:p>
-      <w:r>
-        <w:t xml:space="preserve">Sinh viên lựa chọn </w:t>
-      </w:r>
-      <w:r>
-        <w:t xml:space="preserve">và </w:t>
-      </w:r>
-      <w:r>
-        <w:t>đưa ra màn hình cho các chức năng chính</w:t>
-      </w:r>
-      <w:r>
-        <w:t xml:space="preserve">, quan trọng, </w:t>
-      </w:r>
-      <w:r>
-        <w:t xml:space="preserve">và </w:t>
-      </w:r>
-      <w:r>
-        <w:t xml:space="preserve">thú vị </w:t>
-      </w:r>
-      <w:r>
-        <w:t>nhất</w:t>
-      </w:r>
-      <w:r>
-        <w:t>. Mỗi giao diện cần phải có lời giải thích</w:t>
-      </w:r>
-      <w:r>
-        <w:t xml:space="preserve"> ngắn gọn</w:t>
-      </w:r>
-      <w:r>
-        <w:t>.</w:t>
-      </w:r>
-      <w:r>
-        <w:t xml:space="preserve"> </w:t>
-      </w:r>
-      <w:r>
-        <w:t>Khi giải thích, s</w:t>
-      </w:r>
-      <w:r>
-        <w:t>inh viên có thể kết hợp với các chú thích ở trong hình ảnh</w:t>
-      </w:r>
-      <w:r>
-        <w:t xml:space="preserve"> giao diện</w:t>
-      </w:r>
-      <w:r>
-        <w:t>.</w:t>
-      </w:r>
-    </w:p>
-    <w:p>
-      <w:pPr>
-        <w:pStyle w:val="u2"/>
-      </w:pPr>
-      <w:bookmarkStart w:id="95" w:name="_Toc510882214"/>
-      <w:bookmarkStart w:id="96" w:name="_Toc512713209"/>
-      <w:r>
-        <w:t>Kiểm thử</w:t>
-      </w:r>
-      <w:bookmarkEnd w:id="95"/>
+        <w:t>Triển khai</w:t>
+      </w:r>
       <w:bookmarkEnd w:id="96"/>
-    </w:p>
-    <w:p>
-      <w:r>
-        <w:t>Phần này có độ dài từ hai đến ba trang. Sinh viên thiết kế các trường hợp kiểm thử cho hai đến ba chức năng quan tr</w:t>
-      </w:r>
-      <w:r>
-        <w:t>ọng nhất. Sinh viên cần</w:t>
-      </w:r>
-      <w:r>
-        <w:t xml:space="preserve"> chỉ rõ c</w:t>
-      </w:r>
-      <w:r>
-        <w:t>ác kỹ thuật kiểm thử đã sử dụng</w:t>
-      </w:r>
-      <w:r>
-        <w:t>. Chi tiết các trường hợp kiểm thử khác</w:t>
-      </w:r>
-      <w:r>
-        <w:t>,</w:t>
-      </w:r>
-      <w:r>
-        <w:t xml:space="preserve"> </w:t>
-      </w:r>
-      <w:r>
-        <w:t xml:space="preserve">nếu muốn trình bày, sinh viên </w:t>
-      </w:r>
-      <w:r>
-        <w:t xml:space="preserve">đưa vào </w:t>
-      </w:r>
-      <w:r>
-        <w:t xml:space="preserve">phần </w:t>
-      </w:r>
-      <w:r>
-        <w:t>phụ lục.</w:t>
-      </w:r>
-    </w:p>
-    <w:p>
-      <w:r>
-        <w:t xml:space="preserve">Sinh viên </w:t>
-      </w:r>
-      <w:r>
-        <w:t xml:space="preserve">sau cùng </w:t>
-      </w:r>
-      <w:r>
-        <w:t xml:space="preserve">tổng kết về số lượng các trường hợp kiểm thử và kết quả kiểm thử. Sinh viên cần phân tích lý do nếu </w:t>
-      </w:r>
-      <w:r>
-        <w:t xml:space="preserve">kết quả kiểm thử </w:t>
-      </w:r>
-      <w:r>
-        <w:t>không đạt.</w:t>
-      </w:r>
-    </w:p>
-    <w:p>
-      <w:pPr>
-        <w:pStyle w:val="u2"/>
-      </w:pPr>
-      <w:bookmarkStart w:id="97" w:name="_Toc510882215"/>
-      <w:bookmarkStart w:id="98" w:name="_Toc512713210"/>
-      <w:r>
-        <w:t>Triển khai</w:t>
-      </w:r>
       <w:bookmarkEnd w:id="97"/>
-      <w:bookmarkEnd w:id="98"/>
     </w:p>
     <w:p>
       <w:r>
@@ -23800,20 +24920,20 @@
         <w:pStyle w:val="u1"/>
         <w:framePr w:wrap="notBeside"/>
       </w:pPr>
-      <w:bookmarkStart w:id="99" w:name="_Toc510882216"/>
-      <w:bookmarkStart w:id="100" w:name="_Ref512428104"/>
-      <w:bookmarkStart w:id="101" w:name="_Ref512461958"/>
-      <w:bookmarkStart w:id="102" w:name="_Ref512461966"/>
-      <w:bookmarkStart w:id="103" w:name="_Toc512713211"/>
+      <w:bookmarkStart w:id="98" w:name="_Toc510882216"/>
+      <w:bookmarkStart w:id="99" w:name="_Ref512428104"/>
+      <w:bookmarkStart w:id="100" w:name="_Ref512461958"/>
+      <w:bookmarkStart w:id="101" w:name="_Ref512461966"/>
+      <w:bookmarkStart w:id="102" w:name="_Toc512713211"/>
       <w:r>
         <w:lastRenderedPageBreak/>
         <w:t>Các giải pháp và đóng góp nổi bật</w:t>
       </w:r>
+      <w:bookmarkEnd w:id="98"/>
       <w:bookmarkEnd w:id="99"/>
       <w:bookmarkEnd w:id="100"/>
       <w:bookmarkEnd w:id="101"/>
       <w:bookmarkEnd w:id="102"/>
-      <w:bookmarkEnd w:id="103"/>
     </w:p>
     <w:p>
       <w:r>
@@ -24192,8 +25312,8 @@
           <w:lang w:val="vi-VN"/>
         </w:rPr>
       </w:pPr>
-      <w:bookmarkStart w:id="104" w:name="_Toc510882217"/>
-      <w:bookmarkStart w:id="105" w:name="_Toc512713212"/>
+      <w:bookmarkStart w:id="103" w:name="_Toc510882217"/>
+      <w:bookmarkStart w:id="104" w:name="_Toc512713212"/>
       <w:r>
         <w:rPr>
           <w:lang w:val="vi-VN"/>
@@ -24201,142 +25321,142 @@
         <w:lastRenderedPageBreak/>
         <w:t>Kết luận và hướng phát triển</w:t>
       </w:r>
+      <w:bookmarkEnd w:id="103"/>
       <w:bookmarkEnd w:id="104"/>
+    </w:p>
+    <w:p>
+      <w:pPr>
+        <w:pStyle w:val="u2"/>
+      </w:pPr>
+      <w:bookmarkStart w:id="105" w:name="_Toc510882218"/>
+      <w:bookmarkStart w:id="106" w:name="_Toc512713213"/>
+      <w:r>
+        <w:t>Kết luận</w:t>
+      </w:r>
       <w:bookmarkEnd w:id="105"/>
+      <w:bookmarkEnd w:id="106"/>
+    </w:p>
+    <w:p>
+      <w:pPr>
+        <w:rPr>
+          <w:lang w:val="vi-VN"/>
+        </w:rPr>
+      </w:pPr>
+      <w:r>
+        <w:rPr>
+          <w:lang w:val="vi-VN"/>
+        </w:rPr>
+        <w:t xml:space="preserve">Sinh viên so sánh kết quả </w:t>
+      </w:r>
+      <w:r>
+        <w:rPr>
+          <w:lang w:val="vi-VN"/>
+        </w:rPr>
+        <w:t xml:space="preserve">nghiên cứu </w:t>
+      </w:r>
+      <w:r>
+        <w:rPr>
+          <w:lang w:val="vi-VN"/>
+        </w:rPr>
+        <w:t>hoặc sản phẩm của mình với các nghiên cứu hoặc sản phẩm tương tự.</w:t>
+      </w:r>
+    </w:p>
+    <w:p>
+      <w:pPr>
+        <w:rPr>
+          <w:lang w:val="vi-VN"/>
+        </w:rPr>
+      </w:pPr>
+      <w:r>
+        <w:rPr>
+          <w:lang w:val="vi-VN"/>
+        </w:rPr>
+        <w:t xml:space="preserve">Sinh viên </w:t>
+      </w:r>
+      <w:r>
+        <w:rPr>
+          <w:lang w:val="vi-VN"/>
+        </w:rPr>
+        <w:t>phân tích trong suốt quá trình thực hiện ĐATN, mình</w:t>
+      </w:r>
+      <w:r>
+        <w:rPr>
+          <w:lang w:val="vi-VN"/>
+        </w:rPr>
+        <w:t xml:space="preserve"> đã làm được gì, chưa làm được gì, </w:t>
+      </w:r>
+      <w:r>
+        <w:rPr>
+          <w:lang w:val="vi-VN"/>
+        </w:rPr>
+        <w:t xml:space="preserve">các </w:t>
+      </w:r>
+      <w:r>
+        <w:rPr>
+          <w:lang w:val="vi-VN"/>
+        </w:rPr>
+        <w:t>đóng g</w:t>
+      </w:r>
+      <w:r>
+        <w:rPr>
+          <w:lang w:val="vi-VN"/>
+        </w:rPr>
+        <w:t xml:space="preserve">óp nổi bật </w:t>
+      </w:r>
+      <w:r>
+        <w:rPr>
+          <w:lang w:val="vi-VN"/>
+        </w:rPr>
+        <w:t xml:space="preserve">là gì, </w:t>
+      </w:r>
+      <w:r>
+        <w:rPr>
+          <w:lang w:val="vi-VN"/>
+        </w:rPr>
+        <w:t>và</w:t>
+      </w:r>
+      <w:r>
+        <w:rPr>
+          <w:lang w:val="vi-VN"/>
+        </w:rPr>
+        <w:t xml:space="preserve"> tổng hợp</w:t>
+      </w:r>
+      <w:r>
+        <w:rPr>
+          <w:lang w:val="vi-VN"/>
+        </w:rPr>
+        <w:t xml:space="preserve"> những</w:t>
+      </w:r>
+      <w:r>
+        <w:rPr>
+          <w:lang w:val="vi-VN"/>
+        </w:rPr>
+        <w:t xml:space="preserve"> bài học kinh nghiệm rút ra</w:t>
+      </w:r>
+      <w:r>
+        <w:rPr>
+          <w:lang w:val="vi-VN"/>
+        </w:rPr>
+        <w:t xml:space="preserve"> nếu có</w:t>
+      </w:r>
+      <w:r>
+        <w:rPr>
+          <w:lang w:val="vi-VN"/>
+        </w:rPr>
+        <w:t>.</w:t>
+      </w:r>
     </w:p>
     <w:p>
       <w:pPr>
         <w:pStyle w:val="u2"/>
       </w:pPr>
-      <w:bookmarkStart w:id="106" w:name="_Toc510882218"/>
-      <w:bookmarkStart w:id="107" w:name="_Toc512713213"/>
-      <w:r>
-        <w:t>Kết luận</w:t>
-      </w:r>
-      <w:bookmarkEnd w:id="106"/>
+      <w:bookmarkStart w:id="107" w:name="_Toc510882219"/>
+      <w:bookmarkStart w:id="108" w:name="_Toc512713214"/>
+      <w:r>
+        <w:t>Hướng phát triển</w:t>
+      </w:r>
       <w:bookmarkEnd w:id="107"/>
-    </w:p>
-    <w:p>
-      <w:pPr>
-        <w:rPr>
-          <w:lang w:val="vi-VN"/>
-        </w:rPr>
-      </w:pPr>
-      <w:r>
-        <w:rPr>
-          <w:lang w:val="vi-VN"/>
-        </w:rPr>
-        <w:t xml:space="preserve">Sinh viên so sánh kết quả </w:t>
-      </w:r>
-      <w:r>
-        <w:rPr>
-          <w:lang w:val="vi-VN"/>
-        </w:rPr>
-        <w:t xml:space="preserve">nghiên cứu </w:t>
-      </w:r>
-      <w:r>
-        <w:rPr>
-          <w:lang w:val="vi-VN"/>
-        </w:rPr>
-        <w:t>hoặc sản phẩm của mình với các nghiên cứu hoặc sản phẩm tương tự.</w:t>
-      </w:r>
-    </w:p>
-    <w:p>
-      <w:pPr>
-        <w:rPr>
-          <w:lang w:val="vi-VN"/>
-        </w:rPr>
-      </w:pPr>
-      <w:r>
-        <w:rPr>
-          <w:lang w:val="vi-VN"/>
-        </w:rPr>
-        <w:t xml:space="preserve">Sinh viên </w:t>
-      </w:r>
-      <w:r>
-        <w:rPr>
-          <w:lang w:val="vi-VN"/>
-        </w:rPr>
-        <w:t>phân tích trong suốt quá trình thực hiện ĐATN, mình</w:t>
-      </w:r>
-      <w:r>
-        <w:rPr>
-          <w:lang w:val="vi-VN"/>
-        </w:rPr>
-        <w:t xml:space="preserve"> đã làm được gì, chưa làm được gì, </w:t>
-      </w:r>
-      <w:r>
-        <w:rPr>
-          <w:lang w:val="vi-VN"/>
-        </w:rPr>
-        <w:t xml:space="preserve">các </w:t>
-      </w:r>
-      <w:r>
-        <w:rPr>
-          <w:lang w:val="vi-VN"/>
-        </w:rPr>
-        <w:t>đóng g</w:t>
-      </w:r>
-      <w:r>
-        <w:rPr>
-          <w:lang w:val="vi-VN"/>
-        </w:rPr>
-        <w:t xml:space="preserve">óp nổi bật </w:t>
-      </w:r>
-      <w:r>
-        <w:rPr>
-          <w:lang w:val="vi-VN"/>
-        </w:rPr>
-        <w:t xml:space="preserve">là gì, </w:t>
-      </w:r>
-      <w:r>
-        <w:rPr>
-          <w:lang w:val="vi-VN"/>
-        </w:rPr>
-        <w:t>và</w:t>
-      </w:r>
-      <w:r>
-        <w:rPr>
-          <w:lang w:val="vi-VN"/>
-        </w:rPr>
-        <w:t xml:space="preserve"> tổng hợp</w:t>
-      </w:r>
-      <w:r>
-        <w:rPr>
-          <w:lang w:val="vi-VN"/>
-        </w:rPr>
-        <w:t xml:space="preserve"> những</w:t>
-      </w:r>
-      <w:r>
-        <w:rPr>
-          <w:lang w:val="vi-VN"/>
-        </w:rPr>
-        <w:t xml:space="preserve"> bài học kinh nghiệm rút ra</w:t>
-      </w:r>
-      <w:r>
-        <w:rPr>
-          <w:lang w:val="vi-VN"/>
-        </w:rPr>
-        <w:t xml:space="preserve"> nếu có</w:t>
-      </w:r>
-      <w:r>
-        <w:rPr>
-          <w:lang w:val="vi-VN"/>
-        </w:rPr>
-        <w:t>.</w:t>
-      </w:r>
-    </w:p>
-    <w:p>
-      <w:pPr>
-        <w:pStyle w:val="u2"/>
-      </w:pPr>
-      <w:bookmarkStart w:id="108" w:name="_Toc510882219"/>
-      <w:bookmarkStart w:id="109" w:name="_Toc512713214"/>
-      <w:r>
-        <w:t>Hướng phát triển</w:t>
-      </w:r>
       <w:bookmarkEnd w:id="108"/>
-      <w:bookmarkEnd w:id="109"/>
     </w:p>
     <w:p>
       <w:r>
@@ -24381,73 +25501,143 @@
           <w:numId w:val="0"/>
         </w:numPr>
       </w:pPr>
-      <w:bookmarkStart w:id="110" w:name="_Toc510882220"/>
-      <w:bookmarkStart w:id="111" w:name="_Toc512713215"/>
+      <w:bookmarkStart w:id="109" w:name="_Toc510882220"/>
+      <w:bookmarkStart w:id="110" w:name="_Toc512713215"/>
       <w:r>
         <w:lastRenderedPageBreak/>
         <w:t>Tài liệu tham khảo</w:t>
       </w:r>
+      <w:bookmarkEnd w:id="109"/>
       <w:bookmarkEnd w:id="110"/>
+    </w:p>
+    <w:p>
+      <w:r>
+        <w:t xml:space="preserve">Lưu ý: Sinh viên không được đưa bài giảng/slide, các trang </w:t>
+      </w:r>
+      <w:r>
+        <w:t>W</w:t>
+      </w:r>
+      <w:r>
+        <w:t xml:space="preserve">ikipedia, hoặc các trang web thông thường làm tài liệu tham khảo. </w:t>
+      </w:r>
+    </w:p>
+    <w:p>
+      <w:r>
+        <w:t xml:space="preserve">Một trang web được phép dùng làm tài liệu tham khảo </w:t>
+      </w:r>
+      <w:r>
+        <w:rPr>
+          <w:b/>
+        </w:rPr>
+        <w:t>chỉ khi</w:t>
+      </w:r>
+      <w:r>
+        <w:t xml:space="preserve"> nó là công bố chính thống của cá nhân hoặc tổ chức nào đó. Ví dụ, trang web đặc tả ngôn ngữ XML của tổ chức W3C </w:t>
+      </w:r>
+      <w:r>
+        <w:t>https://www.w3.org/TR/2008/REC-xml-20081126/</w:t>
+      </w:r>
+      <w:r>
+        <w:t xml:space="preserve"> là </w:t>
+      </w:r>
+      <w:r>
+        <w:t xml:space="preserve">TLTK </w:t>
+      </w:r>
+      <w:r>
+        <w:t>hợp lệ.</w:t>
+      </w:r>
+    </w:p>
+    <w:p>
+      <w:r>
+        <w:t xml:space="preserve">Có năm loại tài liệu tham khảo mà sinh viên phải tuân thủ đúng </w:t>
+      </w:r>
+      <w:r>
+        <w:t xml:space="preserve">quy </w:t>
+      </w:r>
+      <w:r>
+        <w:t>định</w:t>
+      </w:r>
+      <w:r>
+        <w:t xml:space="preserve"> về cách thức liệt kê</w:t>
+      </w:r>
+      <w:r>
+        <w:t xml:space="preserve"> thông tin</w:t>
+      </w:r>
+      <w:r>
+        <w:t xml:space="preserve"> như sau</w:t>
+      </w:r>
+      <w:r>
+        <w:t>:</w:t>
+      </w:r>
+    </w:p>
+    <w:p>
+      <w:r>
+        <w:t xml:space="preserve">* </w:t>
+      </w:r>
+      <w:r>
+        <w:rPr>
+          <w:b/>
+        </w:rPr>
+        <w:t>Bài báo đăng trên tạp chí khoa học</w:t>
+      </w:r>
+      <w:r>
+        <w:t>: Tên tác giả, tên bài báo, tên tạp chí, volume, từ trang đến trang (nếu có), nhà xuất bản, năm xuất bản.</w:t>
+      </w:r>
+    </w:p>
+    <w:p>
+      <w:pPr>
+        <w:pStyle w:val="TLTK"/>
+      </w:pPr>
+      <w:bookmarkStart w:id="111" w:name="_Ref510859830"/>
+      <w:r>
+        <w:t>Hovy E</w:t>
+      </w:r>
+      <w:r>
+        <w:t>. H.</w:t>
+      </w:r>
+      <w:r>
+        <w:t>, Automated Discourse Generation Using Discourse Structure Relations, Artificial Intelligence, Elsevier Science Publishers, 63: 341-385, 1993.</w:t>
+      </w:r>
       <w:bookmarkEnd w:id="111"/>
     </w:p>
     <w:p>
       <w:r>
-        <w:t xml:space="preserve">Lưu ý: Sinh viên không được đưa bài giảng/slide, các trang </w:t>
-      </w:r>
-      <w:r>
-        <w:t>W</w:t>
-      </w:r>
-      <w:r>
-        <w:t xml:space="preserve">ikipedia, hoặc các trang web thông thường làm tài liệu tham khảo. </w:t>
-      </w:r>
-    </w:p>
-    <w:p>
-      <w:r>
-        <w:t xml:space="preserve">Một trang web được phép dùng làm tài liệu tham khảo </w:t>
+        <w:t xml:space="preserve">* </w:t>
       </w:r>
       <w:r>
         <w:rPr>
           <w:b/>
         </w:rPr>
-        <w:t>chỉ khi</w:t>
-      </w:r>
-      <w:r>
-        <w:t xml:space="preserve"> nó là công bố chính thống của cá nhân hoặc tổ chức nào đó. Ví dụ, trang web đặc tả ngôn ngữ XML của tổ chức W3C </w:t>
-      </w:r>
-      <w:r>
-        <w:t>https://www.w3.org/TR/2008/REC-xml-20081126/</w:t>
-      </w:r>
-      <w:r>
-        <w:t xml:space="preserve"> là </w:t>
-      </w:r>
-      <w:r>
-        <w:t xml:space="preserve">TLTK </w:t>
-      </w:r>
-      <w:r>
-        <w:t>hợp lệ.</w:t>
-      </w:r>
-    </w:p>
-    <w:p>
-      <w:r>
-        <w:t xml:space="preserve">Có năm loại tài liệu tham khảo mà sinh viên phải tuân thủ đúng </w:t>
-      </w:r>
-      <w:r>
-        <w:t xml:space="preserve">quy </w:t>
-      </w:r>
-      <w:r>
-        <w:t>định</w:t>
-      </w:r>
-      <w:r>
-        <w:t xml:space="preserve"> về cách thức liệt kê</w:t>
-      </w:r>
-      <w:r>
-        <w:t xml:space="preserve"> thông tin</w:t>
-      </w:r>
-      <w:r>
-        <w:t xml:space="preserve"> như sau</w:t>
-      </w:r>
-      <w:r>
-        <w:t>:</w:t>
+        <w:t>Sách</w:t>
+      </w:r>
+      <w:r>
+        <w:t xml:space="preserve">: Tên tác giả, tên sách, volume (nếu có), lần tái bản (nếu có), nhà xuất bản, năm xuất bản. </w:t>
+      </w:r>
+    </w:p>
+    <w:p>
+      <w:pPr>
+        <w:pStyle w:val="TLTK"/>
+      </w:pPr>
+      <w:bookmarkStart w:id="112" w:name="_Ref510859949"/>
+      <w:r>
+        <w:t>Peterson L. L. and Davie B. S. , Computer Networks: A Systems Approach, 2nd ed., Mogran-Kaufmann, 1999.</w:t>
+      </w:r>
+      <w:bookmarkEnd w:id="112"/>
+      <w:r>
+        <w:t xml:space="preserve"> </w:t>
+      </w:r>
+    </w:p>
+    <w:p>
+      <w:pPr>
+        <w:pStyle w:val="TLTK"/>
+      </w:pPr>
+      <w:bookmarkStart w:id="113" w:name="_Ref510859912"/>
+      <w:r>
+        <w:t>Nguyễn Thúc Hải, Mạng máy tính và các hệ thống mở, Nhà xuất bản giáo dục, 1999.</w:t>
+      </w:r>
+      <w:bookmarkEnd w:id="113"/>
+      <w:r>
+        <w:t xml:space="preserve"> </w:t>
       </w:r>
     </w:p>
     <w:p>
@@ -24458,150 +25648,80 @@
         <w:rPr>
           <w:b/>
         </w:rPr>
-        <w:t>Bài báo đăng trên tạp chí khoa học</w:t>
-      </w:r>
-      <w:r>
-        <w:t>: Tên tác giả, tên bài báo, tên tạp chí, volume, từ trang đến trang (nếu có), nhà xuất bản, năm xuất bản.</w:t>
+        <w:t>Tập san Báo cáo Hội nghị Khoa học</w:t>
+      </w:r>
+      <w:r>
+        <w:t xml:space="preserve">: Tên tác giả, tên báo cáo, tên hội nghị, ngày (nếu có), địa điểm hội nghị, năm xuất bản. </w:t>
       </w:r>
     </w:p>
     <w:p>
       <w:pPr>
         <w:pStyle w:val="TLTK"/>
       </w:pPr>
-      <w:bookmarkStart w:id="112" w:name="_Ref510859830"/>
-      <w:r>
-        <w:t>Hovy E</w:t>
-      </w:r>
-      <w:r>
-        <w:t>. H.</w:t>
-      </w:r>
-      <w:r>
-        <w:t>, Automated Discourse Generation Using Discourse Structure Relations, Artificial Intelligence, Elsevier Science Publishers, 63: 341-385, 1993.</w:t>
-      </w:r>
-      <w:bookmarkEnd w:id="112"/>
-    </w:p>
-    <w:p>
-      <w:r>
-        <w:t xml:space="preserve">* </w:t>
-      </w:r>
-      <w:r>
-        <w:rPr>
-          <w:b/>
-        </w:rPr>
-        <w:t>Sách</w:t>
-      </w:r>
-      <w:r>
-        <w:t xml:space="preserve">: Tên tác giả, tên sách, volume (nếu có), lần tái bản (nếu có), nhà xuất bản, năm xuất bản. </w:t>
-      </w:r>
-    </w:p>
-    <w:p>
-      <w:pPr>
-        <w:pStyle w:val="TLTK"/>
-      </w:pPr>
-      <w:bookmarkStart w:id="113" w:name="_Ref510859949"/>
-      <w:r>
-        <w:t>Peterson L. L. and Davie B. S. , Computer Networks: A Systems Approach, 2nd ed., Mogran-Kaufmann, 1999.</w:t>
-      </w:r>
-      <w:bookmarkEnd w:id="113"/>
-      <w:r>
-        <w:t xml:space="preserve"> </w:t>
-      </w:r>
-    </w:p>
-    <w:p>
-      <w:pPr>
-        <w:pStyle w:val="TLTK"/>
-      </w:pPr>
-      <w:bookmarkStart w:id="114" w:name="_Ref510859912"/>
-      <w:r>
-        <w:t>Nguyễn Thúc Hải, Mạng máy tính và các hệ thống mở, Nhà xuất bản giáo dục, 1999.</w:t>
-      </w:r>
-      <w:bookmarkEnd w:id="114"/>
-      <w:r>
-        <w:t xml:space="preserve"> </w:t>
-      </w:r>
-    </w:p>
-    <w:p>
-      <w:r>
-        <w:t xml:space="preserve">* </w:t>
-      </w:r>
-      <w:r>
-        <w:rPr>
-          <w:b/>
-        </w:rPr>
-        <w:t>Tập san Báo cáo Hội nghị Khoa học</w:t>
-      </w:r>
-      <w:r>
-        <w:t xml:space="preserve">: Tên tác giả, tên báo cáo, tên hội nghị, ngày (nếu có), địa điểm hội nghị, năm xuất bản. </w:t>
-      </w:r>
-    </w:p>
-    <w:p>
-      <w:pPr>
-        <w:pStyle w:val="TLTK"/>
-      </w:pPr>
-      <w:bookmarkStart w:id="115" w:name="_Ref510859926"/>
+      <w:bookmarkStart w:id="114" w:name="_Ref510859926"/>
       <w:r>
         <w:lastRenderedPageBreak/>
         <w:t>Poesio M. and Di Eugenio B., Discourse Structure and Anaphoric Accessibility, In Proc. of the ESSLLI Workshop on Information Structure, Discourse Structure and Discourse Semantics, Helsinki, 2001.</w:t>
       </w:r>
+      <w:bookmarkEnd w:id="114"/>
+    </w:p>
+    <w:p>
+      <w:r>
+        <w:t xml:space="preserve">* </w:t>
+      </w:r>
+      <w:r>
+        <w:rPr>
+          <w:b/>
+        </w:rPr>
+        <w:t>Đồ án tốt ng</w:t>
+      </w:r>
+      <w:r>
+        <w:rPr>
+          <w:b/>
+        </w:rPr>
+        <w:t>hiệp, Luận văn Thạc sĩ, Tiến sĩ</w:t>
+      </w:r>
+      <w:r>
+        <w:t xml:space="preserve">: Tên tác giả, tên đồ án/luận văn, loại đồ án/luận văn, tên trường, địa điểm, năm xuất bản. </w:t>
+      </w:r>
+    </w:p>
+    <w:p>
+      <w:pPr>
+        <w:pStyle w:val="TLTK"/>
+      </w:pPr>
+      <w:r>
+        <w:t>Knott D., A Data-Driven Methodology for Motivating a Set of Coherence Relations, Ph.D. Thesis, University of Edinburgh, UK, 1996.</w:t>
+      </w:r>
+    </w:p>
+    <w:p>
+      <w:r>
+        <w:t xml:space="preserve">* </w:t>
+      </w:r>
+      <w:r>
+        <w:rPr>
+          <w:b/>
+        </w:rPr>
+        <w:t>Tài liệu tham khảo từ Internet</w:t>
+      </w:r>
+      <w:r>
+        <w:t xml:space="preserve"> : Tên tác giả (nếu có), tựa đề, cơ quan (nếu có), địa chỉ trang web, thời gian lần cuối truy cập trang web. </w:t>
+      </w:r>
+    </w:p>
+    <w:p>
+      <w:pPr>
+        <w:pStyle w:val="TLTK"/>
+      </w:pPr>
+      <w:bookmarkStart w:id="115" w:name="_Ref510826054"/>
+      <w:r>
+        <w:t>Berners-Lee T., Hypertext Tran</w:t>
+      </w:r>
+      <w:r>
+        <w:t xml:space="preserve">sfer Protocol (HTTP), CERN, </w:t>
+      </w:r>
+      <w:r>
+        <w:t>ftp:/info.cern.ch/pub/www/doc/http-spec.txt.Z, last visited May 2010.</w:t>
+      </w:r>
       <w:bookmarkEnd w:id="115"/>
-    </w:p>
-    <w:p>
-      <w:r>
-        <w:t xml:space="preserve">* </w:t>
-      </w:r>
-      <w:r>
-        <w:rPr>
-          <w:b/>
-        </w:rPr>
-        <w:t>Đồ án tốt ng</w:t>
-      </w:r>
-      <w:r>
-        <w:rPr>
-          <w:b/>
-        </w:rPr>
-        <w:t>hiệp, Luận văn Thạc sĩ, Tiến sĩ</w:t>
-      </w:r>
-      <w:r>
-        <w:t xml:space="preserve">: Tên tác giả, tên đồ án/luận văn, loại đồ án/luận văn, tên trường, địa điểm, năm xuất bản. </w:t>
-      </w:r>
-    </w:p>
-    <w:p>
-      <w:pPr>
-        <w:pStyle w:val="TLTK"/>
-      </w:pPr>
-      <w:r>
-        <w:t>Knott D., A Data-Driven Methodology for Motivating a Set of Coherence Relations, Ph.D. Thesis, University of Edinburgh, UK, 1996.</w:t>
-      </w:r>
-    </w:p>
-    <w:p>
-      <w:r>
-        <w:t xml:space="preserve">* </w:t>
-      </w:r>
-      <w:r>
-        <w:rPr>
-          <w:b/>
-        </w:rPr>
-        <w:t>Tài liệu tham khảo từ Internet</w:t>
-      </w:r>
-      <w:r>
-        <w:t xml:space="preserve"> : Tên tác giả (nếu có), tựa đề, cơ quan (nếu có), địa chỉ trang web, thời gian lần cuối truy cập trang web. </w:t>
-      </w:r>
-    </w:p>
-    <w:p>
-      <w:pPr>
-        <w:pStyle w:val="TLTK"/>
-      </w:pPr>
-      <w:bookmarkStart w:id="116" w:name="_Ref510826054"/>
-      <w:r>
-        <w:t>Berners-Lee T., Hypertext Tran</w:t>
-      </w:r>
-      <w:r>
-        <w:t xml:space="preserve">sfer Protocol (HTTP), CERN, </w:t>
-      </w:r>
-      <w:r>
-        <w:t>ftp:/info.cern.ch/pub/www/doc/http-spec.txt.Z, last visited May 2010.</w:t>
-      </w:r>
-      <w:bookmarkEnd w:id="116"/>
       <w:r>
         <w:t xml:space="preserve"> </w:t>
       </w:r>
@@ -24622,7 +25742,7 @@
           <w:numId w:val="0"/>
         </w:numPr>
         <w:sectPr>
-          <w:footerReference w:type="default" r:id="rId38"/>
+          <w:footerReference w:type="default" r:id="rId52"/>
           <w:pgSz w:w="11900" w:h="16840"/>
           <w:pgMar w:top="1134" w:right="1134" w:bottom="1134" w:left="1985" w:header="851" w:footer="1247" w:gutter="0"/>
           <w:pgNumType w:start="1"/>
@@ -24640,95 +25760,96 @@
           <w:numId w:val="0"/>
         </w:numPr>
       </w:pPr>
-      <w:bookmarkStart w:id="117" w:name="_Toc510882221"/>
-      <w:bookmarkStart w:id="118" w:name="_Toc512713216"/>
+      <w:bookmarkStart w:id="116" w:name="_Toc510882221"/>
+      <w:bookmarkStart w:id="117" w:name="_Toc512713216"/>
       <w:r>
         <w:lastRenderedPageBreak/>
         <w:t>Phụ lục</w:t>
       </w:r>
+      <w:bookmarkEnd w:id="116"/>
       <w:bookmarkEnd w:id="117"/>
+    </w:p>
+    <w:p>
+      <w:r>
+        <w:t>Phần phụ lục</w:t>
+      </w:r>
+      <w:r>
+        <w:t xml:space="preserve"> </w:t>
+      </w:r>
+      <w:r>
+        <w:t xml:space="preserve">là </w:t>
+      </w:r>
+      <w:r>
+        <w:t>không bắt buộc. Nếu sinh viên không</w:t>
+      </w:r>
+      <w:r>
+        <w:t xml:space="preserve"> có nhu cầu</w:t>
+      </w:r>
+      <w:r>
+        <w:t xml:space="preserve"> trình bày thêm, có thể xóa bỏ</w:t>
+      </w:r>
+      <w:r>
+        <w:t xml:space="preserve"> phần này. Lưu ý là </w:t>
+      </w:r>
+      <w:r>
+        <w:t xml:space="preserve">phần phụ lục chỉ được đánh </w:t>
+      </w:r>
+      <w:r>
+        <w:t>chỉ mục</w:t>
+      </w:r>
+      <w:r>
+        <w:t xml:space="preserve"> đến cấp 2, </w:t>
+      </w:r>
+      <w:r>
+        <w:t xml:space="preserve">sinh viên </w:t>
+      </w:r>
+      <w:r>
+        <w:t>không được</w:t>
+      </w:r>
+      <w:r>
+        <w:t xml:space="preserve"> phép</w:t>
+      </w:r>
+      <w:r>
+        <w:t xml:space="preserve"> chia nhỏ hơn</w:t>
+      </w:r>
+      <w:r>
+        <w:t xml:space="preserve"> nữa.</w:t>
+      </w:r>
+    </w:p>
+    <w:p>
+      <w:pPr>
+        <w:pStyle w:val="u7"/>
+      </w:pPr>
+      <w:bookmarkStart w:id="118" w:name="_Ref510900539"/>
+      <w:bookmarkStart w:id="119" w:name="_Ref510900575"/>
+      <w:bookmarkStart w:id="120" w:name="_Ref510900612"/>
+      <w:bookmarkStart w:id="121" w:name="_Ref510900644"/>
+      <w:bookmarkStart w:id="122" w:name="_Ref510900720"/>
+      <w:bookmarkStart w:id="123" w:name="_Ref510900746"/>
+      <w:bookmarkStart w:id="124" w:name="_Ref510900761"/>
+      <w:bookmarkStart w:id="125" w:name="_Ref510900765"/>
+      <w:bookmarkStart w:id="126" w:name="_Ref510900789"/>
+      <w:bookmarkStart w:id="127" w:name="_Ref510900941"/>
+      <w:bookmarkStart w:id="128" w:name="_Toc512713217"/>
+      <w:r>
+        <w:t xml:space="preserve">Hướng dẫn </w:t>
+      </w:r>
+      <w:r>
+        <w:t>viết</w:t>
+      </w:r>
+      <w:r>
+        <w:t xml:space="preserve"> </w:t>
+      </w:r>
+      <w:r>
+        <w:t xml:space="preserve">đồ </w:t>
+      </w:r>
+      <w:r>
+        <w:t>án</w:t>
+      </w:r>
+      <w:r>
+        <w:t xml:space="preserve"> tốt nghiệp</w:t>
+      </w:r>
       <w:bookmarkEnd w:id="118"/>
-    </w:p>
-    <w:p>
-      <w:r>
-        <w:t>Phần phụ lục</w:t>
-      </w:r>
-      <w:r>
-        <w:t xml:space="preserve"> </w:t>
-      </w:r>
-      <w:r>
-        <w:t xml:space="preserve">là </w:t>
-      </w:r>
-      <w:r>
-        <w:t>không bắt buộc. Nếu sinh viên không</w:t>
-      </w:r>
-      <w:r>
-        <w:t xml:space="preserve"> có nhu cầu</w:t>
-      </w:r>
-      <w:r>
-        <w:t xml:space="preserve"> trình bày thêm, có thể xóa bỏ</w:t>
-      </w:r>
-      <w:r>
-        <w:t xml:space="preserve"> phần này. Lưu ý là </w:t>
-      </w:r>
-      <w:r>
-        <w:t xml:space="preserve">phần phụ lục chỉ được đánh </w:t>
-      </w:r>
-      <w:r>
-        <w:t>chỉ mục</w:t>
-      </w:r>
-      <w:r>
-        <w:t xml:space="preserve"> đến cấp 2, </w:t>
-      </w:r>
-      <w:r>
-        <w:t xml:space="preserve">sinh viên </w:t>
-      </w:r>
-      <w:r>
-        <w:t>không được</w:t>
-      </w:r>
-      <w:r>
-        <w:t xml:space="preserve"> phép</w:t>
-      </w:r>
-      <w:r>
-        <w:t xml:space="preserve"> chia nhỏ hơn</w:t>
-      </w:r>
-      <w:r>
-        <w:t xml:space="preserve"> nữa.</w:t>
-      </w:r>
-    </w:p>
-    <w:p>
-      <w:pPr>
-        <w:pStyle w:val="u7"/>
-      </w:pPr>
-      <w:bookmarkStart w:id="119" w:name="_Ref510900539"/>
-      <w:bookmarkStart w:id="120" w:name="_Ref510900575"/>
-      <w:bookmarkStart w:id="121" w:name="_Ref510900612"/>
-      <w:bookmarkStart w:id="122" w:name="_Ref510900644"/>
-      <w:bookmarkStart w:id="123" w:name="_Ref510900720"/>
-      <w:bookmarkStart w:id="124" w:name="_Ref510900746"/>
-      <w:bookmarkStart w:id="125" w:name="_Ref510900761"/>
-      <w:bookmarkStart w:id="126" w:name="_Ref510900765"/>
-      <w:bookmarkStart w:id="127" w:name="_Ref510900789"/>
-      <w:bookmarkStart w:id="128" w:name="_Ref510900941"/>
-      <w:bookmarkStart w:id="129" w:name="_Toc512713217"/>
-      <w:r>
-        <w:t xml:space="preserve">Hướng dẫn </w:t>
-      </w:r>
-      <w:r>
-        <w:t>viết</w:t>
-      </w:r>
-      <w:r>
-        <w:t xml:space="preserve"> </w:t>
-      </w:r>
-      <w:r>
-        <w:t xml:space="preserve">đồ </w:t>
-      </w:r>
-      <w:r>
-        <w:t>án</w:t>
-      </w:r>
-      <w:r>
-        <w:t xml:space="preserve"> tốt nghiệp</w:t>
-      </w:r>
       <w:bookmarkEnd w:id="119"/>
       <w:bookmarkEnd w:id="120"/>
       <w:bookmarkEnd w:id="121"/>
@@ -24739,21 +25860,20 @@
       <w:bookmarkEnd w:id="126"/>
       <w:bookmarkEnd w:id="127"/>
       <w:bookmarkEnd w:id="128"/>
+    </w:p>
+    <w:p>
+      <w:pPr>
+        <w:pStyle w:val="u8"/>
+      </w:pPr>
+      <w:bookmarkStart w:id="129" w:name="_Ref510900821"/>
+      <w:bookmarkStart w:id="130" w:name="_Ref510900913"/>
+      <w:bookmarkStart w:id="131" w:name="_Toc512713218"/>
+      <w:r>
+        <w:t>Quy định chung</w:t>
+      </w:r>
       <w:bookmarkEnd w:id="129"/>
-    </w:p>
-    <w:p>
-      <w:pPr>
-        <w:pStyle w:val="u8"/>
-      </w:pPr>
-      <w:bookmarkStart w:id="130" w:name="_Ref510900821"/>
-      <w:bookmarkStart w:id="131" w:name="_Ref510900913"/>
-      <w:bookmarkStart w:id="132" w:name="_Toc512713218"/>
-      <w:r>
-        <w:t>Quy định chung</w:t>
-      </w:r>
       <w:bookmarkEnd w:id="130"/>
       <w:bookmarkEnd w:id="131"/>
-      <w:bookmarkEnd w:id="132"/>
     </w:p>
     <w:p>
       <w:r>
@@ -25233,11 +26353,11 @@
       <w:pPr>
         <w:pStyle w:val="u8"/>
       </w:pPr>
-      <w:bookmarkStart w:id="133" w:name="_Toc512713219"/>
+      <w:bookmarkStart w:id="132" w:name="_Toc512713219"/>
       <w:r>
         <w:t>Tạo đề mục</w:t>
       </w:r>
-      <w:bookmarkEnd w:id="133"/>
+      <w:bookmarkEnd w:id="132"/>
     </w:p>
     <w:p>
       <w:r>
@@ -25346,15 +26466,15 @@
       <w:pPr>
         <w:pStyle w:val="u8"/>
       </w:pPr>
-      <w:bookmarkStart w:id="134" w:name="_Ref510900730"/>
-      <w:bookmarkStart w:id="135" w:name="_Ref510900844"/>
-      <w:bookmarkStart w:id="136" w:name="_Toc512713220"/>
+      <w:bookmarkStart w:id="133" w:name="_Ref510900730"/>
+      <w:bookmarkStart w:id="134" w:name="_Ref510900844"/>
+      <w:bookmarkStart w:id="135" w:name="_Toc512713220"/>
       <w:r>
         <w:t>Bảng biểu</w:t>
       </w:r>
+      <w:bookmarkEnd w:id="133"/>
       <w:bookmarkEnd w:id="134"/>
       <w:bookmarkEnd w:id="135"/>
-      <w:bookmarkEnd w:id="136"/>
     </w:p>
     <w:p>
       <w:r>
@@ -25455,9 +26575,9 @@
         <w:pStyle w:val="Chuthich"/>
         <w:keepNext/>
       </w:pPr>
-      <w:bookmarkStart w:id="137" w:name="_Ref510865676"/>
-      <w:bookmarkStart w:id="138" w:name="_Ref510866109"/>
-      <w:bookmarkStart w:id="139" w:name="_Toc512675507"/>
+      <w:bookmarkStart w:id="136" w:name="_Ref510865676"/>
+      <w:bookmarkStart w:id="137" w:name="_Ref510866109"/>
+      <w:bookmarkStart w:id="138" w:name="_Toc512675507"/>
       <w:r>
         <w:rPr>
           <w:b/>
@@ -25495,12 +26615,12 @@
         </w:rPr>
         <w:fldChar w:fldCharType="end"/>
       </w:r>
+      <w:bookmarkEnd w:id="136"/>
+      <w:r>
+        <w:t xml:space="preserve"> Ví dụ sử dụng bảng</w:t>
+      </w:r>
       <w:bookmarkEnd w:id="137"/>
-      <w:r>
-        <w:t xml:space="preserve"> Ví dụ sử dụng bảng</w:t>
-      </w:r>
       <w:bookmarkEnd w:id="138"/>
-      <w:bookmarkEnd w:id="139"/>
     </w:p>
     <w:p>
       <w:pPr>
@@ -26578,14 +27698,14 @@
       <w:pPr>
         <w:pStyle w:val="u8"/>
       </w:pPr>
-      <w:bookmarkStart w:id="140" w:name="_Toc512713221"/>
+      <w:bookmarkStart w:id="139" w:name="_Toc512713221"/>
       <w:r>
         <w:t xml:space="preserve">Hình </w:t>
       </w:r>
       <w:r>
         <w:t>vẽ</w:t>
       </w:r>
-      <w:bookmarkEnd w:id="140"/>
+      <w:bookmarkEnd w:id="139"/>
     </w:p>
     <w:p>
       <w:r>
@@ -26658,7 +27778,7 @@
                     </pic:cNvPicPr>
                   </pic:nvPicPr>
                   <pic:blipFill>
-                    <a:blip r:embed="rId36" cstate="print">
+                    <a:blip r:embed="rId53" cstate="print">
                       <a:extLst>
                         <a:ext uri="{28A0092B-C50C-407E-A947-70E740481C1C}">
                           <a14:useLocalDpi xmlns:a14="http://schemas.microsoft.com/office/drawing/2010/main" val="0"/>
@@ -26694,8 +27814,8 @@
       <w:pPr>
         <w:pStyle w:val="Chuthich"/>
       </w:pPr>
-      <w:bookmarkStart w:id="141" w:name="_Ref510866767"/>
-      <w:bookmarkStart w:id="142" w:name="_Toc512675505"/>
+      <w:bookmarkStart w:id="140" w:name="_Ref510866767"/>
+      <w:bookmarkStart w:id="141" w:name="_Toc512675505"/>
       <w:r>
         <w:rPr>
           <w:b/>
@@ -26733,11 +27853,11 @@
         </w:rPr>
         <w:fldChar w:fldCharType="end"/>
       </w:r>
+      <w:bookmarkEnd w:id="140"/>
+      <w:r>
+        <w:t xml:space="preserve"> Ví dụ hình vẽ</w:t>
+      </w:r>
       <w:bookmarkEnd w:id="141"/>
-      <w:r>
-        <w:t xml:space="preserve"> Ví dụ hình vẽ</w:t>
-      </w:r>
-      <w:bookmarkEnd w:id="142"/>
     </w:p>
     <w:p>
       <w:r>
@@ -26854,9 +27974,9 @@
       <w:pPr>
         <w:pStyle w:val="u8"/>
       </w:pPr>
-      <w:bookmarkStart w:id="143" w:name="_Ref512426187"/>
-      <w:bookmarkStart w:id="144" w:name="_Ref512426300"/>
-      <w:bookmarkStart w:id="145" w:name="_Toc512713222"/>
+      <w:bookmarkStart w:id="142" w:name="_Ref512426187"/>
+      <w:bookmarkStart w:id="143" w:name="_Ref512426300"/>
+      <w:bookmarkStart w:id="144" w:name="_Toc512713222"/>
       <w:r>
         <w:t xml:space="preserve">Tài liệu </w:t>
       </w:r>
@@ -26866,151 +27986,151 @@
       <w:r>
         <w:t xml:space="preserve"> khảo</w:t>
       </w:r>
+      <w:bookmarkEnd w:id="142"/>
       <w:bookmarkEnd w:id="143"/>
       <w:bookmarkEnd w:id="144"/>
+    </w:p>
+    <w:p>
+      <w:r>
+        <w:t xml:space="preserve">Sinh viên </w:t>
+      </w:r>
+      <w:r>
+        <w:t xml:space="preserve">cần </w:t>
+      </w:r>
+      <w:r>
+        <w:t xml:space="preserve">hạn chế tối đa dùng trang </w:t>
+      </w:r>
+      <w:r>
+        <w:t>W</w:t>
+      </w:r>
+      <w:r>
+        <w:t xml:space="preserve">eb làm tài liệu tham khảo. Chỉ chấp nhận trang </w:t>
+      </w:r>
+      <w:r>
+        <w:t>W</w:t>
+      </w:r>
+      <w:r>
+        <w:t xml:space="preserve">eb làm TLTK khi trang đó là </w:t>
+      </w:r>
+      <w:r>
+        <w:t>nơi</w:t>
+      </w:r>
+      <w:r>
+        <w:t xml:space="preserve"> công bố chính thức của tổ chức hoặc cá nhân nào đó.</w:t>
+      </w:r>
+      <w:r>
+        <w:t xml:space="preserve"> Ví dụ, trang web đặc tả ngôn ngữ XML của tổ chức W3C </w:t>
+      </w:r>
+      <w:r>
+        <w:t>https://www.w3.org/TR/2008/REC-xml-20081126/</w:t>
+      </w:r>
+      <w:r>
+        <w:t xml:space="preserve"> là </w:t>
+      </w:r>
+      <w:r>
+        <w:t>TLTK</w:t>
+      </w:r>
+      <w:r>
+        <w:t xml:space="preserve"> </w:t>
+      </w:r>
+      <w:r>
+        <w:t>hợp lệ.</w:t>
+      </w:r>
+    </w:p>
+    <w:p>
+      <w:r>
+        <w:t xml:space="preserve">Khi </w:t>
+      </w:r>
+      <w:r>
+        <w:t>giới thiệu về</w:t>
+      </w:r>
+      <w:r>
+        <w:t xml:space="preserve"> công cụ, API, thư viện, hoặc nền tảng nào đó, sinh viên có thể đưa </w:t>
+      </w:r>
+      <w:r>
+        <w:t>ra</w:t>
+      </w:r>
+      <w:r>
+        <w:t xml:space="preserve"> địa chỉ URL của các tiện ích này. </w:t>
+      </w:r>
+      <w:r>
+        <w:t>Sinh viên lưu ý địa chỉ</w:t>
+      </w:r>
+      <w:r>
+        <w:t xml:space="preserve"> URL đó không phải là tài liệu tham khảo. </w:t>
+      </w:r>
+      <w:r>
+        <w:t xml:space="preserve">Trong các trường hợp tương tự như vậy, sinh viên nên tạo “Footnote”. </w:t>
+      </w:r>
+      <w:r>
+        <w:t xml:space="preserve">Sinh </w:t>
+      </w:r>
+      <w:r>
+        <w:t>vi</w:t>
+      </w:r>
+      <w:r>
+        <w:t>ên tạo “Footnote” bằng cách vào mục “References”, chọn “Insert Footnote”. Ví dụ</w:t>
+      </w:r>
+      <w:r>
+        <w:t xml:space="preserve"> tạo Footnote như sau:</w:t>
+      </w:r>
+      <w:r>
+        <w:t xml:space="preserve"> </w:t>
+      </w:r>
+      <w:r>
+        <w:t>TensorFlow</w:t>
+      </w:r>
+      <w:r>
+        <w:rPr>
+          <w:rStyle w:val="ThamchiuCcchu"/>
+        </w:rPr>
+        <w:footnoteReference w:id="1"/>
+      </w:r>
+      <w:r>
+        <w:t xml:space="preserve"> là nền tảng học máy mã nguồn mở đang được sử dụng rộng rãi hiện nay.</w:t>
+      </w:r>
+      <w:r>
+        <w:t xml:space="preserve"> Lưu ý: số</w:t>
+      </w:r>
+      <w:r>
+        <w:t xml:space="preserve"> Footnote phải đặt sát với từ được mô tả</w:t>
+      </w:r>
+      <w:r>
+        <w:t>.</w:t>
+      </w:r>
+      <w:r>
+        <w:t xml:space="preserve"> </w:t>
+      </w:r>
+      <w:r>
+        <w:t>N</w:t>
+      </w:r>
+      <w:r>
+        <w:t>hư</w:t>
+      </w:r>
+      <w:r>
+        <w:t xml:space="preserve"> trong ví dụ trên, số 1 được đặt ngay cạnh chữ TensorFlow (</w:t>
+      </w:r>
+      <w:r>
+        <w:t>không</w:t>
+      </w:r>
+      <w:r>
+        <w:t xml:space="preserve"> có dấu cách)</w:t>
+      </w:r>
+      <w:r>
+        <w:t>.</w:t>
+      </w:r>
+    </w:p>
+    <w:p>
+      <w:pPr>
+        <w:pStyle w:val="u8"/>
+      </w:pPr>
+      <w:bookmarkStart w:id="145" w:name="_Ref510902784"/>
+      <w:bookmarkStart w:id="146" w:name="_Toc512713223"/>
+      <w:r>
+        <w:t>Công thức toán học</w:t>
+      </w:r>
       <w:bookmarkEnd w:id="145"/>
-    </w:p>
-    <w:p>
-      <w:r>
-        <w:t xml:space="preserve">Sinh viên </w:t>
-      </w:r>
-      <w:r>
-        <w:t xml:space="preserve">cần </w:t>
-      </w:r>
-      <w:r>
-        <w:t xml:space="preserve">hạn chế tối đa dùng trang </w:t>
-      </w:r>
-      <w:r>
-        <w:t>W</w:t>
-      </w:r>
-      <w:r>
-        <w:t xml:space="preserve">eb làm tài liệu tham khảo. Chỉ chấp nhận trang </w:t>
-      </w:r>
-      <w:r>
-        <w:t>W</w:t>
-      </w:r>
-      <w:r>
-        <w:t xml:space="preserve">eb làm TLTK khi trang đó là </w:t>
-      </w:r>
-      <w:r>
-        <w:t>nơi</w:t>
-      </w:r>
-      <w:r>
-        <w:t xml:space="preserve"> công bố chính thức của tổ chức hoặc cá nhân nào đó.</w:t>
-      </w:r>
-      <w:r>
-        <w:t xml:space="preserve"> Ví dụ, trang web đặc tả ngôn ngữ XML của tổ chức W3C </w:t>
-      </w:r>
-      <w:r>
-        <w:t>https://www.w3.org/TR/2008/REC-xml-20081126/</w:t>
-      </w:r>
-      <w:r>
-        <w:t xml:space="preserve"> là </w:t>
-      </w:r>
-      <w:r>
-        <w:t>TLTK</w:t>
-      </w:r>
-      <w:r>
-        <w:t xml:space="preserve"> </w:t>
-      </w:r>
-      <w:r>
-        <w:t>hợp lệ.</w:t>
-      </w:r>
-    </w:p>
-    <w:p>
-      <w:r>
-        <w:t xml:space="preserve">Khi </w:t>
-      </w:r>
-      <w:r>
-        <w:t>giới thiệu về</w:t>
-      </w:r>
-      <w:r>
-        <w:t xml:space="preserve"> công cụ, API, thư viện, hoặc nền tảng nào đó, sinh viên có thể đưa </w:t>
-      </w:r>
-      <w:r>
-        <w:t>ra</w:t>
-      </w:r>
-      <w:r>
-        <w:t xml:space="preserve"> địa chỉ URL của các tiện ích này. </w:t>
-      </w:r>
-      <w:r>
-        <w:t>Sinh viên lưu ý địa chỉ</w:t>
-      </w:r>
-      <w:r>
-        <w:t xml:space="preserve"> URL đó không phải là tài liệu tham khảo. </w:t>
-      </w:r>
-      <w:r>
-        <w:t xml:space="preserve">Trong các trường hợp tương tự như vậy, sinh viên nên tạo “Footnote”. </w:t>
-      </w:r>
-      <w:r>
-        <w:t xml:space="preserve">Sinh </w:t>
-      </w:r>
-      <w:r>
-        <w:t>vi</w:t>
-      </w:r>
-      <w:r>
-        <w:t>ên tạo “Footnote” bằng cách vào mục “References”, chọn “Insert Footnote”. Ví dụ</w:t>
-      </w:r>
-      <w:r>
-        <w:t xml:space="preserve"> tạo Footnote như sau:</w:t>
-      </w:r>
-      <w:r>
-        <w:t xml:space="preserve"> </w:t>
-      </w:r>
-      <w:r>
-        <w:t>TensorFlow</w:t>
-      </w:r>
-      <w:r>
-        <w:rPr>
-          <w:rStyle w:val="ThamchiuCcchu"/>
-        </w:rPr>
-        <w:footnoteReference w:id="1"/>
-      </w:r>
-      <w:r>
-        <w:t xml:space="preserve"> là nền tảng học máy mã nguồn mở đang được sử dụng rộng rãi hiện nay.</w:t>
-      </w:r>
-      <w:r>
-        <w:t xml:space="preserve"> Lưu ý: số</w:t>
-      </w:r>
-      <w:r>
-        <w:t xml:space="preserve"> Footnote phải đặt sát với từ được mô tả</w:t>
-      </w:r>
-      <w:r>
-        <w:t>.</w:t>
-      </w:r>
-      <w:r>
-        <w:t xml:space="preserve"> </w:t>
-      </w:r>
-      <w:r>
-        <w:t>N</w:t>
-      </w:r>
-      <w:r>
-        <w:t>hư</w:t>
-      </w:r>
-      <w:r>
-        <w:t xml:space="preserve"> trong ví dụ trên, số 1 được đặt ngay cạnh chữ TensorFlow (</w:t>
-      </w:r>
-      <w:r>
-        <w:t>không</w:t>
-      </w:r>
-      <w:r>
-        <w:t xml:space="preserve"> có dấu cách)</w:t>
-      </w:r>
-      <w:r>
-        <w:t>.</w:t>
-      </w:r>
-    </w:p>
-    <w:p>
-      <w:pPr>
-        <w:pStyle w:val="u8"/>
-      </w:pPr>
-      <w:bookmarkStart w:id="146" w:name="_Ref510902784"/>
-      <w:bookmarkStart w:id="147" w:name="_Toc512713223"/>
-      <w:r>
-        <w:t>Công thức toán học</w:t>
-      </w:r>
       <w:bookmarkEnd w:id="146"/>
-      <w:bookmarkEnd w:id="147"/>
     </w:p>
     <w:p>
       <w:r>
@@ -27280,8 +28400,8 @@
       <w:pPr>
         <w:pStyle w:val="Chuthich"/>
       </w:pPr>
-      <w:bookmarkStart w:id="148" w:name="_Ref510870922"/>
-      <w:bookmarkStart w:id="149" w:name="_Toc512675508"/>
+      <w:bookmarkStart w:id="147" w:name="_Ref510870922"/>
+      <w:bookmarkStart w:id="148" w:name="_Toc512675508"/>
       <w:r>
         <w:rPr>
           <w:b/>
@@ -27319,359 +28439,359 @@
         </w:rPr>
         <w:fldChar w:fldCharType="end"/>
       </w:r>
+      <w:bookmarkEnd w:id="147"/>
+      <w:r>
+        <w:t xml:space="preserve"> Khai triển Newton</w:t>
+      </w:r>
       <w:bookmarkEnd w:id="148"/>
-      <w:r>
-        <w:t xml:space="preserve"> Khai triển Newton</w:t>
+    </w:p>
+    <w:p>
+      <w:pPr>
+        <w:pStyle w:val="u8"/>
+      </w:pPr>
+      <w:bookmarkStart w:id="149" w:name="_Ref512675348"/>
+      <w:bookmarkStart w:id="150" w:name="_Toc512713224"/>
+      <w:r>
+        <w:t xml:space="preserve">Tham </w:t>
+      </w:r>
+      <w:r>
+        <w:t>chiếu</w:t>
+      </w:r>
+      <w:r>
+        <w:t xml:space="preserve"> chéo</w:t>
       </w:r>
       <w:bookmarkEnd w:id="149"/>
+      <w:bookmarkEnd w:id="150"/>
+    </w:p>
+    <w:p>
+      <w:r>
+        <w:t xml:space="preserve">Tham chiếu chéo (Cross-reference) là tiện ích hữu hiệu cho người viết báo cáo. Nó giúp tạo các liên kết tham chiếu (hyperlink) tới các hình ảnh, bảng biểu, tài liệu tham khảo, </w:t>
+      </w:r>
+      <w:r>
+        <w:t xml:space="preserve">và </w:t>
+      </w:r>
+      <w:r>
+        <w:t xml:space="preserve">các đề mục một cách tự động. Ví dụ, </w:t>
+      </w:r>
+      <w:r>
+        <w:t xml:space="preserve">ngay </w:t>
+      </w:r>
+      <w:r>
+        <w:t xml:space="preserve">trong câu này, một tham chiếu đã được tạo ra tới mục </w:t>
+      </w:r>
+      <w:r>
+        <w:fldChar w:fldCharType="begin"/>
+      </w:r>
+      <w:r>
+        <w:instrText xml:space="preserve"> REF _Ref510859496 \r \h </w:instrText>
+      </w:r>
+      <w:r>
+        <w:fldChar w:fldCharType="separate"/>
+      </w:r>
+      <w:r>
+        <w:t>2.1</w:t>
+      </w:r>
+      <w:r>
+        <w:fldChar w:fldCharType="end"/>
+      </w:r>
+      <w:r>
+        <w:t xml:space="preserve">. Người đọc dễ dàng nhấp chuột vào liên kết </w:t>
+      </w:r>
+      <w:r>
+        <w:fldChar w:fldCharType="begin"/>
+      </w:r>
+      <w:r>
+        <w:instrText xml:space="preserve"> REF _Ref510859496 \r \h </w:instrText>
+      </w:r>
+      <w:r>
+        <w:fldChar w:fldCharType="separate"/>
+      </w:r>
+      <w:r>
+        <w:t>2.1</w:t>
+      </w:r>
+      <w:r>
+        <w:fldChar w:fldCharType="end"/>
+      </w:r>
+      <w:r>
+        <w:t xml:space="preserve"> để </w:t>
+      </w:r>
+      <w:r>
+        <w:t>ngay lập tức</w:t>
+      </w:r>
+      <w:r>
+        <w:t xml:space="preserve"> chuyển đến mục đó.</w:t>
+      </w:r>
+    </w:p>
+    <w:p>
+      <w:r>
+        <w:t xml:space="preserve">Để tạo tham chiếu chéo tới </w:t>
+      </w:r>
+      <w:r>
+        <w:t xml:space="preserve">các </w:t>
+      </w:r>
+      <w:r>
+        <w:t>đề mục</w:t>
+      </w:r>
+      <w:r>
+        <w:t xml:space="preserve"> (heading)</w:t>
+      </w:r>
+      <w:r>
+        <w:t xml:space="preserve">, </w:t>
+      </w:r>
+      <w:r>
+        <w:t xml:space="preserve">sinh viên vào </w:t>
+      </w:r>
+      <w:r>
+        <w:t xml:space="preserve">tab “References”, </w:t>
+      </w:r>
+      <w:r>
+        <w:t xml:space="preserve">rồi </w:t>
+      </w:r>
+      <w:r>
+        <w:t>tì</w:t>
+      </w:r>
+      <w:r>
+        <w:t>m và nhấn chọn “Cross-refrence”.</w:t>
+      </w:r>
+      <w:r>
+        <w:t xml:space="preserve"> SV c</w:t>
+      </w:r>
+      <w:r>
+        <w:t>họ</w:t>
+      </w:r>
+      <w:r>
+        <w:t>n “Refrence type” là “Heading” và</w:t>
+      </w:r>
+      <w:r>
+        <w:t xml:space="preserve"> chọn “Insert Reference to” là “</w:t>
+      </w:r>
+      <w:r>
+        <w:t>Heading</w:t>
+      </w:r>
+      <w:r>
+        <w:t xml:space="preserve"> number</w:t>
+      </w:r>
+      <w:r>
+        <w:t xml:space="preserve"> (</w:t>
+      </w:r>
+      <w:r>
+        <w:t>no context</w:t>
+      </w:r>
+      <w:r>
+        <w:t>)</w:t>
+      </w:r>
+      <w:r>
+        <w:t>”. Sau đó,</w:t>
+      </w:r>
+      <w:r>
+        <w:t xml:space="preserve"> SV</w:t>
+      </w:r>
+      <w:r>
+        <w:t xml:space="preserve"> </w:t>
+      </w:r>
+      <w:r>
+        <w:t>chọn</w:t>
+      </w:r>
+      <w:r>
+        <w:t xml:space="preserve"> phần</w:t>
+      </w:r>
+      <w:r>
+        <w:t xml:space="preserve"> đề mục</w:t>
+      </w:r>
+      <w:r>
+        <w:t xml:space="preserve"> muốn tham chiếu rồi bấm “Insert”</w:t>
+      </w:r>
+      <w:r>
+        <w:t>.</w:t>
+      </w:r>
+    </w:p>
+    <w:p>
+      <w:r>
+        <w:t>Để</w:t>
+      </w:r>
+      <w:r>
+        <w:t xml:space="preserve"> tạo tham chiếu chéo tới các hình vẽ, bảng biểu</w:t>
+      </w:r>
+      <w:r>
+        <w:t xml:space="preserve"> và</w:t>
+      </w:r>
+      <w:r>
+        <w:t xml:space="preserve"> </w:t>
+      </w:r>
+      <w:r>
+        <w:t xml:space="preserve">công thức, </w:t>
+      </w:r>
+      <w:r>
+        <w:t xml:space="preserve">sinh viên </w:t>
+      </w:r>
+      <w:r>
+        <w:t xml:space="preserve">cũng </w:t>
+      </w:r>
+      <w:r>
+        <w:t>vào tab “References”</w:t>
+      </w:r>
+      <w:r>
+        <w:t xml:space="preserve"> và</w:t>
+      </w:r>
+      <w:r>
+        <w:t xml:space="preserve"> </w:t>
+      </w:r>
+      <w:r>
+        <w:t>chọn “Cross-refrence”. SV chọn “Refrence type” là</w:t>
+      </w:r>
+      <w:r>
+        <w:t xml:space="preserve"> “Hình”, “Bảng”</w:t>
+      </w:r>
+      <w:r>
+        <w:t>, hoặc “Công thức’</w:t>
+      </w:r>
+      <w:r>
+        <w:t xml:space="preserve">. </w:t>
+      </w:r>
+      <w:r>
+        <w:t>SV</w:t>
+      </w:r>
+      <w:r>
+        <w:t xml:space="preserve"> chọn “Insert Reference to” là “</w:t>
+      </w:r>
+      <w:r>
+        <w:t>Only label and number</w:t>
+      </w:r>
+      <w:r>
+        <w:t xml:space="preserve">”, trỏ đến phần muốn tham chiếu rồi bấm “Insert”. Nếu font chữ trong liên kết </w:t>
+      </w:r>
+      <w:r>
+        <w:t>tham chiếu tạo ra được</w:t>
+      </w:r>
+      <w:r>
+        <w:t xml:space="preserve"> in đậm (bold), </w:t>
+      </w:r>
+      <w:r>
+        <w:t>SV</w:t>
+      </w:r>
+      <w:r>
+        <w:t xml:space="preserve"> chuyển về dạng thường cho chuẩn tắc. </w:t>
+      </w:r>
+    </w:p>
+    <w:p>
+      <w:r>
+        <w:t>T</w:t>
+      </w:r>
+      <w:r>
+        <w:t>hực hiện t</w:t>
+      </w:r>
+      <w:r>
+        <w:t>ương tự</w:t>
+      </w:r>
+      <w:r>
+        <w:t xml:space="preserve"> các bước mô tả ở trên</w:t>
+      </w:r>
+      <w:r>
+        <w:t>,</w:t>
+      </w:r>
+      <w:r>
+        <w:t xml:space="preserve"> sinh viên có thể tạo tham</w:t>
+      </w:r>
+      <w:r>
+        <w:t xml:space="preserve"> chiếu chéo tới </w:t>
+      </w:r>
+      <w:r>
+        <w:t xml:space="preserve">các </w:t>
+      </w:r>
+      <w:r>
+        <w:t xml:space="preserve">tài liệu tham khảo. </w:t>
+      </w:r>
+      <w:r>
+        <w:t xml:space="preserve">Sinh viên </w:t>
+      </w:r>
+      <w:r>
+        <w:t>c</w:t>
+      </w:r>
+      <w:r>
+        <w:t xml:space="preserve">họn “Refrence type” là “Numbered item”, chọn “Insert Reference to” là “Paragraph number”, trỏ đến phần </w:t>
+      </w:r>
+      <w:r>
+        <w:t xml:space="preserve">tài liệu tham khảo </w:t>
+      </w:r>
+      <w:r>
+        <w:t xml:space="preserve">muốn tham chiếu rồi bấm “Insert”. Ví dụ, tham chiếu chéo tới </w:t>
+      </w:r>
+      <w:r>
+        <w:t>tài liệu tham khảo</w:t>
+      </w:r>
+      <w:r>
+        <w:t xml:space="preserve"> </w:t>
+      </w:r>
+      <w:r>
+        <w:fldChar w:fldCharType="begin"/>
+      </w:r>
+      <w:r>
+        <w:instrText xml:space="preserve"> REF _Ref510859949 \n \h </w:instrText>
+      </w:r>
+      <w:r>
+        <w:fldChar w:fldCharType="separate"/>
+      </w:r>
+      <w:r>
+        <w:t>[2]</w:t>
+      </w:r>
+      <w:r>
+        <w:fldChar w:fldCharType="end"/>
+      </w:r>
+      <w:r>
+        <w:t xml:space="preserve">, </w:t>
+      </w:r>
+      <w:r>
+        <w:fldChar w:fldCharType="begin"/>
+      </w:r>
+      <w:r>
+        <w:instrText xml:space="preserve"> REF _Ref510859912 \r \h </w:instrText>
+      </w:r>
+      <w:r>
+        <w:fldChar w:fldCharType="separate"/>
+      </w:r>
+      <w:r>
+        <w:t>[3]</w:t>
+      </w:r>
+      <w:r>
+        <w:fldChar w:fldCharType="end"/>
+      </w:r>
+      <w:r>
+        <w:t xml:space="preserve">, </w:t>
+      </w:r>
+      <w:r>
+        <w:fldChar w:fldCharType="begin"/>
+      </w:r>
+      <w:r>
+        <w:instrText xml:space="preserve"> REF _Ref510859926 \r \h </w:instrText>
+      </w:r>
+      <w:r>
+        <w:fldChar w:fldCharType="separate"/>
+      </w:r>
+      <w:r>
+        <w:t>[4]</w:t>
+      </w:r>
+      <w:r>
+        <w:fldChar w:fldCharType="end"/>
+      </w:r>
+      <w:r>
+        <w:t xml:space="preserve"> </w:t>
+      </w:r>
+      <w:r>
+        <w:t>đã được tạo.</w:t>
+      </w:r>
     </w:p>
     <w:p>
       <w:pPr>
         <w:pStyle w:val="u8"/>
       </w:pPr>
-      <w:bookmarkStart w:id="150" w:name="_Ref512675348"/>
-      <w:bookmarkStart w:id="151" w:name="_Toc512713224"/>
-      <w:r>
-        <w:t xml:space="preserve">Tham </w:t>
-      </w:r>
-      <w:r>
-        <w:t>chiếu</w:t>
-      </w:r>
-      <w:r>
-        <w:t xml:space="preserve"> chéo</w:t>
-      </w:r>
-      <w:bookmarkEnd w:id="150"/>
+      <w:bookmarkStart w:id="151" w:name="_Toc512713225"/>
+      <w:r>
+        <w:t>Cập nhật mục lục và</w:t>
+      </w:r>
+      <w:r>
+        <w:t xml:space="preserve"> tham chiếu chéo</w:t>
+      </w:r>
       <w:bookmarkEnd w:id="151"/>
-    </w:p>
-    <w:p>
-      <w:r>
-        <w:t xml:space="preserve">Tham chiếu chéo (Cross-reference) là tiện ích hữu hiệu cho người viết báo cáo. Nó giúp tạo các liên kết tham chiếu (hyperlink) tới các hình ảnh, bảng biểu, tài liệu tham khảo, </w:t>
-      </w:r>
-      <w:r>
-        <w:t xml:space="preserve">và </w:t>
-      </w:r>
-      <w:r>
-        <w:t xml:space="preserve">các đề mục một cách tự động. Ví dụ, </w:t>
-      </w:r>
-      <w:r>
-        <w:t xml:space="preserve">ngay </w:t>
-      </w:r>
-      <w:r>
-        <w:t xml:space="preserve">trong câu này, một tham chiếu đã được tạo ra tới mục </w:t>
-      </w:r>
-      <w:r>
-        <w:fldChar w:fldCharType="begin"/>
-      </w:r>
-      <w:r>
-        <w:instrText xml:space="preserve"> REF _Ref510859496 \r \h </w:instrText>
-      </w:r>
-      <w:r>
-        <w:fldChar w:fldCharType="separate"/>
-      </w:r>
-      <w:r>
-        <w:t>2.1</w:t>
-      </w:r>
-      <w:r>
-        <w:fldChar w:fldCharType="end"/>
-      </w:r>
-      <w:r>
-        <w:t xml:space="preserve">. Người đọc dễ dàng nhấp chuột vào liên kết </w:t>
-      </w:r>
-      <w:r>
-        <w:fldChar w:fldCharType="begin"/>
-      </w:r>
-      <w:r>
-        <w:instrText xml:space="preserve"> REF _Ref510859496 \r \h </w:instrText>
-      </w:r>
-      <w:r>
-        <w:fldChar w:fldCharType="separate"/>
-      </w:r>
-      <w:r>
-        <w:t>2.1</w:t>
-      </w:r>
-      <w:r>
-        <w:fldChar w:fldCharType="end"/>
-      </w:r>
-      <w:r>
-        <w:t xml:space="preserve"> để </w:t>
-      </w:r>
-      <w:r>
-        <w:t>ngay lập tức</w:t>
-      </w:r>
-      <w:r>
-        <w:t xml:space="preserve"> chuyển đến mục đó.</w:t>
-      </w:r>
-    </w:p>
-    <w:p>
-      <w:r>
-        <w:t xml:space="preserve">Để tạo tham chiếu chéo tới </w:t>
-      </w:r>
-      <w:r>
-        <w:t xml:space="preserve">các </w:t>
-      </w:r>
-      <w:r>
-        <w:t>đề mục</w:t>
-      </w:r>
-      <w:r>
-        <w:t xml:space="preserve"> (heading)</w:t>
-      </w:r>
-      <w:r>
-        <w:t xml:space="preserve">, </w:t>
-      </w:r>
-      <w:r>
-        <w:t xml:space="preserve">sinh viên vào </w:t>
-      </w:r>
-      <w:r>
-        <w:t xml:space="preserve">tab “References”, </w:t>
-      </w:r>
-      <w:r>
-        <w:t xml:space="preserve">rồi </w:t>
-      </w:r>
-      <w:r>
-        <w:t>tì</w:t>
-      </w:r>
-      <w:r>
-        <w:t>m và nhấn chọn “Cross-refrence”.</w:t>
-      </w:r>
-      <w:r>
-        <w:t xml:space="preserve"> SV c</w:t>
-      </w:r>
-      <w:r>
-        <w:t>họ</w:t>
-      </w:r>
-      <w:r>
-        <w:t>n “Refrence type” là “Heading” và</w:t>
-      </w:r>
-      <w:r>
-        <w:t xml:space="preserve"> chọn “Insert Reference to” là “</w:t>
-      </w:r>
-      <w:r>
-        <w:t>Heading</w:t>
-      </w:r>
-      <w:r>
-        <w:t xml:space="preserve"> number</w:t>
-      </w:r>
-      <w:r>
-        <w:t xml:space="preserve"> (</w:t>
-      </w:r>
-      <w:r>
-        <w:t>no context</w:t>
-      </w:r>
-      <w:r>
-        <w:t>)</w:t>
-      </w:r>
-      <w:r>
-        <w:t>”. Sau đó,</w:t>
-      </w:r>
-      <w:r>
-        <w:t xml:space="preserve"> SV</w:t>
-      </w:r>
-      <w:r>
-        <w:t xml:space="preserve"> </w:t>
-      </w:r>
-      <w:r>
-        <w:t>chọn</w:t>
-      </w:r>
-      <w:r>
-        <w:t xml:space="preserve"> phần</w:t>
-      </w:r>
-      <w:r>
-        <w:t xml:space="preserve"> đề mục</w:t>
-      </w:r>
-      <w:r>
-        <w:t xml:space="preserve"> muốn tham chiếu rồi bấm “Insert”</w:t>
-      </w:r>
-      <w:r>
-        <w:t>.</w:t>
-      </w:r>
-    </w:p>
-    <w:p>
-      <w:r>
-        <w:t>Để</w:t>
-      </w:r>
-      <w:r>
-        <w:t xml:space="preserve"> tạo tham chiếu chéo tới các hình vẽ, bảng biểu</w:t>
-      </w:r>
-      <w:r>
-        <w:t xml:space="preserve"> và</w:t>
-      </w:r>
-      <w:r>
-        <w:t xml:space="preserve"> </w:t>
-      </w:r>
-      <w:r>
-        <w:t xml:space="preserve">công thức, </w:t>
-      </w:r>
-      <w:r>
-        <w:t xml:space="preserve">sinh viên </w:t>
-      </w:r>
-      <w:r>
-        <w:t xml:space="preserve">cũng </w:t>
-      </w:r>
-      <w:r>
-        <w:t>vào tab “References”</w:t>
-      </w:r>
-      <w:r>
-        <w:t xml:space="preserve"> và</w:t>
-      </w:r>
-      <w:r>
-        <w:t xml:space="preserve"> </w:t>
-      </w:r>
-      <w:r>
-        <w:t>chọn “Cross-refrence”. SV chọn “Refrence type” là</w:t>
-      </w:r>
-      <w:r>
-        <w:t xml:space="preserve"> “Hình”, “Bảng”</w:t>
-      </w:r>
-      <w:r>
-        <w:t>, hoặc “Công thức’</w:t>
-      </w:r>
-      <w:r>
-        <w:t xml:space="preserve">. </w:t>
-      </w:r>
-      <w:r>
-        <w:t>SV</w:t>
-      </w:r>
-      <w:r>
-        <w:t xml:space="preserve"> chọn “Insert Reference to” là “</w:t>
-      </w:r>
-      <w:r>
-        <w:t>Only label and number</w:t>
-      </w:r>
-      <w:r>
-        <w:t xml:space="preserve">”, trỏ đến phần muốn tham chiếu rồi bấm “Insert”. Nếu font chữ trong liên kết </w:t>
-      </w:r>
-      <w:r>
-        <w:t>tham chiếu tạo ra được</w:t>
-      </w:r>
-      <w:r>
-        <w:t xml:space="preserve"> in đậm (bold), </w:t>
-      </w:r>
-      <w:r>
-        <w:t>SV</w:t>
-      </w:r>
-      <w:r>
-        <w:t xml:space="preserve"> chuyển về dạng thường cho chuẩn tắc. </w:t>
-      </w:r>
-    </w:p>
-    <w:p>
-      <w:r>
-        <w:t>T</w:t>
-      </w:r>
-      <w:r>
-        <w:t>hực hiện t</w:t>
-      </w:r>
-      <w:r>
-        <w:t>ương tự</w:t>
-      </w:r>
-      <w:r>
-        <w:t xml:space="preserve"> các bước mô tả ở trên</w:t>
-      </w:r>
-      <w:r>
-        <w:t>,</w:t>
-      </w:r>
-      <w:r>
-        <w:t xml:space="preserve"> sinh viên có thể tạo tham</w:t>
-      </w:r>
-      <w:r>
-        <w:t xml:space="preserve"> chiếu chéo tới </w:t>
-      </w:r>
-      <w:r>
-        <w:t xml:space="preserve">các </w:t>
-      </w:r>
-      <w:r>
-        <w:t xml:space="preserve">tài liệu tham khảo. </w:t>
-      </w:r>
-      <w:r>
-        <w:t xml:space="preserve">Sinh viên </w:t>
-      </w:r>
-      <w:r>
-        <w:t>c</w:t>
-      </w:r>
-      <w:r>
-        <w:t xml:space="preserve">họn “Refrence type” là “Numbered item”, chọn “Insert Reference to” là “Paragraph number”, trỏ đến phần </w:t>
-      </w:r>
-      <w:r>
-        <w:t xml:space="preserve">tài liệu tham khảo </w:t>
-      </w:r>
-      <w:r>
-        <w:t xml:space="preserve">muốn tham chiếu rồi bấm “Insert”. Ví dụ, tham chiếu chéo tới </w:t>
-      </w:r>
-      <w:r>
-        <w:t>tài liệu tham khảo</w:t>
-      </w:r>
-      <w:r>
-        <w:t xml:space="preserve"> </w:t>
-      </w:r>
-      <w:r>
-        <w:fldChar w:fldCharType="begin"/>
-      </w:r>
-      <w:r>
-        <w:instrText xml:space="preserve"> REF _Ref510859949 \n \h </w:instrText>
-      </w:r>
-      <w:r>
-        <w:fldChar w:fldCharType="separate"/>
-      </w:r>
-      <w:r>
-        <w:t>[2]</w:t>
-      </w:r>
-      <w:r>
-        <w:fldChar w:fldCharType="end"/>
-      </w:r>
-      <w:r>
-        <w:t xml:space="preserve">, </w:t>
-      </w:r>
-      <w:r>
-        <w:fldChar w:fldCharType="begin"/>
-      </w:r>
-      <w:r>
-        <w:instrText xml:space="preserve"> REF _Ref510859912 \r \h </w:instrText>
-      </w:r>
-      <w:r>
-        <w:fldChar w:fldCharType="separate"/>
-      </w:r>
-      <w:r>
-        <w:t>[3]</w:t>
-      </w:r>
-      <w:r>
-        <w:fldChar w:fldCharType="end"/>
-      </w:r>
-      <w:r>
-        <w:t xml:space="preserve">, </w:t>
-      </w:r>
-      <w:r>
-        <w:fldChar w:fldCharType="begin"/>
-      </w:r>
-      <w:r>
-        <w:instrText xml:space="preserve"> REF _Ref510859926 \r \h </w:instrText>
-      </w:r>
-      <w:r>
-        <w:fldChar w:fldCharType="separate"/>
-      </w:r>
-      <w:r>
-        <w:t>[4]</w:t>
-      </w:r>
-      <w:r>
-        <w:fldChar w:fldCharType="end"/>
-      </w:r>
-      <w:r>
-        <w:t xml:space="preserve"> </w:t>
-      </w:r>
-      <w:r>
-        <w:t>đã được tạo.</w:t>
-      </w:r>
-    </w:p>
-    <w:p>
-      <w:pPr>
-        <w:pStyle w:val="u8"/>
-      </w:pPr>
-      <w:bookmarkStart w:id="152" w:name="_Toc512713225"/>
-      <w:r>
-        <w:t>Cập nhật mục lục và</w:t>
-      </w:r>
-      <w:r>
-        <w:t xml:space="preserve"> tham chiếu chéo</w:t>
-      </w:r>
-      <w:bookmarkEnd w:id="152"/>
     </w:p>
     <w:p>
       <w:r>
@@ -27823,370 +28943,370 @@
       <w:pPr>
         <w:pStyle w:val="u8"/>
       </w:pPr>
-      <w:bookmarkStart w:id="153" w:name="_Ref510883225"/>
-      <w:bookmarkStart w:id="154" w:name="_Toc512713226"/>
+      <w:bookmarkStart w:id="152" w:name="_Ref510883225"/>
+      <w:bookmarkStart w:id="153" w:name="_Toc512713226"/>
       <w:r>
         <w:t>In quyển đồ án tốt nghiệp</w:t>
       </w:r>
+      <w:bookmarkEnd w:id="152"/>
       <w:bookmarkEnd w:id="153"/>
+    </w:p>
+    <w:p>
+      <w:r>
+        <w:t>Do hiện nay có nhiều phiên bản Word cho nhiều nền tảng</w:t>
+      </w:r>
+      <w:r>
+        <w:t xml:space="preserve"> máy tính</w:t>
+      </w:r>
+      <w:r>
+        <w:t xml:space="preserve">, sinh viên nhất thiết phải xuất </w:t>
+      </w:r>
+      <w:r>
+        <w:t>ĐATN</w:t>
+      </w:r>
+      <w:r>
+        <w:t xml:space="preserve"> ra định dạng P</w:t>
+      </w:r>
+      <w:r>
+        <w:t>DF rồi mang tới cửa hàng in ấn</w:t>
+      </w:r>
+      <w:r>
+        <w:t xml:space="preserve"> để tránh sai sót</w:t>
+      </w:r>
+      <w:r>
+        <w:t>.</w:t>
+      </w:r>
+    </w:p>
+    <w:p>
+      <w:r>
+        <w:t>Sinh viên c</w:t>
+      </w:r>
+      <w:r>
+        <w:t xml:space="preserve">hỉ cần </w:t>
+      </w:r>
+      <w:r>
+        <w:t xml:space="preserve">in </w:t>
+      </w:r>
+      <w:r>
+        <w:t>bìa</w:t>
+      </w:r>
+      <w:r>
+        <w:t xml:space="preserve"> giấ</w:t>
+      </w:r>
+      <w:r>
+        <w:t xml:space="preserve">y cứng mà không cần đóng quyển để </w:t>
+      </w:r>
+      <w:r>
+        <w:t>t</w:t>
+      </w:r>
+      <w:r>
+        <w:t>iết kiệm chi phí và vận chuyển ĐATN dễ dàng hơn</w:t>
+      </w:r>
+      <w:r>
+        <w:t>.</w:t>
+      </w:r>
+    </w:p>
+    <w:p>
+      <w:r>
+        <w:t xml:space="preserve">Quyển ĐATN nên được in </w:t>
+      </w:r>
+      <w:r>
+        <w:t>trên các trang</w:t>
+      </w:r>
+      <w:r>
+        <w:t xml:space="preserve"> giấy trắng</w:t>
+      </w:r>
+      <w:r>
+        <w:t xml:space="preserve"> </w:t>
+      </w:r>
+      <w:r>
+        <w:t>đủ dày. Mỗi tờ giấy A4 chỉ được in một mặt.</w:t>
+      </w:r>
+    </w:p>
+    <w:p>
+      <w:pPr>
+        <w:pStyle w:val="u7"/>
+      </w:pPr>
+      <w:bookmarkStart w:id="154" w:name="_Ref510903616"/>
+      <w:bookmarkStart w:id="155" w:name="_Toc512713227"/>
+      <w:r>
+        <w:t>Đặc tả use case</w:t>
+      </w:r>
       <w:bookmarkEnd w:id="154"/>
-    </w:p>
-    <w:p>
-      <w:r>
-        <w:t>Do hiện nay có nhiều phiên bản Word cho nhiều nền tảng</w:t>
-      </w:r>
-      <w:r>
-        <w:t xml:space="preserve"> máy tính</w:t>
-      </w:r>
-      <w:r>
-        <w:t xml:space="preserve">, sinh viên nhất thiết phải xuất </w:t>
-      </w:r>
-      <w:r>
-        <w:t>ĐATN</w:t>
-      </w:r>
-      <w:r>
-        <w:t xml:space="preserve"> ra định dạng P</w:t>
-      </w:r>
-      <w:r>
-        <w:t>DF rồi mang tới cửa hàng in ấn</w:t>
-      </w:r>
-      <w:r>
-        <w:t xml:space="preserve"> để tránh sai sót</w:t>
-      </w:r>
-      <w:r>
+      <w:bookmarkEnd w:id="155"/>
+    </w:p>
+    <w:p>
+      <w:pPr>
+        <w:rPr>
+          <w:lang w:val="vi-VN"/>
+        </w:rPr>
+      </w:pPr>
+      <w:r>
+        <w:t xml:space="preserve">Nếu trong nội dung chính không đủ không gian cho các use case khác </w:t>
+      </w:r>
+      <w:r>
+        <w:rPr>
+          <w:lang w:val="vi-VN"/>
+        </w:rPr>
+        <w:t>(ngoài các use case nghiệp vụ chính) thì đặc tả thêm cho các use case đó ở đây.</w:t>
+      </w:r>
+    </w:p>
+    <w:p>
+      <w:pPr>
+        <w:pStyle w:val="u8"/>
+        <w:rPr>
+          <w:lang w:val="vi-VN"/>
+        </w:rPr>
+      </w:pPr>
+      <w:bookmarkStart w:id="156" w:name="_Ref510903612"/>
+      <w:bookmarkStart w:id="157" w:name="_Toc512713228"/>
+      <w:r>
+        <w:rPr>
+          <w:lang w:val="vi-VN"/>
+        </w:rPr>
+        <w:t xml:space="preserve">Đặc tả </w:t>
+      </w:r>
+      <w:r>
+        <w:rPr>
+          <w:lang w:val="vi-VN"/>
+        </w:rPr>
+        <w:t>u</w:t>
+      </w:r>
+      <w:r>
+        <w:rPr>
+          <w:lang w:val="vi-VN"/>
+        </w:rPr>
+        <w:t>se case “</w:t>
+      </w:r>
+      <w:r>
+        <w:rPr>
+          <w:lang w:val="vi-VN"/>
+        </w:rPr>
+        <w:t>Thống kê tình hình mượn sách</w:t>
+      </w:r>
+      <w:r>
+        <w:rPr>
+          <w:lang w:val="vi-VN"/>
+        </w:rPr>
+        <w:t>”</w:t>
+      </w:r>
+      <w:bookmarkEnd w:id="156"/>
+      <w:bookmarkEnd w:id="157"/>
+    </w:p>
+    <w:p>
+      <w:pPr>
+        <w:rPr>
+          <w:lang w:val="vi-VN"/>
+        </w:rPr>
+      </w:pPr>
+      <w:r>
+        <w:rPr>
+          <w:lang w:val="vi-VN"/>
+        </w:rPr>
+        <w:t>Cách trình bày tương tự như phần hướng dẫn ở</w:t>
+      </w:r>
+      <w:r>
+        <w:rPr>
+          <w:lang w:val="vi-VN"/>
+        </w:rPr>
+        <w:t xml:space="preserve"> mục </w:t>
+      </w:r>
+      <w:r>
+        <w:fldChar w:fldCharType="begin"/>
+      </w:r>
+      <w:r>
+        <w:rPr>
+          <w:lang w:val="vi-VN"/>
+        </w:rPr>
+        <w:instrText xml:space="preserve"> REF _Ref510820909 \r \h </w:instrText>
+      </w:r>
+      <w:r>
+        <w:fldChar w:fldCharType="separate"/>
+      </w:r>
+      <w:r>
+        <w:rPr>
+          <w:lang w:val="vi-VN"/>
+        </w:rPr>
+        <w:t>2.3</w:t>
+      </w:r>
+      <w:r>
+        <w:fldChar w:fldCharType="end"/>
+      </w:r>
+      <w:r>
+        <w:rPr>
+          <w:lang w:val="vi-VN"/>
+        </w:rPr>
         <w:t>.</w:t>
       </w:r>
     </w:p>
     <w:p>
-      <w:r>
-        <w:t>Sinh viên c</w:t>
-      </w:r>
-      <w:r>
-        <w:t xml:space="preserve">hỉ cần </w:t>
-      </w:r>
-      <w:r>
-        <w:t xml:space="preserve">in </w:t>
-      </w:r>
-      <w:r>
-        <w:t>bìa</w:t>
-      </w:r>
-      <w:r>
-        <w:t xml:space="preserve"> giấ</w:t>
-      </w:r>
-      <w:r>
-        <w:t xml:space="preserve">y cứng mà không cần đóng quyển để </w:t>
-      </w:r>
-      <w:r>
-        <w:t>t</w:t>
-      </w:r>
-      <w:r>
-        <w:t>iết kiệm chi phí và vận chuyển ĐATN dễ dàng hơn</w:t>
-      </w:r>
-      <w:r>
+      <w:pPr>
+        <w:pStyle w:val="u8"/>
+        <w:rPr>
+          <w:lang w:val="vi-VN"/>
+        </w:rPr>
+      </w:pPr>
+      <w:bookmarkStart w:id="158" w:name="_Toc512713229"/>
+      <w:r>
+        <w:rPr>
+          <w:lang w:val="vi-VN"/>
+        </w:rPr>
+        <w:t xml:space="preserve">Đặc tả </w:t>
+      </w:r>
+      <w:r>
+        <w:t>u</w:t>
+      </w:r>
+      <w:r>
+        <w:rPr>
+          <w:lang w:val="vi-VN"/>
+        </w:rPr>
+        <w:t>se case “</w:t>
+      </w:r>
+      <w:r>
+        <w:rPr>
+          <w:lang w:val="vi-VN"/>
+        </w:rPr>
+        <w:t>Đăng ký làm thẻ</w:t>
+      </w:r>
+      <w:r>
+        <w:rPr>
+          <w:lang w:val="vi-VN"/>
+        </w:rPr>
+        <w:t xml:space="preserve"> mượn</w:t>
+      </w:r>
+      <w:r>
+        <w:rPr>
+          <w:lang w:val="vi-VN"/>
+        </w:rPr>
+        <w:t>”</w:t>
+      </w:r>
+      <w:bookmarkEnd w:id="158"/>
+    </w:p>
+    <w:p>
+      <w:pPr>
+        <w:rPr>
+          <w:lang w:val="vi-VN"/>
+        </w:rPr>
+      </w:pPr>
+      <w:r>
+        <w:rPr>
+          <w:lang w:val="vi-VN"/>
+        </w:rPr>
+        <w:t xml:space="preserve">Cách trình bày tương tự như phần hướng dẫn ở mục </w:t>
+      </w:r>
+      <w:r>
+        <w:fldChar w:fldCharType="begin"/>
+      </w:r>
+      <w:r>
+        <w:rPr>
+          <w:lang w:val="vi-VN"/>
+        </w:rPr>
+        <w:instrText xml:space="preserve"> REF _Ref510820909 \r \h  \* MERGEFORMAT </w:instrText>
+      </w:r>
+      <w:r>
+        <w:fldChar w:fldCharType="separate"/>
+      </w:r>
+      <w:r>
+        <w:rPr>
+          <w:lang w:val="vi-VN"/>
+        </w:rPr>
+        <w:t>2.3</w:t>
+      </w:r>
+      <w:r>
+        <w:fldChar w:fldCharType="end"/>
+      </w:r>
+      <w:r>
+        <w:rPr>
+          <w:lang w:val="vi-VN"/>
+        </w:rPr>
         <w:t>.</w:t>
       </w:r>
     </w:p>
     <w:p>
-      <w:r>
-        <w:t xml:space="preserve">Quyển ĐATN nên được in </w:t>
-      </w:r>
-      <w:r>
-        <w:t>trên các trang</w:t>
-      </w:r>
-      <w:r>
-        <w:t xml:space="preserve"> giấy trắng</w:t>
-      </w:r>
-      <w:r>
-        <w:t xml:space="preserve"> </w:t>
-      </w:r>
-      <w:r>
-        <w:t>đủ dày. Mỗi tờ giấy A4 chỉ được in một mặt.</w:t>
-      </w:r>
-    </w:p>
-    <w:p>
       <w:pPr>
         <w:pStyle w:val="u7"/>
       </w:pPr>
-      <w:bookmarkStart w:id="155" w:name="_Ref510903616"/>
-      <w:bookmarkStart w:id="156" w:name="_Toc512713227"/>
-      <w:r>
-        <w:t>Đặc tả use case</w:t>
-      </w:r>
-      <w:bookmarkEnd w:id="155"/>
-      <w:bookmarkEnd w:id="156"/>
-    </w:p>
-    <w:p>
-      <w:pPr>
-        <w:rPr>
-          <w:lang w:val="vi-VN"/>
-        </w:rPr>
-      </w:pPr>
-      <w:r>
-        <w:t xml:space="preserve">Nếu trong nội dung chính không đủ không gian cho các use case khác </w:t>
-      </w:r>
-      <w:r>
-        <w:rPr>
-          <w:lang w:val="vi-VN"/>
-        </w:rPr>
-        <w:t>(ngoài các use case nghiệp vụ chính) thì đặc tả thêm cho các use case đó ở đây.</w:t>
-      </w:r>
-    </w:p>
-    <w:p>
-      <w:pPr>
-        <w:pStyle w:val="u8"/>
-        <w:rPr>
-          <w:lang w:val="vi-VN"/>
-        </w:rPr>
-      </w:pPr>
-      <w:bookmarkStart w:id="157" w:name="_Ref510903612"/>
-      <w:bookmarkStart w:id="158" w:name="_Toc512713228"/>
-      <w:r>
-        <w:rPr>
-          <w:lang w:val="vi-VN"/>
-        </w:rPr>
-        <w:t xml:space="preserve">Đặc tả </w:t>
-      </w:r>
-      <w:r>
-        <w:rPr>
-          <w:lang w:val="vi-VN"/>
-        </w:rPr>
-        <w:t>u</w:t>
-      </w:r>
-      <w:r>
-        <w:rPr>
-          <w:lang w:val="vi-VN"/>
-        </w:rPr>
-        <w:t>se case “</w:t>
-      </w:r>
-      <w:r>
-        <w:rPr>
-          <w:lang w:val="vi-VN"/>
-        </w:rPr>
-        <w:t>Thống kê tình hình mượn sách</w:t>
-      </w:r>
-      <w:r>
-        <w:rPr>
-          <w:lang w:val="vi-VN"/>
-        </w:rPr>
-        <w:t>”</w:t>
-      </w:r>
-      <w:bookmarkEnd w:id="157"/>
-      <w:bookmarkEnd w:id="158"/>
-    </w:p>
-    <w:p>
-      <w:pPr>
-        <w:rPr>
-          <w:lang w:val="vi-VN"/>
-        </w:rPr>
-      </w:pPr>
-      <w:r>
-        <w:rPr>
-          <w:lang w:val="vi-VN"/>
-        </w:rPr>
-        <w:t>Cách trình bày tương tự như phần hướng dẫn ở</w:t>
-      </w:r>
-      <w:r>
-        <w:rPr>
-          <w:lang w:val="vi-VN"/>
-        </w:rPr>
-        <w:t xml:space="preserve"> mục </w:t>
-      </w:r>
-      <w:r>
-        <w:fldChar w:fldCharType="begin"/>
-      </w:r>
-      <w:r>
-        <w:rPr>
-          <w:lang w:val="vi-VN"/>
-        </w:rPr>
-        <w:instrText xml:space="preserve"> REF _Ref510820909 \r \h </w:instrText>
-      </w:r>
-      <w:r>
-        <w:fldChar w:fldCharType="separate"/>
-      </w:r>
-      <w:r>
-        <w:rPr>
-          <w:lang w:val="vi-VN"/>
-        </w:rPr>
-        <w:t>2.3</w:t>
-      </w:r>
-      <w:r>
-        <w:fldChar w:fldCharType="end"/>
-      </w:r>
-      <w:r>
-        <w:rPr>
-          <w:lang w:val="vi-VN"/>
-        </w:rPr>
-        <w:t>.</w:t>
-      </w:r>
-    </w:p>
-    <w:p>
-      <w:pPr>
-        <w:pStyle w:val="u8"/>
-        <w:rPr>
-          <w:lang w:val="vi-VN"/>
-        </w:rPr>
-      </w:pPr>
-      <w:bookmarkStart w:id="159" w:name="_Toc512713229"/>
-      <w:r>
-        <w:rPr>
-          <w:lang w:val="vi-VN"/>
-        </w:rPr>
-        <w:t xml:space="preserve">Đặc tả </w:t>
-      </w:r>
-      <w:r>
-        <w:t>u</w:t>
-      </w:r>
-      <w:r>
-        <w:rPr>
-          <w:lang w:val="vi-VN"/>
-        </w:rPr>
-        <w:t>se case “</w:t>
-      </w:r>
-      <w:r>
-        <w:rPr>
-          <w:lang w:val="vi-VN"/>
-        </w:rPr>
-        <w:t>Đăng ký làm thẻ</w:t>
-      </w:r>
-      <w:r>
-        <w:rPr>
-          <w:lang w:val="vi-VN"/>
-        </w:rPr>
-        <w:t xml:space="preserve"> mượn</w:t>
-      </w:r>
-      <w:r>
-        <w:rPr>
-          <w:lang w:val="vi-VN"/>
-        </w:rPr>
-        <w:t>”</w:t>
-      </w:r>
-      <w:bookmarkEnd w:id="159"/>
-    </w:p>
-    <w:p>
-      <w:pPr>
-        <w:rPr>
-          <w:lang w:val="vi-VN"/>
-        </w:rPr>
-      </w:pPr>
-      <w:r>
-        <w:rPr>
-          <w:lang w:val="vi-VN"/>
-        </w:rPr>
-        <w:t xml:space="preserve">Cách trình bày tương tự như phần hướng dẫn ở mục </w:t>
-      </w:r>
-      <w:r>
-        <w:fldChar w:fldCharType="begin"/>
-      </w:r>
-      <w:r>
-        <w:rPr>
-          <w:lang w:val="vi-VN"/>
-        </w:rPr>
-        <w:instrText xml:space="preserve"> REF _Ref510820909 \r \h  \* MERGEFORMAT </w:instrText>
-      </w:r>
-      <w:r>
-        <w:fldChar w:fldCharType="separate"/>
-      </w:r>
-      <w:r>
-        <w:rPr>
-          <w:lang w:val="vi-VN"/>
-        </w:rPr>
-        <w:t>2.3</w:t>
-      </w:r>
-      <w:r>
-        <w:fldChar w:fldCharType="end"/>
-      </w:r>
-      <w:r>
-        <w:rPr>
-          <w:lang w:val="vi-VN"/>
-        </w:rPr>
-        <w:t>.</w:t>
-      </w:r>
-    </w:p>
-    <w:p>
-      <w:pPr>
-        <w:pStyle w:val="u7"/>
-      </w:pPr>
-      <w:bookmarkStart w:id="160" w:name="_Ref510825937"/>
-      <w:bookmarkStart w:id="161" w:name="_Toc512713230"/>
+      <w:bookmarkStart w:id="159" w:name="_Ref510825937"/>
+      <w:bookmarkStart w:id="160" w:name="_Toc512713230"/>
       <w:r>
         <w:lastRenderedPageBreak/>
         <w:t>Công nghệ sử dụng</w:t>
       </w:r>
+      <w:bookmarkEnd w:id="159"/>
       <w:bookmarkEnd w:id="160"/>
+    </w:p>
+    <w:p>
+      <w:pPr>
+        <w:pStyle w:val="u8"/>
+      </w:pPr>
+      <w:bookmarkStart w:id="161" w:name="_Ref510825839"/>
+      <w:bookmarkStart w:id="162" w:name="_Toc512713231"/>
+      <w:r>
+        <w:t>Công nghệ bảo mật dữ liệu</w:t>
+      </w:r>
       <w:bookmarkEnd w:id="161"/>
+      <w:bookmarkEnd w:id="162"/>
     </w:p>
     <w:p>
       <w:pPr>
         <w:pStyle w:val="u8"/>
       </w:pPr>
-      <w:bookmarkStart w:id="162" w:name="_Ref510825839"/>
-      <w:bookmarkStart w:id="163" w:name="_Toc512713231"/>
-      <w:r>
-        <w:t>Công nghệ bảo mật dữ liệu</w:t>
-      </w:r>
-      <w:bookmarkEnd w:id="162"/>
+      <w:bookmarkStart w:id="163" w:name="_Ref510825813"/>
+      <w:bookmarkStart w:id="164" w:name="_Ref510825820"/>
+      <w:bookmarkStart w:id="165" w:name="_Ref510825825"/>
+      <w:bookmarkStart w:id="166" w:name="_Toc512713232"/>
+      <w:r>
+        <w:t xml:space="preserve">Công nghệ </w:t>
+      </w:r>
+      <w:r>
+        <w:t>blockchain</w:t>
+      </w:r>
       <w:bookmarkEnd w:id="163"/>
-    </w:p>
-    <w:p>
-      <w:pPr>
-        <w:pStyle w:val="u8"/>
-      </w:pPr>
-      <w:bookmarkStart w:id="164" w:name="_Ref510825813"/>
-      <w:bookmarkStart w:id="165" w:name="_Ref510825820"/>
-      <w:bookmarkStart w:id="166" w:name="_Ref510825825"/>
-      <w:bookmarkStart w:id="167" w:name="_Toc512713232"/>
-      <w:r>
-        <w:t xml:space="preserve">Công nghệ </w:t>
-      </w:r>
-      <w:r>
-        <w:t>blockchain</w:t>
-      </w:r>
       <w:bookmarkEnd w:id="164"/>
       <w:bookmarkEnd w:id="165"/>
       <w:bookmarkEnd w:id="166"/>
+    </w:p>
+    <w:p>
+      <w:pPr>
+        <w:pStyle w:val="u7"/>
+      </w:pPr>
+      <w:bookmarkStart w:id="167" w:name="_Toc512713233"/>
+      <w:r>
+        <w:t>Thiết kế gói</w:t>
+      </w:r>
       <w:bookmarkEnd w:id="167"/>
     </w:p>
     <w:p>
       <w:pPr>
+        <w:pStyle w:val="u8"/>
+      </w:pPr>
+      <w:bookmarkStart w:id="168" w:name="_Ref510826063"/>
+      <w:bookmarkStart w:id="169" w:name="_Toc512713234"/>
+      <w:r>
+        <w:t>Thiết kế gói cho kiến trúc tổng quan</w:t>
+      </w:r>
+      <w:bookmarkEnd w:id="168"/>
+      <w:bookmarkEnd w:id="169"/>
+    </w:p>
+    <w:p>
+      <w:pPr>
+        <w:pStyle w:val="u8"/>
+      </w:pPr>
+      <w:bookmarkStart w:id="170" w:name="_Toc512713235"/>
+      <w:r>
+        <w:t>Thiết kế gói cho chức năng “Trả sách”</w:t>
+      </w:r>
+      <w:bookmarkEnd w:id="170"/>
+    </w:p>
+    <w:p>
+      <w:pPr>
         <w:pStyle w:val="u7"/>
       </w:pPr>
-      <w:bookmarkStart w:id="168" w:name="_Toc512713233"/>
-      <w:r>
-        <w:t>Thiết kế gói</w:t>
-      </w:r>
-      <w:bookmarkEnd w:id="168"/>
-    </w:p>
-    <w:p>
-      <w:pPr>
-        <w:pStyle w:val="u8"/>
-      </w:pPr>
-      <w:bookmarkStart w:id="169" w:name="_Ref510826063"/>
-      <w:bookmarkStart w:id="170" w:name="_Toc512713234"/>
-      <w:r>
-        <w:t>Thiết kế gói cho kiến trúc tổng quan</w:t>
-      </w:r>
-      <w:bookmarkEnd w:id="169"/>
-      <w:bookmarkEnd w:id="170"/>
-    </w:p>
-    <w:p>
-      <w:pPr>
-        <w:pStyle w:val="u8"/>
-      </w:pPr>
-      <w:bookmarkStart w:id="171" w:name="_Toc512713235"/>
-      <w:r>
-        <w:t>Thiết kế gói cho chức năng “Trả sách”</w:t>
+      <w:bookmarkStart w:id="171" w:name="_Toc512713236"/>
+      <w:r>
+        <w:t>Thiết kế lớp</w:t>
       </w:r>
       <w:bookmarkEnd w:id="171"/>
-    </w:p>
-    <w:p>
-      <w:pPr>
-        <w:pStyle w:val="u7"/>
-      </w:pPr>
-      <w:bookmarkStart w:id="172" w:name="_Toc512713236"/>
-      <w:r>
-        <w:t>Thiết kế lớp</w:t>
-      </w:r>
-      <w:bookmarkEnd w:id="172"/>
     </w:p>
     <w:p/>
     <w:p>
@@ -28199,7 +29319,7 @@
       </w:pPr>
     </w:p>
     <w:sectPr>
-      <w:footerReference w:type="default" r:id="rId39"/>
+      <w:footerReference w:type="default" r:id="rId54"/>
       <w:pgSz w:w="11900" w:h="16840"/>
       <w:pgMar w:top="1134" w:right="1134" w:bottom="1134" w:left="1985" w:header="851" w:footer="1247" w:gutter="0"/>
       <w:pgNumType w:start="1" w:chapStyle="7"/>
@@ -28357,7 +29477,7 @@
         <w:rStyle w:val="Strang"/>
         <w:noProof/>
       </w:rPr>
-      <w:t>39</w:t>
+      <w:t>41</w:t>
     </w:r>
     <w:r>
       <w:rPr>
@@ -28408,7 +29528,7 @@
         <w:rStyle w:val="Strang"/>
         <w:noProof/>
       </w:rPr>
-      <w:t>E-8</w:t>
+      <w:t>A-2</w:t>
     </w:r>
     <w:r>
       <w:rPr>
@@ -28476,6 +29596,214 @@
 <file path=word/numbering.xml><?xml version="1.0" encoding="utf-8"?>
 <w:numbering xmlns:wpc="http://schemas.microsoft.com/office/word/2010/wordprocessingCanvas" xmlns:cx="http://schemas.microsoft.com/office/drawing/2014/chartex" xmlns:cx1="http://schemas.microsoft.com/office/drawing/2015/9/8/chartex" xmlns:cx2="http://schemas.microsoft.com/office/drawing/2015/10/21/chartex" xmlns:cx3="http://schemas.microsoft.com/office/drawing/2016/5/9/chartex" xmlns:cx4="http://schemas.microsoft.com/office/drawing/2016/5/10/chartex" xmlns:cx5="http://schemas.microsoft.com/office/drawing/2016/5/11/chartex" xmlns:cx6="http://schemas.microsoft.com/office/drawing/2016/5/12/chartex" xmlns:cx7="http://schemas.microsoft.com/office/drawing/2016/5/13/chartex" xmlns:cx8="http://schemas.microsoft.com/office/drawing/2016/5/14/chartex" xmlns:mc="http://schemas.openxmlformats.org/markup-compatibility/2006" xmlns:aink="http://schemas.microsoft.com/office/drawing/2016/ink" xmlns:am3d="http://schemas.microsoft.com/office/drawing/2017/model3d" xmlns:o="urn:schemas-microsoft-com:office:office" xmlns:r="http://schemas.openxmlformats.org/officeDocument/2006/relationships" xmlns:m="http://schemas.openxmlformats.org/officeDocument/2006/math" xmlns:v="urn:schemas-microsoft-com:vml" xmlns:wp14="http://schemas.microsoft.com/office/word/2010/wordprocessingDrawing" xmlns:wp="http://schemas.openxmlformats.org/drawingml/2006/wordprocessingDrawing" xmlns:w10="urn:schemas-microsoft-com:office:word" xmlns:w="http://schemas.openxmlformats.org/wordprocessingml/2006/main" xmlns:w14="http://schemas.microsoft.com/office/word/2010/wordml" xmlns:w15="http://schemas.microsoft.com/office/word/2012/wordml" xmlns:w16cid="http://schemas.microsoft.com/office/word/2016/wordml/cid" xmlns:w16se="http://schemas.microsoft.com/office/word/2015/wordml/symex" xmlns:wpg="http://schemas.microsoft.com/office/word/2010/wordprocessingGroup" xmlns:wpi="http://schemas.microsoft.com/office/word/2010/wordprocessingInk" xmlns:wne="http://schemas.microsoft.com/office/word/2006/wordml" xmlns:wps="http://schemas.microsoft.com/office/word/2010/wordprocessingShape" mc:Ignorable="w14 w15 w16se w16cid wp14">
   <w:abstractNum w:abstractNumId="0" w15:restartNumberingAfterBreak="0">
+    <w:nsid w:val="01F704B2"/>
+    <w:multiLevelType w:val="multilevel"/>
+    <w:tmpl w:val="FA88DC78"/>
+    <w:lvl w:ilvl="0">
+      <w:start w:val="1"/>
+      <w:numFmt w:val="decimal"/>
+      <w:suff w:val="space"/>
+      <w:lvlText w:val="Chương %1"/>
+      <w:lvlJc w:val="left"/>
+      <w:pPr>
+        <w:ind w:left="0" w:firstLine="0"/>
+      </w:pPr>
+      <w:rPr>
+        <w:rFonts w:hint="default"/>
+      </w:rPr>
+    </w:lvl>
+    <w:lvl w:ilvl="1">
+      <w:start w:val="1"/>
+      <w:numFmt w:val="decimal"/>
+      <w:suff w:val="space"/>
+      <w:lvlText w:val="%1.%2"/>
+      <w:lvlJc w:val="left"/>
+      <w:pPr>
+        <w:ind w:left="0" w:firstLine="0"/>
+      </w:pPr>
+      <w:rPr>
+        <w:rFonts w:hint="default"/>
+      </w:rPr>
+    </w:lvl>
+    <w:lvl w:ilvl="2">
+      <w:start w:val="1"/>
+      <w:numFmt w:val="decimal"/>
+      <w:suff w:val="space"/>
+      <w:lvlText w:val="%1.%2.%3"/>
+      <w:lvlJc w:val="left"/>
+      <w:pPr>
+        <w:ind w:left="0" w:firstLine="0"/>
+      </w:pPr>
+      <w:rPr>
+        <w:rFonts w:hint="default"/>
+      </w:rPr>
+    </w:lvl>
+    <w:lvl w:ilvl="3">
+      <w:start w:val="1"/>
+      <w:numFmt w:val="lowerRoman"/>
+      <w:lvlText w:val="%4."/>
+      <w:lvlJc w:val="right"/>
+      <w:pPr>
+        <w:ind w:left="0" w:firstLine="0"/>
+      </w:pPr>
+      <w:rPr>
+        <w:rFonts w:hint="default"/>
+        <w:b w:val="0"/>
+      </w:rPr>
+    </w:lvl>
+    <w:lvl w:ilvl="4">
+      <w:start w:val="1"/>
+      <w:numFmt w:val="lowerLetter"/>
+      <w:suff w:val="space"/>
+      <w:lvlText w:val="%5)"/>
+      <w:lvlJc w:val="left"/>
+      <w:pPr>
+        <w:ind w:left="0" w:firstLine="0"/>
+      </w:pPr>
+      <w:rPr>
+        <w:rFonts w:hint="default"/>
+      </w:rPr>
+    </w:lvl>
+    <w:lvl w:ilvl="5">
+      <w:start w:val="1"/>
+      <w:numFmt w:val="none"/>
+      <w:suff w:val="nothing"/>
+      <w:lvlText w:val=""/>
+      <w:lvlJc w:val="left"/>
+      <w:pPr>
+        <w:ind w:left="0" w:firstLine="0"/>
+      </w:pPr>
+      <w:rPr>
+        <w:rFonts w:hint="default"/>
+      </w:rPr>
+    </w:lvl>
+    <w:lvl w:ilvl="6">
+      <w:start w:val="1"/>
+      <w:numFmt w:val="upperLetter"/>
+      <w:suff w:val="space"/>
+      <w:lvlText w:val="%7"/>
+      <w:lvlJc w:val="left"/>
+      <w:pPr>
+        <w:ind w:left="0" w:firstLine="0"/>
+      </w:pPr>
+      <w:rPr>
+        <w:rFonts w:hint="default"/>
+      </w:rPr>
+    </w:lvl>
+    <w:lvl w:ilvl="7">
+      <w:start w:val="1"/>
+      <w:numFmt w:val="decimal"/>
+      <w:suff w:val="space"/>
+      <w:lvlText w:val="%7.%8"/>
+      <w:lvlJc w:val="left"/>
+      <w:pPr>
+        <w:ind w:left="0" w:firstLine="0"/>
+      </w:pPr>
+      <w:rPr>
+        <w:rFonts w:hint="default"/>
+      </w:rPr>
+    </w:lvl>
+    <w:lvl w:ilvl="8">
+      <w:start w:val="1"/>
+      <w:numFmt w:val="none"/>
+      <w:suff w:val="nothing"/>
+      <w:lvlText w:val=""/>
+      <w:lvlJc w:val="left"/>
+      <w:pPr>
+        <w:ind w:left="0" w:firstLine="0"/>
+      </w:pPr>
+      <w:rPr>
+        <w:rFonts w:hint="default"/>
+      </w:rPr>
+    </w:lvl>
+  </w:abstractNum>
+  <w:abstractNum w:abstractNumId="1" w15:restartNumberingAfterBreak="0">
+    <w:nsid w:val="029712C4"/>
+    <w:multiLevelType w:val="hybridMultilevel"/>
+    <w:tmpl w:val="3EBE6DD8"/>
+    <w:lvl w:ilvl="0" w:tplc="0409001B">
+      <w:start w:val="1"/>
+      <w:numFmt w:val="lowerRoman"/>
+      <w:lvlText w:val="%1."/>
+      <w:lvlJc w:val="right"/>
+      <w:pPr>
+        <w:ind w:left="720" w:hanging="360"/>
+      </w:pPr>
+    </w:lvl>
+    <w:lvl w:ilvl="1" w:tplc="04090019" w:tentative="1">
+      <w:start w:val="1"/>
+      <w:numFmt w:val="lowerLetter"/>
+      <w:lvlText w:val="%2."/>
+      <w:lvlJc w:val="left"/>
+      <w:pPr>
+        <w:ind w:left="1440" w:hanging="360"/>
+      </w:pPr>
+    </w:lvl>
+    <w:lvl w:ilvl="2" w:tplc="0409001B" w:tentative="1">
+      <w:start w:val="1"/>
+      <w:numFmt w:val="lowerRoman"/>
+      <w:lvlText w:val="%3."/>
+      <w:lvlJc w:val="right"/>
+      <w:pPr>
+        <w:ind w:left="2160" w:hanging="180"/>
+      </w:pPr>
+    </w:lvl>
+    <w:lvl w:ilvl="3" w:tplc="0409000F" w:tentative="1">
+      <w:start w:val="1"/>
+      <w:numFmt w:val="decimal"/>
+      <w:lvlText w:val="%4."/>
+      <w:lvlJc w:val="left"/>
+      <w:pPr>
+        <w:ind w:left="2880" w:hanging="360"/>
+      </w:pPr>
+    </w:lvl>
+    <w:lvl w:ilvl="4" w:tplc="04090019" w:tentative="1">
+      <w:start w:val="1"/>
+      <w:numFmt w:val="lowerLetter"/>
+      <w:lvlText w:val="%5."/>
+      <w:lvlJc w:val="left"/>
+      <w:pPr>
+        <w:ind w:left="3600" w:hanging="360"/>
+      </w:pPr>
+    </w:lvl>
+    <w:lvl w:ilvl="5" w:tplc="0409001B" w:tentative="1">
+      <w:start w:val="1"/>
+      <w:numFmt w:val="lowerRoman"/>
+      <w:lvlText w:val="%6."/>
+      <w:lvlJc w:val="right"/>
+      <w:pPr>
+        <w:ind w:left="4320" w:hanging="180"/>
+      </w:pPr>
+    </w:lvl>
+    <w:lvl w:ilvl="6" w:tplc="0409000F" w:tentative="1">
+      <w:start w:val="1"/>
+      <w:numFmt w:val="decimal"/>
+      <w:lvlText w:val="%7."/>
+      <w:lvlJc w:val="left"/>
+      <w:pPr>
+        <w:ind w:left="5040" w:hanging="360"/>
+      </w:pPr>
+    </w:lvl>
+    <w:lvl w:ilvl="7" w:tplc="04090019" w:tentative="1">
+      <w:start w:val="1"/>
+      <w:numFmt w:val="lowerLetter"/>
+      <w:lvlText w:val="%8."/>
+      <w:lvlJc w:val="left"/>
+      <w:pPr>
+        <w:ind w:left="5760" w:hanging="360"/>
+      </w:pPr>
+    </w:lvl>
+    <w:lvl w:ilvl="8" w:tplc="0409001B" w:tentative="1">
+      <w:start w:val="1"/>
+      <w:numFmt w:val="lowerRoman"/>
+      <w:lvlText w:val="%9."/>
+      <w:lvlJc w:val="right"/>
+      <w:pPr>
+        <w:ind w:left="6480" w:hanging="180"/>
+      </w:pPr>
+    </w:lvl>
+  </w:abstractNum>
+  <w:abstractNum w:abstractNumId="2" w15:restartNumberingAfterBreak="0">
     <w:nsid w:val="04264D1A"/>
     <w:multiLevelType w:val="hybridMultilevel"/>
     <w:tmpl w:val="306037E6"/>
@@ -28561,7 +29889,7 @@
       </w:pPr>
     </w:lvl>
   </w:abstractNum>
-  <w:abstractNum w:abstractNumId="1" w15:restartNumberingAfterBreak="0">
+  <w:abstractNum w:abstractNumId="3" w15:restartNumberingAfterBreak="0">
     <w:nsid w:val="07ED3AEA"/>
     <w:multiLevelType w:val="hybridMultilevel"/>
     <w:tmpl w:val="A3DC9E52"/>
@@ -28674,7 +30002,93 @@
       </w:rPr>
     </w:lvl>
   </w:abstractNum>
-  <w:abstractNum w:abstractNumId="2" w15:restartNumberingAfterBreak="0">
+  <w:abstractNum w:abstractNumId="4" w15:restartNumberingAfterBreak="0">
+    <w:nsid w:val="08525A04"/>
+    <w:multiLevelType w:val="hybridMultilevel"/>
+    <w:tmpl w:val="76422CB4"/>
+    <w:lvl w:ilvl="0" w:tplc="0409001B">
+      <w:start w:val="1"/>
+      <w:numFmt w:val="lowerRoman"/>
+      <w:lvlText w:val="%1."/>
+      <w:lvlJc w:val="right"/>
+      <w:pPr>
+        <w:ind w:left="720" w:hanging="360"/>
+      </w:pPr>
+    </w:lvl>
+    <w:lvl w:ilvl="1" w:tplc="04090019" w:tentative="1">
+      <w:start w:val="1"/>
+      <w:numFmt w:val="lowerLetter"/>
+      <w:lvlText w:val="%2."/>
+      <w:lvlJc w:val="left"/>
+      <w:pPr>
+        <w:ind w:left="1440" w:hanging="360"/>
+      </w:pPr>
+    </w:lvl>
+    <w:lvl w:ilvl="2" w:tplc="0409001B" w:tentative="1">
+      <w:start w:val="1"/>
+      <w:numFmt w:val="lowerRoman"/>
+      <w:lvlText w:val="%3."/>
+      <w:lvlJc w:val="right"/>
+      <w:pPr>
+        <w:ind w:left="2160" w:hanging="180"/>
+      </w:pPr>
+    </w:lvl>
+    <w:lvl w:ilvl="3" w:tplc="0409000F" w:tentative="1">
+      <w:start w:val="1"/>
+      <w:numFmt w:val="decimal"/>
+      <w:lvlText w:val="%4."/>
+      <w:lvlJc w:val="left"/>
+      <w:pPr>
+        <w:ind w:left="2880" w:hanging="360"/>
+      </w:pPr>
+    </w:lvl>
+    <w:lvl w:ilvl="4" w:tplc="04090019" w:tentative="1">
+      <w:start w:val="1"/>
+      <w:numFmt w:val="lowerLetter"/>
+      <w:lvlText w:val="%5."/>
+      <w:lvlJc w:val="left"/>
+      <w:pPr>
+        <w:ind w:left="3600" w:hanging="360"/>
+      </w:pPr>
+    </w:lvl>
+    <w:lvl w:ilvl="5" w:tplc="0409001B" w:tentative="1">
+      <w:start w:val="1"/>
+      <w:numFmt w:val="lowerRoman"/>
+      <w:lvlText w:val="%6."/>
+      <w:lvlJc w:val="right"/>
+      <w:pPr>
+        <w:ind w:left="4320" w:hanging="180"/>
+      </w:pPr>
+    </w:lvl>
+    <w:lvl w:ilvl="6" w:tplc="0409000F" w:tentative="1">
+      <w:start w:val="1"/>
+      <w:numFmt w:val="decimal"/>
+      <w:lvlText w:val="%7."/>
+      <w:lvlJc w:val="left"/>
+      <w:pPr>
+        <w:ind w:left="5040" w:hanging="360"/>
+      </w:pPr>
+    </w:lvl>
+    <w:lvl w:ilvl="7" w:tplc="04090019" w:tentative="1">
+      <w:start w:val="1"/>
+      <w:numFmt w:val="lowerLetter"/>
+      <w:lvlText w:val="%8."/>
+      <w:lvlJc w:val="left"/>
+      <w:pPr>
+        <w:ind w:left="5760" w:hanging="360"/>
+      </w:pPr>
+    </w:lvl>
+    <w:lvl w:ilvl="8" w:tplc="0409001B" w:tentative="1">
+      <w:start w:val="1"/>
+      <w:numFmt w:val="lowerRoman"/>
+      <w:lvlText w:val="%9."/>
+      <w:lvlJc w:val="right"/>
+      <w:pPr>
+        <w:ind w:left="6480" w:hanging="180"/>
+      </w:pPr>
+    </w:lvl>
+  </w:abstractNum>
+  <w:abstractNum w:abstractNumId="5" w15:restartNumberingAfterBreak="0">
     <w:nsid w:val="0A29772D"/>
     <w:multiLevelType w:val="hybridMultilevel"/>
     <w:tmpl w:val="5770C468"/>
@@ -28787,7 +30201,93 @@
       </w:rPr>
     </w:lvl>
   </w:abstractNum>
-  <w:abstractNum w:abstractNumId="3" w15:restartNumberingAfterBreak="0">
+  <w:abstractNum w:abstractNumId="6" w15:restartNumberingAfterBreak="0">
+    <w:nsid w:val="134D2DDB"/>
+    <w:multiLevelType w:val="hybridMultilevel"/>
+    <w:tmpl w:val="B32ACB00"/>
+    <w:lvl w:ilvl="0" w:tplc="0409001B">
+      <w:start w:val="1"/>
+      <w:numFmt w:val="lowerRoman"/>
+      <w:lvlText w:val="%1."/>
+      <w:lvlJc w:val="right"/>
+      <w:pPr>
+        <w:ind w:left="1440" w:hanging="360"/>
+      </w:pPr>
+    </w:lvl>
+    <w:lvl w:ilvl="1" w:tplc="04090019" w:tentative="1">
+      <w:start w:val="1"/>
+      <w:numFmt w:val="lowerLetter"/>
+      <w:lvlText w:val="%2."/>
+      <w:lvlJc w:val="left"/>
+      <w:pPr>
+        <w:ind w:left="2160" w:hanging="360"/>
+      </w:pPr>
+    </w:lvl>
+    <w:lvl w:ilvl="2" w:tplc="0409001B" w:tentative="1">
+      <w:start w:val="1"/>
+      <w:numFmt w:val="lowerRoman"/>
+      <w:lvlText w:val="%3."/>
+      <w:lvlJc w:val="right"/>
+      <w:pPr>
+        <w:ind w:left="2880" w:hanging="180"/>
+      </w:pPr>
+    </w:lvl>
+    <w:lvl w:ilvl="3" w:tplc="0409000F" w:tentative="1">
+      <w:start w:val="1"/>
+      <w:numFmt w:val="decimal"/>
+      <w:lvlText w:val="%4."/>
+      <w:lvlJc w:val="left"/>
+      <w:pPr>
+        <w:ind w:left="3600" w:hanging="360"/>
+      </w:pPr>
+    </w:lvl>
+    <w:lvl w:ilvl="4" w:tplc="04090019" w:tentative="1">
+      <w:start w:val="1"/>
+      <w:numFmt w:val="lowerLetter"/>
+      <w:lvlText w:val="%5."/>
+      <w:lvlJc w:val="left"/>
+      <w:pPr>
+        <w:ind w:left="4320" w:hanging="360"/>
+      </w:pPr>
+    </w:lvl>
+    <w:lvl w:ilvl="5" w:tplc="0409001B" w:tentative="1">
+      <w:start w:val="1"/>
+      <w:numFmt w:val="lowerRoman"/>
+      <w:lvlText w:val="%6."/>
+      <w:lvlJc w:val="right"/>
+      <w:pPr>
+        <w:ind w:left="5040" w:hanging="180"/>
+      </w:pPr>
+    </w:lvl>
+    <w:lvl w:ilvl="6" w:tplc="0409000F" w:tentative="1">
+      <w:start w:val="1"/>
+      <w:numFmt w:val="decimal"/>
+      <w:lvlText w:val="%7."/>
+      <w:lvlJc w:val="left"/>
+      <w:pPr>
+        <w:ind w:left="5760" w:hanging="360"/>
+      </w:pPr>
+    </w:lvl>
+    <w:lvl w:ilvl="7" w:tplc="04090019" w:tentative="1">
+      <w:start w:val="1"/>
+      <w:numFmt w:val="lowerLetter"/>
+      <w:lvlText w:val="%8."/>
+      <w:lvlJc w:val="left"/>
+      <w:pPr>
+        <w:ind w:left="6480" w:hanging="360"/>
+      </w:pPr>
+    </w:lvl>
+    <w:lvl w:ilvl="8" w:tplc="0409001B" w:tentative="1">
+      <w:start w:val="1"/>
+      <w:numFmt w:val="lowerRoman"/>
+      <w:lvlText w:val="%9."/>
+      <w:lvlJc w:val="right"/>
+      <w:pPr>
+        <w:ind w:left="7200" w:hanging="180"/>
+      </w:pPr>
+    </w:lvl>
+  </w:abstractNum>
+  <w:abstractNum w:abstractNumId="7" w15:restartNumberingAfterBreak="0">
     <w:nsid w:val="135B4819"/>
     <w:multiLevelType w:val="hybridMultilevel"/>
     <w:tmpl w:val="D226A156"/>
@@ -28876,7 +30376,179 @@
       </w:pPr>
     </w:lvl>
   </w:abstractNum>
-  <w:abstractNum w:abstractNumId="4" w15:restartNumberingAfterBreak="0">
+  <w:abstractNum w:abstractNumId="8" w15:restartNumberingAfterBreak="0">
+    <w:nsid w:val="1BEF501B"/>
+    <w:multiLevelType w:val="hybridMultilevel"/>
+    <w:tmpl w:val="D9B81C6E"/>
+    <w:lvl w:ilvl="0" w:tplc="0409001B">
+      <w:start w:val="1"/>
+      <w:numFmt w:val="lowerRoman"/>
+      <w:lvlText w:val="%1."/>
+      <w:lvlJc w:val="right"/>
+      <w:pPr>
+        <w:ind w:left="720" w:hanging="360"/>
+      </w:pPr>
+    </w:lvl>
+    <w:lvl w:ilvl="1" w:tplc="04090019" w:tentative="1">
+      <w:start w:val="1"/>
+      <w:numFmt w:val="lowerLetter"/>
+      <w:lvlText w:val="%2."/>
+      <w:lvlJc w:val="left"/>
+      <w:pPr>
+        <w:ind w:left="1440" w:hanging="360"/>
+      </w:pPr>
+    </w:lvl>
+    <w:lvl w:ilvl="2" w:tplc="0409001B" w:tentative="1">
+      <w:start w:val="1"/>
+      <w:numFmt w:val="lowerRoman"/>
+      <w:lvlText w:val="%3."/>
+      <w:lvlJc w:val="right"/>
+      <w:pPr>
+        <w:ind w:left="2160" w:hanging="180"/>
+      </w:pPr>
+    </w:lvl>
+    <w:lvl w:ilvl="3" w:tplc="0409000F" w:tentative="1">
+      <w:start w:val="1"/>
+      <w:numFmt w:val="decimal"/>
+      <w:lvlText w:val="%4."/>
+      <w:lvlJc w:val="left"/>
+      <w:pPr>
+        <w:ind w:left="2880" w:hanging="360"/>
+      </w:pPr>
+    </w:lvl>
+    <w:lvl w:ilvl="4" w:tplc="04090019" w:tentative="1">
+      <w:start w:val="1"/>
+      <w:numFmt w:val="lowerLetter"/>
+      <w:lvlText w:val="%5."/>
+      <w:lvlJc w:val="left"/>
+      <w:pPr>
+        <w:ind w:left="3600" w:hanging="360"/>
+      </w:pPr>
+    </w:lvl>
+    <w:lvl w:ilvl="5" w:tplc="0409001B" w:tentative="1">
+      <w:start w:val="1"/>
+      <w:numFmt w:val="lowerRoman"/>
+      <w:lvlText w:val="%6."/>
+      <w:lvlJc w:val="right"/>
+      <w:pPr>
+        <w:ind w:left="4320" w:hanging="180"/>
+      </w:pPr>
+    </w:lvl>
+    <w:lvl w:ilvl="6" w:tplc="0409000F" w:tentative="1">
+      <w:start w:val="1"/>
+      <w:numFmt w:val="decimal"/>
+      <w:lvlText w:val="%7."/>
+      <w:lvlJc w:val="left"/>
+      <w:pPr>
+        <w:ind w:left="5040" w:hanging="360"/>
+      </w:pPr>
+    </w:lvl>
+    <w:lvl w:ilvl="7" w:tplc="04090019" w:tentative="1">
+      <w:start w:val="1"/>
+      <w:numFmt w:val="lowerLetter"/>
+      <w:lvlText w:val="%8."/>
+      <w:lvlJc w:val="left"/>
+      <w:pPr>
+        <w:ind w:left="5760" w:hanging="360"/>
+      </w:pPr>
+    </w:lvl>
+    <w:lvl w:ilvl="8" w:tplc="0409001B" w:tentative="1">
+      <w:start w:val="1"/>
+      <w:numFmt w:val="lowerRoman"/>
+      <w:lvlText w:val="%9."/>
+      <w:lvlJc w:val="right"/>
+      <w:pPr>
+        <w:ind w:left="6480" w:hanging="180"/>
+      </w:pPr>
+    </w:lvl>
+  </w:abstractNum>
+  <w:abstractNum w:abstractNumId="9" w15:restartNumberingAfterBreak="0">
+    <w:nsid w:val="235D59BC"/>
+    <w:multiLevelType w:val="hybridMultilevel"/>
+    <w:tmpl w:val="B2B6847A"/>
+    <w:lvl w:ilvl="0" w:tplc="0409001B">
+      <w:start w:val="1"/>
+      <w:numFmt w:val="lowerRoman"/>
+      <w:lvlText w:val="%1."/>
+      <w:lvlJc w:val="right"/>
+      <w:pPr>
+        <w:ind w:left="720" w:hanging="360"/>
+      </w:pPr>
+    </w:lvl>
+    <w:lvl w:ilvl="1" w:tplc="04090019" w:tentative="1">
+      <w:start w:val="1"/>
+      <w:numFmt w:val="lowerLetter"/>
+      <w:lvlText w:val="%2."/>
+      <w:lvlJc w:val="left"/>
+      <w:pPr>
+        <w:ind w:left="1440" w:hanging="360"/>
+      </w:pPr>
+    </w:lvl>
+    <w:lvl w:ilvl="2" w:tplc="0409001B" w:tentative="1">
+      <w:start w:val="1"/>
+      <w:numFmt w:val="lowerRoman"/>
+      <w:lvlText w:val="%3."/>
+      <w:lvlJc w:val="right"/>
+      <w:pPr>
+        <w:ind w:left="2160" w:hanging="180"/>
+      </w:pPr>
+    </w:lvl>
+    <w:lvl w:ilvl="3" w:tplc="0409000F" w:tentative="1">
+      <w:start w:val="1"/>
+      <w:numFmt w:val="decimal"/>
+      <w:lvlText w:val="%4."/>
+      <w:lvlJc w:val="left"/>
+      <w:pPr>
+        <w:ind w:left="2880" w:hanging="360"/>
+      </w:pPr>
+    </w:lvl>
+    <w:lvl w:ilvl="4" w:tplc="04090019" w:tentative="1">
+      <w:start w:val="1"/>
+      <w:numFmt w:val="lowerLetter"/>
+      <w:lvlText w:val="%5."/>
+      <w:lvlJc w:val="left"/>
+      <w:pPr>
+        <w:ind w:left="3600" w:hanging="360"/>
+      </w:pPr>
+    </w:lvl>
+    <w:lvl w:ilvl="5" w:tplc="0409001B" w:tentative="1">
+      <w:start w:val="1"/>
+      <w:numFmt w:val="lowerRoman"/>
+      <w:lvlText w:val="%6."/>
+      <w:lvlJc w:val="right"/>
+      <w:pPr>
+        <w:ind w:left="4320" w:hanging="180"/>
+      </w:pPr>
+    </w:lvl>
+    <w:lvl w:ilvl="6" w:tplc="0409000F" w:tentative="1">
+      <w:start w:val="1"/>
+      <w:numFmt w:val="decimal"/>
+      <w:lvlText w:val="%7."/>
+      <w:lvlJc w:val="left"/>
+      <w:pPr>
+        <w:ind w:left="5040" w:hanging="360"/>
+      </w:pPr>
+    </w:lvl>
+    <w:lvl w:ilvl="7" w:tplc="04090019" w:tentative="1">
+      <w:start w:val="1"/>
+      <w:numFmt w:val="lowerLetter"/>
+      <w:lvlText w:val="%8."/>
+      <w:lvlJc w:val="left"/>
+      <w:pPr>
+        <w:ind w:left="5760" w:hanging="360"/>
+      </w:pPr>
+    </w:lvl>
+    <w:lvl w:ilvl="8" w:tplc="0409001B" w:tentative="1">
+      <w:start w:val="1"/>
+      <w:numFmt w:val="lowerRoman"/>
+      <w:lvlText w:val="%9."/>
+      <w:lvlJc w:val="right"/>
+      <w:pPr>
+        <w:ind w:left="6480" w:hanging="180"/>
+      </w:pPr>
+    </w:lvl>
+  </w:abstractNum>
+  <w:abstractNum w:abstractNumId="10" w15:restartNumberingAfterBreak="0">
     <w:nsid w:val="2B6F0056"/>
     <w:multiLevelType w:val="hybridMultilevel"/>
     <w:tmpl w:val="7CE851A4"/>
@@ -28988,7 +30660,7 @@
       </w:rPr>
     </w:lvl>
   </w:abstractNum>
-  <w:abstractNum w:abstractNumId="5" w15:restartNumberingAfterBreak="0">
+  <w:abstractNum w:abstractNumId="11" w15:restartNumberingAfterBreak="0">
     <w:nsid w:val="2BE06549"/>
     <w:multiLevelType w:val="hybridMultilevel"/>
     <w:tmpl w:val="22FA5DB2"/>
@@ -29101,7 +30773,7 @@
       </w:rPr>
     </w:lvl>
   </w:abstractNum>
-  <w:abstractNum w:abstractNumId="6" w15:restartNumberingAfterBreak="0">
+  <w:abstractNum w:abstractNumId="12" w15:restartNumberingAfterBreak="0">
     <w:nsid w:val="31C804AC"/>
     <w:multiLevelType w:val="hybridMultilevel"/>
     <w:tmpl w:val="F9EEED10"/>
@@ -29187,7 +30859,7 @@
       </w:pPr>
     </w:lvl>
   </w:abstractNum>
-  <w:abstractNum w:abstractNumId="7" w15:restartNumberingAfterBreak="0">
+  <w:abstractNum w:abstractNumId="13" w15:restartNumberingAfterBreak="0">
     <w:nsid w:val="35A24537"/>
     <w:multiLevelType w:val="hybridMultilevel"/>
     <w:tmpl w:val="ECC8694C"/>
@@ -29300,7 +30972,7 @@
       </w:rPr>
     </w:lvl>
   </w:abstractNum>
-  <w:abstractNum w:abstractNumId="8" w15:restartNumberingAfterBreak="0">
+  <w:abstractNum w:abstractNumId="14" w15:restartNumberingAfterBreak="0">
     <w:nsid w:val="3610506C"/>
     <w:multiLevelType w:val="hybridMultilevel"/>
     <w:tmpl w:val="EB6C3B58"/>
@@ -29386,7 +31058,7 @@
       </w:pPr>
     </w:lvl>
   </w:abstractNum>
-  <w:abstractNum w:abstractNumId="9" w15:restartNumberingAfterBreak="0">
+  <w:abstractNum w:abstractNumId="15" w15:restartNumberingAfterBreak="0">
     <w:nsid w:val="3A823D41"/>
     <w:multiLevelType w:val="multilevel"/>
     <w:tmpl w:val="3A7273DC"/>
@@ -29517,7 +31189,93 @@
       </w:rPr>
     </w:lvl>
   </w:abstractNum>
-  <w:abstractNum w:abstractNumId="10" w15:restartNumberingAfterBreak="0">
+  <w:abstractNum w:abstractNumId="16" w15:restartNumberingAfterBreak="0">
+    <w:nsid w:val="3BF15D6B"/>
+    <w:multiLevelType w:val="hybridMultilevel"/>
+    <w:tmpl w:val="1D06D08E"/>
+    <w:lvl w:ilvl="0" w:tplc="0409001B">
+      <w:start w:val="1"/>
+      <w:numFmt w:val="lowerRoman"/>
+      <w:lvlText w:val="%1."/>
+      <w:lvlJc w:val="right"/>
+      <w:pPr>
+        <w:ind w:left="720" w:hanging="360"/>
+      </w:pPr>
+    </w:lvl>
+    <w:lvl w:ilvl="1" w:tplc="04090019" w:tentative="1">
+      <w:start w:val="1"/>
+      <w:numFmt w:val="lowerLetter"/>
+      <w:lvlText w:val="%2."/>
+      <w:lvlJc w:val="left"/>
+      <w:pPr>
+        <w:ind w:left="1440" w:hanging="360"/>
+      </w:pPr>
+    </w:lvl>
+    <w:lvl w:ilvl="2" w:tplc="0409001B" w:tentative="1">
+      <w:start w:val="1"/>
+      <w:numFmt w:val="lowerRoman"/>
+      <w:lvlText w:val="%3."/>
+      <w:lvlJc w:val="right"/>
+      <w:pPr>
+        <w:ind w:left="2160" w:hanging="180"/>
+      </w:pPr>
+    </w:lvl>
+    <w:lvl w:ilvl="3" w:tplc="0409000F" w:tentative="1">
+      <w:start w:val="1"/>
+      <w:numFmt w:val="decimal"/>
+      <w:lvlText w:val="%4."/>
+      <w:lvlJc w:val="left"/>
+      <w:pPr>
+        <w:ind w:left="2880" w:hanging="360"/>
+      </w:pPr>
+    </w:lvl>
+    <w:lvl w:ilvl="4" w:tplc="04090019" w:tentative="1">
+      <w:start w:val="1"/>
+      <w:numFmt w:val="lowerLetter"/>
+      <w:lvlText w:val="%5."/>
+      <w:lvlJc w:val="left"/>
+      <w:pPr>
+        <w:ind w:left="3600" w:hanging="360"/>
+      </w:pPr>
+    </w:lvl>
+    <w:lvl w:ilvl="5" w:tplc="0409001B" w:tentative="1">
+      <w:start w:val="1"/>
+      <w:numFmt w:val="lowerRoman"/>
+      <w:lvlText w:val="%6."/>
+      <w:lvlJc w:val="right"/>
+      <w:pPr>
+        <w:ind w:left="4320" w:hanging="180"/>
+      </w:pPr>
+    </w:lvl>
+    <w:lvl w:ilvl="6" w:tplc="0409000F" w:tentative="1">
+      <w:start w:val="1"/>
+      <w:numFmt w:val="decimal"/>
+      <w:lvlText w:val="%7."/>
+      <w:lvlJc w:val="left"/>
+      <w:pPr>
+        <w:ind w:left="5040" w:hanging="360"/>
+      </w:pPr>
+    </w:lvl>
+    <w:lvl w:ilvl="7" w:tplc="04090019" w:tentative="1">
+      <w:start w:val="1"/>
+      <w:numFmt w:val="lowerLetter"/>
+      <w:lvlText w:val="%8."/>
+      <w:lvlJc w:val="left"/>
+      <w:pPr>
+        <w:ind w:left="5760" w:hanging="360"/>
+      </w:pPr>
+    </w:lvl>
+    <w:lvl w:ilvl="8" w:tplc="0409001B" w:tentative="1">
+      <w:start w:val="1"/>
+      <w:numFmt w:val="lowerRoman"/>
+      <w:lvlText w:val="%9."/>
+      <w:lvlJc w:val="right"/>
+      <w:pPr>
+        <w:ind w:left="6480" w:hanging="180"/>
+      </w:pPr>
+    </w:lvl>
+  </w:abstractNum>
+  <w:abstractNum w:abstractNumId="17" w15:restartNumberingAfterBreak="0">
     <w:nsid w:val="40524FD4"/>
     <w:multiLevelType w:val="hybridMultilevel"/>
     <w:tmpl w:val="A6048626"/>
@@ -29607,7 +31365,7 @@
       </w:pPr>
     </w:lvl>
   </w:abstractNum>
-  <w:abstractNum w:abstractNumId="11" w15:restartNumberingAfterBreak="0">
+  <w:abstractNum w:abstractNumId="18" w15:restartNumberingAfterBreak="0">
     <w:nsid w:val="47750FCD"/>
     <w:multiLevelType w:val="hybridMultilevel"/>
     <w:tmpl w:val="C20A8416"/>
@@ -29693,7 +31451,7 @@
       </w:pPr>
     </w:lvl>
   </w:abstractNum>
-  <w:abstractNum w:abstractNumId="12" w15:restartNumberingAfterBreak="0">
+  <w:abstractNum w:abstractNumId="19" w15:restartNumberingAfterBreak="0">
     <w:nsid w:val="4BAB17C1"/>
     <w:multiLevelType w:val="hybridMultilevel"/>
     <w:tmpl w:val="0AD28548"/>
@@ -29779,7 +31537,7 @@
       </w:pPr>
     </w:lvl>
   </w:abstractNum>
-  <w:abstractNum w:abstractNumId="13" w15:restartNumberingAfterBreak="0">
+  <w:abstractNum w:abstractNumId="20" w15:restartNumberingAfterBreak="0">
     <w:nsid w:val="4FD86204"/>
     <w:multiLevelType w:val="multilevel"/>
     <w:tmpl w:val="ED9AC712"/>
@@ -29907,7 +31665,93 @@
       </w:rPr>
     </w:lvl>
   </w:abstractNum>
-  <w:abstractNum w:abstractNumId="14" w15:restartNumberingAfterBreak="0">
+  <w:abstractNum w:abstractNumId="21" w15:restartNumberingAfterBreak="0">
+    <w:nsid w:val="53507CE5"/>
+    <w:multiLevelType w:val="hybridMultilevel"/>
+    <w:tmpl w:val="3E4EA786"/>
+    <w:lvl w:ilvl="0" w:tplc="0409001B">
+      <w:start w:val="1"/>
+      <w:numFmt w:val="lowerRoman"/>
+      <w:lvlText w:val="%1."/>
+      <w:lvlJc w:val="right"/>
+      <w:pPr>
+        <w:ind w:left="720" w:hanging="360"/>
+      </w:pPr>
+    </w:lvl>
+    <w:lvl w:ilvl="1" w:tplc="04090019" w:tentative="1">
+      <w:start w:val="1"/>
+      <w:numFmt w:val="lowerLetter"/>
+      <w:lvlText w:val="%2."/>
+      <w:lvlJc w:val="left"/>
+      <w:pPr>
+        <w:ind w:left="1440" w:hanging="360"/>
+      </w:pPr>
+    </w:lvl>
+    <w:lvl w:ilvl="2" w:tplc="0409001B" w:tentative="1">
+      <w:start w:val="1"/>
+      <w:numFmt w:val="lowerRoman"/>
+      <w:lvlText w:val="%3."/>
+      <w:lvlJc w:val="right"/>
+      <w:pPr>
+        <w:ind w:left="2160" w:hanging="180"/>
+      </w:pPr>
+    </w:lvl>
+    <w:lvl w:ilvl="3" w:tplc="0409000F" w:tentative="1">
+      <w:start w:val="1"/>
+      <w:numFmt w:val="decimal"/>
+      <w:lvlText w:val="%4."/>
+      <w:lvlJc w:val="left"/>
+      <w:pPr>
+        <w:ind w:left="2880" w:hanging="360"/>
+      </w:pPr>
+    </w:lvl>
+    <w:lvl w:ilvl="4" w:tplc="04090019" w:tentative="1">
+      <w:start w:val="1"/>
+      <w:numFmt w:val="lowerLetter"/>
+      <w:lvlText w:val="%5."/>
+      <w:lvlJc w:val="left"/>
+      <w:pPr>
+        <w:ind w:left="3600" w:hanging="360"/>
+      </w:pPr>
+    </w:lvl>
+    <w:lvl w:ilvl="5" w:tplc="0409001B" w:tentative="1">
+      <w:start w:val="1"/>
+      <w:numFmt w:val="lowerRoman"/>
+      <w:lvlText w:val="%6."/>
+      <w:lvlJc w:val="right"/>
+      <w:pPr>
+        <w:ind w:left="4320" w:hanging="180"/>
+      </w:pPr>
+    </w:lvl>
+    <w:lvl w:ilvl="6" w:tplc="0409000F" w:tentative="1">
+      <w:start w:val="1"/>
+      <w:numFmt w:val="decimal"/>
+      <w:lvlText w:val="%7."/>
+      <w:lvlJc w:val="left"/>
+      <w:pPr>
+        <w:ind w:left="5040" w:hanging="360"/>
+      </w:pPr>
+    </w:lvl>
+    <w:lvl w:ilvl="7" w:tplc="04090019" w:tentative="1">
+      <w:start w:val="1"/>
+      <w:numFmt w:val="lowerLetter"/>
+      <w:lvlText w:val="%8."/>
+      <w:lvlJc w:val="left"/>
+      <w:pPr>
+        <w:ind w:left="5760" w:hanging="360"/>
+      </w:pPr>
+    </w:lvl>
+    <w:lvl w:ilvl="8" w:tplc="0409001B" w:tentative="1">
+      <w:start w:val="1"/>
+      <w:numFmt w:val="lowerRoman"/>
+      <w:lvlText w:val="%9."/>
+      <w:lvlJc w:val="right"/>
+      <w:pPr>
+        <w:ind w:left="6480" w:hanging="180"/>
+      </w:pPr>
+    </w:lvl>
+  </w:abstractNum>
+  <w:abstractNum w:abstractNumId="22" w15:restartNumberingAfterBreak="0">
     <w:nsid w:val="5A733DA7"/>
     <w:multiLevelType w:val="hybridMultilevel"/>
     <w:tmpl w:val="C0C025A0"/>
@@ -29993,10 +31837,10 @@
       </w:pPr>
     </w:lvl>
   </w:abstractNum>
-  <w:abstractNum w:abstractNumId="15" w15:restartNumberingAfterBreak="0">
+  <w:abstractNum w:abstractNumId="23" w15:restartNumberingAfterBreak="0">
     <w:nsid w:val="5F6A2A15"/>
     <w:multiLevelType w:val="hybridMultilevel"/>
-    <w:tmpl w:val="3D56724E"/>
+    <w:tmpl w:val="A76096FC"/>
     <w:lvl w:ilvl="0" w:tplc="04090009">
       <w:start w:val="1"/>
       <w:numFmt w:val="bullet"/>
@@ -30106,7 +31950,7 @@
       </w:rPr>
     </w:lvl>
   </w:abstractNum>
-  <w:abstractNum w:abstractNumId="16" w15:restartNumberingAfterBreak="0">
+  <w:abstractNum w:abstractNumId="24" w15:restartNumberingAfterBreak="0">
     <w:nsid w:val="675F7BAC"/>
     <w:multiLevelType w:val="hybridMultilevel"/>
     <w:tmpl w:val="9CAE3ACA"/>
@@ -30192,7 +32036,120 @@
       </w:pPr>
     </w:lvl>
   </w:abstractNum>
-  <w:abstractNum w:abstractNumId="17" w15:restartNumberingAfterBreak="0">
+  <w:abstractNum w:abstractNumId="25" w15:restartNumberingAfterBreak="0">
+    <w:nsid w:val="6844586C"/>
+    <w:multiLevelType w:val="hybridMultilevel"/>
+    <w:tmpl w:val="F558C188"/>
+    <w:lvl w:ilvl="0" w:tplc="04090009">
+      <w:start w:val="1"/>
+      <w:numFmt w:val="bullet"/>
+      <w:lvlText w:val=""/>
+      <w:lvlJc w:val="left"/>
+      <w:pPr>
+        <w:ind w:left="720" w:hanging="360"/>
+      </w:pPr>
+      <w:rPr>
+        <w:rFonts w:ascii="Wingdings" w:hAnsi="Wingdings" w:hint="default"/>
+      </w:rPr>
+    </w:lvl>
+    <w:lvl w:ilvl="1" w:tplc="04090003" w:tentative="1">
+      <w:start w:val="1"/>
+      <w:numFmt w:val="bullet"/>
+      <w:lvlText w:val="o"/>
+      <w:lvlJc w:val="left"/>
+      <w:pPr>
+        <w:ind w:left="1440" w:hanging="360"/>
+      </w:pPr>
+      <w:rPr>
+        <w:rFonts w:ascii="Courier New" w:hAnsi="Courier New" w:cs="Courier New" w:hint="default"/>
+      </w:rPr>
+    </w:lvl>
+    <w:lvl w:ilvl="2" w:tplc="04090005" w:tentative="1">
+      <w:start w:val="1"/>
+      <w:numFmt w:val="bullet"/>
+      <w:lvlText w:val=""/>
+      <w:lvlJc w:val="left"/>
+      <w:pPr>
+        <w:ind w:left="2160" w:hanging="360"/>
+      </w:pPr>
+      <w:rPr>
+        <w:rFonts w:ascii="Wingdings" w:hAnsi="Wingdings" w:hint="default"/>
+      </w:rPr>
+    </w:lvl>
+    <w:lvl w:ilvl="3" w:tplc="04090001" w:tentative="1">
+      <w:start w:val="1"/>
+      <w:numFmt w:val="bullet"/>
+      <w:lvlText w:val=""/>
+      <w:lvlJc w:val="left"/>
+      <w:pPr>
+        <w:ind w:left="2880" w:hanging="360"/>
+      </w:pPr>
+      <w:rPr>
+        <w:rFonts w:ascii="Symbol" w:hAnsi="Symbol" w:hint="default"/>
+      </w:rPr>
+    </w:lvl>
+    <w:lvl w:ilvl="4" w:tplc="04090003" w:tentative="1">
+      <w:start w:val="1"/>
+      <w:numFmt w:val="bullet"/>
+      <w:lvlText w:val="o"/>
+      <w:lvlJc w:val="left"/>
+      <w:pPr>
+        <w:ind w:left="3600" w:hanging="360"/>
+      </w:pPr>
+      <w:rPr>
+        <w:rFonts w:ascii="Courier New" w:hAnsi="Courier New" w:cs="Courier New" w:hint="default"/>
+      </w:rPr>
+    </w:lvl>
+    <w:lvl w:ilvl="5" w:tplc="04090005" w:tentative="1">
+      <w:start w:val="1"/>
+      <w:numFmt w:val="bullet"/>
+      <w:lvlText w:val=""/>
+      <w:lvlJc w:val="left"/>
+      <w:pPr>
+        <w:ind w:left="4320" w:hanging="360"/>
+      </w:pPr>
+      <w:rPr>
+        <w:rFonts w:ascii="Wingdings" w:hAnsi="Wingdings" w:hint="default"/>
+      </w:rPr>
+    </w:lvl>
+    <w:lvl w:ilvl="6" w:tplc="04090001" w:tentative="1">
+      <w:start w:val="1"/>
+      <w:numFmt w:val="bullet"/>
+      <w:lvlText w:val=""/>
+      <w:lvlJc w:val="left"/>
+      <w:pPr>
+        <w:ind w:left="5040" w:hanging="360"/>
+      </w:pPr>
+      <w:rPr>
+        <w:rFonts w:ascii="Symbol" w:hAnsi="Symbol" w:hint="default"/>
+      </w:rPr>
+    </w:lvl>
+    <w:lvl w:ilvl="7" w:tplc="04090003" w:tentative="1">
+      <w:start w:val="1"/>
+      <w:numFmt w:val="bullet"/>
+      <w:lvlText w:val="o"/>
+      <w:lvlJc w:val="left"/>
+      <w:pPr>
+        <w:ind w:left="5760" w:hanging="360"/>
+      </w:pPr>
+      <w:rPr>
+        <w:rFonts w:ascii="Courier New" w:hAnsi="Courier New" w:cs="Courier New" w:hint="default"/>
+      </w:rPr>
+    </w:lvl>
+    <w:lvl w:ilvl="8" w:tplc="04090005" w:tentative="1">
+      <w:start w:val="1"/>
+      <w:numFmt w:val="bullet"/>
+      <w:lvlText w:val=""/>
+      <w:lvlJc w:val="left"/>
+      <w:pPr>
+        <w:ind w:left="6480" w:hanging="360"/>
+      </w:pPr>
+      <w:rPr>
+        <w:rFonts w:ascii="Wingdings" w:hAnsi="Wingdings" w:hint="default"/>
+      </w:rPr>
+    </w:lvl>
+  </w:abstractNum>
+  <w:abstractNum w:abstractNumId="26" w15:restartNumberingAfterBreak="0">
     <w:nsid w:val="694D7394"/>
     <w:multiLevelType w:val="hybridMultilevel"/>
     <w:tmpl w:val="A4D87398"/>
@@ -30278,7 +32235,93 @@
       </w:pPr>
     </w:lvl>
   </w:abstractNum>
-  <w:abstractNum w:abstractNumId="18" w15:restartNumberingAfterBreak="0">
+  <w:abstractNum w:abstractNumId="27" w15:restartNumberingAfterBreak="0">
+    <w:nsid w:val="704901A5"/>
+    <w:multiLevelType w:val="hybridMultilevel"/>
+    <w:tmpl w:val="A96ACDE4"/>
+    <w:lvl w:ilvl="0" w:tplc="0409001B">
+      <w:start w:val="1"/>
+      <w:numFmt w:val="lowerRoman"/>
+      <w:lvlText w:val="%1."/>
+      <w:lvlJc w:val="right"/>
+      <w:pPr>
+        <w:ind w:left="720" w:hanging="360"/>
+      </w:pPr>
+    </w:lvl>
+    <w:lvl w:ilvl="1" w:tplc="04090019" w:tentative="1">
+      <w:start w:val="1"/>
+      <w:numFmt w:val="lowerLetter"/>
+      <w:lvlText w:val="%2."/>
+      <w:lvlJc w:val="left"/>
+      <w:pPr>
+        <w:ind w:left="1440" w:hanging="360"/>
+      </w:pPr>
+    </w:lvl>
+    <w:lvl w:ilvl="2" w:tplc="0409001B" w:tentative="1">
+      <w:start w:val="1"/>
+      <w:numFmt w:val="lowerRoman"/>
+      <w:lvlText w:val="%3."/>
+      <w:lvlJc w:val="right"/>
+      <w:pPr>
+        <w:ind w:left="2160" w:hanging="180"/>
+      </w:pPr>
+    </w:lvl>
+    <w:lvl w:ilvl="3" w:tplc="0409000F" w:tentative="1">
+      <w:start w:val="1"/>
+      <w:numFmt w:val="decimal"/>
+      <w:lvlText w:val="%4."/>
+      <w:lvlJc w:val="left"/>
+      <w:pPr>
+        <w:ind w:left="2880" w:hanging="360"/>
+      </w:pPr>
+    </w:lvl>
+    <w:lvl w:ilvl="4" w:tplc="04090019" w:tentative="1">
+      <w:start w:val="1"/>
+      <w:numFmt w:val="lowerLetter"/>
+      <w:lvlText w:val="%5."/>
+      <w:lvlJc w:val="left"/>
+      <w:pPr>
+        <w:ind w:left="3600" w:hanging="360"/>
+      </w:pPr>
+    </w:lvl>
+    <w:lvl w:ilvl="5" w:tplc="0409001B" w:tentative="1">
+      <w:start w:val="1"/>
+      <w:numFmt w:val="lowerRoman"/>
+      <w:lvlText w:val="%6."/>
+      <w:lvlJc w:val="right"/>
+      <w:pPr>
+        <w:ind w:left="4320" w:hanging="180"/>
+      </w:pPr>
+    </w:lvl>
+    <w:lvl w:ilvl="6" w:tplc="0409000F" w:tentative="1">
+      <w:start w:val="1"/>
+      <w:numFmt w:val="decimal"/>
+      <w:lvlText w:val="%7."/>
+      <w:lvlJc w:val="left"/>
+      <w:pPr>
+        <w:ind w:left="5040" w:hanging="360"/>
+      </w:pPr>
+    </w:lvl>
+    <w:lvl w:ilvl="7" w:tplc="04090019" w:tentative="1">
+      <w:start w:val="1"/>
+      <w:numFmt w:val="lowerLetter"/>
+      <w:lvlText w:val="%8."/>
+      <w:lvlJc w:val="left"/>
+      <w:pPr>
+        <w:ind w:left="5760" w:hanging="360"/>
+      </w:pPr>
+    </w:lvl>
+    <w:lvl w:ilvl="8" w:tplc="0409001B" w:tentative="1">
+      <w:start w:val="1"/>
+      <w:numFmt w:val="lowerRoman"/>
+      <w:lvlText w:val="%9."/>
+      <w:lvlJc w:val="right"/>
+      <w:pPr>
+        <w:ind w:left="6480" w:hanging="180"/>
+      </w:pPr>
+    </w:lvl>
+  </w:abstractNum>
+  <w:abstractNum w:abstractNumId="28" w15:restartNumberingAfterBreak="0">
     <w:nsid w:val="732D5656"/>
     <w:multiLevelType w:val="hybridMultilevel"/>
     <w:tmpl w:val="9692C552"/>
@@ -30390,7 +32433,7 @@
       </w:rPr>
     </w:lvl>
   </w:abstractNum>
-  <w:abstractNum w:abstractNumId="19" w15:restartNumberingAfterBreak="0">
+  <w:abstractNum w:abstractNumId="29" w15:restartNumberingAfterBreak="0">
     <w:nsid w:val="76AA1D32"/>
     <w:multiLevelType w:val="hybridMultilevel"/>
     <w:tmpl w:val="0AD28548"/>
@@ -30477,67 +32520,105 @@
     </w:lvl>
   </w:abstractNum>
   <w:num w:numId="1">
+    <w:abstractNumId w:val="15"/>
+  </w:num>
+  <w:num w:numId="2">
+    <w:abstractNumId w:val="17"/>
+  </w:num>
+  <w:num w:numId="3">
+    <w:abstractNumId w:val="20"/>
+  </w:num>
+  <w:num w:numId="4">
+    <w:abstractNumId w:val="3"/>
+  </w:num>
+  <w:num w:numId="5">
+    <w:abstractNumId w:val="13"/>
+  </w:num>
+  <w:num w:numId="6">
+    <w:abstractNumId w:val="10"/>
+  </w:num>
+  <w:num w:numId="7">
+    <w:abstractNumId w:val="7"/>
+  </w:num>
+  <w:num w:numId="8">
+    <w:abstractNumId w:val="11"/>
+  </w:num>
+  <w:num w:numId="9">
+    <w:abstractNumId w:val="23"/>
+  </w:num>
+  <w:num w:numId="10">
+    <w:abstractNumId w:val="19"/>
+  </w:num>
+  <w:num w:numId="11">
+    <w:abstractNumId w:val="29"/>
+  </w:num>
+  <w:num w:numId="12">
+    <w:abstractNumId w:val="26"/>
+  </w:num>
+  <w:num w:numId="13">
+    <w:abstractNumId w:val="12"/>
+  </w:num>
+  <w:num w:numId="14">
+    <w:abstractNumId w:val="2"/>
+  </w:num>
+  <w:num w:numId="15">
+    <w:abstractNumId w:val="28"/>
+  </w:num>
+  <w:num w:numId="16">
+    <w:abstractNumId w:val="5"/>
+  </w:num>
+  <w:num w:numId="17">
+    <w:abstractNumId w:val="18"/>
+  </w:num>
+  <w:num w:numId="18">
+    <w:abstractNumId w:val="24"/>
+  </w:num>
+  <w:num w:numId="19">
+    <w:abstractNumId w:val="22"/>
+  </w:num>
+  <w:num w:numId="20">
+    <w:abstractNumId w:val="14"/>
+  </w:num>
+  <w:num w:numId="21">
+    <w:abstractNumId w:val="8"/>
+  </w:num>
+  <w:num w:numId="22">
     <w:abstractNumId w:val="9"/>
   </w:num>
-  <w:num w:numId="2">
-    <w:abstractNumId w:val="10"/>
-  </w:num>
-  <w:num w:numId="3">
-    <w:abstractNumId w:val="13"/>
-  </w:num>
-  <w:num w:numId="4">
+  <w:num w:numId="23">
     <w:abstractNumId w:val="1"/>
   </w:num>
-  <w:num w:numId="5">
-    <w:abstractNumId w:val="7"/>
+  <w:num w:numId="24">
+    <w:abstractNumId w:val="16"/>
   </w:num>
-  <w:num w:numId="6">
-    <w:abstractNumId w:val="4"/>
+  <w:num w:numId="25">
+    <w:abstractNumId w:val="27"/>
   </w:num>
-  <w:num w:numId="7">
-    <w:abstractNumId w:val="3"/>
-  </w:num>
-  <w:num w:numId="8">
-    <w:abstractNumId w:val="5"/>
-  </w:num>
-  <w:num w:numId="9">
-    <w:abstractNumId w:val="15"/>
-  </w:num>
-  <w:num w:numId="10">
-    <w:abstractNumId w:val="12"/>
-  </w:num>
-  <w:num w:numId="11">
-    <w:abstractNumId w:val="19"/>
-  </w:num>
-  <w:num w:numId="12">
-    <w:abstractNumId w:val="17"/>
-  </w:num>
-  <w:num w:numId="13">
+  <w:num w:numId="26">
     <w:abstractNumId w:val="6"/>
   </w:num>
-  <w:num w:numId="14">
+  <w:num w:numId="27">
+    <w:abstractNumId w:val="25"/>
+  </w:num>
+  <w:num w:numId="28">
     <w:abstractNumId w:val="0"/>
   </w:num>
-  <w:num w:numId="15">
-    <w:abstractNumId w:val="18"/>
+  <w:num w:numId="29">
+    <w:abstractNumId w:val="21"/>
   </w:num>
-  <w:num w:numId="16">
-    <w:abstractNumId w:val="2"/>
-  </w:num>
-  <w:num w:numId="17">
-    <w:abstractNumId w:val="11"/>
-  </w:num>
-  <w:num w:numId="18">
-    <w:abstractNumId w:val="16"/>
-  </w:num>
-  <w:num w:numId="19">
-    <w:abstractNumId w:val="14"/>
-  </w:num>
-  <w:num w:numId="20">
-    <w:abstractNumId w:val="8"/>
+  <w:num w:numId="30">
+    <w:abstractNumId w:val="4"/>
   </w:num>
   <w:numIdMacAtCleanup w:val="4"/>
 </w:numbering>
+</file>
+
+<file path=word/people.xml><?xml version="1.0" encoding="utf-8"?>
+<w15:people xmlns:wpc="http://schemas.microsoft.com/office/word/2010/wordprocessingCanvas" xmlns:cx="http://schemas.microsoft.com/office/drawing/2014/chartex" xmlns:cx1="http://schemas.microsoft.com/office/drawing/2015/9/8/chartex" xmlns:cx2="http://schemas.microsoft.com/office/drawing/2015/10/21/chartex" xmlns:cx3="http://schemas.microsoft.com/office/drawing/2016/5/9/chartex" xmlns:cx4="http://schemas.microsoft.com/office/drawing/2016/5/10/chartex" xmlns:cx5="http://schemas.microsoft.com/office/drawing/2016/5/11/chartex" xmlns:cx6="http://schemas.microsoft.com/office/drawing/2016/5/12/chartex" xmlns:cx7="http://schemas.microsoft.com/office/drawing/2016/5/13/chartex" xmlns:cx8="http://schemas.microsoft.com/office/drawing/2016/5/14/chartex" xmlns:mc="http://schemas.openxmlformats.org/markup-compatibility/2006" xmlns:aink="http://schemas.microsoft.com/office/drawing/2016/ink" xmlns:am3d="http://schemas.microsoft.com/office/drawing/2017/model3d" xmlns:o="urn:schemas-microsoft-com:office:office" xmlns:r="http://schemas.openxmlformats.org/officeDocument/2006/relationships" xmlns:m="http://schemas.openxmlformats.org/officeDocument/2006/math" xmlns:v="urn:schemas-microsoft-com:vml" xmlns:wp14="http://schemas.microsoft.com/office/word/2010/wordprocessingDrawing" xmlns:wp="http://schemas.openxmlformats.org/drawingml/2006/wordprocessingDrawing" xmlns:w10="urn:schemas-microsoft-com:office:word" xmlns:w="http://schemas.openxmlformats.org/wordprocessingml/2006/main" xmlns:w14="http://schemas.microsoft.com/office/word/2010/wordml" xmlns:w15="http://schemas.microsoft.com/office/word/2012/wordml" xmlns:w16cid="http://schemas.microsoft.com/office/word/2016/wordml/cid" xmlns:w16se="http://schemas.microsoft.com/office/word/2015/wordml/symex" xmlns:wpg="http://schemas.microsoft.com/office/word/2010/wordprocessingGroup" xmlns:wpi="http://schemas.microsoft.com/office/word/2010/wordprocessingInk" xmlns:wne="http://schemas.microsoft.com/office/word/2006/wordml" xmlns:wps="http://schemas.microsoft.com/office/word/2010/wordprocessingShape" mc:Ignorable="w14 w15 w16se w16cid wp14">
+  <w15:person w15:author="Nguyễn Trọng Giáp">
+    <w15:presenceInfo w15:providerId="Windows Live" w15:userId="3ec77faeaadb701f"/>
+  </w15:person>
+</w15:people>
 </file>
 
 <file path=word/styles.xml><?xml version="1.0" encoding="utf-8"?>
@@ -31974,7 +34055,7 @@
 </file>
 
 <file path=customXml/itemProps1.xml><?xml version="1.0" encoding="utf-8"?>
-<ds:datastoreItem xmlns:ds="http://schemas.openxmlformats.org/officeDocument/2006/customXml" ds:itemID="{C769E6B3-AA67-46D5-A04C-771373C9D1E0}">
+<ds:datastoreItem xmlns:ds="http://schemas.openxmlformats.org/officeDocument/2006/customXml" ds:itemID="{A15433DB-7E39-4492-B7B6-68D1EC1E3A93}">
   <ds:schemaRefs>
     <ds:schemaRef ds:uri="http://schemas.openxmlformats.org/officeDocument/2006/bibliography"/>
   </ds:schemaRefs>

--- a/Report/BaoCao-HoangKhacHieu-20146271-v2.0.docx
+++ b/Report/BaoCao-HoangKhacHieu-20146271-v2.0.docx
@@ -10726,10 +10726,10 @@
             <v:path o:extrusionok="f" gradientshapeok="t" o:connecttype="rect"/>
             <o:lock v:ext="edit" aspectratio="t"/>
           </v:shapetype>
-          <v:shape id="_x0000_i1033" type="#_x0000_t75" style="width:475pt;height:485.3pt" o:ole="">
+          <v:shape id="_x0000_i1033" type="#_x0000_t75" style="width:474.75pt;height:485.25pt" o:ole="">
             <v:imagedata r:id="rId13" o:title=""/>
           </v:shape>
-          <o:OLEObject Type="Embed" ProgID="Visio.Drawing.15" ShapeID="_x0000_i1033" DrawAspect="Content" ObjectID="_1588376544" r:id="rId14"/>
+          <o:OLEObject Type="Embed" ProgID="Visio.Drawing.15" ShapeID="_x0000_i1033" DrawAspect="Content" ObjectID="_1588386084" r:id="rId14"/>
         </w:object>
       </w:r>
     </w:p>
@@ -10793,10 +10793,10 @@
           <w:szCs w:val="26"/>
         </w:rPr>
         <w:object w:dxaOrig="13650" w:dyaOrig="5790" w14:anchorId="71C29B33">
-          <v:shape id="_x0000_i1034" type="#_x0000_t75" style="width:431.05pt;height:183.25pt" o:ole="">
+          <v:shape id="_x0000_i1034" type="#_x0000_t75" style="width:431.25pt;height:183pt" o:ole="">
             <v:imagedata r:id="rId15" o:title=""/>
           </v:shape>
-          <o:OLEObject Type="Embed" ProgID="Visio.Drawing.15" ShapeID="_x0000_i1034" DrawAspect="Content" ObjectID="_1588376545" r:id="rId16"/>
+          <o:OLEObject Type="Embed" ProgID="Visio.Drawing.15" ShapeID="_x0000_i1034" DrawAspect="Content" ObjectID="_1588386085" r:id="rId16"/>
         </w:object>
       </w:r>
     </w:p>
@@ -10842,10 +10842,10 @@
           <w:szCs w:val="26"/>
         </w:rPr>
         <w:object w:dxaOrig="10920" w:dyaOrig="6150" w14:anchorId="093D921E">
-          <v:shape id="_x0000_i1035" type="#_x0000_t75" style="width:407.7pt;height:229.1pt" o:ole="">
+          <v:shape id="_x0000_i1035" type="#_x0000_t75" style="width:408pt;height:229.5pt" o:ole="">
             <v:imagedata r:id="rId17" o:title=""/>
           </v:shape>
-          <o:OLEObject Type="Embed" ProgID="Visio.Drawing.15" ShapeID="_x0000_i1035" DrawAspect="Content" ObjectID="_1588376546" r:id="rId18"/>
+          <o:OLEObject Type="Embed" ProgID="Visio.Drawing.15" ShapeID="_x0000_i1035" DrawAspect="Content" ObjectID="_1588386086" r:id="rId18"/>
         </w:object>
       </w:r>
     </w:p>
@@ -10890,10 +10890,10 @@
           <w:szCs w:val="26"/>
         </w:rPr>
         <w:object w:dxaOrig="8865" w:dyaOrig="4710" w14:anchorId="3C00198F">
-          <v:shape id="_x0000_i1037" type="#_x0000_t75" style="width:398.35pt;height:211.3pt" o:ole="">
+          <v:shape id="_x0000_i1037" type="#_x0000_t75" style="width:398.25pt;height:210.75pt" o:ole="">
             <v:imagedata r:id="rId19" o:title=""/>
           </v:shape>
-          <o:OLEObject Type="Embed" ProgID="Visio.Drawing.15" ShapeID="_x0000_i1037" DrawAspect="Content" ObjectID="_1588376547" r:id="rId20"/>
+          <o:OLEObject Type="Embed" ProgID="Visio.Drawing.15" ShapeID="_x0000_i1037" DrawAspect="Content" ObjectID="_1588386087" r:id="rId20"/>
         </w:object>
       </w:r>
     </w:p>
@@ -10937,10 +10937,10 @@
           <w:szCs w:val="26"/>
         </w:rPr>
         <w:object w:dxaOrig="9195" w:dyaOrig="4710" w14:anchorId="322659AD">
-          <v:shape id="_x0000_i1038" type="#_x0000_t75" style="width:413.3pt;height:211.3pt" o:ole="">
+          <v:shape id="_x0000_i1038" type="#_x0000_t75" style="width:412.5pt;height:210.75pt" o:ole="">
             <v:imagedata r:id="rId21" o:title=""/>
           </v:shape>
-          <o:OLEObject Type="Embed" ProgID="Visio.Drawing.15" ShapeID="_x0000_i1038" DrawAspect="Content" ObjectID="_1588376548" r:id="rId22"/>
+          <o:OLEObject Type="Embed" ProgID="Visio.Drawing.15" ShapeID="_x0000_i1038" DrawAspect="Content" ObjectID="_1588386088" r:id="rId22"/>
         </w:object>
       </w:r>
     </w:p>
@@ -10985,10 +10985,10 @@
           <w:szCs w:val="26"/>
         </w:rPr>
         <w:object w:dxaOrig="12465" w:dyaOrig="7050" w14:anchorId="40A35FEB">
-          <v:shape id="_x0000_i1039" type="#_x0000_t75" style="width:365.6pt;height:206.65pt" o:ole="">
+          <v:shape id="_x0000_i1039" type="#_x0000_t75" style="width:366pt;height:207pt" o:ole="">
             <v:imagedata r:id="rId23" o:title=""/>
           </v:shape>
-          <o:OLEObject Type="Embed" ProgID="Visio.Drawing.15" ShapeID="_x0000_i1039" DrawAspect="Content" ObjectID="_1588376549" r:id="rId24"/>
+          <o:OLEObject Type="Embed" ProgID="Visio.Drawing.15" ShapeID="_x0000_i1039" DrawAspect="Content" ObjectID="_1588386089" r:id="rId24"/>
         </w:object>
       </w:r>
     </w:p>
@@ -11105,10 +11105,10 @@
           <w:szCs w:val="26"/>
         </w:rPr>
         <w:object w:dxaOrig="6825" w:dyaOrig="8100" w14:anchorId="1C0A9333">
-          <v:shape id="_x0000_i1041" type="#_x0000_t75" style="width:194.5pt;height:230.95pt" o:ole="">
+          <v:shape id="_x0000_i1041" type="#_x0000_t75" style="width:194.25pt;height:231pt" o:ole="">
             <v:imagedata r:id="rId25" o:title=""/>
           </v:shape>
-          <o:OLEObject Type="Embed" ProgID="Visio.Drawing.15" ShapeID="_x0000_i1041" DrawAspect="Content" ObjectID="_1588376550" r:id="rId26"/>
+          <o:OLEObject Type="Embed" ProgID="Visio.Drawing.15" ShapeID="_x0000_i1041" DrawAspect="Content" ObjectID="_1588386090" r:id="rId26"/>
         </w:object>
       </w:r>
     </w:p>
@@ -11152,10 +11152,10 @@
           <w:szCs w:val="26"/>
         </w:rPr>
         <w:object w:dxaOrig="6691" w:dyaOrig="6420" w14:anchorId="19AF91D7">
-          <v:shape id="_x0000_i1044" type="#_x0000_t75" style="width:222.55pt;height:214.15pt" o:ole="">
+          <v:shape id="_x0000_i1044" type="#_x0000_t75" style="width:222.75pt;height:214.5pt" o:ole="">
             <v:imagedata r:id="rId27" o:title=""/>
           </v:shape>
-          <o:OLEObject Type="Embed" ProgID="Visio.Drawing.15" ShapeID="_x0000_i1044" DrawAspect="Content" ObjectID="_1588376551" r:id="rId28"/>
+          <o:OLEObject Type="Embed" ProgID="Visio.Drawing.15" ShapeID="_x0000_i1044" DrawAspect="Content" ObjectID="_1588386091" r:id="rId28"/>
         </w:object>
       </w:r>
     </w:p>
@@ -11195,10 +11195,10 @@
           <w:szCs w:val="26"/>
         </w:rPr>
         <w:object w:dxaOrig="7216" w:dyaOrig="5356" w14:anchorId="7BE45432">
-          <v:shape id="_x0000_i1047" type="#_x0000_t75" style="width:257.15pt;height:190.75pt" o:ole="">
+          <v:shape id="_x0000_i1047" type="#_x0000_t75" style="width:257.25pt;height:191.25pt" o:ole="">
             <v:imagedata r:id="rId29" o:title=""/>
           </v:shape>
-          <o:OLEObject Type="Embed" ProgID="Visio.Drawing.15" ShapeID="_x0000_i1047" DrawAspect="Content" ObjectID="_1588376552" r:id="rId30"/>
+          <o:OLEObject Type="Embed" ProgID="Visio.Drawing.15" ShapeID="_x0000_i1047" DrawAspect="Content" ObjectID="_1588386092" r:id="rId30"/>
         </w:object>
       </w:r>
     </w:p>
@@ -24191,64 +24191,4676 @@
     <w:p>
       <w:pPr>
         <w:pStyle w:val="u3"/>
+        <w:rPr>
+          <w:lang w:val="vi-VN"/>
+        </w:rPr>
       </w:pPr>
       <w:bookmarkStart w:id="84" w:name="_Toc510882212"/>
       <w:bookmarkStart w:id="85" w:name="_Toc512713204"/>
-      <w:bookmarkStart w:id="86" w:name="_GoBack"/>
-      <w:bookmarkEnd w:id="86"/>
-      <w:r>
+      <w:r>
+        <w:rPr>
+          <w:lang w:val="vi-VN"/>
+        </w:rPr>
         <w:t>Thiết kế cơ sở dữ liệu</w:t>
       </w:r>
       <w:bookmarkEnd w:id="84"/>
       <w:bookmarkEnd w:id="85"/>
     </w:p>
     <w:p>
-      <w:r>
-        <w:t xml:space="preserve">Phần này có độ dài từ hai đến </w:t>
-      </w:r>
-      <w:r>
-        <w:t>bốn trang. Sinh viên thiết kế,</w:t>
-      </w:r>
-      <w:r>
-        <w:t xml:space="preserve"> vẽ </w:t>
-      </w:r>
-      <w:r>
-        <w:t xml:space="preserve">và giải thích </w:t>
-      </w:r>
-      <w:r>
-        <w:t>biểu đồ thực thể liên kết (E-R diagram).</w:t>
-      </w:r>
-      <w:r>
-        <w:t xml:space="preserve"> Từ đó, si</w:t>
-      </w:r>
-      <w:r>
-        <w:t xml:space="preserve">nh viên thiết kế cơ sở dữ liệu </w:t>
-      </w:r>
-      <w:r>
-        <w:t>tùy theo hệ quản trị cơ sở dữ liệu mà mình sử dụng (SQL, NoSQL, Firebase, v.v.)</w:t>
-      </w:r>
+      <w:pPr>
+        <w:pStyle w:val="u4"/>
+        <w:rPr>
+          <w:lang w:val="vi-VN"/>
+        </w:rPr>
+      </w:pPr>
+      <w:r>
+        <w:rPr>
+          <w:lang w:val="vi-VN"/>
+        </w:rPr>
+        <w:t xml:space="preserve">Yêu cầu của bài </w:t>
+      </w:r>
+      <w:r>
+        <w:rPr>
+          <w:lang w:val="vi-VN"/>
+        </w:rPr>
+        <w:t>toá</w:t>
+      </w:r>
+      <w:r>
+        <w:rPr>
+          <w:lang w:val="vi-VN"/>
+        </w:rPr>
+        <w:t>n</w:t>
+      </w:r>
+    </w:p>
+    <w:p>
+      <w:pPr>
+        <w:rPr>
+          <w:lang w:val="vi-VN"/>
+        </w:rPr>
+      </w:pPr>
+      <w:r>
+        <w:rPr>
+          <w:lang w:val="vi-VN"/>
+        </w:rPr>
+        <w:t xml:space="preserve">Một người dùng </w:t>
+      </w:r>
+      <w:r>
+        <w:rPr>
+          <w:lang w:val="vi-VN"/>
+        </w:rPr>
+        <w:t xml:space="preserve">khi sử dụng hệ thống </w:t>
+      </w:r>
+      <w:r>
+        <w:rPr>
+          <w:lang w:val="vi-VN"/>
+        </w:rPr>
+        <w:t>có thể đăng ký làm một trong</w:t>
+      </w:r>
+      <w:r>
+        <w:rPr>
+          <w:lang w:val="vi-VN"/>
+        </w:rPr>
+        <w:t xml:space="preserve"> hai loại người dùng : Lái xe, khách hàng</w:t>
+      </w:r>
+      <w:r>
+        <w:rPr>
+          <w:lang w:val="vi-VN"/>
+        </w:rPr>
+        <w:t>. Các thông tin của người dùng bao gồm họ tên, số điện thoại, địa chỉ email</w:t>
+      </w:r>
+      <w:r>
+        <w:rPr>
+          <w:lang w:val="vi-VN"/>
+        </w:rPr>
+        <w:t>, hình ảnh đại diện</w:t>
+      </w:r>
+      <w:r>
+        <w:rPr>
+          <w:lang w:val="vi-VN"/>
+        </w:rPr>
+        <w:t>.</w:t>
+      </w:r>
+    </w:p>
+    <w:p>
+      <w:r>
+        <w:rPr>
+          <w:lang w:val="vi-VN"/>
+        </w:rPr>
+        <w:t>Lái xe sở hữu phương tiện giao thông với các thông tin: biển số, và loại phương tiện (xe máy, ô tô)</w:t>
+      </w:r>
+      <w:r>
+        <w:rPr>
+          <w:lang w:val="vi-VN"/>
+        </w:rPr>
+        <w:t>, hãng sản xuất</w:t>
+      </w:r>
+      <w:r>
+        <w:rPr>
+          <w:lang w:val="vi-VN"/>
+        </w:rPr>
+        <w:t>.</w:t>
+      </w:r>
+      <w:r>
+        <w:rPr>
+          <w:lang w:val="vi-VN"/>
+        </w:rPr>
+        <w:t xml:space="preserve"> Tài xế cũng cần cung cấp cho hệ thống các thông tin về giấy phép lái xe, giấy tờ xe.</w:t>
+      </w:r>
+      <w:r>
+        <w:rPr>
+          <w:lang w:val="vi-VN"/>
+        </w:rPr>
+        <w:t xml:space="preserve"> </w:t>
+      </w:r>
+    </w:p>
+    <w:p>
+      <w:pPr>
+        <w:rPr>
+          <w:lang w:val="vi-VN"/>
+        </w:rPr>
+      </w:pPr>
+      <w:r>
+        <w:rPr>
+          <w:lang w:val="vi-VN"/>
+        </w:rPr>
+        <w:t>Khi khách hàng thực hiện yêu cầu gọi xe hệ thống sẽ tự động lưu dưới dạng hành trình với thông tin của khách hàng, thông tin tài xế, phương tiện sử dụng, các thông tin về dịch vụ sử  dụng, quãng đường phát sinh, chi phí sử dụng,</w:t>
+      </w:r>
+      <w:r>
+        <w:rPr>
+          <w:lang w:val="vi-VN"/>
+        </w:rPr>
+        <w:t xml:space="preserve"> trạng thái của hành </w:t>
+      </w:r>
+      <w:r>
+        <w:rPr>
+          <w:lang w:val="vi-VN"/>
+        </w:rPr>
+        <w:lastRenderedPageBreak/>
+        <w:t>trình</w:t>
+      </w:r>
+      <w:r>
+        <w:rPr>
+          <w:lang w:val="vi-VN"/>
+        </w:rPr>
+        <w:t>…</w:t>
+      </w:r>
+      <w:r>
+        <w:rPr>
+          <w:lang w:val="vi-VN"/>
+        </w:rPr>
+        <w:t xml:space="preserve"> Cả khách hàng và tài xế đều có thể xem lại thông tin hành trình mà </w:t>
+      </w:r>
+      <w:r>
+        <w:rPr>
+          <w:lang w:val="vi-VN"/>
+        </w:rPr>
+        <w:t>mì</w:t>
+      </w:r>
+      <w:r>
+        <w:rPr>
+          <w:lang w:val="vi-VN"/>
+        </w:rPr>
+        <w:t>nh tham gia</w:t>
+      </w:r>
+    </w:p>
+    <w:p>
+      <w:pPr>
+        <w:rPr>
+          <w:lang w:val="vi-VN"/>
+        </w:rPr>
+      </w:pPr>
+      <w:r>
+        <w:rPr>
+          <w:lang w:val="vi-VN"/>
+        </w:rPr>
+        <w:t xml:space="preserve">Mỗi 1 hành trình có thể có 1 hoặc nhiều điểm </w:t>
+      </w:r>
+      <w:r>
+        <w:rPr>
+          <w:lang w:val="vi-VN"/>
+        </w:rPr>
+        <w:t>đến. Mỗi điểm đến chứa thông tin của người nhận, loại hàng hóa, ghi chú cho tài xế, và trạng thái xử lý.</w:t>
+      </w:r>
+    </w:p>
+    <w:p>
+      <w:pPr>
+        <w:rPr>
+          <w:lang w:val="vi-VN"/>
+        </w:rPr>
+      </w:pPr>
+      <w:r>
+        <w:rPr>
+          <w:lang w:val="vi-VN"/>
+        </w:rPr>
+        <w:t>Hệ thống có quản trị viên có thể gửi thông báo đến người dùng, nội dung của thông báo bao gồm: chủ đề và nội dung, ngày gửi thông báo.</w:t>
+      </w:r>
+    </w:p>
+    <w:p>
+      <w:pPr>
+        <w:pStyle w:val="u4"/>
+        <w:rPr>
+          <w:lang w:val="vi-VN"/>
+        </w:rPr>
+      </w:pPr>
+      <w:r>
+        <w:rPr>
+          <w:lang w:val="vi-VN"/>
+        </w:rPr>
+        <w:t>Biểu đồ thực thể liên kết</w:t>
+      </w:r>
+    </w:p>
+    <w:p>
+      <w:pPr>
+        <w:rPr>
+          <w:lang w:val="vi-VN"/>
+        </w:rPr>
+      </w:pPr>
+      <w:r>
+        <w:rPr>
+          <w:lang w:val="vi-VN"/>
+        </w:rPr>
+        <w:t xml:space="preserve">Từ những yêu cầu bài toán ở trên </w:t>
+      </w:r>
+      <w:r>
+        <w:rPr>
+          <w:lang w:val="vi-VN"/>
+        </w:rPr>
+        <w:t>có thể xây dựng thành biểu đồ thực thể liên kết sau:</w:t>
+      </w:r>
+    </w:p>
+    <w:p>
+      <w:pPr>
+        <w:rPr>
+          <w:lang w:val="vi-VN"/>
+        </w:rPr>
+      </w:pPr>
+      <w:r>
+        <w:rPr>
+          <w:noProof/>
+        </w:rPr>
+        <w:drawing>
+          <wp:inline distT="0" distB="0" distL="0" distR="0" wp14:anchorId="22C741BF" wp14:editId="123B2AE4">
+            <wp:extent cx="5666911" cy="4140200"/>
+            <wp:effectExtent l="0" t="0" r="0" b="0"/>
+            <wp:docPr id="53" name="Hình ảnh 53" descr="C:\Users\ASUS\AppData\Local\Microsoft\Windows\INetCache\Content.Word\ERD.JPG"/>
+            <wp:cNvGraphicFramePr>
+              <a:graphicFrameLocks xmlns:a="http://schemas.openxmlformats.org/drawingml/2006/main" noChangeAspect="1"/>
+            </wp:cNvGraphicFramePr>
+            <a:graphic xmlns:a="http://schemas.openxmlformats.org/drawingml/2006/main">
+              <a:graphicData uri="http://schemas.openxmlformats.org/drawingml/2006/picture">
+                <pic:pic xmlns:pic="http://schemas.openxmlformats.org/drawingml/2006/picture">
+                  <pic:nvPicPr>
+                    <pic:cNvPr id="0" name="Picture 53" descr="C:\Users\ASUS\AppData\Local\Microsoft\Windows\INetCache\Content.Word\ERD.JPG"/>
+                    <pic:cNvPicPr>
+                      <a:picLocks noChangeAspect="1" noChangeArrowheads="1"/>
+                    </pic:cNvPicPr>
+                  </pic:nvPicPr>
+                  <pic:blipFill>
+                    <a:blip r:embed="rId52" cstate="print">
+                      <a:extLst>
+                        <a:ext uri="{28A0092B-C50C-407E-A947-70E740481C1C}">
+                          <a14:useLocalDpi xmlns:a14="http://schemas.microsoft.com/office/drawing/2010/main" val="0"/>
+                        </a:ext>
+                      </a:extLst>
+                    </a:blip>
+                    <a:srcRect/>
+                    <a:stretch>
+                      <a:fillRect/>
+                    </a:stretch>
+                  </pic:blipFill>
+                  <pic:spPr bwMode="auto">
+                    <a:xfrm>
+                      <a:off x="0" y="0"/>
+                      <a:ext cx="5670580" cy="4142881"/>
+                    </a:xfrm>
+                    <a:prstGeom prst="rect">
+                      <a:avLst/>
+                    </a:prstGeom>
+                    <a:noFill/>
+                    <a:ln>
+                      <a:noFill/>
+                    </a:ln>
+                  </pic:spPr>
+                </pic:pic>
+              </a:graphicData>
+            </a:graphic>
+          </wp:inline>
+        </w:drawing>
+      </w:r>
+    </w:p>
+    <w:p>
+      <w:pPr>
+        <w:rPr>
+          <w:lang w:val="vi-VN"/>
+        </w:rPr>
+      </w:pPr>
+      <w:r>
+        <w:rPr>
+          <w:lang w:val="vi-VN"/>
+        </w:rPr>
+        <w:t>Trong đó User là thực thể đại diện cho người dùng với các thông tin về id, tên người dùng, số điện thoại, email, và đường dẫn đến hình đại diện.</w:t>
+      </w:r>
+    </w:p>
+    <w:p>
+      <w:pPr>
+        <w:rPr>
+          <w:lang w:val="vi-VN"/>
+        </w:rPr>
+      </w:pPr>
+      <w:r>
+        <w:rPr>
+          <w:lang w:val="vi-VN"/>
+        </w:rPr>
+        <w:t>Customer,Admin, Driver là 3 thực thể con của User ứng với 3 loại người dùng của hệ thống.</w:t>
+      </w:r>
+    </w:p>
+    <w:p>
+      <w:pPr>
+        <w:rPr>
+          <w:lang w:val="vi-VN"/>
+        </w:rPr>
+      </w:pPr>
+      <w:r>
+        <w:rPr>
+          <w:lang w:val="vi-VN"/>
+        </w:rPr>
+        <w:t>Trip là thông tin hành trình được hệ thống tạo ra khi người dùng yêu cầu giao hàng và tài xế chấp nhận yêu cầu đó. Bao gồm các thông tin về id, quãng đường, số tiền thanh toán, đánh giá, trạng thái hành trình</w:t>
+      </w:r>
+      <w:r>
+        <w:rPr>
+          <w:lang w:val="vi-VN"/>
+        </w:rPr>
+        <w:t>. Mỗi khách hàng và tài xế có thể có nhiều hành trình và có thể lưu hành trình đó vào lịch sử sử dụng</w:t>
+      </w:r>
+      <w:r>
+        <w:rPr>
+          <w:lang w:val="vi-VN"/>
+        </w:rPr>
+        <w:t>.</w:t>
+      </w:r>
+    </w:p>
+    <w:p>
+      <w:pPr>
+        <w:rPr>
+          <w:lang w:val="vi-VN"/>
+        </w:rPr>
+      </w:pPr>
+      <w:r>
+        <w:rPr>
+          <w:lang w:val="vi-VN"/>
+        </w:rPr>
+        <w:t>Một Trip có thể có nhiều điểm dừng gọi là Request, bao gồm các thông tin</w:t>
+      </w:r>
+      <w:r>
+        <w:rPr>
+          <w:lang w:val="vi-VN"/>
+        </w:rPr>
+        <w:t xml:space="preserve"> về id, tên người nhận, số điện thoại người nhận, loại hàng hóa vận chuyển, ghi chú,..</w:t>
+      </w:r>
+    </w:p>
+    <w:p>
+      <w:pPr>
+        <w:rPr>
+          <w:lang w:val="vi-VN"/>
+        </w:rPr>
+      </w:pPr>
+      <w:r>
+        <w:rPr>
+          <w:lang w:val="vi-VN"/>
+        </w:rPr>
+        <w:t>Mỗi tài xế sở hữu một loại phương tiện biểu diễn dưới dạng thực thể Device với các thông tin về id, biển số, màu sắc, hãng, loại (ô tô, xe máy)</w:t>
+      </w:r>
+      <w:r>
+        <w:rPr>
+          <w:lang w:val="vi-VN"/>
+        </w:rPr>
+        <w:t>. Tài xế dùng phương tiện trong mỗi hành trình xử lý yêu cầu của khách hàng.</w:t>
+      </w:r>
+    </w:p>
+    <w:p>
+      <w:pPr>
+        <w:rPr>
+          <w:lang w:val="vi-VN"/>
+        </w:rPr>
+      </w:pPr>
+      <w:r>
+        <w:rPr>
+          <w:lang w:val="vi-VN"/>
+        </w:rPr>
+        <w:t>Admin có thể gửi thông báo đến người dùng dưới dạng thực thể liên kết Notification với các thông tin về id, tiêu đề, ngày đăng, nội dung thông báo.</w:t>
+      </w:r>
+    </w:p>
+    <w:p>
+      <w:pPr>
+        <w:pStyle w:val="u4"/>
+        <w:rPr>
+          <w:lang w:val="vi-VN"/>
+        </w:rPr>
+      </w:pPr>
+      <w:r>
+        <w:rPr>
+          <w:lang w:val="vi-VN"/>
+        </w:rPr>
+        <w:t>Biểu đồ lớp</w:t>
+      </w:r>
+    </w:p>
+    <w:p>
+      <w:pPr>
+        <w:rPr>
+          <w:lang w:val="vi-VN"/>
+        </w:rPr>
+      </w:pPr>
+      <w:bookmarkStart w:id="86" w:name="_GoBack"/>
+      <w:r>
+        <w:rPr>
+          <w:noProof/>
+        </w:rPr>
+        <w:drawing>
+          <wp:inline distT="0" distB="0" distL="0" distR="0" wp14:anchorId="160E27C4" wp14:editId="24D43FF5">
+            <wp:extent cx="5455912" cy="3894089"/>
+            <wp:effectExtent l="0" t="0" r="0" b="0"/>
+            <wp:docPr id="54" name="Hình ảnh 54"/>
+            <wp:cNvGraphicFramePr>
+              <a:graphicFrameLocks xmlns:a="http://schemas.openxmlformats.org/drawingml/2006/main" noChangeAspect="1"/>
+            </wp:cNvGraphicFramePr>
+            <a:graphic xmlns:a="http://schemas.openxmlformats.org/drawingml/2006/main">
+              <a:graphicData uri="http://schemas.openxmlformats.org/drawingml/2006/picture">
+                <pic:pic xmlns:pic="http://schemas.openxmlformats.org/drawingml/2006/picture">
+                  <pic:nvPicPr>
+                    <pic:cNvPr id="0" name="Picture 61" descr="C:\Users\ASUS\AppData\Local\Microsoft\Windows\INetCache\Content.Word\ClassDiagram.jpg"/>
+                    <pic:cNvPicPr>
+                      <a:picLocks noChangeAspect="1" noChangeArrowheads="1"/>
+                    </pic:cNvPicPr>
+                  </pic:nvPicPr>
+                  <pic:blipFill>
+                    <a:blip r:embed="rId53">
+                      <a:extLst>
+                        <a:ext uri="{28A0092B-C50C-407E-A947-70E740481C1C}">
+                          <a14:useLocalDpi xmlns:a14="http://schemas.microsoft.com/office/drawing/2010/main" val="0"/>
+                        </a:ext>
+                      </a:extLst>
+                    </a:blip>
+                    <a:stretch>
+                      <a:fillRect/>
+                    </a:stretch>
+                  </pic:blipFill>
+                  <pic:spPr bwMode="auto">
+                    <a:xfrm>
+                      <a:off x="0" y="0"/>
+                      <a:ext cx="5455912" cy="3894089"/>
+                    </a:xfrm>
+                    <a:prstGeom prst="rect">
+                      <a:avLst/>
+                    </a:prstGeom>
+                    <a:noFill/>
+                    <a:ln>
+                      <a:noFill/>
+                    </a:ln>
+                  </pic:spPr>
+                </pic:pic>
+              </a:graphicData>
+            </a:graphic>
+          </wp:inline>
+        </w:drawing>
+      </w:r>
+      <w:bookmarkEnd w:id="86"/>
+    </w:p>
+    <w:p>
+      <w:pPr>
+        <w:pStyle w:val="u4"/>
+        <w:rPr>
+          <w:lang w:val="vi-VN"/>
+        </w:rPr>
+      </w:pPr>
+      <w:r>
+        <w:rPr>
+          <w:lang w:val="vi-VN"/>
+        </w:rPr>
+        <w:t>Mô tả</w:t>
+      </w:r>
+      <w:r>
+        <w:rPr>
+          <w:lang w:val="vi-VN"/>
+        </w:rPr>
+        <w:t xml:space="preserve"> chi tiết lớp</w:t>
+      </w:r>
+    </w:p>
+    <w:p>
+      <w:pPr>
+        <w:pStyle w:val="oancuaDanhsach"/>
+        <w:numPr>
+          <w:ilvl w:val="0"/>
+          <w:numId w:val="27"/>
+        </w:numPr>
+        <w:rPr>
+          <w:lang w:val="vi-VN"/>
+        </w:rPr>
+      </w:pPr>
+      <w:r>
+        <w:rPr>
+          <w:lang w:val="vi-VN"/>
+        </w:rPr>
+        <w:t xml:space="preserve">Lớp Account: lớp </w:t>
+      </w:r>
+      <w:r>
+        <w:rPr>
+          <w:lang w:val="vi-VN"/>
+        </w:rPr>
+        <w:t>này mô tả các thông tin của tài khoản người dùng hệ thống</w:t>
+      </w:r>
+      <w:r>
+        <w:rPr>
+          <w:lang w:val="vi-VN"/>
+        </w:rPr>
+        <w:t>.</w:t>
+      </w:r>
+    </w:p>
+    <w:tbl>
+      <w:tblPr>
+        <w:tblStyle w:val="BangThun1"/>
+        <w:tblW w:w="0" w:type="auto"/>
+        <w:tblInd w:w="625" w:type="dxa"/>
+        <w:tblLook w:val="04A0" w:firstRow="1" w:lastRow="0" w:firstColumn="1" w:lastColumn="0" w:noHBand="0" w:noVBand="1"/>
+      </w:tblPr>
+      <w:tblGrid>
+        <w:gridCol w:w="1785"/>
+        <w:gridCol w:w="1815"/>
+        <w:gridCol w:w="4490"/>
+      </w:tblGrid>
+      <w:tr>
+        <w:trPr>
+          <w:cnfStyle w:val="100000000000" w:firstRow="1" w:lastRow="0" w:firstColumn="0" w:lastColumn="0" w:oddVBand="0" w:evenVBand="0" w:oddHBand="0" w:evenHBand="0" w:firstRowFirstColumn="0" w:firstRowLastColumn="0" w:lastRowFirstColumn="0" w:lastRowLastColumn="0"/>
+        </w:trPr>
+        <w:tc>
+          <w:tcPr>
+            <w:cnfStyle w:val="001000000000" w:firstRow="0" w:lastRow="0" w:firstColumn="1" w:lastColumn="0" w:oddVBand="0" w:evenVBand="0" w:oddHBand="0" w:evenHBand="0" w:firstRowFirstColumn="0" w:firstRowLastColumn="0" w:lastRowFirstColumn="0" w:lastRowLastColumn="0"/>
+            <w:tcW w:w="1785" w:type="dxa"/>
+            <w:vAlign w:val="center"/>
+          </w:tcPr>
+          <w:p>
+            <w:pPr>
+              <w:pStyle w:val="oancuaDanhsach"/>
+              <w:spacing w:line="240" w:lineRule="auto"/>
+              <w:ind w:left="153"/>
+              <w:jc w:val="center"/>
+              <w:rPr>
+                <w:sz w:val="24"/>
+              </w:rPr>
+            </w:pPr>
+            <w:r>
+              <w:rPr>
+                <w:sz w:val="24"/>
+              </w:rPr>
+              <w:t>Tên</w:t>
+            </w:r>
+          </w:p>
+        </w:tc>
+        <w:tc>
+          <w:tcPr>
+            <w:tcW w:w="1815" w:type="dxa"/>
+            <w:vAlign w:val="center"/>
+          </w:tcPr>
+          <w:p>
+            <w:pPr>
+              <w:pStyle w:val="oancuaDanhsach"/>
+              <w:spacing w:line="240" w:lineRule="auto"/>
+              <w:ind w:left="83"/>
+              <w:jc w:val="center"/>
+              <w:cnfStyle w:val="100000000000" w:firstRow="1" w:lastRow="0" w:firstColumn="0" w:lastColumn="0" w:oddVBand="0" w:evenVBand="0" w:oddHBand="0" w:evenHBand="0" w:firstRowFirstColumn="0" w:firstRowLastColumn="0" w:lastRowFirstColumn="0" w:lastRowLastColumn="0"/>
+              <w:rPr>
+                <w:sz w:val="24"/>
+              </w:rPr>
+            </w:pPr>
+            <w:r>
+              <w:rPr>
+                <w:sz w:val="24"/>
+              </w:rPr>
+              <w:t>Kiểu</w:t>
+            </w:r>
+          </w:p>
+        </w:tc>
+        <w:tc>
+          <w:tcPr>
+            <w:tcW w:w="4490" w:type="dxa"/>
+            <w:vAlign w:val="center"/>
+          </w:tcPr>
+          <w:p>
+            <w:pPr>
+              <w:pStyle w:val="oancuaDanhsach"/>
+              <w:spacing w:line="240" w:lineRule="auto"/>
+              <w:ind w:left="254"/>
+              <w:jc w:val="center"/>
+              <w:cnfStyle w:val="100000000000" w:firstRow="1" w:lastRow="0" w:firstColumn="0" w:lastColumn="0" w:oddVBand="0" w:evenVBand="0" w:oddHBand="0" w:evenHBand="0" w:firstRowFirstColumn="0" w:firstRowLastColumn="0" w:lastRowFirstColumn="0" w:lastRowLastColumn="0"/>
+              <w:rPr>
+                <w:sz w:val="24"/>
+              </w:rPr>
+            </w:pPr>
+            <w:r>
+              <w:rPr>
+                <w:sz w:val="24"/>
+              </w:rPr>
+              <w:t>Mô tả</w:t>
+            </w:r>
+          </w:p>
+        </w:tc>
+      </w:tr>
+      <w:tr>
+        <w:trPr>
+          <w:cnfStyle w:val="000000100000" w:firstRow="0" w:lastRow="0" w:firstColumn="0" w:lastColumn="0" w:oddVBand="0" w:evenVBand="0" w:oddHBand="1" w:evenHBand="0" w:firstRowFirstColumn="0" w:firstRowLastColumn="0" w:lastRowFirstColumn="0" w:lastRowLastColumn="0"/>
+        </w:trPr>
+        <w:tc>
+          <w:tcPr>
+            <w:cnfStyle w:val="001000000000" w:firstRow="0" w:lastRow="0" w:firstColumn="1" w:lastColumn="0" w:oddVBand="0" w:evenVBand="0" w:oddHBand="0" w:evenHBand="0" w:firstRowFirstColumn="0" w:firstRowLastColumn="0" w:lastRowFirstColumn="0" w:lastRowLastColumn="0"/>
+            <w:tcW w:w="1785" w:type="dxa"/>
+            <w:vAlign w:val="center"/>
+          </w:tcPr>
+          <w:p>
+            <w:pPr>
+              <w:spacing w:line="240" w:lineRule="auto"/>
+              <w:jc w:val="left"/>
+              <w:rPr>
+                <w:b w:val="0"/>
+                <w:sz w:val="24"/>
+              </w:rPr>
+            </w:pPr>
+            <w:r>
+              <w:rPr>
+                <w:b w:val="0"/>
+                <w:sz w:val="24"/>
+              </w:rPr>
+              <w:t>id</w:t>
+            </w:r>
+          </w:p>
+        </w:tc>
+        <w:tc>
+          <w:tcPr>
+            <w:tcW w:w="1815" w:type="dxa"/>
+            <w:vAlign w:val="center"/>
+          </w:tcPr>
+          <w:p>
+            <w:pPr>
+              <w:pStyle w:val="oancuaDanhsach"/>
+              <w:spacing w:line="240" w:lineRule="auto"/>
+              <w:ind w:left="83"/>
+              <w:jc w:val="left"/>
+              <w:cnfStyle w:val="000000100000" w:firstRow="0" w:lastRow="0" w:firstColumn="0" w:lastColumn="0" w:oddVBand="0" w:evenVBand="0" w:oddHBand="1" w:evenHBand="0" w:firstRowFirstColumn="0" w:firstRowLastColumn="0" w:lastRowFirstColumn="0" w:lastRowLastColumn="0"/>
+              <w:rPr>
+                <w:sz w:val="24"/>
+              </w:rPr>
+            </w:pPr>
+            <w:r>
+              <w:rPr>
+                <w:sz w:val="24"/>
+              </w:rPr>
+              <w:t>int</w:t>
+            </w:r>
+          </w:p>
+        </w:tc>
+        <w:tc>
+          <w:tcPr>
+            <w:tcW w:w="4490" w:type="dxa"/>
+            <w:vAlign w:val="center"/>
+          </w:tcPr>
+          <w:p>
+            <w:pPr>
+              <w:spacing w:line="240" w:lineRule="auto"/>
+              <w:jc w:val="left"/>
+              <w:cnfStyle w:val="000000100000" w:firstRow="0" w:lastRow="0" w:firstColumn="0" w:lastColumn="0" w:oddVBand="0" w:evenVBand="0" w:oddHBand="1" w:evenHBand="0" w:firstRowFirstColumn="0" w:firstRowLastColumn="0" w:lastRowFirstColumn="0" w:lastRowLastColumn="0"/>
+              <w:rPr>
+                <w:sz w:val="24"/>
+              </w:rPr>
+            </w:pPr>
+            <w:r>
+              <w:rPr>
+                <w:sz w:val="24"/>
+              </w:rPr>
+              <w:t>Mã người dùng</w:t>
+            </w:r>
+          </w:p>
+        </w:tc>
+      </w:tr>
+      <w:tr>
+        <w:tc>
+          <w:tcPr>
+            <w:cnfStyle w:val="001000000000" w:firstRow="0" w:lastRow="0" w:firstColumn="1" w:lastColumn="0" w:oddVBand="0" w:evenVBand="0" w:oddHBand="0" w:evenHBand="0" w:firstRowFirstColumn="0" w:firstRowLastColumn="0" w:lastRowFirstColumn="0" w:lastRowLastColumn="0"/>
+            <w:tcW w:w="1785" w:type="dxa"/>
+            <w:vAlign w:val="center"/>
+          </w:tcPr>
+          <w:p>
+            <w:pPr>
+              <w:spacing w:line="240" w:lineRule="auto"/>
+              <w:jc w:val="left"/>
+              <w:rPr>
+                <w:b w:val="0"/>
+                <w:sz w:val="24"/>
+              </w:rPr>
+            </w:pPr>
+            <w:r>
+              <w:rPr>
+                <w:b w:val="0"/>
+                <w:sz w:val="24"/>
+              </w:rPr>
+              <w:t>phone</w:t>
+            </w:r>
+          </w:p>
+        </w:tc>
+        <w:tc>
+          <w:tcPr>
+            <w:tcW w:w="1815" w:type="dxa"/>
+            <w:vAlign w:val="center"/>
+          </w:tcPr>
+          <w:p>
+            <w:pPr>
+              <w:spacing w:line="240" w:lineRule="auto"/>
+              <w:jc w:val="left"/>
+              <w:cnfStyle w:val="000000000000" w:firstRow="0" w:lastRow="0" w:firstColumn="0" w:lastColumn="0" w:oddVBand="0" w:evenVBand="0" w:oddHBand="0" w:evenHBand="0" w:firstRowFirstColumn="0" w:firstRowLastColumn="0" w:lastRowFirstColumn="0" w:lastRowLastColumn="0"/>
+              <w:rPr>
+                <w:sz w:val="24"/>
+              </w:rPr>
+            </w:pPr>
+            <w:r>
+              <w:rPr>
+                <w:sz w:val="24"/>
+              </w:rPr>
+              <w:t>nchar</w:t>
+            </w:r>
+          </w:p>
+        </w:tc>
+        <w:tc>
+          <w:tcPr>
+            <w:tcW w:w="4490" w:type="dxa"/>
+            <w:vAlign w:val="center"/>
+          </w:tcPr>
+          <w:p>
+            <w:pPr>
+              <w:spacing w:line="240" w:lineRule="auto"/>
+              <w:jc w:val="left"/>
+              <w:cnfStyle w:val="000000000000" w:firstRow="0" w:lastRow="0" w:firstColumn="0" w:lastColumn="0" w:oddVBand="0" w:evenVBand="0" w:oddHBand="0" w:evenHBand="0" w:firstRowFirstColumn="0" w:firstRowLastColumn="0" w:lastRowFirstColumn="0" w:lastRowLastColumn="0"/>
+              <w:rPr>
+                <w:sz w:val="24"/>
+              </w:rPr>
+            </w:pPr>
+            <w:r>
+              <w:rPr>
+                <w:sz w:val="24"/>
+              </w:rPr>
+              <w:t>Số điện thoại</w:t>
+            </w:r>
+          </w:p>
+        </w:tc>
+      </w:tr>
+      <w:tr>
+        <w:trPr>
+          <w:cnfStyle w:val="000000100000" w:firstRow="0" w:lastRow="0" w:firstColumn="0" w:lastColumn="0" w:oddVBand="0" w:evenVBand="0" w:oddHBand="1" w:evenHBand="0" w:firstRowFirstColumn="0" w:firstRowLastColumn="0" w:lastRowFirstColumn="0" w:lastRowLastColumn="0"/>
+        </w:trPr>
+        <w:tc>
+          <w:tcPr>
+            <w:cnfStyle w:val="001000000000" w:firstRow="0" w:lastRow="0" w:firstColumn="1" w:lastColumn="0" w:oddVBand="0" w:evenVBand="0" w:oddHBand="0" w:evenHBand="0" w:firstRowFirstColumn="0" w:firstRowLastColumn="0" w:lastRowFirstColumn="0" w:lastRowLastColumn="0"/>
+            <w:tcW w:w="1785" w:type="dxa"/>
+            <w:vAlign w:val="center"/>
+          </w:tcPr>
+          <w:p>
+            <w:pPr>
+              <w:spacing w:line="240" w:lineRule="auto"/>
+              <w:jc w:val="left"/>
+              <w:rPr>
+                <w:b w:val="0"/>
+                <w:sz w:val="24"/>
+              </w:rPr>
+            </w:pPr>
+            <w:r>
+              <w:rPr>
+                <w:b w:val="0"/>
+                <w:sz w:val="24"/>
+              </w:rPr>
+              <w:t>email</w:t>
+            </w:r>
+          </w:p>
+        </w:tc>
+        <w:tc>
+          <w:tcPr>
+            <w:tcW w:w="1815" w:type="dxa"/>
+            <w:vAlign w:val="center"/>
+          </w:tcPr>
+          <w:p>
+            <w:pPr>
+              <w:spacing w:line="240" w:lineRule="auto"/>
+              <w:jc w:val="left"/>
+              <w:cnfStyle w:val="000000100000" w:firstRow="0" w:lastRow="0" w:firstColumn="0" w:lastColumn="0" w:oddVBand="0" w:evenVBand="0" w:oddHBand="1" w:evenHBand="0" w:firstRowFirstColumn="0" w:firstRowLastColumn="0" w:lastRowFirstColumn="0" w:lastRowLastColumn="0"/>
+              <w:rPr>
+                <w:sz w:val="24"/>
+              </w:rPr>
+            </w:pPr>
+            <w:r>
+              <w:rPr>
+                <w:sz w:val="24"/>
+              </w:rPr>
+              <w:t xml:space="preserve">nchar </w:t>
+            </w:r>
+          </w:p>
+        </w:tc>
+        <w:tc>
+          <w:tcPr>
+            <w:tcW w:w="4490" w:type="dxa"/>
+            <w:vAlign w:val="center"/>
+          </w:tcPr>
+          <w:p>
+            <w:pPr>
+              <w:spacing w:line="240" w:lineRule="auto"/>
+              <w:jc w:val="left"/>
+              <w:cnfStyle w:val="000000100000" w:firstRow="0" w:lastRow="0" w:firstColumn="0" w:lastColumn="0" w:oddVBand="0" w:evenVBand="0" w:oddHBand="1" w:evenHBand="0" w:firstRowFirstColumn="0" w:firstRowLastColumn="0" w:lastRowFirstColumn="0" w:lastRowLastColumn="0"/>
+              <w:rPr>
+                <w:sz w:val="24"/>
+              </w:rPr>
+            </w:pPr>
+            <w:r>
+              <w:rPr>
+                <w:sz w:val="24"/>
+              </w:rPr>
+              <w:t>Địa chỉ thư điện tử</w:t>
+            </w:r>
+          </w:p>
+        </w:tc>
+      </w:tr>
+      <w:tr>
+        <w:tc>
+          <w:tcPr>
+            <w:cnfStyle w:val="001000000000" w:firstRow="0" w:lastRow="0" w:firstColumn="1" w:lastColumn="0" w:oddVBand="0" w:evenVBand="0" w:oddHBand="0" w:evenHBand="0" w:firstRowFirstColumn="0" w:firstRowLastColumn="0" w:lastRowFirstColumn="0" w:lastRowLastColumn="0"/>
+            <w:tcW w:w="1785" w:type="dxa"/>
+            <w:vAlign w:val="center"/>
+          </w:tcPr>
+          <w:p>
+            <w:pPr>
+              <w:spacing w:line="240" w:lineRule="auto"/>
+              <w:jc w:val="left"/>
+              <w:rPr>
+                <w:b w:val="0"/>
+                <w:sz w:val="24"/>
+              </w:rPr>
+            </w:pPr>
+            <w:r>
+              <w:rPr>
+                <w:b w:val="0"/>
+                <w:sz w:val="24"/>
+              </w:rPr>
+              <w:t>first_name</w:t>
+            </w:r>
+          </w:p>
+        </w:tc>
+        <w:tc>
+          <w:tcPr>
+            <w:tcW w:w="1815" w:type="dxa"/>
+            <w:vAlign w:val="center"/>
+          </w:tcPr>
+          <w:p>
+            <w:pPr>
+              <w:spacing w:line="240" w:lineRule="auto"/>
+              <w:jc w:val="left"/>
+              <w:cnfStyle w:val="000000000000" w:firstRow="0" w:lastRow="0" w:firstColumn="0" w:lastColumn="0" w:oddVBand="0" w:evenVBand="0" w:oddHBand="0" w:evenHBand="0" w:firstRowFirstColumn="0" w:firstRowLastColumn="0" w:lastRowFirstColumn="0" w:lastRowLastColumn="0"/>
+              <w:rPr>
+                <w:sz w:val="24"/>
+              </w:rPr>
+            </w:pPr>
+            <w:r>
+              <w:rPr>
+                <w:sz w:val="24"/>
+              </w:rPr>
+              <w:t xml:space="preserve">nchar </w:t>
+            </w:r>
+          </w:p>
+        </w:tc>
+        <w:tc>
+          <w:tcPr>
+            <w:tcW w:w="4490" w:type="dxa"/>
+            <w:vAlign w:val="center"/>
+          </w:tcPr>
+          <w:p>
+            <w:pPr>
+              <w:spacing w:line="240" w:lineRule="auto"/>
+              <w:jc w:val="left"/>
+              <w:cnfStyle w:val="000000000000" w:firstRow="0" w:lastRow="0" w:firstColumn="0" w:lastColumn="0" w:oddVBand="0" w:evenVBand="0" w:oddHBand="0" w:evenHBand="0" w:firstRowFirstColumn="0" w:firstRowLastColumn="0" w:lastRowFirstColumn="0" w:lastRowLastColumn="0"/>
+              <w:rPr>
+                <w:sz w:val="24"/>
+              </w:rPr>
+            </w:pPr>
+            <w:r>
+              <w:rPr>
+                <w:sz w:val="24"/>
+              </w:rPr>
+              <w:t>Tên người dùng</w:t>
+            </w:r>
+          </w:p>
+        </w:tc>
+      </w:tr>
+      <w:tr>
+        <w:trPr>
+          <w:cnfStyle w:val="000000100000" w:firstRow="0" w:lastRow="0" w:firstColumn="0" w:lastColumn="0" w:oddVBand="0" w:evenVBand="0" w:oddHBand="1" w:evenHBand="0" w:firstRowFirstColumn="0" w:firstRowLastColumn="0" w:lastRowFirstColumn="0" w:lastRowLastColumn="0"/>
+        </w:trPr>
+        <w:tc>
+          <w:tcPr>
+            <w:cnfStyle w:val="001000000000" w:firstRow="0" w:lastRow="0" w:firstColumn="1" w:lastColumn="0" w:oddVBand="0" w:evenVBand="0" w:oddHBand="0" w:evenHBand="0" w:firstRowFirstColumn="0" w:firstRowLastColumn="0" w:lastRowFirstColumn="0" w:lastRowLastColumn="0"/>
+            <w:tcW w:w="1785" w:type="dxa"/>
+            <w:vAlign w:val="center"/>
+          </w:tcPr>
+          <w:p>
+            <w:pPr>
+              <w:spacing w:line="240" w:lineRule="auto"/>
+              <w:jc w:val="left"/>
+              <w:rPr>
+                <w:b w:val="0"/>
+                <w:sz w:val="24"/>
+              </w:rPr>
+            </w:pPr>
+            <w:r>
+              <w:rPr>
+                <w:b w:val="0"/>
+                <w:sz w:val="24"/>
+              </w:rPr>
+              <w:t>last_name</w:t>
+            </w:r>
+          </w:p>
+        </w:tc>
+        <w:tc>
+          <w:tcPr>
+            <w:tcW w:w="1815" w:type="dxa"/>
+            <w:vAlign w:val="center"/>
+          </w:tcPr>
+          <w:p>
+            <w:pPr>
+              <w:spacing w:line="240" w:lineRule="auto"/>
+              <w:jc w:val="left"/>
+              <w:cnfStyle w:val="000000100000" w:firstRow="0" w:lastRow="0" w:firstColumn="0" w:lastColumn="0" w:oddVBand="0" w:evenVBand="0" w:oddHBand="1" w:evenHBand="0" w:firstRowFirstColumn="0" w:firstRowLastColumn="0" w:lastRowFirstColumn="0" w:lastRowLastColumn="0"/>
+              <w:rPr>
+                <w:sz w:val="24"/>
+              </w:rPr>
+            </w:pPr>
+            <w:r>
+              <w:rPr>
+                <w:sz w:val="24"/>
+              </w:rPr>
+              <w:t>nchar</w:t>
+            </w:r>
+          </w:p>
+        </w:tc>
+        <w:tc>
+          <w:tcPr>
+            <w:tcW w:w="4490" w:type="dxa"/>
+            <w:vAlign w:val="center"/>
+          </w:tcPr>
+          <w:p>
+            <w:pPr>
+              <w:spacing w:line="240" w:lineRule="auto"/>
+              <w:jc w:val="left"/>
+              <w:cnfStyle w:val="000000100000" w:firstRow="0" w:lastRow="0" w:firstColumn="0" w:lastColumn="0" w:oddVBand="0" w:evenVBand="0" w:oddHBand="1" w:evenHBand="0" w:firstRowFirstColumn="0" w:firstRowLastColumn="0" w:lastRowFirstColumn="0" w:lastRowLastColumn="0"/>
+              <w:rPr>
+                <w:sz w:val="24"/>
+              </w:rPr>
+            </w:pPr>
+            <w:r>
+              <w:rPr>
+                <w:sz w:val="24"/>
+              </w:rPr>
+              <w:t>Họ người dùng</w:t>
+            </w:r>
+          </w:p>
+        </w:tc>
+      </w:tr>
+      <w:tr>
+        <w:tc>
+          <w:tcPr>
+            <w:cnfStyle w:val="001000000000" w:firstRow="0" w:lastRow="0" w:firstColumn="1" w:lastColumn="0" w:oddVBand="0" w:evenVBand="0" w:oddHBand="0" w:evenHBand="0" w:firstRowFirstColumn="0" w:firstRowLastColumn="0" w:lastRowFirstColumn="0" w:lastRowLastColumn="0"/>
+            <w:tcW w:w="1785" w:type="dxa"/>
+            <w:vAlign w:val="center"/>
+          </w:tcPr>
+          <w:p>
+            <w:pPr>
+              <w:spacing w:line="240" w:lineRule="auto"/>
+              <w:jc w:val="left"/>
+              <w:rPr>
+                <w:b w:val="0"/>
+                <w:sz w:val="24"/>
+              </w:rPr>
+            </w:pPr>
+            <w:r>
+              <w:rPr>
+                <w:b w:val="0"/>
+                <w:sz w:val="24"/>
+              </w:rPr>
+              <w:t>date_created</w:t>
+            </w:r>
+          </w:p>
+        </w:tc>
+        <w:tc>
+          <w:tcPr>
+            <w:tcW w:w="1815" w:type="dxa"/>
+            <w:vAlign w:val="center"/>
+          </w:tcPr>
+          <w:p>
+            <w:pPr>
+              <w:spacing w:line="240" w:lineRule="auto"/>
+              <w:jc w:val="left"/>
+              <w:cnfStyle w:val="000000000000" w:firstRow="0" w:lastRow="0" w:firstColumn="0" w:lastColumn="0" w:oddVBand="0" w:evenVBand="0" w:oddHBand="0" w:evenHBand="0" w:firstRowFirstColumn="0" w:firstRowLastColumn="0" w:lastRowFirstColumn="0" w:lastRowLastColumn="0"/>
+              <w:rPr>
+                <w:sz w:val="24"/>
+              </w:rPr>
+            </w:pPr>
+            <w:r>
+              <w:rPr>
+                <w:sz w:val="24"/>
+              </w:rPr>
+              <w:t>date</w:t>
+            </w:r>
+          </w:p>
+        </w:tc>
+        <w:tc>
+          <w:tcPr>
+            <w:tcW w:w="4490" w:type="dxa"/>
+            <w:vAlign w:val="center"/>
+          </w:tcPr>
+          <w:p>
+            <w:pPr>
+              <w:spacing w:line="240" w:lineRule="auto"/>
+              <w:jc w:val="left"/>
+              <w:cnfStyle w:val="000000000000" w:firstRow="0" w:lastRow="0" w:firstColumn="0" w:lastColumn="0" w:oddVBand="0" w:evenVBand="0" w:oddHBand="0" w:evenHBand="0" w:firstRowFirstColumn="0" w:firstRowLastColumn="0" w:lastRowFirstColumn="0" w:lastRowLastColumn="0"/>
+              <w:rPr>
+                <w:sz w:val="24"/>
+              </w:rPr>
+            </w:pPr>
+            <w:r>
+              <w:rPr>
+                <w:sz w:val="24"/>
+              </w:rPr>
+              <w:t>Ngày kích hoạt</w:t>
+            </w:r>
+          </w:p>
+        </w:tc>
+      </w:tr>
+      <w:tr>
+        <w:trPr>
+          <w:cnfStyle w:val="000000100000" w:firstRow="0" w:lastRow="0" w:firstColumn="0" w:lastColumn="0" w:oddVBand="0" w:evenVBand="0" w:oddHBand="1" w:evenHBand="0" w:firstRowFirstColumn="0" w:firstRowLastColumn="0" w:lastRowFirstColumn="0" w:lastRowLastColumn="0"/>
+        </w:trPr>
+        <w:tc>
+          <w:tcPr>
+            <w:cnfStyle w:val="001000000000" w:firstRow="0" w:lastRow="0" w:firstColumn="1" w:lastColumn="0" w:oddVBand="0" w:evenVBand="0" w:oddHBand="0" w:evenHBand="0" w:firstRowFirstColumn="0" w:firstRowLastColumn="0" w:lastRowFirstColumn="0" w:lastRowLastColumn="0"/>
+            <w:tcW w:w="1785" w:type="dxa"/>
+            <w:vAlign w:val="center"/>
+          </w:tcPr>
+          <w:p>
+            <w:pPr>
+              <w:spacing w:line="240" w:lineRule="auto"/>
+              <w:jc w:val="left"/>
+              <w:rPr>
+                <w:b w:val="0"/>
+                <w:sz w:val="24"/>
+              </w:rPr>
+            </w:pPr>
+            <w:r>
+              <w:rPr>
+                <w:b w:val="0"/>
+                <w:sz w:val="24"/>
+              </w:rPr>
+              <w:t>avartar</w:t>
+            </w:r>
+          </w:p>
+        </w:tc>
+        <w:tc>
+          <w:tcPr>
+            <w:tcW w:w="1815" w:type="dxa"/>
+            <w:vAlign w:val="center"/>
+          </w:tcPr>
+          <w:p>
+            <w:pPr>
+              <w:spacing w:line="240" w:lineRule="auto"/>
+              <w:jc w:val="left"/>
+              <w:cnfStyle w:val="000000100000" w:firstRow="0" w:lastRow="0" w:firstColumn="0" w:lastColumn="0" w:oddVBand="0" w:evenVBand="0" w:oddHBand="1" w:evenHBand="0" w:firstRowFirstColumn="0" w:firstRowLastColumn="0" w:lastRowFirstColumn="0" w:lastRowLastColumn="0"/>
+              <w:rPr>
+                <w:sz w:val="24"/>
+              </w:rPr>
+            </w:pPr>
+            <w:r>
+              <w:rPr>
+                <w:sz w:val="24"/>
+              </w:rPr>
+              <w:t>nchart</w:t>
+            </w:r>
+          </w:p>
+        </w:tc>
+        <w:tc>
+          <w:tcPr>
+            <w:tcW w:w="4490" w:type="dxa"/>
+            <w:vAlign w:val="center"/>
+          </w:tcPr>
+          <w:p>
+            <w:pPr>
+              <w:spacing w:line="240" w:lineRule="auto"/>
+              <w:jc w:val="left"/>
+              <w:cnfStyle w:val="000000100000" w:firstRow="0" w:lastRow="0" w:firstColumn="0" w:lastColumn="0" w:oddVBand="0" w:evenVBand="0" w:oddHBand="1" w:evenHBand="0" w:firstRowFirstColumn="0" w:firstRowLastColumn="0" w:lastRowFirstColumn="0" w:lastRowLastColumn="0"/>
+              <w:rPr>
+                <w:sz w:val="24"/>
+              </w:rPr>
+            </w:pPr>
+            <w:r>
+              <w:rPr>
+                <w:sz w:val="24"/>
+              </w:rPr>
+              <w:t>Đường dẫn ảnh đại diện</w:t>
+            </w:r>
+          </w:p>
+        </w:tc>
+      </w:tr>
+      <w:tr>
+        <w:tc>
+          <w:tcPr>
+            <w:cnfStyle w:val="001000000000" w:firstRow="0" w:lastRow="0" w:firstColumn="1" w:lastColumn="0" w:oddVBand="0" w:evenVBand="0" w:oddHBand="0" w:evenHBand="0" w:firstRowFirstColumn="0" w:firstRowLastColumn="0" w:lastRowFirstColumn="0" w:lastRowLastColumn="0"/>
+            <w:tcW w:w="1785" w:type="dxa"/>
+          </w:tcPr>
+          <w:p>
+            <w:pPr>
+              <w:spacing w:line="240" w:lineRule="auto"/>
+              <w:jc w:val="left"/>
+              <w:rPr>
+                <w:b w:val="0"/>
+                <w:bCs w:val="0"/>
+                <w:sz w:val="24"/>
+              </w:rPr>
+            </w:pPr>
+            <w:r>
+              <w:rPr>
+                <w:b w:val="0"/>
+              </w:rPr>
+              <w:t>rating</w:t>
+            </w:r>
+          </w:p>
+        </w:tc>
+        <w:tc>
+          <w:tcPr>
+            <w:tcW w:w="1815" w:type="dxa"/>
+          </w:tcPr>
+          <w:p>
+            <w:pPr>
+              <w:spacing w:line="240" w:lineRule="auto"/>
+              <w:jc w:val="left"/>
+              <w:cnfStyle w:val="000000000000" w:firstRow="0" w:lastRow="0" w:firstColumn="0" w:lastColumn="0" w:oddVBand="0" w:evenVBand="0" w:oddHBand="0" w:evenHBand="0" w:firstRowFirstColumn="0" w:firstRowLastColumn="0" w:lastRowFirstColumn="0" w:lastRowLastColumn="0"/>
+              <w:rPr>
+                <w:sz w:val="24"/>
+              </w:rPr>
+            </w:pPr>
+            <w:r>
+              <w:t>int</w:t>
+            </w:r>
+          </w:p>
+        </w:tc>
+        <w:tc>
+          <w:tcPr>
+            <w:tcW w:w="4490" w:type="dxa"/>
+          </w:tcPr>
+          <w:p>
+            <w:pPr>
+              <w:spacing w:line="240" w:lineRule="auto"/>
+              <w:jc w:val="left"/>
+              <w:cnfStyle w:val="000000000000" w:firstRow="0" w:lastRow="0" w:firstColumn="0" w:lastColumn="0" w:oddVBand="0" w:evenVBand="0" w:oddHBand="0" w:evenHBand="0" w:firstRowFirstColumn="0" w:firstRowLastColumn="0" w:lastRowFirstColumn="0" w:lastRowLastColumn="0"/>
+              <w:rPr>
+                <w:sz w:val="24"/>
+              </w:rPr>
+            </w:pPr>
+            <w:r>
+              <w:t>Độ đánh giá</w:t>
+            </w:r>
+          </w:p>
+        </w:tc>
+      </w:tr>
+      <w:tr>
+        <w:trPr>
+          <w:cnfStyle w:val="000000100000" w:firstRow="0" w:lastRow="0" w:firstColumn="0" w:lastColumn="0" w:oddVBand="0" w:evenVBand="0" w:oddHBand="1" w:evenHBand="0" w:firstRowFirstColumn="0" w:firstRowLastColumn="0" w:lastRowFirstColumn="0" w:lastRowLastColumn="0"/>
+        </w:trPr>
+        <w:tc>
+          <w:tcPr>
+            <w:cnfStyle w:val="001000000000" w:firstRow="0" w:lastRow="0" w:firstColumn="1" w:lastColumn="0" w:oddVBand="0" w:evenVBand="0" w:oddHBand="0" w:evenHBand="0" w:firstRowFirstColumn="0" w:firstRowLastColumn="0" w:lastRowFirstColumn="0" w:lastRowLastColumn="0"/>
+            <w:tcW w:w="1785" w:type="dxa"/>
+          </w:tcPr>
+          <w:p>
+            <w:pPr>
+              <w:spacing w:line="240" w:lineRule="auto"/>
+              <w:jc w:val="left"/>
+              <w:rPr>
+                <w:b w:val="0"/>
+                <w:bCs w:val="0"/>
+                <w:sz w:val="24"/>
+              </w:rPr>
+            </w:pPr>
+            <w:r>
+              <w:rPr>
+                <w:b w:val="0"/>
+              </w:rPr>
+              <w:t>trip_count</w:t>
+            </w:r>
+          </w:p>
+        </w:tc>
+        <w:tc>
+          <w:tcPr>
+            <w:tcW w:w="1815" w:type="dxa"/>
+          </w:tcPr>
+          <w:p>
+            <w:pPr>
+              <w:spacing w:line="240" w:lineRule="auto"/>
+              <w:jc w:val="left"/>
+              <w:cnfStyle w:val="000000100000" w:firstRow="0" w:lastRow="0" w:firstColumn="0" w:lastColumn="0" w:oddVBand="0" w:evenVBand="0" w:oddHBand="1" w:evenHBand="0" w:firstRowFirstColumn="0" w:firstRowLastColumn="0" w:lastRowFirstColumn="0" w:lastRowLastColumn="0"/>
+              <w:rPr>
+                <w:sz w:val="24"/>
+              </w:rPr>
+            </w:pPr>
+            <w:r>
+              <w:t>int</w:t>
+            </w:r>
+          </w:p>
+        </w:tc>
+        <w:tc>
+          <w:tcPr>
+            <w:tcW w:w="4490" w:type="dxa"/>
+          </w:tcPr>
+          <w:p>
+            <w:pPr>
+              <w:spacing w:line="240" w:lineRule="auto"/>
+              <w:jc w:val="left"/>
+              <w:cnfStyle w:val="000000100000" w:firstRow="0" w:lastRow="0" w:firstColumn="0" w:lastColumn="0" w:oddVBand="0" w:evenVBand="0" w:oddHBand="1" w:evenHBand="0" w:firstRowFirstColumn="0" w:firstRowLastColumn="0" w:lastRowFirstColumn="0" w:lastRowLastColumn="0"/>
+              <w:rPr>
+                <w:sz w:val="24"/>
+              </w:rPr>
+            </w:pPr>
+            <w:r>
+              <w:t>Số lượng dịch vụ đã sử dụng</w:t>
+            </w:r>
+          </w:p>
+        </w:tc>
+      </w:tr>
+      <w:tr>
+        <w:tc>
+          <w:tcPr>
+            <w:cnfStyle w:val="001000000000" w:firstRow="0" w:lastRow="0" w:firstColumn="1" w:lastColumn="0" w:oddVBand="0" w:evenVBand="0" w:oddHBand="0" w:evenHBand="0" w:firstRowFirstColumn="0" w:firstRowLastColumn="0" w:lastRowFirstColumn="0" w:lastRowLastColumn="0"/>
+            <w:tcW w:w="1785" w:type="dxa"/>
+          </w:tcPr>
+          <w:p>
+            <w:pPr>
+              <w:spacing w:line="240" w:lineRule="auto"/>
+              <w:jc w:val="left"/>
+              <w:rPr>
+                <w:b w:val="0"/>
+                <w:bCs w:val="0"/>
+                <w:sz w:val="24"/>
+              </w:rPr>
+            </w:pPr>
+            <w:r>
+              <w:rPr>
+                <w:b w:val="0"/>
+              </w:rPr>
+              <w:t>trip_accept</w:t>
+            </w:r>
+          </w:p>
+        </w:tc>
+        <w:tc>
+          <w:tcPr>
+            <w:tcW w:w="1815" w:type="dxa"/>
+          </w:tcPr>
+          <w:p>
+            <w:pPr>
+              <w:spacing w:line="240" w:lineRule="auto"/>
+              <w:jc w:val="left"/>
+              <w:cnfStyle w:val="000000000000" w:firstRow="0" w:lastRow="0" w:firstColumn="0" w:lastColumn="0" w:oddVBand="0" w:evenVBand="0" w:oddHBand="0" w:evenHBand="0" w:firstRowFirstColumn="0" w:firstRowLastColumn="0" w:lastRowFirstColumn="0" w:lastRowLastColumn="0"/>
+              <w:rPr>
+                <w:sz w:val="24"/>
+              </w:rPr>
+            </w:pPr>
+            <w:r>
+              <w:t>int</w:t>
+            </w:r>
+          </w:p>
+        </w:tc>
+        <w:tc>
+          <w:tcPr>
+            <w:tcW w:w="4490" w:type="dxa"/>
+          </w:tcPr>
+          <w:p>
+            <w:pPr>
+              <w:spacing w:line="240" w:lineRule="auto"/>
+              <w:jc w:val="left"/>
+              <w:cnfStyle w:val="000000000000" w:firstRow="0" w:lastRow="0" w:firstColumn="0" w:lastColumn="0" w:oddVBand="0" w:evenVBand="0" w:oddHBand="0" w:evenHBand="0" w:firstRowFirstColumn="0" w:firstRowLastColumn="0" w:lastRowFirstColumn="0" w:lastRowLastColumn="0"/>
+              <w:rPr>
+                <w:sz w:val="24"/>
+              </w:rPr>
+            </w:pPr>
+            <w:r>
+              <w:t>Số lượt dịch vụ thành công</w:t>
+            </w:r>
+          </w:p>
+        </w:tc>
+      </w:tr>
+      <w:tr>
+        <w:trPr>
+          <w:cnfStyle w:val="000000100000" w:firstRow="0" w:lastRow="0" w:firstColumn="0" w:lastColumn="0" w:oddVBand="0" w:evenVBand="0" w:oddHBand="1" w:evenHBand="0" w:firstRowFirstColumn="0" w:firstRowLastColumn="0" w:lastRowFirstColumn="0" w:lastRowLastColumn="0"/>
+        </w:trPr>
+        <w:tc>
+          <w:tcPr>
+            <w:cnfStyle w:val="001000000000" w:firstRow="0" w:lastRow="0" w:firstColumn="1" w:lastColumn="0" w:oddVBand="0" w:evenVBand="0" w:oddHBand="0" w:evenHBand="0" w:firstRowFirstColumn="0" w:firstRowLastColumn="0" w:lastRowFirstColumn="0" w:lastRowLastColumn="0"/>
+            <w:tcW w:w="1785" w:type="dxa"/>
+          </w:tcPr>
+          <w:p>
+            <w:pPr>
+              <w:spacing w:line="240" w:lineRule="auto"/>
+              <w:jc w:val="left"/>
+              <w:rPr>
+                <w:b w:val="0"/>
+                <w:bCs w:val="0"/>
+                <w:sz w:val="24"/>
+              </w:rPr>
+            </w:pPr>
+            <w:r>
+              <w:rPr>
+                <w:b w:val="0"/>
+              </w:rPr>
+              <w:t>trip_cancel</w:t>
+            </w:r>
+          </w:p>
+        </w:tc>
+        <w:tc>
+          <w:tcPr>
+            <w:tcW w:w="1815" w:type="dxa"/>
+          </w:tcPr>
+          <w:p>
+            <w:pPr>
+              <w:spacing w:line="240" w:lineRule="auto"/>
+              <w:jc w:val="left"/>
+              <w:cnfStyle w:val="000000100000" w:firstRow="0" w:lastRow="0" w:firstColumn="0" w:lastColumn="0" w:oddVBand="0" w:evenVBand="0" w:oddHBand="1" w:evenHBand="0" w:firstRowFirstColumn="0" w:firstRowLastColumn="0" w:lastRowFirstColumn="0" w:lastRowLastColumn="0"/>
+              <w:rPr>
+                <w:sz w:val="24"/>
+              </w:rPr>
+            </w:pPr>
+            <w:r>
+              <w:t>int</w:t>
+            </w:r>
+          </w:p>
+        </w:tc>
+        <w:tc>
+          <w:tcPr>
+            <w:tcW w:w="4490" w:type="dxa"/>
+          </w:tcPr>
+          <w:p>
+            <w:pPr>
+              <w:spacing w:line="240" w:lineRule="auto"/>
+              <w:jc w:val="left"/>
+              <w:cnfStyle w:val="000000100000" w:firstRow="0" w:lastRow="0" w:firstColumn="0" w:lastColumn="0" w:oddVBand="0" w:evenVBand="0" w:oddHBand="1" w:evenHBand="0" w:firstRowFirstColumn="0" w:firstRowLastColumn="0" w:lastRowFirstColumn="0" w:lastRowLastColumn="0"/>
+              <w:rPr>
+                <w:sz w:val="24"/>
+              </w:rPr>
+            </w:pPr>
+            <w:r>
+              <w:t>Số lượt dịch vụ thất bại</w:t>
+            </w:r>
+          </w:p>
+        </w:tc>
+      </w:tr>
+      <w:tr>
+        <w:tc>
+          <w:tcPr>
+            <w:cnfStyle w:val="001000000000" w:firstRow="0" w:lastRow="0" w:firstColumn="1" w:lastColumn="0" w:oddVBand="0" w:evenVBand="0" w:oddHBand="0" w:evenHBand="0" w:firstRowFirstColumn="0" w:firstRowLastColumn="0" w:lastRowFirstColumn="0" w:lastRowLastColumn="0"/>
+            <w:tcW w:w="1785" w:type="dxa"/>
+          </w:tcPr>
+          <w:p>
+            <w:pPr>
+              <w:spacing w:line="240" w:lineRule="auto"/>
+              <w:jc w:val="left"/>
+              <w:rPr>
+                <w:b w:val="0"/>
+                <w:bCs w:val="0"/>
+                <w:sz w:val="24"/>
+              </w:rPr>
+            </w:pPr>
+            <w:r>
+              <w:rPr>
+                <w:b w:val="0"/>
+              </w:rPr>
+              <w:t>status</w:t>
+            </w:r>
+          </w:p>
+        </w:tc>
+        <w:tc>
+          <w:tcPr>
+            <w:tcW w:w="1815" w:type="dxa"/>
+          </w:tcPr>
+          <w:p>
+            <w:pPr>
+              <w:spacing w:line="240" w:lineRule="auto"/>
+              <w:jc w:val="left"/>
+              <w:cnfStyle w:val="000000000000" w:firstRow="0" w:lastRow="0" w:firstColumn="0" w:lastColumn="0" w:oddVBand="0" w:evenVBand="0" w:oddHBand="0" w:evenHBand="0" w:firstRowFirstColumn="0" w:firstRowLastColumn="0" w:lastRowFirstColumn="0" w:lastRowLastColumn="0"/>
+              <w:rPr>
+                <w:sz w:val="24"/>
+              </w:rPr>
+            </w:pPr>
+            <w:r>
+              <w:t>boolean</w:t>
+            </w:r>
+          </w:p>
+        </w:tc>
+        <w:tc>
+          <w:tcPr>
+            <w:tcW w:w="4490" w:type="dxa"/>
+          </w:tcPr>
+          <w:p>
+            <w:pPr>
+              <w:spacing w:line="240" w:lineRule="auto"/>
+              <w:jc w:val="left"/>
+              <w:cnfStyle w:val="000000000000" w:firstRow="0" w:lastRow="0" w:firstColumn="0" w:lastColumn="0" w:oddVBand="0" w:evenVBand="0" w:oddHBand="0" w:evenHBand="0" w:firstRowFirstColumn="0" w:firstRowLastColumn="0" w:lastRowFirstColumn="0" w:lastRowLastColumn="0"/>
+              <w:rPr>
+                <w:sz w:val="24"/>
+              </w:rPr>
+            </w:pPr>
+            <w:r>
+              <w:t>Trạng thái (chặn/ không bị chặn)</w:t>
+            </w:r>
+          </w:p>
+        </w:tc>
+      </w:tr>
+      <w:tr>
+        <w:trPr>
+          <w:cnfStyle w:val="000000100000" w:firstRow="0" w:lastRow="0" w:firstColumn="0" w:lastColumn="0" w:oddVBand="0" w:evenVBand="0" w:oddHBand="1" w:evenHBand="0" w:firstRowFirstColumn="0" w:firstRowLastColumn="0" w:lastRowFirstColumn="0" w:lastRowLastColumn="0"/>
+        </w:trPr>
+        <w:tc>
+          <w:tcPr>
+            <w:cnfStyle w:val="001000000000" w:firstRow="0" w:lastRow="0" w:firstColumn="1" w:lastColumn="0" w:oddVBand="0" w:evenVBand="0" w:oddHBand="0" w:evenHBand="0" w:firstRowFirstColumn="0" w:firstRowLastColumn="0" w:lastRowFirstColumn="0" w:lastRowLastColumn="0"/>
+            <w:tcW w:w="1785" w:type="dxa"/>
+          </w:tcPr>
+          <w:p>
+            <w:pPr>
+              <w:spacing w:line="240" w:lineRule="auto"/>
+              <w:jc w:val="left"/>
+              <w:rPr>
+                <w:b w:val="0"/>
+                <w:bCs w:val="0"/>
+                <w:sz w:val="24"/>
+              </w:rPr>
+            </w:pPr>
+            <w:r>
+              <w:rPr>
+                <w:b w:val="0"/>
+              </w:rPr>
+              <w:t>account_type</w:t>
+            </w:r>
+          </w:p>
+        </w:tc>
+        <w:tc>
+          <w:tcPr>
+            <w:tcW w:w="1815" w:type="dxa"/>
+          </w:tcPr>
+          <w:p>
+            <w:pPr>
+              <w:spacing w:line="240" w:lineRule="auto"/>
+              <w:jc w:val="left"/>
+              <w:cnfStyle w:val="000000100000" w:firstRow="0" w:lastRow="0" w:firstColumn="0" w:lastColumn="0" w:oddVBand="0" w:evenVBand="0" w:oddHBand="1" w:evenHBand="0" w:firstRowFirstColumn="0" w:firstRowLastColumn="0" w:lastRowFirstColumn="0" w:lastRowLastColumn="0"/>
+              <w:rPr>
+                <w:sz w:val="24"/>
+              </w:rPr>
+            </w:pPr>
+            <w:r>
+              <w:t>int</w:t>
+            </w:r>
+          </w:p>
+        </w:tc>
+        <w:tc>
+          <w:tcPr>
+            <w:tcW w:w="4490" w:type="dxa"/>
+          </w:tcPr>
+          <w:p>
+            <w:pPr>
+              <w:spacing w:line="240" w:lineRule="auto"/>
+              <w:jc w:val="left"/>
+              <w:cnfStyle w:val="000000100000" w:firstRow="0" w:lastRow="0" w:firstColumn="0" w:lastColumn="0" w:oddVBand="0" w:evenVBand="0" w:oddHBand="1" w:evenHBand="0" w:firstRowFirstColumn="0" w:firstRowLastColumn="0" w:lastRowFirstColumn="0" w:lastRowLastColumn="0"/>
+              <w:rPr>
+                <w:sz w:val="24"/>
+              </w:rPr>
+            </w:pPr>
+            <w:r>
+              <w:t>loại tài khoản</w:t>
+            </w:r>
+          </w:p>
+        </w:tc>
+      </w:tr>
+    </w:tbl>
+    <w:p>
+      <w:pPr>
+        <w:pStyle w:val="oancuaDanhsach"/>
+        <w:numPr>
+          <w:ilvl w:val="0"/>
+          <w:numId w:val="27"/>
+        </w:numPr>
+        <w:rPr>
+          <w:lang w:val="vi-VN"/>
+        </w:rPr>
+      </w:pPr>
+      <w:r>
+        <w:rPr>
+          <w:lang w:val="vi-VN"/>
+        </w:rPr>
+        <w:t xml:space="preserve">Lớp </w:t>
+      </w:r>
+      <w:r>
+        <w:rPr>
+          <w:lang w:val="vi-VN"/>
+        </w:rPr>
+        <w:t>Vehicle</w:t>
+      </w:r>
+      <w:r>
+        <w:rPr>
+          <w:lang w:val="vi-VN"/>
+        </w:rPr>
+        <w:t xml:space="preserve">: lớp </w:t>
+      </w:r>
+      <w:r>
+        <w:rPr>
+          <w:lang w:val="vi-VN"/>
+        </w:rPr>
+        <w:t>này mô tả các thông tin</w:t>
+      </w:r>
+      <w:r>
+        <w:rPr>
+          <w:lang w:val="vi-VN"/>
+        </w:rPr>
+        <w:t xml:space="preserve"> </w:t>
+      </w:r>
+      <w:r>
+        <w:rPr>
+          <w:lang w:val="vi-VN"/>
+        </w:rPr>
+        <w:t>phương tiện của tài xế</w:t>
+      </w:r>
+    </w:p>
+    <w:tbl>
+      <w:tblPr>
+        <w:tblStyle w:val="BangThun1"/>
+        <w:tblW w:w="0" w:type="auto"/>
+        <w:tblInd w:w="625" w:type="dxa"/>
+        <w:tblLook w:val="04A0" w:firstRow="1" w:lastRow="0" w:firstColumn="1" w:lastColumn="0" w:noHBand="0" w:noVBand="1"/>
+      </w:tblPr>
+      <w:tblGrid>
+        <w:gridCol w:w="1814"/>
+        <w:gridCol w:w="1815"/>
+        <w:gridCol w:w="4490"/>
+      </w:tblGrid>
+      <w:tr>
+        <w:trPr>
+          <w:cnfStyle w:val="100000000000" w:firstRow="1" w:lastRow="0" w:firstColumn="0" w:lastColumn="0" w:oddVBand="0" w:evenVBand="0" w:oddHBand="0" w:evenHBand="0" w:firstRowFirstColumn="0" w:firstRowLastColumn="0" w:lastRowFirstColumn="0" w:lastRowLastColumn="0"/>
+        </w:trPr>
+        <w:tc>
+          <w:tcPr>
+            <w:cnfStyle w:val="001000000000" w:firstRow="0" w:lastRow="0" w:firstColumn="1" w:lastColumn="0" w:oddVBand="0" w:evenVBand="0" w:oddHBand="0" w:evenHBand="0" w:firstRowFirstColumn="0" w:firstRowLastColumn="0" w:lastRowFirstColumn="0" w:lastRowLastColumn="0"/>
+            <w:tcW w:w="1814" w:type="dxa"/>
+            <w:vAlign w:val="center"/>
+          </w:tcPr>
+          <w:p>
+            <w:pPr>
+              <w:pStyle w:val="oancuaDanhsach"/>
+              <w:spacing w:line="240" w:lineRule="auto"/>
+              <w:ind w:left="153"/>
+              <w:jc w:val="center"/>
+              <w:rPr>
+                <w:sz w:val="24"/>
+              </w:rPr>
+            </w:pPr>
+            <w:r>
+              <w:t>Tên</w:t>
+            </w:r>
+          </w:p>
+        </w:tc>
+        <w:tc>
+          <w:tcPr>
+            <w:tcW w:w="1815" w:type="dxa"/>
+            <w:vAlign w:val="center"/>
+          </w:tcPr>
+          <w:p>
+            <w:pPr>
+              <w:pStyle w:val="oancuaDanhsach"/>
+              <w:spacing w:line="240" w:lineRule="auto"/>
+              <w:ind w:left="83"/>
+              <w:jc w:val="center"/>
+              <w:cnfStyle w:val="100000000000" w:firstRow="1" w:lastRow="0" w:firstColumn="0" w:lastColumn="0" w:oddVBand="0" w:evenVBand="0" w:oddHBand="0" w:evenHBand="0" w:firstRowFirstColumn="0" w:firstRowLastColumn="0" w:lastRowFirstColumn="0" w:lastRowLastColumn="0"/>
+              <w:rPr>
+                <w:sz w:val="24"/>
+              </w:rPr>
+            </w:pPr>
+            <w:r>
+              <w:t>Kiểu</w:t>
+            </w:r>
+          </w:p>
+        </w:tc>
+        <w:tc>
+          <w:tcPr>
+            <w:tcW w:w="4490" w:type="dxa"/>
+            <w:vAlign w:val="center"/>
+          </w:tcPr>
+          <w:p>
+            <w:pPr>
+              <w:pStyle w:val="oancuaDanhsach"/>
+              <w:spacing w:line="240" w:lineRule="auto"/>
+              <w:ind w:left="254"/>
+              <w:jc w:val="center"/>
+              <w:cnfStyle w:val="100000000000" w:firstRow="1" w:lastRow="0" w:firstColumn="0" w:lastColumn="0" w:oddVBand="0" w:evenVBand="0" w:oddHBand="0" w:evenHBand="0" w:firstRowFirstColumn="0" w:firstRowLastColumn="0" w:lastRowFirstColumn="0" w:lastRowLastColumn="0"/>
+              <w:rPr>
+                <w:sz w:val="24"/>
+              </w:rPr>
+            </w:pPr>
+            <w:r>
+              <w:t>Mô tả</w:t>
+            </w:r>
+          </w:p>
+        </w:tc>
+      </w:tr>
+      <w:tr>
+        <w:trPr>
+          <w:cnfStyle w:val="000000100000" w:firstRow="0" w:lastRow="0" w:firstColumn="0" w:lastColumn="0" w:oddVBand="0" w:evenVBand="0" w:oddHBand="1" w:evenHBand="0" w:firstRowFirstColumn="0" w:firstRowLastColumn="0" w:lastRowFirstColumn="0" w:lastRowLastColumn="0"/>
+        </w:trPr>
+        <w:tc>
+          <w:tcPr>
+            <w:cnfStyle w:val="001000000000" w:firstRow="0" w:lastRow="0" w:firstColumn="1" w:lastColumn="0" w:oddVBand="0" w:evenVBand="0" w:oddHBand="0" w:evenHBand="0" w:firstRowFirstColumn="0" w:firstRowLastColumn="0" w:lastRowFirstColumn="0" w:lastRowLastColumn="0"/>
+            <w:tcW w:w="1814" w:type="dxa"/>
+            <w:vAlign w:val="center"/>
+          </w:tcPr>
+          <w:p>
+            <w:pPr>
+              <w:spacing w:line="240" w:lineRule="auto"/>
+              <w:jc w:val="left"/>
+              <w:rPr>
+                <w:b w:val="0"/>
+                <w:sz w:val="24"/>
+              </w:rPr>
+            </w:pPr>
+            <w:r>
+              <w:rPr>
+                <w:b w:val="0"/>
+              </w:rPr>
+              <w:t>id</w:t>
+            </w:r>
+          </w:p>
+        </w:tc>
+        <w:tc>
+          <w:tcPr>
+            <w:tcW w:w="1815" w:type="dxa"/>
+            <w:vAlign w:val="center"/>
+          </w:tcPr>
+          <w:p>
+            <w:pPr>
+              <w:spacing w:line="240" w:lineRule="auto"/>
+              <w:jc w:val="left"/>
+              <w:cnfStyle w:val="000000100000" w:firstRow="0" w:lastRow="0" w:firstColumn="0" w:lastColumn="0" w:oddVBand="0" w:evenVBand="0" w:oddHBand="1" w:evenHBand="0" w:firstRowFirstColumn="0" w:firstRowLastColumn="0" w:lastRowFirstColumn="0" w:lastRowLastColumn="0"/>
+              <w:rPr>
+                <w:sz w:val="24"/>
+              </w:rPr>
+            </w:pPr>
+            <w:r>
+              <w:t>nchar</w:t>
+            </w:r>
+          </w:p>
+        </w:tc>
+        <w:tc>
+          <w:tcPr>
+            <w:tcW w:w="4490" w:type="dxa"/>
+            <w:vAlign w:val="center"/>
+          </w:tcPr>
+          <w:p>
+            <w:pPr>
+              <w:spacing w:line="240" w:lineRule="auto"/>
+              <w:jc w:val="left"/>
+              <w:cnfStyle w:val="000000100000" w:firstRow="0" w:lastRow="0" w:firstColumn="0" w:lastColumn="0" w:oddVBand="0" w:evenVBand="0" w:oddHBand="1" w:evenHBand="0" w:firstRowFirstColumn="0" w:firstRowLastColumn="0" w:lastRowFirstColumn="0" w:lastRowLastColumn="0"/>
+              <w:rPr>
+                <w:sz w:val="24"/>
+              </w:rPr>
+            </w:pPr>
+            <w:r>
+              <w:t>Mã phương tiện</w:t>
+            </w:r>
+          </w:p>
+        </w:tc>
+      </w:tr>
+      <w:tr>
+        <w:tc>
+          <w:tcPr>
+            <w:cnfStyle w:val="001000000000" w:firstRow="0" w:lastRow="0" w:firstColumn="1" w:lastColumn="0" w:oddVBand="0" w:evenVBand="0" w:oddHBand="0" w:evenHBand="0" w:firstRowFirstColumn="0" w:firstRowLastColumn="0" w:lastRowFirstColumn="0" w:lastRowLastColumn="0"/>
+            <w:tcW w:w="1814" w:type="dxa"/>
+            <w:vAlign w:val="center"/>
+          </w:tcPr>
+          <w:p>
+            <w:pPr>
+              <w:spacing w:line="240" w:lineRule="auto"/>
+              <w:jc w:val="left"/>
+              <w:rPr>
+                <w:b w:val="0"/>
+                <w:sz w:val="24"/>
+              </w:rPr>
+            </w:pPr>
+            <w:r>
+              <w:rPr>
+                <w:b w:val="0"/>
+              </w:rPr>
+              <w:t>firm_id</w:t>
+            </w:r>
+          </w:p>
+        </w:tc>
+        <w:tc>
+          <w:tcPr>
+            <w:tcW w:w="1815" w:type="dxa"/>
+            <w:vAlign w:val="center"/>
+          </w:tcPr>
+          <w:p>
+            <w:pPr>
+              <w:spacing w:line="240" w:lineRule="auto"/>
+              <w:jc w:val="left"/>
+              <w:cnfStyle w:val="000000000000" w:firstRow="0" w:lastRow="0" w:firstColumn="0" w:lastColumn="0" w:oddVBand="0" w:evenVBand="0" w:oddHBand="0" w:evenHBand="0" w:firstRowFirstColumn="0" w:firstRowLastColumn="0" w:lastRowFirstColumn="0" w:lastRowLastColumn="0"/>
+              <w:rPr>
+                <w:sz w:val="24"/>
+              </w:rPr>
+            </w:pPr>
+            <w:r>
+              <w:t>nchar</w:t>
+            </w:r>
+          </w:p>
+        </w:tc>
+        <w:tc>
+          <w:tcPr>
+            <w:tcW w:w="4490" w:type="dxa"/>
+            <w:vAlign w:val="center"/>
+          </w:tcPr>
+          <w:p>
+            <w:pPr>
+              <w:spacing w:line="240" w:lineRule="auto"/>
+              <w:jc w:val="left"/>
+              <w:cnfStyle w:val="000000000000" w:firstRow="0" w:lastRow="0" w:firstColumn="0" w:lastColumn="0" w:oddVBand="0" w:evenVBand="0" w:oddHBand="0" w:evenHBand="0" w:firstRowFirstColumn="0" w:firstRowLastColumn="0" w:lastRowFirstColumn="0" w:lastRowLastColumn="0"/>
+              <w:rPr>
+                <w:sz w:val="24"/>
+              </w:rPr>
+            </w:pPr>
+            <w:r>
+              <w:t>Biển số xe</w:t>
+            </w:r>
+          </w:p>
+        </w:tc>
+      </w:tr>
+      <w:tr>
+        <w:trPr>
+          <w:cnfStyle w:val="000000100000" w:firstRow="0" w:lastRow="0" w:firstColumn="0" w:lastColumn="0" w:oddVBand="0" w:evenVBand="0" w:oddHBand="1" w:evenHBand="0" w:firstRowFirstColumn="0" w:firstRowLastColumn="0" w:lastRowFirstColumn="0" w:lastRowLastColumn="0"/>
+        </w:trPr>
+        <w:tc>
+          <w:tcPr>
+            <w:cnfStyle w:val="001000000000" w:firstRow="0" w:lastRow="0" w:firstColumn="1" w:lastColumn="0" w:oddVBand="0" w:evenVBand="0" w:oddHBand="0" w:evenHBand="0" w:firstRowFirstColumn="0" w:firstRowLastColumn="0" w:lastRowFirstColumn="0" w:lastRowLastColumn="0"/>
+            <w:tcW w:w="1814" w:type="dxa"/>
+            <w:vAlign w:val="center"/>
+          </w:tcPr>
+          <w:p>
+            <w:pPr>
+              <w:spacing w:line="240" w:lineRule="auto"/>
+              <w:jc w:val="left"/>
+              <w:rPr>
+                <w:b w:val="0"/>
+                <w:sz w:val="24"/>
+              </w:rPr>
+            </w:pPr>
+            <w:r>
+              <w:rPr>
+                <w:b w:val="0"/>
+              </w:rPr>
+              <w:t>model</w:t>
+            </w:r>
+          </w:p>
+        </w:tc>
+        <w:tc>
+          <w:tcPr>
+            <w:tcW w:w="1815" w:type="dxa"/>
+            <w:vAlign w:val="center"/>
+          </w:tcPr>
+          <w:p>
+            <w:pPr>
+              <w:spacing w:line="240" w:lineRule="auto"/>
+              <w:jc w:val="left"/>
+              <w:cnfStyle w:val="000000100000" w:firstRow="0" w:lastRow="0" w:firstColumn="0" w:lastColumn="0" w:oddVBand="0" w:evenVBand="0" w:oddHBand="1" w:evenHBand="0" w:firstRowFirstColumn="0" w:firstRowLastColumn="0" w:lastRowFirstColumn="0" w:lastRowLastColumn="0"/>
+              <w:rPr>
+                <w:sz w:val="24"/>
+              </w:rPr>
+            </w:pPr>
+            <w:r>
+              <w:t xml:space="preserve">nchar </w:t>
+            </w:r>
+          </w:p>
+        </w:tc>
+        <w:tc>
+          <w:tcPr>
+            <w:tcW w:w="4490" w:type="dxa"/>
+            <w:vAlign w:val="center"/>
+          </w:tcPr>
+          <w:p>
+            <w:pPr>
+              <w:spacing w:line="240" w:lineRule="auto"/>
+              <w:jc w:val="left"/>
+              <w:cnfStyle w:val="000000100000" w:firstRow="0" w:lastRow="0" w:firstColumn="0" w:lastColumn="0" w:oddVBand="0" w:evenVBand="0" w:oddHBand="1" w:evenHBand="0" w:firstRowFirstColumn="0" w:firstRowLastColumn="0" w:lastRowFirstColumn="0" w:lastRowLastColumn="0"/>
+              <w:rPr>
+                <w:sz w:val="24"/>
+              </w:rPr>
+            </w:pPr>
+            <w:r>
+              <w:t>Loại xe</w:t>
+            </w:r>
+          </w:p>
+        </w:tc>
+      </w:tr>
+      <w:tr>
+        <w:tc>
+          <w:tcPr>
+            <w:cnfStyle w:val="001000000000" w:firstRow="0" w:lastRow="0" w:firstColumn="1" w:lastColumn="0" w:oddVBand="0" w:evenVBand="0" w:oddHBand="0" w:evenHBand="0" w:firstRowFirstColumn="0" w:firstRowLastColumn="0" w:lastRowFirstColumn="0" w:lastRowLastColumn="0"/>
+            <w:tcW w:w="1814" w:type="dxa"/>
+            <w:vAlign w:val="center"/>
+          </w:tcPr>
+          <w:p>
+            <w:pPr>
+              <w:spacing w:line="240" w:lineRule="auto"/>
+              <w:jc w:val="left"/>
+              <w:rPr>
+                <w:b w:val="0"/>
+                <w:sz w:val="24"/>
+              </w:rPr>
+            </w:pPr>
+            <w:r>
+              <w:rPr>
+                <w:b w:val="0"/>
+              </w:rPr>
+              <w:t>color</w:t>
+            </w:r>
+          </w:p>
+        </w:tc>
+        <w:tc>
+          <w:tcPr>
+            <w:tcW w:w="1815" w:type="dxa"/>
+            <w:vAlign w:val="center"/>
+          </w:tcPr>
+          <w:p>
+            <w:pPr>
+              <w:spacing w:line="240" w:lineRule="auto"/>
+              <w:jc w:val="left"/>
+              <w:cnfStyle w:val="000000000000" w:firstRow="0" w:lastRow="0" w:firstColumn="0" w:lastColumn="0" w:oddVBand="0" w:evenVBand="0" w:oddHBand="0" w:evenHBand="0" w:firstRowFirstColumn="0" w:firstRowLastColumn="0" w:lastRowFirstColumn="0" w:lastRowLastColumn="0"/>
+              <w:rPr>
+                <w:sz w:val="24"/>
+              </w:rPr>
+            </w:pPr>
+            <w:r>
+              <w:t xml:space="preserve">nchar </w:t>
+            </w:r>
+          </w:p>
+        </w:tc>
+        <w:tc>
+          <w:tcPr>
+            <w:tcW w:w="4490" w:type="dxa"/>
+            <w:vAlign w:val="center"/>
+          </w:tcPr>
+          <w:p>
+            <w:pPr>
+              <w:spacing w:line="240" w:lineRule="auto"/>
+              <w:jc w:val="left"/>
+              <w:cnfStyle w:val="000000000000" w:firstRow="0" w:lastRow="0" w:firstColumn="0" w:lastColumn="0" w:oddVBand="0" w:evenVBand="0" w:oddHBand="0" w:evenHBand="0" w:firstRowFirstColumn="0" w:firstRowLastColumn="0" w:lastRowFirstColumn="0" w:lastRowLastColumn="0"/>
+              <w:rPr>
+                <w:sz w:val="24"/>
+              </w:rPr>
+            </w:pPr>
+            <w:r>
+              <w:t>Màu xe</w:t>
+            </w:r>
+          </w:p>
+        </w:tc>
+      </w:tr>
+      <w:tr>
+        <w:trPr>
+          <w:cnfStyle w:val="000000100000" w:firstRow="0" w:lastRow="0" w:firstColumn="0" w:lastColumn="0" w:oddVBand="0" w:evenVBand="0" w:oddHBand="1" w:evenHBand="0" w:firstRowFirstColumn="0" w:firstRowLastColumn="0" w:lastRowFirstColumn="0" w:lastRowLastColumn="0"/>
+        </w:trPr>
+        <w:tc>
+          <w:tcPr>
+            <w:cnfStyle w:val="001000000000" w:firstRow="0" w:lastRow="0" w:firstColumn="1" w:lastColumn="0" w:oddVBand="0" w:evenVBand="0" w:oddHBand="0" w:evenHBand="0" w:firstRowFirstColumn="0" w:firstRowLastColumn="0" w:lastRowFirstColumn="0" w:lastRowLastColumn="0"/>
+            <w:tcW w:w="1814" w:type="dxa"/>
+            <w:vAlign w:val="center"/>
+          </w:tcPr>
+          <w:p>
+            <w:pPr>
+              <w:spacing w:line="240" w:lineRule="auto"/>
+              <w:jc w:val="left"/>
+              <w:rPr>
+                <w:b w:val="0"/>
+                <w:sz w:val="24"/>
+              </w:rPr>
+            </w:pPr>
+            <w:r>
+              <w:rPr>
+                <w:b w:val="0"/>
+              </w:rPr>
+              <w:t>company</w:t>
+            </w:r>
+          </w:p>
+        </w:tc>
+        <w:tc>
+          <w:tcPr>
+            <w:tcW w:w="1815" w:type="dxa"/>
+            <w:vAlign w:val="center"/>
+          </w:tcPr>
+          <w:p>
+            <w:pPr>
+              <w:spacing w:line="240" w:lineRule="auto"/>
+              <w:jc w:val="left"/>
+              <w:cnfStyle w:val="000000100000" w:firstRow="0" w:lastRow="0" w:firstColumn="0" w:lastColumn="0" w:oddVBand="0" w:evenVBand="0" w:oddHBand="1" w:evenHBand="0" w:firstRowFirstColumn="0" w:firstRowLastColumn="0" w:lastRowFirstColumn="0" w:lastRowLastColumn="0"/>
+              <w:rPr>
+                <w:sz w:val="24"/>
+              </w:rPr>
+            </w:pPr>
+            <w:r>
+              <w:t>nvarchar</w:t>
+            </w:r>
+          </w:p>
+        </w:tc>
+        <w:tc>
+          <w:tcPr>
+            <w:tcW w:w="4490" w:type="dxa"/>
+            <w:vAlign w:val="center"/>
+          </w:tcPr>
+          <w:p>
+            <w:pPr>
+              <w:spacing w:line="240" w:lineRule="auto"/>
+              <w:jc w:val="left"/>
+              <w:cnfStyle w:val="000000100000" w:firstRow="0" w:lastRow="0" w:firstColumn="0" w:lastColumn="0" w:oddVBand="0" w:evenVBand="0" w:oddHBand="1" w:evenHBand="0" w:firstRowFirstColumn="0" w:firstRowLastColumn="0" w:lastRowFirstColumn="0" w:lastRowLastColumn="0"/>
+              <w:rPr>
+                <w:sz w:val="24"/>
+              </w:rPr>
+            </w:pPr>
+            <w:r>
+              <w:t>Hãng xe</w:t>
+            </w:r>
+          </w:p>
+        </w:tc>
+      </w:tr>
+      <w:tr>
+        <w:tc>
+          <w:tcPr>
+            <w:cnfStyle w:val="001000000000" w:firstRow="0" w:lastRow="0" w:firstColumn="1" w:lastColumn="0" w:oddVBand="0" w:evenVBand="0" w:oddHBand="0" w:evenHBand="0" w:firstRowFirstColumn="0" w:firstRowLastColumn="0" w:lastRowFirstColumn="0" w:lastRowLastColumn="0"/>
+            <w:tcW w:w="1814" w:type="dxa"/>
+            <w:vAlign w:val="center"/>
+          </w:tcPr>
+          <w:p>
+            <w:pPr>
+              <w:spacing w:line="240" w:lineRule="auto"/>
+              <w:jc w:val="left"/>
+              <w:rPr>
+                <w:b w:val="0"/>
+                <w:sz w:val="24"/>
+              </w:rPr>
+            </w:pPr>
+            <w:r>
+              <w:rPr>
+                <w:b w:val="0"/>
+              </w:rPr>
+              <w:t>lience_palate</w:t>
+            </w:r>
+          </w:p>
+        </w:tc>
+        <w:tc>
+          <w:tcPr>
+            <w:tcW w:w="1815" w:type="dxa"/>
+            <w:vAlign w:val="center"/>
+          </w:tcPr>
+          <w:p>
+            <w:pPr>
+              <w:pStyle w:val="oancuaDanhsach"/>
+              <w:spacing w:line="240" w:lineRule="auto"/>
+              <w:ind w:left="83"/>
+              <w:jc w:val="left"/>
+              <w:cnfStyle w:val="000000000000" w:firstRow="0" w:lastRow="0" w:firstColumn="0" w:lastColumn="0" w:oddVBand="0" w:evenVBand="0" w:oddHBand="0" w:evenHBand="0" w:firstRowFirstColumn="0" w:firstRowLastColumn="0" w:lastRowFirstColumn="0" w:lastRowLastColumn="0"/>
+              <w:rPr>
+                <w:sz w:val="24"/>
+              </w:rPr>
+            </w:pPr>
+            <w:r>
+              <w:t>nchar</w:t>
+            </w:r>
+          </w:p>
+        </w:tc>
+        <w:tc>
+          <w:tcPr>
+            <w:tcW w:w="4490" w:type="dxa"/>
+            <w:vAlign w:val="center"/>
+          </w:tcPr>
+          <w:p>
+            <w:pPr>
+              <w:spacing w:line="240" w:lineRule="auto"/>
+              <w:jc w:val="left"/>
+              <w:cnfStyle w:val="000000000000" w:firstRow="0" w:lastRow="0" w:firstColumn="0" w:lastColumn="0" w:oddVBand="0" w:evenVBand="0" w:oddHBand="0" w:evenHBand="0" w:firstRowFirstColumn="0" w:firstRowLastColumn="0" w:lastRowFirstColumn="0" w:lastRowLastColumn="0"/>
+              <w:rPr>
+                <w:sz w:val="24"/>
+              </w:rPr>
+            </w:pPr>
+            <w:r>
+              <w:t>Số đăng ký xe</w:t>
+            </w:r>
+          </w:p>
+        </w:tc>
+      </w:tr>
+      <w:tr>
+        <w:trPr>
+          <w:cnfStyle w:val="000000100000" w:firstRow="0" w:lastRow="0" w:firstColumn="0" w:lastColumn="0" w:oddVBand="0" w:evenVBand="0" w:oddHBand="1" w:evenHBand="0" w:firstRowFirstColumn="0" w:firstRowLastColumn="0" w:lastRowFirstColumn="0" w:lastRowLastColumn="0"/>
+        </w:trPr>
+        <w:tc>
+          <w:tcPr>
+            <w:cnfStyle w:val="001000000000" w:firstRow="0" w:lastRow="0" w:firstColumn="1" w:lastColumn="0" w:oddVBand="0" w:evenVBand="0" w:oddHBand="0" w:evenHBand="0" w:firstRowFirstColumn="0" w:firstRowLastColumn="0" w:lastRowFirstColumn="0" w:lastRowLastColumn="0"/>
+            <w:tcW w:w="1814" w:type="dxa"/>
+            <w:vAlign w:val="center"/>
+          </w:tcPr>
+          <w:p>
+            <w:pPr>
+              <w:spacing w:line="240" w:lineRule="auto"/>
+              <w:jc w:val="left"/>
+              <w:rPr>
+                <w:b w:val="0"/>
+                <w:sz w:val="24"/>
+              </w:rPr>
+            </w:pPr>
+            <w:r>
+              <w:rPr>
+                <w:b w:val="0"/>
+              </w:rPr>
+              <w:t>type</w:t>
+            </w:r>
+          </w:p>
+        </w:tc>
+        <w:tc>
+          <w:tcPr>
+            <w:tcW w:w="1815" w:type="dxa"/>
+            <w:vAlign w:val="center"/>
+          </w:tcPr>
+          <w:p>
+            <w:pPr>
+              <w:spacing w:line="240" w:lineRule="auto"/>
+              <w:jc w:val="left"/>
+              <w:cnfStyle w:val="000000100000" w:firstRow="0" w:lastRow="0" w:firstColumn="0" w:lastColumn="0" w:oddVBand="0" w:evenVBand="0" w:oddHBand="1" w:evenHBand="0" w:firstRowFirstColumn="0" w:firstRowLastColumn="0" w:lastRowFirstColumn="0" w:lastRowLastColumn="0"/>
+              <w:rPr>
+                <w:sz w:val="24"/>
+              </w:rPr>
+            </w:pPr>
+            <w:r>
+              <w:t>int</w:t>
+            </w:r>
+          </w:p>
+        </w:tc>
+        <w:tc>
+          <w:tcPr>
+            <w:tcW w:w="4490" w:type="dxa"/>
+            <w:vAlign w:val="center"/>
+          </w:tcPr>
+          <w:p>
+            <w:pPr>
+              <w:spacing w:line="240" w:lineRule="auto"/>
+              <w:jc w:val="left"/>
+              <w:cnfStyle w:val="000000100000" w:firstRow="0" w:lastRow="0" w:firstColumn="0" w:lastColumn="0" w:oddVBand="0" w:evenVBand="0" w:oddHBand="1" w:evenHBand="0" w:firstRowFirstColumn="0" w:firstRowLastColumn="0" w:lastRowFirstColumn="0" w:lastRowLastColumn="0"/>
+              <w:rPr>
+                <w:sz w:val="24"/>
+              </w:rPr>
+            </w:pPr>
+            <w:r>
+              <w:t>Loại xe (ô tô hoặc xe máy)</w:t>
+            </w:r>
+          </w:p>
+        </w:tc>
+      </w:tr>
+      <w:tr>
+        <w:tc>
+          <w:tcPr>
+            <w:cnfStyle w:val="001000000000" w:firstRow="0" w:lastRow="0" w:firstColumn="1" w:lastColumn="0" w:oddVBand="0" w:evenVBand="0" w:oddHBand="0" w:evenHBand="0" w:firstRowFirstColumn="0" w:firstRowLastColumn="0" w:lastRowFirstColumn="0" w:lastRowLastColumn="0"/>
+            <w:tcW w:w="1814" w:type="dxa"/>
+          </w:tcPr>
+          <w:p>
+            <w:pPr>
+              <w:spacing w:line="240" w:lineRule="auto"/>
+              <w:jc w:val="left"/>
+              <w:rPr>
+                <w:b w:val="0"/>
+              </w:rPr>
+            </w:pPr>
+            <w:r>
+              <w:rPr>
+                <w:b w:val="0"/>
+              </w:rPr>
+              <w:t>weight</w:t>
+            </w:r>
+          </w:p>
+        </w:tc>
+        <w:tc>
+          <w:tcPr>
+            <w:tcW w:w="1815" w:type="dxa"/>
+          </w:tcPr>
+          <w:p>
+            <w:pPr>
+              <w:spacing w:line="240" w:lineRule="auto"/>
+              <w:jc w:val="left"/>
+              <w:cnfStyle w:val="000000000000" w:firstRow="0" w:lastRow="0" w:firstColumn="0" w:lastColumn="0" w:oddVBand="0" w:evenVBand="0" w:oddHBand="0" w:evenHBand="0" w:firstRowFirstColumn="0" w:firstRowLastColumn="0" w:lastRowFirstColumn="0" w:lastRowLastColumn="0"/>
+            </w:pPr>
+            <w:r>
+              <w:t>int</w:t>
+            </w:r>
+          </w:p>
+        </w:tc>
+        <w:tc>
+          <w:tcPr>
+            <w:tcW w:w="4490" w:type="dxa"/>
+          </w:tcPr>
+          <w:p>
+            <w:pPr>
+              <w:spacing w:line="240" w:lineRule="auto"/>
+              <w:jc w:val="left"/>
+              <w:cnfStyle w:val="000000000000" w:firstRow="0" w:lastRow="0" w:firstColumn="0" w:lastColumn="0" w:oddVBand="0" w:evenVBand="0" w:oddHBand="0" w:evenHBand="0" w:firstRowFirstColumn="0" w:firstRowLastColumn="0" w:lastRowFirstColumn="0" w:lastRowLastColumn="0"/>
+            </w:pPr>
+            <w:r>
+              <w:t>Tải trọng của phương tiện</w:t>
+            </w:r>
+          </w:p>
+        </w:tc>
+      </w:tr>
+    </w:tbl>
+    <w:p>
+      <w:pPr>
+        <w:pStyle w:val="oancuaDanhsach"/>
+        <w:numPr>
+          <w:ilvl w:val="0"/>
+          <w:numId w:val="27"/>
+        </w:numPr>
+        <w:rPr>
+          <w:lang w:val="vi-VN"/>
+        </w:rPr>
+      </w:pPr>
+      <w:r>
+        <w:rPr>
+          <w:lang w:val="vi-VN"/>
+        </w:rPr>
+        <w:t xml:space="preserve">Lớp </w:t>
+      </w:r>
+      <w:r>
+        <w:rPr>
+          <w:lang w:val="vi-VN"/>
+        </w:rPr>
+        <w:t>Request</w:t>
+      </w:r>
+      <w:r>
+        <w:rPr>
+          <w:lang w:val="vi-VN"/>
+        </w:rPr>
+        <w:t xml:space="preserve">: lớp </w:t>
+      </w:r>
+      <w:r>
+        <w:rPr>
+          <w:lang w:val="vi-VN"/>
+        </w:rPr>
+        <w:t>này mô tả</w:t>
+      </w:r>
+      <w:r>
+        <w:rPr>
+          <w:lang w:val="vi-VN"/>
+        </w:rPr>
+        <w:t xml:space="preserve"> một </w:t>
+      </w:r>
+      <w:r>
+        <w:rPr>
+          <w:lang w:val="vi-VN"/>
+        </w:rPr>
+        <w:t>yêu cầu điểm dừng trên hành trình</w:t>
+      </w:r>
+    </w:p>
+    <w:tbl>
+      <w:tblPr>
+        <w:tblStyle w:val="BangThun1"/>
+        <w:tblW w:w="0" w:type="auto"/>
+        <w:tblInd w:w="625" w:type="dxa"/>
+        <w:tblLook w:val="04A0" w:firstRow="1" w:lastRow="0" w:firstColumn="1" w:lastColumn="0" w:noHBand="0" w:noVBand="1"/>
+      </w:tblPr>
+      <w:tblGrid>
+        <w:gridCol w:w="2108"/>
+        <w:gridCol w:w="1765"/>
+        <w:gridCol w:w="4247"/>
+        <w:gridCol w:w="26"/>
+      </w:tblGrid>
+      <w:tr>
+        <w:trPr>
+          <w:cnfStyle w:val="100000000000" w:firstRow="1" w:lastRow="0" w:firstColumn="0" w:lastColumn="0" w:oddVBand="0" w:evenVBand="0" w:oddHBand="0" w:evenHBand="0" w:firstRowFirstColumn="0" w:firstRowLastColumn="0" w:lastRowFirstColumn="0" w:lastRowLastColumn="0"/>
+        </w:trPr>
+        <w:tc>
+          <w:tcPr>
+            <w:cnfStyle w:val="001000000000" w:firstRow="0" w:lastRow="0" w:firstColumn="1" w:lastColumn="0" w:oddVBand="0" w:evenVBand="0" w:oddHBand="0" w:evenHBand="0" w:firstRowFirstColumn="0" w:firstRowLastColumn="0" w:lastRowFirstColumn="0" w:lastRowLastColumn="0"/>
+            <w:tcW w:w="2108" w:type="dxa"/>
+            <w:vAlign w:val="center"/>
+          </w:tcPr>
+          <w:p>
+            <w:pPr>
+              <w:pStyle w:val="oancuaDanhsach"/>
+              <w:spacing w:line="240" w:lineRule="auto"/>
+              <w:ind w:left="153"/>
+              <w:jc w:val="center"/>
+              <w:rPr>
+                <w:sz w:val="24"/>
+              </w:rPr>
+            </w:pPr>
+            <w:r>
+              <w:rPr>
+                <w:sz w:val="24"/>
+              </w:rPr>
+              <w:t>Tên</w:t>
+            </w:r>
+          </w:p>
+        </w:tc>
+        <w:tc>
+          <w:tcPr>
+            <w:tcW w:w="1765" w:type="dxa"/>
+            <w:vAlign w:val="center"/>
+          </w:tcPr>
+          <w:p>
+            <w:pPr>
+              <w:pStyle w:val="oancuaDanhsach"/>
+              <w:spacing w:line="240" w:lineRule="auto"/>
+              <w:ind w:left="83"/>
+              <w:jc w:val="center"/>
+              <w:cnfStyle w:val="100000000000" w:firstRow="1" w:lastRow="0" w:firstColumn="0" w:lastColumn="0" w:oddVBand="0" w:evenVBand="0" w:oddHBand="0" w:evenHBand="0" w:firstRowFirstColumn="0" w:firstRowLastColumn="0" w:lastRowFirstColumn="0" w:lastRowLastColumn="0"/>
+              <w:rPr>
+                <w:sz w:val="24"/>
+              </w:rPr>
+            </w:pPr>
+            <w:r>
+              <w:rPr>
+                <w:sz w:val="24"/>
+              </w:rPr>
+              <w:t>Kiểu</w:t>
+            </w:r>
+          </w:p>
+        </w:tc>
+        <w:tc>
+          <w:tcPr>
+            <w:tcW w:w="4273" w:type="dxa"/>
+            <w:gridSpan w:val="2"/>
+            <w:vAlign w:val="center"/>
+          </w:tcPr>
+          <w:p>
+            <w:pPr>
+              <w:pStyle w:val="oancuaDanhsach"/>
+              <w:spacing w:line="240" w:lineRule="auto"/>
+              <w:ind w:left="254"/>
+              <w:jc w:val="center"/>
+              <w:cnfStyle w:val="100000000000" w:firstRow="1" w:lastRow="0" w:firstColumn="0" w:lastColumn="0" w:oddVBand="0" w:evenVBand="0" w:oddHBand="0" w:evenHBand="0" w:firstRowFirstColumn="0" w:firstRowLastColumn="0" w:lastRowFirstColumn="0" w:lastRowLastColumn="0"/>
+              <w:rPr>
+                <w:sz w:val="24"/>
+              </w:rPr>
+            </w:pPr>
+            <w:r>
+              <w:rPr>
+                <w:sz w:val="24"/>
+              </w:rPr>
+              <w:t>Mô tả</w:t>
+            </w:r>
+          </w:p>
+        </w:tc>
+      </w:tr>
+      <w:tr>
+        <w:trPr>
+          <w:gridAfter w:val="1"/>
+          <w:cnfStyle w:val="000000100000" w:firstRow="0" w:lastRow="0" w:firstColumn="0" w:lastColumn="0" w:oddVBand="0" w:evenVBand="0" w:oddHBand="1" w:evenHBand="0" w:firstRowFirstColumn="0" w:firstRowLastColumn="0" w:lastRowFirstColumn="0" w:lastRowLastColumn="0"/>
+          <w:wAfter w:w="26" w:type="dxa"/>
+        </w:trPr>
+        <w:tc>
+          <w:tcPr>
+            <w:cnfStyle w:val="001000000000" w:firstRow="0" w:lastRow="0" w:firstColumn="1" w:lastColumn="0" w:oddVBand="0" w:evenVBand="0" w:oddHBand="0" w:evenHBand="0" w:firstRowFirstColumn="0" w:firstRowLastColumn="0" w:lastRowFirstColumn="0" w:lastRowLastColumn="0"/>
+            <w:tcW w:w="2108" w:type="dxa"/>
+          </w:tcPr>
+          <w:p>
+            <w:pPr>
+              <w:spacing w:line="240" w:lineRule="auto"/>
+              <w:jc w:val="left"/>
+              <w:rPr>
+                <w:b w:val="0"/>
+                <w:sz w:val="24"/>
+              </w:rPr>
+            </w:pPr>
+            <w:r>
+              <w:rPr>
+                <w:b w:val="0"/>
+                <w:sz w:val="24"/>
+              </w:rPr>
+              <w:t>id</w:t>
+            </w:r>
+          </w:p>
+        </w:tc>
+        <w:tc>
+          <w:tcPr>
+            <w:tcW w:w="1765" w:type="dxa"/>
+          </w:tcPr>
+          <w:p>
+            <w:pPr>
+              <w:spacing w:line="240" w:lineRule="auto"/>
+              <w:jc w:val="left"/>
+              <w:cnfStyle w:val="000000100000" w:firstRow="0" w:lastRow="0" w:firstColumn="0" w:lastColumn="0" w:oddVBand="0" w:evenVBand="0" w:oddHBand="1" w:evenHBand="0" w:firstRowFirstColumn="0" w:firstRowLastColumn="0" w:lastRowFirstColumn="0" w:lastRowLastColumn="0"/>
+              <w:rPr>
+                <w:sz w:val="24"/>
+              </w:rPr>
+            </w:pPr>
+            <w:r>
+              <w:rPr>
+                <w:sz w:val="24"/>
+              </w:rPr>
+              <w:t>int</w:t>
+            </w:r>
+          </w:p>
+        </w:tc>
+        <w:tc>
+          <w:tcPr>
+            <w:tcW w:w="4247" w:type="dxa"/>
+          </w:tcPr>
+          <w:p>
+            <w:pPr>
+              <w:spacing w:line="240" w:lineRule="auto"/>
+              <w:jc w:val="left"/>
+              <w:cnfStyle w:val="000000100000" w:firstRow="0" w:lastRow="0" w:firstColumn="0" w:lastColumn="0" w:oddVBand="0" w:evenVBand="0" w:oddHBand="1" w:evenHBand="0" w:firstRowFirstColumn="0" w:firstRowLastColumn="0" w:lastRowFirstColumn="0" w:lastRowLastColumn="0"/>
+              <w:rPr>
+                <w:sz w:val="24"/>
+              </w:rPr>
+            </w:pPr>
+            <w:r>
+              <w:rPr>
+                <w:sz w:val="24"/>
+              </w:rPr>
+              <w:t>Mã yêu cầu</w:t>
+            </w:r>
+          </w:p>
+        </w:tc>
+      </w:tr>
+      <w:tr>
+        <w:trPr>
+          <w:gridAfter w:val="1"/>
+          <w:wAfter w:w="26" w:type="dxa"/>
+        </w:trPr>
+        <w:tc>
+          <w:tcPr>
+            <w:cnfStyle w:val="001000000000" w:firstRow="0" w:lastRow="0" w:firstColumn="1" w:lastColumn="0" w:oddVBand="0" w:evenVBand="0" w:oddHBand="0" w:evenHBand="0" w:firstRowFirstColumn="0" w:firstRowLastColumn="0" w:lastRowFirstColumn="0" w:lastRowLastColumn="0"/>
+            <w:tcW w:w="2108" w:type="dxa"/>
+          </w:tcPr>
+          <w:p>
+            <w:pPr>
+              <w:spacing w:line="240" w:lineRule="auto"/>
+              <w:jc w:val="left"/>
+              <w:rPr>
+                <w:b w:val="0"/>
+                <w:sz w:val="24"/>
+              </w:rPr>
+            </w:pPr>
+            <w:r>
+              <w:rPr>
+                <w:b w:val="0"/>
+                <w:sz w:val="24"/>
+              </w:rPr>
+              <w:t>good_type</w:t>
+            </w:r>
+            <w:r>
+              <w:rPr>
+                <w:b w:val="0"/>
+                <w:sz w:val="24"/>
+              </w:rPr>
+              <w:tab/>
+            </w:r>
+          </w:p>
+        </w:tc>
+        <w:tc>
+          <w:tcPr>
+            <w:tcW w:w="1765" w:type="dxa"/>
+          </w:tcPr>
+          <w:p>
+            <w:pPr>
+              <w:spacing w:line="240" w:lineRule="auto"/>
+              <w:jc w:val="left"/>
+              <w:cnfStyle w:val="000000000000" w:firstRow="0" w:lastRow="0" w:firstColumn="0" w:lastColumn="0" w:oddVBand="0" w:evenVBand="0" w:oddHBand="0" w:evenHBand="0" w:firstRowFirstColumn="0" w:firstRowLastColumn="0" w:lastRowFirstColumn="0" w:lastRowLastColumn="0"/>
+              <w:rPr>
+                <w:sz w:val="24"/>
+              </w:rPr>
+            </w:pPr>
+            <w:r>
+              <w:rPr>
+                <w:sz w:val="24"/>
+              </w:rPr>
+              <w:t>nchar</w:t>
+            </w:r>
+          </w:p>
+        </w:tc>
+        <w:tc>
+          <w:tcPr>
+            <w:tcW w:w="4247" w:type="dxa"/>
+          </w:tcPr>
+          <w:p>
+            <w:pPr>
+              <w:spacing w:line="240" w:lineRule="auto"/>
+              <w:jc w:val="left"/>
+              <w:cnfStyle w:val="000000000000" w:firstRow="0" w:lastRow="0" w:firstColumn="0" w:lastColumn="0" w:oddVBand="0" w:evenVBand="0" w:oddHBand="0" w:evenHBand="0" w:firstRowFirstColumn="0" w:firstRowLastColumn="0" w:lastRowFirstColumn="0" w:lastRowLastColumn="0"/>
+              <w:rPr>
+                <w:sz w:val="24"/>
+              </w:rPr>
+            </w:pPr>
+            <w:r>
+              <w:rPr>
+                <w:sz w:val="24"/>
+              </w:rPr>
+              <w:t>Mã loại hàng hóa</w:t>
+            </w:r>
+          </w:p>
+        </w:tc>
+      </w:tr>
+      <w:tr>
+        <w:trPr>
+          <w:gridAfter w:val="1"/>
+          <w:cnfStyle w:val="000000100000" w:firstRow="0" w:lastRow="0" w:firstColumn="0" w:lastColumn="0" w:oddVBand="0" w:evenVBand="0" w:oddHBand="1" w:evenHBand="0" w:firstRowFirstColumn="0" w:firstRowLastColumn="0" w:lastRowFirstColumn="0" w:lastRowLastColumn="0"/>
+          <w:wAfter w:w="26" w:type="dxa"/>
+        </w:trPr>
+        <w:tc>
+          <w:tcPr>
+            <w:cnfStyle w:val="001000000000" w:firstRow="0" w:lastRow="0" w:firstColumn="1" w:lastColumn="0" w:oddVBand="0" w:evenVBand="0" w:oddHBand="0" w:evenHBand="0" w:firstRowFirstColumn="0" w:firstRowLastColumn="0" w:lastRowFirstColumn="0" w:lastRowLastColumn="0"/>
+            <w:tcW w:w="2108" w:type="dxa"/>
+          </w:tcPr>
+          <w:p>
+            <w:pPr>
+              <w:spacing w:line="240" w:lineRule="auto"/>
+              <w:jc w:val="left"/>
+              <w:rPr>
+                <w:b w:val="0"/>
+                <w:bCs w:val="0"/>
+                <w:sz w:val="24"/>
+              </w:rPr>
+            </w:pPr>
+            <w:r>
+              <w:rPr>
+                <w:b w:val="0"/>
+                <w:sz w:val="24"/>
+              </w:rPr>
+              <w:t>destination_point</w:t>
+            </w:r>
+          </w:p>
+        </w:tc>
+        <w:tc>
+          <w:tcPr>
+            <w:tcW w:w="1765" w:type="dxa"/>
+          </w:tcPr>
+          <w:p>
+            <w:pPr>
+              <w:pStyle w:val="oancuaDanhsach"/>
+              <w:spacing w:line="240" w:lineRule="auto"/>
+              <w:ind w:left="83"/>
+              <w:jc w:val="left"/>
+              <w:cnfStyle w:val="000000100000" w:firstRow="0" w:lastRow="0" w:firstColumn="0" w:lastColumn="0" w:oddVBand="0" w:evenVBand="0" w:oddHBand="1" w:evenHBand="0" w:firstRowFirstColumn="0" w:firstRowLastColumn="0" w:lastRowFirstColumn="0" w:lastRowLastColumn="0"/>
+              <w:rPr>
+                <w:sz w:val="24"/>
+                <w:lang w:val="vi-VN"/>
+              </w:rPr>
+            </w:pPr>
+            <w:r>
+              <w:rPr>
+                <w:sz w:val="24"/>
+                <w:lang w:val="vi-VN"/>
+              </w:rPr>
+              <w:t>latlang</w:t>
+            </w:r>
+          </w:p>
+        </w:tc>
+        <w:tc>
+          <w:tcPr>
+            <w:tcW w:w="4247" w:type="dxa"/>
+          </w:tcPr>
+          <w:p>
+            <w:pPr>
+              <w:spacing w:line="240" w:lineRule="auto"/>
+              <w:jc w:val="left"/>
+              <w:cnfStyle w:val="000000100000" w:firstRow="0" w:lastRow="0" w:firstColumn="0" w:lastColumn="0" w:oddVBand="0" w:evenVBand="0" w:oddHBand="1" w:evenHBand="0" w:firstRowFirstColumn="0" w:firstRowLastColumn="0" w:lastRowFirstColumn="0" w:lastRowLastColumn="0"/>
+              <w:rPr>
+                <w:sz w:val="24"/>
+              </w:rPr>
+            </w:pPr>
+            <w:r>
+              <w:rPr>
+                <w:sz w:val="24"/>
+              </w:rPr>
+              <w:t>Điểm đến</w:t>
+            </w:r>
+          </w:p>
+        </w:tc>
+      </w:tr>
+      <w:tr>
+        <w:trPr>
+          <w:gridAfter w:val="1"/>
+          <w:wAfter w:w="26" w:type="dxa"/>
+        </w:trPr>
+        <w:tc>
+          <w:tcPr>
+            <w:cnfStyle w:val="001000000000" w:firstRow="0" w:lastRow="0" w:firstColumn="1" w:lastColumn="0" w:oddVBand="0" w:evenVBand="0" w:oddHBand="0" w:evenHBand="0" w:firstRowFirstColumn="0" w:firstRowLastColumn="0" w:lastRowFirstColumn="0" w:lastRowLastColumn="0"/>
+            <w:tcW w:w="2108" w:type="dxa"/>
+          </w:tcPr>
+          <w:p>
+            <w:pPr>
+              <w:spacing w:line="240" w:lineRule="auto"/>
+              <w:jc w:val="left"/>
+              <w:rPr>
+                <w:b w:val="0"/>
+                <w:sz w:val="24"/>
+                <w:lang w:val="vi-VN"/>
+              </w:rPr>
+            </w:pPr>
+            <w:r>
+              <w:rPr>
+                <w:b w:val="0"/>
+                <w:sz w:val="24"/>
+                <w:lang w:val="vi-VN"/>
+              </w:rPr>
+              <w:t>Destination_name</w:t>
+            </w:r>
+          </w:p>
+        </w:tc>
+        <w:tc>
+          <w:tcPr>
+            <w:tcW w:w="1765" w:type="dxa"/>
+          </w:tcPr>
+          <w:p>
+            <w:pPr>
+              <w:pStyle w:val="oancuaDanhsach"/>
+              <w:spacing w:line="240" w:lineRule="auto"/>
+              <w:ind w:left="83"/>
+              <w:jc w:val="left"/>
+              <w:cnfStyle w:val="000000000000" w:firstRow="0" w:lastRow="0" w:firstColumn="0" w:lastColumn="0" w:oddVBand="0" w:evenVBand="0" w:oddHBand="0" w:evenHBand="0" w:firstRowFirstColumn="0" w:firstRowLastColumn="0" w:lastRowFirstColumn="0" w:lastRowLastColumn="0"/>
+              <w:rPr>
+                <w:sz w:val="24"/>
+                <w:lang w:val="vi-VN"/>
+              </w:rPr>
+            </w:pPr>
+            <w:r>
+              <w:rPr>
+                <w:sz w:val="24"/>
+                <w:lang w:val="vi-VN"/>
+              </w:rPr>
+              <w:t>Nvarchar</w:t>
+            </w:r>
+          </w:p>
+        </w:tc>
+        <w:tc>
+          <w:tcPr>
+            <w:tcW w:w="4247" w:type="dxa"/>
+          </w:tcPr>
+          <w:p>
+            <w:pPr>
+              <w:spacing w:line="240" w:lineRule="auto"/>
+              <w:jc w:val="left"/>
+              <w:cnfStyle w:val="000000000000" w:firstRow="0" w:lastRow="0" w:firstColumn="0" w:lastColumn="0" w:oddVBand="0" w:evenVBand="0" w:oddHBand="0" w:evenHBand="0" w:firstRowFirstColumn="0" w:firstRowLastColumn="0" w:lastRowFirstColumn="0" w:lastRowLastColumn="0"/>
+              <w:rPr>
+                <w:sz w:val="24"/>
+                <w:lang w:val="vi-VN"/>
+              </w:rPr>
+            </w:pPr>
+            <w:r>
+              <w:rPr>
+                <w:sz w:val="24"/>
+                <w:lang w:val="vi-VN"/>
+              </w:rPr>
+              <w:t>Tên điểm đến</w:t>
+            </w:r>
+          </w:p>
+        </w:tc>
+      </w:tr>
+      <w:tr>
+        <w:trPr>
+          <w:gridAfter w:val="1"/>
+          <w:cnfStyle w:val="000000100000" w:firstRow="0" w:lastRow="0" w:firstColumn="0" w:lastColumn="0" w:oddVBand="0" w:evenVBand="0" w:oddHBand="1" w:evenHBand="0" w:firstRowFirstColumn="0" w:firstRowLastColumn="0" w:lastRowFirstColumn="0" w:lastRowLastColumn="0"/>
+          <w:wAfter w:w="26" w:type="dxa"/>
+        </w:trPr>
+        <w:tc>
+          <w:tcPr>
+            <w:cnfStyle w:val="001000000000" w:firstRow="0" w:lastRow="0" w:firstColumn="1" w:lastColumn="0" w:oddVBand="0" w:evenVBand="0" w:oddHBand="0" w:evenHBand="0" w:firstRowFirstColumn="0" w:firstRowLastColumn="0" w:lastRowFirstColumn="0" w:lastRowLastColumn="0"/>
+            <w:tcW w:w="2108" w:type="dxa"/>
+          </w:tcPr>
+          <w:p>
+            <w:pPr>
+              <w:spacing w:line="240" w:lineRule="auto"/>
+              <w:jc w:val="left"/>
+              <w:rPr>
+                <w:b w:val="0"/>
+                <w:bCs w:val="0"/>
+                <w:sz w:val="24"/>
+              </w:rPr>
+            </w:pPr>
+            <w:r>
+              <w:rPr>
+                <w:b w:val="0"/>
+                <w:sz w:val="24"/>
+              </w:rPr>
+              <w:t>trip_id</w:t>
+            </w:r>
+          </w:p>
+        </w:tc>
+        <w:tc>
+          <w:tcPr>
+            <w:tcW w:w="1765" w:type="dxa"/>
+          </w:tcPr>
+          <w:p>
+            <w:pPr>
+              <w:pStyle w:val="oancuaDanhsach"/>
+              <w:spacing w:line="240" w:lineRule="auto"/>
+              <w:ind w:left="83"/>
+              <w:jc w:val="left"/>
+              <w:cnfStyle w:val="000000100000" w:firstRow="0" w:lastRow="0" w:firstColumn="0" w:lastColumn="0" w:oddVBand="0" w:evenVBand="0" w:oddHBand="1" w:evenHBand="0" w:firstRowFirstColumn="0" w:firstRowLastColumn="0" w:lastRowFirstColumn="0" w:lastRowLastColumn="0"/>
+              <w:rPr>
+                <w:sz w:val="24"/>
+              </w:rPr>
+            </w:pPr>
+            <w:r>
+              <w:rPr>
+                <w:sz w:val="24"/>
+              </w:rPr>
+              <w:t>nchar</w:t>
+            </w:r>
+          </w:p>
+        </w:tc>
+        <w:tc>
+          <w:tcPr>
+            <w:tcW w:w="4247" w:type="dxa"/>
+          </w:tcPr>
+          <w:p>
+            <w:pPr>
+              <w:spacing w:line="240" w:lineRule="auto"/>
+              <w:jc w:val="left"/>
+              <w:cnfStyle w:val="000000100000" w:firstRow="0" w:lastRow="0" w:firstColumn="0" w:lastColumn="0" w:oddVBand="0" w:evenVBand="0" w:oddHBand="1" w:evenHBand="0" w:firstRowFirstColumn="0" w:firstRowLastColumn="0" w:lastRowFirstColumn="0" w:lastRowLastColumn="0"/>
+              <w:rPr>
+                <w:sz w:val="24"/>
+              </w:rPr>
+            </w:pPr>
+            <w:r>
+              <w:rPr>
+                <w:sz w:val="24"/>
+              </w:rPr>
+              <w:t>Mã đơn hàng</w:t>
+            </w:r>
+          </w:p>
+        </w:tc>
+      </w:tr>
+      <w:tr>
+        <w:trPr>
+          <w:gridAfter w:val="1"/>
+          <w:wAfter w:w="26" w:type="dxa"/>
+        </w:trPr>
+        <w:tc>
+          <w:tcPr>
+            <w:cnfStyle w:val="001000000000" w:firstRow="0" w:lastRow="0" w:firstColumn="1" w:lastColumn="0" w:oddVBand="0" w:evenVBand="0" w:oddHBand="0" w:evenHBand="0" w:firstRowFirstColumn="0" w:firstRowLastColumn="0" w:lastRowFirstColumn="0" w:lastRowLastColumn="0"/>
+            <w:tcW w:w="2108" w:type="dxa"/>
+          </w:tcPr>
+          <w:p>
+            <w:pPr>
+              <w:spacing w:line="240" w:lineRule="auto"/>
+              <w:jc w:val="left"/>
+              <w:rPr>
+                <w:b w:val="0"/>
+                <w:bCs w:val="0"/>
+                <w:sz w:val="24"/>
+                <w:lang w:val="vi-VN"/>
+              </w:rPr>
+            </w:pPr>
+            <w:r>
+              <w:rPr>
+                <w:b w:val="0"/>
+                <w:sz w:val="24"/>
+                <w:lang w:val="vi-VN"/>
+              </w:rPr>
+              <w:t>Receiver_name</w:t>
+            </w:r>
+          </w:p>
+        </w:tc>
+        <w:tc>
+          <w:tcPr>
+            <w:tcW w:w="1765" w:type="dxa"/>
+          </w:tcPr>
+          <w:p>
+            <w:pPr>
+              <w:pStyle w:val="oancuaDanhsach"/>
+              <w:spacing w:line="240" w:lineRule="auto"/>
+              <w:ind w:left="83"/>
+              <w:jc w:val="left"/>
+              <w:cnfStyle w:val="000000000000" w:firstRow="0" w:lastRow="0" w:firstColumn="0" w:lastColumn="0" w:oddVBand="0" w:evenVBand="0" w:oddHBand="0" w:evenHBand="0" w:firstRowFirstColumn="0" w:firstRowLastColumn="0" w:lastRowFirstColumn="0" w:lastRowLastColumn="0"/>
+              <w:rPr>
+                <w:sz w:val="24"/>
+                <w:lang w:val="vi-VN"/>
+              </w:rPr>
+            </w:pPr>
+            <w:r>
+              <w:rPr>
+                <w:sz w:val="24"/>
+                <w:lang w:val="vi-VN"/>
+              </w:rPr>
+              <w:t>Nchar</w:t>
+            </w:r>
+          </w:p>
+        </w:tc>
+        <w:tc>
+          <w:tcPr>
+            <w:tcW w:w="4247" w:type="dxa"/>
+          </w:tcPr>
+          <w:p>
+            <w:pPr>
+              <w:spacing w:line="240" w:lineRule="auto"/>
+              <w:jc w:val="left"/>
+              <w:cnfStyle w:val="000000000000" w:firstRow="0" w:lastRow="0" w:firstColumn="0" w:lastColumn="0" w:oddVBand="0" w:evenVBand="0" w:oddHBand="0" w:evenHBand="0" w:firstRowFirstColumn="0" w:firstRowLastColumn="0" w:lastRowFirstColumn="0" w:lastRowLastColumn="0"/>
+              <w:rPr>
+                <w:sz w:val="24"/>
+                <w:lang w:val="vi-VN"/>
+              </w:rPr>
+            </w:pPr>
+            <w:r>
+              <w:rPr>
+                <w:sz w:val="24"/>
+                <w:lang w:val="vi-VN"/>
+              </w:rPr>
+              <w:t>Tên người nhận</w:t>
+            </w:r>
+          </w:p>
+        </w:tc>
+      </w:tr>
+      <w:tr>
+        <w:trPr>
+          <w:gridAfter w:val="1"/>
+          <w:cnfStyle w:val="000000100000" w:firstRow="0" w:lastRow="0" w:firstColumn="0" w:lastColumn="0" w:oddVBand="0" w:evenVBand="0" w:oddHBand="1" w:evenHBand="0" w:firstRowFirstColumn="0" w:firstRowLastColumn="0" w:lastRowFirstColumn="0" w:lastRowLastColumn="0"/>
+          <w:wAfter w:w="26" w:type="dxa"/>
+        </w:trPr>
+        <w:tc>
+          <w:tcPr>
+            <w:cnfStyle w:val="001000000000" w:firstRow="0" w:lastRow="0" w:firstColumn="1" w:lastColumn="0" w:oddVBand="0" w:evenVBand="0" w:oddHBand="0" w:evenHBand="0" w:firstRowFirstColumn="0" w:firstRowLastColumn="0" w:lastRowFirstColumn="0" w:lastRowLastColumn="0"/>
+            <w:tcW w:w="2108" w:type="dxa"/>
+          </w:tcPr>
+          <w:p>
+            <w:pPr>
+              <w:spacing w:line="240" w:lineRule="auto"/>
+              <w:jc w:val="left"/>
+              <w:rPr>
+                <w:b w:val="0"/>
+                <w:sz w:val="24"/>
+              </w:rPr>
+            </w:pPr>
+            <w:r>
+              <w:rPr>
+                <w:b w:val="0"/>
+                <w:sz w:val="24"/>
+              </w:rPr>
+              <w:t>note</w:t>
+            </w:r>
+          </w:p>
+        </w:tc>
+        <w:tc>
+          <w:tcPr>
+            <w:tcW w:w="1765" w:type="dxa"/>
+          </w:tcPr>
+          <w:p>
+            <w:pPr>
+              <w:spacing w:line="240" w:lineRule="auto"/>
+              <w:jc w:val="left"/>
+              <w:cnfStyle w:val="000000100000" w:firstRow="0" w:lastRow="0" w:firstColumn="0" w:lastColumn="0" w:oddVBand="0" w:evenVBand="0" w:oddHBand="1" w:evenHBand="0" w:firstRowFirstColumn="0" w:firstRowLastColumn="0" w:lastRowFirstColumn="0" w:lastRowLastColumn="0"/>
+              <w:rPr>
+                <w:sz w:val="24"/>
+              </w:rPr>
+            </w:pPr>
+            <w:r>
+              <w:rPr>
+                <w:sz w:val="24"/>
+              </w:rPr>
+              <w:t>nchar</w:t>
+            </w:r>
+          </w:p>
+        </w:tc>
+        <w:tc>
+          <w:tcPr>
+            <w:tcW w:w="4247" w:type="dxa"/>
+          </w:tcPr>
+          <w:p>
+            <w:pPr>
+              <w:spacing w:line="240" w:lineRule="auto"/>
+              <w:jc w:val="left"/>
+              <w:cnfStyle w:val="000000100000" w:firstRow="0" w:lastRow="0" w:firstColumn="0" w:lastColumn="0" w:oddVBand="0" w:evenVBand="0" w:oddHBand="1" w:evenHBand="0" w:firstRowFirstColumn="0" w:firstRowLastColumn="0" w:lastRowFirstColumn="0" w:lastRowLastColumn="0"/>
+              <w:rPr>
+                <w:sz w:val="24"/>
+              </w:rPr>
+            </w:pPr>
+            <w:r>
+              <w:rPr>
+                <w:sz w:val="24"/>
+              </w:rPr>
+              <w:t>Ghi chú</w:t>
+            </w:r>
+          </w:p>
+        </w:tc>
+      </w:tr>
+      <w:tr>
+        <w:trPr>
+          <w:gridAfter w:val="1"/>
+          <w:wAfter w:w="26" w:type="dxa"/>
+        </w:trPr>
+        <w:tc>
+          <w:tcPr>
+            <w:cnfStyle w:val="001000000000" w:firstRow="0" w:lastRow="0" w:firstColumn="1" w:lastColumn="0" w:oddVBand="0" w:evenVBand="0" w:oddHBand="0" w:evenHBand="0" w:firstRowFirstColumn="0" w:firstRowLastColumn="0" w:lastRowFirstColumn="0" w:lastRowLastColumn="0"/>
+            <w:tcW w:w="2108" w:type="dxa"/>
+          </w:tcPr>
+          <w:p>
+            <w:pPr>
+              <w:spacing w:line="240" w:lineRule="auto"/>
+              <w:jc w:val="left"/>
+              <w:rPr>
+                <w:b w:val="0"/>
+                <w:sz w:val="24"/>
+              </w:rPr>
+            </w:pPr>
+            <w:r>
+              <w:rPr>
+                <w:b w:val="0"/>
+                <w:sz w:val="24"/>
+              </w:rPr>
+              <w:t>status</w:t>
+            </w:r>
+          </w:p>
+        </w:tc>
+        <w:tc>
+          <w:tcPr>
+            <w:tcW w:w="1765" w:type="dxa"/>
+          </w:tcPr>
+          <w:p>
+            <w:pPr>
+              <w:spacing w:line="240" w:lineRule="auto"/>
+              <w:jc w:val="left"/>
+              <w:cnfStyle w:val="000000000000" w:firstRow="0" w:lastRow="0" w:firstColumn="0" w:lastColumn="0" w:oddVBand="0" w:evenVBand="0" w:oddHBand="0" w:evenHBand="0" w:firstRowFirstColumn="0" w:firstRowLastColumn="0" w:lastRowFirstColumn="0" w:lastRowLastColumn="0"/>
+              <w:rPr>
+                <w:sz w:val="24"/>
+              </w:rPr>
+            </w:pPr>
+            <w:r>
+              <w:rPr>
+                <w:sz w:val="24"/>
+              </w:rPr>
+              <w:t>int</w:t>
+            </w:r>
+          </w:p>
+        </w:tc>
+        <w:tc>
+          <w:tcPr>
+            <w:tcW w:w="4247" w:type="dxa"/>
+          </w:tcPr>
+          <w:p>
+            <w:pPr>
+              <w:spacing w:line="240" w:lineRule="auto"/>
+              <w:jc w:val="left"/>
+              <w:cnfStyle w:val="000000000000" w:firstRow="0" w:lastRow="0" w:firstColumn="0" w:lastColumn="0" w:oddVBand="0" w:evenVBand="0" w:oddHBand="0" w:evenHBand="0" w:firstRowFirstColumn="0" w:firstRowLastColumn="0" w:lastRowFirstColumn="0" w:lastRowLastColumn="0"/>
+              <w:rPr>
+                <w:sz w:val="24"/>
+              </w:rPr>
+            </w:pPr>
+            <w:r>
+              <w:rPr>
+                <w:sz w:val="24"/>
+              </w:rPr>
+              <w:t>Trạng thái</w:t>
+            </w:r>
+          </w:p>
+        </w:tc>
+      </w:tr>
+      <w:tr>
+        <w:trPr>
+          <w:gridAfter w:val="1"/>
+          <w:cnfStyle w:val="000000100000" w:firstRow="0" w:lastRow="0" w:firstColumn="0" w:lastColumn="0" w:oddVBand="0" w:evenVBand="0" w:oddHBand="1" w:evenHBand="0" w:firstRowFirstColumn="0" w:firstRowLastColumn="0" w:lastRowFirstColumn="0" w:lastRowLastColumn="0"/>
+          <w:wAfter w:w="26" w:type="dxa"/>
+        </w:trPr>
+        <w:tc>
+          <w:tcPr>
+            <w:cnfStyle w:val="001000000000" w:firstRow="0" w:lastRow="0" w:firstColumn="1" w:lastColumn="0" w:oddVBand="0" w:evenVBand="0" w:oddHBand="0" w:evenHBand="0" w:firstRowFirstColumn="0" w:firstRowLastColumn="0" w:lastRowFirstColumn="0" w:lastRowLastColumn="0"/>
+            <w:tcW w:w="2108" w:type="dxa"/>
+          </w:tcPr>
+          <w:p>
+            <w:pPr>
+              <w:spacing w:line="240" w:lineRule="auto"/>
+              <w:jc w:val="left"/>
+              <w:rPr>
+                <w:b w:val="0"/>
+                <w:bCs w:val="0"/>
+                <w:sz w:val="24"/>
+                <w:lang w:val="vi-VN"/>
+              </w:rPr>
+            </w:pPr>
+            <w:r>
+              <w:rPr>
+                <w:b w:val="0"/>
+                <w:sz w:val="24"/>
+                <w:lang w:val="vi-VN"/>
+              </w:rPr>
+              <w:t>Receiver_phone</w:t>
+            </w:r>
+          </w:p>
+        </w:tc>
+        <w:tc>
+          <w:tcPr>
+            <w:tcW w:w="1765" w:type="dxa"/>
+          </w:tcPr>
+          <w:p>
+            <w:pPr>
+              <w:spacing w:line="240" w:lineRule="auto"/>
+              <w:jc w:val="left"/>
+              <w:cnfStyle w:val="000000100000" w:firstRow="0" w:lastRow="0" w:firstColumn="0" w:lastColumn="0" w:oddVBand="0" w:evenVBand="0" w:oddHBand="1" w:evenHBand="0" w:firstRowFirstColumn="0" w:firstRowLastColumn="0" w:lastRowFirstColumn="0" w:lastRowLastColumn="0"/>
+              <w:rPr>
+                <w:sz w:val="24"/>
+                <w:lang w:val="vi-VN"/>
+              </w:rPr>
+            </w:pPr>
+            <w:r>
+              <w:rPr>
+                <w:sz w:val="24"/>
+                <w:lang w:val="vi-VN"/>
+              </w:rPr>
+              <w:t>Nchar</w:t>
+            </w:r>
+          </w:p>
+        </w:tc>
+        <w:tc>
+          <w:tcPr>
+            <w:tcW w:w="4247" w:type="dxa"/>
+          </w:tcPr>
+          <w:p>
+            <w:pPr>
+              <w:spacing w:line="240" w:lineRule="auto"/>
+              <w:jc w:val="left"/>
+              <w:cnfStyle w:val="000000100000" w:firstRow="0" w:lastRow="0" w:firstColumn="0" w:lastColumn="0" w:oddVBand="0" w:evenVBand="0" w:oddHBand="1" w:evenHBand="0" w:firstRowFirstColumn="0" w:firstRowLastColumn="0" w:lastRowFirstColumn="0" w:lastRowLastColumn="0"/>
+              <w:rPr>
+                <w:sz w:val="24"/>
+                <w:lang w:val="vi-VN"/>
+              </w:rPr>
+            </w:pPr>
+            <w:r>
+              <w:rPr>
+                <w:sz w:val="24"/>
+                <w:lang w:val="vi-VN"/>
+              </w:rPr>
+              <w:t>Số điện thoại người nhận</w:t>
+            </w:r>
+          </w:p>
+        </w:tc>
+      </w:tr>
+    </w:tbl>
+    <w:p>
+      <w:pPr>
+        <w:pStyle w:val="oancuaDanhsach"/>
+        <w:numPr>
+          <w:ilvl w:val="0"/>
+          <w:numId w:val="27"/>
+        </w:numPr>
+        <w:rPr>
+          <w:lang w:val="vi-VN"/>
+        </w:rPr>
+      </w:pPr>
+      <w:r>
+        <w:rPr>
+          <w:lang w:val="vi-VN"/>
+        </w:rPr>
+        <w:t xml:space="preserve">Lớp </w:t>
+      </w:r>
+      <w:r>
+        <w:rPr>
+          <w:lang w:val="vi-VN"/>
+        </w:rPr>
+        <w:t>Trip</w:t>
+      </w:r>
+      <w:r>
+        <w:rPr>
+          <w:lang w:val="vi-VN"/>
+        </w:rPr>
+        <w:t>: lớp này mô tả</w:t>
+      </w:r>
+      <w:r>
+        <w:rPr>
+          <w:lang w:val="vi-VN"/>
+        </w:rPr>
+        <w:t xml:space="preserve"> một </w:t>
+      </w:r>
+      <w:r>
+        <w:rPr>
+          <w:lang w:val="vi-VN"/>
+        </w:rPr>
+        <w:t>yêu cầu điểm dừng trên hành trình</w:t>
+      </w:r>
+    </w:p>
+    <w:tbl>
+      <w:tblPr>
+        <w:tblStyle w:val="BangThun1"/>
+        <w:tblW w:w="0" w:type="auto"/>
+        <w:tblInd w:w="625" w:type="dxa"/>
+        <w:tblLook w:val="04A0" w:firstRow="1" w:lastRow="0" w:firstColumn="1" w:lastColumn="0" w:noHBand="0" w:noVBand="1"/>
+      </w:tblPr>
+      <w:tblGrid>
+        <w:gridCol w:w="2108"/>
+        <w:gridCol w:w="1765"/>
+        <w:gridCol w:w="4247"/>
+        <w:gridCol w:w="26"/>
+      </w:tblGrid>
+      <w:tr>
+        <w:trPr>
+          <w:cnfStyle w:val="100000000000" w:firstRow="1" w:lastRow="0" w:firstColumn="0" w:lastColumn="0" w:oddVBand="0" w:evenVBand="0" w:oddHBand="0" w:evenHBand="0" w:firstRowFirstColumn="0" w:firstRowLastColumn="0" w:lastRowFirstColumn="0" w:lastRowLastColumn="0"/>
+        </w:trPr>
+        <w:tc>
+          <w:tcPr>
+            <w:cnfStyle w:val="001000000000" w:firstRow="0" w:lastRow="0" w:firstColumn="1" w:lastColumn="0" w:oddVBand="0" w:evenVBand="0" w:oddHBand="0" w:evenHBand="0" w:firstRowFirstColumn="0" w:firstRowLastColumn="0" w:lastRowFirstColumn="0" w:lastRowLastColumn="0"/>
+            <w:tcW w:w="2108" w:type="dxa"/>
+            <w:vAlign w:val="center"/>
+          </w:tcPr>
+          <w:p>
+            <w:pPr>
+              <w:pStyle w:val="oancuaDanhsach"/>
+              <w:spacing w:line="240" w:lineRule="auto"/>
+              <w:ind w:left="153"/>
+              <w:jc w:val="center"/>
+              <w:rPr>
+                <w:sz w:val="24"/>
+              </w:rPr>
+            </w:pPr>
+            <w:r>
+              <w:t>Tên</w:t>
+            </w:r>
+          </w:p>
+        </w:tc>
+        <w:tc>
+          <w:tcPr>
+            <w:tcW w:w="1765" w:type="dxa"/>
+            <w:vAlign w:val="center"/>
+          </w:tcPr>
+          <w:p>
+            <w:pPr>
+              <w:pStyle w:val="oancuaDanhsach"/>
+              <w:spacing w:line="240" w:lineRule="auto"/>
+              <w:ind w:left="83"/>
+              <w:jc w:val="center"/>
+              <w:cnfStyle w:val="100000000000" w:firstRow="1" w:lastRow="0" w:firstColumn="0" w:lastColumn="0" w:oddVBand="0" w:evenVBand="0" w:oddHBand="0" w:evenHBand="0" w:firstRowFirstColumn="0" w:firstRowLastColumn="0" w:lastRowFirstColumn="0" w:lastRowLastColumn="0"/>
+              <w:rPr>
+                <w:sz w:val="24"/>
+              </w:rPr>
+            </w:pPr>
+            <w:r>
+              <w:t>Kiểu</w:t>
+            </w:r>
+          </w:p>
+        </w:tc>
+        <w:tc>
+          <w:tcPr>
+            <w:tcW w:w="4273" w:type="dxa"/>
+            <w:gridSpan w:val="2"/>
+            <w:vAlign w:val="center"/>
+          </w:tcPr>
+          <w:p>
+            <w:pPr>
+              <w:pStyle w:val="oancuaDanhsach"/>
+              <w:spacing w:line="240" w:lineRule="auto"/>
+              <w:ind w:left="254"/>
+              <w:jc w:val="center"/>
+              <w:cnfStyle w:val="100000000000" w:firstRow="1" w:lastRow="0" w:firstColumn="0" w:lastColumn="0" w:oddVBand="0" w:evenVBand="0" w:oddHBand="0" w:evenHBand="0" w:firstRowFirstColumn="0" w:firstRowLastColumn="0" w:lastRowFirstColumn="0" w:lastRowLastColumn="0"/>
+              <w:rPr>
+                <w:sz w:val="24"/>
+              </w:rPr>
+            </w:pPr>
+            <w:r>
+              <w:t>Mô tả</w:t>
+            </w:r>
+          </w:p>
+        </w:tc>
+      </w:tr>
+      <w:tr>
+        <w:trPr>
+          <w:gridAfter w:val="1"/>
+          <w:cnfStyle w:val="000000100000" w:firstRow="0" w:lastRow="0" w:firstColumn="0" w:lastColumn="0" w:oddVBand="0" w:evenVBand="0" w:oddHBand="1" w:evenHBand="0" w:firstRowFirstColumn="0" w:firstRowLastColumn="0" w:lastRowFirstColumn="0" w:lastRowLastColumn="0"/>
+          <w:wAfter w:w="26" w:type="dxa"/>
+        </w:trPr>
+        <w:tc>
+          <w:tcPr>
+            <w:cnfStyle w:val="001000000000" w:firstRow="0" w:lastRow="0" w:firstColumn="1" w:lastColumn="0" w:oddVBand="0" w:evenVBand="0" w:oddHBand="0" w:evenHBand="0" w:firstRowFirstColumn="0" w:firstRowLastColumn="0" w:lastRowFirstColumn="0" w:lastRowLastColumn="0"/>
+            <w:tcW w:w="2108" w:type="dxa"/>
+          </w:tcPr>
+          <w:p>
+            <w:pPr>
+              <w:spacing w:line="240" w:lineRule="auto"/>
+              <w:jc w:val="left"/>
+              <w:rPr>
+                <w:b w:val="0"/>
+                <w:sz w:val="24"/>
+              </w:rPr>
+            </w:pPr>
+            <w:r>
+              <w:rPr>
+                <w:b w:val="0"/>
+                <w:sz w:val="24"/>
+              </w:rPr>
+              <w:t>id</w:t>
+            </w:r>
+          </w:p>
+        </w:tc>
+        <w:tc>
+          <w:tcPr>
+            <w:tcW w:w="1765" w:type="dxa"/>
+          </w:tcPr>
+          <w:p>
+            <w:pPr>
+              <w:spacing w:line="240" w:lineRule="auto"/>
+              <w:jc w:val="left"/>
+              <w:cnfStyle w:val="000000100000" w:firstRow="0" w:lastRow="0" w:firstColumn="0" w:lastColumn="0" w:oddVBand="0" w:evenVBand="0" w:oddHBand="1" w:evenHBand="0" w:firstRowFirstColumn="0" w:firstRowLastColumn="0" w:lastRowFirstColumn="0" w:lastRowLastColumn="0"/>
+              <w:rPr>
+                <w:sz w:val="24"/>
+              </w:rPr>
+            </w:pPr>
+            <w:r>
+              <w:rPr>
+                <w:sz w:val="24"/>
+              </w:rPr>
+              <w:t>int</w:t>
+            </w:r>
+          </w:p>
+        </w:tc>
+        <w:tc>
+          <w:tcPr>
+            <w:tcW w:w="4247" w:type="dxa"/>
+          </w:tcPr>
+          <w:p>
+            <w:pPr>
+              <w:spacing w:line="240" w:lineRule="auto"/>
+              <w:jc w:val="left"/>
+              <w:cnfStyle w:val="000000100000" w:firstRow="0" w:lastRow="0" w:firstColumn="0" w:lastColumn="0" w:oddVBand="0" w:evenVBand="0" w:oddHBand="1" w:evenHBand="0" w:firstRowFirstColumn="0" w:firstRowLastColumn="0" w:lastRowFirstColumn="0" w:lastRowLastColumn="0"/>
+              <w:rPr>
+                <w:sz w:val="24"/>
+              </w:rPr>
+            </w:pPr>
+            <w:r>
+              <w:rPr>
+                <w:sz w:val="24"/>
+              </w:rPr>
+              <w:t>Mã đơn hàng</w:t>
+            </w:r>
+          </w:p>
+        </w:tc>
+      </w:tr>
+      <w:tr>
+        <w:trPr>
+          <w:gridAfter w:val="1"/>
+          <w:wAfter w:w="26" w:type="dxa"/>
+        </w:trPr>
+        <w:tc>
+          <w:tcPr>
+            <w:cnfStyle w:val="001000000000" w:firstRow="0" w:lastRow="0" w:firstColumn="1" w:lastColumn="0" w:oddVBand="0" w:evenVBand="0" w:oddHBand="0" w:evenHBand="0" w:firstRowFirstColumn="0" w:firstRowLastColumn="0" w:lastRowFirstColumn="0" w:lastRowLastColumn="0"/>
+            <w:tcW w:w="2108" w:type="dxa"/>
+          </w:tcPr>
+          <w:p>
+            <w:pPr>
+              <w:spacing w:line="240" w:lineRule="auto"/>
+              <w:jc w:val="left"/>
+              <w:rPr>
+                <w:b w:val="0"/>
+                <w:sz w:val="24"/>
+              </w:rPr>
+            </w:pPr>
+            <w:r>
+              <w:rPr>
+                <w:b w:val="0"/>
+                <w:sz w:val="24"/>
+              </w:rPr>
+              <w:t>driver_id</w:t>
+            </w:r>
+          </w:p>
+        </w:tc>
+        <w:tc>
+          <w:tcPr>
+            <w:tcW w:w="1765" w:type="dxa"/>
+          </w:tcPr>
+          <w:p>
+            <w:pPr>
+              <w:spacing w:line="240" w:lineRule="auto"/>
+              <w:jc w:val="left"/>
+              <w:cnfStyle w:val="000000000000" w:firstRow="0" w:lastRow="0" w:firstColumn="0" w:lastColumn="0" w:oddVBand="0" w:evenVBand="0" w:oddHBand="0" w:evenHBand="0" w:firstRowFirstColumn="0" w:firstRowLastColumn="0" w:lastRowFirstColumn="0" w:lastRowLastColumn="0"/>
+              <w:rPr>
+                <w:sz w:val="24"/>
+              </w:rPr>
+            </w:pPr>
+            <w:r>
+              <w:rPr>
+                <w:sz w:val="24"/>
+              </w:rPr>
+              <w:t>nchar</w:t>
+            </w:r>
+          </w:p>
+        </w:tc>
+        <w:tc>
+          <w:tcPr>
+            <w:tcW w:w="4247" w:type="dxa"/>
+          </w:tcPr>
+          <w:p>
+            <w:pPr>
+              <w:spacing w:line="240" w:lineRule="auto"/>
+              <w:jc w:val="left"/>
+              <w:cnfStyle w:val="000000000000" w:firstRow="0" w:lastRow="0" w:firstColumn="0" w:lastColumn="0" w:oddVBand="0" w:evenVBand="0" w:oddHBand="0" w:evenHBand="0" w:firstRowFirstColumn="0" w:firstRowLastColumn="0" w:lastRowFirstColumn="0" w:lastRowLastColumn="0"/>
+              <w:rPr>
+                <w:sz w:val="24"/>
+              </w:rPr>
+            </w:pPr>
+            <w:r>
+              <w:rPr>
+                <w:sz w:val="24"/>
+              </w:rPr>
+              <w:t>Mã tài xế</w:t>
+            </w:r>
+          </w:p>
+        </w:tc>
+      </w:tr>
+      <w:tr>
+        <w:trPr>
+          <w:gridAfter w:val="1"/>
+          <w:cnfStyle w:val="000000100000" w:firstRow="0" w:lastRow="0" w:firstColumn="0" w:lastColumn="0" w:oddVBand="0" w:evenVBand="0" w:oddHBand="1" w:evenHBand="0" w:firstRowFirstColumn="0" w:firstRowLastColumn="0" w:lastRowFirstColumn="0" w:lastRowLastColumn="0"/>
+          <w:wAfter w:w="26" w:type="dxa"/>
+        </w:trPr>
+        <w:tc>
+          <w:tcPr>
+            <w:cnfStyle w:val="001000000000" w:firstRow="0" w:lastRow="0" w:firstColumn="1" w:lastColumn="0" w:oddVBand="0" w:evenVBand="0" w:oddHBand="0" w:evenHBand="0" w:firstRowFirstColumn="0" w:firstRowLastColumn="0" w:lastRowFirstColumn="0" w:lastRowLastColumn="0"/>
+            <w:tcW w:w="2108" w:type="dxa"/>
+          </w:tcPr>
+          <w:p>
+            <w:pPr>
+              <w:spacing w:line="240" w:lineRule="auto"/>
+              <w:jc w:val="left"/>
+              <w:rPr>
+                <w:b w:val="0"/>
+                <w:bCs w:val="0"/>
+                <w:sz w:val="24"/>
+              </w:rPr>
+            </w:pPr>
+            <w:r>
+              <w:rPr>
+                <w:b w:val="0"/>
+                <w:sz w:val="24"/>
+              </w:rPr>
+              <w:t>customer_id</w:t>
+            </w:r>
+          </w:p>
+        </w:tc>
+        <w:tc>
+          <w:tcPr>
+            <w:tcW w:w="1765" w:type="dxa"/>
+          </w:tcPr>
+          <w:p>
+            <w:pPr>
+              <w:pStyle w:val="oancuaDanhsach"/>
+              <w:spacing w:line="240" w:lineRule="auto"/>
+              <w:ind w:left="83"/>
+              <w:jc w:val="left"/>
+              <w:cnfStyle w:val="000000100000" w:firstRow="0" w:lastRow="0" w:firstColumn="0" w:lastColumn="0" w:oddVBand="0" w:evenVBand="0" w:oddHBand="1" w:evenHBand="0" w:firstRowFirstColumn="0" w:firstRowLastColumn="0" w:lastRowFirstColumn="0" w:lastRowLastColumn="0"/>
+              <w:rPr>
+                <w:sz w:val="24"/>
+                <w:lang w:val="vi-VN"/>
+              </w:rPr>
+            </w:pPr>
+            <w:r>
+              <w:rPr>
+                <w:sz w:val="24"/>
+              </w:rPr>
+              <w:t xml:space="preserve">nchar </w:t>
+            </w:r>
+          </w:p>
+        </w:tc>
+        <w:tc>
+          <w:tcPr>
+            <w:tcW w:w="4247" w:type="dxa"/>
+          </w:tcPr>
+          <w:p>
+            <w:pPr>
+              <w:spacing w:line="240" w:lineRule="auto"/>
+              <w:jc w:val="left"/>
+              <w:cnfStyle w:val="000000100000" w:firstRow="0" w:lastRow="0" w:firstColumn="0" w:lastColumn="0" w:oddVBand="0" w:evenVBand="0" w:oddHBand="1" w:evenHBand="0" w:firstRowFirstColumn="0" w:firstRowLastColumn="0" w:lastRowFirstColumn="0" w:lastRowLastColumn="0"/>
+              <w:rPr>
+                <w:sz w:val="24"/>
+              </w:rPr>
+            </w:pPr>
+            <w:r>
+              <w:rPr>
+                <w:sz w:val="24"/>
+              </w:rPr>
+              <w:t>Mã khách hàng</w:t>
+            </w:r>
+          </w:p>
+        </w:tc>
+      </w:tr>
+      <w:tr>
+        <w:trPr>
+          <w:gridAfter w:val="1"/>
+          <w:wAfter w:w="26" w:type="dxa"/>
+        </w:trPr>
+        <w:tc>
+          <w:tcPr>
+            <w:cnfStyle w:val="001000000000" w:firstRow="0" w:lastRow="0" w:firstColumn="1" w:lastColumn="0" w:oddVBand="0" w:evenVBand="0" w:oddHBand="0" w:evenHBand="0" w:firstRowFirstColumn="0" w:firstRowLastColumn="0" w:lastRowFirstColumn="0" w:lastRowLastColumn="0"/>
+            <w:tcW w:w="2108" w:type="dxa"/>
+          </w:tcPr>
+          <w:p>
+            <w:pPr>
+              <w:spacing w:line="240" w:lineRule="auto"/>
+              <w:jc w:val="left"/>
+              <w:rPr>
+                <w:b w:val="0"/>
+                <w:sz w:val="24"/>
+                <w:lang w:val="vi-VN"/>
+              </w:rPr>
+            </w:pPr>
+            <w:r>
+              <w:rPr>
+                <w:b w:val="0"/>
+                <w:sz w:val="24"/>
+              </w:rPr>
+              <w:t>pickup_time</w:t>
+            </w:r>
+          </w:p>
+        </w:tc>
+        <w:tc>
+          <w:tcPr>
+            <w:tcW w:w="1765" w:type="dxa"/>
+          </w:tcPr>
+          <w:p>
+            <w:pPr>
+              <w:pStyle w:val="oancuaDanhsach"/>
+              <w:spacing w:line="240" w:lineRule="auto"/>
+              <w:ind w:left="83"/>
+              <w:jc w:val="left"/>
+              <w:cnfStyle w:val="000000000000" w:firstRow="0" w:lastRow="0" w:firstColumn="0" w:lastColumn="0" w:oddVBand="0" w:evenVBand="0" w:oddHBand="0" w:evenHBand="0" w:firstRowFirstColumn="0" w:firstRowLastColumn="0" w:lastRowFirstColumn="0" w:lastRowLastColumn="0"/>
+              <w:rPr>
+                <w:sz w:val="24"/>
+                <w:lang w:val="vi-VN"/>
+              </w:rPr>
+            </w:pPr>
+            <w:r>
+              <w:rPr>
+                <w:sz w:val="24"/>
+              </w:rPr>
+              <w:t>date</w:t>
+            </w:r>
+          </w:p>
+        </w:tc>
+        <w:tc>
+          <w:tcPr>
+            <w:tcW w:w="4247" w:type="dxa"/>
+          </w:tcPr>
+          <w:p>
+            <w:pPr>
+              <w:spacing w:line="240" w:lineRule="auto"/>
+              <w:jc w:val="left"/>
+              <w:cnfStyle w:val="000000000000" w:firstRow="0" w:lastRow="0" w:firstColumn="0" w:lastColumn="0" w:oddVBand="0" w:evenVBand="0" w:oddHBand="0" w:evenHBand="0" w:firstRowFirstColumn="0" w:firstRowLastColumn="0" w:lastRowFirstColumn="0" w:lastRowLastColumn="0"/>
+              <w:rPr>
+                <w:sz w:val="24"/>
+                <w:lang w:val="vi-VN"/>
+              </w:rPr>
+            </w:pPr>
+            <w:r>
+              <w:rPr>
+                <w:sz w:val="24"/>
+              </w:rPr>
+              <w:t>Thời gian nhận</w:t>
+            </w:r>
+          </w:p>
+        </w:tc>
+      </w:tr>
+      <w:tr>
+        <w:trPr>
+          <w:gridAfter w:val="1"/>
+          <w:cnfStyle w:val="000000100000" w:firstRow="0" w:lastRow="0" w:firstColumn="0" w:lastColumn="0" w:oddVBand="0" w:evenVBand="0" w:oddHBand="1" w:evenHBand="0" w:firstRowFirstColumn="0" w:firstRowLastColumn="0" w:lastRowFirstColumn="0" w:lastRowLastColumn="0"/>
+          <w:wAfter w:w="26" w:type="dxa"/>
+        </w:trPr>
+        <w:tc>
+          <w:tcPr>
+            <w:cnfStyle w:val="001000000000" w:firstRow="0" w:lastRow="0" w:firstColumn="1" w:lastColumn="0" w:oddVBand="0" w:evenVBand="0" w:oddHBand="0" w:evenHBand="0" w:firstRowFirstColumn="0" w:firstRowLastColumn="0" w:lastRowFirstColumn="0" w:lastRowLastColumn="0"/>
+            <w:tcW w:w="2108" w:type="dxa"/>
+          </w:tcPr>
+          <w:p>
+            <w:pPr>
+              <w:spacing w:line="240" w:lineRule="auto"/>
+              <w:jc w:val="left"/>
+              <w:rPr>
+                <w:b w:val="0"/>
+                <w:bCs w:val="0"/>
+                <w:sz w:val="24"/>
+                <w:lang w:val="vi-VN"/>
+              </w:rPr>
+            </w:pPr>
+            <w:r>
+              <w:rPr>
+                <w:b w:val="0"/>
+                <w:sz w:val="24"/>
+              </w:rPr>
+              <w:t>vehicle_id</w:t>
+            </w:r>
+          </w:p>
+        </w:tc>
+        <w:tc>
+          <w:tcPr>
+            <w:tcW w:w="1765" w:type="dxa"/>
+          </w:tcPr>
+          <w:p>
+            <w:pPr>
+              <w:pStyle w:val="oancuaDanhsach"/>
+              <w:spacing w:line="240" w:lineRule="auto"/>
+              <w:ind w:left="83"/>
+              <w:jc w:val="left"/>
+              <w:cnfStyle w:val="000000100000" w:firstRow="0" w:lastRow="0" w:firstColumn="0" w:lastColumn="0" w:oddVBand="0" w:evenVBand="0" w:oddHBand="1" w:evenHBand="0" w:firstRowFirstColumn="0" w:firstRowLastColumn="0" w:lastRowFirstColumn="0" w:lastRowLastColumn="0"/>
+              <w:rPr>
+                <w:sz w:val="24"/>
+                <w:lang w:val="vi-VN"/>
+              </w:rPr>
+            </w:pPr>
+            <w:r>
+              <w:rPr>
+                <w:sz w:val="24"/>
+              </w:rPr>
+              <w:t>ncahr</w:t>
+            </w:r>
+          </w:p>
+        </w:tc>
+        <w:tc>
+          <w:tcPr>
+            <w:tcW w:w="4247" w:type="dxa"/>
+          </w:tcPr>
+          <w:p>
+            <w:pPr>
+              <w:spacing w:line="240" w:lineRule="auto"/>
+              <w:jc w:val="left"/>
+              <w:cnfStyle w:val="000000100000" w:firstRow="0" w:lastRow="0" w:firstColumn="0" w:lastColumn="0" w:oddVBand="0" w:evenVBand="0" w:oddHBand="1" w:evenHBand="0" w:firstRowFirstColumn="0" w:firstRowLastColumn="0" w:lastRowFirstColumn="0" w:lastRowLastColumn="0"/>
+              <w:rPr>
+                <w:sz w:val="24"/>
+                <w:lang w:val="vi-VN"/>
+              </w:rPr>
+            </w:pPr>
+            <w:r>
+              <w:rPr>
+                <w:sz w:val="24"/>
+              </w:rPr>
+              <w:t>Mã phương tiện</w:t>
+            </w:r>
+          </w:p>
+        </w:tc>
+      </w:tr>
+      <w:tr>
+        <w:trPr>
+          <w:gridAfter w:val="1"/>
+          <w:wAfter w:w="26" w:type="dxa"/>
+        </w:trPr>
+        <w:tc>
+          <w:tcPr>
+            <w:cnfStyle w:val="001000000000" w:firstRow="0" w:lastRow="0" w:firstColumn="1" w:lastColumn="0" w:oddVBand="0" w:evenVBand="0" w:oddHBand="0" w:evenHBand="0" w:firstRowFirstColumn="0" w:firstRowLastColumn="0" w:lastRowFirstColumn="0" w:lastRowLastColumn="0"/>
+            <w:tcW w:w="2108" w:type="dxa"/>
+          </w:tcPr>
+          <w:p>
+            <w:pPr>
+              <w:spacing w:line="240" w:lineRule="auto"/>
+              <w:jc w:val="left"/>
+              <w:rPr>
+                <w:b w:val="0"/>
+                <w:sz w:val="24"/>
+              </w:rPr>
+            </w:pPr>
+            <w:r>
+              <w:rPr>
+                <w:b w:val="0"/>
+                <w:sz w:val="24"/>
+              </w:rPr>
+              <w:t>driver_rating</w:t>
+            </w:r>
+          </w:p>
+        </w:tc>
+        <w:tc>
+          <w:tcPr>
+            <w:tcW w:w="1765" w:type="dxa"/>
+          </w:tcPr>
+          <w:p>
+            <w:pPr>
+              <w:spacing w:line="240" w:lineRule="auto"/>
+              <w:jc w:val="left"/>
+              <w:cnfStyle w:val="000000000000" w:firstRow="0" w:lastRow="0" w:firstColumn="0" w:lastColumn="0" w:oddVBand="0" w:evenVBand="0" w:oddHBand="0" w:evenHBand="0" w:firstRowFirstColumn="0" w:firstRowLastColumn="0" w:lastRowFirstColumn="0" w:lastRowLastColumn="0"/>
+              <w:rPr>
+                <w:sz w:val="24"/>
+              </w:rPr>
+            </w:pPr>
+            <w:r>
+              <w:rPr>
+                <w:sz w:val="24"/>
+              </w:rPr>
+              <w:t>int</w:t>
+            </w:r>
+          </w:p>
+        </w:tc>
+        <w:tc>
+          <w:tcPr>
+            <w:tcW w:w="4247" w:type="dxa"/>
+          </w:tcPr>
+          <w:p>
+            <w:pPr>
+              <w:spacing w:line="240" w:lineRule="auto"/>
+              <w:jc w:val="left"/>
+              <w:cnfStyle w:val="000000000000" w:firstRow="0" w:lastRow="0" w:firstColumn="0" w:lastColumn="0" w:oddVBand="0" w:evenVBand="0" w:oddHBand="0" w:evenHBand="0" w:firstRowFirstColumn="0" w:firstRowLastColumn="0" w:lastRowFirstColumn="0" w:lastRowLastColumn="0"/>
+              <w:rPr>
+                <w:sz w:val="24"/>
+              </w:rPr>
+            </w:pPr>
+            <w:r>
+              <w:rPr>
+                <w:sz w:val="24"/>
+              </w:rPr>
+              <w:t>Đánh giá tài xế</w:t>
+            </w:r>
+          </w:p>
+        </w:tc>
+      </w:tr>
+      <w:tr>
+        <w:trPr>
+          <w:gridAfter w:val="1"/>
+          <w:cnfStyle w:val="000000100000" w:firstRow="0" w:lastRow="0" w:firstColumn="0" w:lastColumn="0" w:oddVBand="0" w:evenVBand="0" w:oddHBand="1" w:evenHBand="0" w:firstRowFirstColumn="0" w:firstRowLastColumn="0" w:lastRowFirstColumn="0" w:lastRowLastColumn="0"/>
+          <w:wAfter w:w="26" w:type="dxa"/>
+        </w:trPr>
+        <w:tc>
+          <w:tcPr>
+            <w:cnfStyle w:val="001000000000" w:firstRow="0" w:lastRow="0" w:firstColumn="1" w:lastColumn="0" w:oddVBand="0" w:evenVBand="0" w:oddHBand="0" w:evenHBand="0" w:firstRowFirstColumn="0" w:firstRowLastColumn="0" w:lastRowFirstColumn="0" w:lastRowLastColumn="0"/>
+            <w:tcW w:w="2108" w:type="dxa"/>
+          </w:tcPr>
+          <w:p>
+            <w:pPr>
+              <w:spacing w:line="240" w:lineRule="auto"/>
+              <w:jc w:val="left"/>
+              <w:rPr>
+                <w:b w:val="0"/>
+                <w:sz w:val="24"/>
+              </w:rPr>
+            </w:pPr>
+            <w:r>
+              <w:rPr>
+                <w:b w:val="0"/>
+                <w:sz w:val="24"/>
+              </w:rPr>
+              <w:t>customer_rating</w:t>
+            </w:r>
+          </w:p>
+        </w:tc>
+        <w:tc>
+          <w:tcPr>
+            <w:tcW w:w="1765" w:type="dxa"/>
+          </w:tcPr>
+          <w:p>
+            <w:pPr>
+              <w:spacing w:line="240" w:lineRule="auto"/>
+              <w:jc w:val="left"/>
+              <w:cnfStyle w:val="000000100000" w:firstRow="0" w:lastRow="0" w:firstColumn="0" w:lastColumn="0" w:oddVBand="0" w:evenVBand="0" w:oddHBand="1" w:evenHBand="0" w:firstRowFirstColumn="0" w:firstRowLastColumn="0" w:lastRowFirstColumn="0" w:lastRowLastColumn="0"/>
+              <w:rPr>
+                <w:sz w:val="24"/>
+              </w:rPr>
+            </w:pPr>
+            <w:r>
+              <w:rPr>
+                <w:sz w:val="24"/>
+              </w:rPr>
+              <w:t>int</w:t>
+            </w:r>
+          </w:p>
+        </w:tc>
+        <w:tc>
+          <w:tcPr>
+            <w:tcW w:w="4247" w:type="dxa"/>
+          </w:tcPr>
+          <w:p>
+            <w:pPr>
+              <w:spacing w:line="240" w:lineRule="auto"/>
+              <w:jc w:val="left"/>
+              <w:cnfStyle w:val="000000100000" w:firstRow="0" w:lastRow="0" w:firstColumn="0" w:lastColumn="0" w:oddVBand="0" w:evenVBand="0" w:oddHBand="1" w:evenHBand="0" w:firstRowFirstColumn="0" w:firstRowLastColumn="0" w:lastRowFirstColumn="0" w:lastRowLastColumn="0"/>
+              <w:rPr>
+                <w:sz w:val="24"/>
+              </w:rPr>
+            </w:pPr>
+            <w:r>
+              <w:rPr>
+                <w:sz w:val="24"/>
+              </w:rPr>
+              <w:t>Đánh giá khách hàng</w:t>
+            </w:r>
+          </w:p>
+        </w:tc>
+      </w:tr>
+      <w:tr>
+        <w:trPr>
+          <w:gridAfter w:val="1"/>
+          <w:wAfter w:w="26" w:type="dxa"/>
+        </w:trPr>
+        <w:tc>
+          <w:tcPr>
+            <w:cnfStyle w:val="001000000000" w:firstRow="0" w:lastRow="0" w:firstColumn="1" w:lastColumn="0" w:oddVBand="0" w:evenVBand="0" w:oddHBand="0" w:evenHBand="0" w:firstRowFirstColumn="0" w:firstRowLastColumn="0" w:lastRowFirstColumn="0" w:lastRowLastColumn="0"/>
+            <w:tcW w:w="2108" w:type="dxa"/>
+          </w:tcPr>
+          <w:p>
+            <w:pPr>
+              <w:spacing w:line="240" w:lineRule="auto"/>
+              <w:jc w:val="left"/>
+              <w:rPr>
+                <w:b w:val="0"/>
+                <w:bCs w:val="0"/>
+                <w:sz w:val="24"/>
+                <w:lang w:val="vi-VN"/>
+              </w:rPr>
+            </w:pPr>
+            <w:r>
+              <w:rPr>
+                <w:b w:val="0"/>
+                <w:sz w:val="24"/>
+              </w:rPr>
+              <w:t>money_sum</w:t>
+            </w:r>
+          </w:p>
+        </w:tc>
+        <w:tc>
+          <w:tcPr>
+            <w:tcW w:w="1765" w:type="dxa"/>
+          </w:tcPr>
+          <w:p>
+            <w:pPr>
+              <w:spacing w:line="240" w:lineRule="auto"/>
+              <w:jc w:val="left"/>
+              <w:cnfStyle w:val="000000000000" w:firstRow="0" w:lastRow="0" w:firstColumn="0" w:lastColumn="0" w:oddVBand="0" w:evenVBand="0" w:oddHBand="0" w:evenHBand="0" w:firstRowFirstColumn="0" w:firstRowLastColumn="0" w:lastRowFirstColumn="0" w:lastRowLastColumn="0"/>
+              <w:rPr>
+                <w:sz w:val="24"/>
+                <w:lang w:val="vi-VN"/>
+              </w:rPr>
+            </w:pPr>
+            <w:r>
+              <w:rPr>
+                <w:sz w:val="24"/>
+              </w:rPr>
+              <w:t>money</w:t>
+            </w:r>
+          </w:p>
+        </w:tc>
+        <w:tc>
+          <w:tcPr>
+            <w:tcW w:w="4247" w:type="dxa"/>
+          </w:tcPr>
+          <w:p>
+            <w:pPr>
+              <w:spacing w:line="240" w:lineRule="auto"/>
+              <w:jc w:val="left"/>
+              <w:cnfStyle w:val="000000000000" w:firstRow="0" w:lastRow="0" w:firstColumn="0" w:lastColumn="0" w:oddVBand="0" w:evenVBand="0" w:oddHBand="0" w:evenHBand="0" w:firstRowFirstColumn="0" w:firstRowLastColumn="0" w:lastRowFirstColumn="0" w:lastRowLastColumn="0"/>
+              <w:rPr>
+                <w:sz w:val="24"/>
+                <w:lang w:val="vi-VN"/>
+              </w:rPr>
+            </w:pPr>
+            <w:r>
+              <w:rPr>
+                <w:sz w:val="24"/>
+              </w:rPr>
+              <w:t>Tổng chi phí phát sinh</w:t>
+            </w:r>
+          </w:p>
+        </w:tc>
+      </w:tr>
+      <w:tr>
+        <w:trPr>
+          <w:gridAfter w:val="1"/>
+          <w:cnfStyle w:val="000000100000" w:firstRow="0" w:lastRow="0" w:firstColumn="0" w:lastColumn="0" w:oddVBand="0" w:evenVBand="0" w:oddHBand="1" w:evenHBand="0" w:firstRowFirstColumn="0" w:firstRowLastColumn="0" w:lastRowFirstColumn="0" w:lastRowLastColumn="0"/>
+          <w:wAfter w:w="26" w:type="dxa"/>
+        </w:trPr>
+        <w:tc>
+          <w:tcPr>
+            <w:cnfStyle w:val="001000000000" w:firstRow="0" w:lastRow="0" w:firstColumn="1" w:lastColumn="0" w:oddVBand="0" w:evenVBand="0" w:oddHBand="0" w:evenHBand="0" w:firstRowFirstColumn="0" w:firstRowLastColumn="0" w:lastRowFirstColumn="0" w:lastRowLastColumn="0"/>
+            <w:tcW w:w="2108" w:type="dxa"/>
+          </w:tcPr>
+          <w:p>
+            <w:pPr>
+              <w:spacing w:line="240" w:lineRule="auto"/>
+              <w:jc w:val="left"/>
+              <w:rPr>
+                <w:b w:val="0"/>
+                <w:sz w:val="24"/>
+                <w:lang w:val="vi-VN"/>
+              </w:rPr>
+            </w:pPr>
+            <w:r>
+              <w:rPr>
+                <w:b w:val="0"/>
+                <w:sz w:val="24"/>
+                <w:lang w:val="vi-VN"/>
+              </w:rPr>
+              <w:t>distance_count</w:t>
+            </w:r>
+          </w:p>
+        </w:tc>
+        <w:tc>
+          <w:tcPr>
+            <w:tcW w:w="1765" w:type="dxa"/>
+          </w:tcPr>
+          <w:p>
+            <w:pPr>
+              <w:spacing w:line="240" w:lineRule="auto"/>
+              <w:jc w:val="left"/>
+              <w:cnfStyle w:val="000000100000" w:firstRow="0" w:lastRow="0" w:firstColumn="0" w:lastColumn="0" w:oddVBand="0" w:evenVBand="0" w:oddHBand="1" w:evenHBand="0" w:firstRowFirstColumn="0" w:firstRowLastColumn="0" w:lastRowFirstColumn="0" w:lastRowLastColumn="0"/>
+              <w:rPr>
+                <w:sz w:val="24"/>
+                <w:lang w:val="vi-VN"/>
+              </w:rPr>
+            </w:pPr>
+            <w:r>
+              <w:rPr>
+                <w:sz w:val="24"/>
+                <w:lang w:val="vi-VN"/>
+              </w:rPr>
+              <w:t>float</w:t>
+            </w:r>
+          </w:p>
+        </w:tc>
+        <w:tc>
+          <w:tcPr>
+            <w:tcW w:w="4247" w:type="dxa"/>
+          </w:tcPr>
+          <w:p>
+            <w:pPr>
+              <w:spacing w:line="240" w:lineRule="auto"/>
+              <w:jc w:val="left"/>
+              <w:cnfStyle w:val="000000100000" w:firstRow="0" w:lastRow="0" w:firstColumn="0" w:lastColumn="0" w:oddVBand="0" w:evenVBand="0" w:oddHBand="1" w:evenHBand="0" w:firstRowFirstColumn="0" w:firstRowLastColumn="0" w:lastRowFirstColumn="0" w:lastRowLastColumn="0"/>
+              <w:rPr>
+                <w:sz w:val="24"/>
+                <w:lang w:val="vi-VN"/>
+              </w:rPr>
+            </w:pPr>
+            <w:r>
+              <w:rPr>
+                <w:sz w:val="24"/>
+                <w:lang w:val="vi-VN"/>
+              </w:rPr>
+              <w:t>Tổng quãng đường</w:t>
+            </w:r>
+          </w:p>
+        </w:tc>
+      </w:tr>
+      <w:tr>
+        <w:trPr>
+          <w:gridAfter w:val="1"/>
+          <w:wAfter w:w="26" w:type="dxa"/>
+        </w:trPr>
+        <w:tc>
+          <w:tcPr>
+            <w:cnfStyle w:val="001000000000" w:firstRow="0" w:lastRow="0" w:firstColumn="1" w:lastColumn="0" w:oddVBand="0" w:evenVBand="0" w:oddHBand="0" w:evenHBand="0" w:firstRowFirstColumn="0" w:firstRowLastColumn="0" w:lastRowFirstColumn="0" w:lastRowLastColumn="0"/>
+            <w:tcW w:w="2108" w:type="dxa"/>
+          </w:tcPr>
+          <w:p>
+            <w:pPr>
+              <w:spacing w:line="240" w:lineRule="auto"/>
+              <w:jc w:val="left"/>
+              <w:rPr>
+                <w:b w:val="0"/>
+                <w:sz w:val="24"/>
+                <w:lang w:val="vi-VN"/>
+              </w:rPr>
+            </w:pPr>
+            <w:r>
+              <w:rPr>
+                <w:b w:val="0"/>
+                <w:sz w:val="24"/>
+                <w:lang w:val="vi-VN"/>
+              </w:rPr>
+              <w:t>status</w:t>
+            </w:r>
+          </w:p>
+        </w:tc>
+        <w:tc>
+          <w:tcPr>
+            <w:tcW w:w="1765" w:type="dxa"/>
+          </w:tcPr>
+          <w:p>
+            <w:pPr>
+              <w:spacing w:line="240" w:lineRule="auto"/>
+              <w:jc w:val="left"/>
+              <w:cnfStyle w:val="000000000000" w:firstRow="0" w:lastRow="0" w:firstColumn="0" w:lastColumn="0" w:oddVBand="0" w:evenVBand="0" w:oddHBand="0" w:evenHBand="0" w:firstRowFirstColumn="0" w:firstRowLastColumn="0" w:lastRowFirstColumn="0" w:lastRowLastColumn="0"/>
+              <w:rPr>
+                <w:sz w:val="24"/>
+                <w:lang w:val="vi-VN"/>
+              </w:rPr>
+            </w:pPr>
+            <w:r>
+              <w:rPr>
+                <w:sz w:val="24"/>
+                <w:lang w:val="vi-VN"/>
+              </w:rPr>
+              <w:t>nchar</w:t>
+            </w:r>
+          </w:p>
+        </w:tc>
+        <w:tc>
+          <w:tcPr>
+            <w:tcW w:w="4247" w:type="dxa"/>
+          </w:tcPr>
+          <w:p>
+            <w:pPr>
+              <w:spacing w:line="240" w:lineRule="auto"/>
+              <w:jc w:val="left"/>
+              <w:cnfStyle w:val="000000000000" w:firstRow="0" w:lastRow="0" w:firstColumn="0" w:lastColumn="0" w:oddVBand="0" w:evenVBand="0" w:oddHBand="0" w:evenHBand="0" w:firstRowFirstColumn="0" w:firstRowLastColumn="0" w:lastRowFirstColumn="0" w:lastRowLastColumn="0"/>
+              <w:rPr>
+                <w:sz w:val="24"/>
+                <w:lang w:val="vi-VN"/>
+              </w:rPr>
+            </w:pPr>
+            <w:r>
+              <w:rPr>
+                <w:sz w:val="24"/>
+                <w:lang w:val="vi-VN"/>
+              </w:rPr>
+              <w:t>Trạng thái của hành trình</w:t>
+            </w:r>
+          </w:p>
+        </w:tc>
+      </w:tr>
+    </w:tbl>
+    <w:p>
+      <w:pPr>
+        <w:pStyle w:val="oancuaDanhsach"/>
+        <w:numPr>
+          <w:ilvl w:val="0"/>
+          <w:numId w:val="27"/>
+        </w:numPr>
+        <w:rPr>
+          <w:lang w:val="vi-VN"/>
+        </w:rPr>
+      </w:pPr>
+      <w:r>
+        <w:rPr>
+          <w:lang w:val="vi-VN"/>
+        </w:rPr>
+        <w:t xml:space="preserve">Lớp </w:t>
+      </w:r>
+      <w:r>
+        <w:rPr>
+          <w:lang w:val="vi-VN"/>
+        </w:rPr>
+        <w:t>Wallet</w:t>
+      </w:r>
+      <w:r>
+        <w:rPr>
+          <w:lang w:val="vi-VN"/>
+        </w:rPr>
+        <w:t>: lớp này mô tả</w:t>
+      </w:r>
+      <w:r>
+        <w:rPr>
+          <w:lang w:val="vi-VN"/>
+        </w:rPr>
+        <w:t xml:space="preserve"> </w:t>
+      </w:r>
+      <w:r>
+        <w:rPr>
+          <w:lang w:val="vi-VN"/>
+        </w:rPr>
+        <w:t>thông tin ví của khách hàng</w:t>
+      </w:r>
+    </w:p>
+    <w:tbl>
+      <w:tblPr>
+        <w:tblStyle w:val="BangThun1"/>
+        <w:tblW w:w="0" w:type="auto"/>
+        <w:tblInd w:w="625" w:type="dxa"/>
+        <w:tblLook w:val="04A0" w:firstRow="1" w:lastRow="0" w:firstColumn="1" w:lastColumn="0" w:noHBand="0" w:noVBand="1"/>
+      </w:tblPr>
+      <w:tblGrid>
+        <w:gridCol w:w="2108"/>
+        <w:gridCol w:w="1765"/>
+        <w:gridCol w:w="4247"/>
+        <w:gridCol w:w="26"/>
+      </w:tblGrid>
+      <w:tr>
+        <w:trPr>
+          <w:cnfStyle w:val="100000000000" w:firstRow="1" w:lastRow="0" w:firstColumn="0" w:lastColumn="0" w:oddVBand="0" w:evenVBand="0" w:oddHBand="0" w:evenHBand="0" w:firstRowFirstColumn="0" w:firstRowLastColumn="0" w:lastRowFirstColumn="0" w:lastRowLastColumn="0"/>
+        </w:trPr>
+        <w:tc>
+          <w:tcPr>
+            <w:cnfStyle w:val="001000000000" w:firstRow="0" w:lastRow="0" w:firstColumn="1" w:lastColumn="0" w:oddVBand="0" w:evenVBand="0" w:oddHBand="0" w:evenHBand="0" w:firstRowFirstColumn="0" w:firstRowLastColumn="0" w:lastRowFirstColumn="0" w:lastRowLastColumn="0"/>
+            <w:tcW w:w="2108" w:type="dxa"/>
+            <w:vAlign w:val="center"/>
+          </w:tcPr>
+          <w:p>
+            <w:pPr>
+              <w:pStyle w:val="oancuaDanhsach"/>
+              <w:spacing w:line="240" w:lineRule="auto"/>
+              <w:ind w:left="153"/>
+              <w:jc w:val="center"/>
+              <w:rPr>
+                <w:sz w:val="24"/>
+              </w:rPr>
+            </w:pPr>
+            <w:r>
+              <w:t>Tên</w:t>
+            </w:r>
+          </w:p>
+        </w:tc>
+        <w:tc>
+          <w:tcPr>
+            <w:tcW w:w="1765" w:type="dxa"/>
+            <w:vAlign w:val="center"/>
+          </w:tcPr>
+          <w:p>
+            <w:pPr>
+              <w:pStyle w:val="oancuaDanhsach"/>
+              <w:spacing w:line="240" w:lineRule="auto"/>
+              <w:ind w:left="83"/>
+              <w:jc w:val="center"/>
+              <w:cnfStyle w:val="100000000000" w:firstRow="1" w:lastRow="0" w:firstColumn="0" w:lastColumn="0" w:oddVBand="0" w:evenVBand="0" w:oddHBand="0" w:evenHBand="0" w:firstRowFirstColumn="0" w:firstRowLastColumn="0" w:lastRowFirstColumn="0" w:lastRowLastColumn="0"/>
+              <w:rPr>
+                <w:sz w:val="24"/>
+              </w:rPr>
+            </w:pPr>
+            <w:r>
+              <w:t>Kiểu</w:t>
+            </w:r>
+          </w:p>
+        </w:tc>
+        <w:tc>
+          <w:tcPr>
+            <w:tcW w:w="4273" w:type="dxa"/>
+            <w:gridSpan w:val="2"/>
+            <w:vAlign w:val="center"/>
+          </w:tcPr>
+          <w:p>
+            <w:pPr>
+              <w:pStyle w:val="oancuaDanhsach"/>
+              <w:spacing w:line="240" w:lineRule="auto"/>
+              <w:ind w:left="254"/>
+              <w:jc w:val="center"/>
+              <w:cnfStyle w:val="100000000000" w:firstRow="1" w:lastRow="0" w:firstColumn="0" w:lastColumn="0" w:oddVBand="0" w:evenVBand="0" w:oddHBand="0" w:evenHBand="0" w:firstRowFirstColumn="0" w:firstRowLastColumn="0" w:lastRowFirstColumn="0" w:lastRowLastColumn="0"/>
+              <w:rPr>
+                <w:sz w:val="24"/>
+              </w:rPr>
+            </w:pPr>
+            <w:r>
+              <w:t>Mô tả</w:t>
+            </w:r>
+          </w:p>
+        </w:tc>
+      </w:tr>
+      <w:tr>
+        <w:trPr>
+          <w:gridAfter w:val="1"/>
+          <w:cnfStyle w:val="000000100000" w:firstRow="0" w:lastRow="0" w:firstColumn="0" w:lastColumn="0" w:oddVBand="0" w:evenVBand="0" w:oddHBand="1" w:evenHBand="0" w:firstRowFirstColumn="0" w:firstRowLastColumn="0" w:lastRowFirstColumn="0" w:lastRowLastColumn="0"/>
+          <w:wAfter w:w="26" w:type="dxa"/>
+        </w:trPr>
+        <w:tc>
+          <w:tcPr>
+            <w:cnfStyle w:val="001000000000" w:firstRow="0" w:lastRow="0" w:firstColumn="1" w:lastColumn="0" w:oddVBand="0" w:evenVBand="0" w:oddHBand="0" w:evenHBand="0" w:firstRowFirstColumn="0" w:firstRowLastColumn="0" w:lastRowFirstColumn="0" w:lastRowLastColumn="0"/>
+            <w:tcW w:w="2108" w:type="dxa"/>
+          </w:tcPr>
+          <w:p>
+            <w:pPr>
+              <w:spacing w:line="240" w:lineRule="auto"/>
+              <w:jc w:val="left"/>
+              <w:rPr>
+                <w:b w:val="0"/>
+                <w:sz w:val="24"/>
+              </w:rPr>
+            </w:pPr>
+            <w:r>
+              <w:rPr>
+                <w:b w:val="0"/>
+              </w:rPr>
+              <w:t>id</w:t>
+            </w:r>
+          </w:p>
+        </w:tc>
+        <w:tc>
+          <w:tcPr>
+            <w:tcW w:w="1765" w:type="dxa"/>
+          </w:tcPr>
+          <w:p>
+            <w:pPr>
+              <w:spacing w:line="240" w:lineRule="auto"/>
+              <w:jc w:val="left"/>
+              <w:cnfStyle w:val="000000100000" w:firstRow="0" w:lastRow="0" w:firstColumn="0" w:lastColumn="0" w:oddVBand="0" w:evenVBand="0" w:oddHBand="1" w:evenHBand="0" w:firstRowFirstColumn="0" w:firstRowLastColumn="0" w:lastRowFirstColumn="0" w:lastRowLastColumn="0"/>
+              <w:rPr>
+                <w:sz w:val="24"/>
+              </w:rPr>
+            </w:pPr>
+            <w:r>
+              <w:t>int</w:t>
+            </w:r>
+          </w:p>
+        </w:tc>
+        <w:tc>
+          <w:tcPr>
+            <w:tcW w:w="4247" w:type="dxa"/>
+          </w:tcPr>
+          <w:p>
+            <w:pPr>
+              <w:spacing w:line="240" w:lineRule="auto"/>
+              <w:jc w:val="left"/>
+              <w:cnfStyle w:val="000000100000" w:firstRow="0" w:lastRow="0" w:firstColumn="0" w:lastColumn="0" w:oddVBand="0" w:evenVBand="0" w:oddHBand="1" w:evenHBand="0" w:firstRowFirstColumn="0" w:firstRowLastColumn="0" w:lastRowFirstColumn="0" w:lastRowLastColumn="0"/>
+              <w:rPr>
+                <w:sz w:val="24"/>
+              </w:rPr>
+            </w:pPr>
+            <w:r>
+              <w:t>Mã ví</w:t>
+            </w:r>
+          </w:p>
+        </w:tc>
+      </w:tr>
+      <w:tr>
+        <w:trPr>
+          <w:gridAfter w:val="1"/>
+          <w:wAfter w:w="26" w:type="dxa"/>
+        </w:trPr>
+        <w:tc>
+          <w:tcPr>
+            <w:cnfStyle w:val="001000000000" w:firstRow="0" w:lastRow="0" w:firstColumn="1" w:lastColumn="0" w:oddVBand="0" w:evenVBand="0" w:oddHBand="0" w:evenHBand="0" w:firstRowFirstColumn="0" w:firstRowLastColumn="0" w:lastRowFirstColumn="0" w:lastRowLastColumn="0"/>
+            <w:tcW w:w="2108" w:type="dxa"/>
+          </w:tcPr>
+          <w:p>
+            <w:pPr>
+              <w:spacing w:line="240" w:lineRule="auto"/>
+              <w:jc w:val="left"/>
+              <w:rPr>
+                <w:b w:val="0"/>
+                <w:sz w:val="24"/>
+              </w:rPr>
+            </w:pPr>
+            <w:r>
+              <w:rPr>
+                <w:b w:val="0"/>
+              </w:rPr>
+              <w:t>surplus</w:t>
+            </w:r>
+          </w:p>
+        </w:tc>
+        <w:tc>
+          <w:tcPr>
+            <w:tcW w:w="1765" w:type="dxa"/>
+          </w:tcPr>
+          <w:p>
+            <w:pPr>
+              <w:spacing w:line="240" w:lineRule="auto"/>
+              <w:jc w:val="left"/>
+              <w:cnfStyle w:val="000000000000" w:firstRow="0" w:lastRow="0" w:firstColumn="0" w:lastColumn="0" w:oddVBand="0" w:evenVBand="0" w:oddHBand="0" w:evenHBand="0" w:firstRowFirstColumn="0" w:firstRowLastColumn="0" w:lastRowFirstColumn="0" w:lastRowLastColumn="0"/>
+              <w:rPr>
+                <w:sz w:val="24"/>
+                <w:lang w:val="vi-VN"/>
+              </w:rPr>
+            </w:pPr>
+            <w:r>
+              <w:t>m</w:t>
+            </w:r>
+            <w:r>
+              <w:rPr>
+                <w:lang w:val="vi-VN"/>
+              </w:rPr>
+              <w:t>o</w:t>
+            </w:r>
+            <w:r>
+              <w:t>ney</w:t>
+            </w:r>
+          </w:p>
+        </w:tc>
+        <w:tc>
+          <w:tcPr>
+            <w:tcW w:w="4247" w:type="dxa"/>
+          </w:tcPr>
+          <w:p>
+            <w:pPr>
+              <w:spacing w:line="240" w:lineRule="auto"/>
+              <w:jc w:val="left"/>
+              <w:cnfStyle w:val="000000000000" w:firstRow="0" w:lastRow="0" w:firstColumn="0" w:lastColumn="0" w:oddVBand="0" w:evenVBand="0" w:oddHBand="0" w:evenHBand="0" w:firstRowFirstColumn="0" w:firstRowLastColumn="0" w:lastRowFirstColumn="0" w:lastRowLastColumn="0"/>
+              <w:rPr>
+                <w:sz w:val="24"/>
+              </w:rPr>
+            </w:pPr>
+            <w:r>
+              <w:t>số dư</w:t>
+            </w:r>
+          </w:p>
+        </w:tc>
+      </w:tr>
+      <w:tr>
+        <w:trPr>
+          <w:gridAfter w:val="1"/>
+          <w:cnfStyle w:val="000000100000" w:firstRow="0" w:lastRow="0" w:firstColumn="0" w:lastColumn="0" w:oddVBand="0" w:evenVBand="0" w:oddHBand="1" w:evenHBand="0" w:firstRowFirstColumn="0" w:firstRowLastColumn="0" w:lastRowFirstColumn="0" w:lastRowLastColumn="0"/>
+          <w:wAfter w:w="26" w:type="dxa"/>
+        </w:trPr>
+        <w:tc>
+          <w:tcPr>
+            <w:cnfStyle w:val="001000000000" w:firstRow="0" w:lastRow="0" w:firstColumn="1" w:lastColumn="0" w:oddVBand="0" w:evenVBand="0" w:oddHBand="0" w:evenHBand="0" w:firstRowFirstColumn="0" w:firstRowLastColumn="0" w:lastRowFirstColumn="0" w:lastRowLastColumn="0"/>
+            <w:tcW w:w="2108" w:type="dxa"/>
+          </w:tcPr>
+          <w:p>
+            <w:pPr>
+              <w:spacing w:line="240" w:lineRule="auto"/>
+              <w:jc w:val="left"/>
+              <w:rPr>
+                <w:b w:val="0"/>
+                <w:bCs w:val="0"/>
+                <w:sz w:val="24"/>
+              </w:rPr>
+            </w:pPr>
+            <w:r>
+              <w:rPr>
+                <w:b w:val="0"/>
+              </w:rPr>
+              <w:t>debit</w:t>
+            </w:r>
+          </w:p>
+        </w:tc>
+        <w:tc>
+          <w:tcPr>
+            <w:tcW w:w="1765" w:type="dxa"/>
+          </w:tcPr>
+          <w:p>
+            <w:pPr>
+              <w:spacing w:line="240" w:lineRule="auto"/>
+              <w:jc w:val="left"/>
+              <w:cnfStyle w:val="000000100000" w:firstRow="0" w:lastRow="0" w:firstColumn="0" w:lastColumn="0" w:oddVBand="0" w:evenVBand="0" w:oddHBand="1" w:evenHBand="0" w:firstRowFirstColumn="0" w:firstRowLastColumn="0" w:lastRowFirstColumn="0" w:lastRowLastColumn="0"/>
+              <w:rPr>
+                <w:sz w:val="24"/>
+                <w:lang w:val="vi-VN"/>
+              </w:rPr>
+            </w:pPr>
+            <w:r>
+              <w:t>money</w:t>
+            </w:r>
+          </w:p>
+        </w:tc>
+        <w:tc>
+          <w:tcPr>
+            <w:tcW w:w="4247" w:type="dxa"/>
+          </w:tcPr>
+          <w:p>
+            <w:pPr>
+              <w:spacing w:line="240" w:lineRule="auto"/>
+              <w:jc w:val="left"/>
+              <w:cnfStyle w:val="000000100000" w:firstRow="0" w:lastRow="0" w:firstColumn="0" w:lastColumn="0" w:oddVBand="0" w:evenVBand="0" w:oddHBand="1" w:evenHBand="0" w:firstRowFirstColumn="0" w:firstRowLastColumn="0" w:lastRowFirstColumn="0" w:lastRowLastColumn="0"/>
+              <w:rPr>
+                <w:sz w:val="24"/>
+              </w:rPr>
+            </w:pPr>
+            <w:r>
+              <w:t>số nợ</w:t>
+            </w:r>
+          </w:p>
+        </w:tc>
+      </w:tr>
+      <w:tr>
+        <w:trPr>
+          <w:gridAfter w:val="1"/>
+          <w:wAfter w:w="26" w:type="dxa"/>
+        </w:trPr>
+        <w:tc>
+          <w:tcPr>
+            <w:cnfStyle w:val="001000000000" w:firstRow="0" w:lastRow="0" w:firstColumn="1" w:lastColumn="0" w:oddVBand="0" w:evenVBand="0" w:oddHBand="0" w:evenHBand="0" w:firstRowFirstColumn="0" w:firstRowLastColumn="0" w:lastRowFirstColumn="0" w:lastRowLastColumn="0"/>
+            <w:tcW w:w="2108" w:type="dxa"/>
+          </w:tcPr>
+          <w:p>
+            <w:pPr>
+              <w:spacing w:line="240" w:lineRule="auto"/>
+              <w:jc w:val="left"/>
+              <w:rPr>
+                <w:b w:val="0"/>
+                <w:sz w:val="24"/>
+                <w:lang w:val="vi-VN"/>
+              </w:rPr>
+            </w:pPr>
+            <w:r>
+              <w:rPr>
+                <w:b w:val="0"/>
+              </w:rPr>
+              <w:t>account_id</w:t>
+            </w:r>
+          </w:p>
+        </w:tc>
+        <w:tc>
+          <w:tcPr>
+            <w:tcW w:w="1765" w:type="dxa"/>
+          </w:tcPr>
+          <w:p>
+            <w:pPr>
+              <w:spacing w:line="240" w:lineRule="auto"/>
+              <w:jc w:val="left"/>
+              <w:cnfStyle w:val="000000000000" w:firstRow="0" w:lastRow="0" w:firstColumn="0" w:lastColumn="0" w:oddVBand="0" w:evenVBand="0" w:oddHBand="0" w:evenHBand="0" w:firstRowFirstColumn="0" w:firstRowLastColumn="0" w:lastRowFirstColumn="0" w:lastRowLastColumn="0"/>
+              <w:rPr>
+                <w:sz w:val="24"/>
+                <w:lang w:val="vi-VN"/>
+              </w:rPr>
+            </w:pPr>
+            <w:r>
+              <w:t xml:space="preserve">nchar </w:t>
+            </w:r>
+          </w:p>
+        </w:tc>
+        <w:tc>
+          <w:tcPr>
+            <w:tcW w:w="4247" w:type="dxa"/>
+          </w:tcPr>
+          <w:p>
+            <w:pPr>
+              <w:spacing w:line="240" w:lineRule="auto"/>
+              <w:jc w:val="left"/>
+              <w:cnfStyle w:val="000000000000" w:firstRow="0" w:lastRow="0" w:firstColumn="0" w:lastColumn="0" w:oddVBand="0" w:evenVBand="0" w:oddHBand="0" w:evenHBand="0" w:firstRowFirstColumn="0" w:firstRowLastColumn="0" w:lastRowFirstColumn="0" w:lastRowLastColumn="0"/>
+              <w:rPr>
+                <w:sz w:val="24"/>
+                <w:lang w:val="vi-VN"/>
+              </w:rPr>
+            </w:pPr>
+            <w:r>
+              <w:t>Mã người dùng</w:t>
+            </w:r>
+          </w:p>
+        </w:tc>
+      </w:tr>
+    </w:tbl>
+    <w:p>
+      <w:pPr>
+        <w:pStyle w:val="oancuaDanhsach"/>
+        <w:numPr>
+          <w:ilvl w:val="0"/>
+          <w:numId w:val="27"/>
+        </w:numPr>
+        <w:rPr>
+          <w:lang w:val="vi-VN"/>
+        </w:rPr>
+      </w:pPr>
+      <w:r>
+        <w:rPr>
+          <w:lang w:val="vi-VN"/>
+        </w:rPr>
+        <w:t xml:space="preserve">Lớp </w:t>
+      </w:r>
+      <w:r>
+        <w:rPr>
+          <w:lang w:val="vi-VN"/>
+        </w:rPr>
+        <w:t>Service</w:t>
+      </w:r>
+      <w:r>
+        <w:rPr>
+          <w:lang w:val="vi-VN"/>
+        </w:rPr>
+        <w:t xml:space="preserve">: </w:t>
+      </w:r>
+      <w:r>
+        <w:rPr>
+          <w:lang w:val="vi-VN"/>
+        </w:rPr>
+        <w:t>Bảng này mô tả các loại dịch vụ riêng mà tài xế cung cấp. Vd: bốc xếp, dỡ hàng lên phương tiện, chi phí đỗ xe, chi phí cầu đường</w:t>
+      </w:r>
+    </w:p>
+    <w:tbl>
+      <w:tblPr>
+        <w:tblStyle w:val="BangThun1"/>
+        <w:tblW w:w="0" w:type="auto"/>
+        <w:tblInd w:w="625" w:type="dxa"/>
+        <w:tblLook w:val="04A0" w:firstRow="1" w:lastRow="0" w:firstColumn="1" w:lastColumn="0" w:noHBand="0" w:noVBand="1"/>
+      </w:tblPr>
+      <w:tblGrid>
+        <w:gridCol w:w="2108"/>
+        <w:gridCol w:w="1765"/>
+        <w:gridCol w:w="4247"/>
+        <w:gridCol w:w="26"/>
+      </w:tblGrid>
+      <w:tr>
+        <w:trPr>
+          <w:cnfStyle w:val="100000000000" w:firstRow="1" w:lastRow="0" w:firstColumn="0" w:lastColumn="0" w:oddVBand="0" w:evenVBand="0" w:oddHBand="0" w:evenHBand="0" w:firstRowFirstColumn="0" w:firstRowLastColumn="0" w:lastRowFirstColumn="0" w:lastRowLastColumn="0"/>
+        </w:trPr>
+        <w:tc>
+          <w:tcPr>
+            <w:cnfStyle w:val="001000000000" w:firstRow="0" w:lastRow="0" w:firstColumn="1" w:lastColumn="0" w:oddVBand="0" w:evenVBand="0" w:oddHBand="0" w:evenHBand="0" w:firstRowFirstColumn="0" w:firstRowLastColumn="0" w:lastRowFirstColumn="0" w:lastRowLastColumn="0"/>
+            <w:tcW w:w="2108" w:type="dxa"/>
+            <w:vAlign w:val="center"/>
+          </w:tcPr>
+          <w:p>
+            <w:pPr>
+              <w:pStyle w:val="oancuaDanhsach"/>
+              <w:spacing w:line="240" w:lineRule="auto"/>
+              <w:ind w:left="153"/>
+              <w:jc w:val="center"/>
+              <w:rPr>
+                <w:sz w:val="24"/>
+              </w:rPr>
+            </w:pPr>
+            <w:r>
+              <w:t>Tên</w:t>
+            </w:r>
+          </w:p>
+        </w:tc>
+        <w:tc>
+          <w:tcPr>
+            <w:tcW w:w="1765" w:type="dxa"/>
+            <w:vAlign w:val="center"/>
+          </w:tcPr>
+          <w:p>
+            <w:pPr>
+              <w:pStyle w:val="oancuaDanhsach"/>
+              <w:spacing w:line="240" w:lineRule="auto"/>
+              <w:ind w:left="83"/>
+              <w:jc w:val="center"/>
+              <w:cnfStyle w:val="100000000000" w:firstRow="1" w:lastRow="0" w:firstColumn="0" w:lastColumn="0" w:oddVBand="0" w:evenVBand="0" w:oddHBand="0" w:evenHBand="0" w:firstRowFirstColumn="0" w:firstRowLastColumn="0" w:lastRowFirstColumn="0" w:lastRowLastColumn="0"/>
+              <w:rPr>
+                <w:sz w:val="24"/>
+              </w:rPr>
+            </w:pPr>
+            <w:r>
+              <w:t>Kiểu</w:t>
+            </w:r>
+          </w:p>
+        </w:tc>
+        <w:tc>
+          <w:tcPr>
+            <w:tcW w:w="4273" w:type="dxa"/>
+            <w:gridSpan w:val="2"/>
+            <w:vAlign w:val="center"/>
+          </w:tcPr>
+          <w:p>
+            <w:pPr>
+              <w:pStyle w:val="oancuaDanhsach"/>
+              <w:spacing w:line="240" w:lineRule="auto"/>
+              <w:ind w:left="254"/>
+              <w:jc w:val="center"/>
+              <w:cnfStyle w:val="100000000000" w:firstRow="1" w:lastRow="0" w:firstColumn="0" w:lastColumn="0" w:oddVBand="0" w:evenVBand="0" w:oddHBand="0" w:evenHBand="0" w:firstRowFirstColumn="0" w:firstRowLastColumn="0" w:lastRowFirstColumn="0" w:lastRowLastColumn="0"/>
+              <w:rPr>
+                <w:sz w:val="24"/>
+              </w:rPr>
+            </w:pPr>
+            <w:r>
+              <w:t>Mô tả</w:t>
+            </w:r>
+          </w:p>
+        </w:tc>
+      </w:tr>
+      <w:tr>
+        <w:trPr>
+          <w:gridAfter w:val="1"/>
+          <w:cnfStyle w:val="000000100000" w:firstRow="0" w:lastRow="0" w:firstColumn="0" w:lastColumn="0" w:oddVBand="0" w:evenVBand="0" w:oddHBand="1" w:evenHBand="0" w:firstRowFirstColumn="0" w:firstRowLastColumn="0" w:lastRowFirstColumn="0" w:lastRowLastColumn="0"/>
+          <w:wAfter w:w="26" w:type="dxa"/>
+        </w:trPr>
+        <w:tc>
+          <w:tcPr>
+            <w:cnfStyle w:val="001000000000" w:firstRow="0" w:lastRow="0" w:firstColumn="1" w:lastColumn="0" w:oddVBand="0" w:evenVBand="0" w:oddHBand="0" w:evenHBand="0" w:firstRowFirstColumn="0" w:firstRowLastColumn="0" w:lastRowFirstColumn="0" w:lastRowLastColumn="0"/>
+            <w:tcW w:w="2108" w:type="dxa"/>
+          </w:tcPr>
+          <w:p>
+            <w:pPr>
+              <w:spacing w:line="240" w:lineRule="auto"/>
+              <w:jc w:val="left"/>
+              <w:rPr>
+                <w:b w:val="0"/>
+                <w:sz w:val="24"/>
+              </w:rPr>
+            </w:pPr>
+            <w:r>
+              <w:rPr>
+                <w:b w:val="0"/>
+              </w:rPr>
+              <w:t>id</w:t>
+            </w:r>
+          </w:p>
+        </w:tc>
+        <w:tc>
+          <w:tcPr>
+            <w:tcW w:w="1765" w:type="dxa"/>
+          </w:tcPr>
+          <w:p>
+            <w:pPr>
+              <w:spacing w:line="240" w:lineRule="auto"/>
+              <w:jc w:val="left"/>
+              <w:cnfStyle w:val="000000100000" w:firstRow="0" w:lastRow="0" w:firstColumn="0" w:lastColumn="0" w:oddVBand="0" w:evenVBand="0" w:oddHBand="1" w:evenHBand="0" w:firstRowFirstColumn="0" w:firstRowLastColumn="0" w:lastRowFirstColumn="0" w:lastRowLastColumn="0"/>
+              <w:rPr>
+                <w:sz w:val="24"/>
+              </w:rPr>
+            </w:pPr>
+            <w:r>
+              <w:t>int</w:t>
+            </w:r>
+          </w:p>
+        </w:tc>
+        <w:tc>
+          <w:tcPr>
+            <w:tcW w:w="4247" w:type="dxa"/>
+          </w:tcPr>
+          <w:p>
+            <w:pPr>
+              <w:spacing w:line="240" w:lineRule="auto"/>
+              <w:jc w:val="left"/>
+              <w:cnfStyle w:val="000000100000" w:firstRow="0" w:lastRow="0" w:firstColumn="0" w:lastColumn="0" w:oddVBand="0" w:evenVBand="0" w:oddHBand="1" w:evenHBand="0" w:firstRowFirstColumn="0" w:firstRowLastColumn="0" w:lastRowFirstColumn="0" w:lastRowLastColumn="0"/>
+              <w:rPr>
+                <w:sz w:val="24"/>
+              </w:rPr>
+            </w:pPr>
+            <w:r>
+              <w:t>Mã dịch vụ</w:t>
+            </w:r>
+          </w:p>
+        </w:tc>
+      </w:tr>
+      <w:tr>
+        <w:trPr>
+          <w:gridAfter w:val="1"/>
+          <w:wAfter w:w="26" w:type="dxa"/>
+        </w:trPr>
+        <w:tc>
+          <w:tcPr>
+            <w:cnfStyle w:val="001000000000" w:firstRow="0" w:lastRow="0" w:firstColumn="1" w:lastColumn="0" w:oddVBand="0" w:evenVBand="0" w:oddHBand="0" w:evenHBand="0" w:firstRowFirstColumn="0" w:firstRowLastColumn="0" w:lastRowFirstColumn="0" w:lastRowLastColumn="0"/>
+            <w:tcW w:w="2108" w:type="dxa"/>
+          </w:tcPr>
+          <w:p>
+            <w:pPr>
+              <w:spacing w:line="240" w:lineRule="auto"/>
+              <w:jc w:val="left"/>
+              <w:rPr>
+                <w:b w:val="0"/>
+                <w:sz w:val="24"/>
+              </w:rPr>
+            </w:pPr>
+            <w:r>
+              <w:rPr>
+                <w:b w:val="0"/>
+              </w:rPr>
+              <w:t>name</w:t>
+            </w:r>
+          </w:p>
+        </w:tc>
+        <w:tc>
+          <w:tcPr>
+            <w:tcW w:w="1765" w:type="dxa"/>
+          </w:tcPr>
+          <w:p>
+            <w:pPr>
+              <w:spacing w:line="240" w:lineRule="auto"/>
+              <w:jc w:val="left"/>
+              <w:cnfStyle w:val="000000000000" w:firstRow="0" w:lastRow="0" w:firstColumn="0" w:lastColumn="0" w:oddVBand="0" w:evenVBand="0" w:oddHBand="0" w:evenHBand="0" w:firstRowFirstColumn="0" w:firstRowLastColumn="0" w:lastRowFirstColumn="0" w:lastRowLastColumn="0"/>
+              <w:rPr>
+                <w:sz w:val="24"/>
+                <w:lang w:val="vi-VN"/>
+              </w:rPr>
+            </w:pPr>
+            <w:r>
+              <w:t>nvarchar</w:t>
+            </w:r>
+          </w:p>
+        </w:tc>
+        <w:tc>
+          <w:tcPr>
+            <w:tcW w:w="4247" w:type="dxa"/>
+          </w:tcPr>
+          <w:p>
+            <w:pPr>
+              <w:spacing w:line="240" w:lineRule="auto"/>
+              <w:jc w:val="left"/>
+              <w:cnfStyle w:val="000000000000" w:firstRow="0" w:lastRow="0" w:firstColumn="0" w:lastColumn="0" w:oddVBand="0" w:evenVBand="0" w:oddHBand="0" w:evenHBand="0" w:firstRowFirstColumn="0" w:firstRowLastColumn="0" w:lastRowFirstColumn="0" w:lastRowLastColumn="0"/>
+              <w:rPr>
+                <w:sz w:val="24"/>
+              </w:rPr>
+            </w:pPr>
+            <w:r>
+              <w:t>Tên dịch vụ</w:t>
+            </w:r>
+          </w:p>
+        </w:tc>
+      </w:tr>
+      <w:tr>
+        <w:trPr>
+          <w:gridAfter w:val="1"/>
+          <w:cnfStyle w:val="000000100000" w:firstRow="0" w:lastRow="0" w:firstColumn="0" w:lastColumn="0" w:oddVBand="0" w:evenVBand="0" w:oddHBand="1" w:evenHBand="0" w:firstRowFirstColumn="0" w:firstRowLastColumn="0" w:lastRowFirstColumn="0" w:lastRowLastColumn="0"/>
+          <w:wAfter w:w="26" w:type="dxa"/>
+        </w:trPr>
+        <w:tc>
+          <w:tcPr>
+            <w:cnfStyle w:val="001000000000" w:firstRow="0" w:lastRow="0" w:firstColumn="1" w:lastColumn="0" w:oddVBand="0" w:evenVBand="0" w:oddHBand="0" w:evenHBand="0" w:firstRowFirstColumn="0" w:firstRowLastColumn="0" w:lastRowFirstColumn="0" w:lastRowLastColumn="0"/>
+            <w:tcW w:w="2108" w:type="dxa"/>
+          </w:tcPr>
+          <w:p>
+            <w:pPr>
+              <w:spacing w:line="240" w:lineRule="auto"/>
+              <w:jc w:val="left"/>
+              <w:rPr>
+                <w:b w:val="0"/>
+                <w:bCs w:val="0"/>
+                <w:sz w:val="24"/>
+              </w:rPr>
+            </w:pPr>
+            <w:r>
+              <w:rPr>
+                <w:b w:val="0"/>
+              </w:rPr>
+              <w:t>describe</w:t>
+            </w:r>
+          </w:p>
+        </w:tc>
+        <w:tc>
+          <w:tcPr>
+            <w:tcW w:w="1765" w:type="dxa"/>
+          </w:tcPr>
+          <w:p>
+            <w:pPr>
+              <w:spacing w:line="240" w:lineRule="auto"/>
+              <w:jc w:val="left"/>
+              <w:cnfStyle w:val="000000100000" w:firstRow="0" w:lastRow="0" w:firstColumn="0" w:lastColumn="0" w:oddVBand="0" w:evenVBand="0" w:oddHBand="1" w:evenHBand="0" w:firstRowFirstColumn="0" w:firstRowLastColumn="0" w:lastRowFirstColumn="0" w:lastRowLastColumn="0"/>
+              <w:rPr>
+                <w:sz w:val="24"/>
+                <w:lang w:val="vi-VN"/>
+              </w:rPr>
+            </w:pPr>
+            <w:r>
+              <w:t>nvarchar</w:t>
+            </w:r>
+          </w:p>
+        </w:tc>
+        <w:tc>
+          <w:tcPr>
+            <w:tcW w:w="4247" w:type="dxa"/>
+          </w:tcPr>
+          <w:p>
+            <w:pPr>
+              <w:spacing w:line="240" w:lineRule="auto"/>
+              <w:jc w:val="left"/>
+              <w:cnfStyle w:val="000000100000" w:firstRow="0" w:lastRow="0" w:firstColumn="0" w:lastColumn="0" w:oddVBand="0" w:evenVBand="0" w:oddHBand="1" w:evenHBand="0" w:firstRowFirstColumn="0" w:firstRowLastColumn="0" w:lastRowFirstColumn="0" w:lastRowLastColumn="0"/>
+              <w:rPr>
+                <w:sz w:val="24"/>
+                <w:lang w:val="vi-VN"/>
+              </w:rPr>
+            </w:pPr>
+            <w:r>
+              <w:rPr>
+                <w:lang w:val="vi-VN"/>
+              </w:rPr>
+              <w:t>Mô tả về dịch vụ</w:t>
+            </w:r>
+          </w:p>
+        </w:tc>
+      </w:tr>
+      <w:tr>
+        <w:trPr>
+          <w:gridAfter w:val="1"/>
+          <w:wAfter w:w="26" w:type="dxa"/>
+        </w:trPr>
+        <w:tc>
+          <w:tcPr>
+            <w:cnfStyle w:val="001000000000" w:firstRow="0" w:lastRow="0" w:firstColumn="1" w:lastColumn="0" w:oddVBand="0" w:evenVBand="0" w:oddHBand="0" w:evenHBand="0" w:firstRowFirstColumn="0" w:firstRowLastColumn="0" w:lastRowFirstColumn="0" w:lastRowLastColumn="0"/>
+            <w:tcW w:w="2108" w:type="dxa"/>
+          </w:tcPr>
+          <w:p>
+            <w:pPr>
+              <w:spacing w:line="240" w:lineRule="auto"/>
+              <w:jc w:val="left"/>
+              <w:rPr>
+                <w:b w:val="0"/>
+                <w:sz w:val="24"/>
+                <w:lang w:val="vi-VN"/>
+              </w:rPr>
+            </w:pPr>
+            <w:r>
+              <w:rPr>
+                <w:b w:val="0"/>
+              </w:rPr>
+              <w:t>cost</w:t>
+            </w:r>
+          </w:p>
+        </w:tc>
+        <w:tc>
+          <w:tcPr>
+            <w:tcW w:w="1765" w:type="dxa"/>
+          </w:tcPr>
+          <w:p>
+            <w:pPr>
+              <w:spacing w:line="240" w:lineRule="auto"/>
+              <w:jc w:val="left"/>
+              <w:cnfStyle w:val="000000000000" w:firstRow="0" w:lastRow="0" w:firstColumn="0" w:lastColumn="0" w:oddVBand="0" w:evenVBand="0" w:oddHBand="0" w:evenHBand="0" w:firstRowFirstColumn="0" w:firstRowLastColumn="0" w:lastRowFirstColumn="0" w:lastRowLastColumn="0"/>
+              <w:rPr>
+                <w:sz w:val="24"/>
+                <w:lang w:val="vi-VN"/>
+              </w:rPr>
+            </w:pPr>
+            <w:r>
+              <w:t>money</w:t>
+            </w:r>
+          </w:p>
+        </w:tc>
+        <w:tc>
+          <w:tcPr>
+            <w:tcW w:w="4247" w:type="dxa"/>
+          </w:tcPr>
+          <w:p>
+            <w:pPr>
+              <w:spacing w:line="240" w:lineRule="auto"/>
+              <w:jc w:val="left"/>
+              <w:cnfStyle w:val="000000000000" w:firstRow="0" w:lastRow="0" w:firstColumn="0" w:lastColumn="0" w:oddVBand="0" w:evenVBand="0" w:oddHBand="0" w:evenHBand="0" w:firstRowFirstColumn="0" w:firstRowLastColumn="0" w:lastRowFirstColumn="0" w:lastRowLastColumn="0"/>
+              <w:rPr>
+                <w:sz w:val="24"/>
+                <w:lang w:val="vi-VN"/>
+              </w:rPr>
+            </w:pPr>
+            <w:r>
+              <w:t>Giá dịch vụ</w:t>
+            </w:r>
+          </w:p>
+        </w:tc>
+      </w:tr>
+    </w:tbl>
+    <w:p>
+      <w:pPr>
+        <w:pStyle w:val="oancuaDanhsach"/>
+        <w:rPr>
+          <w:lang w:val="vi-VN"/>
+        </w:rPr>
+      </w:pPr>
+    </w:p>
+    <w:p>
+      <w:pPr>
+        <w:pStyle w:val="oancuaDanhsach"/>
+        <w:rPr>
+          <w:lang w:val="vi-VN"/>
+        </w:rPr>
+      </w:pPr>
+    </w:p>
+    <w:p>
+      <w:pPr>
+        <w:pStyle w:val="oancuaDanhsach"/>
+        <w:rPr>
+          <w:lang w:val="vi-VN"/>
+        </w:rPr>
+      </w:pPr>
+    </w:p>
+    <w:p>
+      <w:pPr>
+        <w:rPr>
+          <w:ins w:id="87" w:author="Nguyễn Trọng Giáp" w:date="2017-12-20T08:25:00Z"/>
+          <w:lang w:val="vi-VN"/>
+        </w:rPr>
+      </w:pPr>
+    </w:p>
+    <w:p>
+      <w:pPr>
+        <w:rPr>
+          <w:lang w:val="vi-VN"/>
+        </w:rPr>
+      </w:pPr>
     </w:p>
     <w:p>
       <w:pPr>
         <w:pStyle w:val="u2"/>
       </w:pPr>
-      <w:bookmarkStart w:id="87" w:name="_Toc510882213"/>
-      <w:bookmarkStart w:id="88" w:name="_Toc512713205"/>
-      <w:r>
+      <w:bookmarkStart w:id="88" w:name="_Toc510882213"/>
+      <w:bookmarkStart w:id="89" w:name="_Toc512713205"/>
+      <w:r>
+        <w:lastRenderedPageBreak/>
         <w:t>Xây dựng ứng dụng</w:t>
       </w:r>
-      <w:bookmarkEnd w:id="87"/>
       <w:bookmarkEnd w:id="88"/>
+      <w:bookmarkEnd w:id="89"/>
     </w:p>
     <w:p>
       <w:pPr>
         <w:pStyle w:val="u3"/>
       </w:pPr>
-      <w:bookmarkStart w:id="89" w:name="_Toc512713206"/>
+      <w:bookmarkStart w:id="90" w:name="_Toc512713206"/>
       <w:r>
         <w:t>Thư viện và công cụ sử dụng</w:t>
       </w:r>
-      <w:bookmarkEnd w:id="89"/>
+      <w:bookmarkEnd w:id="90"/>
     </w:p>
     <w:p>
       <w:r>
@@ -24368,13 +28980,12 @@
         <w:pStyle w:val="Chuthich"/>
         <w:keepNext/>
       </w:pPr>
-      <w:bookmarkStart w:id="90" w:name="_Ref510867076"/>
-      <w:bookmarkStart w:id="91" w:name="_Toc512675506"/>
+      <w:bookmarkStart w:id="91" w:name="_Ref510867076"/>
+      <w:bookmarkStart w:id="92" w:name="_Toc512675506"/>
       <w:r>
         <w:rPr>
           <w:b/>
         </w:rPr>
-        <w:lastRenderedPageBreak/>
         <w:t xml:space="preserve">Bảng </w:t>
       </w:r>
       <w:r>
@@ -24408,11 +29019,11 @@
         </w:rPr>
         <w:fldChar w:fldCharType="end"/>
       </w:r>
-      <w:bookmarkEnd w:id="90"/>
+      <w:bookmarkEnd w:id="91"/>
       <w:r>
         <w:t xml:space="preserve"> Danh sách thư viện và công cụ sử dụng</w:t>
       </w:r>
-      <w:bookmarkEnd w:id="91"/>
+      <w:bookmarkEnd w:id="92"/>
     </w:p>
     <w:tbl>
       <w:tblPr>
@@ -24670,11 +29281,11 @@
       <w:pPr>
         <w:pStyle w:val="u3"/>
       </w:pPr>
-      <w:bookmarkStart w:id="92" w:name="_Toc512713207"/>
+      <w:bookmarkStart w:id="93" w:name="_Toc512713207"/>
       <w:r>
         <w:t>Kết quả đạt được</w:t>
       </w:r>
-      <w:bookmarkEnd w:id="92"/>
+      <w:bookmarkEnd w:id="93"/>
     </w:p>
     <w:p>
       <w:r>
@@ -24735,7 +29346,7 @@
       <w:pPr>
         <w:pStyle w:val="u3"/>
       </w:pPr>
-      <w:bookmarkStart w:id="93" w:name="_Toc512713208"/>
+      <w:bookmarkStart w:id="94" w:name="_Toc512713208"/>
       <w:r>
         <w:t xml:space="preserve">Minh hoạ </w:t>
       </w:r>
@@ -24745,7 +29356,7 @@
       <w:r>
         <w:t xml:space="preserve"> chức năng chính</w:t>
       </w:r>
-      <w:bookmarkEnd w:id="93"/>
+      <w:bookmarkEnd w:id="94"/>
     </w:p>
     <w:p>
       <w:r>
@@ -24798,13 +29409,14 @@
       <w:pPr>
         <w:pStyle w:val="u2"/>
       </w:pPr>
-      <w:bookmarkStart w:id="94" w:name="_Toc510882214"/>
-      <w:bookmarkStart w:id="95" w:name="_Toc512713209"/>
-      <w:r>
+      <w:bookmarkStart w:id="95" w:name="_Toc510882214"/>
+      <w:bookmarkStart w:id="96" w:name="_Toc512713209"/>
+      <w:r>
+        <w:lastRenderedPageBreak/>
         <w:t>Kiểm thử</w:t>
       </w:r>
-      <w:bookmarkEnd w:id="94"/>
       <w:bookmarkEnd w:id="95"/>
+      <w:bookmarkEnd w:id="96"/>
     </w:p>
     <w:p>
       <w:r>
@@ -24862,14 +29474,13 @@
       <w:pPr>
         <w:pStyle w:val="u2"/>
       </w:pPr>
-      <w:bookmarkStart w:id="96" w:name="_Toc510882215"/>
-      <w:bookmarkStart w:id="97" w:name="_Toc512713210"/>
-      <w:r>
-        <w:lastRenderedPageBreak/>
+      <w:bookmarkStart w:id="97" w:name="_Toc510882215"/>
+      <w:bookmarkStart w:id="98" w:name="_Toc512713210"/>
+      <w:r>
         <w:t>Triển khai</w:t>
       </w:r>
-      <w:bookmarkEnd w:id="96"/>
       <w:bookmarkEnd w:id="97"/>
+      <w:bookmarkEnd w:id="98"/>
     </w:p>
     <w:p>
       <w:r>
@@ -24920,20 +29531,20 @@
         <w:pStyle w:val="u1"/>
         <w:framePr w:wrap="notBeside"/>
       </w:pPr>
-      <w:bookmarkStart w:id="98" w:name="_Toc510882216"/>
-      <w:bookmarkStart w:id="99" w:name="_Ref512428104"/>
-      <w:bookmarkStart w:id="100" w:name="_Ref512461958"/>
-      <w:bookmarkStart w:id="101" w:name="_Ref512461966"/>
-      <w:bookmarkStart w:id="102" w:name="_Toc512713211"/>
+      <w:bookmarkStart w:id="99" w:name="_Toc510882216"/>
+      <w:bookmarkStart w:id="100" w:name="_Ref512428104"/>
+      <w:bookmarkStart w:id="101" w:name="_Ref512461958"/>
+      <w:bookmarkStart w:id="102" w:name="_Ref512461966"/>
+      <w:bookmarkStart w:id="103" w:name="_Toc512713211"/>
       <w:r>
         <w:lastRenderedPageBreak/>
         <w:t>Các giải pháp và đóng góp nổi bật</w:t>
       </w:r>
-      <w:bookmarkEnd w:id="98"/>
       <w:bookmarkEnd w:id="99"/>
       <w:bookmarkEnd w:id="100"/>
       <w:bookmarkEnd w:id="101"/>
       <w:bookmarkEnd w:id="102"/>
+      <w:bookmarkEnd w:id="103"/>
     </w:p>
     <w:p>
       <w:r>
@@ -25312,8 +29923,8 @@
           <w:lang w:val="vi-VN"/>
         </w:rPr>
       </w:pPr>
-      <w:bookmarkStart w:id="103" w:name="_Toc510882217"/>
-      <w:bookmarkStart w:id="104" w:name="_Toc512713212"/>
+      <w:bookmarkStart w:id="104" w:name="_Toc510882217"/>
+      <w:bookmarkStart w:id="105" w:name="_Toc512713212"/>
       <w:r>
         <w:rPr>
           <w:lang w:val="vi-VN"/>
@@ -25321,123 +29932,177 @@
         <w:lastRenderedPageBreak/>
         <w:t>Kết luận và hướng phát triển</w:t>
       </w:r>
-      <w:bookmarkEnd w:id="103"/>
       <w:bookmarkEnd w:id="104"/>
+      <w:bookmarkEnd w:id="105"/>
+    </w:p>
+    <w:p>
+      <w:pPr>
+        <w:rPr>
+          <w:lang w:val="vi-VN"/>
+        </w:rPr>
+      </w:pPr>
+      <w:r>
+        <w:rPr>
+          <w:lang w:val="vi-VN"/>
+        </w:rPr>
+        <w:t>Trong phần này em sẽ tổng kết lại những gì đồ án đã đạt được, chưa đạt được và hướng phát triển tương lai cho hệ thống.</w:t>
+      </w:r>
     </w:p>
     <w:p>
       <w:pPr>
         <w:pStyle w:val="u2"/>
       </w:pPr>
-      <w:bookmarkStart w:id="105" w:name="_Toc510882218"/>
-      <w:bookmarkStart w:id="106" w:name="_Toc512713213"/>
+      <w:bookmarkStart w:id="106" w:name="_Toc510882218"/>
+      <w:bookmarkStart w:id="107" w:name="_Toc512713213"/>
       <w:r>
         <w:t>Kết luận</w:t>
       </w:r>
-      <w:bookmarkEnd w:id="105"/>
       <w:bookmarkEnd w:id="106"/>
-    </w:p>
-    <w:p>
-      <w:pPr>
-        <w:rPr>
-          <w:lang w:val="vi-VN"/>
-        </w:rPr>
-      </w:pPr>
-      <w:r>
-        <w:rPr>
-          <w:lang w:val="vi-VN"/>
-        </w:rPr>
-        <w:t xml:space="preserve">Sinh viên so sánh kết quả </w:t>
-      </w:r>
-      <w:r>
-        <w:rPr>
-          <w:lang w:val="vi-VN"/>
-        </w:rPr>
-        <w:t xml:space="preserve">nghiên cứu </w:t>
-      </w:r>
-      <w:r>
-        <w:rPr>
-          <w:lang w:val="vi-VN"/>
-        </w:rPr>
-        <w:t>hoặc sản phẩm của mình với các nghiên cứu hoặc sản phẩm tương tự.</w:t>
-      </w:r>
-    </w:p>
-    <w:p>
-      <w:pPr>
-        <w:rPr>
-          <w:lang w:val="vi-VN"/>
-        </w:rPr>
-      </w:pPr>
-      <w:r>
-        <w:rPr>
-          <w:lang w:val="vi-VN"/>
-        </w:rPr>
-        <w:t xml:space="preserve">Sinh viên </w:t>
-      </w:r>
-      <w:r>
-        <w:rPr>
-          <w:lang w:val="vi-VN"/>
-        </w:rPr>
-        <w:t>phân tích trong suốt quá trình thực hiện ĐATN, mình</w:t>
-      </w:r>
-      <w:r>
-        <w:rPr>
-          <w:lang w:val="vi-VN"/>
-        </w:rPr>
-        <w:t xml:space="preserve"> đã làm được gì, chưa làm được gì, </w:t>
-      </w:r>
-      <w:r>
-        <w:rPr>
-          <w:lang w:val="vi-VN"/>
-        </w:rPr>
-        <w:t xml:space="preserve">các </w:t>
-      </w:r>
-      <w:r>
-        <w:rPr>
-          <w:lang w:val="vi-VN"/>
-        </w:rPr>
-        <w:t>đóng g</w:t>
-      </w:r>
-      <w:r>
-        <w:rPr>
-          <w:lang w:val="vi-VN"/>
-        </w:rPr>
-        <w:t xml:space="preserve">óp nổi bật </w:t>
-      </w:r>
-      <w:r>
-        <w:rPr>
-          <w:lang w:val="vi-VN"/>
-        </w:rPr>
-        <w:t xml:space="preserve">là gì, </w:t>
-      </w:r>
-      <w:r>
-        <w:rPr>
-          <w:lang w:val="vi-VN"/>
-        </w:rPr>
-        <w:t>và</w:t>
-      </w:r>
-      <w:r>
-        <w:rPr>
-          <w:lang w:val="vi-VN"/>
-        </w:rPr>
-        <w:t xml:space="preserve"> tổng hợp</w:t>
-      </w:r>
-      <w:r>
-        <w:rPr>
-          <w:lang w:val="vi-VN"/>
-        </w:rPr>
-        <w:t xml:space="preserve"> những</w:t>
-      </w:r>
-      <w:r>
-        <w:rPr>
-          <w:lang w:val="vi-VN"/>
-        </w:rPr>
-        <w:t xml:space="preserve"> bài học kinh nghiệm rút ra</w:t>
-      </w:r>
-      <w:r>
-        <w:rPr>
-          <w:lang w:val="vi-VN"/>
-        </w:rPr>
-        <w:t xml:space="preserve"> nếu có</w:t>
+      <w:bookmarkEnd w:id="107"/>
+    </w:p>
+    <w:p>
+      <w:pPr>
+        <w:rPr>
+          <w:lang w:val="vi-VN"/>
+        </w:rPr>
+      </w:pPr>
+      <w:r>
+        <w:rPr>
+          <w:lang w:val="vi-VN"/>
+        </w:rPr>
+        <w:t xml:space="preserve">Qua </w:t>
+      </w:r>
+      <w:r>
+        <w:rPr>
+          <w:lang w:val="vi-VN"/>
+        </w:rPr>
+        <w:t>quá trình thực</w:t>
+      </w:r>
+      <w:r>
+        <w:rPr>
+          <w:lang w:val="vi-VN"/>
+        </w:rPr>
+        <w:t xml:space="preserve"> hiện </w:t>
+      </w:r>
+      <w:r>
+        <w:rPr>
+          <w:lang w:val="vi-VN"/>
+        </w:rPr>
+        <w:t>ĐATN</w:t>
+      </w:r>
+      <w:r>
+        <w:rPr>
+          <w:lang w:val="vi-VN"/>
+        </w:rPr>
+        <w:t xml:space="preserve"> </w:t>
+      </w:r>
+      <w:r>
+        <w:rPr>
+          <w:lang w:val="vi-VN"/>
+        </w:rPr>
+        <w:t xml:space="preserve">em </w:t>
+      </w:r>
+      <w:r>
+        <w:rPr>
+          <w:lang w:val="vi-VN"/>
+        </w:rPr>
+        <w:t>đã thu được các kết quả sau:</w:t>
+      </w:r>
+    </w:p>
+    <w:p>
+      <w:pPr>
+        <w:pStyle w:val="oancuaDanhsach"/>
+        <w:numPr>
+          <w:ilvl w:val="0"/>
+          <w:numId w:val="27"/>
+        </w:numPr>
+        <w:rPr>
+          <w:lang w:val="vi-VN"/>
+        </w:rPr>
+      </w:pPr>
+      <w:r>
+        <w:rPr>
+          <w:lang w:val="vi-VN"/>
+        </w:rPr>
+        <w:t>Xây dựng thành công ứng dụng Gọi xe chuyển hàng Online với đầy đủ các chức năng cơ bản đã đặt ra, tích hợp vào một số tính năng mới giúp giải quyết các vấn đề còn tồn đọng so với các ứng dụng khác trên thị trường như chức năng phân loại xe, chuyển hàng tiết kiệm, tối ưu hóa đường đi, …</w:t>
+      </w:r>
+    </w:p>
+    <w:p>
+      <w:pPr>
+        <w:pStyle w:val="oancuaDanhsach"/>
+        <w:numPr>
+          <w:ilvl w:val="0"/>
+          <w:numId w:val="27"/>
+        </w:numPr>
+        <w:rPr>
+          <w:lang w:val="vi-VN"/>
+        </w:rPr>
+      </w:pPr>
+      <w:r>
+        <w:rPr>
+          <w:lang w:val="vi-VN"/>
+        </w:rPr>
+        <w:t xml:space="preserve">Tìm hiểu và làm chủ được một số công nghệ quan trọng trong việc lập trình ứng dụng cho thiết bị di động hiện nay: </w:t>
+      </w:r>
+    </w:p>
+    <w:p>
+      <w:pPr>
+        <w:pStyle w:val="oancuaDanhsach"/>
+        <w:numPr>
+          <w:ilvl w:val="0"/>
+          <w:numId w:val="33"/>
+        </w:numPr>
+        <w:rPr>
+          <w:lang w:val="vi-VN"/>
+        </w:rPr>
+      </w:pPr>
+      <w:r>
+        <w:rPr>
+          <w:lang w:val="vi-VN"/>
+        </w:rPr>
+        <w:t>Tìm hiểu và nắm được các kiến thức cơ bản về các dịch vụ mà Google cung</w:t>
+      </w:r>
+      <w:r>
+        <w:rPr>
+          <w:lang w:val="vi-VN"/>
+        </w:rPr>
+        <w:t xml:space="preserve"> cấp: Google Maps API, Firebase.</w:t>
+      </w:r>
+    </w:p>
+    <w:p>
+      <w:pPr>
+        <w:pStyle w:val="oancuaDanhsach"/>
+        <w:numPr>
+          <w:ilvl w:val="0"/>
+          <w:numId w:val="33"/>
+        </w:numPr>
+        <w:rPr>
+          <w:lang w:val="vi-VN"/>
+        </w:rPr>
+      </w:pPr>
+      <w:r>
+        <w:rPr>
+          <w:lang w:val="vi-VN"/>
+        </w:rPr>
+        <w:t xml:space="preserve">Nắm được những kiến thức cơ bản về lập trình trên nền tảng Android </w:t>
+      </w:r>
+    </w:p>
+    <w:p>
+      <w:pPr>
+        <w:pStyle w:val="oancuaDanhsach"/>
+        <w:numPr>
+          <w:ilvl w:val="0"/>
+          <w:numId w:val="33"/>
+        </w:numPr>
+        <w:rPr>
+          <w:lang w:val="vi-VN"/>
+        </w:rPr>
+      </w:pPr>
+      <w:r>
+        <w:rPr>
+          <w:lang w:val="vi-VN"/>
+        </w:rPr>
+        <w:t>Cũng cố kiến thức về phân tích, thiết kế và phát triển phần mềm, hệ thống.</w:t>
       </w:r>
       <w:r>
         <w:rPr>
@@ -25450,13 +30115,13 @@
       <w:pPr>
         <w:pStyle w:val="u2"/>
       </w:pPr>
-      <w:bookmarkStart w:id="107" w:name="_Toc510882219"/>
-      <w:bookmarkStart w:id="108" w:name="_Toc512713214"/>
+      <w:bookmarkStart w:id="108" w:name="_Toc510882219"/>
+      <w:bookmarkStart w:id="109" w:name="_Toc512713214"/>
       <w:r>
         <w:t>Hướng phát triển</w:t>
       </w:r>
-      <w:bookmarkEnd w:id="107"/>
       <w:bookmarkEnd w:id="108"/>
+      <w:bookmarkEnd w:id="109"/>
     </w:p>
     <w:p>
       <w:r>
@@ -25501,14 +30166,14 @@
           <w:numId w:val="0"/>
         </w:numPr>
       </w:pPr>
-      <w:bookmarkStart w:id="109" w:name="_Toc510882220"/>
-      <w:bookmarkStart w:id="110" w:name="_Toc512713215"/>
+      <w:bookmarkStart w:id="110" w:name="_Toc510882220"/>
+      <w:bookmarkStart w:id="111" w:name="_Toc512713215"/>
       <w:r>
         <w:lastRenderedPageBreak/>
         <w:t>Tài liệu tham khảo</w:t>
       </w:r>
-      <w:bookmarkEnd w:id="109"/>
       <w:bookmarkEnd w:id="110"/>
+      <w:bookmarkEnd w:id="111"/>
     </w:p>
     <w:p>
       <w:r>
@@ -25588,7 +30253,7 @@
       <w:pPr>
         <w:pStyle w:val="TLTK"/>
       </w:pPr>
-      <w:bookmarkStart w:id="111" w:name="_Ref510859830"/>
+      <w:bookmarkStart w:id="112" w:name="_Ref510859830"/>
       <w:r>
         <w:t>Hovy E</w:t>
       </w:r>
@@ -25598,7 +30263,7 @@
       <w:r>
         <w:t>, Automated Discourse Generation Using Discourse Structure Relations, Artificial Intelligence, Elsevier Science Publishers, 63: 341-385, 1993.</w:t>
       </w:r>
-      <w:bookmarkEnd w:id="111"/>
+      <w:bookmarkEnd w:id="112"/>
     </w:p>
     <w:p>
       <w:r>
@@ -25618,11 +30283,11 @@
       <w:pPr>
         <w:pStyle w:val="TLTK"/>
       </w:pPr>
-      <w:bookmarkStart w:id="112" w:name="_Ref510859949"/>
+      <w:bookmarkStart w:id="113" w:name="_Ref510859949"/>
       <w:r>
         <w:t>Peterson L. L. and Davie B. S. , Computer Networks: A Systems Approach, 2nd ed., Mogran-Kaufmann, 1999.</w:t>
       </w:r>
-      <w:bookmarkEnd w:id="112"/>
+      <w:bookmarkEnd w:id="113"/>
       <w:r>
         <w:t xml:space="preserve"> </w:t>
       </w:r>
@@ -25631,11 +30296,11 @@
       <w:pPr>
         <w:pStyle w:val="TLTK"/>
       </w:pPr>
-      <w:bookmarkStart w:id="113" w:name="_Ref510859912"/>
+      <w:bookmarkStart w:id="114" w:name="_Ref510859912"/>
       <w:r>
         <w:t>Nguyễn Thúc Hải, Mạng máy tính và các hệ thống mở, Nhà xuất bản giáo dục, 1999.</w:t>
       </w:r>
-      <w:bookmarkEnd w:id="113"/>
+      <w:bookmarkEnd w:id="114"/>
       <w:r>
         <w:t xml:space="preserve"> </w:t>
       </w:r>
@@ -25658,12 +30323,12 @@
       <w:pPr>
         <w:pStyle w:val="TLTK"/>
       </w:pPr>
-      <w:bookmarkStart w:id="114" w:name="_Ref510859926"/>
+      <w:bookmarkStart w:id="115" w:name="_Ref510859926"/>
       <w:r>
         <w:lastRenderedPageBreak/>
         <w:t>Poesio M. and Di Eugenio B., Discourse Structure and Anaphoric Accessibility, In Proc. of the ESSLLI Workshop on Information Structure, Discourse Structure and Discourse Semantics, Helsinki, 2001.</w:t>
       </w:r>
-      <w:bookmarkEnd w:id="114"/>
+      <w:bookmarkEnd w:id="115"/>
     </w:p>
     <w:p>
       <w:r>
@@ -25711,7 +30376,7 @@
       <w:pPr>
         <w:pStyle w:val="TLTK"/>
       </w:pPr>
-      <w:bookmarkStart w:id="115" w:name="_Ref510826054"/>
+      <w:bookmarkStart w:id="116" w:name="_Ref510826054"/>
       <w:r>
         <w:t>Berners-Lee T., Hypertext Tran</w:t>
       </w:r>
@@ -25721,7 +30386,7 @@
       <w:r>
         <w:t>ftp:/info.cern.ch/pub/www/doc/http-spec.txt.Z, last visited May 2010.</w:t>
       </w:r>
-      <w:bookmarkEnd w:id="115"/>
+      <w:bookmarkEnd w:id="116"/>
       <w:r>
         <w:t xml:space="preserve"> </w:t>
       </w:r>
@@ -25742,7 +30407,7 @@
           <w:numId w:val="0"/>
         </w:numPr>
         <w:sectPr>
-          <w:footerReference w:type="default" r:id="rId52"/>
+          <w:footerReference w:type="default" r:id="rId54"/>
           <w:pgSz w:w="11900" w:h="16840"/>
           <w:pgMar w:top="1134" w:right="1134" w:bottom="1134" w:left="1985" w:header="851" w:footer="1247" w:gutter="0"/>
           <w:pgNumType w:start="1"/>
@@ -25760,14 +30425,14 @@
           <w:numId w:val="0"/>
         </w:numPr>
       </w:pPr>
-      <w:bookmarkStart w:id="116" w:name="_Toc510882221"/>
-      <w:bookmarkStart w:id="117" w:name="_Toc512713216"/>
+      <w:bookmarkStart w:id="117" w:name="_Toc510882221"/>
+      <w:bookmarkStart w:id="118" w:name="_Toc512713216"/>
       <w:r>
         <w:lastRenderedPageBreak/>
         <w:t>Phụ lục</w:t>
       </w:r>
-      <w:bookmarkEnd w:id="116"/>
       <w:bookmarkEnd w:id="117"/>
+      <w:bookmarkEnd w:id="118"/>
     </w:p>
     <w:p>
       <w:r>
@@ -25820,17 +30485,17 @@
       <w:pPr>
         <w:pStyle w:val="u7"/>
       </w:pPr>
-      <w:bookmarkStart w:id="118" w:name="_Ref510900539"/>
-      <w:bookmarkStart w:id="119" w:name="_Ref510900575"/>
-      <w:bookmarkStart w:id="120" w:name="_Ref510900612"/>
-      <w:bookmarkStart w:id="121" w:name="_Ref510900644"/>
-      <w:bookmarkStart w:id="122" w:name="_Ref510900720"/>
-      <w:bookmarkStart w:id="123" w:name="_Ref510900746"/>
-      <w:bookmarkStart w:id="124" w:name="_Ref510900761"/>
-      <w:bookmarkStart w:id="125" w:name="_Ref510900765"/>
-      <w:bookmarkStart w:id="126" w:name="_Ref510900789"/>
-      <w:bookmarkStart w:id="127" w:name="_Ref510900941"/>
-      <w:bookmarkStart w:id="128" w:name="_Toc512713217"/>
+      <w:bookmarkStart w:id="119" w:name="_Ref510900539"/>
+      <w:bookmarkStart w:id="120" w:name="_Ref510900575"/>
+      <w:bookmarkStart w:id="121" w:name="_Ref510900612"/>
+      <w:bookmarkStart w:id="122" w:name="_Ref510900644"/>
+      <w:bookmarkStart w:id="123" w:name="_Ref510900720"/>
+      <w:bookmarkStart w:id="124" w:name="_Ref510900746"/>
+      <w:bookmarkStart w:id="125" w:name="_Ref510900761"/>
+      <w:bookmarkStart w:id="126" w:name="_Ref510900765"/>
+      <w:bookmarkStart w:id="127" w:name="_Ref510900789"/>
+      <w:bookmarkStart w:id="128" w:name="_Ref510900941"/>
+      <w:bookmarkStart w:id="129" w:name="_Toc512713217"/>
       <w:r>
         <w:t xml:space="preserve">Hướng dẫn </w:t>
       </w:r>
@@ -25849,7 +30514,6 @@
       <w:r>
         <w:t xml:space="preserve"> tốt nghiệp</w:t>
       </w:r>
-      <w:bookmarkEnd w:id="118"/>
       <w:bookmarkEnd w:id="119"/>
       <w:bookmarkEnd w:id="120"/>
       <w:bookmarkEnd w:id="121"/>
@@ -25860,20 +30524,21 @@
       <w:bookmarkEnd w:id="126"/>
       <w:bookmarkEnd w:id="127"/>
       <w:bookmarkEnd w:id="128"/>
+      <w:bookmarkEnd w:id="129"/>
     </w:p>
     <w:p>
       <w:pPr>
         <w:pStyle w:val="u8"/>
       </w:pPr>
-      <w:bookmarkStart w:id="129" w:name="_Ref510900821"/>
-      <w:bookmarkStart w:id="130" w:name="_Ref510900913"/>
-      <w:bookmarkStart w:id="131" w:name="_Toc512713218"/>
+      <w:bookmarkStart w:id="130" w:name="_Ref510900821"/>
+      <w:bookmarkStart w:id="131" w:name="_Ref510900913"/>
+      <w:bookmarkStart w:id="132" w:name="_Toc512713218"/>
       <w:r>
         <w:t>Quy định chung</w:t>
       </w:r>
-      <w:bookmarkEnd w:id="129"/>
       <w:bookmarkEnd w:id="130"/>
       <w:bookmarkEnd w:id="131"/>
+      <w:bookmarkEnd w:id="132"/>
     </w:p>
     <w:p>
       <w:r>
@@ -26353,11 +31018,11 @@
       <w:pPr>
         <w:pStyle w:val="u8"/>
       </w:pPr>
-      <w:bookmarkStart w:id="132" w:name="_Toc512713219"/>
+      <w:bookmarkStart w:id="133" w:name="_Toc512713219"/>
       <w:r>
         <w:t>Tạo đề mục</w:t>
       </w:r>
-      <w:bookmarkEnd w:id="132"/>
+      <w:bookmarkEnd w:id="133"/>
     </w:p>
     <w:p>
       <w:r>
@@ -26466,15 +31131,15 @@
       <w:pPr>
         <w:pStyle w:val="u8"/>
       </w:pPr>
-      <w:bookmarkStart w:id="133" w:name="_Ref510900730"/>
-      <w:bookmarkStart w:id="134" w:name="_Ref510900844"/>
-      <w:bookmarkStart w:id="135" w:name="_Toc512713220"/>
+      <w:bookmarkStart w:id="134" w:name="_Ref510900730"/>
+      <w:bookmarkStart w:id="135" w:name="_Ref510900844"/>
+      <w:bookmarkStart w:id="136" w:name="_Toc512713220"/>
       <w:r>
         <w:t>Bảng biểu</w:t>
       </w:r>
-      <w:bookmarkEnd w:id="133"/>
       <w:bookmarkEnd w:id="134"/>
       <w:bookmarkEnd w:id="135"/>
+      <w:bookmarkEnd w:id="136"/>
     </w:p>
     <w:p>
       <w:r>
@@ -26575,9 +31240,9 @@
         <w:pStyle w:val="Chuthich"/>
         <w:keepNext/>
       </w:pPr>
-      <w:bookmarkStart w:id="136" w:name="_Ref510865676"/>
-      <w:bookmarkStart w:id="137" w:name="_Ref510866109"/>
-      <w:bookmarkStart w:id="138" w:name="_Toc512675507"/>
+      <w:bookmarkStart w:id="137" w:name="_Ref510865676"/>
+      <w:bookmarkStart w:id="138" w:name="_Ref510866109"/>
+      <w:bookmarkStart w:id="139" w:name="_Toc512675507"/>
       <w:r>
         <w:rPr>
           <w:b/>
@@ -26615,12 +31280,12 @@
         </w:rPr>
         <w:fldChar w:fldCharType="end"/>
       </w:r>
-      <w:bookmarkEnd w:id="136"/>
+      <w:bookmarkEnd w:id="137"/>
       <w:r>
         <w:t xml:space="preserve"> Ví dụ sử dụng bảng</w:t>
       </w:r>
-      <w:bookmarkEnd w:id="137"/>
       <w:bookmarkEnd w:id="138"/>
+      <w:bookmarkEnd w:id="139"/>
     </w:p>
     <w:p>
       <w:pPr>
@@ -27698,14 +32363,14 @@
       <w:pPr>
         <w:pStyle w:val="u8"/>
       </w:pPr>
-      <w:bookmarkStart w:id="139" w:name="_Toc512713221"/>
+      <w:bookmarkStart w:id="140" w:name="_Toc512713221"/>
       <w:r>
         <w:t xml:space="preserve">Hình </w:t>
       </w:r>
       <w:r>
         <w:t>vẽ</w:t>
       </w:r>
-      <w:bookmarkEnd w:id="139"/>
+      <w:bookmarkEnd w:id="140"/>
     </w:p>
     <w:p>
       <w:r>
@@ -27778,7 +32443,7 @@
                     </pic:cNvPicPr>
                   </pic:nvPicPr>
                   <pic:blipFill>
-                    <a:blip r:embed="rId53" cstate="print">
+                    <a:blip r:embed="rId55" cstate="print">
                       <a:extLst>
                         <a:ext uri="{28A0092B-C50C-407E-A947-70E740481C1C}">
                           <a14:useLocalDpi xmlns:a14="http://schemas.microsoft.com/office/drawing/2010/main" val="0"/>
@@ -27814,8 +32479,8 @@
       <w:pPr>
         <w:pStyle w:val="Chuthich"/>
       </w:pPr>
-      <w:bookmarkStart w:id="140" w:name="_Ref510866767"/>
-      <w:bookmarkStart w:id="141" w:name="_Toc512675505"/>
+      <w:bookmarkStart w:id="141" w:name="_Ref510866767"/>
+      <w:bookmarkStart w:id="142" w:name="_Toc512675505"/>
       <w:r>
         <w:rPr>
           <w:b/>
@@ -27853,11 +32518,11 @@
         </w:rPr>
         <w:fldChar w:fldCharType="end"/>
       </w:r>
-      <w:bookmarkEnd w:id="140"/>
+      <w:bookmarkEnd w:id="141"/>
       <w:r>
         <w:t xml:space="preserve"> Ví dụ hình vẽ</w:t>
       </w:r>
-      <w:bookmarkEnd w:id="141"/>
+      <w:bookmarkEnd w:id="142"/>
     </w:p>
     <w:p>
       <w:r>
@@ -27974,9 +32639,9 @@
       <w:pPr>
         <w:pStyle w:val="u8"/>
       </w:pPr>
-      <w:bookmarkStart w:id="142" w:name="_Ref512426187"/>
-      <w:bookmarkStart w:id="143" w:name="_Ref512426300"/>
-      <w:bookmarkStart w:id="144" w:name="_Toc512713222"/>
+      <w:bookmarkStart w:id="143" w:name="_Ref512426187"/>
+      <w:bookmarkStart w:id="144" w:name="_Ref512426300"/>
+      <w:bookmarkStart w:id="145" w:name="_Toc512713222"/>
       <w:r>
         <w:t xml:space="preserve">Tài liệu </w:t>
       </w:r>
@@ -27986,9 +32651,9 @@
       <w:r>
         <w:t xml:space="preserve"> khảo</w:t>
       </w:r>
-      <w:bookmarkEnd w:id="142"/>
       <w:bookmarkEnd w:id="143"/>
       <w:bookmarkEnd w:id="144"/>
+      <w:bookmarkEnd w:id="145"/>
     </w:p>
     <w:p>
       <w:r>
@@ -28124,13 +32789,13 @@
       <w:pPr>
         <w:pStyle w:val="u8"/>
       </w:pPr>
-      <w:bookmarkStart w:id="145" w:name="_Ref510902784"/>
-      <w:bookmarkStart w:id="146" w:name="_Toc512713223"/>
+      <w:bookmarkStart w:id="146" w:name="_Ref510902784"/>
+      <w:bookmarkStart w:id="147" w:name="_Toc512713223"/>
       <w:r>
         <w:t>Công thức toán học</w:t>
       </w:r>
-      <w:bookmarkEnd w:id="145"/>
       <w:bookmarkEnd w:id="146"/>
+      <w:bookmarkEnd w:id="147"/>
     </w:p>
     <w:p>
       <w:r>
@@ -28400,8 +33065,8 @@
       <w:pPr>
         <w:pStyle w:val="Chuthich"/>
       </w:pPr>
-      <w:bookmarkStart w:id="147" w:name="_Ref510870922"/>
-      <w:bookmarkStart w:id="148" w:name="_Toc512675508"/>
+      <w:bookmarkStart w:id="148" w:name="_Ref510870922"/>
+      <w:bookmarkStart w:id="149" w:name="_Toc512675508"/>
       <w:r>
         <w:rPr>
           <w:b/>
@@ -28439,18 +33104,18 @@
         </w:rPr>
         <w:fldChar w:fldCharType="end"/>
       </w:r>
-      <w:bookmarkEnd w:id="147"/>
+      <w:bookmarkEnd w:id="148"/>
       <w:r>
         <w:t xml:space="preserve"> Khai triển Newton</w:t>
       </w:r>
-      <w:bookmarkEnd w:id="148"/>
+      <w:bookmarkEnd w:id="149"/>
     </w:p>
     <w:p>
       <w:pPr>
         <w:pStyle w:val="u8"/>
       </w:pPr>
-      <w:bookmarkStart w:id="149" w:name="_Ref512675348"/>
-      <w:bookmarkStart w:id="150" w:name="_Toc512713224"/>
+      <w:bookmarkStart w:id="150" w:name="_Ref512675348"/>
+      <w:bookmarkStart w:id="151" w:name="_Toc512713224"/>
       <w:r>
         <w:t xml:space="preserve">Tham </w:t>
       </w:r>
@@ -28460,8 +33125,8 @@
       <w:r>
         <w:t xml:space="preserve"> chéo</w:t>
       </w:r>
-      <w:bookmarkEnd w:id="149"/>
       <w:bookmarkEnd w:id="150"/>
+      <w:bookmarkEnd w:id="151"/>
     </w:p>
     <w:p>
       <w:r>
@@ -28784,14 +33449,14 @@
       <w:pPr>
         <w:pStyle w:val="u8"/>
       </w:pPr>
-      <w:bookmarkStart w:id="151" w:name="_Toc512713225"/>
+      <w:bookmarkStart w:id="152" w:name="_Toc512713225"/>
       <w:r>
         <w:t>Cập nhật mục lục và</w:t>
       </w:r>
       <w:r>
         <w:t xml:space="preserve"> tham chiếu chéo</w:t>
       </w:r>
-      <w:bookmarkEnd w:id="151"/>
+      <w:bookmarkEnd w:id="152"/>
     </w:p>
     <w:p>
       <w:r>
@@ -28943,13 +33608,13 @@
       <w:pPr>
         <w:pStyle w:val="u8"/>
       </w:pPr>
-      <w:bookmarkStart w:id="152" w:name="_Ref510883225"/>
-      <w:bookmarkStart w:id="153" w:name="_Toc512713226"/>
+      <w:bookmarkStart w:id="153" w:name="_Ref510883225"/>
+      <w:bookmarkStart w:id="154" w:name="_Toc512713226"/>
       <w:r>
         <w:t>In quyển đồ án tốt nghiệp</w:t>
       </w:r>
-      <w:bookmarkEnd w:id="152"/>
       <w:bookmarkEnd w:id="153"/>
+      <w:bookmarkEnd w:id="154"/>
     </w:p>
     <w:p>
       <w:r>
@@ -29027,13 +33692,13 @@
       <w:pPr>
         <w:pStyle w:val="u7"/>
       </w:pPr>
-      <w:bookmarkStart w:id="154" w:name="_Ref510903616"/>
-      <w:bookmarkStart w:id="155" w:name="_Toc512713227"/>
+      <w:bookmarkStart w:id="155" w:name="_Ref510903616"/>
+      <w:bookmarkStart w:id="156" w:name="_Toc512713227"/>
       <w:r>
         <w:t>Đặc tả use case</w:t>
       </w:r>
-      <w:bookmarkEnd w:id="154"/>
       <w:bookmarkEnd w:id="155"/>
+      <w:bookmarkEnd w:id="156"/>
     </w:p>
     <w:p>
       <w:pPr>
@@ -29058,8 +33723,8 @@
           <w:lang w:val="vi-VN"/>
         </w:rPr>
       </w:pPr>
-      <w:bookmarkStart w:id="156" w:name="_Ref510903612"/>
-      <w:bookmarkStart w:id="157" w:name="_Toc512713228"/>
+      <w:bookmarkStart w:id="157" w:name="_Ref510903612"/>
+      <w:bookmarkStart w:id="158" w:name="_Toc512713228"/>
       <w:r>
         <w:rPr>
           <w:lang w:val="vi-VN"/>
@@ -29090,8 +33755,8 @@
         </w:rPr>
         <w:t>”</w:t>
       </w:r>
-      <w:bookmarkEnd w:id="156"/>
       <w:bookmarkEnd w:id="157"/>
+      <w:bookmarkEnd w:id="158"/>
     </w:p>
     <w:p>
       <w:pPr>
@@ -29146,7 +33811,7 @@
           <w:lang w:val="vi-VN"/>
         </w:rPr>
       </w:pPr>
-      <w:bookmarkStart w:id="158" w:name="_Toc512713229"/>
+      <w:bookmarkStart w:id="159" w:name="_Toc512713229"/>
       <w:r>
         <w:rPr>
           <w:lang w:val="vi-VN"/>
@@ -29180,7 +33845,7 @@
         </w:rPr>
         <w:t>”</w:t>
       </w:r>
-      <w:bookmarkEnd w:id="158"/>
+      <w:bookmarkEnd w:id="159"/>
     </w:p>
     <w:p>
       <w:pPr>
@@ -29226,87 +33891,87 @@
       <w:pPr>
         <w:pStyle w:val="u7"/>
       </w:pPr>
-      <w:bookmarkStart w:id="159" w:name="_Ref510825937"/>
-      <w:bookmarkStart w:id="160" w:name="_Toc512713230"/>
+      <w:bookmarkStart w:id="160" w:name="_Ref510825937"/>
+      <w:bookmarkStart w:id="161" w:name="_Toc512713230"/>
       <w:r>
         <w:lastRenderedPageBreak/>
         <w:t>Công nghệ sử dụng</w:t>
       </w:r>
-      <w:bookmarkEnd w:id="159"/>
       <w:bookmarkEnd w:id="160"/>
+      <w:bookmarkEnd w:id="161"/>
     </w:p>
     <w:p>
       <w:pPr>
         <w:pStyle w:val="u8"/>
       </w:pPr>
-      <w:bookmarkStart w:id="161" w:name="_Ref510825839"/>
-      <w:bookmarkStart w:id="162" w:name="_Toc512713231"/>
+      <w:bookmarkStart w:id="162" w:name="_Ref510825839"/>
+      <w:bookmarkStart w:id="163" w:name="_Toc512713231"/>
       <w:r>
         <w:t>Công nghệ bảo mật dữ liệu</w:t>
       </w:r>
-      <w:bookmarkEnd w:id="161"/>
       <w:bookmarkEnd w:id="162"/>
+      <w:bookmarkEnd w:id="163"/>
     </w:p>
     <w:p>
       <w:pPr>
         <w:pStyle w:val="u8"/>
       </w:pPr>
-      <w:bookmarkStart w:id="163" w:name="_Ref510825813"/>
-      <w:bookmarkStart w:id="164" w:name="_Ref510825820"/>
-      <w:bookmarkStart w:id="165" w:name="_Ref510825825"/>
-      <w:bookmarkStart w:id="166" w:name="_Toc512713232"/>
+      <w:bookmarkStart w:id="164" w:name="_Ref510825813"/>
+      <w:bookmarkStart w:id="165" w:name="_Ref510825820"/>
+      <w:bookmarkStart w:id="166" w:name="_Ref510825825"/>
+      <w:bookmarkStart w:id="167" w:name="_Toc512713232"/>
       <w:r>
         <w:t xml:space="preserve">Công nghệ </w:t>
       </w:r>
       <w:r>
         <w:t>blockchain</w:t>
       </w:r>
-      <w:bookmarkEnd w:id="163"/>
       <w:bookmarkEnd w:id="164"/>
       <w:bookmarkEnd w:id="165"/>
       <w:bookmarkEnd w:id="166"/>
+      <w:bookmarkEnd w:id="167"/>
     </w:p>
     <w:p>
       <w:pPr>
         <w:pStyle w:val="u7"/>
       </w:pPr>
-      <w:bookmarkStart w:id="167" w:name="_Toc512713233"/>
+      <w:bookmarkStart w:id="168" w:name="_Toc512713233"/>
       <w:r>
         <w:t>Thiết kế gói</w:t>
       </w:r>
-      <w:bookmarkEnd w:id="167"/>
+      <w:bookmarkEnd w:id="168"/>
     </w:p>
     <w:p>
       <w:pPr>
         <w:pStyle w:val="u8"/>
       </w:pPr>
-      <w:bookmarkStart w:id="168" w:name="_Ref510826063"/>
-      <w:bookmarkStart w:id="169" w:name="_Toc512713234"/>
+      <w:bookmarkStart w:id="169" w:name="_Ref510826063"/>
+      <w:bookmarkStart w:id="170" w:name="_Toc512713234"/>
       <w:r>
         <w:t>Thiết kế gói cho kiến trúc tổng quan</w:t>
       </w:r>
-      <w:bookmarkEnd w:id="168"/>
       <w:bookmarkEnd w:id="169"/>
+      <w:bookmarkEnd w:id="170"/>
     </w:p>
     <w:p>
       <w:pPr>
         <w:pStyle w:val="u8"/>
       </w:pPr>
-      <w:bookmarkStart w:id="170" w:name="_Toc512713235"/>
+      <w:bookmarkStart w:id="171" w:name="_Toc512713235"/>
       <w:r>
         <w:t>Thiết kế gói cho chức năng “Trả sách”</w:t>
       </w:r>
-      <w:bookmarkEnd w:id="170"/>
+      <w:bookmarkEnd w:id="171"/>
     </w:p>
     <w:p>
       <w:pPr>
         <w:pStyle w:val="u7"/>
       </w:pPr>
-      <w:bookmarkStart w:id="171" w:name="_Toc512713236"/>
+      <w:bookmarkStart w:id="172" w:name="_Toc512713236"/>
       <w:r>
         <w:t>Thiết kế lớp</w:t>
       </w:r>
-      <w:bookmarkEnd w:id="171"/>
+      <w:bookmarkEnd w:id="172"/>
     </w:p>
     <w:p/>
     <w:p>
@@ -29319,7 +33984,7 @@
       </w:pPr>
     </w:p>
     <w:sectPr>
-      <w:footerReference w:type="default" r:id="rId54"/>
+      <w:footerReference w:type="default" r:id="rId56"/>
       <w:pgSz w:w="11900" w:h="16840"/>
       <w:pgMar w:top="1134" w:right="1134" w:bottom="1134" w:left="1985" w:header="851" w:footer="1247" w:gutter="0"/>
       <w:pgNumType w:start="1" w:chapStyle="7"/>
@@ -29477,7 +34142,7 @@
         <w:rStyle w:val="Strang"/>
         <w:noProof/>
       </w:rPr>
-      <w:t>41</w:t>
+      <w:t>45</w:t>
     </w:r>
     <w:r>
       <w:rPr>
@@ -30005,7 +34670,7 @@
   <w:abstractNum w:abstractNumId="4" w15:restartNumberingAfterBreak="0">
     <w:nsid w:val="08525A04"/>
     <w:multiLevelType w:val="hybridMultilevel"/>
-    <w:tmpl w:val="76422CB4"/>
+    <w:tmpl w:val="53B263B2"/>
     <w:lvl w:ilvl="0" w:tplc="0409001B">
       <w:start w:val="1"/>
       <w:numFmt w:val="lowerRoman"/>
@@ -30661,6 +35326,92 @@
     </w:lvl>
   </w:abstractNum>
   <w:abstractNum w:abstractNumId="11" w15:restartNumberingAfterBreak="0">
+    <w:nsid w:val="2BD53363"/>
+    <w:multiLevelType w:val="hybridMultilevel"/>
+    <w:tmpl w:val="2B8C298A"/>
+    <w:lvl w:ilvl="0" w:tplc="0409001B">
+      <w:start w:val="1"/>
+      <w:numFmt w:val="lowerRoman"/>
+      <w:lvlText w:val="%1."/>
+      <w:lvlJc w:val="right"/>
+      <w:pPr>
+        <w:ind w:left="1440" w:hanging="360"/>
+      </w:pPr>
+    </w:lvl>
+    <w:lvl w:ilvl="1" w:tplc="04090019" w:tentative="1">
+      <w:start w:val="1"/>
+      <w:numFmt w:val="lowerLetter"/>
+      <w:lvlText w:val="%2."/>
+      <w:lvlJc w:val="left"/>
+      <w:pPr>
+        <w:ind w:left="2160" w:hanging="360"/>
+      </w:pPr>
+    </w:lvl>
+    <w:lvl w:ilvl="2" w:tplc="0409001B" w:tentative="1">
+      <w:start w:val="1"/>
+      <w:numFmt w:val="lowerRoman"/>
+      <w:lvlText w:val="%3."/>
+      <w:lvlJc w:val="right"/>
+      <w:pPr>
+        <w:ind w:left="2880" w:hanging="180"/>
+      </w:pPr>
+    </w:lvl>
+    <w:lvl w:ilvl="3" w:tplc="0409000F" w:tentative="1">
+      <w:start w:val="1"/>
+      <w:numFmt w:val="decimal"/>
+      <w:lvlText w:val="%4."/>
+      <w:lvlJc w:val="left"/>
+      <w:pPr>
+        <w:ind w:left="3600" w:hanging="360"/>
+      </w:pPr>
+    </w:lvl>
+    <w:lvl w:ilvl="4" w:tplc="04090019" w:tentative="1">
+      <w:start w:val="1"/>
+      <w:numFmt w:val="lowerLetter"/>
+      <w:lvlText w:val="%5."/>
+      <w:lvlJc w:val="left"/>
+      <w:pPr>
+        <w:ind w:left="4320" w:hanging="360"/>
+      </w:pPr>
+    </w:lvl>
+    <w:lvl w:ilvl="5" w:tplc="0409001B" w:tentative="1">
+      <w:start w:val="1"/>
+      <w:numFmt w:val="lowerRoman"/>
+      <w:lvlText w:val="%6."/>
+      <w:lvlJc w:val="right"/>
+      <w:pPr>
+        <w:ind w:left="5040" w:hanging="180"/>
+      </w:pPr>
+    </w:lvl>
+    <w:lvl w:ilvl="6" w:tplc="0409000F" w:tentative="1">
+      <w:start w:val="1"/>
+      <w:numFmt w:val="decimal"/>
+      <w:lvlText w:val="%7."/>
+      <w:lvlJc w:val="left"/>
+      <w:pPr>
+        <w:ind w:left="5760" w:hanging="360"/>
+      </w:pPr>
+    </w:lvl>
+    <w:lvl w:ilvl="7" w:tplc="04090019" w:tentative="1">
+      <w:start w:val="1"/>
+      <w:numFmt w:val="lowerLetter"/>
+      <w:lvlText w:val="%8."/>
+      <w:lvlJc w:val="left"/>
+      <w:pPr>
+        <w:ind w:left="6480" w:hanging="360"/>
+      </w:pPr>
+    </w:lvl>
+    <w:lvl w:ilvl="8" w:tplc="0409001B" w:tentative="1">
+      <w:start w:val="1"/>
+      <w:numFmt w:val="lowerRoman"/>
+      <w:lvlText w:val="%9."/>
+      <w:lvlJc w:val="right"/>
+      <w:pPr>
+        <w:ind w:left="7200" w:hanging="180"/>
+      </w:pPr>
+    </w:lvl>
+  </w:abstractNum>
+  <w:abstractNum w:abstractNumId="12" w15:restartNumberingAfterBreak="0">
     <w:nsid w:val="2BE06549"/>
     <w:multiLevelType w:val="hybridMultilevel"/>
     <w:tmpl w:val="22FA5DB2"/>
@@ -30773,7 +35524,7 @@
       </w:rPr>
     </w:lvl>
   </w:abstractNum>
-  <w:abstractNum w:abstractNumId="12" w15:restartNumberingAfterBreak="0">
+  <w:abstractNum w:abstractNumId="13" w15:restartNumberingAfterBreak="0">
     <w:nsid w:val="31C804AC"/>
     <w:multiLevelType w:val="hybridMultilevel"/>
     <w:tmpl w:val="F9EEED10"/>
@@ -30859,7 +35610,7 @@
       </w:pPr>
     </w:lvl>
   </w:abstractNum>
-  <w:abstractNum w:abstractNumId="13" w15:restartNumberingAfterBreak="0">
+  <w:abstractNum w:abstractNumId="14" w15:restartNumberingAfterBreak="0">
     <w:nsid w:val="35A24537"/>
     <w:multiLevelType w:val="hybridMultilevel"/>
     <w:tmpl w:val="ECC8694C"/>
@@ -30972,7 +35723,7 @@
       </w:rPr>
     </w:lvl>
   </w:abstractNum>
-  <w:abstractNum w:abstractNumId="14" w15:restartNumberingAfterBreak="0">
+  <w:abstractNum w:abstractNumId="15" w15:restartNumberingAfterBreak="0">
     <w:nsid w:val="3610506C"/>
     <w:multiLevelType w:val="hybridMultilevel"/>
     <w:tmpl w:val="EB6C3B58"/>
@@ -31058,7 +35809,119 @@
       </w:pPr>
     </w:lvl>
   </w:abstractNum>
-  <w:abstractNum w:abstractNumId="15" w15:restartNumberingAfterBreak="0">
+  <w:abstractNum w:abstractNumId="16" w15:restartNumberingAfterBreak="0">
+    <w:nsid w:val="388806E4"/>
+    <w:multiLevelType w:val="hybridMultilevel"/>
+    <w:tmpl w:val="282C8CCE"/>
+    <w:lvl w:ilvl="0" w:tplc="B3429C5A">
+      <w:numFmt w:val="bullet"/>
+      <w:lvlText w:val="-"/>
+      <w:lvlJc w:val="left"/>
+      <w:pPr>
+        <w:ind w:left="720" w:hanging="360"/>
+      </w:pPr>
+      <w:rPr>
+        <w:rFonts w:ascii="Times New Roman" w:eastAsia="Times New Roman" w:hAnsi="Times New Roman" w:cs="Times New Roman" w:hint="default"/>
+      </w:rPr>
+    </w:lvl>
+    <w:lvl w:ilvl="1" w:tplc="04090003" w:tentative="1">
+      <w:start w:val="1"/>
+      <w:numFmt w:val="bullet"/>
+      <w:lvlText w:val="o"/>
+      <w:lvlJc w:val="left"/>
+      <w:pPr>
+        <w:ind w:left="1440" w:hanging="360"/>
+      </w:pPr>
+      <w:rPr>
+        <w:rFonts w:ascii="Courier New" w:hAnsi="Courier New" w:cs="Courier New" w:hint="default"/>
+      </w:rPr>
+    </w:lvl>
+    <w:lvl w:ilvl="2" w:tplc="04090005" w:tentative="1">
+      <w:start w:val="1"/>
+      <w:numFmt w:val="bullet"/>
+      <w:lvlText w:val=""/>
+      <w:lvlJc w:val="left"/>
+      <w:pPr>
+        <w:ind w:left="2160" w:hanging="360"/>
+      </w:pPr>
+      <w:rPr>
+        <w:rFonts w:ascii="Wingdings" w:hAnsi="Wingdings" w:hint="default"/>
+      </w:rPr>
+    </w:lvl>
+    <w:lvl w:ilvl="3" w:tplc="04090001" w:tentative="1">
+      <w:start w:val="1"/>
+      <w:numFmt w:val="bullet"/>
+      <w:lvlText w:val=""/>
+      <w:lvlJc w:val="left"/>
+      <w:pPr>
+        <w:ind w:left="2880" w:hanging="360"/>
+      </w:pPr>
+      <w:rPr>
+        <w:rFonts w:ascii="Symbol" w:hAnsi="Symbol" w:hint="default"/>
+      </w:rPr>
+    </w:lvl>
+    <w:lvl w:ilvl="4" w:tplc="04090003" w:tentative="1">
+      <w:start w:val="1"/>
+      <w:numFmt w:val="bullet"/>
+      <w:lvlText w:val="o"/>
+      <w:lvlJc w:val="left"/>
+      <w:pPr>
+        <w:ind w:left="3600" w:hanging="360"/>
+      </w:pPr>
+      <w:rPr>
+        <w:rFonts w:ascii="Courier New" w:hAnsi="Courier New" w:cs="Courier New" w:hint="default"/>
+      </w:rPr>
+    </w:lvl>
+    <w:lvl w:ilvl="5" w:tplc="04090005" w:tentative="1">
+      <w:start w:val="1"/>
+      <w:numFmt w:val="bullet"/>
+      <w:lvlText w:val=""/>
+      <w:lvlJc w:val="left"/>
+      <w:pPr>
+        <w:ind w:left="4320" w:hanging="360"/>
+      </w:pPr>
+      <w:rPr>
+        <w:rFonts w:ascii="Wingdings" w:hAnsi="Wingdings" w:hint="default"/>
+      </w:rPr>
+    </w:lvl>
+    <w:lvl w:ilvl="6" w:tplc="04090001" w:tentative="1">
+      <w:start w:val="1"/>
+      <w:numFmt w:val="bullet"/>
+      <w:lvlText w:val=""/>
+      <w:lvlJc w:val="left"/>
+      <w:pPr>
+        <w:ind w:left="5040" w:hanging="360"/>
+      </w:pPr>
+      <w:rPr>
+        <w:rFonts w:ascii="Symbol" w:hAnsi="Symbol" w:hint="default"/>
+      </w:rPr>
+    </w:lvl>
+    <w:lvl w:ilvl="7" w:tplc="04090003" w:tentative="1">
+      <w:start w:val="1"/>
+      <w:numFmt w:val="bullet"/>
+      <w:lvlText w:val="o"/>
+      <w:lvlJc w:val="left"/>
+      <w:pPr>
+        <w:ind w:left="5760" w:hanging="360"/>
+      </w:pPr>
+      <w:rPr>
+        <w:rFonts w:ascii="Courier New" w:hAnsi="Courier New" w:cs="Courier New" w:hint="default"/>
+      </w:rPr>
+    </w:lvl>
+    <w:lvl w:ilvl="8" w:tplc="04090005" w:tentative="1">
+      <w:start w:val="1"/>
+      <w:numFmt w:val="bullet"/>
+      <w:lvlText w:val=""/>
+      <w:lvlJc w:val="left"/>
+      <w:pPr>
+        <w:ind w:left="6480" w:hanging="360"/>
+      </w:pPr>
+      <w:rPr>
+        <w:rFonts w:ascii="Wingdings" w:hAnsi="Wingdings" w:hint="default"/>
+      </w:rPr>
+    </w:lvl>
+  </w:abstractNum>
+  <w:abstractNum w:abstractNumId="17" w15:restartNumberingAfterBreak="0">
     <w:nsid w:val="3A823D41"/>
     <w:multiLevelType w:val="multilevel"/>
     <w:tmpl w:val="3A7273DC"/>
@@ -31189,7 +36052,7 @@
       </w:rPr>
     </w:lvl>
   </w:abstractNum>
-  <w:abstractNum w:abstractNumId="16" w15:restartNumberingAfterBreak="0">
+  <w:abstractNum w:abstractNumId="18" w15:restartNumberingAfterBreak="0">
     <w:nsid w:val="3BF15D6B"/>
     <w:multiLevelType w:val="hybridMultilevel"/>
     <w:tmpl w:val="1D06D08E"/>
@@ -31275,7 +36138,7 @@
       </w:pPr>
     </w:lvl>
   </w:abstractNum>
-  <w:abstractNum w:abstractNumId="17" w15:restartNumberingAfterBreak="0">
+  <w:abstractNum w:abstractNumId="19" w15:restartNumberingAfterBreak="0">
     <w:nsid w:val="40524FD4"/>
     <w:multiLevelType w:val="hybridMultilevel"/>
     <w:tmpl w:val="A6048626"/>
@@ -31365,7 +36228,7 @@
       </w:pPr>
     </w:lvl>
   </w:abstractNum>
-  <w:abstractNum w:abstractNumId="18" w15:restartNumberingAfterBreak="0">
+  <w:abstractNum w:abstractNumId="20" w15:restartNumberingAfterBreak="0">
     <w:nsid w:val="47750FCD"/>
     <w:multiLevelType w:val="hybridMultilevel"/>
     <w:tmpl w:val="C20A8416"/>
@@ -31451,7 +36314,7 @@
       </w:pPr>
     </w:lvl>
   </w:abstractNum>
-  <w:abstractNum w:abstractNumId="19" w15:restartNumberingAfterBreak="0">
+  <w:abstractNum w:abstractNumId="21" w15:restartNumberingAfterBreak="0">
     <w:nsid w:val="4BAB17C1"/>
     <w:multiLevelType w:val="hybridMultilevel"/>
     <w:tmpl w:val="0AD28548"/>
@@ -31537,7 +36400,7 @@
       </w:pPr>
     </w:lvl>
   </w:abstractNum>
-  <w:abstractNum w:abstractNumId="20" w15:restartNumberingAfterBreak="0">
+  <w:abstractNum w:abstractNumId="22" w15:restartNumberingAfterBreak="0">
     <w:nsid w:val="4FD86204"/>
     <w:multiLevelType w:val="multilevel"/>
     <w:tmpl w:val="ED9AC712"/>
@@ -31665,7 +36528,7 @@
       </w:rPr>
     </w:lvl>
   </w:abstractNum>
-  <w:abstractNum w:abstractNumId="21" w15:restartNumberingAfterBreak="0">
+  <w:abstractNum w:abstractNumId="23" w15:restartNumberingAfterBreak="0">
     <w:nsid w:val="53507CE5"/>
     <w:multiLevelType w:val="hybridMultilevel"/>
     <w:tmpl w:val="3E4EA786"/>
@@ -31751,7 +36614,7 @@
       </w:pPr>
     </w:lvl>
   </w:abstractNum>
-  <w:abstractNum w:abstractNumId="22" w15:restartNumberingAfterBreak="0">
+  <w:abstractNum w:abstractNumId="24" w15:restartNumberingAfterBreak="0">
     <w:nsid w:val="5A733DA7"/>
     <w:multiLevelType w:val="hybridMultilevel"/>
     <w:tmpl w:val="C0C025A0"/>
@@ -31837,7 +36700,93 @@
       </w:pPr>
     </w:lvl>
   </w:abstractNum>
-  <w:abstractNum w:abstractNumId="23" w15:restartNumberingAfterBreak="0">
+  <w:abstractNum w:abstractNumId="25" w15:restartNumberingAfterBreak="0">
+    <w:nsid w:val="5D5B3B56"/>
+    <w:multiLevelType w:val="hybridMultilevel"/>
+    <w:tmpl w:val="2B78233A"/>
+    <w:lvl w:ilvl="0" w:tplc="0409001B">
+      <w:start w:val="1"/>
+      <w:numFmt w:val="lowerRoman"/>
+      <w:lvlText w:val="%1."/>
+      <w:lvlJc w:val="right"/>
+      <w:pPr>
+        <w:ind w:left="720" w:hanging="360"/>
+      </w:pPr>
+    </w:lvl>
+    <w:lvl w:ilvl="1" w:tplc="04090019" w:tentative="1">
+      <w:start w:val="1"/>
+      <w:numFmt w:val="lowerLetter"/>
+      <w:lvlText w:val="%2."/>
+      <w:lvlJc w:val="left"/>
+      <w:pPr>
+        <w:ind w:left="1440" w:hanging="360"/>
+      </w:pPr>
+    </w:lvl>
+    <w:lvl w:ilvl="2" w:tplc="0409001B" w:tentative="1">
+      <w:start w:val="1"/>
+      <w:numFmt w:val="lowerRoman"/>
+      <w:lvlText w:val="%3."/>
+      <w:lvlJc w:val="right"/>
+      <w:pPr>
+        <w:ind w:left="2160" w:hanging="180"/>
+      </w:pPr>
+    </w:lvl>
+    <w:lvl w:ilvl="3" w:tplc="0409000F" w:tentative="1">
+      <w:start w:val="1"/>
+      <w:numFmt w:val="decimal"/>
+      <w:lvlText w:val="%4."/>
+      <w:lvlJc w:val="left"/>
+      <w:pPr>
+        <w:ind w:left="2880" w:hanging="360"/>
+      </w:pPr>
+    </w:lvl>
+    <w:lvl w:ilvl="4" w:tplc="04090019" w:tentative="1">
+      <w:start w:val="1"/>
+      <w:numFmt w:val="lowerLetter"/>
+      <w:lvlText w:val="%5."/>
+      <w:lvlJc w:val="left"/>
+      <w:pPr>
+        <w:ind w:left="3600" w:hanging="360"/>
+      </w:pPr>
+    </w:lvl>
+    <w:lvl w:ilvl="5" w:tplc="0409001B" w:tentative="1">
+      <w:start w:val="1"/>
+      <w:numFmt w:val="lowerRoman"/>
+      <w:lvlText w:val="%6."/>
+      <w:lvlJc w:val="right"/>
+      <w:pPr>
+        <w:ind w:left="4320" w:hanging="180"/>
+      </w:pPr>
+    </w:lvl>
+    <w:lvl w:ilvl="6" w:tplc="0409000F" w:tentative="1">
+      <w:start w:val="1"/>
+      <w:numFmt w:val="decimal"/>
+      <w:lvlText w:val="%7."/>
+      <w:lvlJc w:val="left"/>
+      <w:pPr>
+        <w:ind w:left="5040" w:hanging="360"/>
+      </w:pPr>
+    </w:lvl>
+    <w:lvl w:ilvl="7" w:tplc="04090019" w:tentative="1">
+      <w:start w:val="1"/>
+      <w:numFmt w:val="lowerLetter"/>
+      <w:lvlText w:val="%8."/>
+      <w:lvlJc w:val="left"/>
+      <w:pPr>
+        <w:ind w:left="5760" w:hanging="360"/>
+      </w:pPr>
+    </w:lvl>
+    <w:lvl w:ilvl="8" w:tplc="0409001B" w:tentative="1">
+      <w:start w:val="1"/>
+      <w:numFmt w:val="lowerRoman"/>
+      <w:lvlText w:val="%9."/>
+      <w:lvlJc w:val="right"/>
+      <w:pPr>
+        <w:ind w:left="6480" w:hanging="180"/>
+      </w:pPr>
+    </w:lvl>
+  </w:abstractNum>
+  <w:abstractNum w:abstractNumId="26" w15:restartNumberingAfterBreak="0">
     <w:nsid w:val="5F6A2A15"/>
     <w:multiLevelType w:val="hybridMultilevel"/>
     <w:tmpl w:val="A76096FC"/>
@@ -31950,7 +36899,7 @@
       </w:rPr>
     </w:lvl>
   </w:abstractNum>
-  <w:abstractNum w:abstractNumId="24" w15:restartNumberingAfterBreak="0">
+  <w:abstractNum w:abstractNumId="27" w15:restartNumberingAfterBreak="0">
     <w:nsid w:val="675F7BAC"/>
     <w:multiLevelType w:val="hybridMultilevel"/>
     <w:tmpl w:val="9CAE3ACA"/>
@@ -32036,10 +36985,10 @@
       </w:pPr>
     </w:lvl>
   </w:abstractNum>
-  <w:abstractNum w:abstractNumId="25" w15:restartNumberingAfterBreak="0">
+  <w:abstractNum w:abstractNumId="28" w15:restartNumberingAfterBreak="0">
     <w:nsid w:val="6844586C"/>
     <w:multiLevelType w:val="hybridMultilevel"/>
-    <w:tmpl w:val="F558C188"/>
+    <w:tmpl w:val="E912057C"/>
     <w:lvl w:ilvl="0" w:tplc="04090009">
       <w:start w:val="1"/>
       <w:numFmt w:val="bullet"/>
@@ -32149,7 +37098,7 @@
       </w:rPr>
     </w:lvl>
   </w:abstractNum>
-  <w:abstractNum w:abstractNumId="26" w15:restartNumberingAfterBreak="0">
+  <w:abstractNum w:abstractNumId="29" w15:restartNumberingAfterBreak="0">
     <w:nsid w:val="694D7394"/>
     <w:multiLevelType w:val="hybridMultilevel"/>
     <w:tmpl w:val="A4D87398"/>
@@ -32235,7 +37184,7 @@
       </w:pPr>
     </w:lvl>
   </w:abstractNum>
-  <w:abstractNum w:abstractNumId="27" w15:restartNumberingAfterBreak="0">
+  <w:abstractNum w:abstractNumId="30" w15:restartNumberingAfterBreak="0">
     <w:nsid w:val="704901A5"/>
     <w:multiLevelType w:val="hybridMultilevel"/>
     <w:tmpl w:val="A96ACDE4"/>
@@ -32321,7 +37270,7 @@
       </w:pPr>
     </w:lvl>
   </w:abstractNum>
-  <w:abstractNum w:abstractNumId="28" w15:restartNumberingAfterBreak="0">
+  <w:abstractNum w:abstractNumId="31" w15:restartNumberingAfterBreak="0">
     <w:nsid w:val="732D5656"/>
     <w:multiLevelType w:val="hybridMultilevel"/>
     <w:tmpl w:val="9692C552"/>
@@ -32433,7 +37382,7 @@
       </w:rPr>
     </w:lvl>
   </w:abstractNum>
-  <w:abstractNum w:abstractNumId="29" w15:restartNumberingAfterBreak="0">
+  <w:abstractNum w:abstractNumId="32" w15:restartNumberingAfterBreak="0">
     <w:nsid w:val="76AA1D32"/>
     <w:multiLevelType w:val="hybridMultilevel"/>
     <w:tmpl w:val="0AD28548"/>
@@ -32520,19 +37469,19 @@
     </w:lvl>
   </w:abstractNum>
   <w:num w:numId="1">
-    <w:abstractNumId w:val="15"/>
+    <w:abstractNumId w:val="17"/>
   </w:num>
   <w:num w:numId="2">
-    <w:abstractNumId w:val="17"/>
+    <w:abstractNumId w:val="19"/>
   </w:num>
   <w:num w:numId="3">
-    <w:abstractNumId w:val="20"/>
+    <w:abstractNumId w:val="22"/>
   </w:num>
   <w:num w:numId="4">
     <w:abstractNumId w:val="3"/>
   </w:num>
   <w:num w:numId="5">
-    <w:abstractNumId w:val="13"/>
+    <w:abstractNumId w:val="14"/>
   </w:num>
   <w:num w:numId="6">
     <w:abstractNumId w:val="10"/>
@@ -32541,43 +37490,43 @@
     <w:abstractNumId w:val="7"/>
   </w:num>
   <w:num w:numId="8">
-    <w:abstractNumId w:val="11"/>
+    <w:abstractNumId w:val="12"/>
   </w:num>
   <w:num w:numId="9">
-    <w:abstractNumId w:val="23"/>
+    <w:abstractNumId w:val="26"/>
   </w:num>
   <w:num w:numId="10">
-    <w:abstractNumId w:val="19"/>
+    <w:abstractNumId w:val="21"/>
   </w:num>
   <w:num w:numId="11">
+    <w:abstractNumId w:val="32"/>
+  </w:num>
+  <w:num w:numId="12">
     <w:abstractNumId w:val="29"/>
   </w:num>
-  <w:num w:numId="12">
-    <w:abstractNumId w:val="26"/>
-  </w:num>
   <w:num w:numId="13">
-    <w:abstractNumId w:val="12"/>
+    <w:abstractNumId w:val="13"/>
   </w:num>
   <w:num w:numId="14">
     <w:abstractNumId w:val="2"/>
   </w:num>
   <w:num w:numId="15">
-    <w:abstractNumId w:val="28"/>
+    <w:abstractNumId w:val="31"/>
   </w:num>
   <w:num w:numId="16">
     <w:abstractNumId w:val="5"/>
   </w:num>
   <w:num w:numId="17">
-    <w:abstractNumId w:val="18"/>
+    <w:abstractNumId w:val="20"/>
   </w:num>
   <w:num w:numId="18">
+    <w:abstractNumId w:val="27"/>
+  </w:num>
+  <w:num w:numId="19">
     <w:abstractNumId w:val="24"/>
   </w:num>
-  <w:num w:numId="19">
-    <w:abstractNumId w:val="22"/>
-  </w:num>
   <w:num w:numId="20">
-    <w:abstractNumId w:val="14"/>
+    <w:abstractNumId w:val="15"/>
   </w:num>
   <w:num w:numId="21">
     <w:abstractNumId w:val="8"/>
@@ -32589,25 +37538,34 @@
     <w:abstractNumId w:val="1"/>
   </w:num>
   <w:num w:numId="24">
-    <w:abstractNumId w:val="16"/>
+    <w:abstractNumId w:val="18"/>
   </w:num>
   <w:num w:numId="25">
-    <w:abstractNumId w:val="27"/>
+    <w:abstractNumId w:val="30"/>
   </w:num>
   <w:num w:numId="26">
     <w:abstractNumId w:val="6"/>
   </w:num>
   <w:num w:numId="27">
-    <w:abstractNumId w:val="25"/>
+    <w:abstractNumId w:val="28"/>
   </w:num>
   <w:num w:numId="28">
     <w:abstractNumId w:val="0"/>
   </w:num>
   <w:num w:numId="29">
-    <w:abstractNumId w:val="21"/>
+    <w:abstractNumId w:val="23"/>
   </w:num>
   <w:num w:numId="30">
     <w:abstractNumId w:val="4"/>
+  </w:num>
+  <w:num w:numId="31">
+    <w:abstractNumId w:val="25"/>
+  </w:num>
+  <w:num w:numId="32">
+    <w:abstractNumId w:val="16"/>
+  </w:num>
+  <w:num w:numId="33">
+    <w:abstractNumId w:val="11"/>
   </w:num>
   <w:numIdMacAtCleanup w:val="4"/>
 </w:numbering>
@@ -33124,7 +38082,6 @@
   <w:style w:type="character" w:default="1" w:styleId="Phngmcinhcuaoanvn">
     <w:name w:val="Default Paragraph Font"/>
     <w:uiPriority w:val="1"/>
-    <w:semiHidden/>
     <w:unhideWhenUsed/>
   </w:style>
   <w:style w:type="table" w:default="1" w:styleId="BangThngthng">
@@ -33752,6 +38709,66 @@
       </w:tblBorders>
     </w:tblPr>
   </w:style>
+  <w:style w:type="table" w:styleId="BangThun1">
+    <w:name w:val="Plain Table 1"/>
+    <w:basedOn w:val="BangThngthng"/>
+    <w:uiPriority w:val="41"/>
+    <w:rsid w:val="00296186"/>
+    <w:tblPr>
+      <w:tblStyleRowBandSize w:val="1"/>
+      <w:tblStyleColBandSize w:val="1"/>
+      <w:tblBorders>
+        <w:top w:val="single" w:sz="4" w:space="0" w:color="BFBFBF" w:themeColor="background1" w:themeShade="BF"/>
+        <w:left w:val="single" w:sz="4" w:space="0" w:color="BFBFBF" w:themeColor="background1" w:themeShade="BF"/>
+        <w:bottom w:val="single" w:sz="4" w:space="0" w:color="BFBFBF" w:themeColor="background1" w:themeShade="BF"/>
+        <w:right w:val="single" w:sz="4" w:space="0" w:color="BFBFBF" w:themeColor="background1" w:themeShade="BF"/>
+        <w:insideH w:val="single" w:sz="4" w:space="0" w:color="BFBFBF" w:themeColor="background1" w:themeShade="BF"/>
+        <w:insideV w:val="single" w:sz="4" w:space="0" w:color="BFBFBF" w:themeColor="background1" w:themeShade="BF"/>
+      </w:tblBorders>
+    </w:tblPr>
+    <w:tblStylePr w:type="firstRow">
+      <w:rPr>
+        <w:b/>
+        <w:bCs/>
+      </w:rPr>
+    </w:tblStylePr>
+    <w:tblStylePr w:type="lastRow">
+      <w:rPr>
+        <w:b/>
+        <w:bCs/>
+      </w:rPr>
+      <w:tblPr/>
+      <w:tcPr>
+        <w:tcBorders>
+          <w:top w:val="double" w:sz="4" w:space="0" w:color="BFBFBF" w:themeColor="background1" w:themeShade="BF"/>
+        </w:tcBorders>
+      </w:tcPr>
+    </w:tblStylePr>
+    <w:tblStylePr w:type="firstCol">
+      <w:rPr>
+        <w:b/>
+        <w:bCs/>
+      </w:rPr>
+    </w:tblStylePr>
+    <w:tblStylePr w:type="lastCol">
+      <w:rPr>
+        <w:b/>
+        <w:bCs/>
+      </w:rPr>
+    </w:tblStylePr>
+    <w:tblStylePr w:type="band1Vert">
+      <w:tblPr/>
+      <w:tcPr>
+        <w:shd w:val="clear" w:color="auto" w:fill="F2F2F2" w:themeFill="background1" w:themeFillShade="F2"/>
+      </w:tcPr>
+    </w:tblStylePr>
+    <w:tblStylePr w:type="band1Horz">
+      <w:tblPr/>
+      <w:tcPr>
+        <w:shd w:val="clear" w:color="auto" w:fill="F2F2F2" w:themeFill="background1" w:themeFillShade="F2"/>
+      </w:tcPr>
+    </w:tblStylePr>
+  </w:style>
 </w:styles>
 </file>
 
@@ -34055,7 +39072,7 @@
 </file>
 
 <file path=customXml/itemProps1.xml><?xml version="1.0" encoding="utf-8"?>
-<ds:datastoreItem xmlns:ds="http://schemas.openxmlformats.org/officeDocument/2006/customXml" ds:itemID="{A15433DB-7E39-4492-B7B6-68D1EC1E3A93}">
+<ds:datastoreItem xmlns:ds="http://schemas.openxmlformats.org/officeDocument/2006/customXml" ds:itemID="{C8AE60F9-0237-4DE6-B83B-18182BC094EE}">
   <ds:schemaRefs>
     <ds:schemaRef ds:uri="http://schemas.openxmlformats.org/officeDocument/2006/bibliography"/>
   </ds:schemaRefs>

--- a/Report/BaoCao-HoangKhacHieu-20146271-v2.0.docx
+++ b/Report/BaoCao-HoangKhacHieu-20146271-v2.0.docx
@@ -10726,10 +10726,10 @@
             <v:path o:extrusionok="f" gradientshapeok="t" o:connecttype="rect"/>
             <o:lock v:ext="edit" aspectratio="t"/>
           </v:shapetype>
-          <v:shape id="_x0000_i1033" type="#_x0000_t75" style="width:474.75pt;height:485.25pt" o:ole="">
+          <v:shape id="_x0000_i1033" type="#_x0000_t75" style="width:475.2pt;height:485.55pt" o:ole="">
             <v:imagedata r:id="rId13" o:title=""/>
           </v:shape>
-          <o:OLEObject Type="Embed" ProgID="Visio.Drawing.15" ShapeID="_x0000_i1033" DrawAspect="Content" ObjectID="_1588386084" r:id="rId14"/>
+          <o:OLEObject Type="Embed" ProgID="Visio.Drawing.15" ShapeID="_x0000_i1033" DrawAspect="Content" ObjectID="_1588390220" r:id="rId14"/>
         </w:object>
       </w:r>
     </w:p>
@@ -10793,10 +10793,10 @@
           <w:szCs w:val="26"/>
         </w:rPr>
         <w:object w:dxaOrig="13650" w:dyaOrig="5790" w14:anchorId="71C29B33">
-          <v:shape id="_x0000_i1034" type="#_x0000_t75" style="width:431.25pt;height:183pt" o:ole="">
+          <v:shape id="_x0000_i1034" type="#_x0000_t75" style="width:431.4pt;height:183.15pt" o:ole="">
             <v:imagedata r:id="rId15" o:title=""/>
           </v:shape>
-          <o:OLEObject Type="Embed" ProgID="Visio.Drawing.15" ShapeID="_x0000_i1034" DrawAspect="Content" ObjectID="_1588386085" r:id="rId16"/>
+          <o:OLEObject Type="Embed" ProgID="Visio.Drawing.15" ShapeID="_x0000_i1034" DrawAspect="Content" ObjectID="_1588390221" r:id="rId16"/>
         </w:object>
       </w:r>
     </w:p>
@@ -10842,10 +10842,10 @@
           <w:szCs w:val="26"/>
         </w:rPr>
         <w:object w:dxaOrig="10920" w:dyaOrig="6150" w14:anchorId="093D921E">
-          <v:shape id="_x0000_i1035" type="#_x0000_t75" style="width:408pt;height:229.5pt" o:ole="">
+          <v:shape id="_x0000_i1035" type="#_x0000_t75" style="width:407.8pt;height:229.25pt" o:ole="">
             <v:imagedata r:id="rId17" o:title=""/>
           </v:shape>
-          <o:OLEObject Type="Embed" ProgID="Visio.Drawing.15" ShapeID="_x0000_i1035" DrawAspect="Content" ObjectID="_1588386086" r:id="rId18"/>
+          <o:OLEObject Type="Embed" ProgID="Visio.Drawing.15" ShapeID="_x0000_i1035" DrawAspect="Content" ObjectID="_1588390222" r:id="rId18"/>
         </w:object>
       </w:r>
     </w:p>
@@ -10890,10 +10890,10 @@
           <w:szCs w:val="26"/>
         </w:rPr>
         <w:object w:dxaOrig="8865" w:dyaOrig="4710" w14:anchorId="3C00198F">
-          <v:shape id="_x0000_i1037" type="#_x0000_t75" style="width:398.25pt;height:210.75pt" o:ole="">
+          <v:shape id="_x0000_i1037" type="#_x0000_t75" style="width:398.6pt;height:210.8pt" o:ole="">
             <v:imagedata r:id="rId19" o:title=""/>
           </v:shape>
-          <o:OLEObject Type="Embed" ProgID="Visio.Drawing.15" ShapeID="_x0000_i1037" DrawAspect="Content" ObjectID="_1588386087" r:id="rId20"/>
+          <o:OLEObject Type="Embed" ProgID="Visio.Drawing.15" ShapeID="_x0000_i1037" DrawAspect="Content" ObjectID="_1588390223" r:id="rId20"/>
         </w:object>
       </w:r>
     </w:p>
@@ -10937,10 +10937,10 @@
           <w:szCs w:val="26"/>
         </w:rPr>
         <w:object w:dxaOrig="9195" w:dyaOrig="4710" w14:anchorId="322659AD">
-          <v:shape id="_x0000_i1038" type="#_x0000_t75" style="width:412.5pt;height:210.75pt" o:ole="">
+          <v:shape id="_x0000_i1038" type="#_x0000_t75" style="width:413pt;height:210.8pt" o:ole="">
             <v:imagedata r:id="rId21" o:title=""/>
           </v:shape>
-          <o:OLEObject Type="Embed" ProgID="Visio.Drawing.15" ShapeID="_x0000_i1038" DrawAspect="Content" ObjectID="_1588386088" r:id="rId22"/>
+          <o:OLEObject Type="Embed" ProgID="Visio.Drawing.15" ShapeID="_x0000_i1038" DrawAspect="Content" ObjectID="_1588390224" r:id="rId22"/>
         </w:object>
       </w:r>
     </w:p>
@@ -10985,10 +10985,10 @@
           <w:szCs w:val="26"/>
         </w:rPr>
         <w:object w:dxaOrig="12465" w:dyaOrig="7050" w14:anchorId="40A35FEB">
-          <v:shape id="_x0000_i1039" type="#_x0000_t75" style="width:366pt;height:207pt" o:ole="">
+          <v:shape id="_x0000_i1039" type="#_x0000_t75" style="width:365.75pt;height:206.8pt" o:ole="">
             <v:imagedata r:id="rId23" o:title=""/>
           </v:shape>
-          <o:OLEObject Type="Embed" ProgID="Visio.Drawing.15" ShapeID="_x0000_i1039" DrawAspect="Content" ObjectID="_1588386089" r:id="rId24"/>
+          <o:OLEObject Type="Embed" ProgID="Visio.Drawing.15" ShapeID="_x0000_i1039" DrawAspect="Content" ObjectID="_1588390225" r:id="rId24"/>
         </w:object>
       </w:r>
     </w:p>
@@ -11105,10 +11105,10 @@
           <w:szCs w:val="26"/>
         </w:rPr>
         <w:object w:dxaOrig="6825" w:dyaOrig="8100" w14:anchorId="1C0A9333">
-          <v:shape id="_x0000_i1041" type="#_x0000_t75" style="width:194.25pt;height:231pt" o:ole="">
+          <v:shape id="_x0000_i1041" type="#_x0000_t75" style="width:194.1pt;height:231pt" o:ole="">
             <v:imagedata r:id="rId25" o:title=""/>
           </v:shape>
-          <o:OLEObject Type="Embed" ProgID="Visio.Drawing.15" ShapeID="_x0000_i1041" DrawAspect="Content" ObjectID="_1588386090" r:id="rId26"/>
+          <o:OLEObject Type="Embed" ProgID="Visio.Drawing.15" ShapeID="_x0000_i1041" DrawAspect="Content" ObjectID="_1588390226" r:id="rId26"/>
         </w:object>
       </w:r>
     </w:p>
@@ -11152,10 +11152,10 @@
           <w:szCs w:val="26"/>
         </w:rPr>
         <w:object w:dxaOrig="6691" w:dyaOrig="6420" w14:anchorId="19AF91D7">
-          <v:shape id="_x0000_i1044" type="#_x0000_t75" style="width:222.75pt;height:214.5pt" o:ole="">
+          <v:shape id="_x0000_i1044" type="#_x0000_t75" style="width:222.9pt;height:214.25pt" o:ole="">
             <v:imagedata r:id="rId27" o:title=""/>
           </v:shape>
-          <o:OLEObject Type="Embed" ProgID="Visio.Drawing.15" ShapeID="_x0000_i1044" DrawAspect="Content" ObjectID="_1588386091" r:id="rId28"/>
+          <o:OLEObject Type="Embed" ProgID="Visio.Drawing.15" ShapeID="_x0000_i1044" DrawAspect="Content" ObjectID="_1588390227" r:id="rId28"/>
         </w:object>
       </w:r>
     </w:p>
@@ -11195,10 +11195,10 @@
           <w:szCs w:val="26"/>
         </w:rPr>
         <w:object w:dxaOrig="7216" w:dyaOrig="5356" w14:anchorId="7BE45432">
-          <v:shape id="_x0000_i1047" type="#_x0000_t75" style="width:257.25pt;height:191.25pt" o:ole="">
+          <v:shape id="_x0000_i1047" type="#_x0000_t75" style="width:256.9pt;height:190.65pt" o:ole="">
             <v:imagedata r:id="rId29" o:title=""/>
           </v:shape>
-          <o:OLEObject Type="Embed" ProgID="Visio.Drawing.15" ShapeID="_x0000_i1047" DrawAspect="Content" ObjectID="_1588386092" r:id="rId30"/>
+          <o:OLEObject Type="Embed" ProgID="Visio.Drawing.15" ShapeID="_x0000_i1047" DrawAspect="Content" ObjectID="_1588390228" r:id="rId30"/>
         </w:object>
       </w:r>
     </w:p>
@@ -23331,13 +23331,7 @@
         <w:rPr>
           <w:lang w:val="vi-VN"/>
         </w:rPr>
-        <w:t xml:space="preserve">Thiết kế chi tiết gói chức năng </w:t>
-      </w:r>
-      <w:r>
-        <w:rPr>
-          <w:lang w:val="vi-VN"/>
-        </w:rPr>
-        <w:t>Đăng nhập</w:t>
+        <w:t>Thiết kế chi tiết gói chức năng Đăng nhập</w:t>
       </w:r>
     </w:p>
     <w:p>
@@ -24524,6 +24518,7 @@
         <w:rPr>
           <w:lang w:val="vi-VN"/>
         </w:rPr>
+        <w:lastRenderedPageBreak/>
         <w:t>Trip là thông tin hành trình được hệ thống tạo ra khi người dùng yêu cầu giao hàng và tài xế chấp nhận yêu cầu đó. Bao gồm các thông tin về id, quãng đường, số tiền thanh toán, đánh giá, trạng thái hành trình</w:t>
       </w:r>
       <w:r>
@@ -24610,7 +24605,6 @@
           <w:lang w:val="vi-VN"/>
         </w:rPr>
       </w:pPr>
-      <w:bookmarkStart w:id="86" w:name="_GoBack"/>
       <w:r>
         <w:rPr>
           <w:noProof/>
@@ -24663,7 +24657,6 @@
           </wp:inline>
         </w:drawing>
       </w:r>
-      <w:bookmarkEnd w:id="86"/>
     </w:p>
     <w:p>
       <w:pPr>
@@ -24676,6 +24669,7 @@
         <w:rPr>
           <w:lang w:val="vi-VN"/>
         </w:rPr>
+        <w:lastRenderedPageBreak/>
         <w:t>Mô tả</w:t>
       </w:r>
       <w:r>
@@ -25699,25 +25693,7 @@
         <w:rPr>
           <w:lang w:val="vi-VN"/>
         </w:rPr>
-        <w:t xml:space="preserve">Lớp </w:t>
-      </w:r>
-      <w:r>
-        <w:rPr>
-          <w:lang w:val="vi-VN"/>
-        </w:rPr>
-        <w:t>Vehicle</w:t>
-      </w:r>
-      <w:r>
-        <w:rPr>
-          <w:lang w:val="vi-VN"/>
-        </w:rPr>
-        <w:t xml:space="preserve">: lớp </w:t>
-      </w:r>
-      <w:r>
-        <w:rPr>
-          <w:lang w:val="vi-VN"/>
-        </w:rPr>
-        <w:t>này mô tả các thông tin</w:t>
+        <w:t>Lớp Vehicle: lớp này mô tả các thông tin</w:t>
       </w:r>
       <w:r>
         <w:rPr>
@@ -26027,6 +26003,7 @@
               <w:rPr>
                 <w:b w:val="0"/>
               </w:rPr>
+              <w:lastRenderedPageBreak/>
               <w:t>color</w:t>
             </w:r>
           </w:p>
@@ -26336,19 +26313,7 @@
         <w:rPr>
           <w:lang w:val="vi-VN"/>
         </w:rPr>
-        <w:t xml:space="preserve">Lớp </w:t>
-      </w:r>
-      <w:r>
-        <w:rPr>
-          <w:lang w:val="vi-VN"/>
-        </w:rPr>
-        <w:t>Request</w:t>
-      </w:r>
-      <w:r>
-        <w:rPr>
-          <w:lang w:val="vi-VN"/>
-        </w:rPr>
-        <w:t xml:space="preserve">: lớp </w:t>
+        <w:t xml:space="preserve">Lớp Request: lớp </w:t>
       </w:r>
       <w:r>
         <w:rPr>
@@ -27159,19 +27124,7 @@
         <w:rPr>
           <w:lang w:val="vi-VN"/>
         </w:rPr>
-        <w:t xml:space="preserve">Lớp </w:t>
-      </w:r>
-      <w:r>
-        <w:rPr>
-          <w:lang w:val="vi-VN"/>
-        </w:rPr>
-        <w:t>Trip</w:t>
-      </w:r>
-      <w:r>
-        <w:rPr>
-          <w:lang w:val="vi-VN"/>
-        </w:rPr>
-        <w:t>: lớp này mô tả</w:t>
+        <w:t>Lớp Trip: lớp này mô tả</w:t>
       </w:r>
       <w:r>
         <w:rPr>
@@ -27512,6 +27465,7 @@
                 <w:b w:val="0"/>
                 <w:sz w:val="24"/>
               </w:rPr>
+              <w:lastRenderedPageBreak/>
               <w:t>pickup_time</w:t>
             </w:r>
           </w:p>
@@ -28030,19 +27984,7 @@
         <w:rPr>
           <w:lang w:val="vi-VN"/>
         </w:rPr>
-        <w:t xml:space="preserve">Lớp </w:t>
-      </w:r>
-      <w:r>
-        <w:rPr>
-          <w:lang w:val="vi-VN"/>
-        </w:rPr>
-        <w:t>Wallet</w:t>
-      </w:r>
-      <w:r>
-        <w:rPr>
-          <w:lang w:val="vi-VN"/>
-        </w:rPr>
-        <w:t>: lớp này mô tả</w:t>
+        <w:t>Lớp Wallet: lớp này mô tả</w:t>
       </w:r>
       <w:r>
         <w:rPr>
@@ -28428,19 +28370,7 @@
         <w:rPr>
           <w:lang w:val="vi-VN"/>
         </w:rPr>
-        <w:t xml:space="preserve">Lớp </w:t>
-      </w:r>
-      <w:r>
-        <w:rPr>
-          <w:lang w:val="vi-VN"/>
-        </w:rPr>
-        <w:t>Service</w:t>
-      </w:r>
-      <w:r>
-        <w:rPr>
-          <w:lang w:val="vi-VN"/>
-        </w:rPr>
-        <w:t xml:space="preserve">: </w:t>
+        <w:t xml:space="preserve">Lớp Service: </w:t>
       </w:r>
       <w:r>
         <w:rPr>
@@ -28802,38 +28732,6 @@
     </w:tbl>
     <w:p>
       <w:pPr>
-        <w:pStyle w:val="oancuaDanhsach"/>
-        <w:rPr>
-          <w:lang w:val="vi-VN"/>
-        </w:rPr>
-      </w:pPr>
-    </w:p>
-    <w:p>
-      <w:pPr>
-        <w:pStyle w:val="oancuaDanhsach"/>
-        <w:rPr>
-          <w:lang w:val="vi-VN"/>
-        </w:rPr>
-      </w:pPr>
-    </w:p>
-    <w:p>
-      <w:pPr>
-        <w:pStyle w:val="oancuaDanhsach"/>
-        <w:rPr>
-          <w:lang w:val="vi-VN"/>
-        </w:rPr>
-      </w:pPr>
-    </w:p>
-    <w:p>
-      <w:pPr>
-        <w:rPr>
-          <w:ins w:id="87" w:author="Nguyễn Trọng Giáp" w:date="2017-12-20T08:25:00Z"/>
-          <w:lang w:val="vi-VN"/>
-        </w:rPr>
-      </w:pPr>
-    </w:p>
-    <w:p>
-      <w:pPr>
         <w:rPr>
           <w:lang w:val="vi-VN"/>
         </w:rPr>
@@ -28843,215 +28741,57 @@
       <w:pPr>
         <w:pStyle w:val="u2"/>
       </w:pPr>
-      <w:bookmarkStart w:id="88" w:name="_Toc510882213"/>
-      <w:bookmarkStart w:id="89" w:name="_Toc512713205"/>
+      <w:bookmarkStart w:id="86" w:name="_Toc510882213"/>
+      <w:bookmarkStart w:id="87" w:name="_Toc512713205"/>
       <w:r>
         <w:lastRenderedPageBreak/>
         <w:t>Xây dựng ứng dụng</w:t>
       </w:r>
+      <w:bookmarkEnd w:id="86"/>
+      <w:bookmarkEnd w:id="87"/>
+    </w:p>
+    <w:p>
+      <w:pPr>
+        <w:pStyle w:val="u3"/>
+      </w:pPr>
+      <w:bookmarkStart w:id="88" w:name="_Toc512713206"/>
+      <w:r>
+        <w:t>Thư viện và công cụ sử dụng</w:t>
+      </w:r>
       <w:bookmarkEnd w:id="88"/>
-      <w:bookmarkEnd w:id="89"/>
-    </w:p>
-    <w:p>
-      <w:pPr>
-        <w:pStyle w:val="u3"/>
-      </w:pPr>
-      <w:bookmarkStart w:id="90" w:name="_Toc512713206"/>
-      <w:r>
-        <w:t>Thư viện và công cụ sử dụng</w:t>
-      </w:r>
-      <w:bookmarkEnd w:id="90"/>
-    </w:p>
-    <w:p>
-      <w:r>
-        <w:t xml:space="preserve">Sinh viên </w:t>
-      </w:r>
-      <w:r>
-        <w:t xml:space="preserve">liệt kê các </w:t>
-      </w:r>
-      <w:r>
-        <w:t>công cụ</w:t>
-      </w:r>
-      <w:r>
-        <w:t xml:space="preserve">, </w:t>
-      </w:r>
-      <w:r>
-        <w:t xml:space="preserve">ngôn ngữ lập trình, </w:t>
-      </w:r>
-      <w:r>
-        <w:t>API,</w:t>
-      </w:r>
-      <w:r>
-        <w:t xml:space="preserve"> </w:t>
-      </w:r>
-      <w:r>
-        <w:t>thư viện, IDE,</w:t>
-      </w:r>
-      <w:r>
-        <w:t xml:space="preserve"> công cụ kiểm thử</w:t>
-      </w:r>
-      <w:r>
-        <w:t>, v.v.</w:t>
-      </w:r>
-      <w:r>
-        <w:t xml:space="preserve"> mà mình sử dụng để phát triển ứng dụng</w:t>
-      </w:r>
-      <w:r>
-        <w:t>.</w:t>
-      </w:r>
-      <w:r>
-        <w:t xml:space="preserve"> Mỗi công cụ phải được chỉ rõ phiên bản sử dụng.</w:t>
-      </w:r>
-      <w:r>
-        <w:t xml:space="preserve"> SV n</w:t>
-      </w:r>
-      <w:r>
-        <w:t xml:space="preserve">ên </w:t>
-      </w:r>
-      <w:r>
-        <w:t>kẻ</w:t>
-      </w:r>
-      <w:r>
-        <w:t xml:space="preserve"> bảng </w:t>
-      </w:r>
-      <w:r>
-        <w:t xml:space="preserve">mô tả tương tự </w:t>
-      </w:r>
-      <w:r>
-        <w:t xml:space="preserve">như </w:t>
-      </w:r>
-      <w:r>
-        <w:fldChar w:fldCharType="begin"/>
-      </w:r>
-      <w:r>
-        <w:instrText xml:space="preserve"> REF _Ref510867076 \h </w:instrText>
-      </w:r>
-      <w:r>
-        <w:instrText xml:space="preserve"> \* MERGEFORMAT </w:instrText>
-      </w:r>
-      <w:r>
-        <w:fldChar w:fldCharType="separate"/>
-      </w:r>
-      <w:r>
-        <w:t xml:space="preserve">Bảng </w:t>
-      </w:r>
-      <w:r>
-        <w:rPr>
-          <w:noProof/>
-        </w:rPr>
-        <w:t>1</w:t>
-      </w:r>
-      <w:r>
-        <w:fldChar w:fldCharType="end"/>
-      </w:r>
-      <w:r>
-        <w:t>.</w:t>
-      </w:r>
-      <w:r>
-        <w:t xml:space="preserve"> Nếu </w:t>
-      </w:r>
-      <w:r>
-        <w:t xml:space="preserve">có nhiều </w:t>
-      </w:r>
-      <w:r>
-        <w:t xml:space="preserve">nội dung </w:t>
-      </w:r>
-      <w:r>
-        <w:t>trình bày</w:t>
-      </w:r>
-      <w:r>
-        <w:t xml:space="preserve">, sinh viên </w:t>
-      </w:r>
-      <w:r>
-        <w:t xml:space="preserve">cần </w:t>
-      </w:r>
-      <w:r>
-        <w:t xml:space="preserve">xoay ngang </w:t>
-      </w:r>
-      <w:r>
-        <w:t>bảng</w:t>
-      </w:r>
-      <w:r>
-        <w:t>.</w:t>
-      </w:r>
-    </w:p>
-    <w:p>
-      <w:pPr>
-        <w:pStyle w:val="Chuthich"/>
-        <w:keepNext/>
-      </w:pPr>
-      <w:bookmarkStart w:id="91" w:name="_Ref510867076"/>
-      <w:bookmarkStart w:id="92" w:name="_Toc512675506"/>
-      <w:r>
-        <w:rPr>
-          <w:b/>
-        </w:rPr>
-        <w:t xml:space="preserve">Bảng </w:t>
-      </w:r>
-      <w:r>
-        <w:rPr>
-          <w:b/>
-        </w:rPr>
-        <w:fldChar w:fldCharType="begin"/>
-      </w:r>
-      <w:r>
-        <w:rPr>
-          <w:b/>
-        </w:rPr>
-        <w:instrText xml:space="preserve"> SEQ Bảng \* ARABIC </w:instrText>
-      </w:r>
-      <w:r>
-        <w:rPr>
-          <w:b/>
-        </w:rPr>
-        <w:fldChar w:fldCharType="separate"/>
-      </w:r>
-      <w:r>
-        <w:rPr>
-          <w:b/>
-          <w:noProof/>
-        </w:rPr>
-        <w:t>1</w:t>
-      </w:r>
-      <w:r>
-        <w:rPr>
-          <w:b/>
-        </w:rPr>
-        <w:fldChar w:fldCharType="end"/>
-      </w:r>
-      <w:bookmarkEnd w:id="91"/>
-      <w:r>
-        <w:t xml:space="preserve"> Danh sách thư viện và công cụ sử dụng</w:t>
-      </w:r>
-      <w:bookmarkEnd w:id="92"/>
     </w:p>
     <w:tbl>
       <w:tblPr>
         <w:tblW w:w="0" w:type="auto"/>
-        <w:tblInd w:w="108" w:type="dxa"/>
         <w:tblBorders>
-          <w:top w:val="single" w:sz="4" w:space="0" w:color="7F7F7F"/>
-          <w:bottom w:val="single" w:sz="4" w:space="0" w:color="7F7F7F"/>
+          <w:top w:val="single" w:sz="4" w:space="0" w:color="auto"/>
+          <w:left w:val="single" w:sz="4" w:space="0" w:color="auto"/>
+          <w:bottom w:val="single" w:sz="4" w:space="0" w:color="auto"/>
+          <w:right w:val="single" w:sz="4" w:space="0" w:color="auto"/>
+          <w:insideH w:val="single" w:sz="4" w:space="0" w:color="auto"/>
+          <w:insideV w:val="single" w:sz="4" w:space="0" w:color="auto"/>
         </w:tblBorders>
         <w:tblLook w:val="04A0" w:firstRow="1" w:lastRow="0" w:firstColumn="1" w:lastColumn="0" w:noHBand="0" w:noVBand="1"/>
       </w:tblPr>
       <w:tblGrid>
-        <w:gridCol w:w="2441"/>
-        <w:gridCol w:w="2832"/>
-        <w:gridCol w:w="3400"/>
+        <w:gridCol w:w="1411"/>
+        <w:gridCol w:w="2123"/>
+        <w:gridCol w:w="5129"/>
       </w:tblGrid>
       <w:tr>
-        <w:tc>
-          <w:tcPr>
-            <w:tcW w:w="2444" w:type="dxa"/>
-            <w:tcBorders>
-              <w:bottom w:val="single" w:sz="4" w:space="0" w:color="7F7F7F"/>
-            </w:tcBorders>
+        <w:trPr>
+          <w:trHeight w:val="912"/>
+        </w:trPr>
+        <w:tc>
+          <w:tcPr>
+            <w:tcW w:w="1411" w:type="dxa"/>
             <w:shd w:val="clear" w:color="auto" w:fill="auto"/>
+            <w:vAlign w:val="center"/>
           </w:tcPr>
           <w:p>
             <w:pPr>
               <w:spacing w:line="240" w:lineRule="auto"/>
+              <w:jc w:val="left"/>
               <w:rPr>
                 <w:b/>
                 <w:bCs/>
@@ -29070,15 +28810,14 @@
         </w:tc>
         <w:tc>
           <w:tcPr>
-            <w:tcW w:w="2835" w:type="dxa"/>
-            <w:tcBorders>
-              <w:bottom w:val="single" w:sz="4" w:space="0" w:color="7F7F7F"/>
-            </w:tcBorders>
+            <w:tcW w:w="2123" w:type="dxa"/>
             <w:shd w:val="clear" w:color="auto" w:fill="auto"/>
+            <w:vAlign w:val="center"/>
           </w:tcPr>
           <w:p>
             <w:pPr>
               <w:spacing w:line="240" w:lineRule="auto"/>
+              <w:jc w:val="left"/>
               <w:rPr>
                 <w:b/>
                 <w:bCs/>
@@ -29097,11 +28836,9 @@
         </w:tc>
         <w:tc>
           <w:tcPr>
-            <w:tcW w:w="3402" w:type="dxa"/>
-            <w:tcBorders>
-              <w:bottom w:val="single" w:sz="4" w:space="0" w:color="7F7F7F"/>
-            </w:tcBorders>
+            <w:tcW w:w="5129" w:type="dxa"/>
             <w:shd w:val="clear" w:color="auto" w:fill="auto"/>
+            <w:vAlign w:val="center"/>
           </w:tcPr>
           <w:p>
             <w:pPr>
@@ -29124,18 +28861,19 @@
         </w:tc>
       </w:tr>
       <w:tr>
-        <w:tc>
-          <w:tcPr>
-            <w:tcW w:w="2444" w:type="dxa"/>
-            <w:tcBorders>
-              <w:top w:val="single" w:sz="4" w:space="0" w:color="7F7F7F"/>
-              <w:bottom w:val="single" w:sz="4" w:space="0" w:color="7F7F7F"/>
-            </w:tcBorders>
+        <w:trPr>
+          <w:trHeight w:val="912"/>
+        </w:trPr>
+        <w:tc>
+          <w:tcPr>
+            <w:tcW w:w="1411" w:type="dxa"/>
             <w:shd w:val="clear" w:color="auto" w:fill="auto"/>
+            <w:vAlign w:val="center"/>
           </w:tcPr>
           <w:p>
             <w:pPr>
               <w:spacing w:line="240" w:lineRule="auto"/>
+              <w:jc w:val="left"/>
               <w:rPr>
                 <w:bCs/>
                 <w:sz w:val="24"/>
@@ -29152,36 +28890,33 @@
         </w:tc>
         <w:tc>
           <w:tcPr>
-            <w:tcW w:w="2835" w:type="dxa"/>
-            <w:tcBorders>
-              <w:top w:val="single" w:sz="4" w:space="0" w:color="7F7F7F"/>
-              <w:bottom w:val="single" w:sz="4" w:space="0" w:color="7F7F7F"/>
-            </w:tcBorders>
+            <w:tcW w:w="2123" w:type="dxa"/>
             <w:shd w:val="clear" w:color="auto" w:fill="auto"/>
+            <w:vAlign w:val="center"/>
           </w:tcPr>
           <w:p>
             <w:pPr>
               <w:spacing w:line="240" w:lineRule="auto"/>
-              <w:rPr>
-                <w:sz w:val="24"/>
-              </w:rPr>
-            </w:pPr>
-            <w:r>
-              <w:rPr>
-                <w:sz w:val="24"/>
-              </w:rPr>
-              <w:t>Eclipse Oxygen 64 bit</w:t>
-            </w:r>
-          </w:p>
-        </w:tc>
-        <w:tc>
-          <w:tcPr>
-            <w:tcW w:w="3402" w:type="dxa"/>
-            <w:tcBorders>
-              <w:top w:val="single" w:sz="4" w:space="0" w:color="7F7F7F"/>
-              <w:bottom w:val="single" w:sz="4" w:space="0" w:color="7F7F7F"/>
-            </w:tcBorders>
+              <w:jc w:val="left"/>
+              <w:rPr>
+                <w:sz w:val="24"/>
+                <w:lang w:val="vi-VN"/>
+              </w:rPr>
+            </w:pPr>
+            <w:r>
+              <w:rPr>
+                <w:sz w:val="24"/>
+                <w:lang w:val="vi-VN"/>
+              </w:rPr>
+              <w:t>Android Studio 3.1</w:t>
+            </w:r>
+          </w:p>
+        </w:tc>
+        <w:tc>
+          <w:tcPr>
+            <w:tcW w:w="5129" w:type="dxa"/>
             <w:shd w:val="clear" w:color="auto" w:fill="auto"/>
+            <w:vAlign w:val="center"/>
           </w:tcPr>
           <w:p>
             <w:pPr>
@@ -29200,14 +28935,19 @@
         </w:tc>
       </w:tr>
       <w:tr>
-        <w:tc>
-          <w:tcPr>
-            <w:tcW w:w="2444" w:type="dxa"/>
+        <w:trPr>
+          <w:trHeight w:val="912"/>
+        </w:trPr>
+        <w:tc>
+          <w:tcPr>
+            <w:tcW w:w="1411" w:type="dxa"/>
             <w:shd w:val="clear" w:color="auto" w:fill="auto"/>
+            <w:vAlign w:val="center"/>
           </w:tcPr>
           <w:p>
             <w:pPr>
               <w:spacing w:line="240" w:lineRule="auto"/>
+              <w:jc w:val="left"/>
               <w:rPr>
                 <w:bCs/>
                 <w:sz w:val="24"/>
@@ -29218,60 +28958,586 @@
                 <w:bCs/>
                 <w:sz w:val="24"/>
               </w:rPr>
-              <w:t>v.v</w:t>
-            </w:r>
-            <w:r>
+              <w:t>IDE server</w:t>
+            </w:r>
+          </w:p>
+        </w:tc>
+        <w:tc>
+          <w:tcPr>
+            <w:tcW w:w="2123" w:type="dxa"/>
+            <w:shd w:val="clear" w:color="auto" w:fill="auto"/>
+            <w:vAlign w:val="center"/>
+          </w:tcPr>
+          <w:p>
+            <w:pPr>
+              <w:spacing w:line="240" w:lineRule="auto"/>
+              <w:jc w:val="left"/>
+              <w:rPr>
+                <w:sz w:val="24"/>
+                <w:lang w:val="vi-VN"/>
+              </w:rPr>
+            </w:pPr>
+            <w:r>
+              <w:rPr>
+                <w:sz w:val="24"/>
+                <w:lang w:val="vi-VN"/>
+              </w:rPr>
+              <w:t>Firebase Console</w:t>
+            </w:r>
+          </w:p>
+        </w:tc>
+        <w:tc>
+          <w:tcPr>
+            <w:tcW w:w="5129" w:type="dxa"/>
+            <w:shd w:val="clear" w:color="auto" w:fill="auto"/>
+            <w:vAlign w:val="center"/>
+          </w:tcPr>
+          <w:p>
+            <w:pPr>
+              <w:spacing w:line="240" w:lineRule="auto"/>
+              <w:rPr>
+                <w:sz w:val="24"/>
+                <w:lang w:val="vi-VN"/>
+              </w:rPr>
+            </w:pPr>
+            <w:r>
+              <w:rPr>
+                <w:sz w:val="24"/>
+                <w:lang w:val="vi-VN"/>
+              </w:rPr>
+              <w:t>https://console.firebase.google.com</w:t>
+            </w:r>
+          </w:p>
+        </w:tc>
+      </w:tr>
+      <w:tr>
+        <w:trPr>
+          <w:trHeight w:val="912"/>
+        </w:trPr>
+        <w:tc>
+          <w:tcPr>
+            <w:tcW w:w="1411" w:type="dxa"/>
+            <w:vMerge w:val="restart"/>
+            <w:shd w:val="clear" w:color="auto" w:fill="auto"/>
+            <w:vAlign w:val="center"/>
+          </w:tcPr>
+          <w:p>
+            <w:pPr>
+              <w:spacing w:line="240" w:lineRule="auto"/>
+              <w:jc w:val="left"/>
               <w:rPr>
                 <w:bCs/>
                 <w:sz w:val="24"/>
-              </w:rPr>
-              <w:t>.</w:t>
-            </w:r>
-          </w:p>
-        </w:tc>
-        <w:tc>
-          <w:tcPr>
-            <w:tcW w:w="2835" w:type="dxa"/>
+                <w:lang w:val="vi-VN"/>
+              </w:rPr>
+            </w:pPr>
+            <w:r>
+              <w:rPr>
+                <w:bCs/>
+                <w:sz w:val="24"/>
+                <w:lang w:val="vi-VN"/>
+              </w:rPr>
+              <w:t>Tùy chỉnh giao diện</w:t>
+            </w:r>
+          </w:p>
+        </w:tc>
+        <w:tc>
+          <w:tcPr>
+            <w:tcW w:w="2123" w:type="dxa"/>
             <w:shd w:val="clear" w:color="auto" w:fill="auto"/>
+            <w:vAlign w:val="center"/>
           </w:tcPr>
           <w:p>
             <w:pPr>
               <w:spacing w:line="240" w:lineRule="auto"/>
-              <w:rPr>
-                <w:sz w:val="24"/>
-              </w:rPr>
-            </w:pPr>
-            <w:r>
-              <w:rPr>
-                <w:sz w:val="24"/>
-              </w:rPr>
-              <w:t>v.v</w:t>
-            </w:r>
-            <w:r>
-              <w:rPr>
-                <w:sz w:val="24"/>
-              </w:rPr>
-              <w:t>.</w:t>
-            </w:r>
-          </w:p>
-        </w:tc>
-        <w:tc>
-          <w:tcPr>
-            <w:tcW w:w="3402" w:type="dxa"/>
+              <w:jc w:val="left"/>
+              <w:rPr>
+                <w:sz w:val="24"/>
+                <w:lang w:val="vi-VN"/>
+              </w:rPr>
+            </w:pPr>
+            <w:r>
+              <w:rPr>
+                <w:sz w:val="24"/>
+                <w:lang w:val="vi-VN"/>
+              </w:rPr>
+              <w:t>Nice Spinner</w:t>
+            </w:r>
+          </w:p>
+        </w:tc>
+        <w:tc>
+          <w:tcPr>
+            <w:tcW w:w="5129" w:type="dxa"/>
             <w:shd w:val="clear" w:color="auto" w:fill="auto"/>
+            <w:vAlign w:val="center"/>
           </w:tcPr>
           <w:p>
             <w:pPr>
               <w:spacing w:line="240" w:lineRule="auto"/>
               <w:rPr>
                 <w:sz w:val="24"/>
-              </w:rPr>
-            </w:pPr>
-            <w:r>
-              <w:rPr>
-                <w:sz w:val="24"/>
-              </w:rPr>
-              <w:t>v.v.</w:t>
+                <w:lang w:val="vi-VN"/>
+              </w:rPr>
+            </w:pPr>
+            <w:r>
+              <w:rPr>
+                <w:sz w:val="24"/>
+                <w:lang w:val="vi-VN"/>
+              </w:rPr>
+              <w:t>https://github.com/arcadefire/nice-spinner</w:t>
+            </w:r>
+          </w:p>
+        </w:tc>
+      </w:tr>
+      <w:tr>
+        <w:trPr>
+          <w:trHeight w:val="912"/>
+        </w:trPr>
+        <w:tc>
+          <w:tcPr>
+            <w:tcW w:w="1411" w:type="dxa"/>
+            <w:vMerge/>
+            <w:shd w:val="clear" w:color="auto" w:fill="auto"/>
+            <w:vAlign w:val="center"/>
+          </w:tcPr>
+          <w:p>
+            <w:pPr>
+              <w:spacing w:line="240" w:lineRule="auto"/>
+              <w:jc w:val="left"/>
+              <w:rPr>
+                <w:bCs/>
+                <w:sz w:val="24"/>
+                <w:lang w:val="vi-VN"/>
+              </w:rPr>
+            </w:pPr>
+          </w:p>
+        </w:tc>
+        <w:tc>
+          <w:tcPr>
+            <w:tcW w:w="2123" w:type="dxa"/>
+            <w:shd w:val="clear" w:color="auto" w:fill="auto"/>
+            <w:vAlign w:val="center"/>
+          </w:tcPr>
+          <w:p>
+            <w:pPr>
+              <w:spacing w:line="240" w:lineRule="auto"/>
+              <w:jc w:val="left"/>
+              <w:rPr>
+                <w:sz w:val="24"/>
+                <w:lang w:val="vi-VN"/>
+              </w:rPr>
+            </w:pPr>
+            <w:r>
+              <w:rPr>
+                <w:sz w:val="24"/>
+                <w:lang w:val="vi-VN"/>
+              </w:rPr>
+              <w:t>CircleImageView</w:t>
+            </w:r>
+          </w:p>
+        </w:tc>
+        <w:tc>
+          <w:tcPr>
+            <w:tcW w:w="5129" w:type="dxa"/>
+            <w:shd w:val="clear" w:color="auto" w:fill="auto"/>
+            <w:vAlign w:val="center"/>
+          </w:tcPr>
+          <w:p>
+            <w:pPr>
+              <w:spacing w:line="240" w:lineRule="auto"/>
+              <w:rPr>
+                <w:sz w:val="24"/>
+                <w:lang w:val="vi-VN"/>
+              </w:rPr>
+            </w:pPr>
+            <w:r>
+              <w:rPr>
+                <w:sz w:val="24"/>
+                <w:lang w:val="vi-VN"/>
+              </w:rPr>
+              <w:t>https://github.com/hdodenhof/CircleImageView</w:t>
+            </w:r>
+          </w:p>
+        </w:tc>
+      </w:tr>
+      <w:tr>
+        <w:trPr>
+          <w:trHeight w:val="912"/>
+        </w:trPr>
+        <w:tc>
+          <w:tcPr>
+            <w:tcW w:w="1411" w:type="dxa"/>
+            <w:vMerge/>
+            <w:shd w:val="clear" w:color="auto" w:fill="auto"/>
+            <w:vAlign w:val="center"/>
+          </w:tcPr>
+          <w:p>
+            <w:pPr>
+              <w:spacing w:line="240" w:lineRule="auto"/>
+              <w:jc w:val="left"/>
+              <w:rPr>
+                <w:bCs/>
+                <w:sz w:val="24"/>
+                <w:lang w:val="vi-VN"/>
+              </w:rPr>
+            </w:pPr>
+          </w:p>
+        </w:tc>
+        <w:tc>
+          <w:tcPr>
+            <w:tcW w:w="2123" w:type="dxa"/>
+            <w:shd w:val="clear" w:color="auto" w:fill="auto"/>
+            <w:vAlign w:val="center"/>
+          </w:tcPr>
+          <w:p>
+            <w:pPr>
+              <w:spacing w:line="240" w:lineRule="auto"/>
+              <w:jc w:val="left"/>
+              <w:rPr>
+                <w:sz w:val="24"/>
+                <w:lang w:val="vi-VN"/>
+              </w:rPr>
+            </w:pPr>
+            <w:r>
+              <w:rPr>
+                <w:sz w:val="24"/>
+                <w:lang w:val="vi-VN"/>
+              </w:rPr>
+              <w:t>Country</w:t>
+            </w:r>
+            <w:r>
+              <w:rPr>
+                <w:sz w:val="24"/>
+                <w:lang w:val="vi-VN"/>
+              </w:rPr>
+              <w:t xml:space="preserve"> </w:t>
+            </w:r>
+            <w:r>
+              <w:rPr>
+                <w:sz w:val="24"/>
+                <w:lang w:val="vi-VN"/>
+              </w:rPr>
+              <w:t>Code</w:t>
+            </w:r>
+            <w:r>
+              <w:rPr>
+                <w:sz w:val="24"/>
+                <w:lang w:val="vi-VN"/>
+              </w:rPr>
+              <w:t xml:space="preserve"> </w:t>
+            </w:r>
+            <w:r>
+              <w:rPr>
+                <w:sz w:val="24"/>
+                <w:lang w:val="vi-VN"/>
+              </w:rPr>
+              <w:t>Picker</w:t>
+            </w:r>
+          </w:p>
+        </w:tc>
+        <w:tc>
+          <w:tcPr>
+            <w:tcW w:w="5129" w:type="dxa"/>
+            <w:shd w:val="clear" w:color="auto" w:fill="auto"/>
+            <w:vAlign w:val="center"/>
+          </w:tcPr>
+          <w:p>
+            <w:pPr>
+              <w:spacing w:line="240" w:lineRule="auto"/>
+              <w:rPr>
+                <w:sz w:val="24"/>
+                <w:lang w:val="vi-VN"/>
+              </w:rPr>
+            </w:pPr>
+            <w:r>
+              <w:rPr>
+                <w:sz w:val="24"/>
+                <w:lang w:val="vi-VN"/>
+              </w:rPr>
+              <w:t>https://github.com/joielechong/CountryCodePicker</w:t>
+            </w:r>
+          </w:p>
+        </w:tc>
+      </w:tr>
+      <w:tr>
+        <w:trPr>
+          <w:trHeight w:val="912"/>
+        </w:trPr>
+        <w:tc>
+          <w:tcPr>
+            <w:tcW w:w="1411" w:type="dxa"/>
+            <w:vMerge/>
+            <w:shd w:val="clear" w:color="auto" w:fill="auto"/>
+            <w:vAlign w:val="center"/>
+          </w:tcPr>
+          <w:p>
+            <w:pPr>
+              <w:spacing w:line="240" w:lineRule="auto"/>
+              <w:jc w:val="left"/>
+              <w:rPr>
+                <w:bCs/>
+                <w:sz w:val="24"/>
+                <w:lang w:val="vi-VN"/>
+              </w:rPr>
+            </w:pPr>
+          </w:p>
+        </w:tc>
+        <w:tc>
+          <w:tcPr>
+            <w:tcW w:w="2123" w:type="dxa"/>
+            <w:shd w:val="clear" w:color="auto" w:fill="auto"/>
+            <w:vAlign w:val="center"/>
+          </w:tcPr>
+          <w:p>
+            <w:pPr>
+              <w:spacing w:line="240" w:lineRule="auto"/>
+              <w:jc w:val="left"/>
+              <w:rPr>
+                <w:sz w:val="24"/>
+                <w:lang w:val="vi-VN"/>
+              </w:rPr>
+            </w:pPr>
+            <w:r>
+              <w:rPr>
+                <w:sz w:val="24"/>
+                <w:lang w:val="vi-VN"/>
+              </w:rPr>
+              <w:t>Cat</w:t>
+            </w:r>
+            <w:r>
+              <w:rPr>
+                <w:sz w:val="24"/>
+                <w:lang w:val="vi-VN"/>
+              </w:rPr>
+              <w:t xml:space="preserve"> </w:t>
+            </w:r>
+            <w:r>
+              <w:rPr>
+                <w:sz w:val="24"/>
+                <w:lang w:val="vi-VN"/>
+              </w:rPr>
+              <w:t>Loading</w:t>
+            </w:r>
+            <w:r>
+              <w:rPr>
+                <w:sz w:val="24"/>
+                <w:lang w:val="vi-VN"/>
+              </w:rPr>
+              <w:t xml:space="preserve"> </w:t>
+            </w:r>
+            <w:r>
+              <w:rPr>
+                <w:sz w:val="24"/>
+                <w:lang w:val="vi-VN"/>
+              </w:rPr>
+              <w:t>View</w:t>
+            </w:r>
+          </w:p>
+        </w:tc>
+        <w:tc>
+          <w:tcPr>
+            <w:tcW w:w="5129" w:type="dxa"/>
+            <w:shd w:val="clear" w:color="auto" w:fill="auto"/>
+            <w:vAlign w:val="center"/>
+          </w:tcPr>
+          <w:p>
+            <w:pPr>
+              <w:spacing w:line="240" w:lineRule="auto"/>
+              <w:rPr>
+                <w:sz w:val="24"/>
+                <w:lang w:val="vi-VN"/>
+              </w:rPr>
+            </w:pPr>
+            <w:r>
+              <w:rPr>
+                <w:sz w:val="24"/>
+                <w:lang w:val="vi-VN"/>
+              </w:rPr>
+              <w:t>https://github.com/Rogero0o/CatLoadingView</w:t>
+            </w:r>
+          </w:p>
+        </w:tc>
+      </w:tr>
+      <w:tr>
+        <w:trPr>
+          <w:trHeight w:val="912"/>
+        </w:trPr>
+        <w:tc>
+          <w:tcPr>
+            <w:tcW w:w="1411" w:type="dxa"/>
+            <w:shd w:val="clear" w:color="auto" w:fill="auto"/>
+            <w:vAlign w:val="center"/>
+          </w:tcPr>
+          <w:p>
+            <w:pPr>
+              <w:spacing w:line="240" w:lineRule="auto"/>
+              <w:jc w:val="left"/>
+              <w:rPr>
+                <w:bCs/>
+                <w:sz w:val="24"/>
+                <w:lang w:val="vi-VN"/>
+              </w:rPr>
+            </w:pPr>
+            <w:r>
+              <w:rPr>
+                <w:bCs/>
+                <w:sz w:val="24"/>
+                <w:lang w:val="vi-VN"/>
+              </w:rPr>
+              <w:t>Xử lý bản đồ</w:t>
+            </w:r>
+          </w:p>
+        </w:tc>
+        <w:tc>
+          <w:tcPr>
+            <w:tcW w:w="2123" w:type="dxa"/>
+            <w:shd w:val="clear" w:color="auto" w:fill="auto"/>
+            <w:vAlign w:val="center"/>
+          </w:tcPr>
+          <w:p>
+            <w:pPr>
+              <w:spacing w:line="240" w:lineRule="auto"/>
+              <w:jc w:val="left"/>
+              <w:rPr>
+                <w:sz w:val="24"/>
+                <w:lang w:val="vi-VN"/>
+              </w:rPr>
+            </w:pPr>
+            <w:r>
+              <w:rPr>
+                <w:sz w:val="24"/>
+                <w:lang w:val="vi-VN"/>
+              </w:rPr>
+              <w:t>Google MAP API</w:t>
+            </w:r>
+          </w:p>
+        </w:tc>
+        <w:tc>
+          <w:tcPr>
+            <w:tcW w:w="5129" w:type="dxa"/>
+            <w:shd w:val="clear" w:color="auto" w:fill="auto"/>
+            <w:vAlign w:val="center"/>
+          </w:tcPr>
+          <w:p>
+            <w:pPr>
+              <w:spacing w:line="240" w:lineRule="auto"/>
+              <w:rPr>
+                <w:sz w:val="24"/>
+                <w:lang w:val="vi-VN"/>
+              </w:rPr>
+            </w:pPr>
+            <w:r>
+              <w:rPr>
+                <w:sz w:val="24"/>
+                <w:lang w:val="vi-VN"/>
+              </w:rPr>
+              <w:t>https://cloud.google.com/maps-platform/</w:t>
+            </w:r>
+          </w:p>
+        </w:tc>
+      </w:tr>
+      <w:tr>
+        <w:trPr>
+          <w:trHeight w:val="912"/>
+        </w:trPr>
+        <w:tc>
+          <w:tcPr>
+            <w:tcW w:w="1411" w:type="dxa"/>
+            <w:shd w:val="clear" w:color="auto" w:fill="auto"/>
+            <w:vAlign w:val="center"/>
+          </w:tcPr>
+          <w:p>
+            <w:pPr>
+              <w:spacing w:line="240" w:lineRule="auto"/>
+              <w:jc w:val="left"/>
+              <w:rPr>
+                <w:bCs/>
+                <w:sz w:val="24"/>
+                <w:lang w:val="vi-VN"/>
+              </w:rPr>
+            </w:pPr>
+            <w:r>
+              <w:rPr>
+                <w:bCs/>
+                <w:sz w:val="24"/>
+                <w:lang w:val="vi-VN"/>
+              </w:rPr>
+              <w:t>Tính toán đường đi</w:t>
+            </w:r>
+          </w:p>
+        </w:tc>
+        <w:tc>
+          <w:tcPr>
+            <w:tcW w:w="2123" w:type="dxa"/>
+            <w:shd w:val="clear" w:color="auto" w:fill="auto"/>
+            <w:vAlign w:val="center"/>
+          </w:tcPr>
+          <w:p>
+            <w:pPr>
+              <w:spacing w:line="240" w:lineRule="auto"/>
+              <w:jc w:val="left"/>
+              <w:rPr>
+                <w:sz w:val="24"/>
+                <w:lang w:val="vi-VN"/>
+              </w:rPr>
+            </w:pPr>
+            <w:r>
+              <w:rPr>
+                <w:sz w:val="24"/>
+                <w:lang w:val="vi-VN"/>
+              </w:rPr>
+              <w:t>Google</w:t>
+            </w:r>
+            <w:r>
+              <w:rPr>
+                <w:sz w:val="24"/>
+                <w:lang w:val="vi-VN"/>
+              </w:rPr>
+              <w:t xml:space="preserve"> </w:t>
+            </w:r>
+            <w:r>
+              <w:rPr>
+                <w:sz w:val="24"/>
+                <w:lang w:val="vi-VN"/>
+              </w:rPr>
+              <w:t>Direction</w:t>
+            </w:r>
+            <w:r>
+              <w:rPr>
+                <w:sz w:val="24"/>
+                <w:lang w:val="vi-VN"/>
+              </w:rPr>
+              <w:t xml:space="preserve"> </w:t>
+            </w:r>
+            <w:r>
+              <w:rPr>
+                <w:sz w:val="24"/>
+                <w:lang w:val="vi-VN"/>
+              </w:rPr>
+              <w:t>Library</w:t>
+            </w:r>
+          </w:p>
+        </w:tc>
+        <w:tc>
+          <w:tcPr>
+            <w:tcW w:w="5129" w:type="dxa"/>
+            <w:shd w:val="clear" w:color="auto" w:fill="auto"/>
+            <w:vAlign w:val="center"/>
+          </w:tcPr>
+          <w:p>
+            <w:pPr>
+              <w:spacing w:line="240" w:lineRule="auto"/>
+              <w:rPr>
+                <w:sz w:val="24"/>
+                <w:lang w:val="vi-VN"/>
+              </w:rPr>
+            </w:pPr>
+            <w:r>
+              <w:rPr>
+                <w:sz w:val="24"/>
+                <w:lang w:val="vi-VN"/>
+              </w:rPr>
+              <w:t>https://github.com/akexorcist/Android-GoogleDirectionLibrary</w:t>
             </w:r>
           </w:p>
         </w:tc>
@@ -29281,684 +29547,2900 @@
       <w:pPr>
         <w:pStyle w:val="u3"/>
       </w:pPr>
-      <w:bookmarkStart w:id="93" w:name="_Toc512713207"/>
       <w:r>
         <w:t>Kết quả đạt được</w:t>
       </w:r>
+    </w:p>
+    <w:p>
+      <w:pPr>
+        <w:rPr>
+          <w:lang w:val="vi-VN"/>
+        </w:rPr>
+      </w:pPr>
+      <w:r>
+        <w:rPr>
+          <w:lang w:val="vi-VN"/>
+        </w:rPr>
+        <w:t>Dựa trên các kiến trúc thiết kế, công nghệ sử dụng đã đề cập ở các chương trước, sinh viên đã hoàn thành và cho ra đời ứng dụng gọi xe giao hàng online với các tính năng sau:</w:t>
+      </w:r>
+    </w:p>
+    <w:p>
+      <w:pPr>
+        <w:pStyle w:val="oancuaDanhsach"/>
+        <w:numPr>
+          <w:ilvl w:val="1"/>
+          <w:numId w:val="35"/>
+        </w:numPr>
+        <w:rPr>
+          <w:lang w:val="vi-VN"/>
+        </w:rPr>
+      </w:pPr>
+      <w:r>
+        <w:rPr>
+          <w:lang w:val="vi-VN"/>
+        </w:rPr>
+        <w:t>Hệ thống đã được phát triển hoàn chỉnh bao gồm cả phía client và server, có thể chạy thử nghiệm (demo).</w:t>
+      </w:r>
+    </w:p>
+    <w:p>
+      <w:pPr>
+        <w:pStyle w:val="oancuaDanhsach"/>
+        <w:numPr>
+          <w:ilvl w:val="1"/>
+          <w:numId w:val="35"/>
+        </w:numPr>
+        <w:rPr>
+          <w:lang w:val="vi-VN"/>
+        </w:rPr>
+      </w:pPr>
+      <w:r>
+        <w:rPr>
+          <w:lang w:val="vi-VN"/>
+        </w:rPr>
+        <w:lastRenderedPageBreak/>
+        <w:t>Qua cài đặt trong thực tế thì phần mêm hoạt động ổn định, cung cấp được nhiều dịch vụ cho người dùng.</w:t>
+      </w:r>
+    </w:p>
+    <w:p>
+      <w:pPr>
+        <w:pStyle w:val="oancuaDanhsach"/>
+        <w:numPr>
+          <w:ilvl w:val="1"/>
+          <w:numId w:val="35"/>
+        </w:numPr>
+        <w:rPr>
+          <w:lang w:val="vi-VN"/>
+        </w:rPr>
+      </w:pPr>
+      <w:r>
+        <w:rPr>
+          <w:lang w:val="vi-VN"/>
+        </w:rPr>
+        <w:t>Phản hồi giữa người dùng và hệ thống thực hiện một cách nhanh chóng, chính xác.</w:t>
+      </w:r>
+    </w:p>
+    <w:p>
+      <w:pPr>
+        <w:pStyle w:val="oancuaDanhsach"/>
+        <w:numPr>
+          <w:ilvl w:val="1"/>
+          <w:numId w:val="35"/>
+        </w:numPr>
+        <w:rPr>
+          <w:lang w:val="vi-VN"/>
+        </w:rPr>
+      </w:pPr>
+      <w:r>
+        <w:rPr>
+          <w:lang w:val="vi-VN"/>
+        </w:rPr>
+        <w:t>Cho phép khách hàng và tài xế tham gia vào hệ thống.</w:t>
+      </w:r>
+    </w:p>
+    <w:p>
+      <w:pPr>
+        <w:pStyle w:val="oancuaDanhsach"/>
+        <w:numPr>
+          <w:ilvl w:val="1"/>
+          <w:numId w:val="35"/>
+        </w:numPr>
+        <w:rPr>
+          <w:lang w:val="vi-VN"/>
+        </w:rPr>
+      </w:pPr>
+      <w:r>
+        <w:rPr>
+          <w:lang w:val="vi-VN"/>
+        </w:rPr>
+        <w:t>Nâng cao khả năng an toàn, an ninh thông tin của hệ thống thông qua giải pháp xác thực người dùng.</w:t>
+      </w:r>
+    </w:p>
+    <w:p>
+      <w:pPr>
+        <w:rPr>
+          <w:lang w:val="vi-VN"/>
+        </w:rPr>
+      </w:pPr>
+      <w:r>
+        <w:rPr>
+          <w:lang w:val="vi-VN"/>
+        </w:rPr>
+        <w:t>Thống kê ứng dụng:</w:t>
+      </w:r>
+    </w:p>
+    <w:tbl>
+      <w:tblPr>
+        <w:tblStyle w:val="LiBang"/>
+        <w:tblW w:w="0" w:type="auto"/>
+        <w:tblLook w:val="04A0" w:firstRow="1" w:lastRow="0" w:firstColumn="1" w:lastColumn="0" w:noHBand="0" w:noVBand="1"/>
+      </w:tblPr>
+      <w:tblGrid>
+        <w:gridCol w:w="4385"/>
+        <w:gridCol w:w="4386"/>
+      </w:tblGrid>
+      <w:tr>
+        <w:trPr>
+          <w:cnfStyle w:val="100000000000" w:firstRow="1" w:lastRow="0" w:firstColumn="0" w:lastColumn="0" w:oddVBand="0" w:evenVBand="0" w:oddHBand="0" w:evenHBand="0" w:firstRowFirstColumn="0" w:firstRowLastColumn="0" w:lastRowFirstColumn="0" w:lastRowLastColumn="0"/>
+        </w:trPr>
+        <w:tc>
+          <w:tcPr>
+            <w:tcW w:w="4385" w:type="dxa"/>
+          </w:tcPr>
+          <w:p>
+            <w:pPr>
+              <w:jc w:val="center"/>
+              <w:rPr>
+                <w:lang w:val="vi-VN"/>
+              </w:rPr>
+            </w:pPr>
+            <w:r>
+              <w:rPr>
+                <w:lang w:val="vi-VN"/>
+              </w:rPr>
+              <w:t>Nội dung</w:t>
+            </w:r>
+          </w:p>
+        </w:tc>
+        <w:tc>
+          <w:tcPr>
+            <w:tcW w:w="4386" w:type="dxa"/>
+          </w:tcPr>
+          <w:p>
+            <w:pPr>
+              <w:jc w:val="center"/>
+              <w:rPr>
+                <w:lang w:val="vi-VN"/>
+              </w:rPr>
+            </w:pPr>
+            <w:r>
+              <w:rPr>
+                <w:lang w:val="vi-VN"/>
+              </w:rPr>
+              <w:t>Thống kê</w:t>
+            </w:r>
+          </w:p>
+        </w:tc>
+      </w:tr>
+      <w:tr>
+        <w:tc>
+          <w:tcPr>
+            <w:tcW w:w="4385" w:type="dxa"/>
+          </w:tcPr>
+          <w:p>
+            <w:pPr>
+              <w:rPr>
+                <w:lang w:val="vi-VN"/>
+              </w:rPr>
+            </w:pPr>
+            <w:r>
+              <w:rPr>
+                <w:lang w:val="vi-VN"/>
+              </w:rPr>
+              <w:t>Số dòng code</w:t>
+            </w:r>
+          </w:p>
+        </w:tc>
+        <w:tc>
+          <w:tcPr>
+            <w:tcW w:w="4386" w:type="dxa"/>
+          </w:tcPr>
+          <w:p>
+            <w:pPr>
+              <w:jc w:val="center"/>
+              <w:rPr>
+                <w:lang w:val="vi-VN"/>
+              </w:rPr>
+            </w:pPr>
+            <w:r>
+              <w:rPr>
+                <w:lang w:val="vi-VN"/>
+              </w:rPr>
+              <w:t>20000 dòng code</w:t>
+            </w:r>
+          </w:p>
+        </w:tc>
+      </w:tr>
+      <w:tr>
+        <w:tc>
+          <w:tcPr>
+            <w:tcW w:w="4385" w:type="dxa"/>
+          </w:tcPr>
+          <w:p>
+            <w:pPr>
+              <w:rPr>
+                <w:lang w:val="vi-VN"/>
+              </w:rPr>
+            </w:pPr>
+            <w:r>
+              <w:rPr>
+                <w:lang w:val="vi-VN"/>
+              </w:rPr>
+              <w:t>Số lớp</w:t>
+            </w:r>
+          </w:p>
+        </w:tc>
+        <w:tc>
+          <w:tcPr>
+            <w:tcW w:w="4386" w:type="dxa"/>
+          </w:tcPr>
+          <w:p>
+            <w:pPr>
+              <w:jc w:val="center"/>
+              <w:rPr>
+                <w:lang w:val="vi-VN"/>
+              </w:rPr>
+            </w:pPr>
+            <w:r>
+              <w:rPr>
+                <w:lang w:val="vi-VN"/>
+              </w:rPr>
+              <w:t>10 lớp</w:t>
+            </w:r>
+          </w:p>
+        </w:tc>
+      </w:tr>
+      <w:tr>
+        <w:tc>
+          <w:tcPr>
+            <w:tcW w:w="4385" w:type="dxa"/>
+          </w:tcPr>
+          <w:p>
+            <w:pPr>
+              <w:rPr>
+                <w:lang w:val="vi-VN"/>
+              </w:rPr>
+            </w:pPr>
+            <w:r>
+              <w:rPr>
+                <w:lang w:val="vi-VN"/>
+              </w:rPr>
+              <w:t>Số gói</w:t>
+            </w:r>
+          </w:p>
+        </w:tc>
+        <w:tc>
+          <w:tcPr>
+            <w:tcW w:w="4386" w:type="dxa"/>
+          </w:tcPr>
+          <w:p>
+            <w:pPr>
+              <w:jc w:val="center"/>
+              <w:rPr>
+                <w:lang w:val="vi-VN"/>
+              </w:rPr>
+            </w:pPr>
+            <w:r>
+              <w:rPr>
+                <w:lang w:val="vi-VN"/>
+              </w:rPr>
+              <w:t>10 gói</w:t>
+            </w:r>
+          </w:p>
+        </w:tc>
+      </w:tr>
+      <w:tr>
+        <w:tc>
+          <w:tcPr>
+            <w:tcW w:w="4385" w:type="dxa"/>
+          </w:tcPr>
+          <w:p>
+            <w:pPr>
+              <w:rPr>
+                <w:lang w:val="vi-VN"/>
+              </w:rPr>
+            </w:pPr>
+            <w:r>
+              <w:rPr>
+                <w:lang w:val="vi-VN"/>
+              </w:rPr>
+              <w:t>Dung lượng mã nguồn</w:t>
+            </w:r>
+          </w:p>
+        </w:tc>
+        <w:tc>
+          <w:tcPr>
+            <w:tcW w:w="4386" w:type="dxa"/>
+          </w:tcPr>
+          <w:p>
+            <w:pPr>
+              <w:jc w:val="center"/>
+              <w:rPr>
+                <w:lang w:val="vi-VN"/>
+              </w:rPr>
+            </w:pPr>
+            <w:r>
+              <w:rPr>
+                <w:lang w:val="vi-VN"/>
+              </w:rPr>
+              <w:t>258MB</w:t>
+            </w:r>
+          </w:p>
+        </w:tc>
+      </w:tr>
+      <w:tr>
+        <w:tc>
+          <w:tcPr>
+            <w:tcW w:w="4385" w:type="dxa"/>
+          </w:tcPr>
+          <w:p>
+            <w:pPr>
+              <w:rPr>
+                <w:lang w:val="vi-VN"/>
+              </w:rPr>
+            </w:pPr>
+            <w:r>
+              <w:rPr>
+                <w:lang w:val="vi-VN"/>
+              </w:rPr>
+              <w:t>Dung lượn sản phẩm đóng gói</w:t>
+            </w:r>
+          </w:p>
+        </w:tc>
+        <w:tc>
+          <w:tcPr>
+            <w:tcW w:w="4386" w:type="dxa"/>
+          </w:tcPr>
+          <w:p>
+            <w:pPr>
+              <w:jc w:val="center"/>
+              <w:rPr>
+                <w:lang w:val="vi-VN"/>
+              </w:rPr>
+            </w:pPr>
+            <w:r>
+              <w:rPr>
+                <w:lang w:val="vi-VN"/>
+              </w:rPr>
+              <w:t>37MB</w:t>
+            </w:r>
+          </w:p>
+        </w:tc>
+      </w:tr>
+    </w:tbl>
+    <w:p>
+      <w:pPr>
+        <w:rPr>
+          <w:lang w:val="vi-VN"/>
+        </w:rPr>
+      </w:pPr>
+    </w:p>
+    <w:p>
+      <w:pPr>
+        <w:pStyle w:val="u3"/>
+        <w:rPr>
+          <w:lang w:val="vi-VN"/>
+        </w:rPr>
+      </w:pPr>
+      <w:bookmarkStart w:id="89" w:name="_Toc512713208"/>
+      <w:r>
+        <w:rPr>
+          <w:lang w:val="vi-VN"/>
+        </w:rPr>
+        <w:lastRenderedPageBreak/>
+        <w:t xml:space="preserve">Minh hoạ </w:t>
+      </w:r>
+      <w:r>
+        <w:rPr>
+          <w:lang w:val="vi-VN"/>
+        </w:rPr>
+        <w:t>các</w:t>
+      </w:r>
+      <w:r>
+        <w:rPr>
+          <w:lang w:val="vi-VN"/>
+        </w:rPr>
+        <w:t xml:space="preserve"> chức năng chính</w:t>
+      </w:r>
+      <w:bookmarkEnd w:id="89"/>
+    </w:p>
+    <w:p>
+      <w:pPr>
+        <w:pStyle w:val="u4"/>
+        <w:rPr>
+          <w:lang w:val="vi-VN"/>
+        </w:rPr>
+      </w:pPr>
+      <w:r>
+        <w:rPr>
+          <w:lang w:val="vi-VN"/>
+        </w:rPr>
+        <w:t>Giao diện màn hình đăng ký</w:t>
+      </w:r>
+    </w:p>
+    <w:p>
+      <w:pPr>
+        <w:jc w:val="center"/>
+        <w:rPr>
+          <w:lang w:val="vi-VN"/>
+        </w:rPr>
+      </w:pPr>
+      <w:r>
+        <w:rPr>
+          <w:noProof/>
+        </w:rPr>
+        <w:drawing>
+          <wp:inline distT="0" distB="0" distL="0" distR="0" wp14:anchorId="0677BA2F" wp14:editId="3A2E5712">
+            <wp:extent cx="2006221" cy="3565517"/>
+            <wp:effectExtent l="0" t="0" r="0" b="0"/>
+            <wp:docPr id="56" name="Hình ảnh 56" descr="C:\Users\ASUS\AppData\Local\Microsoft\Windows\INetCache\Content.Word\device-2018-05-21-060134.png"/>
+            <wp:cNvGraphicFramePr>
+              <a:graphicFrameLocks xmlns:a="http://schemas.openxmlformats.org/drawingml/2006/main" noChangeAspect="1"/>
+            </wp:cNvGraphicFramePr>
+            <a:graphic xmlns:a="http://schemas.openxmlformats.org/drawingml/2006/main">
+              <a:graphicData uri="http://schemas.openxmlformats.org/drawingml/2006/picture">
+                <pic:pic xmlns:pic="http://schemas.openxmlformats.org/drawingml/2006/picture">
+                  <pic:nvPicPr>
+                    <pic:cNvPr id="0" name="Picture 63" descr="C:\Users\ASUS\AppData\Local\Microsoft\Windows\INetCache\Content.Word\device-2018-05-21-060134.png"/>
+                    <pic:cNvPicPr>
+                      <a:picLocks noChangeAspect="1" noChangeArrowheads="1"/>
+                    </pic:cNvPicPr>
+                  </pic:nvPicPr>
+                  <pic:blipFill>
+                    <a:blip r:embed="rId54" cstate="print">
+                      <a:extLst>
+                        <a:ext uri="{28A0092B-C50C-407E-A947-70E740481C1C}">
+                          <a14:useLocalDpi xmlns:a14="http://schemas.microsoft.com/office/drawing/2010/main" val="0"/>
+                        </a:ext>
+                      </a:extLst>
+                    </a:blip>
+                    <a:srcRect/>
+                    <a:stretch>
+                      <a:fillRect/>
+                    </a:stretch>
+                  </pic:blipFill>
+                  <pic:spPr bwMode="auto">
+                    <a:xfrm>
+                      <a:off x="0" y="0"/>
+                      <a:ext cx="2013688" cy="3578788"/>
+                    </a:xfrm>
+                    <a:prstGeom prst="rect">
+                      <a:avLst/>
+                    </a:prstGeom>
+                    <a:noFill/>
+                    <a:ln>
+                      <a:noFill/>
+                    </a:ln>
+                  </pic:spPr>
+                </pic:pic>
+              </a:graphicData>
+            </a:graphic>
+          </wp:inline>
+        </w:drawing>
+      </w:r>
+      <w:r>
+        <w:rPr>
+          <w:lang w:val="vi-VN"/>
+        </w:rPr>
+        <w:t xml:space="preserve"> </w:t>
+      </w:r>
+      <w:r>
+        <w:rPr>
+          <w:noProof/>
+        </w:rPr>
+        <w:drawing>
+          <wp:inline distT="0" distB="0" distL="0" distR="0" wp14:anchorId="4F2D40FF" wp14:editId="19BB7ADB">
+            <wp:extent cx="2013068" cy="3578788"/>
+            <wp:effectExtent l="0" t="0" r="6350" b="3175"/>
+            <wp:docPr id="55" name="Hình ảnh 55"/>
+            <wp:cNvGraphicFramePr>
+              <a:graphicFrameLocks xmlns:a="http://schemas.openxmlformats.org/drawingml/2006/main" noChangeAspect="1"/>
+            </wp:cNvGraphicFramePr>
+            <a:graphic xmlns:a="http://schemas.openxmlformats.org/drawingml/2006/main">
+              <a:graphicData uri="http://schemas.openxmlformats.org/drawingml/2006/picture">
+                <pic:pic xmlns:pic="http://schemas.openxmlformats.org/drawingml/2006/picture">
+                  <pic:nvPicPr>
+                    <pic:cNvPr id="0" name="Picture 63" descr="C:\Users\ASUS\AppData\Local\Microsoft\Windows\INetCache\Content.Word\device-2018-05-21-060134.png"/>
+                    <pic:cNvPicPr>
+                      <a:picLocks noChangeAspect="1" noChangeArrowheads="1"/>
+                    </pic:cNvPicPr>
+                  </pic:nvPicPr>
+                  <pic:blipFill>
+                    <a:blip r:embed="rId55" cstate="print">
+                      <a:extLst>
+                        <a:ext uri="{28A0092B-C50C-407E-A947-70E740481C1C}">
+                          <a14:useLocalDpi xmlns:a14="http://schemas.microsoft.com/office/drawing/2010/main" val="0"/>
+                        </a:ext>
+                      </a:extLst>
+                    </a:blip>
+                    <a:stretch>
+                      <a:fillRect/>
+                    </a:stretch>
+                  </pic:blipFill>
+                  <pic:spPr bwMode="auto">
+                    <a:xfrm>
+                      <a:off x="0" y="0"/>
+                      <a:ext cx="2013068" cy="3578788"/>
+                    </a:xfrm>
+                    <a:prstGeom prst="rect">
+                      <a:avLst/>
+                    </a:prstGeom>
+                    <a:noFill/>
+                    <a:ln>
+                      <a:noFill/>
+                    </a:ln>
+                  </pic:spPr>
+                </pic:pic>
+              </a:graphicData>
+            </a:graphic>
+          </wp:inline>
+        </w:drawing>
+      </w:r>
+    </w:p>
+    <w:p>
+      <w:pPr>
+        <w:jc w:val="center"/>
+        <w:rPr>
+          <w:lang w:val="vi-VN"/>
+        </w:rPr>
+      </w:pPr>
+      <w:r>
+        <w:rPr>
+          <w:noProof/>
+        </w:rPr>
+        <w:drawing>
+          <wp:inline distT="0" distB="0" distL="0" distR="0" wp14:anchorId="319B5A80" wp14:editId="2D87C97C">
+            <wp:extent cx="2013068" cy="3578788"/>
+            <wp:effectExtent l="0" t="0" r="6350" b="3175"/>
+            <wp:docPr id="57" name="Hình ảnh 57"/>
+            <wp:cNvGraphicFramePr>
+              <a:graphicFrameLocks xmlns:a="http://schemas.openxmlformats.org/drawingml/2006/main" noChangeAspect="1"/>
+            </wp:cNvGraphicFramePr>
+            <a:graphic xmlns:a="http://schemas.openxmlformats.org/drawingml/2006/main">
+              <a:graphicData uri="http://schemas.openxmlformats.org/drawingml/2006/picture">
+                <pic:pic xmlns:pic="http://schemas.openxmlformats.org/drawingml/2006/picture">
+                  <pic:nvPicPr>
+                    <pic:cNvPr id="0" name="Picture 63" descr="C:\Users\ASUS\AppData\Local\Microsoft\Windows\INetCache\Content.Word\device-2018-05-21-060134.png"/>
+                    <pic:cNvPicPr>
+                      <a:picLocks noChangeAspect="1" noChangeArrowheads="1"/>
+                    </pic:cNvPicPr>
+                  </pic:nvPicPr>
+                  <pic:blipFill>
+                    <a:blip r:embed="rId56" cstate="print">
+                      <a:extLst>
+                        <a:ext uri="{28A0092B-C50C-407E-A947-70E740481C1C}">
+                          <a14:useLocalDpi xmlns:a14="http://schemas.microsoft.com/office/drawing/2010/main" val="0"/>
+                        </a:ext>
+                      </a:extLst>
+                    </a:blip>
+                    <a:stretch>
+                      <a:fillRect/>
+                    </a:stretch>
+                  </pic:blipFill>
+                  <pic:spPr bwMode="auto">
+                    <a:xfrm>
+                      <a:off x="0" y="0"/>
+                      <a:ext cx="2013068" cy="3578788"/>
+                    </a:xfrm>
+                    <a:prstGeom prst="rect">
+                      <a:avLst/>
+                    </a:prstGeom>
+                    <a:noFill/>
+                    <a:ln>
+                      <a:noFill/>
+                    </a:ln>
+                  </pic:spPr>
+                </pic:pic>
+              </a:graphicData>
+            </a:graphic>
+          </wp:inline>
+        </w:drawing>
+      </w:r>
+      <w:r>
+        <w:rPr>
+          <w:lang w:val="vi-VN"/>
+        </w:rPr>
+        <w:t xml:space="preserve"> </w:t>
+      </w:r>
+      <w:r>
+        <w:rPr>
+          <w:noProof/>
+        </w:rPr>
+        <w:drawing>
+          <wp:inline distT="0" distB="0" distL="0" distR="0" wp14:anchorId="1B0DCE5B" wp14:editId="1AD80966">
+            <wp:extent cx="2013068" cy="3578788"/>
+            <wp:effectExtent l="0" t="0" r="6350" b="3175"/>
+            <wp:docPr id="58" name="Hình ảnh 58"/>
+            <wp:cNvGraphicFramePr>
+              <a:graphicFrameLocks xmlns:a="http://schemas.openxmlformats.org/drawingml/2006/main" noChangeAspect="1"/>
+            </wp:cNvGraphicFramePr>
+            <a:graphic xmlns:a="http://schemas.openxmlformats.org/drawingml/2006/main">
+              <a:graphicData uri="http://schemas.openxmlformats.org/drawingml/2006/picture">
+                <pic:pic xmlns:pic="http://schemas.openxmlformats.org/drawingml/2006/picture">
+                  <pic:nvPicPr>
+                    <pic:cNvPr id="0" name="Picture 63" descr="C:\Users\ASUS\AppData\Local\Microsoft\Windows\INetCache\Content.Word\device-2018-05-21-060134.png"/>
+                    <pic:cNvPicPr>
+                      <a:picLocks noChangeAspect="1" noChangeArrowheads="1"/>
+                    </pic:cNvPicPr>
+                  </pic:nvPicPr>
+                  <pic:blipFill>
+                    <a:blip r:embed="rId57" cstate="print">
+                      <a:extLst>
+                        <a:ext uri="{28A0092B-C50C-407E-A947-70E740481C1C}">
+                          <a14:useLocalDpi xmlns:a14="http://schemas.microsoft.com/office/drawing/2010/main" val="0"/>
+                        </a:ext>
+                      </a:extLst>
+                    </a:blip>
+                    <a:stretch>
+                      <a:fillRect/>
+                    </a:stretch>
+                  </pic:blipFill>
+                  <pic:spPr bwMode="auto">
+                    <a:xfrm>
+                      <a:off x="0" y="0"/>
+                      <a:ext cx="2013068" cy="3578788"/>
+                    </a:xfrm>
+                    <a:prstGeom prst="rect">
+                      <a:avLst/>
+                    </a:prstGeom>
+                    <a:noFill/>
+                    <a:ln>
+                      <a:noFill/>
+                    </a:ln>
+                  </pic:spPr>
+                </pic:pic>
+              </a:graphicData>
+            </a:graphic>
+          </wp:inline>
+        </w:drawing>
+      </w:r>
+    </w:p>
+    <w:p>
+      <w:pPr>
+        <w:rPr>
+          <w:lang w:val="vi-VN"/>
+        </w:rPr>
+      </w:pPr>
+      <w:r>
+        <w:rPr>
+          <w:lang w:val="vi-VN"/>
+        </w:rPr>
+        <w:lastRenderedPageBreak/>
+        <w:t>Với giao diện màn hình đăng ký, người dùng lựa chọn đăng ký bằng tài khoản gmail, hệ thống sẽ lấy thông tin được cung cấp từ Gmail của người dùng và hiển thị lên form đăng ký. Người dùng thay đổi thông tin của minh và điền số điện thoại xác nhận tại form này. Hệ thống sẽ gửi mã xác minh đến số điện thoại người dùng đăng ký. Tại màn hình xác nhận mã khách hàng điền mã xác nhận vào đề hoan tất đăng ký tài khoản.</w:t>
+      </w:r>
+    </w:p>
+    <w:p>
+      <w:pPr>
+        <w:pStyle w:val="u4"/>
+        <w:rPr>
+          <w:lang w:val="vi-VN"/>
+        </w:rPr>
+      </w:pPr>
+      <w:r>
+        <w:rPr>
+          <w:lang w:val="vi-VN"/>
+        </w:rPr>
+        <w:t>Giao diện màn hình gọi xe</w:t>
+      </w:r>
+      <w:r>
+        <w:rPr>
+          <w:lang w:val="vi-VN"/>
+        </w:rPr>
+        <w:t xml:space="preserve"> của khách hàng</w:t>
+      </w:r>
+    </w:p>
+    <w:p>
+      <w:pPr>
+        <w:jc w:val="center"/>
+        <w:rPr>
+          <w:lang w:val="vi-VN"/>
+        </w:rPr>
+      </w:pPr>
+      <w:r>
+        <w:rPr>
+          <w:noProof/>
+          <w:lang w:val="vi-VN"/>
+        </w:rPr>
+        <mc:AlternateContent>
+          <mc:Choice Requires="wps">
+            <w:drawing>
+              <wp:anchor distT="0" distB="0" distL="114300" distR="114300" simplePos="0" relativeHeight="251674112" behindDoc="0" locked="0" layoutInCell="1" allowOverlap="1" wp14:anchorId="11F4B208" wp14:editId="145B1035">
+                <wp:simplePos x="0" y="0"/>
+                <wp:positionH relativeFrom="margin">
+                  <wp:align>right</wp:align>
+                </wp:positionH>
+                <wp:positionV relativeFrom="paragraph">
+                  <wp:posOffset>3001525</wp:posOffset>
+                </wp:positionV>
+                <wp:extent cx="1492250" cy="810260"/>
+                <wp:effectExtent l="514350" t="0" r="12700" b="27940"/>
+                <wp:wrapNone/>
+                <wp:docPr id="68" name="Hộp chú thích: Đường 68"/>
+                <wp:cNvGraphicFramePr/>
+                <a:graphic xmlns:a="http://schemas.openxmlformats.org/drawingml/2006/main">
+                  <a:graphicData uri="http://schemas.microsoft.com/office/word/2010/wordprocessingShape">
+                    <wps:wsp>
+                      <wps:cNvSpPr/>
+                      <wps:spPr>
+                        <a:xfrm>
+                          <a:off x="5331125" y="6012611"/>
+                          <a:ext cx="1492250" cy="810260"/>
+                        </a:xfrm>
+                        <a:prstGeom prst="borderCallout1">
+                          <a:avLst>
+                            <a:gd name="adj1" fmla="val 18750"/>
+                            <a:gd name="adj2" fmla="val -8333"/>
+                            <a:gd name="adj3" fmla="val 60081"/>
+                            <a:gd name="adj4" fmla="val -34286"/>
+                          </a:avLst>
+                        </a:prstGeom>
+                      </wps:spPr>
+                      <wps:style>
+                        <a:lnRef idx="2">
+                          <a:schemeClr val="accent1">
+                            <a:shade val="50000"/>
+                          </a:schemeClr>
+                        </a:lnRef>
+                        <a:fillRef idx="1">
+                          <a:schemeClr val="accent1"/>
+                        </a:fillRef>
+                        <a:effectRef idx="0">
+                          <a:schemeClr val="accent1"/>
+                        </a:effectRef>
+                        <a:fontRef idx="minor">
+                          <a:schemeClr val="lt1"/>
+                        </a:fontRef>
+                      </wps:style>
+                      <wps:txbx>
+                        <w:txbxContent>
+                          <w:p>
+                            <w:pPr>
+                              <w:jc w:val="center"/>
+                              <w:rPr>
+                                <w:sz w:val="24"/>
+                                <w:lang w:val="vi-VN"/>
+                              </w:rPr>
+                            </w:pPr>
+                            <w:r>
+                              <w:rPr>
+                                <w:sz w:val="24"/>
+                                <w:lang w:val="vi-VN"/>
+                              </w:rPr>
+                              <w:t>Tối ưu hóa lại đường đi</w:t>
+                            </w:r>
+                          </w:p>
+                        </w:txbxContent>
+                      </wps:txbx>
+                      <wps:bodyPr rot="0" spcFirstLastPara="0" vertOverflow="overflow" horzOverflow="overflow" vert="horz" wrap="square" lIns="91440" tIns="45720" rIns="91440" bIns="45720" numCol="1" spcCol="0" rtlCol="0" fromWordArt="0" anchor="ctr" anchorCtr="0" forceAA="0" compatLnSpc="1">
+                        <a:prstTxWarp prst="textNoShape">
+                          <a:avLst/>
+                        </a:prstTxWarp>
+                        <a:noAutofit/>
+                      </wps:bodyPr>
+                    </wps:wsp>
+                  </a:graphicData>
+                </a:graphic>
+                <wp14:sizeRelV relativeFrom="margin">
+                  <wp14:pctHeight>0</wp14:pctHeight>
+                </wp14:sizeRelV>
+              </wp:anchor>
+            </w:drawing>
+          </mc:Choice>
+          <mc:Fallback>
+            <w:pict>
+              <v:shapetype w14:anchorId="11F4B208" id="_x0000_t47" coordsize="21600,21600" o:spt="47" adj="-8280,24300,-1800,4050" path="m@0@1l@2@3nfem,l21600,r,21600l,21600xe">
+                <v:stroke joinstyle="miter"/>
+                <v:formulas>
+                  <v:f eqn="val #0"/>
+                  <v:f eqn="val #1"/>
+                  <v:f eqn="val #2"/>
+                  <v:f eqn="val #3"/>
+                </v:formulas>
+                <v:path arrowok="t" o:extrusionok="f" gradientshapeok="t" o:connecttype="custom" o:connectlocs="@0,@1;10800,0;10800,21600;0,10800;21600,10800"/>
+                <v:handles>
+                  <v:h position="#0,#1"/>
+                  <v:h position="#2,#3"/>
+                </v:handles>
+                <o:callout v:ext="edit" type="oneSegment" on="t"/>
+              </v:shapetype>
+              <v:shape id="Hộp chú thích: Đường 68" o:spid="_x0000_s1026" type="#_x0000_t47" style="position:absolute;left:0;text-align:left;margin-left:66.3pt;margin-top:236.35pt;width:117.5pt;height:63.8pt;z-index:251674112;visibility:visible;mso-wrap-style:square;mso-height-percent:0;mso-wrap-distance-left:9pt;mso-wrap-distance-top:0;mso-wrap-distance-right:9pt;mso-wrap-distance-bottom:0;mso-position-horizontal:right;mso-position-horizontal-relative:margin;mso-position-vertical:absolute;mso-position-vertical-relative:text;mso-height-percent:0;mso-height-relative:margin;v-text-anchor:middle" o:gfxdata="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" adj="-7406,12977" fillcolor="#4472c4 [3204]" strokecolor="#1f3763 [1604]" strokeweight="1pt">
+                <v:textbox>
+                  <w:txbxContent>
+                    <w:p>
+                      <w:pPr>
+                        <w:jc w:val="center"/>
+                        <w:rPr>
+                          <w:sz w:val="24"/>
+                          <w:lang w:val="vi-VN"/>
+                        </w:rPr>
+                      </w:pPr>
+                      <w:r>
+                        <w:rPr>
+                          <w:sz w:val="24"/>
+                          <w:lang w:val="vi-VN"/>
+                        </w:rPr>
+                        <w:t>Tối ưu hóa lại đường đi</w:t>
+                      </w:r>
+                    </w:p>
+                  </w:txbxContent>
+                </v:textbox>
+                <o:callout v:ext="edit" minusy="t"/>
+                <w10:wrap anchorx="margin"/>
+              </v:shape>
+            </w:pict>
+          </mc:Fallback>
+        </mc:AlternateContent>
+      </w:r>
+      <w:r>
+        <w:rPr>
+          <w:noProof/>
+          <w:lang w:val="vi-VN"/>
+        </w:rPr>
+        <mc:AlternateContent>
+          <mc:Choice Requires="wps">
+            <w:drawing>
+              <wp:anchor distT="0" distB="0" distL="114300" distR="114300" simplePos="0" relativeHeight="251672064" behindDoc="0" locked="0" layoutInCell="1" allowOverlap="1" wp14:anchorId="364707E9" wp14:editId="38F04572">
+                <wp:simplePos x="0" y="0"/>
+                <wp:positionH relativeFrom="margin">
+                  <wp:posOffset>-1018</wp:posOffset>
+                </wp:positionH>
+                <wp:positionV relativeFrom="paragraph">
+                  <wp:posOffset>3004616</wp:posOffset>
+                </wp:positionV>
+                <wp:extent cx="1492250" cy="810260"/>
+                <wp:effectExtent l="0" t="0" r="527050" b="27940"/>
+                <wp:wrapNone/>
+                <wp:docPr id="67" name="Hộp chú thích: Đường 67"/>
+                <wp:cNvGraphicFramePr/>
+                <a:graphic xmlns:a="http://schemas.openxmlformats.org/drawingml/2006/main">
+                  <a:graphicData uri="http://schemas.microsoft.com/office/word/2010/wordprocessingShape">
+                    <wps:wsp>
+                      <wps:cNvSpPr/>
+                      <wps:spPr>
+                        <a:xfrm>
+                          <a:off x="0" y="0"/>
+                          <a:ext cx="1492250" cy="810260"/>
+                        </a:xfrm>
+                        <a:prstGeom prst="borderCallout1">
+                          <a:avLst>
+                            <a:gd name="adj1" fmla="val 49625"/>
+                            <a:gd name="adj2" fmla="val 105549"/>
+                            <a:gd name="adj3" fmla="val 63275"/>
+                            <a:gd name="adj4" fmla="val 133936"/>
+                          </a:avLst>
+                        </a:prstGeom>
+                      </wps:spPr>
+                      <wps:style>
+                        <a:lnRef idx="2">
+                          <a:schemeClr val="accent1">
+                            <a:shade val="50000"/>
+                          </a:schemeClr>
+                        </a:lnRef>
+                        <a:fillRef idx="1">
+                          <a:schemeClr val="accent1"/>
+                        </a:fillRef>
+                        <a:effectRef idx="0">
+                          <a:schemeClr val="accent1"/>
+                        </a:effectRef>
+                        <a:fontRef idx="minor">
+                          <a:schemeClr val="lt1"/>
+                        </a:fontRef>
+                      </wps:style>
+                      <wps:txbx>
+                        <w:txbxContent>
+                          <w:p>
+                            <w:pPr>
+                              <w:jc w:val="center"/>
+                              <w:rPr>
+                                <w:sz w:val="24"/>
+                                <w:lang w:val="vi-VN"/>
+                              </w:rPr>
+                            </w:pPr>
+                            <w:r>
+                              <w:rPr>
+                                <w:sz w:val="24"/>
+                                <w:lang w:val="vi-VN"/>
+                              </w:rPr>
+                              <w:t>Thêm/ xóa điểm dừng</w:t>
+                            </w:r>
+                          </w:p>
+                        </w:txbxContent>
+                      </wps:txbx>
+                      <wps:bodyPr rot="0" spcFirstLastPara="0" vertOverflow="overflow" horzOverflow="overflow" vert="horz" wrap="square" lIns="91440" tIns="45720" rIns="91440" bIns="45720" numCol="1" spcCol="0" rtlCol="0" fromWordArt="0" anchor="ctr" anchorCtr="0" forceAA="0" compatLnSpc="1">
+                        <a:prstTxWarp prst="textNoShape">
+                          <a:avLst/>
+                        </a:prstTxWarp>
+                        <a:noAutofit/>
+                      </wps:bodyPr>
+                    </wps:wsp>
+                  </a:graphicData>
+                </a:graphic>
+                <wp14:sizeRelV relativeFrom="margin">
+                  <wp14:pctHeight>0</wp14:pctHeight>
+                </wp14:sizeRelV>
+              </wp:anchor>
+            </w:drawing>
+          </mc:Choice>
+          <mc:Fallback>
+            <w:pict>
+              <v:shape w14:anchorId="364707E9" id="Hộp chú thích: Đường 67" o:spid="_x0000_s1027" type="#_x0000_t47" style="position:absolute;left:0;text-align:left;margin-left:-.1pt;margin-top:236.6pt;width:117.5pt;height:63.8pt;z-index:251672064;visibility:visible;mso-wrap-style:square;mso-height-percent:0;mso-wrap-distance-left:9pt;mso-wrap-distance-top:0;mso-wrap-distance-right:9pt;mso-wrap-distance-bottom:0;mso-position-horizontal:absolute;mso-position-horizontal-relative:margin;mso-position-vertical:absolute;mso-position-vertical-relative:text;mso-height-percent:0;mso-height-relative:margin;v-text-anchor:middle" o:gfxdata="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" adj="28930,13667,22799,10719" fillcolor="#4472c4 [3204]" strokecolor="#1f3763 [1604]" strokeweight="1pt">
+                <v:textbox>
+                  <w:txbxContent>
+                    <w:p>
+                      <w:pPr>
+                        <w:jc w:val="center"/>
+                        <w:rPr>
+                          <w:sz w:val="24"/>
+                          <w:lang w:val="vi-VN"/>
+                        </w:rPr>
+                      </w:pPr>
+                      <w:r>
+                        <w:rPr>
+                          <w:sz w:val="24"/>
+                          <w:lang w:val="vi-VN"/>
+                        </w:rPr>
+                        <w:t>Thêm/ xóa điểm dừng</w:t>
+                      </w:r>
+                    </w:p>
+                  </w:txbxContent>
+                </v:textbox>
+                <o:callout v:ext="edit" minusx="t" minusy="t"/>
+                <w10:wrap anchorx="margin"/>
+              </v:shape>
+            </w:pict>
+          </mc:Fallback>
+        </mc:AlternateContent>
+      </w:r>
+      <w:r>
+        <w:rPr>
+          <w:noProof/>
+          <w:lang w:val="vi-VN"/>
+        </w:rPr>
+        <mc:AlternateContent>
+          <mc:Choice Requires="wps">
+            <w:drawing>
+              <wp:anchor distT="0" distB="0" distL="114300" distR="114300" simplePos="0" relativeHeight="251670016" behindDoc="0" locked="0" layoutInCell="1" allowOverlap="1" wp14:anchorId="5085AC87" wp14:editId="3793AAA2">
+                <wp:simplePos x="0" y="0"/>
+                <wp:positionH relativeFrom="margin">
+                  <wp:align>right</wp:align>
+                </wp:positionH>
+                <wp:positionV relativeFrom="paragraph">
+                  <wp:posOffset>2052788</wp:posOffset>
+                </wp:positionV>
+                <wp:extent cx="1492250" cy="810260"/>
+                <wp:effectExtent l="533400" t="0" r="12700" b="27940"/>
+                <wp:wrapNone/>
+                <wp:docPr id="66" name="Hộp chú thích: Đường 66"/>
+                <wp:cNvGraphicFramePr/>
+                <a:graphic xmlns:a="http://schemas.openxmlformats.org/drawingml/2006/main">
+                  <a:graphicData uri="http://schemas.microsoft.com/office/word/2010/wordprocessingShape">
+                    <wps:wsp>
+                      <wps:cNvSpPr/>
+                      <wps:spPr>
+                        <a:xfrm>
+                          <a:off x="5331125" y="5063706"/>
+                          <a:ext cx="1492250" cy="810260"/>
+                        </a:xfrm>
+                        <a:prstGeom prst="borderCallout1">
+                          <a:avLst>
+                            <a:gd name="adj1" fmla="val 18750"/>
+                            <a:gd name="adj2" fmla="val -8333"/>
+                            <a:gd name="adj3" fmla="val 41982"/>
+                            <a:gd name="adj4" fmla="val -35442"/>
+                          </a:avLst>
+                        </a:prstGeom>
+                      </wps:spPr>
+                      <wps:style>
+                        <a:lnRef idx="2">
+                          <a:schemeClr val="accent1">
+                            <a:shade val="50000"/>
+                          </a:schemeClr>
+                        </a:lnRef>
+                        <a:fillRef idx="1">
+                          <a:schemeClr val="accent1"/>
+                        </a:fillRef>
+                        <a:effectRef idx="0">
+                          <a:schemeClr val="accent1"/>
+                        </a:effectRef>
+                        <a:fontRef idx="minor">
+                          <a:schemeClr val="lt1"/>
+                        </a:fontRef>
+                      </wps:style>
+                      <wps:txbx>
+                        <w:txbxContent>
+                          <w:p>
+                            <w:pPr>
+                              <w:jc w:val="center"/>
+                              <w:rPr>
+                                <w:sz w:val="24"/>
+                                <w:lang w:val="vi-VN"/>
+                              </w:rPr>
+                            </w:pPr>
+                            <w:r>
+                              <w:rPr>
+                                <w:sz w:val="24"/>
+                                <w:lang w:val="vi-VN"/>
+                              </w:rPr>
+                              <w:t>Yêu cầu gọi xe</w:t>
+                            </w:r>
+                          </w:p>
+                        </w:txbxContent>
+                      </wps:txbx>
+                      <wps:bodyPr rot="0" spcFirstLastPara="0" vertOverflow="overflow" horzOverflow="overflow" vert="horz" wrap="square" lIns="91440" tIns="45720" rIns="91440" bIns="45720" numCol="1" spcCol="0" rtlCol="0" fromWordArt="0" anchor="ctr" anchorCtr="0" forceAA="0" compatLnSpc="1">
+                        <a:prstTxWarp prst="textNoShape">
+                          <a:avLst/>
+                        </a:prstTxWarp>
+                        <a:noAutofit/>
+                      </wps:bodyPr>
+                    </wps:wsp>
+                  </a:graphicData>
+                </a:graphic>
+                <wp14:sizeRelV relativeFrom="margin">
+                  <wp14:pctHeight>0</wp14:pctHeight>
+                </wp14:sizeRelV>
+              </wp:anchor>
+            </w:drawing>
+          </mc:Choice>
+          <mc:Fallback>
+            <w:pict>
+              <v:shape w14:anchorId="5085AC87" id="Hộp chú thích: Đường 66" o:spid="_x0000_s1028" type="#_x0000_t47" style="position:absolute;left:0;text-align:left;margin-left:66.3pt;margin-top:161.65pt;width:117.5pt;height:63.8pt;z-index:251670016;visibility:visible;mso-wrap-style:square;mso-height-percent:0;mso-wrap-distance-left:9pt;mso-wrap-distance-top:0;mso-wrap-distance-right:9pt;mso-wrap-distance-bottom:0;mso-position-horizontal:right;mso-position-horizontal-relative:margin;mso-position-vertical:absolute;mso-position-vertical-relative:text;mso-height-percent:0;mso-height-relative:margin;v-text-anchor:middle" o:gfxdata="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" adj="-7655,9068" fillcolor="#4472c4 [3204]" strokecolor="#1f3763 [1604]" strokeweight="1pt">
+                <v:textbox>
+                  <w:txbxContent>
+                    <w:p>
+                      <w:pPr>
+                        <w:jc w:val="center"/>
+                        <w:rPr>
+                          <w:sz w:val="24"/>
+                          <w:lang w:val="vi-VN"/>
+                        </w:rPr>
+                      </w:pPr>
+                      <w:r>
+                        <w:rPr>
+                          <w:sz w:val="24"/>
+                          <w:lang w:val="vi-VN"/>
+                        </w:rPr>
+                        <w:t>Yêu cầu gọi xe</w:t>
+                      </w:r>
+                    </w:p>
+                  </w:txbxContent>
+                </v:textbox>
+                <o:callout v:ext="edit" minusy="t"/>
+                <w10:wrap anchorx="margin"/>
+              </v:shape>
+            </w:pict>
+          </mc:Fallback>
+        </mc:AlternateContent>
+      </w:r>
+      <w:r>
+        <w:rPr>
+          <w:noProof/>
+          <w:lang w:val="vi-VN"/>
+        </w:rPr>
+        <mc:AlternateContent>
+          <mc:Choice Requires="wps">
+            <w:drawing>
+              <wp:anchor distT="0" distB="0" distL="114300" distR="114300" simplePos="0" relativeHeight="251667968" behindDoc="0" locked="0" layoutInCell="1" allowOverlap="1" wp14:anchorId="6CD7A861" wp14:editId="374E8966">
+                <wp:simplePos x="0" y="0"/>
+                <wp:positionH relativeFrom="margin">
+                  <wp:align>right</wp:align>
+                </wp:positionH>
+                <wp:positionV relativeFrom="paragraph">
+                  <wp:posOffset>1063518</wp:posOffset>
+                </wp:positionV>
+                <wp:extent cx="1492250" cy="810260"/>
+                <wp:effectExtent l="1352550" t="0" r="12700" b="27940"/>
+                <wp:wrapNone/>
+                <wp:docPr id="65" name="Hộp chú thích: Đường 65"/>
+                <wp:cNvGraphicFramePr/>
+                <a:graphic xmlns:a="http://schemas.openxmlformats.org/drawingml/2006/main">
+                  <a:graphicData uri="http://schemas.microsoft.com/office/word/2010/wordprocessingShape">
+                    <wps:wsp>
+                      <wps:cNvSpPr/>
+                      <wps:spPr>
+                        <a:xfrm>
+                          <a:off x="0" y="0"/>
+                          <a:ext cx="1492250" cy="810260"/>
+                        </a:xfrm>
+                        <a:prstGeom prst="borderCallout1">
+                          <a:avLst>
+                            <a:gd name="adj1" fmla="val 18750"/>
+                            <a:gd name="adj2" fmla="val -8333"/>
+                            <a:gd name="adj3" fmla="val 92021"/>
+                            <a:gd name="adj4" fmla="val -90360"/>
+                          </a:avLst>
+                        </a:prstGeom>
+                      </wps:spPr>
+                      <wps:style>
+                        <a:lnRef idx="2">
+                          <a:schemeClr val="accent1">
+                            <a:shade val="50000"/>
+                          </a:schemeClr>
+                        </a:lnRef>
+                        <a:fillRef idx="1">
+                          <a:schemeClr val="accent1"/>
+                        </a:fillRef>
+                        <a:effectRef idx="0">
+                          <a:schemeClr val="accent1"/>
+                        </a:effectRef>
+                        <a:fontRef idx="minor">
+                          <a:schemeClr val="lt1"/>
+                        </a:fontRef>
+                      </wps:style>
+                      <wps:txbx>
+                        <w:txbxContent>
+                          <w:p>
+                            <w:pPr>
+                              <w:jc w:val="center"/>
+                              <w:rPr>
+                                <w:sz w:val="24"/>
+                                <w:lang w:val="vi-VN"/>
+                              </w:rPr>
+                            </w:pPr>
+                            <w:r>
+                              <w:rPr>
+                                <w:sz w:val="24"/>
+                                <w:lang w:val="vi-VN"/>
+                              </w:rPr>
+                              <w:t>Tài xế xung quanh</w:t>
+                            </w:r>
+                          </w:p>
+                        </w:txbxContent>
+                      </wps:txbx>
+                      <wps:bodyPr rot="0" spcFirstLastPara="0" vertOverflow="overflow" horzOverflow="overflow" vert="horz" wrap="square" lIns="91440" tIns="45720" rIns="91440" bIns="45720" numCol="1" spcCol="0" rtlCol="0" fromWordArt="0" anchor="ctr" anchorCtr="0" forceAA="0" compatLnSpc="1">
+                        <a:prstTxWarp prst="textNoShape">
+                          <a:avLst/>
+                        </a:prstTxWarp>
+                        <a:noAutofit/>
+                      </wps:bodyPr>
+                    </wps:wsp>
+                  </a:graphicData>
+                </a:graphic>
+                <wp14:sizeRelV relativeFrom="margin">
+                  <wp14:pctHeight>0</wp14:pctHeight>
+                </wp14:sizeRelV>
+              </wp:anchor>
+            </w:drawing>
+          </mc:Choice>
+          <mc:Fallback>
+            <w:pict>
+              <v:shape w14:anchorId="6CD7A861" id="Hộp chú thích: Đường 65" o:spid="_x0000_s1029" type="#_x0000_t47" style="position:absolute;left:0;text-align:left;margin-left:66.3pt;margin-top:83.75pt;width:117.5pt;height:63.8pt;z-index:251667968;visibility:visible;mso-wrap-style:square;mso-height-percent:0;mso-wrap-distance-left:9pt;mso-wrap-distance-top:0;mso-wrap-distance-right:9pt;mso-wrap-distance-bottom:0;mso-position-horizontal:right;mso-position-horizontal-relative:margin;mso-position-vertical:absolute;mso-position-vertical-relative:text;mso-height-percent:0;mso-height-relative:margin;v-text-anchor:middle" o:gfxdata="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" adj="-19518,19877" fillcolor="#4472c4 [3204]" strokecolor="#1f3763 [1604]" strokeweight="1pt">
+                <v:textbox>
+                  <w:txbxContent>
+                    <w:p>
+                      <w:pPr>
+                        <w:jc w:val="center"/>
+                        <w:rPr>
+                          <w:sz w:val="24"/>
+                          <w:lang w:val="vi-VN"/>
+                        </w:rPr>
+                      </w:pPr>
+                      <w:r>
+                        <w:rPr>
+                          <w:sz w:val="24"/>
+                          <w:lang w:val="vi-VN"/>
+                        </w:rPr>
+                        <w:t>Tài xế xung quanh</w:t>
+                      </w:r>
+                    </w:p>
+                  </w:txbxContent>
+                </v:textbox>
+                <o:callout v:ext="edit" minusy="t"/>
+                <w10:wrap anchorx="margin"/>
+              </v:shape>
+            </w:pict>
+          </mc:Fallback>
+        </mc:AlternateContent>
+      </w:r>
+      <w:r>
+        <w:rPr>
+          <w:noProof/>
+          <w:lang w:val="vi-VN"/>
+        </w:rPr>
+        <mc:AlternateContent>
+          <mc:Choice Requires="wps">
+            <w:drawing>
+              <wp:anchor distT="0" distB="0" distL="114300" distR="114300" simplePos="0" relativeHeight="251665920" behindDoc="0" locked="0" layoutInCell="1" allowOverlap="1" wp14:anchorId="603A9317" wp14:editId="708037F8">
+                <wp:simplePos x="0" y="0"/>
+                <wp:positionH relativeFrom="margin">
+                  <wp:align>left</wp:align>
+                </wp:positionH>
+                <wp:positionV relativeFrom="paragraph">
+                  <wp:posOffset>85809</wp:posOffset>
+                </wp:positionV>
+                <wp:extent cx="1492250" cy="810260"/>
+                <wp:effectExtent l="0" t="0" r="469900" b="27940"/>
+                <wp:wrapNone/>
+                <wp:docPr id="64" name="Hộp chú thích: Đường 64"/>
+                <wp:cNvGraphicFramePr/>
+                <a:graphic xmlns:a="http://schemas.openxmlformats.org/drawingml/2006/main">
+                  <a:graphicData uri="http://schemas.microsoft.com/office/word/2010/wordprocessingShape">
+                    <wps:wsp>
+                      <wps:cNvSpPr/>
+                      <wps:spPr>
+                        <a:xfrm>
+                          <a:off x="1259457" y="3096883"/>
+                          <a:ext cx="1492250" cy="810260"/>
+                        </a:xfrm>
+                        <a:prstGeom prst="borderCallout1">
+                          <a:avLst>
+                            <a:gd name="adj1" fmla="val 49625"/>
+                            <a:gd name="adj2" fmla="val 105549"/>
+                            <a:gd name="adj3" fmla="val 50499"/>
+                            <a:gd name="adj4" fmla="val 129890"/>
+                          </a:avLst>
+                        </a:prstGeom>
+                      </wps:spPr>
+                      <wps:style>
+                        <a:lnRef idx="2">
+                          <a:schemeClr val="accent1">
+                            <a:shade val="50000"/>
+                          </a:schemeClr>
+                        </a:lnRef>
+                        <a:fillRef idx="1">
+                          <a:schemeClr val="accent1"/>
+                        </a:fillRef>
+                        <a:effectRef idx="0">
+                          <a:schemeClr val="accent1"/>
+                        </a:effectRef>
+                        <a:fontRef idx="minor">
+                          <a:schemeClr val="lt1"/>
+                        </a:fontRef>
+                      </wps:style>
+                      <wps:txbx>
+                        <w:txbxContent>
+                          <w:p>
+                            <w:pPr>
+                              <w:jc w:val="center"/>
+                              <w:rPr>
+                                <w:sz w:val="24"/>
+                                <w:lang w:val="vi-VN"/>
+                              </w:rPr>
+                            </w:pPr>
+                            <w:r>
+                              <w:rPr>
+                                <w:sz w:val="24"/>
+                                <w:lang w:val="vi-VN"/>
+                              </w:rPr>
+                              <w:t>Mở Menu chính</w:t>
+                            </w:r>
+                          </w:p>
+                        </w:txbxContent>
+                      </wps:txbx>
+                      <wps:bodyPr rot="0" spcFirstLastPara="0" vertOverflow="overflow" horzOverflow="overflow" vert="horz" wrap="square" lIns="91440" tIns="45720" rIns="91440" bIns="45720" numCol="1" spcCol="0" rtlCol="0" fromWordArt="0" anchor="ctr" anchorCtr="0" forceAA="0" compatLnSpc="1">
+                        <a:prstTxWarp prst="textNoShape">
+                          <a:avLst/>
+                        </a:prstTxWarp>
+                        <a:noAutofit/>
+                      </wps:bodyPr>
+                    </wps:wsp>
+                  </a:graphicData>
+                </a:graphic>
+                <wp14:sizeRelV relativeFrom="margin">
+                  <wp14:pctHeight>0</wp14:pctHeight>
+                </wp14:sizeRelV>
+              </wp:anchor>
+            </w:drawing>
+          </mc:Choice>
+          <mc:Fallback>
+            <w:pict>
+              <v:shape w14:anchorId="603A9317" id="Hộp chú thích: Đường 64" o:spid="_x0000_s1030" type="#_x0000_t47" style="position:absolute;left:0;text-align:left;margin-left:0;margin-top:6.75pt;width:117.5pt;height:63.8pt;z-index:251665920;visibility:visible;mso-wrap-style:square;mso-height-percent:0;mso-wrap-distance-left:9pt;mso-wrap-distance-top:0;mso-wrap-distance-right:9pt;mso-wrap-distance-bottom:0;mso-position-horizontal:left;mso-position-horizontal-relative:margin;mso-position-vertical:absolute;mso-position-vertical-relative:text;mso-height-percent:0;mso-height-relative:margin;v-text-anchor:middle" o:gfxdata="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" adj="28056,10908,22799,10719" fillcolor="#4472c4 [3204]" strokecolor="#1f3763 [1604]" strokeweight="1pt">
+                <v:textbox>
+                  <w:txbxContent>
+                    <w:p>
+                      <w:pPr>
+                        <w:jc w:val="center"/>
+                        <w:rPr>
+                          <w:sz w:val="24"/>
+                          <w:lang w:val="vi-VN"/>
+                        </w:rPr>
+                      </w:pPr>
+                      <w:r>
+                        <w:rPr>
+                          <w:sz w:val="24"/>
+                          <w:lang w:val="vi-VN"/>
+                        </w:rPr>
+                        <w:t>Mở Menu chính</w:t>
+                      </w:r>
+                    </w:p>
+                  </w:txbxContent>
+                </v:textbox>
+                <o:callout v:ext="edit" minusx="t" minusy="t"/>
+                <w10:wrap anchorx="margin"/>
+              </v:shape>
+            </w:pict>
+          </mc:Fallback>
+        </mc:AlternateContent>
+      </w:r>
+      <w:r>
+        <w:rPr>
+          <w:noProof/>
+          <w:lang w:val="vi-VN"/>
+        </w:rPr>
+        <mc:AlternateContent>
+          <mc:Choice Requires="wps">
+            <w:drawing>
+              <wp:anchor distT="0" distB="0" distL="114300" distR="114300" simplePos="0" relativeHeight="251663872" behindDoc="0" locked="0" layoutInCell="1" allowOverlap="1" wp14:anchorId="4EC149AC" wp14:editId="58525FE6">
+                <wp:simplePos x="0" y="0"/>
+                <wp:positionH relativeFrom="margin">
+                  <wp:align>left</wp:align>
+                </wp:positionH>
+                <wp:positionV relativeFrom="paragraph">
+                  <wp:posOffset>1034451</wp:posOffset>
+                </wp:positionV>
+                <wp:extent cx="1492250" cy="810260"/>
+                <wp:effectExtent l="0" t="0" r="603250" b="27940"/>
+                <wp:wrapNone/>
+                <wp:docPr id="63" name="Hộp chú thích: Đường 63"/>
+                <wp:cNvGraphicFramePr/>
+                <a:graphic xmlns:a="http://schemas.openxmlformats.org/drawingml/2006/main">
+                  <a:graphicData uri="http://schemas.microsoft.com/office/word/2010/wordprocessingShape">
+                    <wps:wsp>
+                      <wps:cNvSpPr/>
+                      <wps:spPr>
+                        <a:xfrm>
+                          <a:off x="1259457" y="4045789"/>
+                          <a:ext cx="1492250" cy="810260"/>
+                        </a:xfrm>
+                        <a:prstGeom prst="borderCallout1">
+                          <a:avLst>
+                            <a:gd name="adj1" fmla="val 49625"/>
+                            <a:gd name="adj2" fmla="val 105549"/>
+                            <a:gd name="adj3" fmla="val 59016"/>
+                            <a:gd name="adj4" fmla="val 139717"/>
+                          </a:avLst>
+                        </a:prstGeom>
+                      </wps:spPr>
+                      <wps:style>
+                        <a:lnRef idx="2">
+                          <a:schemeClr val="accent1">
+                            <a:shade val="50000"/>
+                          </a:schemeClr>
+                        </a:lnRef>
+                        <a:fillRef idx="1">
+                          <a:schemeClr val="accent1"/>
+                        </a:fillRef>
+                        <a:effectRef idx="0">
+                          <a:schemeClr val="accent1"/>
+                        </a:effectRef>
+                        <a:fontRef idx="minor">
+                          <a:schemeClr val="lt1"/>
+                        </a:fontRef>
+                      </wps:style>
+                      <wps:txbx>
+                        <w:txbxContent>
+                          <w:p>
+                            <w:pPr>
+                              <w:jc w:val="center"/>
+                              <w:rPr>
+                                <w:b/>
+                                <w:sz w:val="24"/>
+                                <w:lang w:val="vi-VN"/>
+                              </w:rPr>
+                            </w:pPr>
+                            <w:r>
+                              <w:rPr>
+                                <w:b/>
+                                <w:sz w:val="24"/>
+                                <w:lang w:val="vi-VN"/>
+                              </w:rPr>
+                              <w:t>Bản đồ</w:t>
+                            </w:r>
+                          </w:p>
+                        </w:txbxContent>
+                      </wps:txbx>
+                      <wps:bodyPr rot="0" spcFirstLastPara="0" vertOverflow="overflow" horzOverflow="overflow" vert="horz" wrap="square" lIns="91440" tIns="45720" rIns="91440" bIns="45720" numCol="1" spcCol="0" rtlCol="0" fromWordArt="0" anchor="ctr" anchorCtr="0" forceAA="0" compatLnSpc="1">
+                        <a:prstTxWarp prst="textNoShape">
+                          <a:avLst/>
+                        </a:prstTxWarp>
+                        <a:noAutofit/>
+                      </wps:bodyPr>
+                    </wps:wsp>
+                  </a:graphicData>
+                </a:graphic>
+                <wp14:sizeRelV relativeFrom="margin">
+                  <wp14:pctHeight>0</wp14:pctHeight>
+                </wp14:sizeRelV>
+              </wp:anchor>
+            </w:drawing>
+          </mc:Choice>
+          <mc:Fallback>
+            <w:pict>
+              <v:shape w14:anchorId="4EC149AC" id="Hộp chú thích: Đường 63" o:spid="_x0000_s1031" type="#_x0000_t47" style="position:absolute;left:0;text-align:left;margin-left:0;margin-top:81.45pt;width:117.5pt;height:63.8pt;z-index:251663872;visibility:visible;mso-wrap-style:square;mso-height-percent:0;mso-wrap-distance-left:9pt;mso-wrap-distance-top:0;mso-wrap-distance-right:9pt;mso-wrap-distance-bottom:0;mso-position-horizontal:left;mso-position-horizontal-relative:margin;mso-position-vertical:absolute;mso-position-vertical-relative:text;mso-height-percent:0;mso-height-relative:margin;v-text-anchor:middle" o:gfxdata="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" adj="30179,12747,22799,10719" fillcolor="#4472c4 [3204]" strokecolor="#1f3763 [1604]" strokeweight="1pt">
+                <v:textbox>
+                  <w:txbxContent>
+                    <w:p>
+                      <w:pPr>
+                        <w:jc w:val="center"/>
+                        <w:rPr>
+                          <w:b/>
+                          <w:sz w:val="24"/>
+                          <w:lang w:val="vi-VN"/>
+                        </w:rPr>
+                      </w:pPr>
+                      <w:r>
+                        <w:rPr>
+                          <w:b/>
+                          <w:sz w:val="24"/>
+                          <w:lang w:val="vi-VN"/>
+                        </w:rPr>
+                        <w:t>Bản đồ</w:t>
+                      </w:r>
+                    </w:p>
+                  </w:txbxContent>
+                </v:textbox>
+                <o:callout v:ext="edit" minusx="t" minusy="t"/>
+                <w10:wrap anchorx="margin"/>
+              </v:shape>
+            </w:pict>
+          </mc:Fallback>
+        </mc:AlternateContent>
+      </w:r>
+      <w:r>
+        <w:rPr>
+          <w:noProof/>
+          <w:lang w:val="vi-VN"/>
+        </w:rPr>
+        <mc:AlternateContent>
+          <mc:Choice Requires="wps">
+            <w:drawing>
+              <wp:anchor distT="0" distB="0" distL="114300" distR="114300" simplePos="0" relativeHeight="251661824" behindDoc="0" locked="0" layoutInCell="1" allowOverlap="1" wp14:anchorId="4F1B0CD8" wp14:editId="0798BBF7">
+                <wp:simplePos x="0" y="0"/>
+                <wp:positionH relativeFrom="margin">
+                  <wp:posOffset>-994</wp:posOffset>
+                </wp:positionH>
+                <wp:positionV relativeFrom="paragraph">
+                  <wp:posOffset>2055123</wp:posOffset>
+                </wp:positionV>
+                <wp:extent cx="1492250" cy="810260"/>
+                <wp:effectExtent l="0" t="0" r="584200" b="27940"/>
+                <wp:wrapNone/>
+                <wp:docPr id="62" name="Hộp chú thích: Đường 62"/>
+                <wp:cNvGraphicFramePr/>
+                <a:graphic xmlns:a="http://schemas.openxmlformats.org/drawingml/2006/main">
+                  <a:graphicData uri="http://schemas.microsoft.com/office/word/2010/wordprocessingShape">
+                    <wps:wsp>
+                      <wps:cNvSpPr/>
+                      <wps:spPr>
+                        <a:xfrm>
+                          <a:off x="0" y="0"/>
+                          <a:ext cx="1492250" cy="810260"/>
+                        </a:xfrm>
+                        <a:prstGeom prst="borderCallout1">
+                          <a:avLst>
+                            <a:gd name="adj1" fmla="val 49625"/>
+                            <a:gd name="adj2" fmla="val 105549"/>
+                            <a:gd name="adj3" fmla="val 54758"/>
+                            <a:gd name="adj4" fmla="val 137404"/>
+                          </a:avLst>
+                        </a:prstGeom>
+                      </wps:spPr>
+                      <wps:style>
+                        <a:lnRef idx="2">
+                          <a:schemeClr val="accent1">
+                            <a:shade val="50000"/>
+                          </a:schemeClr>
+                        </a:lnRef>
+                        <a:fillRef idx="1">
+                          <a:schemeClr val="accent1"/>
+                        </a:fillRef>
+                        <a:effectRef idx="0">
+                          <a:schemeClr val="accent1"/>
+                        </a:effectRef>
+                        <a:fontRef idx="minor">
+                          <a:schemeClr val="lt1"/>
+                        </a:fontRef>
+                      </wps:style>
+                      <wps:txbx>
+                        <w:txbxContent>
+                          <w:p>
+                            <w:pPr>
+                              <w:jc w:val="center"/>
+                              <w:rPr>
+                                <w:sz w:val="24"/>
+                                <w:lang w:val="vi-VN"/>
+                              </w:rPr>
+                            </w:pPr>
+                            <w:r>
+                              <w:rPr>
+                                <w:sz w:val="24"/>
+                                <w:lang w:val="vi-VN"/>
+                              </w:rPr>
+                              <w:t>Danh sách điểm dừng</w:t>
+                            </w:r>
+                          </w:p>
+                        </w:txbxContent>
+                      </wps:txbx>
+                      <wps:bodyPr rot="0" spcFirstLastPara="0" vertOverflow="overflow" horzOverflow="overflow" vert="horz" wrap="square" lIns="91440" tIns="45720" rIns="91440" bIns="45720" numCol="1" spcCol="0" rtlCol="0" fromWordArt="0" anchor="ctr" anchorCtr="0" forceAA="0" compatLnSpc="1">
+                        <a:prstTxWarp prst="textNoShape">
+                          <a:avLst/>
+                        </a:prstTxWarp>
+                        <a:noAutofit/>
+                      </wps:bodyPr>
+                    </wps:wsp>
+                  </a:graphicData>
+                </a:graphic>
+                <wp14:sizeRelV relativeFrom="margin">
+                  <wp14:pctHeight>0</wp14:pctHeight>
+                </wp14:sizeRelV>
+              </wp:anchor>
+            </w:drawing>
+          </mc:Choice>
+          <mc:Fallback>
+            <w:pict>
+              <v:shape w14:anchorId="4F1B0CD8" id="Hộp chú thích: Đường 62" o:spid="_x0000_s1032" type="#_x0000_t47" style="position:absolute;left:0;text-align:left;margin-left:-.1pt;margin-top:161.8pt;width:117.5pt;height:63.8pt;z-index:251661824;visibility:visible;mso-wrap-style:square;mso-height-percent:0;mso-wrap-distance-left:9pt;mso-wrap-distance-top:0;mso-wrap-distance-right:9pt;mso-wrap-distance-bottom:0;mso-position-horizontal:absolute;mso-position-horizontal-relative:margin;mso-position-vertical:absolute;mso-position-vertical-relative:text;mso-height-percent:0;mso-height-relative:margin;v-text-anchor:middle" o:gfxdata="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" adj="29679,11828,22799,10719" fillcolor="#4472c4 [3204]" strokecolor="#1f3763 [1604]" strokeweight="1pt">
+                <v:textbox>
+                  <w:txbxContent>
+                    <w:p>
+                      <w:pPr>
+                        <w:jc w:val="center"/>
+                        <w:rPr>
+                          <w:sz w:val="24"/>
+                          <w:lang w:val="vi-VN"/>
+                        </w:rPr>
+                      </w:pPr>
+                      <w:r>
+                        <w:rPr>
+                          <w:sz w:val="24"/>
+                          <w:lang w:val="vi-VN"/>
+                        </w:rPr>
+                        <w:t>Danh sách điểm dừng</w:t>
+                      </w:r>
+                    </w:p>
+                  </w:txbxContent>
+                </v:textbox>
+                <o:callout v:ext="edit" minusx="t" minusy="t"/>
+                <w10:wrap anchorx="margin"/>
+              </v:shape>
+            </w:pict>
+          </mc:Fallback>
+        </mc:AlternateContent>
+      </w:r>
+      <w:r>
+        <w:rPr>
+          <w:noProof/>
+          <w:lang w:val="vi-VN"/>
+        </w:rPr>
+        <mc:AlternateContent>
+          <mc:Choice Requires="wps">
+            <w:drawing>
+              <wp:anchor distT="0" distB="0" distL="114300" distR="114300" simplePos="0" relativeHeight="251659776" behindDoc="0" locked="0" layoutInCell="1" allowOverlap="1" wp14:anchorId="17E800AA" wp14:editId="45951FA9">
+                <wp:simplePos x="0" y="0"/>
+                <wp:positionH relativeFrom="margin">
+                  <wp:align>right</wp:align>
+                </wp:positionH>
+                <wp:positionV relativeFrom="paragraph">
+                  <wp:posOffset>80262</wp:posOffset>
+                </wp:positionV>
+                <wp:extent cx="1492250" cy="810883"/>
+                <wp:effectExtent l="914400" t="0" r="12700" b="27940"/>
+                <wp:wrapNone/>
+                <wp:docPr id="61" name="Hộp chú thích: Đường 61"/>
+                <wp:cNvGraphicFramePr/>
+                <a:graphic xmlns:a="http://schemas.openxmlformats.org/drawingml/2006/main">
+                  <a:graphicData uri="http://schemas.microsoft.com/office/word/2010/wordprocessingShape">
+                    <wps:wsp>
+                      <wps:cNvSpPr/>
+                      <wps:spPr>
+                        <a:xfrm>
+                          <a:off x="0" y="0"/>
+                          <a:ext cx="1492250" cy="810883"/>
+                        </a:xfrm>
+                        <a:prstGeom prst="borderCallout1">
+                          <a:avLst>
+                            <a:gd name="adj1" fmla="val 18750"/>
+                            <a:gd name="adj2" fmla="val -8333"/>
+                            <a:gd name="adj3" fmla="val 57952"/>
+                            <a:gd name="adj4" fmla="val -60300"/>
+                          </a:avLst>
+                        </a:prstGeom>
+                      </wps:spPr>
+                      <wps:style>
+                        <a:lnRef idx="2">
+                          <a:schemeClr val="accent1">
+                            <a:shade val="50000"/>
+                          </a:schemeClr>
+                        </a:lnRef>
+                        <a:fillRef idx="1">
+                          <a:schemeClr val="accent1"/>
+                        </a:fillRef>
+                        <a:effectRef idx="0">
+                          <a:schemeClr val="accent1"/>
+                        </a:effectRef>
+                        <a:fontRef idx="minor">
+                          <a:schemeClr val="lt1"/>
+                        </a:fontRef>
+                      </wps:style>
+                      <wps:txbx>
+                        <w:txbxContent>
+                          <w:p>
+                            <w:pPr>
+                              <w:jc w:val="center"/>
+                              <w:rPr>
+                                <w:sz w:val="24"/>
+                                <w:lang w:val="vi-VN"/>
+                              </w:rPr>
+                            </w:pPr>
+                            <w:r>
+                              <w:rPr>
+                                <w:sz w:val="24"/>
+                                <w:lang w:val="vi-VN"/>
+                              </w:rPr>
+                              <w:t>Lựa chọn loại phương tiện</w:t>
+                            </w:r>
+                          </w:p>
+                        </w:txbxContent>
+                      </wps:txbx>
+                      <wps:bodyPr rot="0" spcFirstLastPara="0" vertOverflow="overflow" horzOverflow="overflow" vert="horz" wrap="square" lIns="91440" tIns="45720" rIns="91440" bIns="45720" numCol="1" spcCol="0" rtlCol="0" fromWordArt="0" anchor="ctr" anchorCtr="0" forceAA="0" compatLnSpc="1">
+                        <a:prstTxWarp prst="textNoShape">
+                          <a:avLst/>
+                        </a:prstTxWarp>
+                        <a:noAutofit/>
+                      </wps:bodyPr>
+                    </wps:wsp>
+                  </a:graphicData>
+                </a:graphic>
+                <wp14:sizeRelV relativeFrom="margin">
+                  <wp14:pctHeight>0</wp14:pctHeight>
+                </wp14:sizeRelV>
+              </wp:anchor>
+            </w:drawing>
+          </mc:Choice>
+          <mc:Fallback>
+            <w:pict>
+              <v:shape w14:anchorId="17E800AA" id="Hộp chú thích: Đường 61" o:spid="_x0000_s1033" type="#_x0000_t47" style="position:absolute;left:0;text-align:left;margin-left:66.3pt;margin-top:6.3pt;width:117.5pt;height:63.85pt;z-index:251659776;visibility:visible;mso-wrap-style:square;mso-height-percent:0;mso-wrap-distance-left:9pt;mso-wrap-distance-top:0;mso-wrap-distance-right:9pt;mso-wrap-distance-bottom:0;mso-position-horizontal:right;mso-position-horizontal-relative:margin;mso-position-vertical:absolute;mso-position-vertical-relative:text;mso-height-percent:0;mso-height-relative:margin;v-text-anchor:middle" o:gfxdata="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" adj="-13025,12518" fillcolor="#4472c4 [3204]" strokecolor="#1f3763 [1604]" strokeweight="1pt">
+                <v:textbox>
+                  <w:txbxContent>
+                    <w:p>
+                      <w:pPr>
+                        <w:jc w:val="center"/>
+                        <w:rPr>
+                          <w:sz w:val="24"/>
+                          <w:lang w:val="vi-VN"/>
+                        </w:rPr>
+                      </w:pPr>
+                      <w:r>
+                        <w:rPr>
+                          <w:sz w:val="24"/>
+                          <w:lang w:val="vi-VN"/>
+                        </w:rPr>
+                        <w:t>Lựa chọn loại phương tiện</w:t>
+                      </w:r>
+                    </w:p>
+                  </w:txbxContent>
+                </v:textbox>
+                <o:callout v:ext="edit" minusy="t"/>
+                <w10:wrap anchorx="margin"/>
+              </v:shape>
+            </w:pict>
+          </mc:Fallback>
+        </mc:AlternateContent>
+      </w:r>
+      <w:r>
+        <w:rPr>
+          <w:noProof/>
+        </w:rPr>
+        <w:drawing>
+          <wp:inline distT="0" distB="0" distL="0" distR="0" wp14:anchorId="7FA462EB" wp14:editId="22B735A2">
+            <wp:extent cx="2013068" cy="3578788"/>
+            <wp:effectExtent l="0" t="0" r="6350" b="3175"/>
+            <wp:docPr id="59" name="Hình ảnh 59"/>
+            <wp:cNvGraphicFramePr>
+              <a:graphicFrameLocks xmlns:a="http://schemas.openxmlformats.org/drawingml/2006/main" noChangeAspect="1"/>
+            </wp:cNvGraphicFramePr>
+            <a:graphic xmlns:a="http://schemas.openxmlformats.org/drawingml/2006/main">
+              <a:graphicData uri="http://schemas.openxmlformats.org/drawingml/2006/picture">
+                <pic:pic xmlns:pic="http://schemas.openxmlformats.org/drawingml/2006/picture">
+                  <pic:nvPicPr>
+                    <pic:cNvPr id="0" name="Picture 63" descr="C:\Users\ASUS\AppData\Local\Microsoft\Windows\INetCache\Content.Word\device-2018-05-21-060134.png"/>
+                    <pic:cNvPicPr>
+                      <a:picLocks noChangeAspect="1" noChangeArrowheads="1"/>
+                    </pic:cNvPicPr>
+                  </pic:nvPicPr>
+                  <pic:blipFill>
+                    <a:blip r:embed="rId58" cstate="print">
+                      <a:extLst>
+                        <a:ext uri="{28A0092B-C50C-407E-A947-70E740481C1C}">
+                          <a14:useLocalDpi xmlns:a14="http://schemas.microsoft.com/office/drawing/2010/main" val="0"/>
+                        </a:ext>
+                      </a:extLst>
+                    </a:blip>
+                    <a:stretch>
+                      <a:fillRect/>
+                    </a:stretch>
+                  </pic:blipFill>
+                  <pic:spPr bwMode="auto">
+                    <a:xfrm>
+                      <a:off x="0" y="0"/>
+                      <a:ext cx="2013068" cy="3578788"/>
+                    </a:xfrm>
+                    <a:prstGeom prst="rect">
+                      <a:avLst/>
+                    </a:prstGeom>
+                    <a:noFill/>
+                    <a:ln>
+                      <a:noFill/>
+                    </a:ln>
+                  </pic:spPr>
+                </pic:pic>
+              </a:graphicData>
+            </a:graphic>
+          </wp:inline>
+        </w:drawing>
+      </w:r>
+    </w:p>
+    <w:p>
+      <w:pPr>
+        <w:jc w:val="left"/>
+        <w:rPr>
+          <w:lang w:val="vi-VN"/>
+        </w:rPr>
+      </w:pPr>
+      <w:r>
+        <w:rPr>
+          <w:lang w:val="vi-VN"/>
+        </w:rPr>
+        <w:t>Với giao diện màn hình gọi xe, khác hàng có thể theo dõi số lượng các tài xế xung quanh khu vự hiện tại của minh, chọn loại phương tiện vận chuyển theo yêu cầu. Tạo hành trình với điểm xuất phát và các điểm dừng. Tối ưu hóa lại đường đi với chức năng tối ưu hóa hành trình và thưucj hiện yêu cầu gọi xe.</w:t>
+      </w:r>
+    </w:p>
+    <w:p>
+      <w:pPr>
+        <w:pStyle w:val="u4"/>
+        <w:rPr>
+          <w:lang w:val="vi-VN"/>
+        </w:rPr>
+      </w:pPr>
+      <w:r>
+        <w:rPr>
+          <w:lang w:val="vi-VN"/>
+        </w:rPr>
+        <w:lastRenderedPageBreak/>
+        <w:t>Giao diện  màn hình nhận yêu cầu gọi xe của tài xế</w:t>
+      </w:r>
+    </w:p>
+    <w:p>
+      <w:pPr>
+        <w:jc w:val="center"/>
+        <w:rPr>
+          <w:lang w:val="vi-VN"/>
+        </w:rPr>
+      </w:pPr>
+      <w:r>
+        <w:rPr>
+          <w:noProof/>
+        </w:rPr>
+        <mc:AlternateContent>
+          <mc:Choice Requires="wps">
+            <w:drawing>
+              <wp:anchor distT="0" distB="0" distL="114300" distR="114300" simplePos="0" relativeHeight="251681280" behindDoc="0" locked="0" layoutInCell="1" allowOverlap="1" wp14:anchorId="15C1E2FC" wp14:editId="048A046B">
+                <wp:simplePos x="0" y="0"/>
+                <wp:positionH relativeFrom="column">
+                  <wp:posOffset>4162425</wp:posOffset>
+                </wp:positionH>
+                <wp:positionV relativeFrom="paragraph">
+                  <wp:posOffset>1170940</wp:posOffset>
+                </wp:positionV>
+                <wp:extent cx="1282700" cy="787400"/>
+                <wp:effectExtent l="1371600" t="0" r="12700" b="12700"/>
+                <wp:wrapNone/>
+                <wp:docPr id="75" name="Hộp chú thích: Đường Cong 75"/>
+                <wp:cNvGraphicFramePr/>
+                <a:graphic xmlns:a="http://schemas.openxmlformats.org/drawingml/2006/main">
+                  <a:graphicData uri="http://schemas.microsoft.com/office/word/2010/wordprocessingShape">
+                    <wps:wsp>
+                      <wps:cNvSpPr/>
+                      <wps:spPr>
+                        <a:xfrm>
+                          <a:off x="0" y="0"/>
+                          <a:ext cx="1282700" cy="787400"/>
+                        </a:xfrm>
+                        <a:prstGeom prst="borderCallout2">
+                          <a:avLst>
+                            <a:gd name="adj1" fmla="val 18750"/>
+                            <a:gd name="adj2" fmla="val -8333"/>
+                            <a:gd name="adj3" fmla="val 18750"/>
+                            <a:gd name="adj4" fmla="val -16667"/>
+                            <a:gd name="adj5" fmla="val 94928"/>
+                            <a:gd name="adj6" fmla="val -106805"/>
+                          </a:avLst>
+                        </a:prstGeom>
+                      </wps:spPr>
+                      <wps:style>
+                        <a:lnRef idx="2">
+                          <a:schemeClr val="accent1">
+                            <a:shade val="50000"/>
+                          </a:schemeClr>
+                        </a:lnRef>
+                        <a:fillRef idx="1">
+                          <a:schemeClr val="accent1"/>
+                        </a:fillRef>
+                        <a:effectRef idx="0">
+                          <a:schemeClr val="accent1"/>
+                        </a:effectRef>
+                        <a:fontRef idx="minor">
+                          <a:schemeClr val="lt1"/>
+                        </a:fontRef>
+                      </wps:style>
+                      <wps:txbx>
+                        <w:txbxContent>
+                          <w:p>
+                            <w:pPr>
+                              <w:jc w:val="center"/>
+                              <w:rPr>
+                                <w:sz w:val="24"/>
+                                <w:lang w:val="vi-VN"/>
+                              </w:rPr>
+                            </w:pPr>
+                            <w:r>
+                              <w:rPr>
+                                <w:sz w:val="24"/>
+                                <w:lang w:val="vi-VN"/>
+                              </w:rPr>
+                              <w:t>Vị trí hiện tại cảu tài xế</w:t>
+                            </w:r>
+                          </w:p>
+                        </w:txbxContent>
+                      </wps:txbx>
+                      <wps:bodyPr rot="0" spcFirstLastPara="0" vertOverflow="overflow" horzOverflow="overflow" vert="horz" wrap="square" lIns="91440" tIns="45720" rIns="91440" bIns="45720" numCol="1" spcCol="0" rtlCol="0" fromWordArt="0" anchor="ctr" anchorCtr="0" forceAA="0" compatLnSpc="1">
+                        <a:prstTxWarp prst="textNoShape">
+                          <a:avLst/>
+                        </a:prstTxWarp>
+                        <a:noAutofit/>
+                      </wps:bodyPr>
+                    </wps:wsp>
+                  </a:graphicData>
+                </a:graphic>
+                <wp14:sizeRelH relativeFrom="margin">
+                  <wp14:pctWidth>0</wp14:pctWidth>
+                </wp14:sizeRelH>
+                <wp14:sizeRelV relativeFrom="margin">
+                  <wp14:pctHeight>0</wp14:pctHeight>
+                </wp14:sizeRelV>
+              </wp:anchor>
+            </w:drawing>
+          </mc:Choice>
+          <mc:Fallback>
+            <w:pict>
+              <v:shapetype w14:anchorId="15C1E2FC" id="_x0000_t48" coordsize="21600,21600" o:spt="48" adj="-10080,24300,-3600,4050,-1800,4050" path="m@0@1l@2@3@4@5nfem,l21600,r,21600l,21600xe">
+                <v:stroke joinstyle="miter"/>
+                <v:formulas>
+                  <v:f eqn="val #0"/>
+                  <v:f eqn="val #1"/>
+                  <v:f eqn="val #2"/>
+                  <v:f eqn="val #3"/>
+                  <v:f eqn="val #4"/>
+                  <v:f eqn="val #5"/>
+                </v:formulas>
+                <v:path arrowok="t" o:extrusionok="f" gradientshapeok="t" o:connecttype="custom" o:connectlocs="@0,@1;10800,0;10800,21600;0,10800;21600,10800"/>
+                <v:handles>
+                  <v:h position="#0,#1"/>
+                  <v:h position="#2,#3"/>
+                  <v:h position="#4,#5"/>
+                </v:handles>
+                <o:callout v:ext="edit" on="t"/>
+              </v:shapetype>
+              <v:shape id="Hộp chú thích: Đường Cong 75" o:spid="_x0000_s1034" type="#_x0000_t48" style="position:absolute;left:0;text-align:left;margin-left:327.75pt;margin-top:92.2pt;width:101pt;height:62pt;z-index:251681280;visibility:visible;mso-wrap-style:square;mso-width-percent:0;mso-height-percent:0;mso-wrap-distance-left:9pt;mso-wrap-distance-top:0;mso-wrap-distance-right:9pt;mso-wrap-distance-bottom:0;mso-position-horizontal:absolute;mso-position-horizontal-relative:text;mso-position-vertical:absolute;mso-position-vertical-relative:text;mso-width-percent:0;mso-height-percent:0;mso-width-relative:margin;mso-height-relative:margin;v-text-anchor:middle" o:gfxdata="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" adj="-23070,20504" fillcolor="#4472c4 [3204]" strokecolor="#1f3763 [1604]" strokeweight="1pt">
+                <v:textbox>
+                  <w:txbxContent>
+                    <w:p>
+                      <w:pPr>
+                        <w:jc w:val="center"/>
+                        <w:rPr>
+                          <w:sz w:val="24"/>
+                          <w:lang w:val="vi-VN"/>
+                        </w:rPr>
+                      </w:pPr>
+                      <w:r>
+                        <w:rPr>
+                          <w:sz w:val="24"/>
+                          <w:lang w:val="vi-VN"/>
+                        </w:rPr>
+                        <w:t>Vị trí hiện tại cảu tài xế</w:t>
+                      </w:r>
+                    </w:p>
+                  </w:txbxContent>
+                </v:textbox>
+                <o:callout v:ext="edit" minusy="t"/>
+              </v:shape>
+            </w:pict>
+          </mc:Fallback>
+        </mc:AlternateContent>
+      </w:r>
+      <w:r>
+        <w:rPr>
+          <w:noProof/>
+        </w:rPr>
+        <mc:AlternateContent>
+          <mc:Choice Requires="wps">
+            <w:drawing>
+              <wp:anchor distT="0" distB="0" distL="114300" distR="114300" simplePos="0" relativeHeight="251679232" behindDoc="0" locked="0" layoutInCell="1" allowOverlap="1" wp14:anchorId="13B5A5EB" wp14:editId="63ECE18F">
+                <wp:simplePos x="0" y="0"/>
+                <wp:positionH relativeFrom="column">
+                  <wp:posOffset>187325</wp:posOffset>
+                </wp:positionH>
+                <wp:positionV relativeFrom="paragraph">
+                  <wp:posOffset>1259840</wp:posOffset>
+                </wp:positionV>
+                <wp:extent cx="1282700" cy="787400"/>
+                <wp:effectExtent l="0" t="0" r="812800" b="12700"/>
+                <wp:wrapNone/>
+                <wp:docPr id="73" name="Hộp chú thích: Đường Cong 73"/>
+                <wp:cNvGraphicFramePr/>
+                <a:graphic xmlns:a="http://schemas.openxmlformats.org/drawingml/2006/main">
+                  <a:graphicData uri="http://schemas.microsoft.com/office/word/2010/wordprocessingShape">
+                    <wps:wsp>
+                      <wps:cNvSpPr/>
+                      <wps:spPr>
+                        <a:xfrm>
+                          <a:off x="0" y="0"/>
+                          <a:ext cx="1282700" cy="787400"/>
+                        </a:xfrm>
+                        <a:prstGeom prst="borderCallout2">
+                          <a:avLst>
+                            <a:gd name="adj1" fmla="val 25201"/>
+                            <a:gd name="adj2" fmla="val 102063"/>
+                            <a:gd name="adj3" fmla="val 18751"/>
+                            <a:gd name="adj4" fmla="val 110066"/>
+                            <a:gd name="adj5" fmla="val 51379"/>
+                            <a:gd name="adj6" fmla="val 162996"/>
+                          </a:avLst>
+                        </a:prstGeom>
+                      </wps:spPr>
+                      <wps:style>
+                        <a:lnRef idx="2">
+                          <a:schemeClr val="accent1">
+                            <a:shade val="50000"/>
+                          </a:schemeClr>
+                        </a:lnRef>
+                        <a:fillRef idx="1">
+                          <a:schemeClr val="accent1"/>
+                        </a:fillRef>
+                        <a:effectRef idx="0">
+                          <a:schemeClr val="accent1"/>
+                        </a:effectRef>
+                        <a:fontRef idx="minor">
+                          <a:schemeClr val="lt1"/>
+                        </a:fontRef>
+                      </wps:style>
+                      <wps:txbx>
+                        <w:txbxContent>
+                          <w:p>
+                            <w:pPr>
+                              <w:jc w:val="center"/>
+                              <w:rPr>
+                                <w:sz w:val="24"/>
+                                <w:lang w:val="vi-VN"/>
+                              </w:rPr>
+                            </w:pPr>
+                            <w:r>
+                              <w:rPr>
+                                <w:sz w:val="24"/>
+                                <w:lang w:val="vi-VN"/>
+                              </w:rPr>
+                              <w:t>Bản đồ hoạt động của tài xế</w:t>
+                            </w:r>
+                          </w:p>
+                        </w:txbxContent>
+                      </wps:txbx>
+                      <wps:bodyPr rot="0" spcFirstLastPara="0" vertOverflow="overflow" horzOverflow="overflow" vert="horz" wrap="square" lIns="91440" tIns="45720" rIns="91440" bIns="45720" numCol="1" spcCol="0" rtlCol="0" fromWordArt="0" anchor="ctr" anchorCtr="0" forceAA="0" compatLnSpc="1">
+                        <a:prstTxWarp prst="textNoShape">
+                          <a:avLst/>
+                        </a:prstTxWarp>
+                        <a:noAutofit/>
+                      </wps:bodyPr>
+                    </wps:wsp>
+                  </a:graphicData>
+                </a:graphic>
+                <wp14:sizeRelH relativeFrom="margin">
+                  <wp14:pctWidth>0</wp14:pctWidth>
+                </wp14:sizeRelH>
+                <wp14:sizeRelV relativeFrom="margin">
+                  <wp14:pctHeight>0</wp14:pctHeight>
+                </wp14:sizeRelV>
+              </wp:anchor>
+            </w:drawing>
+          </mc:Choice>
+          <mc:Fallback>
+            <w:pict>
+              <v:shape w14:anchorId="13B5A5EB" id="Hộp chú thích: Đường Cong 73" o:spid="_x0000_s1035" type="#_x0000_t48" style="position:absolute;left:0;text-align:left;margin-left:14.75pt;margin-top:99.2pt;width:101pt;height:62pt;z-index:251679232;visibility:visible;mso-wrap-style:square;mso-width-percent:0;mso-height-percent:0;mso-wrap-distance-left:9pt;mso-wrap-distance-top:0;mso-wrap-distance-right:9pt;mso-wrap-distance-bottom:0;mso-position-horizontal:absolute;mso-position-horizontal-relative:text;mso-position-vertical:absolute;mso-position-vertical-relative:text;mso-width-percent:0;mso-height-percent:0;mso-width-relative:margin;mso-height-relative:margin;v-text-anchor:middle" o:gfxdata="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" adj="35207,11098,23774,,22046,5443" fillcolor="#4472c4 [3204]" strokecolor="#1f3763 [1604]" strokeweight="1pt">
+                <v:textbox>
+                  <w:txbxContent>
+                    <w:p>
+                      <w:pPr>
+                        <w:jc w:val="center"/>
+                        <w:rPr>
+                          <w:sz w:val="24"/>
+                          <w:lang w:val="vi-VN"/>
+                        </w:rPr>
+                      </w:pPr>
+                      <w:r>
+                        <w:rPr>
+                          <w:sz w:val="24"/>
+                          <w:lang w:val="vi-VN"/>
+                        </w:rPr>
+                        <w:t>Bản đồ hoạt động của tài xế</w:t>
+                      </w:r>
+                    </w:p>
+                  </w:txbxContent>
+                </v:textbox>
+                <o:callout v:ext="edit" minusx="t" minusy="t"/>
+              </v:shape>
+            </w:pict>
+          </mc:Fallback>
+        </mc:AlternateContent>
+      </w:r>
+      <w:r>
+        <w:rPr>
+          <w:noProof/>
+        </w:rPr>
+        <mc:AlternateContent>
+          <mc:Choice Requires="wps">
+            <w:drawing>
+              <wp:anchor distT="0" distB="0" distL="114300" distR="114300" simplePos="0" relativeHeight="251677184" behindDoc="0" locked="0" layoutInCell="1" allowOverlap="1" wp14:anchorId="5314B2AB" wp14:editId="2C284931">
+                <wp:simplePos x="0" y="0"/>
+                <wp:positionH relativeFrom="column">
+                  <wp:posOffset>206375</wp:posOffset>
+                </wp:positionH>
+                <wp:positionV relativeFrom="paragraph">
+                  <wp:posOffset>85090</wp:posOffset>
+                </wp:positionV>
+                <wp:extent cx="1282700" cy="787400"/>
+                <wp:effectExtent l="0" t="0" r="1212850" b="12700"/>
+                <wp:wrapNone/>
+                <wp:docPr id="72" name="Hộp chú thích: Đường Cong 72"/>
+                <wp:cNvGraphicFramePr/>
+                <a:graphic xmlns:a="http://schemas.openxmlformats.org/drawingml/2006/main">
+                  <a:graphicData uri="http://schemas.microsoft.com/office/word/2010/wordprocessingShape">
+                    <wps:wsp>
+                      <wps:cNvSpPr/>
+                      <wps:spPr>
+                        <a:xfrm>
+                          <a:off x="0" y="0"/>
+                          <a:ext cx="1282700" cy="787400"/>
+                        </a:xfrm>
+                        <a:prstGeom prst="borderCallout2">
+                          <a:avLst>
+                            <a:gd name="adj1" fmla="val 25201"/>
+                            <a:gd name="adj2" fmla="val 102063"/>
+                            <a:gd name="adj3" fmla="val 18751"/>
+                            <a:gd name="adj4" fmla="val 110066"/>
+                            <a:gd name="adj5" fmla="val 38476"/>
+                            <a:gd name="adj6" fmla="val 193194"/>
+                          </a:avLst>
+                        </a:prstGeom>
+                      </wps:spPr>
+                      <wps:style>
+                        <a:lnRef idx="2">
+                          <a:schemeClr val="accent1">
+                            <a:shade val="50000"/>
+                          </a:schemeClr>
+                        </a:lnRef>
+                        <a:fillRef idx="1">
+                          <a:schemeClr val="accent1"/>
+                        </a:fillRef>
+                        <a:effectRef idx="0">
+                          <a:schemeClr val="accent1"/>
+                        </a:effectRef>
+                        <a:fontRef idx="minor">
+                          <a:schemeClr val="lt1"/>
+                        </a:fontRef>
+                      </wps:style>
+                      <wps:txbx>
+                        <w:txbxContent>
+                          <w:p>
+                            <w:pPr>
+                              <w:jc w:val="center"/>
+                              <w:rPr>
+                                <w:sz w:val="24"/>
+                                <w:lang w:val="vi-VN"/>
+                              </w:rPr>
+                            </w:pPr>
+                            <w:r>
+                              <w:rPr>
+                                <w:sz w:val="24"/>
+                                <w:lang w:val="vi-VN"/>
+                              </w:rPr>
+                              <w:t>Trạng thái hoạt động hiện tại</w:t>
+                            </w:r>
+                          </w:p>
+                        </w:txbxContent>
+                      </wps:txbx>
+                      <wps:bodyPr rot="0" spcFirstLastPara="0" vertOverflow="overflow" horzOverflow="overflow" vert="horz" wrap="square" lIns="91440" tIns="45720" rIns="91440" bIns="45720" numCol="1" spcCol="0" rtlCol="0" fromWordArt="0" anchor="ctr" anchorCtr="0" forceAA="0" compatLnSpc="1">
+                        <a:prstTxWarp prst="textNoShape">
+                          <a:avLst/>
+                        </a:prstTxWarp>
+                        <a:noAutofit/>
+                      </wps:bodyPr>
+                    </wps:wsp>
+                  </a:graphicData>
+                </a:graphic>
+                <wp14:sizeRelH relativeFrom="margin">
+                  <wp14:pctWidth>0</wp14:pctWidth>
+                </wp14:sizeRelH>
+                <wp14:sizeRelV relativeFrom="margin">
+                  <wp14:pctHeight>0</wp14:pctHeight>
+                </wp14:sizeRelV>
+              </wp:anchor>
+            </w:drawing>
+          </mc:Choice>
+          <mc:Fallback>
+            <w:pict>
+              <v:shape w14:anchorId="5314B2AB" id="Hộp chú thích: Đường Cong 72" o:spid="_x0000_s1036" type="#_x0000_t48" style="position:absolute;left:0;text-align:left;margin-left:16.25pt;margin-top:6.7pt;width:101pt;height:62pt;z-index:251677184;visibility:visible;mso-wrap-style:square;mso-width-percent:0;mso-height-percent:0;mso-wrap-distance-left:9pt;mso-wrap-distance-top:0;mso-wrap-distance-right:9pt;mso-wrap-distance-bottom:0;mso-position-horizontal:absolute;mso-position-horizontal-relative:text;mso-position-vertical:absolute;mso-position-vertical-relative:text;mso-width-percent:0;mso-height-percent:0;mso-width-relative:margin;mso-height-relative:margin;v-text-anchor:middle" o:gfxdata="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" adj="41730,8311,23774,,22046,5443" fillcolor="#4472c4 [3204]" strokecolor="#1f3763 [1604]" strokeweight="1pt">
+                <v:textbox>
+                  <w:txbxContent>
+                    <w:p>
+                      <w:pPr>
+                        <w:jc w:val="center"/>
+                        <w:rPr>
+                          <w:sz w:val="24"/>
+                          <w:lang w:val="vi-VN"/>
+                        </w:rPr>
+                      </w:pPr>
+                      <w:r>
+                        <w:rPr>
+                          <w:sz w:val="24"/>
+                          <w:lang w:val="vi-VN"/>
+                        </w:rPr>
+                        <w:t>Trạng thái hoạt động hiện tại</w:t>
+                      </w:r>
+                    </w:p>
+                  </w:txbxContent>
+                </v:textbox>
+                <o:callout v:ext="edit" minusx="t" minusy="t"/>
+              </v:shape>
+            </w:pict>
+          </mc:Fallback>
+        </mc:AlternateContent>
+      </w:r>
+      <w:r>
+        <w:rPr>
+          <w:noProof/>
+        </w:rPr>
+        <mc:AlternateContent>
+          <mc:Choice Requires="wps">
+            <w:drawing>
+              <wp:anchor distT="0" distB="0" distL="114300" distR="114300" simplePos="0" relativeHeight="251675136" behindDoc="0" locked="0" layoutInCell="1" allowOverlap="1" wp14:anchorId="7FE12CEF" wp14:editId="5FB34825">
+                <wp:simplePos x="0" y="0"/>
+                <wp:positionH relativeFrom="column">
+                  <wp:posOffset>4168775</wp:posOffset>
+                </wp:positionH>
+                <wp:positionV relativeFrom="paragraph">
+                  <wp:posOffset>85090</wp:posOffset>
+                </wp:positionV>
+                <wp:extent cx="1282700" cy="787400"/>
+                <wp:effectExtent l="571500" t="0" r="12700" b="12700"/>
+                <wp:wrapNone/>
+                <wp:docPr id="71" name="Hộp chú thích: Đường Cong 71"/>
+                <wp:cNvGraphicFramePr/>
+                <a:graphic xmlns:a="http://schemas.openxmlformats.org/drawingml/2006/main">
+                  <a:graphicData uri="http://schemas.microsoft.com/office/word/2010/wordprocessingShape">
+                    <wps:wsp>
+                      <wps:cNvSpPr/>
+                      <wps:spPr>
+                        <a:xfrm>
+                          <a:off x="0" y="0"/>
+                          <a:ext cx="1282700" cy="787400"/>
+                        </a:xfrm>
+                        <a:prstGeom prst="borderCallout2">
+                          <a:avLst>
+                            <a:gd name="adj1" fmla="val 18750"/>
+                            <a:gd name="adj2" fmla="val -8333"/>
+                            <a:gd name="adj3" fmla="val 18750"/>
+                            <a:gd name="adj4" fmla="val -16667"/>
+                            <a:gd name="adj5" fmla="val 37670"/>
+                            <a:gd name="adj6" fmla="val -44429"/>
+                          </a:avLst>
+                        </a:prstGeom>
+                      </wps:spPr>
+                      <wps:style>
+                        <a:lnRef idx="2">
+                          <a:schemeClr val="accent1">
+                            <a:shade val="50000"/>
+                          </a:schemeClr>
+                        </a:lnRef>
+                        <a:fillRef idx="1">
+                          <a:schemeClr val="accent1"/>
+                        </a:fillRef>
+                        <a:effectRef idx="0">
+                          <a:schemeClr val="accent1"/>
+                        </a:effectRef>
+                        <a:fontRef idx="minor">
+                          <a:schemeClr val="lt1"/>
+                        </a:fontRef>
+                      </wps:style>
+                      <wps:txbx>
+                        <w:txbxContent>
+                          <w:p>
+                            <w:pPr>
+                              <w:jc w:val="center"/>
+                              <w:rPr>
+                                <w:sz w:val="24"/>
+                                <w:lang w:val="vi-VN"/>
+                              </w:rPr>
+                            </w:pPr>
+                            <w:r>
+                              <w:rPr>
+                                <w:sz w:val="24"/>
+                                <w:lang w:val="vi-VN"/>
+                              </w:rPr>
+                              <w:t>Kích hoạt trạng thái hoạt động</w:t>
+                            </w:r>
+                          </w:p>
+                        </w:txbxContent>
+                      </wps:txbx>
+                      <wps:bodyPr rot="0" spcFirstLastPara="0" vertOverflow="overflow" horzOverflow="overflow" vert="horz" wrap="square" lIns="91440" tIns="45720" rIns="91440" bIns="45720" numCol="1" spcCol="0" rtlCol="0" fromWordArt="0" anchor="ctr" anchorCtr="0" forceAA="0" compatLnSpc="1">
+                        <a:prstTxWarp prst="textNoShape">
+                          <a:avLst/>
+                        </a:prstTxWarp>
+                        <a:noAutofit/>
+                      </wps:bodyPr>
+                    </wps:wsp>
+                  </a:graphicData>
+                </a:graphic>
+                <wp14:sizeRelH relativeFrom="margin">
+                  <wp14:pctWidth>0</wp14:pctWidth>
+                </wp14:sizeRelH>
+                <wp14:sizeRelV relativeFrom="margin">
+                  <wp14:pctHeight>0</wp14:pctHeight>
+                </wp14:sizeRelV>
+              </wp:anchor>
+            </w:drawing>
+          </mc:Choice>
+          <mc:Fallback>
+            <w:pict>
+              <v:shape w14:anchorId="7FE12CEF" id="Hộp chú thích: Đường Cong 71" o:spid="_x0000_s1037" type="#_x0000_t48" style="position:absolute;left:0;text-align:left;margin-left:328.25pt;margin-top:6.7pt;width:101pt;height:62pt;z-index:251675136;visibility:visible;mso-wrap-style:square;mso-width-percent:0;mso-height-percent:0;mso-wrap-distance-left:9pt;mso-wrap-distance-top:0;mso-wrap-distance-right:9pt;mso-wrap-distance-bottom:0;mso-position-horizontal:absolute;mso-position-horizontal-relative:text;mso-position-vertical:absolute;mso-position-vertical-relative:text;mso-width-percent:0;mso-height-percent:0;mso-width-relative:margin;mso-height-relative:margin;v-text-anchor:middle" o:gfxdata="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" adj="-9597,8137" fillcolor="#4472c4 [3204]" strokecolor="#1f3763 [1604]" strokeweight="1pt">
+                <v:textbox>
+                  <w:txbxContent>
+                    <w:p>
+                      <w:pPr>
+                        <w:jc w:val="center"/>
+                        <w:rPr>
+                          <w:sz w:val="24"/>
+                          <w:lang w:val="vi-VN"/>
+                        </w:rPr>
+                      </w:pPr>
+                      <w:r>
+                        <w:rPr>
+                          <w:sz w:val="24"/>
+                          <w:lang w:val="vi-VN"/>
+                        </w:rPr>
+                        <w:t>Kích hoạt trạng thái hoạt động</w:t>
+                      </w:r>
+                    </w:p>
+                  </w:txbxContent>
+                </v:textbox>
+                <o:callout v:ext="edit" minusy="t"/>
+              </v:shape>
+            </w:pict>
+          </mc:Fallback>
+        </mc:AlternateContent>
+      </w:r>
+      <w:r>
+        <w:rPr>
+          <w:noProof/>
+        </w:rPr>
+        <w:drawing>
+          <wp:inline distT="0" distB="0" distL="0" distR="0" wp14:anchorId="360DB12F" wp14:editId="2D1293A9">
+            <wp:extent cx="2013068" cy="3578787"/>
+            <wp:effectExtent l="0" t="0" r="6350" b="3175"/>
+            <wp:docPr id="69" name="Hình ảnh 69"/>
+            <wp:cNvGraphicFramePr>
+              <a:graphicFrameLocks xmlns:a="http://schemas.openxmlformats.org/drawingml/2006/main" noChangeAspect="1"/>
+            </wp:cNvGraphicFramePr>
+            <a:graphic xmlns:a="http://schemas.openxmlformats.org/drawingml/2006/main">
+              <a:graphicData uri="http://schemas.openxmlformats.org/drawingml/2006/picture">
+                <pic:pic xmlns:pic="http://schemas.openxmlformats.org/drawingml/2006/picture">
+                  <pic:nvPicPr>
+                    <pic:cNvPr id="0" name="Picture 63" descr="C:\Users\ASUS\AppData\Local\Microsoft\Windows\INetCache\Content.Word\device-2018-05-21-060134.png"/>
+                    <pic:cNvPicPr>
+                      <a:picLocks noChangeAspect="1" noChangeArrowheads="1"/>
+                    </pic:cNvPicPr>
+                  </pic:nvPicPr>
+                  <pic:blipFill>
+                    <a:blip r:embed="rId59" cstate="print">
+                      <a:extLst>
+                        <a:ext uri="{28A0092B-C50C-407E-A947-70E740481C1C}">
+                          <a14:useLocalDpi xmlns:a14="http://schemas.microsoft.com/office/drawing/2010/main" val="0"/>
+                        </a:ext>
+                      </a:extLst>
+                    </a:blip>
+                    <a:stretch>
+                      <a:fillRect/>
+                    </a:stretch>
+                  </pic:blipFill>
+                  <pic:spPr bwMode="auto">
+                    <a:xfrm>
+                      <a:off x="0" y="0"/>
+                      <a:ext cx="2013068" cy="3578787"/>
+                    </a:xfrm>
+                    <a:prstGeom prst="rect">
+                      <a:avLst/>
+                    </a:prstGeom>
+                    <a:noFill/>
+                    <a:ln>
+                      <a:noFill/>
+                    </a:ln>
+                  </pic:spPr>
+                </pic:pic>
+              </a:graphicData>
+            </a:graphic>
+          </wp:inline>
+        </w:drawing>
+      </w:r>
+      <w:r>
+        <w:rPr>
+          <w:lang w:val="vi-VN"/>
+        </w:rPr>
+        <w:t xml:space="preserve">    </w:t>
+      </w:r>
+      <w:bookmarkStart w:id="90" w:name="_GoBack"/>
+      <w:bookmarkEnd w:id="90"/>
+    </w:p>
+    <w:p>
+      <w:pPr>
+        <w:pStyle w:val="u2"/>
+      </w:pPr>
+      <w:bookmarkStart w:id="91" w:name="_Toc510882214"/>
+      <w:bookmarkStart w:id="92" w:name="_Toc512713209"/>
+      <w:r>
+        <w:t>Kiểm thử</w:t>
+      </w:r>
+      <w:bookmarkEnd w:id="91"/>
+      <w:bookmarkEnd w:id="92"/>
+    </w:p>
+    <w:p>
+      <w:r>
+        <w:t>Phần này có độ dài từ hai đến ba trang. Sinh viên thiết kế các trường hợp kiểm thử cho hai đến ba chức năng quan tr</w:t>
+      </w:r>
+      <w:r>
+        <w:t>ọng nhất. Sinh viên cần</w:t>
+      </w:r>
+      <w:r>
+        <w:t xml:space="preserve"> chỉ rõ c</w:t>
+      </w:r>
+      <w:r>
+        <w:t>ác kỹ thuật kiểm thử đã sử dụng</w:t>
+      </w:r>
+      <w:r>
+        <w:t>. Chi tiết các trường hợp kiểm thử khác</w:t>
+      </w:r>
+      <w:r>
+        <w:t>,</w:t>
+      </w:r>
+      <w:r>
+        <w:t xml:space="preserve"> </w:t>
+      </w:r>
+      <w:r>
+        <w:t xml:space="preserve">nếu muốn trình bày, sinh viên </w:t>
+      </w:r>
+      <w:r>
+        <w:t xml:space="preserve">đưa vào </w:t>
+      </w:r>
+      <w:r>
+        <w:t xml:space="preserve">phần </w:t>
+      </w:r>
+      <w:r>
+        <w:t>phụ lục.</w:t>
+      </w:r>
+    </w:p>
+    <w:p>
+      <w:r>
+        <w:t xml:space="preserve">Sinh viên </w:t>
+      </w:r>
+      <w:r>
+        <w:t xml:space="preserve">sau cùng </w:t>
+      </w:r>
+      <w:r>
+        <w:t xml:space="preserve">tổng kết về số lượng các trường hợp kiểm thử và kết quả kiểm thử. Sinh viên cần phân tích lý do nếu </w:t>
+      </w:r>
+      <w:r>
+        <w:t xml:space="preserve">kết quả kiểm thử </w:t>
+      </w:r>
+      <w:r>
+        <w:t>không đạt.</w:t>
+      </w:r>
+    </w:p>
+    <w:p>
+      <w:pPr>
+        <w:pStyle w:val="u2"/>
+      </w:pPr>
+      <w:bookmarkStart w:id="93" w:name="_Toc510882215"/>
+      <w:bookmarkStart w:id="94" w:name="_Toc512713210"/>
+      <w:r>
+        <w:t>Triển khai</w:t>
+      </w:r>
       <w:bookmarkEnd w:id="93"/>
-    </w:p>
-    <w:p>
-      <w:r>
-        <w:t>Sinh viên trước tiên mô tả kết quả đạt được của mình là gì, ví dụ như các sản phẩm được đóng gói là gì, bao gồm những thành phần nào, ý nghĩa, vai trò?</w:t>
-      </w:r>
-    </w:p>
-    <w:p>
-      <w:r>
-        <w:t>S</w:t>
-      </w:r>
-      <w:r>
-        <w:t>inh viên</w:t>
-      </w:r>
-      <w:r>
-        <w:rPr>
-          <w:lang w:val="vi-VN"/>
-        </w:rPr>
-        <w:t xml:space="preserve"> cần</w:t>
-      </w:r>
-      <w:r>
-        <w:t xml:space="preserve"> thống kê các thông tin về ứng dụng của mình như: số dòng code, số lớp, số gói, dung lượng toàn bộ mã nguồn, </w:t>
-      </w:r>
-      <w:r>
-        <w:t xml:space="preserve">dung lượng của từng </w:t>
-      </w:r>
-      <w:r>
-        <w:t>sản phẩm đóng gói,</w:t>
-      </w:r>
-      <w:r>
-        <w:t xml:space="preserve"> v.v. </w:t>
-      </w:r>
-      <w:r>
-        <w:t>Tương tự</w:t>
-      </w:r>
-      <w:r>
-        <w:t xml:space="preserve"> như phần liệt kê về công cụ</w:t>
-      </w:r>
-      <w:r>
-        <w:t xml:space="preserve"> sử dụng</w:t>
-      </w:r>
-      <w:r>
-        <w:t>, sinh viên cũng nên dùng bảng để mô tả</w:t>
-      </w:r>
-      <w:r>
-        <w:t xml:space="preserve"> phần </w:t>
-      </w:r>
-      <w:r>
-        <w:t>thống</w:t>
-      </w:r>
-      <w:r>
-        <w:t xml:space="preserve"> kê này</w:t>
-      </w:r>
-      <w:r>
-        <w:t>.</w:t>
-      </w:r>
-    </w:p>
-    <w:p>
-      <w:pPr>
-        <w:pStyle w:val="u3"/>
-      </w:pPr>
-      <w:bookmarkStart w:id="94" w:name="_Toc512713208"/>
-      <w:r>
-        <w:t xml:space="preserve">Minh hoạ </w:t>
-      </w:r>
-      <w:r>
-        <w:t>các</w:t>
-      </w:r>
-      <w:r>
-        <w:t xml:space="preserve"> chức năng chính</w:t>
-      </w:r>
       <w:bookmarkEnd w:id="94"/>
     </w:p>
     <w:p>
       <w:r>
-        <w:t xml:space="preserve">Sinh viên lựa chọn </w:t>
-      </w:r>
-      <w:r>
-        <w:t xml:space="preserve">và </w:t>
-      </w:r>
-      <w:r>
-        <w:t>đưa ra màn hình cho các chức năng chính</w:t>
-      </w:r>
-      <w:r>
-        <w:t xml:space="preserve">, quan trọng, </w:t>
-      </w:r>
-      <w:r>
-        <w:t xml:space="preserve">và </w:t>
-      </w:r>
-      <w:r>
-        <w:t xml:space="preserve">thú vị </w:t>
-      </w:r>
-      <w:r>
-        <w:t>nhất</w:t>
-      </w:r>
-      <w:r>
-        <w:t>. Mỗi giao diện cần phải có lời giải thích</w:t>
-      </w:r>
-      <w:r>
-        <w:t xml:space="preserve"> ngắn gọn</w:t>
-      </w:r>
-      <w:r>
-        <w:t>.</w:t>
-      </w:r>
-      <w:r>
-        <w:t xml:space="preserve"> </w:t>
-      </w:r>
-      <w:r>
-        <w:t>Khi giải thích, s</w:t>
-      </w:r>
-      <w:r>
-        <w:t>inh viên có thể kết hợp với các chú thích ở trong hình ảnh</w:t>
-      </w:r>
-      <w:r>
-        <w:t xml:space="preserve"> giao diện</w:t>
-      </w:r>
-      <w:r>
-        <w:t>.</w:t>
-      </w:r>
-    </w:p>
-    <w:p>
-      <w:pPr>
-        <w:pStyle w:val="u2"/>
-      </w:pPr>
-      <w:bookmarkStart w:id="95" w:name="_Toc510882214"/>
-      <w:bookmarkStart w:id="96" w:name="_Toc512713209"/>
+        <w:t>Sinh viên t</w:t>
+      </w:r>
+      <w:r>
+        <w:t xml:space="preserve">rình bày mô hình </w:t>
+      </w:r>
+      <w:r>
+        <w:t xml:space="preserve">và/hoặc cách thức </w:t>
+      </w:r>
+      <w:r>
+        <w:t xml:space="preserve">triển khai thử nghiệm/thực tế. Ứng dụng </w:t>
+      </w:r>
+      <w:r>
+        <w:t xml:space="preserve">của sinh viên </w:t>
+      </w:r>
+      <w:r>
+        <w:t>được triển khai trên server/thi</w:t>
+      </w:r>
+      <w:r>
+        <w:t>ết bị gì, cấu hình như thế nào. K</w:t>
+      </w:r>
+      <w:r>
+        <w:t xml:space="preserve">ết </w:t>
+      </w:r>
       <w:r>
         <w:lastRenderedPageBreak/>
-        <w:t>Kiểm thử</w:t>
+        <w:t xml:space="preserve">quả triển khai thử nghiệm </w:t>
+      </w:r>
+      <w:r>
+        <w:t xml:space="preserve">nếu có </w:t>
+      </w:r>
+      <w:r>
+        <w:t xml:space="preserve">(số lượng người dùng, số lượng truy cập, </w:t>
+      </w:r>
+      <w:r>
+        <w:t xml:space="preserve">thời gian phản hồi, </w:t>
+      </w:r>
+      <w:r>
+        <w:t xml:space="preserve">phản hồi người dùng, khả năng chịu tải, </w:t>
+      </w:r>
+      <w:r>
+        <w:t>các thống kê, v.v.</w:t>
+      </w:r>
+      <w:r>
+        <w:t>)</w:t>
+      </w:r>
+    </w:p>
+    <w:p>
+      <w:pPr>
+        <w:pStyle w:val="u1"/>
+        <w:framePr w:wrap="notBeside"/>
+      </w:pPr>
+      <w:bookmarkStart w:id="95" w:name="_Toc510882216"/>
+      <w:bookmarkStart w:id="96" w:name="_Ref512428104"/>
+      <w:bookmarkStart w:id="97" w:name="_Ref512461958"/>
+      <w:bookmarkStart w:id="98" w:name="_Ref512461966"/>
+      <w:bookmarkStart w:id="99" w:name="_Toc512713211"/>
+      <w:r>
+        <w:lastRenderedPageBreak/>
+        <w:t>Các giải pháp và đóng góp nổi bật</w:t>
       </w:r>
       <w:bookmarkEnd w:id="95"/>
       <w:bookmarkEnd w:id="96"/>
-    </w:p>
-    <w:p>
-      <w:r>
-        <w:t>Phần này có độ dài từ hai đến ba trang. Sinh viên thiết kế các trường hợp kiểm thử cho hai đến ba chức năng quan tr</w:t>
-      </w:r>
-      <w:r>
-        <w:t>ọng nhất. Sinh viên cần</w:t>
-      </w:r>
-      <w:r>
-        <w:t xml:space="preserve"> chỉ rõ c</w:t>
-      </w:r>
-      <w:r>
-        <w:t>ác kỹ thuật kiểm thử đã sử dụng</w:t>
-      </w:r>
-      <w:r>
-        <w:t>. Chi tiết các trường hợp kiểm thử khác</w:t>
-      </w:r>
-      <w:r>
-        <w:t>,</w:t>
-      </w:r>
-      <w:r>
-        <w:t xml:space="preserve"> </w:t>
-      </w:r>
-      <w:r>
-        <w:t xml:space="preserve">nếu muốn trình bày, sinh viên </w:t>
-      </w:r>
-      <w:r>
-        <w:t xml:space="preserve">đưa vào </w:t>
-      </w:r>
-      <w:r>
-        <w:t xml:space="preserve">phần </w:t>
-      </w:r>
-      <w:r>
-        <w:t>phụ lục.</w:t>
-      </w:r>
-    </w:p>
-    <w:p>
-      <w:r>
-        <w:t xml:space="preserve">Sinh viên </w:t>
-      </w:r>
-      <w:r>
-        <w:t xml:space="preserve">sau cùng </w:t>
-      </w:r>
-      <w:r>
-        <w:t xml:space="preserve">tổng kết về số lượng các trường hợp kiểm thử và kết quả kiểm thử. Sinh viên cần phân tích lý do nếu </w:t>
-      </w:r>
-      <w:r>
-        <w:t xml:space="preserve">kết quả kiểm thử </w:t>
-      </w:r>
-      <w:r>
-        <w:t>không đạt.</w:t>
-      </w:r>
-    </w:p>
-    <w:p>
-      <w:pPr>
-        <w:pStyle w:val="u2"/>
-      </w:pPr>
-      <w:bookmarkStart w:id="97" w:name="_Toc510882215"/>
-      <w:bookmarkStart w:id="98" w:name="_Toc512713210"/>
-      <w:r>
-        <w:t>Triển khai</w:t>
-      </w:r>
       <w:bookmarkEnd w:id="97"/>
       <w:bookmarkEnd w:id="98"/>
-    </w:p>
-    <w:p>
-      <w:r>
-        <w:t>Sinh viên t</w:t>
-      </w:r>
-      <w:r>
-        <w:t xml:space="preserve">rình bày mô hình </w:t>
-      </w:r>
-      <w:r>
-        <w:t xml:space="preserve">và/hoặc cách thức </w:t>
-      </w:r>
-      <w:r>
-        <w:t xml:space="preserve">triển khai thử nghiệm/thực tế. Ứng dụng </w:t>
-      </w:r>
-      <w:r>
-        <w:t xml:space="preserve">của sinh viên </w:t>
-      </w:r>
-      <w:r>
-        <w:t>được triển khai trên server/thi</w:t>
-      </w:r>
-      <w:r>
-        <w:t>ết bị gì, cấu hình như thế nào. K</w:t>
-      </w:r>
-      <w:r>
-        <w:t xml:space="preserve">ết quả triển khai thử nghiệm </w:t>
-      </w:r>
-      <w:r>
-        <w:t xml:space="preserve">nếu có </w:t>
-      </w:r>
-      <w:r>
-        <w:t xml:space="preserve">(số lượng người dùng, số lượng truy cập, </w:t>
-      </w:r>
-      <w:r>
-        <w:t xml:space="preserve">thời gian phản hồi, </w:t>
-      </w:r>
-      <w:r>
-        <w:t xml:space="preserve">phản hồi người dùng, khả năng chịu tải, </w:t>
-      </w:r>
-      <w:r>
-        <w:t>các thống kê, v.v.</w:t>
-      </w:r>
-      <w:r>
-        <w:t>)</w:t>
+      <w:bookmarkEnd w:id="99"/>
+    </w:p>
+    <w:p>
+      <w:r>
+        <w:t xml:space="preserve">Chương này có độ dài tối thiểu </w:t>
+      </w:r>
+      <w:r>
+        <w:rPr>
+          <w:lang w:val="vi-VN"/>
+        </w:rPr>
+        <w:t>5</w:t>
+      </w:r>
+      <w:r>
+        <w:t xml:space="preserve"> </w:t>
+      </w:r>
+      <w:r>
+        <w:t xml:space="preserve">trang, tối đa không giới hạn. Sinh viên cần trình bày tất cả những nội dung đóng góp mà mình thấy tâm đắc nhất trong suốt quá trình làm ĐATN. Đó có thể là một loạt các vấn đề khó khăn mà sinh viên đã từng bước giải quyết được, là giải thuật </w:t>
+      </w:r>
+      <w:r>
+        <w:t xml:space="preserve">cho một bài toán </w:t>
+      </w:r>
+      <w:r>
+        <w:t xml:space="preserve">cụ thể, </w:t>
+      </w:r>
+      <w:r>
+        <w:t xml:space="preserve">là giải pháp tổng quát cho một lớp bài toán, hoặc là mô hình/kiến trúc </w:t>
+      </w:r>
+      <w:r>
+        <w:t>hữu hiệu</w:t>
+      </w:r>
+      <w:r>
+        <w:t xml:space="preserve"> nào đó được sinh viên thiết kế.</w:t>
+      </w:r>
+    </w:p>
+    <w:p>
+      <w:r>
+        <w:t xml:space="preserve">Chương này là </w:t>
+      </w:r>
+      <w:r>
+        <w:rPr>
+          <w:b/>
+        </w:rPr>
+        <w:t>cơ sở quan trọng</w:t>
+      </w:r>
+      <w:r>
+        <w:t xml:space="preserve"> để</w:t>
+      </w:r>
+      <w:r>
+        <w:t xml:space="preserve"> các thầy cô</w:t>
+      </w:r>
+      <w:r>
+        <w:t xml:space="preserve"> đánh giá sinh viên. V</w:t>
+      </w:r>
+      <w:r>
+        <w:t xml:space="preserve">ì vậy, sinh viên cần </w:t>
+      </w:r>
+      <w:r>
+        <w:t xml:space="preserve">phát huy tính sáng tạo, </w:t>
+      </w:r>
+      <w:r>
+        <w:t xml:space="preserve">khả năng </w:t>
+      </w:r>
+      <w:r>
+        <w:t xml:space="preserve">phân tích, </w:t>
+      </w:r>
+      <w:r>
+        <w:t xml:space="preserve">phản biện, </w:t>
+      </w:r>
+      <w:r>
+        <w:t xml:space="preserve">lập luận, tổng quát hóa vấn đề và </w:t>
+      </w:r>
+      <w:r>
+        <w:t xml:space="preserve">tập trung viết </w:t>
+      </w:r>
+      <w:r>
+        <w:t>cho thật tốt.</w:t>
+      </w:r>
+    </w:p>
+    <w:p>
+      <w:pPr>
+        <w:rPr>
+          <w:lang w:val="vi-VN"/>
+        </w:rPr>
+      </w:pPr>
+      <w:r>
+        <w:rPr>
+          <w:lang w:val="vi-VN"/>
+        </w:rPr>
+        <w:t xml:space="preserve">Mỗi giải pháp hoặc đóng góp của sinh viên cần được trình bày trong một mục độc lập bao gồm ba mục con: (i) </w:t>
+      </w:r>
+      <w:r>
+        <w:t>d</w:t>
+      </w:r>
+      <w:r>
+        <w:rPr>
+          <w:lang w:val="vi-VN"/>
+        </w:rPr>
+        <w:t xml:space="preserve">ẫn dắt/giới thiệu về bài toán/vấn đề, (ii) </w:t>
+      </w:r>
+      <w:r>
+        <w:t>g</w:t>
+      </w:r>
+      <w:r>
+        <w:rPr>
+          <w:lang w:val="vi-VN"/>
+        </w:rPr>
+        <w:t xml:space="preserve">iải pháp, và (iii) </w:t>
+      </w:r>
+      <w:r>
+        <w:t>k</w:t>
+      </w:r>
+      <w:r>
+        <w:rPr>
+          <w:lang w:val="vi-VN"/>
+        </w:rPr>
+        <w:t>ết quả đạt được (nếu có).</w:t>
+      </w:r>
+    </w:p>
+    <w:p>
+      <w:pPr>
+        <w:rPr>
+          <w:lang w:val="vi-VN"/>
+        </w:rPr>
+      </w:pPr>
+      <w:r>
+        <w:rPr>
+          <w:lang w:val="vi-VN"/>
+        </w:rPr>
+        <w:t xml:space="preserve">Sinh viên lưu ý </w:t>
+      </w:r>
+      <w:r>
+        <w:rPr>
+          <w:b/>
+          <w:lang w:val="vi-VN"/>
+        </w:rPr>
+        <w:t>không trình bày lặp lại nội dung</w:t>
+      </w:r>
+      <w:r>
+        <w:rPr>
+          <w:lang w:val="vi-VN"/>
+        </w:rPr>
+        <w:t xml:space="preserve">. </w:t>
+      </w:r>
+      <w:r>
+        <w:rPr>
+          <w:lang w:val="vi-VN"/>
+        </w:rPr>
+        <w:t>Những</w:t>
+      </w:r>
+      <w:r>
+        <w:rPr>
+          <w:lang w:val="vi-VN"/>
+        </w:rPr>
+        <w:t xml:space="preserve"> nội dung đã trình bày chi tiết trong các chương trước không được trình bày lại trong chương này. V</w:t>
+      </w:r>
+      <w:r>
+        <w:rPr>
+          <w:lang w:val="vi-VN"/>
+        </w:rPr>
+        <w:t>ì vậy, v</w:t>
+      </w:r>
+      <w:r>
+        <w:rPr>
+          <w:lang w:val="vi-VN"/>
+        </w:rPr>
+        <w:t xml:space="preserve">ới nội dung hay, mang tính đóng góp/giải pháp, sinh viên </w:t>
+      </w:r>
+      <w:r>
+        <w:rPr>
+          <w:lang w:val="vi-VN"/>
+        </w:rPr>
+        <w:t xml:space="preserve">chỉ </w:t>
+      </w:r>
+      <w:r>
+        <w:rPr>
+          <w:lang w:val="vi-VN"/>
+        </w:rPr>
+        <w:t xml:space="preserve">nên tóm lược/mô tả sơ bộ trong các chương trước, đồng thời tạo tham chiếu chéo tới đề mục tương ứng trong </w:t>
+      </w:r>
+      <w:r>
+        <w:fldChar w:fldCharType="begin"/>
+      </w:r>
+      <w:r>
+        <w:rPr>
+          <w:lang w:val="vi-VN"/>
+        </w:rPr>
+        <w:instrText xml:space="preserve"> REF _Ref512428104 \n \h </w:instrText>
+      </w:r>
+      <w:r>
+        <w:fldChar w:fldCharType="separate"/>
+      </w:r>
+      <w:r>
+        <w:rPr>
+          <w:lang w:val="vi-VN"/>
+        </w:rPr>
+        <w:t>Chương 5</w:t>
+      </w:r>
+      <w:r>
+        <w:fldChar w:fldCharType="end"/>
+      </w:r>
+      <w:r>
+        <w:rPr>
+          <w:lang w:val="vi-VN"/>
+        </w:rPr>
+        <w:t xml:space="preserve"> này. </w:t>
+      </w:r>
+      <w:r>
+        <w:rPr>
+          <w:lang w:val="vi-VN"/>
+        </w:rPr>
+        <w:t>Chi tiết thông tin về</w:t>
+      </w:r>
+      <w:r>
+        <w:rPr>
+          <w:lang w:val="vi-VN"/>
+        </w:rPr>
+        <w:t xml:space="preserve"> đóng góp/giải pháp </w:t>
+      </w:r>
+      <w:r>
+        <w:rPr>
+          <w:lang w:val="vi-VN"/>
+        </w:rPr>
+        <w:t>được</w:t>
+      </w:r>
+      <w:r>
+        <w:rPr>
+          <w:lang w:val="vi-VN"/>
+        </w:rPr>
+        <w:t xml:space="preserve"> trình bày trong mục đó.</w:t>
+      </w:r>
+    </w:p>
+    <w:p>
+      <w:pPr>
+        <w:rPr>
+          <w:lang w:val="vi-VN"/>
+        </w:rPr>
+      </w:pPr>
+      <w:r>
+        <w:rPr>
+          <w:lang w:val="vi-VN"/>
+        </w:rPr>
+        <w:t xml:space="preserve">Ví dụ, trong </w:t>
+      </w:r>
+      <w:r>
+        <w:fldChar w:fldCharType="begin"/>
+      </w:r>
+      <w:r>
+        <w:rPr>
+          <w:lang w:val="vi-VN"/>
+        </w:rPr>
+        <w:instrText xml:space="preserve"> REF _Ref512428284 \n \h </w:instrText>
+      </w:r>
+      <w:r>
+        <w:fldChar w:fldCharType="separate"/>
+      </w:r>
+      <w:r>
+        <w:rPr>
+          <w:lang w:val="vi-VN"/>
+        </w:rPr>
+        <w:t>Chương 4</w:t>
+      </w:r>
+      <w:r>
+        <w:fldChar w:fldCharType="end"/>
+      </w:r>
+      <w:r>
+        <w:rPr>
+          <w:lang w:val="vi-VN"/>
+        </w:rPr>
+        <w:t xml:space="preserve">, sinh viên có thiết kế được kiến trúc đặc sắc gì đó, là sự kết hợp của </w:t>
+      </w:r>
+      <w:r>
+        <w:rPr>
+          <w:lang w:val="vi-VN"/>
+        </w:rPr>
+        <w:t xml:space="preserve">các </w:t>
+      </w:r>
+      <w:r>
+        <w:rPr>
+          <w:lang w:val="vi-VN"/>
+        </w:rPr>
+        <w:t xml:space="preserve">kiến trúc MVC, MVP, SOA, v.v. Khi đó, sinh viên sẽ chỉ mô tả ngắn gọn </w:t>
+      </w:r>
+      <w:r>
+        <w:rPr>
+          <w:lang w:val="vi-VN"/>
+        </w:rPr>
+        <w:lastRenderedPageBreak/>
+        <w:t xml:space="preserve">kiến trúc đó ở </w:t>
+      </w:r>
+      <w:r>
+        <w:fldChar w:fldCharType="begin"/>
+      </w:r>
+      <w:r>
+        <w:rPr>
+          <w:lang w:val="vi-VN"/>
+        </w:rPr>
+        <w:instrText xml:space="preserve"> REF _Ref512428284 \n \h </w:instrText>
+      </w:r>
+      <w:r>
+        <w:fldChar w:fldCharType="separate"/>
+      </w:r>
+      <w:r>
+        <w:rPr>
+          <w:lang w:val="vi-VN"/>
+        </w:rPr>
+        <w:t>Chương 4</w:t>
+      </w:r>
+      <w:r>
+        <w:fldChar w:fldCharType="end"/>
+      </w:r>
+      <w:r>
+        <w:rPr>
+          <w:lang w:val="vi-VN"/>
+        </w:rPr>
+        <w:t xml:space="preserve">, rồi thêm các câu có dạng: </w:t>
+      </w:r>
+      <w:r>
+        <w:rPr>
+          <w:lang w:val="vi-VN"/>
+        </w:rPr>
+        <w:t>“</w:t>
+      </w:r>
+      <w:r>
+        <w:rPr>
+          <w:lang w:val="vi-VN"/>
+        </w:rPr>
+        <w:t>Chi tiết</w:t>
+      </w:r>
+      <w:r>
+        <w:rPr>
+          <w:lang w:val="vi-VN"/>
+        </w:rPr>
+        <w:t xml:space="preserve"> về</w:t>
+      </w:r>
+      <w:r>
+        <w:rPr>
+          <w:lang w:val="vi-VN"/>
+        </w:rPr>
+        <w:t xml:space="preserve"> k</w:t>
+      </w:r>
+      <w:r>
+        <w:rPr>
+          <w:lang w:val="vi-VN"/>
+        </w:rPr>
+        <w:t xml:space="preserve">iến trúc </w:t>
+      </w:r>
+      <w:r>
+        <w:rPr>
+          <w:lang w:val="vi-VN"/>
+        </w:rPr>
+        <w:t>này sẽ</w:t>
+      </w:r>
+      <w:r>
+        <w:rPr>
+          <w:lang w:val="vi-VN"/>
+        </w:rPr>
+        <w:t xml:space="preserve"> được trình bày trong Mục 5.1</w:t>
+      </w:r>
+      <w:r>
+        <w:rPr>
+          <w:lang w:val="vi-VN"/>
+        </w:rPr>
+        <w:t>”.</w:t>
+      </w:r>
+      <w:r>
+        <w:rPr>
+          <w:lang w:val="vi-VN"/>
+        </w:rPr>
+        <w:t xml:space="preserve"> </w:t>
       </w:r>
     </w:p>
     <w:p>
       <w:pPr>
         <w:pStyle w:val="u1"/>
-        <w:framePr w:wrap="notBeside"/>
-      </w:pPr>
-      <w:bookmarkStart w:id="99" w:name="_Toc510882216"/>
-      <w:bookmarkStart w:id="100" w:name="_Ref512428104"/>
-      <w:bookmarkStart w:id="101" w:name="_Ref512461958"/>
-      <w:bookmarkStart w:id="102" w:name="_Ref512461966"/>
-      <w:bookmarkStart w:id="103" w:name="_Toc512713211"/>
-      <w:r>
+        <w:framePr w:w="7699" w:wrap="notBeside" w:y="-7"/>
+        <w:rPr>
+          <w:lang w:val="vi-VN"/>
+        </w:rPr>
+      </w:pPr>
+      <w:bookmarkStart w:id="100" w:name="_Toc510882217"/>
+      <w:bookmarkStart w:id="101" w:name="_Toc512713212"/>
+      <w:r>
+        <w:rPr>
+          <w:lang w:val="vi-VN"/>
+        </w:rPr>
         <w:lastRenderedPageBreak/>
-        <w:t>Các giải pháp và đóng góp nổi bật</w:t>
-      </w:r>
-      <w:bookmarkEnd w:id="99"/>
+        <w:t>Kết luận và hướng phát triển</w:t>
+      </w:r>
       <w:bookmarkEnd w:id="100"/>
       <w:bookmarkEnd w:id="101"/>
+    </w:p>
+    <w:p>
+      <w:pPr>
+        <w:rPr>
+          <w:lang w:val="vi-VN"/>
+        </w:rPr>
+      </w:pPr>
+      <w:r>
+        <w:rPr>
+          <w:lang w:val="vi-VN"/>
+        </w:rPr>
+        <w:t>Trong phần này em sẽ tổng kết lại những gì đồ án đã đạt được, chưa đạt được và hướng phát triển tương lai cho hệ thống.</w:t>
+      </w:r>
+    </w:p>
+    <w:p>
+      <w:pPr>
+        <w:pStyle w:val="u2"/>
+      </w:pPr>
+      <w:bookmarkStart w:id="102" w:name="_Toc510882218"/>
+      <w:bookmarkStart w:id="103" w:name="_Toc512713213"/>
+      <w:r>
+        <w:t>Kết luận</w:t>
+      </w:r>
       <w:bookmarkEnd w:id="102"/>
       <w:bookmarkEnd w:id="103"/>
-    </w:p>
-    <w:p>
-      <w:r>
-        <w:t xml:space="preserve">Chương này có độ dài tối thiểu </w:t>
-      </w:r>
-      <w:r>
-        <w:rPr>
-          <w:lang w:val="vi-VN"/>
-        </w:rPr>
-        <w:t>5</w:t>
-      </w:r>
-      <w:r>
-        <w:t xml:space="preserve"> </w:t>
-      </w:r>
-      <w:r>
-        <w:t xml:space="preserve">trang, tối đa không giới hạn. Sinh viên cần trình bày tất cả những nội dung đóng góp mà mình thấy tâm đắc nhất trong suốt quá trình làm ĐATN. Đó có thể là một loạt các vấn đề khó khăn mà sinh viên đã từng bước giải quyết được, là giải thuật </w:t>
-      </w:r>
-      <w:r>
-        <w:t xml:space="preserve">cho một bài toán </w:t>
-      </w:r>
-      <w:r>
-        <w:t xml:space="preserve">cụ thể, </w:t>
-      </w:r>
-      <w:r>
-        <w:t xml:space="preserve">là giải pháp tổng quát cho một lớp bài toán, hoặc là mô hình/kiến trúc </w:t>
-      </w:r>
-      <w:r>
-        <w:t>hữu hiệu</w:t>
-      </w:r>
-      <w:r>
-        <w:t xml:space="preserve"> nào đó được sinh viên thiết kế.</w:t>
-      </w:r>
-    </w:p>
-    <w:p>
-      <w:r>
-        <w:t xml:space="preserve">Chương này là </w:t>
-      </w:r>
-      <w:r>
-        <w:rPr>
-          <w:b/>
-        </w:rPr>
-        <w:t>cơ sở quan trọng</w:t>
-      </w:r>
-      <w:r>
-        <w:t xml:space="preserve"> để</w:t>
-      </w:r>
-      <w:r>
-        <w:t xml:space="preserve"> các thầy cô</w:t>
-      </w:r>
-      <w:r>
-        <w:t xml:space="preserve"> đánh giá sinh viên. V</w:t>
-      </w:r>
-      <w:r>
-        <w:t xml:space="preserve">ì vậy, sinh viên cần </w:t>
-      </w:r>
-      <w:r>
-        <w:t xml:space="preserve">phát huy tính sáng tạo, </w:t>
-      </w:r>
-      <w:r>
-        <w:t xml:space="preserve">khả năng </w:t>
-      </w:r>
-      <w:r>
-        <w:t xml:space="preserve">phân tích, </w:t>
-      </w:r>
-      <w:r>
-        <w:t xml:space="preserve">phản biện, </w:t>
-      </w:r>
-      <w:r>
-        <w:t xml:space="preserve">lập luận, tổng quát hóa vấn đề và </w:t>
-      </w:r>
-      <w:r>
-        <w:t xml:space="preserve">tập trung viết </w:t>
-      </w:r>
-      <w:r>
-        <w:t>cho thật tốt.</w:t>
-      </w:r>
-    </w:p>
-    <w:p>
-      <w:pPr>
-        <w:rPr>
-          <w:lang w:val="vi-VN"/>
-        </w:rPr>
-      </w:pPr>
-      <w:r>
-        <w:rPr>
-          <w:lang w:val="vi-VN"/>
-        </w:rPr>
-        <w:t xml:space="preserve">Mỗi giải pháp hoặc đóng góp của sinh viên cần được trình bày trong một mục độc lập bao gồm ba mục con: (i) </w:t>
-      </w:r>
-      <w:r>
-        <w:t>d</w:t>
-      </w:r>
-      <w:r>
-        <w:rPr>
-          <w:lang w:val="vi-VN"/>
-        </w:rPr>
-        <w:t xml:space="preserve">ẫn dắt/giới thiệu về bài toán/vấn đề, (ii) </w:t>
-      </w:r>
-      <w:r>
-        <w:t>g</w:t>
-      </w:r>
-      <w:r>
-        <w:rPr>
-          <w:lang w:val="vi-VN"/>
-        </w:rPr>
-        <w:t xml:space="preserve">iải pháp, và (iii) </w:t>
-      </w:r>
-      <w:r>
-        <w:t>k</w:t>
-      </w:r>
-      <w:r>
-        <w:rPr>
-          <w:lang w:val="vi-VN"/>
-        </w:rPr>
-        <w:t>ết quả đạt được (nếu có).</w:t>
-      </w:r>
-    </w:p>
-    <w:p>
-      <w:pPr>
-        <w:rPr>
-          <w:lang w:val="vi-VN"/>
-        </w:rPr>
-      </w:pPr>
-      <w:r>
-        <w:rPr>
-          <w:lang w:val="vi-VN"/>
-        </w:rPr>
-        <w:t xml:space="preserve">Sinh viên lưu ý </w:t>
-      </w:r>
-      <w:r>
-        <w:rPr>
-          <w:b/>
-          <w:lang w:val="vi-VN"/>
-        </w:rPr>
-        <w:t>không trình bày lặp lại nội dung</w:t>
-      </w:r>
-      <w:r>
-        <w:rPr>
-          <w:lang w:val="vi-VN"/>
-        </w:rPr>
-        <w:t xml:space="preserve">. </w:t>
-      </w:r>
-      <w:r>
-        <w:rPr>
-          <w:lang w:val="vi-VN"/>
-        </w:rPr>
-        <w:t>Những</w:t>
-      </w:r>
-      <w:r>
-        <w:rPr>
-          <w:lang w:val="vi-VN"/>
-        </w:rPr>
-        <w:t xml:space="preserve"> nội dung đã trình bày chi tiết trong các chương trước không được trình bày lại trong chương này. V</w:t>
-      </w:r>
-      <w:r>
-        <w:rPr>
-          <w:lang w:val="vi-VN"/>
-        </w:rPr>
-        <w:t>ì vậy, v</w:t>
-      </w:r>
-      <w:r>
-        <w:rPr>
-          <w:lang w:val="vi-VN"/>
-        </w:rPr>
-        <w:t xml:space="preserve">ới nội dung hay, mang tính đóng góp/giải pháp, sinh viên </w:t>
-      </w:r>
-      <w:r>
-        <w:rPr>
-          <w:lang w:val="vi-VN"/>
-        </w:rPr>
-        <w:t xml:space="preserve">chỉ </w:t>
-      </w:r>
-      <w:r>
-        <w:rPr>
-          <w:lang w:val="vi-VN"/>
-        </w:rPr>
-        <w:t xml:space="preserve">nên tóm lược/mô tả sơ bộ trong các chương trước, đồng thời tạo tham chiếu chéo tới đề mục tương ứng trong </w:t>
-      </w:r>
-      <w:r>
-        <w:fldChar w:fldCharType="begin"/>
-      </w:r>
-      <w:r>
-        <w:rPr>
-          <w:lang w:val="vi-VN"/>
-        </w:rPr>
-        <w:instrText xml:space="preserve"> REF _Ref512428104 \n \h </w:instrText>
-      </w:r>
-      <w:r>
-        <w:fldChar w:fldCharType="separate"/>
-      </w:r>
-      <w:r>
-        <w:rPr>
-          <w:lang w:val="vi-VN"/>
-        </w:rPr>
-        <w:t>Chương 5</w:t>
-      </w:r>
-      <w:r>
-        <w:fldChar w:fldCharType="end"/>
-      </w:r>
-      <w:r>
-        <w:rPr>
-          <w:lang w:val="vi-VN"/>
-        </w:rPr>
-        <w:t xml:space="preserve"> này. </w:t>
-      </w:r>
-      <w:r>
-        <w:rPr>
-          <w:lang w:val="vi-VN"/>
-        </w:rPr>
-        <w:t>Chi tiết thông tin về</w:t>
-      </w:r>
-      <w:r>
-        <w:rPr>
-          <w:lang w:val="vi-VN"/>
-        </w:rPr>
-        <w:t xml:space="preserve"> đóng góp/giải pháp </w:t>
-      </w:r>
-      <w:r>
-        <w:rPr>
-          <w:lang w:val="vi-VN"/>
-        </w:rPr>
-        <w:t>được</w:t>
-      </w:r>
-      <w:r>
-        <w:rPr>
-          <w:lang w:val="vi-VN"/>
-        </w:rPr>
-        <w:t xml:space="preserve"> trình bày trong mục đó.</w:t>
-      </w:r>
-    </w:p>
-    <w:p>
-      <w:pPr>
-        <w:rPr>
-          <w:lang w:val="vi-VN"/>
-        </w:rPr>
-      </w:pPr>
-      <w:r>
-        <w:rPr>
-          <w:lang w:val="vi-VN"/>
-        </w:rPr>
-        <w:t xml:space="preserve">Ví dụ, trong </w:t>
-      </w:r>
-      <w:r>
-        <w:fldChar w:fldCharType="begin"/>
-      </w:r>
-      <w:r>
-        <w:rPr>
-          <w:lang w:val="vi-VN"/>
-        </w:rPr>
-        <w:instrText xml:space="preserve"> REF _Ref512428284 \n \h </w:instrText>
-      </w:r>
-      <w:r>
-        <w:fldChar w:fldCharType="separate"/>
-      </w:r>
-      <w:r>
-        <w:rPr>
-          <w:lang w:val="vi-VN"/>
-        </w:rPr>
-        <w:t>Chương 4</w:t>
-      </w:r>
-      <w:r>
-        <w:fldChar w:fldCharType="end"/>
-      </w:r>
-      <w:r>
-        <w:rPr>
-          <w:lang w:val="vi-VN"/>
-        </w:rPr>
-        <w:t xml:space="preserve">, sinh viên có thiết kế được kiến trúc đặc sắc gì đó, là sự kết hợp của </w:t>
-      </w:r>
-      <w:r>
-        <w:rPr>
-          <w:lang w:val="vi-VN"/>
-        </w:rPr>
-        <w:t xml:space="preserve">các </w:t>
-      </w:r>
-      <w:r>
-        <w:rPr>
-          <w:lang w:val="vi-VN"/>
-        </w:rPr>
-        <w:t xml:space="preserve">kiến trúc MVC, MVP, SOA, v.v. Khi đó, sinh viên sẽ chỉ mô tả ngắn gọn </w:t>
-      </w:r>
-      <w:r>
-        <w:rPr>
-          <w:lang w:val="vi-VN"/>
-        </w:rPr>
-        <w:lastRenderedPageBreak/>
-        <w:t xml:space="preserve">kiến trúc đó ở </w:t>
-      </w:r>
-      <w:r>
-        <w:fldChar w:fldCharType="begin"/>
-      </w:r>
-      <w:r>
-        <w:rPr>
-          <w:lang w:val="vi-VN"/>
-        </w:rPr>
-        <w:instrText xml:space="preserve"> REF _Ref512428284 \n \h </w:instrText>
-      </w:r>
-      <w:r>
-        <w:fldChar w:fldCharType="separate"/>
-      </w:r>
-      <w:r>
-        <w:rPr>
-          <w:lang w:val="vi-VN"/>
-        </w:rPr>
-        <w:t>Chương 4</w:t>
-      </w:r>
-      <w:r>
-        <w:fldChar w:fldCharType="end"/>
-      </w:r>
-      <w:r>
-        <w:rPr>
-          <w:lang w:val="vi-VN"/>
-        </w:rPr>
-        <w:t xml:space="preserve">, rồi thêm các câu có dạng: </w:t>
-      </w:r>
-      <w:r>
-        <w:rPr>
-          <w:lang w:val="vi-VN"/>
-        </w:rPr>
-        <w:t>“</w:t>
-      </w:r>
-      <w:r>
-        <w:rPr>
-          <w:lang w:val="vi-VN"/>
-        </w:rPr>
-        <w:t>Chi tiết</w:t>
-      </w:r>
-      <w:r>
-        <w:rPr>
-          <w:lang w:val="vi-VN"/>
-        </w:rPr>
-        <w:t xml:space="preserve"> về</w:t>
-      </w:r>
-      <w:r>
-        <w:rPr>
-          <w:lang w:val="vi-VN"/>
-        </w:rPr>
-        <w:t xml:space="preserve"> k</w:t>
-      </w:r>
-      <w:r>
-        <w:rPr>
-          <w:lang w:val="vi-VN"/>
-        </w:rPr>
-        <w:t xml:space="preserve">iến trúc </w:t>
-      </w:r>
-      <w:r>
-        <w:rPr>
-          <w:lang w:val="vi-VN"/>
-        </w:rPr>
-        <w:t>này sẽ</w:t>
-      </w:r>
-      <w:r>
-        <w:rPr>
-          <w:lang w:val="vi-VN"/>
-        </w:rPr>
-        <w:t xml:space="preserve"> được trình bày trong Mục 5.1</w:t>
-      </w:r>
-      <w:r>
-        <w:rPr>
-          <w:lang w:val="vi-VN"/>
-        </w:rPr>
-        <w:t>”.</w:t>
-      </w:r>
-      <w:r>
-        <w:rPr>
-          <w:lang w:val="vi-VN"/>
-        </w:rPr>
-        <w:t xml:space="preserve"> </w:t>
-      </w:r>
-    </w:p>
-    <w:p>
-      <w:pPr>
-        <w:pStyle w:val="u1"/>
-        <w:framePr w:w="7699" w:wrap="notBeside" w:y="-7"/>
-        <w:rPr>
-          <w:lang w:val="vi-VN"/>
-        </w:rPr>
-      </w:pPr>
-      <w:bookmarkStart w:id="104" w:name="_Toc510882217"/>
-      <w:bookmarkStart w:id="105" w:name="_Toc512713212"/>
-      <w:r>
-        <w:rPr>
-          <w:lang w:val="vi-VN"/>
-        </w:rPr>
-        <w:lastRenderedPageBreak/>
-        <w:t>Kết luận và hướng phát triển</w:t>
-      </w:r>
-      <w:bookmarkEnd w:id="104"/>
-      <w:bookmarkEnd w:id="105"/>
-    </w:p>
-    <w:p>
-      <w:pPr>
-        <w:rPr>
-          <w:lang w:val="vi-VN"/>
-        </w:rPr>
-      </w:pPr>
-      <w:r>
-        <w:rPr>
-          <w:lang w:val="vi-VN"/>
-        </w:rPr>
-        <w:t>Trong phần này em sẽ tổng kết lại những gì đồ án đã đạt được, chưa đạt được và hướng phát triển tương lai cho hệ thống.</w:t>
-      </w:r>
-    </w:p>
-    <w:p>
-      <w:pPr>
-        <w:pStyle w:val="u2"/>
-      </w:pPr>
-      <w:bookmarkStart w:id="106" w:name="_Toc510882218"/>
-      <w:bookmarkStart w:id="107" w:name="_Toc512713213"/>
-      <w:r>
-        <w:t>Kết luận</w:t>
-      </w:r>
-      <w:bookmarkEnd w:id="106"/>
-      <w:bookmarkEnd w:id="107"/>
     </w:p>
     <w:p>
       <w:pPr>
@@ -30115,13 +32597,14 @@
       <w:pPr>
         <w:pStyle w:val="u2"/>
       </w:pPr>
-      <w:bookmarkStart w:id="108" w:name="_Toc510882219"/>
-      <w:bookmarkStart w:id="109" w:name="_Toc512713214"/>
-      <w:r>
+      <w:bookmarkStart w:id="104" w:name="_Toc510882219"/>
+      <w:bookmarkStart w:id="105" w:name="_Toc512713214"/>
+      <w:r>
+        <w:lastRenderedPageBreak/>
         <w:t>Hướng phát triển</w:t>
       </w:r>
-      <w:bookmarkEnd w:id="108"/>
-      <w:bookmarkEnd w:id="109"/>
+      <w:bookmarkEnd w:id="104"/>
+      <w:bookmarkEnd w:id="105"/>
     </w:p>
     <w:p>
       <w:r>
@@ -30166,169 +32649,169 @@
           <w:numId w:val="0"/>
         </w:numPr>
       </w:pPr>
-      <w:bookmarkStart w:id="110" w:name="_Toc510882220"/>
-      <w:bookmarkStart w:id="111" w:name="_Toc512713215"/>
+      <w:bookmarkStart w:id="106" w:name="_Toc510882220"/>
+      <w:bookmarkStart w:id="107" w:name="_Toc512713215"/>
       <w:r>
         <w:lastRenderedPageBreak/>
         <w:t>Tài liệu tham khảo</w:t>
       </w:r>
+      <w:bookmarkEnd w:id="106"/>
+      <w:bookmarkEnd w:id="107"/>
+    </w:p>
+    <w:p>
+      <w:r>
+        <w:t xml:space="preserve">Lưu ý: Sinh viên không được đưa bài giảng/slide, các trang </w:t>
+      </w:r>
+      <w:r>
+        <w:t>W</w:t>
+      </w:r>
+      <w:r>
+        <w:t xml:space="preserve">ikipedia, hoặc các trang web thông thường làm tài liệu tham khảo. </w:t>
+      </w:r>
+    </w:p>
+    <w:p>
+      <w:r>
+        <w:t xml:space="preserve">Một trang web được phép dùng làm tài liệu tham khảo </w:t>
+      </w:r>
+      <w:r>
+        <w:rPr>
+          <w:b/>
+        </w:rPr>
+        <w:t>chỉ khi</w:t>
+      </w:r>
+      <w:r>
+        <w:t xml:space="preserve"> nó là công bố chính thống của cá nhân hoặc tổ chức nào đó. Ví dụ, trang web đặc tả ngôn ngữ XML của tổ chức W3C </w:t>
+      </w:r>
+      <w:r>
+        <w:t>https://www.w3.org/TR/2008/REC-xml-20081126/</w:t>
+      </w:r>
+      <w:r>
+        <w:t xml:space="preserve"> là </w:t>
+      </w:r>
+      <w:r>
+        <w:t xml:space="preserve">TLTK </w:t>
+      </w:r>
+      <w:r>
+        <w:t>hợp lệ.</w:t>
+      </w:r>
+    </w:p>
+    <w:p>
+      <w:r>
+        <w:t xml:space="preserve">Có năm loại tài liệu tham khảo mà sinh viên phải tuân thủ đúng </w:t>
+      </w:r>
+      <w:r>
+        <w:t xml:space="preserve">quy </w:t>
+      </w:r>
+      <w:r>
+        <w:t>định</w:t>
+      </w:r>
+      <w:r>
+        <w:t xml:space="preserve"> về cách thức liệt kê</w:t>
+      </w:r>
+      <w:r>
+        <w:t xml:space="preserve"> thông tin</w:t>
+      </w:r>
+      <w:r>
+        <w:t xml:space="preserve"> như sau</w:t>
+      </w:r>
+      <w:r>
+        <w:t>:</w:t>
+      </w:r>
+    </w:p>
+    <w:p>
+      <w:r>
+        <w:t xml:space="preserve">* </w:t>
+      </w:r>
+      <w:r>
+        <w:rPr>
+          <w:b/>
+        </w:rPr>
+        <w:t>Bài báo đăng trên tạp chí khoa học</w:t>
+      </w:r>
+      <w:r>
+        <w:t>: Tên tác giả, tên bài báo, tên tạp chí, volume, từ trang đến trang (nếu có), nhà xuất bản, năm xuất bản.</w:t>
+      </w:r>
+    </w:p>
+    <w:p>
+      <w:pPr>
+        <w:pStyle w:val="TLTK"/>
+      </w:pPr>
+      <w:bookmarkStart w:id="108" w:name="_Ref510859830"/>
+      <w:r>
+        <w:t>Hovy E</w:t>
+      </w:r>
+      <w:r>
+        <w:t>. H.</w:t>
+      </w:r>
+      <w:r>
+        <w:t>, Automated Discourse Generation Using Discourse Structure Relations, Artificial Intelligence, Elsevier Science Publishers, 63: 341-385, 1993.</w:t>
+      </w:r>
+      <w:bookmarkEnd w:id="108"/>
+    </w:p>
+    <w:p>
+      <w:r>
+        <w:t xml:space="preserve">* </w:t>
+      </w:r>
+      <w:r>
+        <w:rPr>
+          <w:b/>
+        </w:rPr>
+        <w:t>Sách</w:t>
+      </w:r>
+      <w:r>
+        <w:t xml:space="preserve">: Tên tác giả, tên sách, volume (nếu có), lần tái bản (nếu có), nhà xuất bản, năm xuất bản. </w:t>
+      </w:r>
+    </w:p>
+    <w:p>
+      <w:pPr>
+        <w:pStyle w:val="TLTK"/>
+      </w:pPr>
+      <w:bookmarkStart w:id="109" w:name="_Ref510859949"/>
+      <w:r>
+        <w:t>Peterson L. L. and Davie B. S. , Computer Networks: A Systems Approach, 2nd ed., Mogran-Kaufmann, 1999.</w:t>
+      </w:r>
+      <w:bookmarkEnd w:id="109"/>
+      <w:r>
+        <w:t xml:space="preserve"> </w:t>
+      </w:r>
+    </w:p>
+    <w:p>
+      <w:pPr>
+        <w:pStyle w:val="TLTK"/>
+      </w:pPr>
+      <w:bookmarkStart w:id="110" w:name="_Ref510859912"/>
+      <w:r>
+        <w:t>Nguyễn Thúc Hải, Mạng máy tính và các hệ thống mở, Nhà xuất bản giáo dục, 1999.</w:t>
+      </w:r>
       <w:bookmarkEnd w:id="110"/>
-      <w:bookmarkEnd w:id="111"/>
-    </w:p>
-    <w:p>
-      <w:r>
-        <w:t xml:space="preserve">Lưu ý: Sinh viên không được đưa bài giảng/slide, các trang </w:t>
-      </w:r>
-      <w:r>
-        <w:t>W</w:t>
-      </w:r>
-      <w:r>
-        <w:t xml:space="preserve">ikipedia, hoặc các trang web thông thường làm tài liệu tham khảo. </w:t>
-      </w:r>
-    </w:p>
-    <w:p>
-      <w:r>
-        <w:t xml:space="preserve">Một trang web được phép dùng làm tài liệu tham khảo </w:t>
+      <w:r>
+        <w:t xml:space="preserve"> </w:t>
+      </w:r>
+    </w:p>
+    <w:p>
+      <w:r>
+        <w:t xml:space="preserve">* </w:t>
       </w:r>
       <w:r>
         <w:rPr>
           <w:b/>
         </w:rPr>
-        <w:t>chỉ khi</w:t>
-      </w:r>
-      <w:r>
-        <w:t xml:space="preserve"> nó là công bố chính thống của cá nhân hoặc tổ chức nào đó. Ví dụ, trang web đặc tả ngôn ngữ XML của tổ chức W3C </w:t>
-      </w:r>
-      <w:r>
-        <w:t>https://www.w3.org/TR/2008/REC-xml-20081126/</w:t>
-      </w:r>
-      <w:r>
-        <w:t xml:space="preserve"> là </w:t>
-      </w:r>
-      <w:r>
-        <w:t xml:space="preserve">TLTK </w:t>
-      </w:r>
-      <w:r>
-        <w:t>hợp lệ.</w:t>
-      </w:r>
-    </w:p>
-    <w:p>
-      <w:r>
-        <w:t xml:space="preserve">Có năm loại tài liệu tham khảo mà sinh viên phải tuân thủ đúng </w:t>
-      </w:r>
-      <w:r>
-        <w:t xml:space="preserve">quy </w:t>
-      </w:r>
-      <w:r>
-        <w:t>định</w:t>
-      </w:r>
-      <w:r>
-        <w:t xml:space="preserve"> về cách thức liệt kê</w:t>
-      </w:r>
-      <w:r>
-        <w:t xml:space="preserve"> thông tin</w:t>
-      </w:r>
-      <w:r>
-        <w:t xml:space="preserve"> như sau</w:t>
-      </w:r>
-      <w:r>
-        <w:t>:</w:t>
-      </w:r>
-    </w:p>
-    <w:p>
-      <w:r>
-        <w:t xml:space="preserve">* </w:t>
-      </w:r>
-      <w:r>
-        <w:rPr>
-          <w:b/>
-        </w:rPr>
-        <w:t>Bài báo đăng trên tạp chí khoa học</w:t>
-      </w:r>
-      <w:r>
-        <w:t>: Tên tác giả, tên bài báo, tên tạp chí, volume, từ trang đến trang (nếu có), nhà xuất bản, năm xuất bản.</w:t>
+        <w:t>Tập san Báo cáo Hội nghị Khoa học</w:t>
+      </w:r>
+      <w:r>
+        <w:t xml:space="preserve">: Tên tác giả, tên báo cáo, tên hội nghị, ngày (nếu có), địa điểm hội nghị, năm xuất bản. </w:t>
       </w:r>
     </w:p>
     <w:p>
       <w:pPr>
         <w:pStyle w:val="TLTK"/>
       </w:pPr>
-      <w:bookmarkStart w:id="112" w:name="_Ref510859830"/>
-      <w:r>
-        <w:t>Hovy E</w:t>
-      </w:r>
-      <w:r>
-        <w:t>. H.</w:t>
-      </w:r>
-      <w:r>
-        <w:t>, Automated Discourse Generation Using Discourse Structure Relations, Artificial Intelligence, Elsevier Science Publishers, 63: 341-385, 1993.</w:t>
-      </w:r>
-      <w:bookmarkEnd w:id="112"/>
-    </w:p>
-    <w:p>
-      <w:r>
-        <w:t xml:space="preserve">* </w:t>
-      </w:r>
-      <w:r>
-        <w:rPr>
-          <w:b/>
-        </w:rPr>
-        <w:t>Sách</w:t>
-      </w:r>
-      <w:r>
-        <w:t xml:space="preserve">: Tên tác giả, tên sách, volume (nếu có), lần tái bản (nếu có), nhà xuất bản, năm xuất bản. </w:t>
-      </w:r>
-    </w:p>
-    <w:p>
-      <w:pPr>
-        <w:pStyle w:val="TLTK"/>
-      </w:pPr>
-      <w:bookmarkStart w:id="113" w:name="_Ref510859949"/>
-      <w:r>
-        <w:t>Peterson L. L. and Davie B. S. , Computer Networks: A Systems Approach, 2nd ed., Mogran-Kaufmann, 1999.</w:t>
-      </w:r>
-      <w:bookmarkEnd w:id="113"/>
-      <w:r>
-        <w:t xml:space="preserve"> </w:t>
-      </w:r>
-    </w:p>
-    <w:p>
-      <w:pPr>
-        <w:pStyle w:val="TLTK"/>
-      </w:pPr>
-      <w:bookmarkStart w:id="114" w:name="_Ref510859912"/>
-      <w:r>
-        <w:t>Nguyễn Thúc Hải, Mạng máy tính và các hệ thống mở, Nhà xuất bản giáo dục, 1999.</w:t>
-      </w:r>
-      <w:bookmarkEnd w:id="114"/>
-      <w:r>
-        <w:t xml:space="preserve"> </w:t>
-      </w:r>
-    </w:p>
-    <w:p>
-      <w:r>
-        <w:t xml:space="preserve">* </w:t>
-      </w:r>
-      <w:r>
-        <w:rPr>
-          <w:b/>
-        </w:rPr>
-        <w:t>Tập san Báo cáo Hội nghị Khoa học</w:t>
-      </w:r>
-      <w:r>
-        <w:t xml:space="preserve">: Tên tác giả, tên báo cáo, tên hội nghị, ngày (nếu có), địa điểm hội nghị, năm xuất bản. </w:t>
-      </w:r>
-    </w:p>
-    <w:p>
-      <w:pPr>
-        <w:pStyle w:val="TLTK"/>
-      </w:pPr>
-      <w:bookmarkStart w:id="115" w:name="_Ref510859926"/>
+      <w:bookmarkStart w:id="111" w:name="_Ref510859926"/>
       <w:r>
         <w:lastRenderedPageBreak/>
         <w:t>Poesio M. and Di Eugenio B., Discourse Structure and Anaphoric Accessibility, In Proc. of the ESSLLI Workshop on Information Structure, Discourse Structure and Discourse Semantics, Helsinki, 2001.</w:t>
       </w:r>
-      <w:bookmarkEnd w:id="115"/>
+      <w:bookmarkEnd w:id="111"/>
     </w:p>
     <w:p>
       <w:r>
@@ -30376,7 +32859,7 @@
       <w:pPr>
         <w:pStyle w:val="TLTK"/>
       </w:pPr>
-      <w:bookmarkStart w:id="116" w:name="_Ref510826054"/>
+      <w:bookmarkStart w:id="112" w:name="_Ref510826054"/>
       <w:r>
         <w:t>Berners-Lee T., Hypertext Tran</w:t>
       </w:r>
@@ -30386,7 +32869,7 @@
       <w:r>
         <w:t>ftp:/info.cern.ch/pub/www/doc/http-spec.txt.Z, last visited May 2010.</w:t>
       </w:r>
-      <w:bookmarkEnd w:id="116"/>
+      <w:bookmarkEnd w:id="112"/>
       <w:r>
         <w:t xml:space="preserve"> </w:t>
       </w:r>
@@ -30407,7 +32890,7 @@
           <w:numId w:val="0"/>
         </w:numPr>
         <w:sectPr>
-          <w:footerReference w:type="default" r:id="rId54"/>
+          <w:footerReference w:type="default" r:id="rId60"/>
           <w:pgSz w:w="11900" w:h="16840"/>
           <w:pgMar w:top="1134" w:right="1134" w:bottom="1134" w:left="1985" w:header="851" w:footer="1247" w:gutter="0"/>
           <w:pgNumType w:start="1"/>
@@ -30425,95 +32908,99 @@
           <w:numId w:val="0"/>
         </w:numPr>
       </w:pPr>
-      <w:bookmarkStart w:id="117" w:name="_Toc510882221"/>
-      <w:bookmarkStart w:id="118" w:name="_Toc512713216"/>
+      <w:bookmarkStart w:id="113" w:name="_Toc510882221"/>
+      <w:bookmarkStart w:id="114" w:name="_Toc512713216"/>
       <w:r>
         <w:lastRenderedPageBreak/>
         <w:t>Phụ lục</w:t>
       </w:r>
+      <w:bookmarkEnd w:id="113"/>
+      <w:bookmarkEnd w:id="114"/>
+    </w:p>
+    <w:p>
+      <w:r>
+        <w:t>Phần phụ lục</w:t>
+      </w:r>
+      <w:r>
+        <w:t xml:space="preserve"> </w:t>
+      </w:r>
+      <w:r>
+        <w:t xml:space="preserve">là </w:t>
+      </w:r>
+      <w:r>
+        <w:t>không bắt buộc. Nếu sinh viên không</w:t>
+      </w:r>
+      <w:r>
+        <w:t xml:space="preserve"> có nhu cầu</w:t>
+      </w:r>
+      <w:r>
+        <w:t xml:space="preserve"> trình bày thêm, có thể xóa bỏ</w:t>
+      </w:r>
+      <w:r>
+        <w:t xml:space="preserve"> phần này. Lưu ý là </w:t>
+      </w:r>
+      <w:r>
+        <w:t xml:space="preserve">phần phụ lục chỉ được đánh </w:t>
+      </w:r>
+      <w:r>
+        <w:t>chỉ mục</w:t>
+      </w:r>
+      <w:r>
+        <w:t xml:space="preserve"> đến cấp 2, </w:t>
+      </w:r>
+      <w:r>
+        <w:t xml:space="preserve">sinh viên </w:t>
+      </w:r>
+      <w:r>
+        <w:t>không được</w:t>
+      </w:r>
+      <w:r>
+        <w:t xml:space="preserve"> phép</w:t>
+      </w:r>
+      <w:r>
+        <w:t xml:space="preserve"> chia nhỏ hơn</w:t>
+      </w:r>
+      <w:r>
+        <w:t xml:space="preserve"> nữa.</w:t>
+      </w:r>
+    </w:p>
+    <w:p>
+      <w:pPr>
+        <w:pStyle w:val="u7"/>
+      </w:pPr>
+      <w:bookmarkStart w:id="115" w:name="_Ref510900539"/>
+      <w:bookmarkStart w:id="116" w:name="_Ref510900575"/>
+      <w:bookmarkStart w:id="117" w:name="_Ref510900612"/>
+      <w:bookmarkStart w:id="118" w:name="_Ref510900644"/>
+      <w:bookmarkStart w:id="119" w:name="_Ref510900720"/>
+      <w:bookmarkStart w:id="120" w:name="_Ref510900746"/>
+      <w:bookmarkStart w:id="121" w:name="_Ref510900761"/>
+      <w:bookmarkStart w:id="122" w:name="_Ref510900765"/>
+      <w:bookmarkStart w:id="123" w:name="_Ref510900789"/>
+      <w:bookmarkStart w:id="124" w:name="_Ref510900941"/>
+      <w:bookmarkStart w:id="125" w:name="_Toc512713217"/>
+      <w:r>
+        <w:t xml:space="preserve">Hướng dẫn </w:t>
+      </w:r>
+      <w:r>
+        <w:t>viết</w:t>
+      </w:r>
+      <w:r>
+        <w:t xml:space="preserve"> </w:t>
+      </w:r>
+      <w:r>
+        <w:t xml:space="preserve">đồ </w:t>
+      </w:r>
+      <w:r>
+        <w:t>án</w:t>
+      </w:r>
+      <w:r>
+        <w:t xml:space="preserve"> tốt nghiệp</w:t>
+      </w:r>
+      <w:bookmarkEnd w:id="115"/>
+      <w:bookmarkEnd w:id="116"/>
       <w:bookmarkEnd w:id="117"/>
       <w:bookmarkEnd w:id="118"/>
-    </w:p>
-    <w:p>
-      <w:r>
-        <w:t>Phần phụ lục</w:t>
-      </w:r>
-      <w:r>
-        <w:t xml:space="preserve"> </w:t>
-      </w:r>
-      <w:r>
-        <w:t xml:space="preserve">là </w:t>
-      </w:r>
-      <w:r>
-        <w:t>không bắt buộc. Nếu sinh viên không</w:t>
-      </w:r>
-      <w:r>
-        <w:t xml:space="preserve"> có nhu cầu</w:t>
-      </w:r>
-      <w:r>
-        <w:t xml:space="preserve"> trình bày thêm, có thể xóa bỏ</w:t>
-      </w:r>
-      <w:r>
-        <w:t xml:space="preserve"> phần này. Lưu ý là </w:t>
-      </w:r>
-      <w:r>
-        <w:t xml:space="preserve">phần phụ lục chỉ được đánh </w:t>
-      </w:r>
-      <w:r>
-        <w:t>chỉ mục</w:t>
-      </w:r>
-      <w:r>
-        <w:t xml:space="preserve"> đến cấp 2, </w:t>
-      </w:r>
-      <w:r>
-        <w:t xml:space="preserve">sinh viên </w:t>
-      </w:r>
-      <w:r>
-        <w:t>không được</w:t>
-      </w:r>
-      <w:r>
-        <w:t xml:space="preserve"> phép</w:t>
-      </w:r>
-      <w:r>
-        <w:t xml:space="preserve"> chia nhỏ hơn</w:t>
-      </w:r>
-      <w:r>
-        <w:t xml:space="preserve"> nữa.</w:t>
-      </w:r>
-    </w:p>
-    <w:p>
-      <w:pPr>
-        <w:pStyle w:val="u7"/>
-      </w:pPr>
-      <w:bookmarkStart w:id="119" w:name="_Ref510900539"/>
-      <w:bookmarkStart w:id="120" w:name="_Ref510900575"/>
-      <w:bookmarkStart w:id="121" w:name="_Ref510900612"/>
-      <w:bookmarkStart w:id="122" w:name="_Ref510900644"/>
-      <w:bookmarkStart w:id="123" w:name="_Ref510900720"/>
-      <w:bookmarkStart w:id="124" w:name="_Ref510900746"/>
-      <w:bookmarkStart w:id="125" w:name="_Ref510900761"/>
-      <w:bookmarkStart w:id="126" w:name="_Ref510900765"/>
-      <w:bookmarkStart w:id="127" w:name="_Ref510900789"/>
-      <w:bookmarkStart w:id="128" w:name="_Ref510900941"/>
-      <w:bookmarkStart w:id="129" w:name="_Toc512713217"/>
-      <w:r>
-        <w:t xml:space="preserve">Hướng dẫn </w:t>
-      </w:r>
-      <w:r>
-        <w:t>viết</w:t>
-      </w:r>
-      <w:r>
-        <w:t xml:space="preserve"> </w:t>
-      </w:r>
-      <w:r>
-        <w:t xml:space="preserve">đồ </w:t>
-      </w:r>
-      <w:r>
-        <w:t>án</w:t>
-      </w:r>
-      <w:r>
-        <w:t xml:space="preserve"> tốt nghiệp</w:t>
-      </w:r>
       <w:bookmarkEnd w:id="119"/>
       <w:bookmarkEnd w:id="120"/>
       <w:bookmarkEnd w:id="121"/>
@@ -30521,24 +33008,20 @@
       <w:bookmarkEnd w:id="123"/>
       <w:bookmarkEnd w:id="124"/>
       <w:bookmarkEnd w:id="125"/>
+    </w:p>
+    <w:p>
+      <w:pPr>
+        <w:pStyle w:val="u8"/>
+      </w:pPr>
+      <w:bookmarkStart w:id="126" w:name="_Ref510900821"/>
+      <w:bookmarkStart w:id="127" w:name="_Ref510900913"/>
+      <w:bookmarkStart w:id="128" w:name="_Toc512713218"/>
+      <w:r>
+        <w:t>Quy định chung</w:t>
+      </w:r>
       <w:bookmarkEnd w:id="126"/>
       <w:bookmarkEnd w:id="127"/>
       <w:bookmarkEnd w:id="128"/>
-      <w:bookmarkEnd w:id="129"/>
-    </w:p>
-    <w:p>
-      <w:pPr>
-        <w:pStyle w:val="u8"/>
-      </w:pPr>
-      <w:bookmarkStart w:id="130" w:name="_Ref510900821"/>
-      <w:bookmarkStart w:id="131" w:name="_Ref510900913"/>
-      <w:bookmarkStart w:id="132" w:name="_Toc512713218"/>
-      <w:r>
-        <w:t>Quy định chung</w:t>
-      </w:r>
-      <w:bookmarkEnd w:id="130"/>
-      <w:bookmarkEnd w:id="131"/>
-      <w:bookmarkEnd w:id="132"/>
     </w:p>
     <w:p>
       <w:r>
@@ -31018,11 +33501,11 @@
       <w:pPr>
         <w:pStyle w:val="u8"/>
       </w:pPr>
-      <w:bookmarkStart w:id="133" w:name="_Toc512713219"/>
+      <w:bookmarkStart w:id="129" w:name="_Toc512713219"/>
       <w:r>
         <w:t>Tạo đề mục</w:t>
       </w:r>
-      <w:bookmarkEnd w:id="133"/>
+      <w:bookmarkEnd w:id="129"/>
     </w:p>
     <w:p>
       <w:r>
@@ -31131,161 +33614,161 @@
       <w:pPr>
         <w:pStyle w:val="u8"/>
       </w:pPr>
-      <w:bookmarkStart w:id="134" w:name="_Ref510900730"/>
-      <w:bookmarkStart w:id="135" w:name="_Ref510900844"/>
-      <w:bookmarkStart w:id="136" w:name="_Toc512713220"/>
+      <w:bookmarkStart w:id="130" w:name="_Ref510900730"/>
+      <w:bookmarkStart w:id="131" w:name="_Ref510900844"/>
+      <w:bookmarkStart w:id="132" w:name="_Toc512713220"/>
       <w:r>
         <w:t>Bảng biểu</w:t>
+      </w:r>
+      <w:bookmarkEnd w:id="130"/>
+      <w:bookmarkEnd w:id="131"/>
+      <w:bookmarkEnd w:id="132"/>
+    </w:p>
+    <w:p>
+      <w:r>
+        <w:t>Sinh viên lưu ý không để bảng tràn ra lề (margin)</w:t>
+      </w:r>
+      <w:r>
+        <w:t xml:space="preserve"> trên, dưới, trái hoặc phải</w:t>
+      </w:r>
+      <w:r>
+        <w:t xml:space="preserve"> của trang. Do không gian nhỏ hẹp, bảng </w:t>
+      </w:r>
+      <w:r>
+        <w:t xml:space="preserve">nên có font là 12pt, </w:t>
+      </w:r>
+      <w:r>
+        <w:t xml:space="preserve">nhỏ hơn một chút so với font thông thường (13pt) của </w:t>
+      </w:r>
+      <w:r>
+        <w:t>ĐATN</w:t>
+      </w:r>
+      <w:r>
+        <w:t>. Độ dãn dòng của bảng nên là 1 line</w:t>
+      </w:r>
+      <w:r>
+        <w:t>. Căn lề bảng là căn giữa, nhưng nội dung văn bản trong bảng nên</w:t>
+      </w:r>
+      <w:r>
+        <w:t xml:space="preserve"> </w:t>
+      </w:r>
+      <w:r>
+        <w:t xml:space="preserve">được </w:t>
+      </w:r>
+      <w:r>
+        <w:t xml:space="preserve">căn lề </w:t>
+      </w:r>
+      <w:r>
+        <w:t>trái.</w:t>
+      </w:r>
+    </w:p>
+    <w:p>
+      <w:r>
+        <w:t>Sinh viên c</w:t>
+      </w:r>
+      <w:r>
+        <w:t xml:space="preserve">ó thể viết tắt các </w:t>
+      </w:r>
+      <w:r>
+        <w:t>từ</w:t>
+      </w:r>
+      <w:r>
+        <w:t xml:space="preserve"> trong bảng</w:t>
+      </w:r>
+      <w:r>
+        <w:t xml:space="preserve"> để tiết kiệm không gian nhưng phải giải thích </w:t>
+      </w:r>
+      <w:r>
+        <w:t>các từ viết tắt này ở</w:t>
+      </w:r>
+      <w:r>
+        <w:t xml:space="preserve"> phần Chú thích bảng. Ví dụ </w:t>
+      </w:r>
+      <w:r>
+        <w:t>áp dụng</w:t>
+      </w:r>
+      <w:r>
+        <w:t xml:space="preserve"> được minh họa trong </w:t>
+      </w:r>
+      <w:r>
+        <w:fldChar w:fldCharType="begin"/>
+      </w:r>
+      <w:r>
+        <w:instrText xml:space="preserve"> REF _Ref510865676 \h </w:instrText>
+      </w:r>
+      <w:r>
+        <w:instrText xml:space="preserve"> \* MERGEFORMAT </w:instrText>
+      </w:r>
+      <w:r>
+        <w:fldChar w:fldCharType="separate"/>
+      </w:r>
+      <w:r>
+        <w:t xml:space="preserve">Bảng </w:t>
+      </w:r>
+      <w:r>
+        <w:rPr>
+          <w:noProof/>
+        </w:rPr>
+        <w:t>2</w:t>
+      </w:r>
+      <w:r>
+        <w:fldChar w:fldCharType="end"/>
+      </w:r>
+      <w:r>
+        <w:t>.</w:t>
+      </w:r>
+    </w:p>
+    <w:p>
+      <w:pPr>
+        <w:pStyle w:val="Chuthich"/>
+        <w:keepNext/>
+      </w:pPr>
+      <w:bookmarkStart w:id="133" w:name="_Ref510865676"/>
+      <w:bookmarkStart w:id="134" w:name="_Ref510866109"/>
+      <w:bookmarkStart w:id="135" w:name="_Toc512675507"/>
+      <w:r>
+        <w:rPr>
+          <w:b/>
+        </w:rPr>
+        <w:t xml:space="preserve">Bảng </w:t>
+      </w:r>
+      <w:r>
+        <w:rPr>
+          <w:b/>
+        </w:rPr>
+        <w:fldChar w:fldCharType="begin"/>
+      </w:r>
+      <w:r>
+        <w:rPr>
+          <w:b/>
+        </w:rPr>
+        <w:instrText xml:space="preserve"> SEQ Bảng \* ARABIC </w:instrText>
+      </w:r>
+      <w:r>
+        <w:rPr>
+          <w:b/>
+        </w:rPr>
+        <w:fldChar w:fldCharType="separate"/>
+      </w:r>
+      <w:r>
+        <w:rPr>
+          <w:b/>
+          <w:noProof/>
+        </w:rPr>
+        <w:t>2</w:t>
+      </w:r>
+      <w:r>
+        <w:rPr>
+          <w:b/>
+        </w:rPr>
+        <w:fldChar w:fldCharType="end"/>
+      </w:r>
+      <w:bookmarkEnd w:id="133"/>
+      <w:r>
+        <w:t xml:space="preserve"> Ví dụ sử dụng bảng</w:t>
       </w:r>
       <w:bookmarkEnd w:id="134"/>
       <w:bookmarkEnd w:id="135"/>
-      <w:bookmarkEnd w:id="136"/>
-    </w:p>
-    <w:p>
-      <w:r>
-        <w:t>Sinh viên lưu ý không để bảng tràn ra lề (margin)</w:t>
-      </w:r>
-      <w:r>
-        <w:t xml:space="preserve"> trên, dưới, trái hoặc phải</w:t>
-      </w:r>
-      <w:r>
-        <w:t xml:space="preserve"> của trang. Do không gian nhỏ hẹp, bảng </w:t>
-      </w:r>
-      <w:r>
-        <w:t xml:space="preserve">nên có font là 12pt, </w:t>
-      </w:r>
-      <w:r>
-        <w:t xml:space="preserve">nhỏ hơn một chút so với font thông thường (13pt) của </w:t>
-      </w:r>
-      <w:r>
-        <w:t>ĐATN</w:t>
-      </w:r>
-      <w:r>
-        <w:t>. Độ dãn dòng của bảng nên là 1 line</w:t>
-      </w:r>
-      <w:r>
-        <w:t>. Căn lề bảng là căn giữa, nhưng nội dung văn bản trong bảng nên</w:t>
-      </w:r>
-      <w:r>
-        <w:t xml:space="preserve"> </w:t>
-      </w:r>
-      <w:r>
-        <w:t xml:space="preserve">được </w:t>
-      </w:r>
-      <w:r>
-        <w:t xml:space="preserve">căn lề </w:t>
-      </w:r>
-      <w:r>
-        <w:t>trái.</w:t>
-      </w:r>
-    </w:p>
-    <w:p>
-      <w:r>
-        <w:t>Sinh viên c</w:t>
-      </w:r>
-      <w:r>
-        <w:t xml:space="preserve">ó thể viết tắt các </w:t>
-      </w:r>
-      <w:r>
-        <w:t>từ</w:t>
-      </w:r>
-      <w:r>
-        <w:t xml:space="preserve"> trong bảng</w:t>
-      </w:r>
-      <w:r>
-        <w:t xml:space="preserve"> để tiết kiệm không gian nhưng phải giải thích </w:t>
-      </w:r>
-      <w:r>
-        <w:t>các từ viết tắt này ở</w:t>
-      </w:r>
-      <w:r>
-        <w:t xml:space="preserve"> phần Chú thích bảng. Ví dụ </w:t>
-      </w:r>
-      <w:r>
-        <w:t>áp dụng</w:t>
-      </w:r>
-      <w:r>
-        <w:t xml:space="preserve"> được minh họa trong </w:t>
-      </w:r>
-      <w:r>
-        <w:fldChar w:fldCharType="begin"/>
-      </w:r>
-      <w:r>
-        <w:instrText xml:space="preserve"> REF _Ref510865676 \h </w:instrText>
-      </w:r>
-      <w:r>
-        <w:instrText xml:space="preserve"> \* MERGEFORMAT </w:instrText>
-      </w:r>
-      <w:r>
-        <w:fldChar w:fldCharType="separate"/>
-      </w:r>
-      <w:r>
-        <w:t xml:space="preserve">Bảng </w:t>
-      </w:r>
-      <w:r>
-        <w:rPr>
-          <w:noProof/>
-        </w:rPr>
-        <w:t>2</w:t>
-      </w:r>
-      <w:r>
-        <w:fldChar w:fldCharType="end"/>
-      </w:r>
-      <w:r>
-        <w:t>.</w:t>
-      </w:r>
-    </w:p>
-    <w:p>
-      <w:pPr>
-        <w:pStyle w:val="Chuthich"/>
-        <w:keepNext/>
-      </w:pPr>
-      <w:bookmarkStart w:id="137" w:name="_Ref510865676"/>
-      <w:bookmarkStart w:id="138" w:name="_Ref510866109"/>
-      <w:bookmarkStart w:id="139" w:name="_Toc512675507"/>
-      <w:r>
-        <w:rPr>
-          <w:b/>
-        </w:rPr>
-        <w:t xml:space="preserve">Bảng </w:t>
-      </w:r>
-      <w:r>
-        <w:rPr>
-          <w:b/>
-        </w:rPr>
-        <w:fldChar w:fldCharType="begin"/>
-      </w:r>
-      <w:r>
-        <w:rPr>
-          <w:b/>
-        </w:rPr>
-        <w:instrText xml:space="preserve"> SEQ Bảng \* ARABIC </w:instrText>
-      </w:r>
-      <w:r>
-        <w:rPr>
-          <w:b/>
-        </w:rPr>
-        <w:fldChar w:fldCharType="separate"/>
-      </w:r>
-      <w:r>
-        <w:rPr>
-          <w:b/>
-          <w:noProof/>
-        </w:rPr>
-        <w:t>2</w:t>
-      </w:r>
-      <w:r>
-        <w:rPr>
-          <w:b/>
-        </w:rPr>
-        <w:fldChar w:fldCharType="end"/>
-      </w:r>
-      <w:bookmarkEnd w:id="137"/>
-      <w:r>
-        <w:t xml:space="preserve"> Ví dụ sử dụng bảng</w:t>
-      </w:r>
-      <w:bookmarkEnd w:id="138"/>
-      <w:bookmarkEnd w:id="139"/>
     </w:p>
     <w:p>
       <w:pPr>
@@ -32363,14 +34846,14 @@
       <w:pPr>
         <w:pStyle w:val="u8"/>
       </w:pPr>
-      <w:bookmarkStart w:id="140" w:name="_Toc512713221"/>
+      <w:bookmarkStart w:id="136" w:name="_Toc512713221"/>
       <w:r>
         <w:t xml:space="preserve">Hình </w:t>
       </w:r>
       <w:r>
         <w:t>vẽ</w:t>
       </w:r>
-      <w:bookmarkEnd w:id="140"/>
+      <w:bookmarkEnd w:id="136"/>
     </w:p>
     <w:p>
       <w:r>
@@ -32443,7 +34926,7 @@
                     </pic:cNvPicPr>
                   </pic:nvPicPr>
                   <pic:blipFill>
-                    <a:blip r:embed="rId55" cstate="print">
+                    <a:blip r:embed="rId61" cstate="print">
                       <a:extLst>
                         <a:ext uri="{28A0092B-C50C-407E-A947-70E740481C1C}">
                           <a14:useLocalDpi xmlns:a14="http://schemas.microsoft.com/office/drawing/2010/main" val="0"/>
@@ -32479,8 +34962,8 @@
       <w:pPr>
         <w:pStyle w:val="Chuthich"/>
       </w:pPr>
-      <w:bookmarkStart w:id="141" w:name="_Ref510866767"/>
-      <w:bookmarkStart w:id="142" w:name="_Toc512675505"/>
+      <w:bookmarkStart w:id="137" w:name="_Ref510866767"/>
+      <w:bookmarkStart w:id="138" w:name="_Toc512675505"/>
       <w:r>
         <w:rPr>
           <w:b/>
@@ -32518,11 +35001,11 @@
         </w:rPr>
         <w:fldChar w:fldCharType="end"/>
       </w:r>
-      <w:bookmarkEnd w:id="141"/>
+      <w:bookmarkEnd w:id="137"/>
       <w:r>
         <w:t xml:space="preserve"> Ví dụ hình vẽ</w:t>
       </w:r>
-      <w:bookmarkEnd w:id="142"/>
+      <w:bookmarkEnd w:id="138"/>
     </w:p>
     <w:p>
       <w:r>
@@ -32639,9 +35122,9 @@
       <w:pPr>
         <w:pStyle w:val="u8"/>
       </w:pPr>
-      <w:bookmarkStart w:id="143" w:name="_Ref512426187"/>
-      <w:bookmarkStart w:id="144" w:name="_Ref512426300"/>
-      <w:bookmarkStart w:id="145" w:name="_Toc512713222"/>
+      <w:bookmarkStart w:id="139" w:name="_Ref512426187"/>
+      <w:bookmarkStart w:id="140" w:name="_Ref512426300"/>
+      <w:bookmarkStart w:id="141" w:name="_Toc512713222"/>
       <w:r>
         <w:t xml:space="preserve">Tài liệu </w:t>
       </w:r>
@@ -32651,151 +35134,151 @@
       <w:r>
         <w:t xml:space="preserve"> khảo</w:t>
       </w:r>
+      <w:bookmarkEnd w:id="139"/>
+      <w:bookmarkEnd w:id="140"/>
+      <w:bookmarkEnd w:id="141"/>
+    </w:p>
+    <w:p>
+      <w:r>
+        <w:t xml:space="preserve">Sinh viên </w:t>
+      </w:r>
+      <w:r>
+        <w:t xml:space="preserve">cần </w:t>
+      </w:r>
+      <w:r>
+        <w:t xml:space="preserve">hạn chế tối đa dùng trang </w:t>
+      </w:r>
+      <w:r>
+        <w:t>W</w:t>
+      </w:r>
+      <w:r>
+        <w:t xml:space="preserve">eb làm tài liệu tham khảo. Chỉ chấp nhận trang </w:t>
+      </w:r>
+      <w:r>
+        <w:t>W</w:t>
+      </w:r>
+      <w:r>
+        <w:t xml:space="preserve">eb làm TLTK khi trang đó là </w:t>
+      </w:r>
+      <w:r>
+        <w:t>nơi</w:t>
+      </w:r>
+      <w:r>
+        <w:t xml:space="preserve"> công bố chính thức của tổ chức hoặc cá nhân nào đó.</w:t>
+      </w:r>
+      <w:r>
+        <w:t xml:space="preserve"> Ví dụ, trang web đặc tả ngôn ngữ XML của tổ chức W3C </w:t>
+      </w:r>
+      <w:r>
+        <w:t>https://www.w3.org/TR/2008/REC-xml-20081126/</w:t>
+      </w:r>
+      <w:r>
+        <w:t xml:space="preserve"> là </w:t>
+      </w:r>
+      <w:r>
+        <w:t>TLTK</w:t>
+      </w:r>
+      <w:r>
+        <w:t xml:space="preserve"> </w:t>
+      </w:r>
+      <w:r>
+        <w:t>hợp lệ.</w:t>
+      </w:r>
+    </w:p>
+    <w:p>
+      <w:r>
+        <w:t xml:space="preserve">Khi </w:t>
+      </w:r>
+      <w:r>
+        <w:t>giới thiệu về</w:t>
+      </w:r>
+      <w:r>
+        <w:t xml:space="preserve"> công cụ, API, thư viện, hoặc nền tảng nào đó, sinh viên có thể đưa </w:t>
+      </w:r>
+      <w:r>
+        <w:t>ra</w:t>
+      </w:r>
+      <w:r>
+        <w:t xml:space="preserve"> địa chỉ URL của các tiện ích này. </w:t>
+      </w:r>
+      <w:r>
+        <w:t>Sinh viên lưu ý địa chỉ</w:t>
+      </w:r>
+      <w:r>
+        <w:t xml:space="preserve"> URL đó không phải là tài liệu tham khảo. </w:t>
+      </w:r>
+      <w:r>
+        <w:t xml:space="preserve">Trong các trường hợp tương tự như vậy, sinh viên nên tạo “Footnote”. </w:t>
+      </w:r>
+      <w:r>
+        <w:t xml:space="preserve">Sinh </w:t>
+      </w:r>
+      <w:r>
+        <w:t>vi</w:t>
+      </w:r>
+      <w:r>
+        <w:t>ên tạo “Footnote” bằng cách vào mục “References”, chọn “Insert Footnote”. Ví dụ</w:t>
+      </w:r>
+      <w:r>
+        <w:t xml:space="preserve"> tạo Footnote như sau:</w:t>
+      </w:r>
+      <w:r>
+        <w:t xml:space="preserve"> </w:t>
+      </w:r>
+      <w:r>
+        <w:t>TensorFlow</w:t>
+      </w:r>
+      <w:r>
+        <w:rPr>
+          <w:rStyle w:val="ThamchiuCcchu"/>
+        </w:rPr>
+        <w:footnoteReference w:id="1"/>
+      </w:r>
+      <w:r>
+        <w:t xml:space="preserve"> là nền tảng học máy mã nguồn mở đang được sử dụng rộng rãi hiện nay.</w:t>
+      </w:r>
+      <w:r>
+        <w:t xml:space="preserve"> Lưu ý: số</w:t>
+      </w:r>
+      <w:r>
+        <w:t xml:space="preserve"> Footnote phải đặt sát với từ được mô tả</w:t>
+      </w:r>
+      <w:r>
+        <w:t>.</w:t>
+      </w:r>
+      <w:r>
+        <w:t xml:space="preserve"> </w:t>
+      </w:r>
+      <w:r>
+        <w:t>N</w:t>
+      </w:r>
+      <w:r>
+        <w:t>hư</w:t>
+      </w:r>
+      <w:r>
+        <w:t xml:space="preserve"> trong ví dụ trên, số 1 được đặt ngay cạnh chữ TensorFlow (</w:t>
+      </w:r>
+      <w:r>
+        <w:t>không</w:t>
+      </w:r>
+      <w:r>
+        <w:t xml:space="preserve"> có dấu cách)</w:t>
+      </w:r>
+      <w:r>
+        <w:t>.</w:t>
+      </w:r>
+    </w:p>
+    <w:p>
+      <w:pPr>
+        <w:pStyle w:val="u8"/>
+      </w:pPr>
+      <w:bookmarkStart w:id="142" w:name="_Ref510902784"/>
+      <w:bookmarkStart w:id="143" w:name="_Toc512713223"/>
+      <w:r>
+        <w:t>Công thức toán học</w:t>
+      </w:r>
+      <w:bookmarkEnd w:id="142"/>
       <w:bookmarkEnd w:id="143"/>
-      <w:bookmarkEnd w:id="144"/>
-      <w:bookmarkEnd w:id="145"/>
-    </w:p>
-    <w:p>
-      <w:r>
-        <w:t xml:space="preserve">Sinh viên </w:t>
-      </w:r>
-      <w:r>
-        <w:t xml:space="preserve">cần </w:t>
-      </w:r>
-      <w:r>
-        <w:t xml:space="preserve">hạn chế tối đa dùng trang </w:t>
-      </w:r>
-      <w:r>
-        <w:t>W</w:t>
-      </w:r>
-      <w:r>
-        <w:t xml:space="preserve">eb làm tài liệu tham khảo. Chỉ chấp nhận trang </w:t>
-      </w:r>
-      <w:r>
-        <w:t>W</w:t>
-      </w:r>
-      <w:r>
-        <w:t xml:space="preserve">eb làm TLTK khi trang đó là </w:t>
-      </w:r>
-      <w:r>
-        <w:t>nơi</w:t>
-      </w:r>
-      <w:r>
-        <w:t xml:space="preserve"> công bố chính thức của tổ chức hoặc cá nhân nào đó.</w:t>
-      </w:r>
-      <w:r>
-        <w:t xml:space="preserve"> Ví dụ, trang web đặc tả ngôn ngữ XML của tổ chức W3C </w:t>
-      </w:r>
-      <w:r>
-        <w:t>https://www.w3.org/TR/2008/REC-xml-20081126/</w:t>
-      </w:r>
-      <w:r>
-        <w:t xml:space="preserve"> là </w:t>
-      </w:r>
-      <w:r>
-        <w:t>TLTK</w:t>
-      </w:r>
-      <w:r>
-        <w:t xml:space="preserve"> </w:t>
-      </w:r>
-      <w:r>
-        <w:t>hợp lệ.</w:t>
-      </w:r>
-    </w:p>
-    <w:p>
-      <w:r>
-        <w:t xml:space="preserve">Khi </w:t>
-      </w:r>
-      <w:r>
-        <w:t>giới thiệu về</w:t>
-      </w:r>
-      <w:r>
-        <w:t xml:space="preserve"> công cụ, API, thư viện, hoặc nền tảng nào đó, sinh viên có thể đưa </w:t>
-      </w:r>
-      <w:r>
-        <w:t>ra</w:t>
-      </w:r>
-      <w:r>
-        <w:t xml:space="preserve"> địa chỉ URL của các tiện ích này. </w:t>
-      </w:r>
-      <w:r>
-        <w:t>Sinh viên lưu ý địa chỉ</w:t>
-      </w:r>
-      <w:r>
-        <w:t xml:space="preserve"> URL đó không phải là tài liệu tham khảo. </w:t>
-      </w:r>
-      <w:r>
-        <w:t xml:space="preserve">Trong các trường hợp tương tự như vậy, sinh viên nên tạo “Footnote”. </w:t>
-      </w:r>
-      <w:r>
-        <w:t xml:space="preserve">Sinh </w:t>
-      </w:r>
-      <w:r>
-        <w:t>vi</w:t>
-      </w:r>
-      <w:r>
-        <w:t>ên tạo “Footnote” bằng cách vào mục “References”, chọn “Insert Footnote”. Ví dụ</w:t>
-      </w:r>
-      <w:r>
-        <w:t xml:space="preserve"> tạo Footnote như sau:</w:t>
-      </w:r>
-      <w:r>
-        <w:t xml:space="preserve"> </w:t>
-      </w:r>
-      <w:r>
-        <w:t>TensorFlow</w:t>
-      </w:r>
-      <w:r>
-        <w:rPr>
-          <w:rStyle w:val="ThamchiuCcchu"/>
-        </w:rPr>
-        <w:footnoteReference w:id="1"/>
-      </w:r>
-      <w:r>
-        <w:t xml:space="preserve"> là nền tảng học máy mã nguồn mở đang được sử dụng rộng rãi hiện nay.</w:t>
-      </w:r>
-      <w:r>
-        <w:t xml:space="preserve"> Lưu ý: số</w:t>
-      </w:r>
-      <w:r>
-        <w:t xml:space="preserve"> Footnote phải đặt sát với từ được mô tả</w:t>
-      </w:r>
-      <w:r>
-        <w:t>.</w:t>
-      </w:r>
-      <w:r>
-        <w:t xml:space="preserve"> </w:t>
-      </w:r>
-      <w:r>
-        <w:t>N</w:t>
-      </w:r>
-      <w:r>
-        <w:t>hư</w:t>
-      </w:r>
-      <w:r>
-        <w:t xml:space="preserve"> trong ví dụ trên, số 1 được đặt ngay cạnh chữ TensorFlow (</w:t>
-      </w:r>
-      <w:r>
-        <w:t>không</w:t>
-      </w:r>
-      <w:r>
-        <w:t xml:space="preserve"> có dấu cách)</w:t>
-      </w:r>
-      <w:r>
-        <w:t>.</w:t>
-      </w:r>
-    </w:p>
-    <w:p>
-      <w:pPr>
-        <w:pStyle w:val="u8"/>
-      </w:pPr>
-      <w:bookmarkStart w:id="146" w:name="_Ref510902784"/>
-      <w:bookmarkStart w:id="147" w:name="_Toc512713223"/>
-      <w:r>
-        <w:t>Công thức toán học</w:t>
-      </w:r>
-      <w:bookmarkEnd w:id="146"/>
-      <w:bookmarkEnd w:id="147"/>
     </w:p>
     <w:p>
       <w:r>
@@ -33065,8 +35548,8 @@
       <w:pPr>
         <w:pStyle w:val="Chuthich"/>
       </w:pPr>
-      <w:bookmarkStart w:id="148" w:name="_Ref510870922"/>
-      <w:bookmarkStart w:id="149" w:name="_Toc512675508"/>
+      <w:bookmarkStart w:id="144" w:name="_Ref510870922"/>
+      <w:bookmarkStart w:id="145" w:name="_Toc512675508"/>
       <w:r>
         <w:rPr>
           <w:b/>
@@ -33104,359 +35587,359 @@
         </w:rPr>
         <w:fldChar w:fldCharType="end"/>
       </w:r>
+      <w:bookmarkEnd w:id="144"/>
+      <w:r>
+        <w:t xml:space="preserve"> Khai triển Newton</w:t>
+      </w:r>
+      <w:bookmarkEnd w:id="145"/>
+    </w:p>
+    <w:p>
+      <w:pPr>
+        <w:pStyle w:val="u8"/>
+      </w:pPr>
+      <w:bookmarkStart w:id="146" w:name="_Ref512675348"/>
+      <w:bookmarkStart w:id="147" w:name="_Toc512713224"/>
+      <w:r>
+        <w:t xml:space="preserve">Tham </w:t>
+      </w:r>
+      <w:r>
+        <w:t>chiếu</w:t>
+      </w:r>
+      <w:r>
+        <w:t xml:space="preserve"> chéo</w:t>
+      </w:r>
+      <w:bookmarkEnd w:id="146"/>
+      <w:bookmarkEnd w:id="147"/>
+    </w:p>
+    <w:p>
+      <w:r>
+        <w:t xml:space="preserve">Tham chiếu chéo (Cross-reference) là tiện ích hữu hiệu cho người viết báo cáo. Nó giúp tạo các liên kết tham chiếu (hyperlink) tới các hình ảnh, bảng biểu, tài liệu tham khảo, </w:t>
+      </w:r>
+      <w:r>
+        <w:t xml:space="preserve">và </w:t>
+      </w:r>
+      <w:r>
+        <w:t xml:space="preserve">các đề mục một cách tự động. Ví dụ, </w:t>
+      </w:r>
+      <w:r>
+        <w:t xml:space="preserve">ngay </w:t>
+      </w:r>
+      <w:r>
+        <w:t xml:space="preserve">trong câu này, một tham chiếu đã được tạo ra tới mục </w:t>
+      </w:r>
+      <w:r>
+        <w:fldChar w:fldCharType="begin"/>
+      </w:r>
+      <w:r>
+        <w:instrText xml:space="preserve"> REF _Ref510859496 \r \h </w:instrText>
+      </w:r>
+      <w:r>
+        <w:fldChar w:fldCharType="separate"/>
+      </w:r>
+      <w:r>
+        <w:t>2.1</w:t>
+      </w:r>
+      <w:r>
+        <w:fldChar w:fldCharType="end"/>
+      </w:r>
+      <w:r>
+        <w:t xml:space="preserve">. Người đọc dễ dàng nhấp chuột vào liên kết </w:t>
+      </w:r>
+      <w:r>
+        <w:fldChar w:fldCharType="begin"/>
+      </w:r>
+      <w:r>
+        <w:instrText xml:space="preserve"> REF _Ref510859496 \r \h </w:instrText>
+      </w:r>
+      <w:r>
+        <w:fldChar w:fldCharType="separate"/>
+      </w:r>
+      <w:r>
+        <w:t>2.1</w:t>
+      </w:r>
+      <w:r>
+        <w:fldChar w:fldCharType="end"/>
+      </w:r>
+      <w:r>
+        <w:t xml:space="preserve"> để </w:t>
+      </w:r>
+      <w:r>
+        <w:t>ngay lập tức</w:t>
+      </w:r>
+      <w:r>
+        <w:t xml:space="preserve"> chuyển đến mục đó.</w:t>
+      </w:r>
+    </w:p>
+    <w:p>
+      <w:r>
+        <w:t xml:space="preserve">Để tạo tham chiếu chéo tới </w:t>
+      </w:r>
+      <w:r>
+        <w:t xml:space="preserve">các </w:t>
+      </w:r>
+      <w:r>
+        <w:t>đề mục</w:t>
+      </w:r>
+      <w:r>
+        <w:t xml:space="preserve"> (heading)</w:t>
+      </w:r>
+      <w:r>
+        <w:t xml:space="preserve">, </w:t>
+      </w:r>
+      <w:r>
+        <w:t xml:space="preserve">sinh viên vào </w:t>
+      </w:r>
+      <w:r>
+        <w:t xml:space="preserve">tab “References”, </w:t>
+      </w:r>
+      <w:r>
+        <w:t xml:space="preserve">rồi </w:t>
+      </w:r>
+      <w:r>
+        <w:t>tì</w:t>
+      </w:r>
+      <w:r>
+        <w:t>m và nhấn chọn “Cross-refrence”.</w:t>
+      </w:r>
+      <w:r>
+        <w:t xml:space="preserve"> SV c</w:t>
+      </w:r>
+      <w:r>
+        <w:t>họ</w:t>
+      </w:r>
+      <w:r>
+        <w:t>n “Refrence type” là “Heading” và</w:t>
+      </w:r>
+      <w:r>
+        <w:t xml:space="preserve"> chọn “Insert Reference to” là “</w:t>
+      </w:r>
+      <w:r>
+        <w:t>Heading</w:t>
+      </w:r>
+      <w:r>
+        <w:t xml:space="preserve"> number</w:t>
+      </w:r>
+      <w:r>
+        <w:t xml:space="preserve"> (</w:t>
+      </w:r>
+      <w:r>
+        <w:t>no context</w:t>
+      </w:r>
+      <w:r>
+        <w:t>)</w:t>
+      </w:r>
+      <w:r>
+        <w:t>”. Sau đó,</w:t>
+      </w:r>
+      <w:r>
+        <w:t xml:space="preserve"> SV</w:t>
+      </w:r>
+      <w:r>
+        <w:t xml:space="preserve"> </w:t>
+      </w:r>
+      <w:r>
+        <w:t>chọn</w:t>
+      </w:r>
+      <w:r>
+        <w:t xml:space="preserve"> phần</w:t>
+      </w:r>
+      <w:r>
+        <w:t xml:space="preserve"> đề mục</w:t>
+      </w:r>
+      <w:r>
+        <w:t xml:space="preserve"> muốn tham chiếu rồi bấm “Insert”</w:t>
+      </w:r>
+      <w:r>
+        <w:t>.</w:t>
+      </w:r>
+    </w:p>
+    <w:p>
+      <w:r>
+        <w:t>Để</w:t>
+      </w:r>
+      <w:r>
+        <w:t xml:space="preserve"> tạo tham chiếu chéo tới các hình vẽ, bảng biểu</w:t>
+      </w:r>
+      <w:r>
+        <w:t xml:space="preserve"> và</w:t>
+      </w:r>
+      <w:r>
+        <w:t xml:space="preserve"> </w:t>
+      </w:r>
+      <w:r>
+        <w:t xml:space="preserve">công thức, </w:t>
+      </w:r>
+      <w:r>
+        <w:t xml:space="preserve">sinh viên </w:t>
+      </w:r>
+      <w:r>
+        <w:t xml:space="preserve">cũng </w:t>
+      </w:r>
+      <w:r>
+        <w:t>vào tab “References”</w:t>
+      </w:r>
+      <w:r>
+        <w:t xml:space="preserve"> và</w:t>
+      </w:r>
+      <w:r>
+        <w:t xml:space="preserve"> </w:t>
+      </w:r>
+      <w:r>
+        <w:t>chọn “Cross-refrence”. SV chọn “Refrence type” là</w:t>
+      </w:r>
+      <w:r>
+        <w:t xml:space="preserve"> “Hình”, “Bảng”</w:t>
+      </w:r>
+      <w:r>
+        <w:t>, hoặc “Công thức’</w:t>
+      </w:r>
+      <w:r>
+        <w:t xml:space="preserve">. </w:t>
+      </w:r>
+      <w:r>
+        <w:t>SV</w:t>
+      </w:r>
+      <w:r>
+        <w:t xml:space="preserve"> chọn “Insert Reference to” là “</w:t>
+      </w:r>
+      <w:r>
+        <w:t>Only label and number</w:t>
+      </w:r>
+      <w:r>
+        <w:t xml:space="preserve">”, trỏ đến phần muốn tham chiếu rồi bấm “Insert”. Nếu font chữ trong liên kết </w:t>
+      </w:r>
+      <w:r>
+        <w:t>tham chiếu tạo ra được</w:t>
+      </w:r>
+      <w:r>
+        <w:t xml:space="preserve"> in đậm (bold), </w:t>
+      </w:r>
+      <w:r>
+        <w:t>SV</w:t>
+      </w:r>
+      <w:r>
+        <w:t xml:space="preserve"> chuyển về dạng thường cho chuẩn tắc. </w:t>
+      </w:r>
+    </w:p>
+    <w:p>
+      <w:r>
+        <w:t>T</w:t>
+      </w:r>
+      <w:r>
+        <w:t>hực hiện t</w:t>
+      </w:r>
+      <w:r>
+        <w:t>ương tự</w:t>
+      </w:r>
+      <w:r>
+        <w:t xml:space="preserve"> các bước mô tả ở trên</w:t>
+      </w:r>
+      <w:r>
+        <w:t>,</w:t>
+      </w:r>
+      <w:r>
+        <w:t xml:space="preserve"> sinh viên có thể tạo tham</w:t>
+      </w:r>
+      <w:r>
+        <w:t xml:space="preserve"> chiếu chéo tới </w:t>
+      </w:r>
+      <w:r>
+        <w:t xml:space="preserve">các </w:t>
+      </w:r>
+      <w:r>
+        <w:t xml:space="preserve">tài liệu tham khảo. </w:t>
+      </w:r>
+      <w:r>
+        <w:t xml:space="preserve">Sinh viên </w:t>
+      </w:r>
+      <w:r>
+        <w:t>c</w:t>
+      </w:r>
+      <w:r>
+        <w:t xml:space="preserve">họn “Refrence type” là “Numbered item”, chọn “Insert Reference to” là “Paragraph number”, trỏ đến phần </w:t>
+      </w:r>
+      <w:r>
+        <w:t xml:space="preserve">tài liệu tham khảo </w:t>
+      </w:r>
+      <w:r>
+        <w:t xml:space="preserve">muốn tham chiếu rồi bấm “Insert”. Ví dụ, tham chiếu chéo tới </w:t>
+      </w:r>
+      <w:r>
+        <w:t>tài liệu tham khảo</w:t>
+      </w:r>
+      <w:r>
+        <w:t xml:space="preserve"> </w:t>
+      </w:r>
+      <w:r>
+        <w:fldChar w:fldCharType="begin"/>
+      </w:r>
+      <w:r>
+        <w:instrText xml:space="preserve"> REF _Ref510859949 \n \h </w:instrText>
+      </w:r>
+      <w:r>
+        <w:fldChar w:fldCharType="separate"/>
+      </w:r>
+      <w:r>
+        <w:t>[2]</w:t>
+      </w:r>
+      <w:r>
+        <w:fldChar w:fldCharType="end"/>
+      </w:r>
+      <w:r>
+        <w:t xml:space="preserve">, </w:t>
+      </w:r>
+      <w:r>
+        <w:fldChar w:fldCharType="begin"/>
+      </w:r>
+      <w:r>
+        <w:instrText xml:space="preserve"> REF _Ref510859912 \r \h </w:instrText>
+      </w:r>
+      <w:r>
+        <w:fldChar w:fldCharType="separate"/>
+      </w:r>
+      <w:r>
+        <w:t>[3]</w:t>
+      </w:r>
+      <w:r>
+        <w:fldChar w:fldCharType="end"/>
+      </w:r>
+      <w:r>
+        <w:t xml:space="preserve">, </w:t>
+      </w:r>
+      <w:r>
+        <w:fldChar w:fldCharType="begin"/>
+      </w:r>
+      <w:r>
+        <w:instrText xml:space="preserve"> REF _Ref510859926 \r \h </w:instrText>
+      </w:r>
+      <w:r>
+        <w:fldChar w:fldCharType="separate"/>
+      </w:r>
+      <w:r>
+        <w:t>[4]</w:t>
+      </w:r>
+      <w:r>
+        <w:fldChar w:fldCharType="end"/>
+      </w:r>
+      <w:r>
+        <w:t xml:space="preserve"> </w:t>
+      </w:r>
+      <w:r>
+        <w:t>đã được tạo.</w:t>
+      </w:r>
+    </w:p>
+    <w:p>
+      <w:pPr>
+        <w:pStyle w:val="u8"/>
+      </w:pPr>
+      <w:bookmarkStart w:id="148" w:name="_Toc512713225"/>
+      <w:r>
+        <w:t>Cập nhật mục lục và</w:t>
+      </w:r>
+      <w:r>
+        <w:t xml:space="preserve"> tham chiếu chéo</w:t>
+      </w:r>
       <w:bookmarkEnd w:id="148"/>
-      <w:r>
-        <w:t xml:space="preserve"> Khai triển Newton</w:t>
-      </w:r>
-      <w:bookmarkEnd w:id="149"/>
-    </w:p>
-    <w:p>
-      <w:pPr>
-        <w:pStyle w:val="u8"/>
-      </w:pPr>
-      <w:bookmarkStart w:id="150" w:name="_Ref512675348"/>
-      <w:bookmarkStart w:id="151" w:name="_Toc512713224"/>
-      <w:r>
-        <w:t xml:space="preserve">Tham </w:t>
-      </w:r>
-      <w:r>
-        <w:t>chiếu</w:t>
-      </w:r>
-      <w:r>
-        <w:t xml:space="preserve"> chéo</w:t>
-      </w:r>
-      <w:bookmarkEnd w:id="150"/>
-      <w:bookmarkEnd w:id="151"/>
-    </w:p>
-    <w:p>
-      <w:r>
-        <w:t xml:space="preserve">Tham chiếu chéo (Cross-reference) là tiện ích hữu hiệu cho người viết báo cáo. Nó giúp tạo các liên kết tham chiếu (hyperlink) tới các hình ảnh, bảng biểu, tài liệu tham khảo, </w:t>
-      </w:r>
-      <w:r>
-        <w:t xml:space="preserve">và </w:t>
-      </w:r>
-      <w:r>
-        <w:t xml:space="preserve">các đề mục một cách tự động. Ví dụ, </w:t>
-      </w:r>
-      <w:r>
-        <w:t xml:space="preserve">ngay </w:t>
-      </w:r>
-      <w:r>
-        <w:t xml:space="preserve">trong câu này, một tham chiếu đã được tạo ra tới mục </w:t>
-      </w:r>
-      <w:r>
-        <w:fldChar w:fldCharType="begin"/>
-      </w:r>
-      <w:r>
-        <w:instrText xml:space="preserve"> REF _Ref510859496 \r \h </w:instrText>
-      </w:r>
-      <w:r>
-        <w:fldChar w:fldCharType="separate"/>
-      </w:r>
-      <w:r>
-        <w:t>2.1</w:t>
-      </w:r>
-      <w:r>
-        <w:fldChar w:fldCharType="end"/>
-      </w:r>
-      <w:r>
-        <w:t xml:space="preserve">. Người đọc dễ dàng nhấp chuột vào liên kết </w:t>
-      </w:r>
-      <w:r>
-        <w:fldChar w:fldCharType="begin"/>
-      </w:r>
-      <w:r>
-        <w:instrText xml:space="preserve"> REF _Ref510859496 \r \h </w:instrText>
-      </w:r>
-      <w:r>
-        <w:fldChar w:fldCharType="separate"/>
-      </w:r>
-      <w:r>
-        <w:t>2.1</w:t>
-      </w:r>
-      <w:r>
-        <w:fldChar w:fldCharType="end"/>
-      </w:r>
-      <w:r>
-        <w:t xml:space="preserve"> để </w:t>
-      </w:r>
-      <w:r>
-        <w:t>ngay lập tức</w:t>
-      </w:r>
-      <w:r>
-        <w:t xml:space="preserve"> chuyển đến mục đó.</w:t>
-      </w:r>
-    </w:p>
-    <w:p>
-      <w:r>
-        <w:t xml:space="preserve">Để tạo tham chiếu chéo tới </w:t>
-      </w:r>
-      <w:r>
-        <w:t xml:space="preserve">các </w:t>
-      </w:r>
-      <w:r>
-        <w:t>đề mục</w:t>
-      </w:r>
-      <w:r>
-        <w:t xml:space="preserve"> (heading)</w:t>
-      </w:r>
-      <w:r>
-        <w:t xml:space="preserve">, </w:t>
-      </w:r>
-      <w:r>
-        <w:t xml:space="preserve">sinh viên vào </w:t>
-      </w:r>
-      <w:r>
-        <w:t xml:space="preserve">tab “References”, </w:t>
-      </w:r>
-      <w:r>
-        <w:t xml:space="preserve">rồi </w:t>
-      </w:r>
-      <w:r>
-        <w:t>tì</w:t>
-      </w:r>
-      <w:r>
-        <w:t>m và nhấn chọn “Cross-refrence”.</w:t>
-      </w:r>
-      <w:r>
-        <w:t xml:space="preserve"> SV c</w:t>
-      </w:r>
-      <w:r>
-        <w:t>họ</w:t>
-      </w:r>
-      <w:r>
-        <w:t>n “Refrence type” là “Heading” và</w:t>
-      </w:r>
-      <w:r>
-        <w:t xml:space="preserve"> chọn “Insert Reference to” là “</w:t>
-      </w:r>
-      <w:r>
-        <w:t>Heading</w:t>
-      </w:r>
-      <w:r>
-        <w:t xml:space="preserve"> number</w:t>
-      </w:r>
-      <w:r>
-        <w:t xml:space="preserve"> (</w:t>
-      </w:r>
-      <w:r>
-        <w:t>no context</w:t>
-      </w:r>
-      <w:r>
-        <w:t>)</w:t>
-      </w:r>
-      <w:r>
-        <w:t>”. Sau đó,</w:t>
-      </w:r>
-      <w:r>
-        <w:t xml:space="preserve"> SV</w:t>
-      </w:r>
-      <w:r>
-        <w:t xml:space="preserve"> </w:t>
-      </w:r>
-      <w:r>
-        <w:t>chọn</w:t>
-      </w:r>
-      <w:r>
-        <w:t xml:space="preserve"> phần</w:t>
-      </w:r>
-      <w:r>
-        <w:t xml:space="preserve"> đề mục</w:t>
-      </w:r>
-      <w:r>
-        <w:t xml:space="preserve"> muốn tham chiếu rồi bấm “Insert”</w:t>
-      </w:r>
-      <w:r>
-        <w:t>.</w:t>
-      </w:r>
-    </w:p>
-    <w:p>
-      <w:r>
-        <w:t>Để</w:t>
-      </w:r>
-      <w:r>
-        <w:t xml:space="preserve"> tạo tham chiếu chéo tới các hình vẽ, bảng biểu</w:t>
-      </w:r>
-      <w:r>
-        <w:t xml:space="preserve"> và</w:t>
-      </w:r>
-      <w:r>
-        <w:t xml:space="preserve"> </w:t>
-      </w:r>
-      <w:r>
-        <w:t xml:space="preserve">công thức, </w:t>
-      </w:r>
-      <w:r>
-        <w:t xml:space="preserve">sinh viên </w:t>
-      </w:r>
-      <w:r>
-        <w:t xml:space="preserve">cũng </w:t>
-      </w:r>
-      <w:r>
-        <w:t>vào tab “References”</w:t>
-      </w:r>
-      <w:r>
-        <w:t xml:space="preserve"> và</w:t>
-      </w:r>
-      <w:r>
-        <w:t xml:space="preserve"> </w:t>
-      </w:r>
-      <w:r>
-        <w:t>chọn “Cross-refrence”. SV chọn “Refrence type” là</w:t>
-      </w:r>
-      <w:r>
-        <w:t xml:space="preserve"> “Hình”, “Bảng”</w:t>
-      </w:r>
-      <w:r>
-        <w:t>, hoặc “Công thức’</w:t>
-      </w:r>
-      <w:r>
-        <w:t xml:space="preserve">. </w:t>
-      </w:r>
-      <w:r>
-        <w:t>SV</w:t>
-      </w:r>
-      <w:r>
-        <w:t xml:space="preserve"> chọn “Insert Reference to” là “</w:t>
-      </w:r>
-      <w:r>
-        <w:t>Only label and number</w:t>
-      </w:r>
-      <w:r>
-        <w:t xml:space="preserve">”, trỏ đến phần muốn tham chiếu rồi bấm “Insert”. Nếu font chữ trong liên kết </w:t>
-      </w:r>
-      <w:r>
-        <w:t>tham chiếu tạo ra được</w:t>
-      </w:r>
-      <w:r>
-        <w:t xml:space="preserve"> in đậm (bold), </w:t>
-      </w:r>
-      <w:r>
-        <w:t>SV</w:t>
-      </w:r>
-      <w:r>
-        <w:t xml:space="preserve"> chuyển về dạng thường cho chuẩn tắc. </w:t>
-      </w:r>
-    </w:p>
-    <w:p>
-      <w:r>
-        <w:t>T</w:t>
-      </w:r>
-      <w:r>
-        <w:t>hực hiện t</w:t>
-      </w:r>
-      <w:r>
-        <w:t>ương tự</w:t>
-      </w:r>
-      <w:r>
-        <w:t xml:space="preserve"> các bước mô tả ở trên</w:t>
-      </w:r>
-      <w:r>
-        <w:t>,</w:t>
-      </w:r>
-      <w:r>
-        <w:t xml:space="preserve"> sinh viên có thể tạo tham</w:t>
-      </w:r>
-      <w:r>
-        <w:t xml:space="preserve"> chiếu chéo tới </w:t>
-      </w:r>
-      <w:r>
-        <w:t xml:space="preserve">các </w:t>
-      </w:r>
-      <w:r>
-        <w:t xml:space="preserve">tài liệu tham khảo. </w:t>
-      </w:r>
-      <w:r>
-        <w:t xml:space="preserve">Sinh viên </w:t>
-      </w:r>
-      <w:r>
-        <w:t>c</w:t>
-      </w:r>
-      <w:r>
-        <w:t xml:space="preserve">họn “Refrence type” là “Numbered item”, chọn “Insert Reference to” là “Paragraph number”, trỏ đến phần </w:t>
-      </w:r>
-      <w:r>
-        <w:t xml:space="preserve">tài liệu tham khảo </w:t>
-      </w:r>
-      <w:r>
-        <w:t xml:space="preserve">muốn tham chiếu rồi bấm “Insert”. Ví dụ, tham chiếu chéo tới </w:t>
-      </w:r>
-      <w:r>
-        <w:t>tài liệu tham khảo</w:t>
-      </w:r>
-      <w:r>
-        <w:t xml:space="preserve"> </w:t>
-      </w:r>
-      <w:r>
-        <w:fldChar w:fldCharType="begin"/>
-      </w:r>
-      <w:r>
-        <w:instrText xml:space="preserve"> REF _Ref510859949 \n \h </w:instrText>
-      </w:r>
-      <w:r>
-        <w:fldChar w:fldCharType="separate"/>
-      </w:r>
-      <w:r>
-        <w:t>[2]</w:t>
-      </w:r>
-      <w:r>
-        <w:fldChar w:fldCharType="end"/>
-      </w:r>
-      <w:r>
-        <w:t xml:space="preserve">, </w:t>
-      </w:r>
-      <w:r>
-        <w:fldChar w:fldCharType="begin"/>
-      </w:r>
-      <w:r>
-        <w:instrText xml:space="preserve"> REF _Ref510859912 \r \h </w:instrText>
-      </w:r>
-      <w:r>
-        <w:fldChar w:fldCharType="separate"/>
-      </w:r>
-      <w:r>
-        <w:t>[3]</w:t>
-      </w:r>
-      <w:r>
-        <w:fldChar w:fldCharType="end"/>
-      </w:r>
-      <w:r>
-        <w:t xml:space="preserve">, </w:t>
-      </w:r>
-      <w:r>
-        <w:fldChar w:fldCharType="begin"/>
-      </w:r>
-      <w:r>
-        <w:instrText xml:space="preserve"> REF _Ref510859926 \r \h </w:instrText>
-      </w:r>
-      <w:r>
-        <w:fldChar w:fldCharType="separate"/>
-      </w:r>
-      <w:r>
-        <w:t>[4]</w:t>
-      </w:r>
-      <w:r>
-        <w:fldChar w:fldCharType="end"/>
-      </w:r>
-      <w:r>
-        <w:t xml:space="preserve"> </w:t>
-      </w:r>
-      <w:r>
-        <w:t>đã được tạo.</w:t>
-      </w:r>
-    </w:p>
-    <w:p>
-      <w:pPr>
-        <w:pStyle w:val="u8"/>
-      </w:pPr>
-      <w:bookmarkStart w:id="152" w:name="_Toc512713225"/>
-      <w:r>
-        <w:t>Cập nhật mục lục và</w:t>
-      </w:r>
-      <w:r>
-        <w:t xml:space="preserve"> tham chiếu chéo</w:t>
-      </w:r>
-      <w:bookmarkEnd w:id="152"/>
     </w:p>
     <w:p>
       <w:r>
@@ -33608,370 +36091,370 @@
       <w:pPr>
         <w:pStyle w:val="u8"/>
       </w:pPr>
-      <w:bookmarkStart w:id="153" w:name="_Ref510883225"/>
-      <w:bookmarkStart w:id="154" w:name="_Toc512713226"/>
+      <w:bookmarkStart w:id="149" w:name="_Ref510883225"/>
+      <w:bookmarkStart w:id="150" w:name="_Toc512713226"/>
       <w:r>
         <w:t>In quyển đồ án tốt nghiệp</w:t>
+      </w:r>
+      <w:bookmarkEnd w:id="149"/>
+      <w:bookmarkEnd w:id="150"/>
+    </w:p>
+    <w:p>
+      <w:r>
+        <w:t>Do hiện nay có nhiều phiên bản Word cho nhiều nền tảng</w:t>
+      </w:r>
+      <w:r>
+        <w:t xml:space="preserve"> máy tính</w:t>
+      </w:r>
+      <w:r>
+        <w:t xml:space="preserve">, sinh viên nhất thiết phải xuất </w:t>
+      </w:r>
+      <w:r>
+        <w:t>ĐATN</w:t>
+      </w:r>
+      <w:r>
+        <w:t xml:space="preserve"> ra định dạng P</w:t>
+      </w:r>
+      <w:r>
+        <w:t>DF rồi mang tới cửa hàng in ấn</w:t>
+      </w:r>
+      <w:r>
+        <w:t xml:space="preserve"> để tránh sai sót</w:t>
+      </w:r>
+      <w:r>
+        <w:t>.</w:t>
+      </w:r>
+    </w:p>
+    <w:p>
+      <w:r>
+        <w:t>Sinh viên c</w:t>
+      </w:r>
+      <w:r>
+        <w:t xml:space="preserve">hỉ cần </w:t>
+      </w:r>
+      <w:r>
+        <w:t xml:space="preserve">in </w:t>
+      </w:r>
+      <w:r>
+        <w:t>bìa</w:t>
+      </w:r>
+      <w:r>
+        <w:t xml:space="preserve"> giấ</w:t>
+      </w:r>
+      <w:r>
+        <w:t xml:space="preserve">y cứng mà không cần đóng quyển để </w:t>
+      </w:r>
+      <w:r>
+        <w:t>t</w:t>
+      </w:r>
+      <w:r>
+        <w:t>iết kiệm chi phí và vận chuyển ĐATN dễ dàng hơn</w:t>
+      </w:r>
+      <w:r>
+        <w:t>.</w:t>
+      </w:r>
+    </w:p>
+    <w:p>
+      <w:r>
+        <w:t xml:space="preserve">Quyển ĐATN nên được in </w:t>
+      </w:r>
+      <w:r>
+        <w:t>trên các trang</w:t>
+      </w:r>
+      <w:r>
+        <w:t xml:space="preserve"> giấy trắng</w:t>
+      </w:r>
+      <w:r>
+        <w:t xml:space="preserve"> </w:t>
+      </w:r>
+      <w:r>
+        <w:t>đủ dày. Mỗi tờ giấy A4 chỉ được in một mặt.</w:t>
+      </w:r>
+    </w:p>
+    <w:p>
+      <w:pPr>
+        <w:pStyle w:val="u7"/>
+      </w:pPr>
+      <w:bookmarkStart w:id="151" w:name="_Ref510903616"/>
+      <w:bookmarkStart w:id="152" w:name="_Toc512713227"/>
+      <w:r>
+        <w:t>Đặc tả use case</w:t>
+      </w:r>
+      <w:bookmarkEnd w:id="151"/>
+      <w:bookmarkEnd w:id="152"/>
+    </w:p>
+    <w:p>
+      <w:pPr>
+        <w:rPr>
+          <w:lang w:val="vi-VN"/>
+        </w:rPr>
+      </w:pPr>
+      <w:r>
+        <w:t xml:space="preserve">Nếu trong nội dung chính không đủ không gian cho các use case khác </w:t>
+      </w:r>
+      <w:r>
+        <w:rPr>
+          <w:lang w:val="vi-VN"/>
+        </w:rPr>
+        <w:t>(ngoài các use case nghiệp vụ chính) thì đặc tả thêm cho các use case đó ở đây.</w:t>
+      </w:r>
+    </w:p>
+    <w:p>
+      <w:pPr>
+        <w:pStyle w:val="u8"/>
+        <w:rPr>
+          <w:lang w:val="vi-VN"/>
+        </w:rPr>
+      </w:pPr>
+      <w:bookmarkStart w:id="153" w:name="_Ref510903612"/>
+      <w:bookmarkStart w:id="154" w:name="_Toc512713228"/>
+      <w:r>
+        <w:rPr>
+          <w:lang w:val="vi-VN"/>
+        </w:rPr>
+        <w:t xml:space="preserve">Đặc tả </w:t>
+      </w:r>
+      <w:r>
+        <w:rPr>
+          <w:lang w:val="vi-VN"/>
+        </w:rPr>
+        <w:t>u</w:t>
+      </w:r>
+      <w:r>
+        <w:rPr>
+          <w:lang w:val="vi-VN"/>
+        </w:rPr>
+        <w:t>se case “</w:t>
+      </w:r>
+      <w:r>
+        <w:rPr>
+          <w:lang w:val="vi-VN"/>
+        </w:rPr>
+        <w:t>Thống kê tình hình mượn sách</w:t>
+      </w:r>
+      <w:r>
+        <w:rPr>
+          <w:lang w:val="vi-VN"/>
+        </w:rPr>
+        <w:t>”</w:t>
       </w:r>
       <w:bookmarkEnd w:id="153"/>
       <w:bookmarkEnd w:id="154"/>
     </w:p>
     <w:p>
-      <w:r>
-        <w:t>Do hiện nay có nhiều phiên bản Word cho nhiều nền tảng</w:t>
-      </w:r>
-      <w:r>
-        <w:t xml:space="preserve"> máy tính</w:t>
-      </w:r>
-      <w:r>
-        <w:t xml:space="preserve">, sinh viên nhất thiết phải xuất </w:t>
-      </w:r>
-      <w:r>
-        <w:t>ĐATN</w:t>
-      </w:r>
-      <w:r>
-        <w:t xml:space="preserve"> ra định dạng P</w:t>
-      </w:r>
-      <w:r>
-        <w:t>DF rồi mang tới cửa hàng in ấn</w:t>
-      </w:r>
-      <w:r>
-        <w:t xml:space="preserve"> để tránh sai sót</w:t>
-      </w:r>
-      <w:r>
+      <w:pPr>
+        <w:rPr>
+          <w:lang w:val="vi-VN"/>
+        </w:rPr>
+      </w:pPr>
+      <w:r>
+        <w:rPr>
+          <w:lang w:val="vi-VN"/>
+        </w:rPr>
+        <w:t>Cách trình bày tương tự như phần hướng dẫn ở</w:t>
+      </w:r>
+      <w:r>
+        <w:rPr>
+          <w:lang w:val="vi-VN"/>
+        </w:rPr>
+        <w:t xml:space="preserve"> mục </w:t>
+      </w:r>
+      <w:r>
+        <w:fldChar w:fldCharType="begin"/>
+      </w:r>
+      <w:r>
+        <w:rPr>
+          <w:lang w:val="vi-VN"/>
+        </w:rPr>
+        <w:instrText xml:space="preserve"> REF _Ref510820909 \r \h </w:instrText>
+      </w:r>
+      <w:r>
+        <w:fldChar w:fldCharType="separate"/>
+      </w:r>
+      <w:r>
+        <w:rPr>
+          <w:lang w:val="vi-VN"/>
+        </w:rPr>
+        <w:t>2.3</w:t>
+      </w:r>
+      <w:r>
+        <w:fldChar w:fldCharType="end"/>
+      </w:r>
+      <w:r>
+        <w:rPr>
+          <w:lang w:val="vi-VN"/>
+        </w:rPr>
         <w:t>.</w:t>
       </w:r>
     </w:p>
     <w:p>
-      <w:r>
-        <w:t>Sinh viên c</w:t>
-      </w:r>
-      <w:r>
-        <w:t xml:space="preserve">hỉ cần </w:t>
-      </w:r>
-      <w:r>
-        <w:t xml:space="preserve">in </w:t>
-      </w:r>
-      <w:r>
-        <w:t>bìa</w:t>
-      </w:r>
-      <w:r>
-        <w:t xml:space="preserve"> giấ</w:t>
-      </w:r>
-      <w:r>
-        <w:t xml:space="preserve">y cứng mà không cần đóng quyển để </w:t>
-      </w:r>
-      <w:r>
-        <w:t>t</w:t>
-      </w:r>
-      <w:r>
-        <w:t>iết kiệm chi phí và vận chuyển ĐATN dễ dàng hơn</w:t>
-      </w:r>
-      <w:r>
+      <w:pPr>
+        <w:pStyle w:val="u8"/>
+        <w:rPr>
+          <w:lang w:val="vi-VN"/>
+        </w:rPr>
+      </w:pPr>
+      <w:bookmarkStart w:id="155" w:name="_Toc512713229"/>
+      <w:r>
+        <w:rPr>
+          <w:lang w:val="vi-VN"/>
+        </w:rPr>
+        <w:t xml:space="preserve">Đặc tả </w:t>
+      </w:r>
+      <w:r>
+        <w:t>u</w:t>
+      </w:r>
+      <w:r>
+        <w:rPr>
+          <w:lang w:val="vi-VN"/>
+        </w:rPr>
+        <w:t>se case “</w:t>
+      </w:r>
+      <w:r>
+        <w:rPr>
+          <w:lang w:val="vi-VN"/>
+        </w:rPr>
+        <w:t>Đăng ký làm thẻ</w:t>
+      </w:r>
+      <w:r>
+        <w:rPr>
+          <w:lang w:val="vi-VN"/>
+        </w:rPr>
+        <w:t xml:space="preserve"> mượn</w:t>
+      </w:r>
+      <w:r>
+        <w:rPr>
+          <w:lang w:val="vi-VN"/>
+        </w:rPr>
+        <w:t>”</w:t>
+      </w:r>
+      <w:bookmarkEnd w:id="155"/>
+    </w:p>
+    <w:p>
+      <w:pPr>
+        <w:rPr>
+          <w:lang w:val="vi-VN"/>
+        </w:rPr>
+      </w:pPr>
+      <w:r>
+        <w:rPr>
+          <w:lang w:val="vi-VN"/>
+        </w:rPr>
+        <w:t xml:space="preserve">Cách trình bày tương tự như phần hướng dẫn ở mục </w:t>
+      </w:r>
+      <w:r>
+        <w:fldChar w:fldCharType="begin"/>
+      </w:r>
+      <w:r>
+        <w:rPr>
+          <w:lang w:val="vi-VN"/>
+        </w:rPr>
+        <w:instrText xml:space="preserve"> REF _Ref510820909 \r \h  \* MERGEFORMAT </w:instrText>
+      </w:r>
+      <w:r>
+        <w:fldChar w:fldCharType="separate"/>
+      </w:r>
+      <w:r>
+        <w:rPr>
+          <w:lang w:val="vi-VN"/>
+        </w:rPr>
+        <w:t>2.3</w:t>
+      </w:r>
+      <w:r>
+        <w:fldChar w:fldCharType="end"/>
+      </w:r>
+      <w:r>
+        <w:rPr>
+          <w:lang w:val="vi-VN"/>
+        </w:rPr>
         <w:t>.</w:t>
       </w:r>
     </w:p>
     <w:p>
-      <w:r>
-        <w:t xml:space="preserve">Quyển ĐATN nên được in </w:t>
-      </w:r>
-      <w:r>
-        <w:t>trên các trang</w:t>
-      </w:r>
-      <w:r>
-        <w:t xml:space="preserve"> giấy trắng</w:t>
-      </w:r>
-      <w:r>
-        <w:t xml:space="preserve"> </w:t>
-      </w:r>
-      <w:r>
-        <w:t>đủ dày. Mỗi tờ giấy A4 chỉ được in một mặt.</w:t>
-      </w:r>
-    </w:p>
-    <w:p>
       <w:pPr>
         <w:pStyle w:val="u7"/>
       </w:pPr>
-      <w:bookmarkStart w:id="155" w:name="_Ref510903616"/>
-      <w:bookmarkStart w:id="156" w:name="_Toc512713227"/>
-      <w:r>
-        <w:t>Đặc tả use case</w:t>
-      </w:r>
-      <w:bookmarkEnd w:id="155"/>
-      <w:bookmarkEnd w:id="156"/>
-    </w:p>
-    <w:p>
-      <w:pPr>
-        <w:rPr>
-          <w:lang w:val="vi-VN"/>
-        </w:rPr>
-      </w:pPr>
-      <w:r>
-        <w:t xml:space="preserve">Nếu trong nội dung chính không đủ không gian cho các use case khác </w:t>
-      </w:r>
-      <w:r>
-        <w:rPr>
-          <w:lang w:val="vi-VN"/>
-        </w:rPr>
-        <w:t>(ngoài các use case nghiệp vụ chính) thì đặc tả thêm cho các use case đó ở đây.</w:t>
-      </w:r>
-    </w:p>
-    <w:p>
-      <w:pPr>
-        <w:pStyle w:val="u8"/>
-        <w:rPr>
-          <w:lang w:val="vi-VN"/>
-        </w:rPr>
-      </w:pPr>
-      <w:bookmarkStart w:id="157" w:name="_Ref510903612"/>
-      <w:bookmarkStart w:id="158" w:name="_Toc512713228"/>
-      <w:r>
-        <w:rPr>
-          <w:lang w:val="vi-VN"/>
-        </w:rPr>
-        <w:t xml:space="preserve">Đặc tả </w:t>
-      </w:r>
-      <w:r>
-        <w:rPr>
-          <w:lang w:val="vi-VN"/>
-        </w:rPr>
-        <w:t>u</w:t>
-      </w:r>
-      <w:r>
-        <w:rPr>
-          <w:lang w:val="vi-VN"/>
-        </w:rPr>
-        <w:t>se case “</w:t>
-      </w:r>
-      <w:r>
-        <w:rPr>
-          <w:lang w:val="vi-VN"/>
-        </w:rPr>
-        <w:t>Thống kê tình hình mượn sách</w:t>
-      </w:r>
-      <w:r>
-        <w:rPr>
-          <w:lang w:val="vi-VN"/>
-        </w:rPr>
-        <w:t>”</w:t>
-      </w:r>
-      <w:bookmarkEnd w:id="157"/>
-      <w:bookmarkEnd w:id="158"/>
-    </w:p>
-    <w:p>
-      <w:pPr>
-        <w:rPr>
-          <w:lang w:val="vi-VN"/>
-        </w:rPr>
-      </w:pPr>
-      <w:r>
-        <w:rPr>
-          <w:lang w:val="vi-VN"/>
-        </w:rPr>
-        <w:t>Cách trình bày tương tự như phần hướng dẫn ở</w:t>
-      </w:r>
-      <w:r>
-        <w:rPr>
-          <w:lang w:val="vi-VN"/>
-        </w:rPr>
-        <w:t xml:space="preserve"> mục </w:t>
-      </w:r>
-      <w:r>
-        <w:fldChar w:fldCharType="begin"/>
-      </w:r>
-      <w:r>
-        <w:rPr>
-          <w:lang w:val="vi-VN"/>
-        </w:rPr>
-        <w:instrText xml:space="preserve"> REF _Ref510820909 \r \h </w:instrText>
-      </w:r>
-      <w:r>
-        <w:fldChar w:fldCharType="separate"/>
-      </w:r>
-      <w:r>
-        <w:rPr>
-          <w:lang w:val="vi-VN"/>
-        </w:rPr>
-        <w:t>2.3</w:t>
-      </w:r>
-      <w:r>
-        <w:fldChar w:fldCharType="end"/>
-      </w:r>
-      <w:r>
-        <w:rPr>
-          <w:lang w:val="vi-VN"/>
-        </w:rPr>
-        <w:t>.</w:t>
-      </w:r>
-    </w:p>
-    <w:p>
-      <w:pPr>
-        <w:pStyle w:val="u8"/>
-        <w:rPr>
-          <w:lang w:val="vi-VN"/>
-        </w:rPr>
-      </w:pPr>
-      <w:bookmarkStart w:id="159" w:name="_Toc512713229"/>
-      <w:r>
-        <w:rPr>
-          <w:lang w:val="vi-VN"/>
-        </w:rPr>
-        <w:t xml:space="preserve">Đặc tả </w:t>
-      </w:r>
-      <w:r>
-        <w:t>u</w:t>
-      </w:r>
-      <w:r>
-        <w:rPr>
-          <w:lang w:val="vi-VN"/>
-        </w:rPr>
-        <w:t>se case “</w:t>
-      </w:r>
-      <w:r>
-        <w:rPr>
-          <w:lang w:val="vi-VN"/>
-        </w:rPr>
-        <w:t>Đăng ký làm thẻ</w:t>
-      </w:r>
-      <w:r>
-        <w:rPr>
-          <w:lang w:val="vi-VN"/>
-        </w:rPr>
-        <w:t xml:space="preserve"> mượn</w:t>
-      </w:r>
-      <w:r>
-        <w:rPr>
-          <w:lang w:val="vi-VN"/>
-        </w:rPr>
-        <w:t>”</w:t>
-      </w:r>
-      <w:bookmarkEnd w:id="159"/>
-    </w:p>
-    <w:p>
-      <w:pPr>
-        <w:rPr>
-          <w:lang w:val="vi-VN"/>
-        </w:rPr>
-      </w:pPr>
-      <w:r>
-        <w:rPr>
-          <w:lang w:val="vi-VN"/>
-        </w:rPr>
-        <w:t xml:space="preserve">Cách trình bày tương tự như phần hướng dẫn ở mục </w:t>
-      </w:r>
-      <w:r>
-        <w:fldChar w:fldCharType="begin"/>
-      </w:r>
-      <w:r>
-        <w:rPr>
-          <w:lang w:val="vi-VN"/>
-        </w:rPr>
-        <w:instrText xml:space="preserve"> REF _Ref510820909 \r \h  \* MERGEFORMAT </w:instrText>
-      </w:r>
-      <w:r>
-        <w:fldChar w:fldCharType="separate"/>
-      </w:r>
-      <w:r>
-        <w:rPr>
-          <w:lang w:val="vi-VN"/>
-        </w:rPr>
-        <w:t>2.3</w:t>
-      </w:r>
-      <w:r>
-        <w:fldChar w:fldCharType="end"/>
-      </w:r>
-      <w:r>
-        <w:rPr>
-          <w:lang w:val="vi-VN"/>
-        </w:rPr>
-        <w:t>.</w:t>
-      </w:r>
-    </w:p>
-    <w:p>
-      <w:pPr>
-        <w:pStyle w:val="u7"/>
-      </w:pPr>
-      <w:bookmarkStart w:id="160" w:name="_Ref510825937"/>
-      <w:bookmarkStart w:id="161" w:name="_Toc512713230"/>
+      <w:bookmarkStart w:id="156" w:name="_Ref510825937"/>
+      <w:bookmarkStart w:id="157" w:name="_Toc512713230"/>
       <w:r>
         <w:lastRenderedPageBreak/>
         <w:t>Công nghệ sử dụng</w:t>
       </w:r>
+      <w:bookmarkEnd w:id="156"/>
+      <w:bookmarkEnd w:id="157"/>
+    </w:p>
+    <w:p>
+      <w:pPr>
+        <w:pStyle w:val="u8"/>
+      </w:pPr>
+      <w:bookmarkStart w:id="158" w:name="_Ref510825839"/>
+      <w:bookmarkStart w:id="159" w:name="_Toc512713231"/>
+      <w:r>
+        <w:t>Công nghệ bảo mật dữ liệu</w:t>
+      </w:r>
+      <w:bookmarkEnd w:id="158"/>
+      <w:bookmarkEnd w:id="159"/>
+    </w:p>
+    <w:p>
+      <w:pPr>
+        <w:pStyle w:val="u8"/>
+      </w:pPr>
+      <w:bookmarkStart w:id="160" w:name="_Ref510825813"/>
+      <w:bookmarkStart w:id="161" w:name="_Ref510825820"/>
+      <w:bookmarkStart w:id="162" w:name="_Ref510825825"/>
+      <w:bookmarkStart w:id="163" w:name="_Toc512713232"/>
+      <w:r>
+        <w:t xml:space="preserve">Công nghệ </w:t>
+      </w:r>
+      <w:r>
+        <w:t>blockchain</w:t>
+      </w:r>
       <w:bookmarkEnd w:id="160"/>
       <w:bookmarkEnd w:id="161"/>
-    </w:p>
-    <w:p>
-      <w:pPr>
-        <w:pStyle w:val="u8"/>
-      </w:pPr>
-      <w:bookmarkStart w:id="162" w:name="_Ref510825839"/>
-      <w:bookmarkStart w:id="163" w:name="_Toc512713231"/>
-      <w:r>
-        <w:t>Công nghệ bảo mật dữ liệu</w:t>
-      </w:r>
       <w:bookmarkEnd w:id="162"/>
       <w:bookmarkEnd w:id="163"/>
     </w:p>
     <w:p>
       <w:pPr>
+        <w:pStyle w:val="u7"/>
+      </w:pPr>
+      <w:bookmarkStart w:id="164" w:name="_Toc512713233"/>
+      <w:r>
+        <w:t>Thiết kế gói</w:t>
+      </w:r>
+      <w:bookmarkEnd w:id="164"/>
+    </w:p>
+    <w:p>
+      <w:pPr>
         <w:pStyle w:val="u8"/>
       </w:pPr>
-      <w:bookmarkStart w:id="164" w:name="_Ref510825813"/>
-      <w:bookmarkStart w:id="165" w:name="_Ref510825820"/>
-      <w:bookmarkStart w:id="166" w:name="_Ref510825825"/>
-      <w:bookmarkStart w:id="167" w:name="_Toc512713232"/>
-      <w:r>
-        <w:t xml:space="preserve">Công nghệ </w:t>
-      </w:r>
-      <w:r>
-        <w:t>blockchain</w:t>
-      </w:r>
-      <w:bookmarkEnd w:id="164"/>
+      <w:bookmarkStart w:id="165" w:name="_Ref510826063"/>
+      <w:bookmarkStart w:id="166" w:name="_Toc512713234"/>
+      <w:r>
+        <w:t>Thiết kế gói cho kiến trúc tổng quan</w:t>
+      </w:r>
       <w:bookmarkEnd w:id="165"/>
       <w:bookmarkEnd w:id="166"/>
+    </w:p>
+    <w:p>
+      <w:pPr>
+        <w:pStyle w:val="u8"/>
+      </w:pPr>
+      <w:bookmarkStart w:id="167" w:name="_Toc512713235"/>
+      <w:r>
+        <w:t>Thiết kế gói cho chức năng “Trả sách”</w:t>
+      </w:r>
       <w:bookmarkEnd w:id="167"/>
     </w:p>
     <w:p>
       <w:pPr>
         <w:pStyle w:val="u7"/>
       </w:pPr>
-      <w:bookmarkStart w:id="168" w:name="_Toc512713233"/>
-      <w:r>
-        <w:t>Thiết kế gói</w:t>
+      <w:bookmarkStart w:id="168" w:name="_Toc512713236"/>
+      <w:r>
+        <w:t>Thiết kế lớp</w:t>
       </w:r>
       <w:bookmarkEnd w:id="168"/>
-    </w:p>
-    <w:p>
-      <w:pPr>
-        <w:pStyle w:val="u8"/>
-      </w:pPr>
-      <w:bookmarkStart w:id="169" w:name="_Ref510826063"/>
-      <w:bookmarkStart w:id="170" w:name="_Toc512713234"/>
-      <w:r>
-        <w:t>Thiết kế gói cho kiến trúc tổng quan</w:t>
-      </w:r>
-      <w:bookmarkEnd w:id="169"/>
-      <w:bookmarkEnd w:id="170"/>
-    </w:p>
-    <w:p>
-      <w:pPr>
-        <w:pStyle w:val="u8"/>
-      </w:pPr>
-      <w:bookmarkStart w:id="171" w:name="_Toc512713235"/>
-      <w:r>
-        <w:t>Thiết kế gói cho chức năng “Trả sách”</w:t>
-      </w:r>
-      <w:bookmarkEnd w:id="171"/>
-    </w:p>
-    <w:p>
-      <w:pPr>
-        <w:pStyle w:val="u7"/>
-      </w:pPr>
-      <w:bookmarkStart w:id="172" w:name="_Toc512713236"/>
-      <w:r>
-        <w:t>Thiết kế lớp</w:t>
-      </w:r>
-      <w:bookmarkEnd w:id="172"/>
     </w:p>
     <w:p/>
     <w:p>
@@ -33984,7 +36467,7 @@
       </w:pPr>
     </w:p>
     <w:sectPr>
-      <w:footerReference w:type="default" r:id="rId56"/>
+      <w:footerReference w:type="default" r:id="rId62"/>
       <w:pgSz w:w="11900" w:h="16840"/>
       <w:pgMar w:top="1134" w:right="1134" w:bottom="1134" w:left="1985" w:header="851" w:footer="1247" w:gutter="0"/>
       <w:pgNumType w:start="1" w:chapStyle="7"/>
@@ -34142,7 +36625,7 @@
         <w:rStyle w:val="Strang"/>
         <w:noProof/>
       </w:rPr>
-      <w:t>45</w:t>
+      <w:t>52</w:t>
     </w:r>
     <w:r>
       <w:rPr>
@@ -34193,7 +36676,7 @@
         <w:rStyle w:val="Strang"/>
         <w:noProof/>
       </w:rPr>
-      <w:t>A-2</w:t>
+      <w:t>A-1</w:t>
     </w:r>
     <w:r>
       <w:rPr>
@@ -34261,6 +36744,92 @@
 <file path=word/numbering.xml><?xml version="1.0" encoding="utf-8"?>
 <w:numbering xmlns:wpc="http://schemas.microsoft.com/office/word/2010/wordprocessingCanvas" xmlns:cx="http://schemas.microsoft.com/office/drawing/2014/chartex" xmlns:cx1="http://schemas.microsoft.com/office/drawing/2015/9/8/chartex" xmlns:cx2="http://schemas.microsoft.com/office/drawing/2015/10/21/chartex" xmlns:cx3="http://schemas.microsoft.com/office/drawing/2016/5/9/chartex" xmlns:cx4="http://schemas.microsoft.com/office/drawing/2016/5/10/chartex" xmlns:cx5="http://schemas.microsoft.com/office/drawing/2016/5/11/chartex" xmlns:cx6="http://schemas.microsoft.com/office/drawing/2016/5/12/chartex" xmlns:cx7="http://schemas.microsoft.com/office/drawing/2016/5/13/chartex" xmlns:cx8="http://schemas.microsoft.com/office/drawing/2016/5/14/chartex" xmlns:mc="http://schemas.openxmlformats.org/markup-compatibility/2006" xmlns:aink="http://schemas.microsoft.com/office/drawing/2016/ink" xmlns:am3d="http://schemas.microsoft.com/office/drawing/2017/model3d" xmlns:o="urn:schemas-microsoft-com:office:office" xmlns:r="http://schemas.openxmlformats.org/officeDocument/2006/relationships" xmlns:m="http://schemas.openxmlformats.org/officeDocument/2006/math" xmlns:v="urn:schemas-microsoft-com:vml" xmlns:wp14="http://schemas.microsoft.com/office/word/2010/wordprocessingDrawing" xmlns:wp="http://schemas.openxmlformats.org/drawingml/2006/wordprocessingDrawing" xmlns:w10="urn:schemas-microsoft-com:office:word" xmlns:w="http://schemas.openxmlformats.org/wordprocessingml/2006/main" xmlns:w14="http://schemas.microsoft.com/office/word/2010/wordml" xmlns:w15="http://schemas.microsoft.com/office/word/2012/wordml" xmlns:w16cid="http://schemas.microsoft.com/office/word/2016/wordml/cid" xmlns:w16se="http://schemas.microsoft.com/office/word/2015/wordml/symex" xmlns:wpg="http://schemas.microsoft.com/office/word/2010/wordprocessingGroup" xmlns:wpi="http://schemas.microsoft.com/office/word/2010/wordprocessingInk" xmlns:wne="http://schemas.microsoft.com/office/word/2006/wordml" xmlns:wps="http://schemas.microsoft.com/office/word/2010/wordprocessingShape" mc:Ignorable="w14 w15 w16se w16cid wp14">
   <w:abstractNum w:abstractNumId="0" w15:restartNumberingAfterBreak="0">
+    <w:nsid w:val="01541852"/>
+    <w:multiLevelType w:val="hybridMultilevel"/>
+    <w:tmpl w:val="7744CB64"/>
+    <w:lvl w:ilvl="0" w:tplc="0409001B">
+      <w:start w:val="1"/>
+      <w:numFmt w:val="lowerRoman"/>
+      <w:lvlText w:val="%1."/>
+      <w:lvlJc w:val="right"/>
+      <w:pPr>
+        <w:ind w:left="720" w:hanging="360"/>
+      </w:pPr>
+    </w:lvl>
+    <w:lvl w:ilvl="1" w:tplc="04090019">
+      <w:start w:val="1"/>
+      <w:numFmt w:val="lowerLetter"/>
+      <w:lvlText w:val="%2."/>
+      <w:lvlJc w:val="left"/>
+      <w:pPr>
+        <w:ind w:left="1440" w:hanging="360"/>
+      </w:pPr>
+    </w:lvl>
+    <w:lvl w:ilvl="2" w:tplc="0409001B" w:tentative="1">
+      <w:start w:val="1"/>
+      <w:numFmt w:val="lowerRoman"/>
+      <w:lvlText w:val="%3."/>
+      <w:lvlJc w:val="right"/>
+      <w:pPr>
+        <w:ind w:left="2160" w:hanging="180"/>
+      </w:pPr>
+    </w:lvl>
+    <w:lvl w:ilvl="3" w:tplc="0409000F" w:tentative="1">
+      <w:start w:val="1"/>
+      <w:numFmt w:val="decimal"/>
+      <w:lvlText w:val="%4."/>
+      <w:lvlJc w:val="left"/>
+      <w:pPr>
+        <w:ind w:left="2880" w:hanging="360"/>
+      </w:pPr>
+    </w:lvl>
+    <w:lvl w:ilvl="4" w:tplc="04090019" w:tentative="1">
+      <w:start w:val="1"/>
+      <w:numFmt w:val="lowerLetter"/>
+      <w:lvlText w:val="%5."/>
+      <w:lvlJc w:val="left"/>
+      <w:pPr>
+        <w:ind w:left="3600" w:hanging="360"/>
+      </w:pPr>
+    </w:lvl>
+    <w:lvl w:ilvl="5" w:tplc="0409001B" w:tentative="1">
+      <w:start w:val="1"/>
+      <w:numFmt w:val="lowerRoman"/>
+      <w:lvlText w:val="%6."/>
+      <w:lvlJc w:val="right"/>
+      <w:pPr>
+        <w:ind w:left="4320" w:hanging="180"/>
+      </w:pPr>
+    </w:lvl>
+    <w:lvl w:ilvl="6" w:tplc="0409000F" w:tentative="1">
+      <w:start w:val="1"/>
+      <w:numFmt w:val="decimal"/>
+      <w:lvlText w:val="%7."/>
+      <w:lvlJc w:val="left"/>
+      <w:pPr>
+        <w:ind w:left="5040" w:hanging="360"/>
+      </w:pPr>
+    </w:lvl>
+    <w:lvl w:ilvl="7" w:tplc="04090019" w:tentative="1">
+      <w:start w:val="1"/>
+      <w:numFmt w:val="lowerLetter"/>
+      <w:lvlText w:val="%8."/>
+      <w:lvlJc w:val="left"/>
+      <w:pPr>
+        <w:ind w:left="5760" w:hanging="360"/>
+      </w:pPr>
+    </w:lvl>
+    <w:lvl w:ilvl="8" w:tplc="0409001B" w:tentative="1">
+      <w:start w:val="1"/>
+      <w:numFmt w:val="lowerRoman"/>
+      <w:lvlText w:val="%9."/>
+      <w:lvlJc w:val="right"/>
+      <w:pPr>
+        <w:ind w:left="6480" w:hanging="180"/>
+      </w:pPr>
+    </w:lvl>
+  </w:abstractNum>
+  <w:abstractNum w:abstractNumId="1" w15:restartNumberingAfterBreak="0">
     <w:nsid w:val="01F704B2"/>
     <w:multiLevelType w:val="multilevel"/>
     <w:tmpl w:val="FA88DC78"/>
@@ -34382,7 +36951,7 @@
       </w:rPr>
     </w:lvl>
   </w:abstractNum>
-  <w:abstractNum w:abstractNumId="1" w15:restartNumberingAfterBreak="0">
+  <w:abstractNum w:abstractNumId="2" w15:restartNumberingAfterBreak="0">
     <w:nsid w:val="029712C4"/>
     <w:multiLevelType w:val="hybridMultilevel"/>
     <w:tmpl w:val="3EBE6DD8"/>
@@ -34468,7 +37037,93 @@
       </w:pPr>
     </w:lvl>
   </w:abstractNum>
-  <w:abstractNum w:abstractNumId="2" w15:restartNumberingAfterBreak="0">
+  <w:abstractNum w:abstractNumId="3" w15:restartNumberingAfterBreak="0">
+    <w:nsid w:val="03656FDF"/>
+    <w:multiLevelType w:val="hybridMultilevel"/>
+    <w:tmpl w:val="37B2397C"/>
+    <w:lvl w:ilvl="0" w:tplc="0409001B">
+      <w:start w:val="1"/>
+      <w:numFmt w:val="lowerRoman"/>
+      <w:lvlText w:val="%1."/>
+      <w:lvlJc w:val="right"/>
+      <w:pPr>
+        <w:ind w:left="720" w:hanging="360"/>
+      </w:pPr>
+    </w:lvl>
+    <w:lvl w:ilvl="1" w:tplc="0409001B">
+      <w:start w:val="1"/>
+      <w:numFmt w:val="lowerRoman"/>
+      <w:lvlText w:val="%2."/>
+      <w:lvlJc w:val="right"/>
+      <w:pPr>
+        <w:ind w:left="1440" w:hanging="360"/>
+      </w:pPr>
+    </w:lvl>
+    <w:lvl w:ilvl="2" w:tplc="0409001B" w:tentative="1">
+      <w:start w:val="1"/>
+      <w:numFmt w:val="lowerRoman"/>
+      <w:lvlText w:val="%3."/>
+      <w:lvlJc w:val="right"/>
+      <w:pPr>
+        <w:ind w:left="2160" w:hanging="180"/>
+      </w:pPr>
+    </w:lvl>
+    <w:lvl w:ilvl="3" w:tplc="0409000F" w:tentative="1">
+      <w:start w:val="1"/>
+      <w:numFmt w:val="decimal"/>
+      <w:lvlText w:val="%4."/>
+      <w:lvlJc w:val="left"/>
+      <w:pPr>
+        <w:ind w:left="2880" w:hanging="360"/>
+      </w:pPr>
+    </w:lvl>
+    <w:lvl w:ilvl="4" w:tplc="04090019" w:tentative="1">
+      <w:start w:val="1"/>
+      <w:numFmt w:val="lowerLetter"/>
+      <w:lvlText w:val="%5."/>
+      <w:lvlJc w:val="left"/>
+      <w:pPr>
+        <w:ind w:left="3600" w:hanging="360"/>
+      </w:pPr>
+    </w:lvl>
+    <w:lvl w:ilvl="5" w:tplc="0409001B" w:tentative="1">
+      <w:start w:val="1"/>
+      <w:numFmt w:val="lowerRoman"/>
+      <w:lvlText w:val="%6."/>
+      <w:lvlJc w:val="right"/>
+      <w:pPr>
+        <w:ind w:left="4320" w:hanging="180"/>
+      </w:pPr>
+    </w:lvl>
+    <w:lvl w:ilvl="6" w:tplc="0409000F" w:tentative="1">
+      <w:start w:val="1"/>
+      <w:numFmt w:val="decimal"/>
+      <w:lvlText w:val="%7."/>
+      <w:lvlJc w:val="left"/>
+      <w:pPr>
+        <w:ind w:left="5040" w:hanging="360"/>
+      </w:pPr>
+    </w:lvl>
+    <w:lvl w:ilvl="7" w:tplc="04090019" w:tentative="1">
+      <w:start w:val="1"/>
+      <w:numFmt w:val="lowerLetter"/>
+      <w:lvlText w:val="%8."/>
+      <w:lvlJc w:val="left"/>
+      <w:pPr>
+        <w:ind w:left="5760" w:hanging="360"/>
+      </w:pPr>
+    </w:lvl>
+    <w:lvl w:ilvl="8" w:tplc="0409001B" w:tentative="1">
+      <w:start w:val="1"/>
+      <w:numFmt w:val="lowerRoman"/>
+      <w:lvlText w:val="%9."/>
+      <w:lvlJc w:val="right"/>
+      <w:pPr>
+        <w:ind w:left="6480" w:hanging="180"/>
+      </w:pPr>
+    </w:lvl>
+  </w:abstractNum>
+  <w:abstractNum w:abstractNumId="4" w15:restartNumberingAfterBreak="0">
     <w:nsid w:val="04264D1A"/>
     <w:multiLevelType w:val="hybridMultilevel"/>
     <w:tmpl w:val="306037E6"/>
@@ -34554,7 +37209,7 @@
       </w:pPr>
     </w:lvl>
   </w:abstractNum>
-  <w:abstractNum w:abstractNumId="3" w15:restartNumberingAfterBreak="0">
+  <w:abstractNum w:abstractNumId="5" w15:restartNumberingAfterBreak="0">
     <w:nsid w:val="07ED3AEA"/>
     <w:multiLevelType w:val="hybridMultilevel"/>
     <w:tmpl w:val="A3DC9E52"/>
@@ -34667,10 +37322,10 @@
       </w:rPr>
     </w:lvl>
   </w:abstractNum>
-  <w:abstractNum w:abstractNumId="4" w15:restartNumberingAfterBreak="0">
+  <w:abstractNum w:abstractNumId="6" w15:restartNumberingAfterBreak="0">
     <w:nsid w:val="08525A04"/>
     <w:multiLevelType w:val="hybridMultilevel"/>
-    <w:tmpl w:val="53B263B2"/>
+    <w:tmpl w:val="C5C0ED62"/>
     <w:lvl w:ilvl="0" w:tplc="0409001B">
       <w:start w:val="1"/>
       <w:numFmt w:val="lowerRoman"/>
@@ -34680,14 +37335,16 @@
         <w:ind w:left="720" w:hanging="360"/>
       </w:pPr>
     </w:lvl>
-    <w:lvl w:ilvl="1" w:tplc="04090019" w:tentative="1">
-      <w:start w:val="1"/>
-      <w:numFmt w:val="lowerLetter"/>
-      <w:lvlText w:val="%2."/>
+    <w:lvl w:ilvl="1" w:tplc="88141064">
+      <w:numFmt w:val="bullet"/>
+      <w:lvlText w:val="-"/>
       <w:lvlJc w:val="left"/>
       <w:pPr>
-        <w:ind w:left="1440" w:hanging="360"/>
-      </w:pPr>
+        <w:ind w:left="1800" w:hanging="720"/>
+      </w:pPr>
+      <w:rPr>
+        <w:rFonts w:ascii="Times New Roman" w:eastAsia="Times New Roman" w:hAnsi="Times New Roman" w:cs="Times New Roman" w:hint="default"/>
+      </w:rPr>
     </w:lvl>
     <w:lvl w:ilvl="2" w:tplc="0409001B" w:tentative="1">
       <w:start w:val="1"/>
@@ -34753,7 +37410,7 @@
       </w:pPr>
     </w:lvl>
   </w:abstractNum>
-  <w:abstractNum w:abstractNumId="5" w15:restartNumberingAfterBreak="0">
+  <w:abstractNum w:abstractNumId="7" w15:restartNumberingAfterBreak="0">
     <w:nsid w:val="0A29772D"/>
     <w:multiLevelType w:val="hybridMultilevel"/>
     <w:tmpl w:val="5770C468"/>
@@ -34866,7 +37523,7 @@
       </w:rPr>
     </w:lvl>
   </w:abstractNum>
-  <w:abstractNum w:abstractNumId="6" w15:restartNumberingAfterBreak="0">
+  <w:abstractNum w:abstractNumId="8" w15:restartNumberingAfterBreak="0">
     <w:nsid w:val="134D2DDB"/>
     <w:multiLevelType w:val="hybridMultilevel"/>
     <w:tmpl w:val="B32ACB00"/>
@@ -34952,7 +37609,7 @@
       </w:pPr>
     </w:lvl>
   </w:abstractNum>
-  <w:abstractNum w:abstractNumId="7" w15:restartNumberingAfterBreak="0">
+  <w:abstractNum w:abstractNumId="9" w15:restartNumberingAfterBreak="0">
     <w:nsid w:val="135B4819"/>
     <w:multiLevelType w:val="hybridMultilevel"/>
     <w:tmpl w:val="D226A156"/>
@@ -35041,7 +37698,7 @@
       </w:pPr>
     </w:lvl>
   </w:abstractNum>
-  <w:abstractNum w:abstractNumId="8" w15:restartNumberingAfterBreak="0">
+  <w:abstractNum w:abstractNumId="10" w15:restartNumberingAfterBreak="0">
     <w:nsid w:val="1BEF501B"/>
     <w:multiLevelType w:val="hybridMultilevel"/>
     <w:tmpl w:val="D9B81C6E"/>
@@ -35127,7 +37784,7 @@
       </w:pPr>
     </w:lvl>
   </w:abstractNum>
-  <w:abstractNum w:abstractNumId="9" w15:restartNumberingAfterBreak="0">
+  <w:abstractNum w:abstractNumId="11" w15:restartNumberingAfterBreak="0">
     <w:nsid w:val="235D59BC"/>
     <w:multiLevelType w:val="hybridMultilevel"/>
     <w:tmpl w:val="B2B6847A"/>
@@ -35213,7 +37870,7 @@
       </w:pPr>
     </w:lvl>
   </w:abstractNum>
-  <w:abstractNum w:abstractNumId="10" w15:restartNumberingAfterBreak="0">
+  <w:abstractNum w:abstractNumId="12" w15:restartNumberingAfterBreak="0">
     <w:nsid w:val="2B6F0056"/>
     <w:multiLevelType w:val="hybridMultilevel"/>
     <w:tmpl w:val="7CE851A4"/>
@@ -35325,7 +37982,7 @@
       </w:rPr>
     </w:lvl>
   </w:abstractNum>
-  <w:abstractNum w:abstractNumId="11" w15:restartNumberingAfterBreak="0">
+  <w:abstractNum w:abstractNumId="13" w15:restartNumberingAfterBreak="0">
     <w:nsid w:val="2BD53363"/>
     <w:multiLevelType w:val="hybridMultilevel"/>
     <w:tmpl w:val="2B8C298A"/>
@@ -35411,7 +38068,7 @@
       </w:pPr>
     </w:lvl>
   </w:abstractNum>
-  <w:abstractNum w:abstractNumId="12" w15:restartNumberingAfterBreak="0">
+  <w:abstractNum w:abstractNumId="14" w15:restartNumberingAfterBreak="0">
     <w:nsid w:val="2BE06549"/>
     <w:multiLevelType w:val="hybridMultilevel"/>
     <w:tmpl w:val="22FA5DB2"/>
@@ -35524,7 +38181,7 @@
       </w:rPr>
     </w:lvl>
   </w:abstractNum>
-  <w:abstractNum w:abstractNumId="13" w15:restartNumberingAfterBreak="0">
+  <w:abstractNum w:abstractNumId="15" w15:restartNumberingAfterBreak="0">
     <w:nsid w:val="31C804AC"/>
     <w:multiLevelType w:val="hybridMultilevel"/>
     <w:tmpl w:val="F9EEED10"/>
@@ -35610,7 +38267,7 @@
       </w:pPr>
     </w:lvl>
   </w:abstractNum>
-  <w:abstractNum w:abstractNumId="14" w15:restartNumberingAfterBreak="0">
+  <w:abstractNum w:abstractNumId="16" w15:restartNumberingAfterBreak="0">
     <w:nsid w:val="35A24537"/>
     <w:multiLevelType w:val="hybridMultilevel"/>
     <w:tmpl w:val="ECC8694C"/>
@@ -35723,7 +38380,7 @@
       </w:rPr>
     </w:lvl>
   </w:abstractNum>
-  <w:abstractNum w:abstractNumId="15" w15:restartNumberingAfterBreak="0">
+  <w:abstractNum w:abstractNumId="17" w15:restartNumberingAfterBreak="0">
     <w:nsid w:val="3610506C"/>
     <w:multiLevelType w:val="hybridMultilevel"/>
     <w:tmpl w:val="EB6C3B58"/>
@@ -35809,7 +38466,7 @@
       </w:pPr>
     </w:lvl>
   </w:abstractNum>
-  <w:abstractNum w:abstractNumId="16" w15:restartNumberingAfterBreak="0">
+  <w:abstractNum w:abstractNumId="18" w15:restartNumberingAfterBreak="0">
     <w:nsid w:val="388806E4"/>
     <w:multiLevelType w:val="hybridMultilevel"/>
     <w:tmpl w:val="282C8CCE"/>
@@ -35921,7 +38578,7 @@
       </w:rPr>
     </w:lvl>
   </w:abstractNum>
-  <w:abstractNum w:abstractNumId="17" w15:restartNumberingAfterBreak="0">
+  <w:abstractNum w:abstractNumId="19" w15:restartNumberingAfterBreak="0">
     <w:nsid w:val="3A823D41"/>
     <w:multiLevelType w:val="multilevel"/>
     <w:tmpl w:val="3A7273DC"/>
@@ -36052,7 +38709,7 @@
       </w:rPr>
     </w:lvl>
   </w:abstractNum>
-  <w:abstractNum w:abstractNumId="18" w15:restartNumberingAfterBreak="0">
+  <w:abstractNum w:abstractNumId="20" w15:restartNumberingAfterBreak="0">
     <w:nsid w:val="3BF15D6B"/>
     <w:multiLevelType w:val="hybridMultilevel"/>
     <w:tmpl w:val="1D06D08E"/>
@@ -36138,7 +38795,7 @@
       </w:pPr>
     </w:lvl>
   </w:abstractNum>
-  <w:abstractNum w:abstractNumId="19" w15:restartNumberingAfterBreak="0">
+  <w:abstractNum w:abstractNumId="21" w15:restartNumberingAfterBreak="0">
     <w:nsid w:val="40524FD4"/>
     <w:multiLevelType w:val="hybridMultilevel"/>
     <w:tmpl w:val="A6048626"/>
@@ -36228,7 +38885,7 @@
       </w:pPr>
     </w:lvl>
   </w:abstractNum>
-  <w:abstractNum w:abstractNumId="20" w15:restartNumberingAfterBreak="0">
+  <w:abstractNum w:abstractNumId="22" w15:restartNumberingAfterBreak="0">
     <w:nsid w:val="47750FCD"/>
     <w:multiLevelType w:val="hybridMultilevel"/>
     <w:tmpl w:val="C20A8416"/>
@@ -36314,7 +38971,7 @@
       </w:pPr>
     </w:lvl>
   </w:abstractNum>
-  <w:abstractNum w:abstractNumId="21" w15:restartNumberingAfterBreak="0">
+  <w:abstractNum w:abstractNumId="23" w15:restartNumberingAfterBreak="0">
     <w:nsid w:val="4BAB17C1"/>
     <w:multiLevelType w:val="hybridMultilevel"/>
     <w:tmpl w:val="0AD28548"/>
@@ -36400,7 +39057,7 @@
       </w:pPr>
     </w:lvl>
   </w:abstractNum>
-  <w:abstractNum w:abstractNumId="22" w15:restartNumberingAfterBreak="0">
+  <w:abstractNum w:abstractNumId="24" w15:restartNumberingAfterBreak="0">
     <w:nsid w:val="4FD86204"/>
     <w:multiLevelType w:val="multilevel"/>
     <w:tmpl w:val="ED9AC712"/>
@@ -36528,7 +39185,7 @@
       </w:rPr>
     </w:lvl>
   </w:abstractNum>
-  <w:abstractNum w:abstractNumId="23" w15:restartNumberingAfterBreak="0">
+  <w:abstractNum w:abstractNumId="25" w15:restartNumberingAfterBreak="0">
     <w:nsid w:val="53507CE5"/>
     <w:multiLevelType w:val="hybridMultilevel"/>
     <w:tmpl w:val="3E4EA786"/>
@@ -36614,7 +39271,7 @@
       </w:pPr>
     </w:lvl>
   </w:abstractNum>
-  <w:abstractNum w:abstractNumId="24" w15:restartNumberingAfterBreak="0">
+  <w:abstractNum w:abstractNumId="26" w15:restartNumberingAfterBreak="0">
     <w:nsid w:val="5A733DA7"/>
     <w:multiLevelType w:val="hybridMultilevel"/>
     <w:tmpl w:val="C0C025A0"/>
@@ -36700,7 +39357,7 @@
       </w:pPr>
     </w:lvl>
   </w:abstractNum>
-  <w:abstractNum w:abstractNumId="25" w15:restartNumberingAfterBreak="0">
+  <w:abstractNum w:abstractNumId="27" w15:restartNumberingAfterBreak="0">
     <w:nsid w:val="5D5B3B56"/>
     <w:multiLevelType w:val="hybridMultilevel"/>
     <w:tmpl w:val="2B78233A"/>
@@ -36786,7 +39443,7 @@
       </w:pPr>
     </w:lvl>
   </w:abstractNum>
-  <w:abstractNum w:abstractNumId="26" w15:restartNumberingAfterBreak="0">
+  <w:abstractNum w:abstractNumId="28" w15:restartNumberingAfterBreak="0">
     <w:nsid w:val="5F6A2A15"/>
     <w:multiLevelType w:val="hybridMultilevel"/>
     <w:tmpl w:val="A76096FC"/>
@@ -36899,7 +39556,7 @@
       </w:rPr>
     </w:lvl>
   </w:abstractNum>
-  <w:abstractNum w:abstractNumId="27" w15:restartNumberingAfterBreak="0">
+  <w:abstractNum w:abstractNumId="29" w15:restartNumberingAfterBreak="0">
     <w:nsid w:val="675F7BAC"/>
     <w:multiLevelType w:val="hybridMultilevel"/>
     <w:tmpl w:val="9CAE3ACA"/>
@@ -36985,7 +39642,7 @@
       </w:pPr>
     </w:lvl>
   </w:abstractNum>
-  <w:abstractNum w:abstractNumId="28" w15:restartNumberingAfterBreak="0">
+  <w:abstractNum w:abstractNumId="30" w15:restartNumberingAfterBreak="0">
     <w:nsid w:val="6844586C"/>
     <w:multiLevelType w:val="hybridMultilevel"/>
     <w:tmpl w:val="E912057C"/>
@@ -37098,7 +39755,7 @@
       </w:rPr>
     </w:lvl>
   </w:abstractNum>
-  <w:abstractNum w:abstractNumId="29" w15:restartNumberingAfterBreak="0">
+  <w:abstractNum w:abstractNumId="31" w15:restartNumberingAfterBreak="0">
     <w:nsid w:val="694D7394"/>
     <w:multiLevelType w:val="hybridMultilevel"/>
     <w:tmpl w:val="A4D87398"/>
@@ -37184,7 +39841,7 @@
       </w:pPr>
     </w:lvl>
   </w:abstractNum>
-  <w:abstractNum w:abstractNumId="30" w15:restartNumberingAfterBreak="0">
+  <w:abstractNum w:abstractNumId="32" w15:restartNumberingAfterBreak="0">
     <w:nsid w:val="704901A5"/>
     <w:multiLevelType w:val="hybridMultilevel"/>
     <w:tmpl w:val="A96ACDE4"/>
@@ -37270,7 +39927,7 @@
       </w:pPr>
     </w:lvl>
   </w:abstractNum>
-  <w:abstractNum w:abstractNumId="31" w15:restartNumberingAfterBreak="0">
+  <w:abstractNum w:abstractNumId="33" w15:restartNumberingAfterBreak="0">
     <w:nsid w:val="732D5656"/>
     <w:multiLevelType w:val="hybridMultilevel"/>
     <w:tmpl w:val="9692C552"/>
@@ -37382,7 +40039,7 @@
       </w:rPr>
     </w:lvl>
   </w:abstractNum>
-  <w:abstractNum w:abstractNumId="32" w15:restartNumberingAfterBreak="0">
+  <w:abstractNum w:abstractNumId="34" w15:restartNumberingAfterBreak="0">
     <w:nsid w:val="76AA1D32"/>
     <w:multiLevelType w:val="hybridMultilevel"/>
     <w:tmpl w:val="0AD28548"/>
@@ -37469,103 +40126,109 @@
     </w:lvl>
   </w:abstractNum>
   <w:num w:numId="1">
+    <w:abstractNumId w:val="19"/>
+  </w:num>
+  <w:num w:numId="2">
+    <w:abstractNumId w:val="21"/>
+  </w:num>
+  <w:num w:numId="3">
+    <w:abstractNumId w:val="24"/>
+  </w:num>
+  <w:num w:numId="4">
+    <w:abstractNumId w:val="5"/>
+  </w:num>
+  <w:num w:numId="5">
+    <w:abstractNumId w:val="16"/>
+  </w:num>
+  <w:num w:numId="6">
+    <w:abstractNumId w:val="12"/>
+  </w:num>
+  <w:num w:numId="7">
+    <w:abstractNumId w:val="9"/>
+  </w:num>
+  <w:num w:numId="8">
+    <w:abstractNumId w:val="14"/>
+  </w:num>
+  <w:num w:numId="9">
+    <w:abstractNumId w:val="28"/>
+  </w:num>
+  <w:num w:numId="10">
+    <w:abstractNumId w:val="23"/>
+  </w:num>
+  <w:num w:numId="11">
+    <w:abstractNumId w:val="34"/>
+  </w:num>
+  <w:num w:numId="12">
+    <w:abstractNumId w:val="31"/>
+  </w:num>
+  <w:num w:numId="13">
+    <w:abstractNumId w:val="15"/>
+  </w:num>
+  <w:num w:numId="14">
+    <w:abstractNumId w:val="4"/>
+  </w:num>
+  <w:num w:numId="15">
+    <w:abstractNumId w:val="33"/>
+  </w:num>
+  <w:num w:numId="16">
+    <w:abstractNumId w:val="7"/>
+  </w:num>
+  <w:num w:numId="17">
+    <w:abstractNumId w:val="22"/>
+  </w:num>
+  <w:num w:numId="18">
+    <w:abstractNumId w:val="29"/>
+  </w:num>
+  <w:num w:numId="19">
+    <w:abstractNumId w:val="26"/>
+  </w:num>
+  <w:num w:numId="20">
     <w:abstractNumId w:val="17"/>
   </w:num>
-  <w:num w:numId="2">
-    <w:abstractNumId w:val="19"/>
-  </w:num>
-  <w:num w:numId="3">
-    <w:abstractNumId w:val="22"/>
-  </w:num>
-  <w:num w:numId="4">
-    <w:abstractNumId w:val="3"/>
-  </w:num>
-  <w:num w:numId="5">
-    <w:abstractNumId w:val="14"/>
-  </w:num>
-  <w:num w:numId="6">
+  <w:num w:numId="21">
     <w:abstractNumId w:val="10"/>
   </w:num>
-  <w:num w:numId="7">
-    <w:abstractNumId w:val="7"/>
+  <w:num w:numId="22">
+    <w:abstractNumId w:val="11"/>
   </w:num>
-  <w:num w:numId="8">
-    <w:abstractNumId w:val="12"/>
+  <w:num w:numId="23">
+    <w:abstractNumId w:val="2"/>
   </w:num>
-  <w:num w:numId="9">
-    <w:abstractNumId w:val="26"/>
+  <w:num w:numId="24">
+    <w:abstractNumId w:val="20"/>
   </w:num>
-  <w:num w:numId="10">
-    <w:abstractNumId w:val="21"/>
-  </w:num>
-  <w:num w:numId="11">
+  <w:num w:numId="25">
     <w:abstractNumId w:val="32"/>
   </w:num>
-  <w:num w:numId="12">
-    <w:abstractNumId w:val="29"/>
+  <w:num w:numId="26">
+    <w:abstractNumId w:val="8"/>
   </w:num>
-  <w:num w:numId="13">
+  <w:num w:numId="27">
+    <w:abstractNumId w:val="30"/>
+  </w:num>
+  <w:num w:numId="28">
+    <w:abstractNumId w:val="1"/>
+  </w:num>
+  <w:num w:numId="29">
+    <w:abstractNumId w:val="25"/>
+  </w:num>
+  <w:num w:numId="30">
+    <w:abstractNumId w:val="6"/>
+  </w:num>
+  <w:num w:numId="31">
+    <w:abstractNumId w:val="27"/>
+  </w:num>
+  <w:num w:numId="32">
+    <w:abstractNumId w:val="18"/>
+  </w:num>
+  <w:num w:numId="33">
     <w:abstractNumId w:val="13"/>
   </w:num>
-  <w:num w:numId="14">
-    <w:abstractNumId w:val="2"/>
-  </w:num>
-  <w:num w:numId="15">
-    <w:abstractNumId w:val="31"/>
-  </w:num>
-  <w:num w:numId="16">
-    <w:abstractNumId w:val="5"/>
-  </w:num>
-  <w:num w:numId="17">
-    <w:abstractNumId w:val="20"/>
-  </w:num>
-  <w:num w:numId="18">
-    <w:abstractNumId w:val="27"/>
-  </w:num>
-  <w:num w:numId="19">
-    <w:abstractNumId w:val="24"/>
-  </w:num>
-  <w:num w:numId="20">
-    <w:abstractNumId w:val="15"/>
-  </w:num>
-  <w:num w:numId="21">
-    <w:abstractNumId w:val="8"/>
-  </w:num>
-  <w:num w:numId="22">
-    <w:abstractNumId w:val="9"/>
-  </w:num>
-  <w:num w:numId="23">
-    <w:abstractNumId w:val="1"/>
-  </w:num>
-  <w:num w:numId="24">
-    <w:abstractNumId w:val="18"/>
-  </w:num>
-  <w:num w:numId="25">
-    <w:abstractNumId w:val="30"/>
-  </w:num>
-  <w:num w:numId="26">
-    <w:abstractNumId w:val="6"/>
-  </w:num>
-  <w:num w:numId="27">
-    <w:abstractNumId w:val="28"/>
-  </w:num>
-  <w:num w:numId="28">
+  <w:num w:numId="34">
     <w:abstractNumId w:val="0"/>
   </w:num>
-  <w:num w:numId="29">
-    <w:abstractNumId w:val="23"/>
-  </w:num>
-  <w:num w:numId="30">
-    <w:abstractNumId w:val="4"/>
-  </w:num>
-  <w:num w:numId="31">
-    <w:abstractNumId w:val="25"/>
-  </w:num>
-  <w:num w:numId="32">
-    <w:abstractNumId w:val="16"/>
-  </w:num>
-  <w:num w:numId="33">
-    <w:abstractNumId w:val="11"/>
+  <w:num w:numId="35">
+    <w:abstractNumId w:val="3"/>
   </w:num>
   <w:numIdMacAtCleanup w:val="4"/>
 </w:numbering>
@@ -39072,7 +41735,7 @@
 </file>
 
 <file path=customXml/itemProps1.xml><?xml version="1.0" encoding="utf-8"?>
-<ds:datastoreItem xmlns:ds="http://schemas.openxmlformats.org/officeDocument/2006/customXml" ds:itemID="{C8AE60F9-0237-4DE6-B83B-18182BC094EE}">
+<ds:datastoreItem xmlns:ds="http://schemas.openxmlformats.org/officeDocument/2006/customXml" ds:itemID="{F4A6D258-C990-4349-8E9B-A1948F62C210}">
   <ds:schemaRefs>
     <ds:schemaRef ds:uri="http://schemas.openxmlformats.org/officeDocument/2006/bibliography"/>
   </ds:schemaRefs>

--- a/Report/BaoCao-HoangKhacHieu-20146271-v2.0.docx
+++ b/Report/BaoCao-HoangKhacHieu-20146271-v2.0.docx
@@ -1723,8 +1723,6 @@
         </w:rPr>
         <w:t xml:space="preserve"> </w:t>
       </w:r>
-      <w:bookmarkStart w:id="14" w:name="_GoBack"/>
-      <w:bookmarkEnd w:id="14"/>
       <w:r>
         <w:rPr>
           <w:lang w:val="fr-FR"/>
@@ -1766,14 +1764,14 @@
           <w:numId w:val="0"/>
         </w:numPr>
       </w:pPr>
-      <w:bookmarkStart w:id="15" w:name="_Toc510882185"/>
-      <w:bookmarkStart w:id="16" w:name="_Toc514656256"/>
+      <w:bookmarkStart w:id="14" w:name="_Toc510882185"/>
+      <w:bookmarkStart w:id="15" w:name="_Toc514656256"/>
       <w:r>
         <w:lastRenderedPageBreak/>
         <w:t>Mục lục</w:t>
       </w:r>
+      <w:bookmarkEnd w:id="14"/>
       <w:bookmarkEnd w:id="15"/>
-      <w:bookmarkEnd w:id="16"/>
     </w:p>
     <w:p>
       <w:pPr>
@@ -5881,8 +5879,8 @@
           <w:numId w:val="0"/>
         </w:numPr>
       </w:pPr>
-      <w:bookmarkStart w:id="17" w:name="_Toc510882186"/>
-      <w:bookmarkStart w:id="18" w:name="_Toc514656257"/>
+      <w:bookmarkStart w:id="16" w:name="_Toc510882186"/>
+      <w:bookmarkStart w:id="17" w:name="_Toc514656257"/>
       <w:r>
         <w:lastRenderedPageBreak/>
         <w:t xml:space="preserve">Danh mục hình </w:t>
@@ -5893,8 +5891,8 @@
         </w:rPr>
         <w:t>vẽ</w:t>
       </w:r>
+      <w:bookmarkEnd w:id="16"/>
       <w:bookmarkEnd w:id="17"/>
-      <w:bookmarkEnd w:id="18"/>
     </w:p>
     <w:p>
       <w:pPr>
@@ -6153,14 +6151,14 @@
           <w:numId w:val="0"/>
         </w:numPr>
       </w:pPr>
-      <w:bookmarkStart w:id="19" w:name="_Toc510882187"/>
-      <w:bookmarkStart w:id="20" w:name="_Toc514656258"/>
+      <w:bookmarkStart w:id="18" w:name="_Toc510882187"/>
+      <w:bookmarkStart w:id="19" w:name="_Toc514656258"/>
       <w:r>
         <w:lastRenderedPageBreak/>
         <w:t>Danh mục bảng</w:t>
       </w:r>
+      <w:bookmarkEnd w:id="18"/>
       <w:bookmarkEnd w:id="19"/>
-      <w:bookmarkEnd w:id="20"/>
     </w:p>
     <w:p/>
     <w:p>
@@ -6172,8 +6170,8 @@
           <w:numId w:val="0"/>
         </w:numPr>
       </w:pPr>
-      <w:bookmarkStart w:id="21" w:name="_Toc510882189"/>
-      <w:bookmarkStart w:id="22" w:name="_Toc514656259"/>
+      <w:bookmarkStart w:id="20" w:name="_Toc510882189"/>
+      <w:bookmarkStart w:id="21" w:name="_Toc514656259"/>
       <w:r>
         <w:lastRenderedPageBreak/>
         <w:t>Danh mục</w:t>
@@ -6181,8 +6179,8 @@
       <w:r>
         <w:t xml:space="preserve"> các từ viết tắt</w:t>
       </w:r>
+      <w:bookmarkEnd w:id="20"/>
       <w:bookmarkEnd w:id="21"/>
-      <w:bookmarkEnd w:id="22"/>
     </w:p>
     <w:tbl>
       <w:tblPr>
@@ -6411,9 +6409,58 @@
           <w:p>
             <w:pPr>
               <w:spacing w:line="240" w:lineRule="auto"/>
+              <w:rPr>
+                <w:lang w:val="vi-VN"/>
+              </w:rPr>
             </w:pPr>
             <w:r>
-              <w:t>SV</w:t>
+              <w:t>S</w:t>
+            </w:r>
+            <w:r>
+              <w:t>inh viên</w:t>
+            </w:r>
+          </w:p>
+        </w:tc>
+      </w:tr>
+      <w:tr>
+        <w:tc>
+          <w:tcPr>
+            <w:tcW w:w="2410" w:type="dxa"/>
+            <w:vAlign w:val="center"/>
+          </w:tcPr>
+          <w:p>
+            <w:pPr>
+              <w:spacing w:line="240" w:lineRule="auto"/>
+              <w:rPr>
+                <w:b/>
+                <w:lang w:val="vi-VN"/>
+              </w:rPr>
+            </w:pPr>
+            <w:r>
+              <w:rPr>
+                <w:b/>
+                <w:lang w:val="vi-VN"/>
+              </w:rPr>
+              <w:t>UC</w:t>
+            </w:r>
+          </w:p>
+        </w:tc>
+        <w:tc>
+          <w:tcPr>
+            <w:tcW w:w="5954" w:type="dxa"/>
+          </w:tcPr>
+          <w:p>
+            <w:pPr>
+              <w:spacing w:line="240" w:lineRule="auto"/>
+              <w:rPr>
+                <w:lang w:val="vi-VN"/>
+              </w:rPr>
+            </w:pPr>
+            <w:r>
+              <w:rPr>
+                <w:lang w:val="vi-VN"/>
+              </w:rPr>
+              <w:t>Use Case</w:t>
             </w:r>
           </w:p>
         </w:tc>
@@ -6515,16 +6562,17 @@
           <w:docGrid w:linePitch="360"/>
         </w:sectPr>
       </w:pPr>
-      <w:bookmarkStart w:id="23" w:name="_Ref510774365"/>
+      <w:bookmarkStart w:id="22" w:name="_Ref510774365"/>
     </w:p>
     <w:p>
       <w:pPr>
         <w:pStyle w:val="u1"/>
         <w:framePr w:wrap="notBeside"/>
       </w:pPr>
-      <w:bookmarkStart w:id="24" w:name="_Toc510882191"/>
-      <w:bookmarkStart w:id="25" w:name="_Ref510900383"/>
-      <w:bookmarkStart w:id="26" w:name="_Toc514656260"/>
+      <w:bookmarkStart w:id="23" w:name="_Toc510882191"/>
+      <w:bookmarkStart w:id="24" w:name="_Ref510900383"/>
+      <w:bookmarkStart w:id="25" w:name="_Toc514656260"/>
+      <w:bookmarkStart w:id="26" w:name="_Ref514660482"/>
       <w:r>
         <w:lastRenderedPageBreak/>
         <w:t xml:space="preserve">Giới thiệu </w:t>
@@ -6532,6 +6580,7 @@
       <w:r>
         <w:t>đề tài</w:t>
       </w:r>
+      <w:bookmarkEnd w:id="22"/>
       <w:bookmarkEnd w:id="23"/>
       <w:bookmarkEnd w:id="24"/>
       <w:bookmarkEnd w:id="25"/>
@@ -6564,7 +6613,13 @@
     </w:p>
     <w:p>
       <w:r>
-        <w:t>Chính vì nhu cầu cấp thiết đó, với mục tiêu xây dựng một hệ thống thông tin kết nối giữa tài xế với người dân có nhu cầu hàng tận dụng thế mạnh của thiết bị di động thông minh đồng thời kết hợp nghiên cứu phân tích các ứng dụng đã có trên thị trường. Đồ án tập trung xây dựng thiết kế tổng thể cho ứng dụng, tích hợp các công nghệ , dịch vụ mới, hữu ích cho người sử dụng.</w:t>
+        <w:t>Chính vì nhu cầu cấp thiết đó, với mục tiêu xây dựng một hệ thống thông tin kết nối giữa tài xế với người dân có nhu cầu hàng tận dụng thế mạnh của thiết bị di động thông minh đồng thời kết hợp nghiên cứu phân tích các ứng dụng đã có trên thị trường. Đồ án tập trung xây dựng thiết kế tổng thể cho ứ</w:t>
+      </w:r>
+      <w:r>
+        <w:t>ng dụng, tích hợp các công nghệ</w:t>
+      </w:r>
+      <w:r>
+        <w:t>, dịch vụ mới, hữu ích cho người sử dụng.</w:t>
       </w:r>
     </w:p>
     <w:p>
@@ -6613,377 +6668,362 @@
         <w:rPr>
           <w:lang w:val="vi-VN"/>
         </w:rPr>
+        <w:t xml:space="preserve">Để nắm bắt được nhu cầu thực tế của </w:t>
+      </w:r>
+      <w:r>
+        <w:rPr>
+          <w:lang w:val="vi-VN"/>
+        </w:rPr>
+        <w:t>khách hàng và tài xế</w:t>
+      </w:r>
+      <w:r>
+        <w:rPr>
+          <w:lang w:val="vi-VN"/>
+        </w:rPr>
+        <w:t xml:space="preserve">, </w:t>
+      </w:r>
+      <w:r>
+        <w:rPr>
+          <w:lang w:val="vi-VN"/>
+        </w:rPr>
         <w:t>SV</w:t>
       </w:r>
       <w:r>
         <w:rPr>
           <w:lang w:val="vi-VN"/>
         </w:rPr>
+        <w:t xml:space="preserve"> đã tiến hành khảo sát một số đối tượng và tổng hợp lại được một số thông tin như sau:</w:t>
+      </w:r>
+    </w:p>
+    <w:p>
+      <w:pPr>
+        <w:pStyle w:val="oancuaDanhsach"/>
+        <w:numPr>
+          <w:ilvl w:val="0"/>
+          <w:numId w:val="44"/>
+        </w:numPr>
+        <w:rPr>
+          <w:lang w:val="vi-VN"/>
+        </w:rPr>
+      </w:pPr>
+      <w:r>
+        <w:rPr>
+          <w:lang w:val="vi-VN"/>
+        </w:rPr>
+        <w:t>Phần lớn các ứng dụng, hệ thốn</w:t>
+      </w:r>
+      <w:r>
+        <w:rPr>
+          <w:lang w:val="vi-VN"/>
+        </w:rPr>
+        <w:t>g mà các đối tượng khảo sát được</w:t>
+      </w:r>
+      <w:r>
+        <w:rPr>
+          <w:lang w:val="vi-VN"/>
+        </w:rPr>
+        <w:t xml:space="preserve"> tiếp xúc chỉ mới giải quyết được một phần nhỉ nhu cầu của họ. Nhiều chức năng còn thiếu, chưa được hỗ trợ, một số ứng dụng khó sử dụng, …</w:t>
+      </w:r>
+    </w:p>
+    <w:p>
+      <w:pPr>
+        <w:pStyle w:val="oancuaDanhsach"/>
+        <w:numPr>
+          <w:ilvl w:val="0"/>
+          <w:numId w:val="44"/>
+        </w:numPr>
+        <w:rPr>
+          <w:lang w:val="vi-VN"/>
+        </w:rPr>
+      </w:pPr>
+      <w:r>
+        <w:rPr>
+          <w:lang w:val="vi-VN"/>
+        </w:rPr>
+        <w:t>Các khách hàng thì mong muốn có một hệ thống giúp họ kết nối với tài xế cung cấp dịch vụ giao hàng một cách nhanh chóng thuận tiện nhất. Hệ thống phải có giao diện đơn giản dễ dùng, cung cấp đầy đủ các chức năng. Các tài xế được kết nối phải có thông tin cá nhân rõ ràng, đảm bảo uy tín, chất lượng trong khâu vận chuyển</w:t>
+      </w:r>
+      <w:r>
+        <w:rPr>
+          <w:lang w:val="vi-VN"/>
+        </w:rPr>
+        <w:t>. Các chi phí phát sinh trong hệ thống phải được tinh toán dựa trên một quy chuẩn chung với giá cả hợp lý, tiết kiệm.</w:t>
+      </w:r>
+    </w:p>
+    <w:p>
+      <w:pPr>
+        <w:pStyle w:val="oancuaDanhsach"/>
+        <w:numPr>
+          <w:ilvl w:val="0"/>
+          <w:numId w:val="44"/>
+        </w:numPr>
+        <w:rPr>
+          <w:lang w:val="vi-VN"/>
+        </w:rPr>
+      </w:pPr>
+      <w:r>
+        <w:rPr>
+          <w:lang w:val="vi-VN"/>
+        </w:rPr>
+        <w:t>Các tài xế thì mong muốn có một hệ thống hỗ trợ họ tiếp xúc, mở rộng tập người dùng nhiều hơn. Giúp họ linh hoạt trong công việc, hỗ trợ đầy đủ các chức năng cơ bản, dựa trên loại hình dịch vụ, loại hình phương tiện mà họ cung cấp, sở hữu.</w:t>
+      </w:r>
+    </w:p>
+    <w:p>
+      <w:pPr>
+        <w:rPr>
+          <w:lang w:val="vi-VN"/>
+        </w:rPr>
+      </w:pPr>
+      <w:r>
+        <w:rPr>
+          <w:lang w:val="vi-VN"/>
+        </w:rPr>
+        <w:t xml:space="preserve">Với những thông tin trên và thực tế yêu cầu bài toán, </w:t>
+      </w:r>
+      <w:r>
+        <w:rPr>
+          <w:lang w:val="vi-VN"/>
+        </w:rPr>
+        <w:t>SV</w:t>
+      </w:r>
+      <w:r>
+        <w:rPr>
+          <w:lang w:val="vi-VN"/>
+        </w:rPr>
+        <w:t xml:space="preserve"> đặt ra mục tiêu</w:t>
+      </w:r>
+      <w:r>
+        <w:rPr>
+          <w:lang w:val="vi-VN"/>
+        </w:rPr>
+        <w:t>, nhiệm vụ cần giải quyết</w:t>
+      </w:r>
+      <w:r>
+        <w:rPr>
+          <w:lang w:val="vi-VN"/>
+        </w:rPr>
+        <w:t xml:space="preserve"> cho ĐATN như sau:</w:t>
+      </w:r>
+    </w:p>
+    <w:p>
+      <w:pPr>
+        <w:pStyle w:val="oancuaDanhsach"/>
+        <w:numPr>
+          <w:ilvl w:val="0"/>
+          <w:numId w:val="43"/>
+        </w:numPr>
+        <w:rPr>
+          <w:lang w:val="vi-VN"/>
+        </w:rPr>
+      </w:pPr>
+      <w:r>
+        <w:rPr>
+          <w:lang w:val="vi-VN"/>
+        </w:rPr>
+        <w:t>Áp dụng công nghệ có khả năng xử lý trực tuyến, cơ sở dữ liệu tập trung</w:t>
+      </w:r>
+      <w:r>
+        <w:rPr>
+          <w:lang w:val="vi-VN"/>
+        </w:rPr>
+        <w:t>.</w:t>
+      </w:r>
+    </w:p>
+    <w:p>
+      <w:pPr>
+        <w:pStyle w:val="oancuaDanhsach"/>
+        <w:numPr>
+          <w:ilvl w:val="0"/>
+          <w:numId w:val="43"/>
+        </w:numPr>
+        <w:rPr>
+          <w:lang w:val="vi-VN"/>
+        </w:rPr>
+      </w:pPr>
+      <w:r>
+        <w:rPr>
+          <w:lang w:val="vi-VN"/>
+        </w:rPr>
+        <w:t xml:space="preserve">Chương trình chạy trên </w:t>
+      </w:r>
+      <w:r>
+        <w:rPr>
+          <w:lang w:val="vi-VN"/>
+        </w:rPr>
+        <w:t>thiết bị di động</w:t>
+      </w:r>
+      <w:r>
+        <w:rPr>
+          <w:lang w:val="vi-VN"/>
+        </w:rPr>
+        <w:t>.</w:t>
+      </w:r>
+    </w:p>
+    <w:p>
+      <w:pPr>
+        <w:pStyle w:val="oancuaDanhsach"/>
+        <w:numPr>
+          <w:ilvl w:val="0"/>
+          <w:numId w:val="43"/>
+        </w:numPr>
+        <w:rPr>
+          <w:lang w:val="vi-VN"/>
+        </w:rPr>
+      </w:pPr>
+      <w:r>
+        <w:rPr>
+          <w:lang w:val="vi-VN"/>
+        </w:rPr>
+        <w:t>Giao diện thân thiện, dễ sử dụng.</w:t>
+      </w:r>
+    </w:p>
+    <w:p>
+      <w:pPr>
+        <w:pStyle w:val="oancuaDanhsach"/>
+        <w:numPr>
+          <w:ilvl w:val="0"/>
+          <w:numId w:val="43"/>
+        </w:numPr>
+        <w:rPr>
+          <w:lang w:val="vi-VN"/>
+        </w:rPr>
+      </w:pPr>
+      <w:r>
+        <w:rPr>
+          <w:lang w:val="vi-VN"/>
+        </w:rPr>
+        <w:t xml:space="preserve">Tương tác tốt với </w:t>
+      </w:r>
+      <w:r>
+        <w:rPr>
+          <w:lang w:val="vi-VN"/>
+        </w:rPr>
+        <w:t>người dùng</w:t>
+      </w:r>
+      <w:r>
+        <w:rPr>
+          <w:lang w:val="vi-VN"/>
+        </w:rPr>
+        <w:t xml:space="preserve">, giúp </w:t>
+      </w:r>
+      <w:r>
+        <w:rPr>
+          <w:lang w:val="vi-VN"/>
+        </w:rPr>
+        <w:t>người dùng</w:t>
+      </w:r>
+      <w:r>
+        <w:rPr>
+          <w:lang w:val="vi-VN"/>
+        </w:rPr>
         <w:t xml:space="preserve"> </w:t>
       </w:r>
       <w:r>
         <w:rPr>
           <w:lang w:val="vi-VN"/>
         </w:rPr>
-        <w:t xml:space="preserve">trước tiên </w:t>
-      </w:r>
-      <w:r>
-        <w:rPr>
-          <w:lang w:val="vi-VN"/>
-        </w:rPr>
-        <w:t xml:space="preserve">cần trình bày </w:t>
-      </w:r>
-      <w:r>
-        <w:rPr>
-          <w:lang w:val="vi-VN"/>
-        </w:rPr>
-        <w:t xml:space="preserve">tổng quan </w:t>
-      </w:r>
-      <w:r>
-        <w:rPr>
-          <w:lang w:val="vi-VN"/>
-        </w:rPr>
-        <w:t xml:space="preserve">các kết quả của các nghiên cứu hiện nay cho bài toán </w:t>
-      </w:r>
-      <w:r>
-        <w:rPr>
-          <w:lang w:val="vi-VN"/>
-        </w:rPr>
-        <w:t>giới thiệu ở phần</w:t>
-      </w:r>
-      <w:r>
-        <w:rPr>
-          <w:lang w:val="vi-VN"/>
-        </w:rPr>
-        <w:t xml:space="preserve"> </w:t>
-      </w:r>
-      <w:r>
-        <w:fldChar w:fldCharType="begin"/>
-      </w:r>
-      <w:r>
-        <w:rPr>
-          <w:lang w:val="vi-VN"/>
-        </w:rPr>
-        <w:instrText xml:space="preserve"> REF _Ref512669431 \r \h </w:instrText>
-      </w:r>
-      <w:r>
-        <w:fldChar w:fldCharType="separate"/>
-      </w:r>
-      <w:r>
-        <w:rPr>
-          <w:lang w:val="vi-VN"/>
-        </w:rPr>
-        <w:t>1.1</w:t>
-      </w:r>
-      <w:r>
-        <w:fldChar w:fldCharType="end"/>
-      </w:r>
-      <w:r>
-        <w:rPr>
-          <w:lang w:val="vi-VN"/>
-        </w:rPr>
-        <w:t xml:space="preserve"> </w:t>
-      </w:r>
-      <w:r>
-        <w:rPr>
-          <w:lang w:val="vi-VN"/>
-        </w:rPr>
-        <w:t xml:space="preserve">(đối với đề tài nghiên cứu), </w:t>
-      </w:r>
-      <w:r>
-        <w:rPr>
-          <w:lang w:val="vi-VN"/>
-        </w:rPr>
-        <w:t xml:space="preserve">hoặc </w:t>
-      </w:r>
-      <w:r>
-        <w:rPr>
-          <w:lang w:val="vi-VN"/>
-        </w:rPr>
-        <w:t>về các sản phẩm hiện tại</w:t>
-      </w:r>
-      <w:r>
-        <w:rPr>
-          <w:lang w:val="vi-VN"/>
-        </w:rPr>
-        <w:t>/</w:t>
-      </w:r>
-      <w:r>
-        <w:rPr>
-          <w:lang w:val="vi-VN"/>
-        </w:rPr>
-        <w:t xml:space="preserve">về nhu cầu của người dùng (đối với đề tài ứng dụng). Tiếp đến, </w:t>
-      </w:r>
-      <w:r>
-        <w:rPr>
-          <w:lang w:val="vi-VN"/>
-        </w:rPr>
-        <w:t>SV</w:t>
-      </w:r>
-      <w:r>
-        <w:rPr>
-          <w:lang w:val="vi-VN"/>
-        </w:rPr>
-        <w:t xml:space="preserve"> tiến hành so sánh và đánh giá </w:t>
-      </w:r>
-      <w:r>
-        <w:rPr>
-          <w:lang w:val="vi-VN"/>
-        </w:rPr>
-        <w:t>tổng quan</w:t>
-      </w:r>
-      <w:r>
-        <w:rPr>
-          <w:lang w:val="vi-VN"/>
-        </w:rPr>
-        <w:t xml:space="preserve"> </w:t>
-      </w:r>
-      <w:r>
-        <w:rPr>
-          <w:lang w:val="vi-VN"/>
-        </w:rPr>
-        <w:t>các sản phẩm/</w:t>
-      </w:r>
-      <w:r>
-        <w:rPr>
-          <w:lang w:val="vi-VN"/>
-        </w:rPr>
-        <w:t xml:space="preserve">nghiên cứu </w:t>
-      </w:r>
-      <w:r>
-        <w:rPr>
-          <w:lang w:val="vi-VN"/>
-        </w:rPr>
-        <w:t>này</w:t>
-      </w:r>
-      <w:r>
-        <w:rPr>
-          <w:lang w:val="vi-VN"/>
-        </w:rPr>
-        <w:t>.</w:t>
-      </w:r>
-    </w:p>
-    <w:p>
-      <w:pPr>
-        <w:rPr>
-          <w:lang w:val="vi-VN"/>
-        </w:rPr>
-      </w:pPr>
-      <w:r>
-        <w:rPr>
-          <w:lang w:val="vi-VN"/>
-        </w:rPr>
-        <w:t>Dựa trên các phân tích</w:t>
-      </w:r>
-      <w:r>
-        <w:rPr>
-          <w:lang w:val="vi-VN"/>
-        </w:rPr>
-        <w:t xml:space="preserve"> và</w:t>
-      </w:r>
-      <w:r>
-        <w:rPr>
-          <w:lang w:val="vi-VN"/>
-        </w:rPr>
-        <w:t xml:space="preserve"> đánh giá ở trên, </w:t>
-      </w:r>
-      <w:r>
-        <w:rPr>
-          <w:lang w:val="vi-VN"/>
-        </w:rPr>
-        <w:t>SV</w:t>
-      </w:r>
-      <w:r>
-        <w:rPr>
-          <w:lang w:val="vi-VN"/>
-        </w:rPr>
-        <w:t xml:space="preserve"> khái quát lại</w:t>
-      </w:r>
-      <w:r>
-        <w:rPr>
-          <w:lang w:val="vi-VN"/>
-        </w:rPr>
-        <w:t xml:space="preserve"> </w:t>
-      </w:r>
-      <w:r>
-        <w:rPr>
-          <w:lang w:val="vi-VN"/>
-        </w:rPr>
-        <w:t xml:space="preserve">các hạn chế </w:t>
-      </w:r>
-      <w:r>
-        <w:rPr>
-          <w:lang w:val="vi-VN"/>
-        </w:rPr>
-        <w:t>hiện tại</w:t>
-      </w:r>
-      <w:r>
-        <w:rPr>
-          <w:lang w:val="vi-VN"/>
-        </w:rPr>
-        <w:t xml:space="preserve"> đang gặp phải</w:t>
-      </w:r>
-      <w:r>
-        <w:rPr>
-          <w:lang w:val="vi-VN"/>
-        </w:rPr>
-        <w:t xml:space="preserve">. Trên cơ sở đó, </w:t>
-      </w:r>
-      <w:r>
-        <w:rPr>
-          <w:lang w:val="vi-VN"/>
-        </w:rPr>
-        <w:t>SV</w:t>
-      </w:r>
-      <w:r>
-        <w:rPr>
-          <w:lang w:val="vi-VN"/>
-        </w:rPr>
-        <w:t xml:space="preserve"> sẽ hướng tới giải quyết vấn đề </w:t>
-      </w:r>
-      <w:r>
-        <w:rPr>
-          <w:lang w:val="vi-VN"/>
-        </w:rPr>
-        <w:t xml:space="preserve">cụ thể </w:t>
-      </w:r>
-      <w:r>
-        <w:rPr>
-          <w:lang w:val="vi-VN"/>
-        </w:rPr>
-        <w:t xml:space="preserve">gì, khắc phục hạn chế gì, </w:t>
-      </w:r>
-      <w:r>
-        <w:rPr>
-          <w:lang w:val="vi-VN"/>
-        </w:rPr>
-        <w:t xml:space="preserve">phát triển phần mềm gì, </w:t>
-      </w:r>
-      <w:r>
-        <w:rPr>
-          <w:lang w:val="vi-VN"/>
-        </w:rPr>
-        <w:t>tạo nên đột phá gì, v.v</w:t>
-      </w:r>
-      <w:r>
-        <w:rPr>
-          <w:lang w:val="vi-VN"/>
-        </w:rPr>
-        <w:t>.</w:t>
-      </w:r>
-    </w:p>
-    <w:p>
-      <w:pPr>
-        <w:rPr>
-          <w:lang w:val="vi-VN"/>
-        </w:rPr>
-      </w:pPr>
-      <w:r>
-        <w:rPr>
-          <w:lang w:val="vi-VN"/>
-        </w:rPr>
-        <w:t>T</w:t>
-      </w:r>
-      <w:r>
-        <w:rPr>
-          <w:lang w:val="vi-VN"/>
-        </w:rPr>
-        <w:t xml:space="preserve">rong phần này, </w:t>
-      </w:r>
-      <w:r>
-        <w:rPr>
-          <w:lang w:val="vi-VN"/>
-        </w:rPr>
-        <w:t>SV</w:t>
-      </w:r>
-      <w:r>
-        <w:rPr>
-          <w:lang w:val="vi-VN"/>
-        </w:rPr>
-        <w:t xml:space="preserve"> </w:t>
-      </w:r>
-      <w:r>
-        <w:rPr>
-          <w:lang w:val="vi-VN"/>
-        </w:rPr>
-        <w:t xml:space="preserve">lưu ý </w:t>
-      </w:r>
-      <w:r>
-        <w:rPr>
-          <w:lang w:val="vi-VN"/>
-        </w:rPr>
-        <w:t>chỉ trình bày tổng quan, không đi vào chi tiết của vấn đề hoặc giải pháp.</w:t>
-      </w:r>
-      <w:r>
-        <w:rPr>
-          <w:lang w:val="vi-VN"/>
-        </w:rPr>
-        <w:t xml:space="preserve"> </w:t>
-      </w:r>
-      <w:r>
-        <w:rPr>
-          <w:lang w:val="vi-VN"/>
-        </w:rPr>
-        <w:t>Nội dung</w:t>
-      </w:r>
-      <w:r>
-        <w:rPr>
-          <w:lang w:val="vi-VN"/>
-        </w:rPr>
-        <w:t xml:space="preserve"> chi tiết sẽ được trình bày trong các chương tiếp theo, đặc biệt </w:t>
-      </w:r>
-      <w:r>
-        <w:rPr>
-          <w:lang w:val="vi-VN"/>
-        </w:rPr>
-        <w:t xml:space="preserve">là </w:t>
-      </w:r>
-      <w:r>
-        <w:rPr>
-          <w:lang w:val="vi-VN"/>
-        </w:rPr>
-        <w:t xml:space="preserve">trong </w:t>
-      </w:r>
-      <w:r>
-        <w:rPr>
-          <w:lang w:val="vi-VN"/>
-        </w:rPr>
-        <w:fldChar w:fldCharType="begin"/>
-      </w:r>
-      <w:r>
-        <w:rPr>
-          <w:lang w:val="vi-VN"/>
-        </w:rPr>
-        <w:instrText xml:space="preserve"> REF _Ref512461958 \r \h </w:instrText>
-      </w:r>
-      <w:r>
-        <w:rPr>
-          <w:lang w:val="vi-VN"/>
-        </w:rPr>
-      </w:r>
-      <w:r>
-        <w:rPr>
-          <w:lang w:val="vi-VN"/>
-        </w:rPr>
-        <w:fldChar w:fldCharType="separate"/>
-      </w:r>
-      <w:r>
-        <w:rPr>
-          <w:lang w:val="vi-VN"/>
-        </w:rPr>
-        <w:t>Chương 5</w:t>
-      </w:r>
-      <w:r>
-        <w:rPr>
-          <w:lang w:val="vi-VN"/>
-        </w:rPr>
-        <w:fldChar w:fldCharType="end"/>
-      </w:r>
-      <w:r>
-        <w:rPr>
-          <w:lang w:val="vi-VN"/>
-        </w:rPr>
-        <w:t>.</w:t>
+        <w:t>dễ dàng thực hiện các thao tác.</w:t>
+      </w:r>
+    </w:p>
+    <w:p>
+      <w:pPr>
+        <w:pStyle w:val="oancuaDanhsach"/>
+        <w:numPr>
+          <w:ilvl w:val="0"/>
+          <w:numId w:val="43"/>
+        </w:numPr>
+        <w:rPr>
+          <w:lang w:val="vi-VN"/>
+        </w:rPr>
+      </w:pPr>
+      <w:r>
+        <w:rPr>
+          <w:lang w:val="vi-VN"/>
+        </w:rPr>
+        <w:t>Đa dạng loại hình dịch vụ, phương tiện hỗ trợ cho khách hàng và tài xế.</w:t>
+      </w:r>
+    </w:p>
+    <w:p>
+      <w:pPr>
+        <w:pStyle w:val="oancuaDanhsach"/>
+        <w:numPr>
+          <w:ilvl w:val="0"/>
+          <w:numId w:val="43"/>
+        </w:numPr>
+        <w:rPr>
+          <w:lang w:val="vi-VN"/>
+        </w:rPr>
+      </w:pPr>
+      <w:r>
+        <w:rPr>
+          <w:lang w:val="vi-VN"/>
+        </w:rPr>
+        <w:t>Tối ưu hóa chi phí cho khách hàng và tài xế</w:t>
+      </w:r>
+    </w:p>
+    <w:p>
+      <w:pPr>
+        <w:pStyle w:val="oancuaDanhsach"/>
+        <w:numPr>
+          <w:ilvl w:val="0"/>
+          <w:numId w:val="43"/>
+        </w:numPr>
+        <w:rPr>
+          <w:lang w:val="vi-VN"/>
+        </w:rPr>
+      </w:pPr>
+      <w:r>
+        <w:rPr>
+          <w:lang w:val="vi-VN"/>
+        </w:rPr>
+        <w:t>Đáp ứng yêu cầu về hiệu năng</w:t>
+      </w:r>
+    </w:p>
+    <w:p>
+      <w:pPr>
+        <w:pStyle w:val="oancuaDanhsach"/>
+        <w:numPr>
+          <w:ilvl w:val="0"/>
+          <w:numId w:val="43"/>
+        </w:numPr>
+        <w:rPr>
+          <w:lang w:val="vi-VN"/>
+        </w:rPr>
+      </w:pPr>
+      <w:r>
+        <w:rPr>
+          <w:lang w:val="vi-VN"/>
+        </w:rPr>
+        <w:t>Đáp ứng khả năng mở rộng của hệ thống.</w:t>
+      </w:r>
+    </w:p>
+    <w:p>
+      <w:pPr>
+        <w:pStyle w:val="oancuaDanhsach"/>
+        <w:numPr>
+          <w:ilvl w:val="0"/>
+          <w:numId w:val="43"/>
+        </w:numPr>
+        <w:rPr>
+          <w:lang w:val="vi-VN"/>
+        </w:rPr>
+      </w:pPr>
+      <w:r>
+        <w:rPr>
+          <w:lang w:val="vi-VN"/>
+        </w:rPr>
+        <w:t>Đáp ứng tốt các yêu cầu nghiệp vụ về quản lý hệ thống.</w:t>
+      </w:r>
+    </w:p>
+    <w:p>
+      <w:pPr>
+        <w:pStyle w:val="oancuaDanhsach"/>
+        <w:numPr>
+          <w:ilvl w:val="0"/>
+          <w:numId w:val="43"/>
+        </w:numPr>
+      </w:pPr>
+      <w:r>
+        <w:t>Hệ thống linh hoạt, có khả năng tùy biến cao.</w:t>
       </w:r>
     </w:p>
     <w:p>
@@ -6994,6 +7034,7 @@
       <w:bookmarkStart w:id="33" w:name="_Toc510882194"/>
       <w:bookmarkStart w:id="34" w:name="_Toc514656263"/>
       <w:r>
+        <w:lastRenderedPageBreak/>
         <w:t>Định hướng giải pháp</w:t>
       </w:r>
       <w:bookmarkEnd w:id="32"/>
@@ -7010,9 +7051,18 @@
         <w:rPr>
           <w:lang w:val="vi-VN"/>
         </w:rPr>
-        <w:t xml:space="preserve">Từ việc xác định rõ nhiệm vụ cần giải quyết ở phần </w:t>
-      </w:r>
-      <w:r>
+        <w:t>Để giải quyết được những mục tiêu đặt ra ở mục</w:t>
+      </w:r>
+      <w:r>
+        <w:rPr>
+          <w:lang w:val="vi-VN"/>
+        </w:rPr>
+        <w:t xml:space="preserve"> </w:t>
+      </w:r>
+      <w:r>
+        <w:rPr>
+          <w:lang w:val="vi-VN"/>
+        </w:rPr>
         <w:fldChar w:fldCharType="begin"/>
       </w:r>
       <w:r>
@@ -7022,6 +7072,14 @@
         <w:instrText xml:space="preserve"> REF _Ref510773573 \r \h </w:instrText>
       </w:r>
       <w:r>
+        <w:rPr>
+          <w:lang w:val="vi-VN"/>
+        </w:rPr>
+      </w:r>
+      <w:r>
+        <w:rPr>
+          <w:lang w:val="vi-VN"/>
+        </w:rPr>
         <w:fldChar w:fldCharType="separate"/>
       </w:r>
       <w:r>
@@ -7031,55 +7089,82 @@
         <w:t>1.2</w:t>
       </w:r>
       <w:r>
+        <w:rPr>
+          <w:lang w:val="vi-VN"/>
+        </w:rPr>
         <w:fldChar w:fldCharType="end"/>
       </w:r>
       <w:r>
         <w:rPr>
           <w:lang w:val="vi-VN"/>
         </w:rPr>
-        <w:t xml:space="preserve">, </w:t>
-      </w:r>
-      <w:r>
-        <w:rPr>
-          <w:lang w:val="vi-VN"/>
-        </w:rPr>
-        <w:t>SV</w:t>
-      </w:r>
-      <w:r>
-        <w:rPr>
-          <w:lang w:val="vi-VN"/>
-        </w:rPr>
-        <w:t xml:space="preserve"> đề xuất</w:t>
-      </w:r>
-      <w:r>
-        <w:rPr>
-          <w:lang w:val="vi-VN"/>
-        </w:rPr>
-        <w:t xml:space="preserve"> định hướng</w:t>
-      </w:r>
-      <w:r>
-        <w:rPr>
-          <w:lang w:val="vi-VN"/>
-        </w:rPr>
-        <w:t xml:space="preserve"> g</w:t>
-      </w:r>
-      <w:r>
-        <w:rPr>
-          <w:lang w:val="vi-VN"/>
-        </w:rPr>
-        <w:t xml:space="preserve">iải pháp của mình </w:t>
-      </w:r>
-      <w:r>
-        <w:rPr>
-          <w:lang w:val="vi-VN"/>
-        </w:rPr>
-        <w:t xml:space="preserve">theo trình tự </w:t>
-      </w:r>
-      <w:r>
-        <w:rPr>
-          <w:lang w:val="vi-VN"/>
-        </w:rPr>
-        <w:t>sau: (i)</w:t>
+        <w:t xml:space="preserve">, ứng dụng cần được tích hợp các </w:t>
+      </w:r>
+      <w:r>
+        <w:rPr>
+          <w:lang w:val="vi-VN"/>
+        </w:rPr>
+        <w:t xml:space="preserve">giải pháp </w:t>
+      </w:r>
+      <w:r>
+        <w:rPr>
+          <w:lang w:val="vi-VN"/>
+        </w:rPr>
+        <w:t>công nghệ sau:</w:t>
+      </w:r>
+    </w:p>
+    <w:p>
+      <w:pPr>
+        <w:pStyle w:val="oancuaDanhsach"/>
+        <w:numPr>
+          <w:ilvl w:val="0"/>
+          <w:numId w:val="45"/>
+        </w:numPr>
+        <w:rPr>
+          <w:lang w:val="vi-VN"/>
+        </w:rPr>
+      </w:pPr>
+      <w:r>
+        <w:rPr>
+          <w:lang w:val="vi-VN"/>
+        </w:rPr>
+        <w:t xml:space="preserve">Giải pháp phía Server – công nghệ dữ liệu thời gian thực Firebase Realtime Database: </w:t>
+      </w:r>
+      <w:r>
+        <w:rPr>
+          <w:lang w:val="vi-VN"/>
+        </w:rPr>
+        <w:t>Ứng dụng</w:t>
+      </w:r>
+      <w:r>
+        <w:rPr>
+          <w:lang w:val="vi-VN"/>
+        </w:rPr>
+        <w:t xml:space="preserve"> không chỉ cho phép </w:t>
+      </w:r>
+      <w:r>
+        <w:rPr>
+          <w:lang w:val="vi-VN"/>
+        </w:rPr>
+        <w:t>kết nối trực tiếp giữa khác hàng và tài xế</w:t>
+      </w:r>
+      <w:r>
+        <w:rPr>
+          <w:lang w:val="vi-VN"/>
+        </w:rPr>
+        <w:t xml:space="preserve"> mà còn hỗ trợ </w:t>
+      </w:r>
+      <w:r>
+        <w:rPr>
+          <w:lang w:val="vi-VN"/>
+        </w:rPr>
+        <w:t>chia sẻ các thông</w:t>
+      </w:r>
+      <w:r>
+        <w:rPr>
+          <w:lang w:val="vi-VN"/>
+        </w:rPr>
+        <w:t xml:space="preserve"> về địa điểm trực tuyến</w:t>
       </w:r>
       <w:r>
         <w:rPr>
@@ -7091,34 +7176,103 @@
         <w:rPr>
           <w:lang w:val="vi-VN"/>
         </w:rPr>
-        <w:t>SV</w:t>
-      </w:r>
-      <w:r>
-        <w:rPr>
-          <w:lang w:val="vi-VN"/>
-        </w:rPr>
-        <w:t xml:space="preserve"> trước tiên</w:t>
-      </w:r>
-      <w:r>
-        <w:rPr>
-          <w:lang w:val="vi-VN"/>
-        </w:rPr>
-        <w:t xml:space="preserve"> trình bày sẽ giải quyết vấn đề theo định hướng, phương pháp, thuật to</w:t>
-      </w:r>
-      <w:r>
-        <w:rPr>
-          <w:lang w:val="vi-VN"/>
-        </w:rPr>
-        <w:t xml:space="preserve">án, kỹ thuật, hay công nghệ nào; </w:t>
-      </w:r>
-      <w:r>
-        <w:t xml:space="preserve">Tiếp theo, </w:t>
-      </w:r>
-      <w:r>
-        <w:rPr>
-          <w:lang w:val="vi-VN"/>
-        </w:rPr>
-        <w:t>(ii)</w:t>
+        <w:t>. Chính vì vậy yêu cầu của hệ thống đòi hỏi phải thực hiện tốt việc xử lý dữ liệu theo thời gian thực. Để thực hiện tính năng này, ứng dụng sử dụng Firebase Realtime Database để xử lý, đồng bộ hóa các dữ liệu giữa các thiết bị theo thời gian thực.</w:t>
+      </w:r>
+    </w:p>
+    <w:p>
+      <w:pPr>
+        <w:pStyle w:val="oancuaDanhsach"/>
+        <w:numPr>
+          <w:ilvl w:val="0"/>
+          <w:numId w:val="45"/>
+        </w:numPr>
+        <w:rPr>
+          <w:lang w:val="vi-VN"/>
+        </w:rPr>
+      </w:pPr>
+      <w:r>
+        <w:rPr>
+          <w:lang w:val="vi-VN"/>
+        </w:rPr>
+        <w:t>Giải pháp xác thực người dùng</w:t>
+      </w:r>
+      <w:r>
+        <w:rPr>
+          <w:lang w:val="vi-VN"/>
+        </w:rPr>
+        <w:t xml:space="preserve">: </w:t>
+      </w:r>
+      <w:r>
+        <w:rPr>
+          <w:lang w:val="vi-VN"/>
+        </w:rPr>
+        <w:t>Hệ thống không chỉ cho phép tra cứu các dịch vụ mà còn nhắm tới mục tiêu cung cấp các dịch vụ (có phí hay miễn phí) tới người dùng. Chính vì vậy, yêu cầu của hệ thống đòi hỏi phải thực hiện tốt việc xác thực người dùng. Để đáp ứng tính năng này, ứng dụng tích hợp giải pháp Firebase Authentication của Google.</w:t>
+      </w:r>
+    </w:p>
+    <w:p>
+      <w:pPr>
+        <w:pStyle w:val="oancuaDanhsach"/>
+        <w:numPr>
+          <w:ilvl w:val="0"/>
+          <w:numId w:val="45"/>
+        </w:numPr>
+        <w:rPr>
+          <w:lang w:val="vi-VN"/>
+        </w:rPr>
+      </w:pPr>
+      <w:r>
+        <w:rPr>
+          <w:lang w:val="vi-VN"/>
+        </w:rPr>
+        <w:t>Giải pháp lưu trữ tập tin, hình ảnh</w:t>
+      </w:r>
+      <w:r>
+        <w:rPr>
+          <w:lang w:val="vi-VN"/>
+        </w:rPr>
+        <w:t xml:space="preserve">: </w:t>
+      </w:r>
+      <w:r>
+        <w:rPr>
+          <w:lang w:val="vi-VN"/>
+        </w:rPr>
+        <w:t>Vì hệ thống cung cấp các dịch vụ liên quan đến các phương tiện giao thông (ô tô, xe máy,…) nên yêu cầu cung cấp các hình ảnh, mô tả về phương tiện, các loại giấy phép, giấy xác nhận, hình ảnh đại diện của người dùng,… Do đó, cần phải có một giải pháp lưu trữ tốt các tập tin, hình ảnh kể trên. Để thực hiện điều này, hệ thống sử dụng giải pháp Firebase Cloud Storage của Google</w:t>
+      </w:r>
+      <w:r>
+        <w:rPr>
+          <w:lang w:val="vi-VN"/>
+        </w:rPr>
+        <w:t>.</w:t>
+      </w:r>
+    </w:p>
+    <w:p>
+      <w:pPr>
+        <w:pStyle w:val="oancuaDanhsach"/>
+        <w:numPr>
+          <w:ilvl w:val="0"/>
+          <w:numId w:val="45"/>
+        </w:numPr>
+        <w:rPr>
+          <w:lang w:val="vi-VN"/>
+        </w:rPr>
+      </w:pPr>
+      <w:r>
+        <w:rPr>
+          <w:lang w:val="vi-VN"/>
+        </w:rPr>
+        <w:t>Công nghệ bản đồ</w:t>
+      </w:r>
+      <w:r>
+        <w:rPr>
+          <w:lang w:val="vi-VN"/>
+        </w:rPr>
+        <w:t xml:space="preserve">: </w:t>
+      </w:r>
+      <w:r>
+        <w:rPr>
+          <w:lang w:val="vi-VN"/>
+        </w:rPr>
+        <w:t>Bản đồ là một thanh phần quan trọng của ứng dụng. Hầu hết các chức năng được xây dựng dựa trên việc xử lý , hiển thị thông tin trên bản đồ. Bản đồ cho phép người dùng tìm kiếm địa điểm, theo dõi việc di chuyển, kèm theo đó là các tính năng tự động lập tuyến đường, tính toán thời gian trung bình, ước lượng khoảng cách …</w:t>
       </w:r>
       <w:r>
         <w:rPr>
@@ -7130,176 +7284,57 @@
         <w:rPr>
           <w:lang w:val="vi-VN"/>
         </w:rPr>
-        <w:t>SV</w:t>
-      </w:r>
-      <w:r>
-        <w:rPr>
-          <w:lang w:val="vi-VN"/>
-        </w:rPr>
-        <w:t xml:space="preserve"> m</w:t>
-      </w:r>
-      <w:r>
-        <w:rPr>
-          <w:lang w:val="vi-VN"/>
-        </w:rPr>
-        <w:t xml:space="preserve">ô tả ngắn gọn giải pháp của </w:t>
-      </w:r>
-      <w:r>
-        <w:rPr>
-          <w:lang w:val="vi-VN"/>
-        </w:rPr>
-        <w:t>mình</w:t>
-      </w:r>
-      <w:r>
-        <w:rPr>
-          <w:lang w:val="vi-VN"/>
-        </w:rPr>
-        <w:t xml:space="preserve"> là gì</w:t>
-      </w:r>
-      <w:r>
-        <w:t xml:space="preserve"> (khi đi theo định hướng/phương pháp nêu trên)</w:t>
-      </w:r>
-      <w:r>
-        <w:rPr>
-          <w:lang w:val="vi-VN"/>
-        </w:rPr>
-        <w:t xml:space="preserve">; và </w:t>
-      </w:r>
-      <w:r>
-        <w:rPr>
-          <w:lang w:val="vi-VN"/>
-        </w:rPr>
-        <w:t xml:space="preserve">sau cùng, </w:t>
-      </w:r>
-      <w:r>
-        <w:t xml:space="preserve">(iii) </w:t>
-      </w:r>
-      <w:r>
-        <w:t>SV</w:t>
-      </w:r>
-      <w:r>
-        <w:t xml:space="preserve"> trình bày đóng góp chính của đồ án là gì, kết quả đạt được là gì.</w:t>
-      </w:r>
-    </w:p>
-    <w:p>
-      <w:pPr>
-        <w:rPr>
-          <w:lang w:val="vi-VN"/>
-        </w:rPr>
-      </w:pPr>
-      <w:r>
-        <w:rPr>
-          <w:lang w:val="vi-VN"/>
-        </w:rPr>
-        <w:t>SV</w:t>
-      </w:r>
-      <w:r>
-        <w:rPr>
-          <w:lang w:val="vi-VN"/>
-        </w:rPr>
-        <w:t xml:space="preserve"> lưu ý không</w:t>
-      </w:r>
-      <w:r>
-        <w:rPr>
-          <w:lang w:val="vi-VN"/>
-        </w:rPr>
-        <w:t xml:space="preserve"> </w:t>
-      </w:r>
-      <w:r>
-        <w:rPr>
-          <w:lang w:val="vi-VN"/>
-        </w:rPr>
-        <w:t>giải thích hoặc phân tích</w:t>
-      </w:r>
-      <w:r>
-        <w:rPr>
-          <w:lang w:val="vi-VN"/>
-        </w:rPr>
-        <w:t xml:space="preserve"> chi tiết</w:t>
-      </w:r>
-      <w:r>
-        <w:rPr>
-          <w:lang w:val="vi-VN"/>
-        </w:rPr>
-        <w:t xml:space="preserve"> công nghệ/</w:t>
-      </w:r>
-      <w:r>
-        <w:rPr>
-          <w:lang w:val="vi-VN"/>
-        </w:rPr>
-        <w:t>thuật toán</w:t>
-      </w:r>
-      <w:r>
-        <w:rPr>
-          <w:lang w:val="vi-VN"/>
-        </w:rPr>
-        <w:t xml:space="preserve"> trong phần này. </w:t>
-      </w:r>
-      <w:r>
-        <w:rPr>
-          <w:lang w:val="vi-VN"/>
-        </w:rPr>
-        <w:t>SV</w:t>
-      </w:r>
-      <w:r>
-        <w:rPr>
-          <w:lang w:val="vi-VN"/>
-        </w:rPr>
-        <w:t xml:space="preserve"> chỉ </w:t>
-      </w:r>
-      <w:r>
-        <w:rPr>
-          <w:lang w:val="vi-VN"/>
-        </w:rPr>
-        <w:t xml:space="preserve">cần </w:t>
-      </w:r>
-      <w:r>
-        <w:rPr>
-          <w:lang w:val="vi-VN"/>
-        </w:rPr>
-        <w:t>nêu tên</w:t>
-      </w:r>
-      <w:r>
-        <w:rPr>
-          <w:lang w:val="vi-VN"/>
-        </w:rPr>
-        <w:t xml:space="preserve"> định hướng</w:t>
-      </w:r>
-      <w:r>
-        <w:rPr>
-          <w:lang w:val="vi-VN"/>
-        </w:rPr>
-        <w:t xml:space="preserve"> công nghệ/thuật </w:t>
-      </w:r>
-      <w:r>
-        <w:rPr>
-          <w:lang w:val="vi-VN"/>
-        </w:rPr>
-        <w:t>toán</w:t>
-      </w:r>
-      <w:r>
-        <w:rPr>
-          <w:lang w:val="vi-VN"/>
-        </w:rPr>
-        <w:t>, mô tả ngắn gọn trong một đến hai câu</w:t>
-      </w:r>
-      <w:r>
-        <w:rPr>
-          <w:lang w:val="vi-VN"/>
-        </w:rPr>
-        <w:t xml:space="preserve"> và giải thích </w:t>
-      </w:r>
-      <w:r>
-        <w:rPr>
-          <w:lang w:val="vi-VN"/>
-        </w:rPr>
-        <w:t>nhanh</w:t>
-      </w:r>
-      <w:r>
-        <w:rPr>
-          <w:lang w:val="vi-VN"/>
-        </w:rPr>
-        <w:t xml:space="preserve"> lý do lựa chọn.</w:t>
+        <w:t>Google Maps với lợi thế là nền tảng đáng tin cậy và được sử dụng bởi rất nhiều nhà phát triển khi muốn xây dựng các tính năng liên quan đến bản đồ. Chính vì vậy, sinh viên đã quyết định sử dụng nền tảng này trong ứng dụng của mình.</w:t>
+      </w:r>
+    </w:p>
+    <w:p>
+      <w:pPr>
+        <w:ind w:left="360"/>
+        <w:rPr>
+          <w:lang w:val="vi-VN"/>
+        </w:rPr>
+      </w:pPr>
+      <w:r>
+        <w:rPr>
+          <w:lang w:val="vi-VN"/>
+        </w:rPr>
+        <w:lastRenderedPageBreak/>
+        <w:t xml:space="preserve">Chi tiết các giải pháp công nghệ sẽ được phân tích trong </w:t>
+      </w:r>
+      <w:r>
+        <w:rPr>
+          <w:lang w:val="vi-VN"/>
+        </w:rPr>
+        <w:fldChar w:fldCharType="begin"/>
+      </w:r>
+      <w:r>
+        <w:rPr>
+          <w:lang w:val="vi-VN"/>
+        </w:rPr>
+        <w:instrText xml:space="preserve"> REF _Ref514660354 \r \h </w:instrText>
+      </w:r>
+      <w:r>
+        <w:rPr>
+          <w:lang w:val="vi-VN"/>
+        </w:rPr>
+      </w:r>
+      <w:r>
+        <w:rPr>
+          <w:lang w:val="vi-VN"/>
+        </w:rPr>
+        <w:fldChar w:fldCharType="separate"/>
+      </w:r>
+      <w:r>
+        <w:rPr>
+          <w:lang w:val="vi-VN"/>
+        </w:rPr>
+        <w:t>Chương 3</w:t>
+      </w:r>
+      <w:r>
+        <w:rPr>
+          <w:lang w:val="vi-VN"/>
+        </w:rPr>
+        <w:fldChar w:fldCharType="end"/>
       </w:r>
     </w:p>
     <w:p>
@@ -7372,8 +7407,42 @@
         <w:rPr>
           <w:lang w:val="vi-VN"/>
         </w:rPr>
-        <w:lastRenderedPageBreak/>
-        <w:t xml:space="preserve">Chương 2: Khảo </w:t>
+        <w:fldChar w:fldCharType="begin"/>
+      </w:r>
+      <w:r>
+        <w:rPr>
+          <w:lang w:val="vi-VN"/>
+        </w:rPr>
+        <w:instrText xml:space="preserve"> REF _Ref510797771 \r \h </w:instrText>
+      </w:r>
+      <w:r>
+        <w:rPr>
+          <w:lang w:val="vi-VN"/>
+        </w:rPr>
+      </w:r>
+      <w:r>
+        <w:rPr>
+          <w:lang w:val="vi-VN"/>
+        </w:rPr>
+        <w:fldChar w:fldCharType="separate"/>
+      </w:r>
+      <w:r>
+        <w:rPr>
+          <w:lang w:val="vi-VN"/>
+        </w:rPr>
+        <w:t>Chương 2</w:t>
+      </w:r>
+      <w:r>
+        <w:rPr>
+          <w:lang w:val="vi-VN"/>
+        </w:rPr>
+        <w:fldChar w:fldCharType="end"/>
+      </w:r>
+      <w:r>
+        <w:rPr>
+          <w:lang w:val="vi-VN"/>
+        </w:rPr>
+        <w:t xml:space="preserve">: Khảo </w:t>
       </w:r>
       <w:r>
         <w:rPr>
@@ -7435,7 +7504,42 @@
         <w:rPr>
           <w:lang w:val="vi-VN"/>
         </w:rPr>
-        <w:t xml:space="preserve">Chương 3: </w:t>
+        <w:fldChar w:fldCharType="begin"/>
+      </w:r>
+      <w:r>
+        <w:rPr>
+          <w:lang w:val="vi-VN"/>
+        </w:rPr>
+        <w:instrText xml:space="preserve"> REF _Ref514660437 \r \h </w:instrText>
+      </w:r>
+      <w:r>
+        <w:rPr>
+          <w:lang w:val="vi-VN"/>
+        </w:rPr>
+      </w:r>
+      <w:r>
+        <w:rPr>
+          <w:lang w:val="vi-VN"/>
+        </w:rPr>
+        <w:fldChar w:fldCharType="separate"/>
+      </w:r>
+      <w:r>
+        <w:rPr>
+          <w:lang w:val="vi-VN"/>
+        </w:rPr>
+        <w:t>Chương 3</w:t>
+      </w:r>
+      <w:r>
+        <w:rPr>
+          <w:lang w:val="vi-VN"/>
+        </w:rPr>
+        <w:fldChar w:fldCharType="end"/>
+      </w:r>
+      <w:r>
+        <w:rPr>
+          <w:lang w:val="vi-VN"/>
+        </w:rPr>
+        <w:t xml:space="preserve">: </w:t>
       </w:r>
       <w:r>
         <w:rPr>
@@ -7497,7 +7601,42 @@
         <w:rPr>
           <w:lang w:val="vi-VN"/>
         </w:rPr>
-        <w:t xml:space="preserve">Chương 4: </w:t>
+        <w:fldChar w:fldCharType="begin"/>
+      </w:r>
+      <w:r>
+        <w:rPr>
+          <w:lang w:val="vi-VN"/>
+        </w:rPr>
+        <w:instrText xml:space="preserve"> REF _Ref514660444 \r \h </w:instrText>
+      </w:r>
+      <w:r>
+        <w:rPr>
+          <w:lang w:val="vi-VN"/>
+        </w:rPr>
+      </w:r>
+      <w:r>
+        <w:rPr>
+          <w:lang w:val="vi-VN"/>
+        </w:rPr>
+        <w:fldChar w:fldCharType="separate"/>
+      </w:r>
+      <w:r>
+        <w:rPr>
+          <w:lang w:val="vi-VN"/>
+        </w:rPr>
+        <w:t>Chương 4</w:t>
+      </w:r>
+      <w:r>
+        <w:rPr>
+          <w:lang w:val="vi-VN"/>
+        </w:rPr>
+        <w:fldChar w:fldCharType="end"/>
+      </w:r>
+      <w:r>
+        <w:rPr>
+          <w:lang w:val="vi-VN"/>
+        </w:rPr>
+        <w:t xml:space="preserve">: </w:t>
       </w:r>
       <w:r>
         <w:rPr>
@@ -7535,7 +7674,42 @@
         <w:rPr>
           <w:lang w:val="vi-VN"/>
         </w:rPr>
-        <w:t xml:space="preserve">Chương 5: </w:t>
+        <w:fldChar w:fldCharType="begin"/>
+      </w:r>
+      <w:r>
+        <w:rPr>
+          <w:lang w:val="vi-VN"/>
+        </w:rPr>
+        <w:instrText xml:space="preserve"> REF _Ref514660458 \r \h </w:instrText>
+      </w:r>
+      <w:r>
+        <w:rPr>
+          <w:lang w:val="vi-VN"/>
+        </w:rPr>
+      </w:r>
+      <w:r>
+        <w:rPr>
+          <w:lang w:val="vi-VN"/>
+        </w:rPr>
+        <w:fldChar w:fldCharType="separate"/>
+      </w:r>
+      <w:r>
+        <w:rPr>
+          <w:lang w:val="vi-VN"/>
+        </w:rPr>
+        <w:t>Chương 5</w:t>
+      </w:r>
+      <w:r>
+        <w:rPr>
+          <w:lang w:val="vi-VN"/>
+        </w:rPr>
+        <w:fldChar w:fldCharType="end"/>
+      </w:r>
+      <w:r>
+        <w:rPr>
+          <w:lang w:val="vi-VN"/>
+        </w:rPr>
+        <w:t xml:space="preserve">: </w:t>
       </w:r>
       <w:r>
         <w:rPr>
@@ -7573,13 +7747,42 @@
         <w:rPr>
           <w:lang w:val="vi-VN"/>
         </w:rPr>
-        <w:t xml:space="preserve">Chương </w:t>
-      </w:r>
-      <w:r>
-        <w:rPr>
-          <w:lang w:val="vi-VN"/>
-        </w:rPr>
-        <w:t>6: Kết luận.</w:t>
+        <w:fldChar w:fldCharType="begin"/>
+      </w:r>
+      <w:r>
+        <w:rPr>
+          <w:lang w:val="vi-VN"/>
+        </w:rPr>
+        <w:instrText xml:space="preserve"> REF _Ref514660464 \r \h </w:instrText>
+      </w:r>
+      <w:r>
+        <w:rPr>
+          <w:lang w:val="vi-VN"/>
+        </w:rPr>
+      </w:r>
+      <w:r>
+        <w:rPr>
+          <w:lang w:val="vi-VN"/>
+        </w:rPr>
+        <w:fldChar w:fldCharType="separate"/>
+      </w:r>
+      <w:r>
+        <w:rPr>
+          <w:lang w:val="vi-VN"/>
+        </w:rPr>
+        <w:t>Chương 6</w:t>
+      </w:r>
+      <w:r>
+        <w:rPr>
+          <w:lang w:val="vi-VN"/>
+        </w:rPr>
+        <w:fldChar w:fldCharType="end"/>
+      </w:r>
+      <w:r>
+        <w:rPr>
+          <w:lang w:val="vi-VN"/>
+        </w:rPr>
+        <w:t>: Kết luận.</w:t>
       </w:r>
     </w:p>
     <w:p>
@@ -7658,7 +7861,54 @@
         <w:rPr>
           <w:lang w:val="vi-VN"/>
         </w:rPr>
-        <w:t>Tiếp nối chương I, ở chương này sẽ tập trung phân tích yêu cầu của bài toán dựa trên việc khảo sát các ứng dụng tương tự có trên thị trường, từ đó đưa ra được danh sách các chức năng cần có cho hệ thống. Phân tích các công nghệ cần thiết để xây dựng nên hệ thống.</w:t>
+        <w:t>Tiếp nối</w:t>
+      </w:r>
+      <w:r>
+        <w:rPr>
+          <w:lang w:val="vi-VN"/>
+        </w:rPr>
+        <w:t xml:space="preserve"> </w:t>
+      </w:r>
+      <w:r>
+        <w:rPr>
+          <w:lang w:val="vi-VN"/>
+        </w:rPr>
+        <w:fldChar w:fldCharType="begin"/>
+      </w:r>
+      <w:r>
+        <w:rPr>
+          <w:lang w:val="vi-VN"/>
+        </w:rPr>
+        <w:instrText xml:space="preserve"> REF _Ref514660482 \r \h </w:instrText>
+      </w:r>
+      <w:r>
+        <w:rPr>
+          <w:lang w:val="vi-VN"/>
+        </w:rPr>
+      </w:r>
+      <w:r>
+        <w:rPr>
+          <w:lang w:val="vi-VN"/>
+        </w:rPr>
+        <w:fldChar w:fldCharType="separate"/>
+      </w:r>
+      <w:r>
+        <w:rPr>
+          <w:lang w:val="vi-VN"/>
+        </w:rPr>
+        <w:t>Chương 1</w:t>
+      </w:r>
+      <w:r>
+        <w:rPr>
+          <w:lang w:val="vi-VN"/>
+        </w:rPr>
+        <w:fldChar w:fldCharType="end"/>
+      </w:r>
+      <w:r>
+        <w:rPr>
+          <w:lang w:val="vi-VN"/>
+        </w:rPr>
+        <w:t>, ở chương này sẽ tập trung phân tích yêu cầu của bài toán dựa trên việc khảo sát các ứng dụng tương tự có trên thị trường, từ đó đưa ra được danh sách các chức năng cần có cho hệ thống. Phân tích các công nghệ cần thiết để xây dựng nên hệ thống.</w:t>
       </w:r>
     </w:p>
     <w:p>
@@ -7719,6 +7969,67 @@
       </w:r>
       <w:r>
         <w:rPr>
+          <w:b/>
+          <w:lang w:val="vi-VN"/>
+        </w:rPr>
+        <w:t xml:space="preserve"> (</w:t>
+      </w:r>
+      <w:r>
+        <w:rPr>
+          <w:b/>
+          <w:lang w:val="vi-VN"/>
+        </w:rPr>
+        <w:fldChar w:fldCharType="begin"/>
+      </w:r>
+      <w:r>
+        <w:rPr>
+          <w:b/>
+          <w:lang w:val="vi-VN"/>
+        </w:rPr>
+        <w:instrText xml:space="preserve"> REF _Ref514660665 \h </w:instrText>
+      </w:r>
+      <w:r>
+        <w:rPr>
+          <w:b/>
+          <w:lang w:val="vi-VN"/>
+        </w:rPr>
+      </w:r>
+      <w:r>
+        <w:rPr>
+          <w:b/>
+          <w:lang w:val="vi-VN"/>
+        </w:rPr>
+        <w:fldChar w:fldCharType="separate"/>
+      </w:r>
+      <w:r>
+        <w:rPr>
+          <w:b/>
+        </w:rPr>
+        <w:t xml:space="preserve">Hình  </w:t>
+      </w:r>
+      <w:r>
+        <w:rPr>
+          <w:b/>
+          <w:noProof/>
+        </w:rPr>
+        <w:t>1</w:t>
+      </w:r>
+      <w:r>
+        <w:rPr>
+          <w:b/>
+          <w:lang w:val="vi-VN"/>
+        </w:rPr>
+        <w:fldChar w:fldCharType="end"/>
+      </w:r>
+      <w:r>
+        <w:rPr>
+          <w:b/>
+          <w:lang w:val="vi-VN"/>
+        </w:rPr>
+        <w:t>)</w:t>
+      </w:r>
+      <w:r>
+        <w:rPr>
           <w:lang w:val="vi-VN"/>
         </w:rPr>
         <w:t xml:space="preserve">: </w:t>
@@ -7739,9 +8050,7 @@
     <w:p>
       <w:pPr>
         <w:pStyle w:val="oancuaDanhsach"/>
-        <w:rPr>
-          <w:lang w:val="vi-VN"/>
-        </w:rPr>
+        <w:keepNext/>
       </w:pPr>
       <w:r>
         <w:rPr>
@@ -7804,6 +8113,68 @@
     </w:p>
     <w:p>
       <w:pPr>
+        <w:pStyle w:val="Chuthich"/>
+        <w:rPr>
+          <w:lang w:val="vi-VN"/>
+        </w:rPr>
+      </w:pPr>
+      <w:bookmarkStart w:id="43" w:name="_Ref514660655"/>
+      <w:bookmarkStart w:id="44" w:name="_Ref514660665"/>
+      <w:r>
+        <w:rPr>
+          <w:b/>
+        </w:rPr>
+        <w:t xml:space="preserve">Hình  </w:t>
+      </w:r>
+      <w:r>
+        <w:rPr>
+          <w:b/>
+        </w:rPr>
+        <w:fldChar w:fldCharType="begin"/>
+      </w:r>
+      <w:r>
+        <w:rPr>
+          <w:b/>
+        </w:rPr>
+        <w:instrText xml:space="preserve"> SEQ Hình_ \* ARABIC </w:instrText>
+      </w:r>
+      <w:r>
+        <w:rPr>
+          <w:b/>
+        </w:rPr>
+        <w:fldChar w:fldCharType="separate"/>
+      </w:r>
+      <w:r>
+        <w:rPr>
+          <w:b/>
+          <w:noProof/>
+        </w:rPr>
+        <w:t>1</w:t>
+      </w:r>
+      <w:r>
+        <w:rPr>
+          <w:b/>
+        </w:rPr>
+        <w:fldChar w:fldCharType="end"/>
+      </w:r>
+      <w:bookmarkEnd w:id="44"/>
+      <w:r>
+        <w:rPr>
+          <w:b/>
+          <w:lang w:val="vi-VN"/>
+        </w:rPr>
+        <w:t xml:space="preserve"> </w:t>
+      </w:r>
+      <w:r>
+        <w:rPr>
+          <w:lang w:val="vi-VN"/>
+        </w:rPr>
+        <w:t>Ứng dụng Grab trên GooglePlay (nguồn Google Play)</w:t>
+      </w:r>
+      <w:bookmarkEnd w:id="43"/>
+    </w:p>
+    <w:p>
+      <w:pPr>
         <w:pStyle w:val="oancuaDanhsach"/>
         <w:rPr>
           <w:lang w:val="vi-VN"/>
@@ -8020,7 +8391,77 @@
           <w:b/>
           <w:lang w:val="vi-VN"/>
         </w:rPr>
-        <w:t>AhaMove:</w:t>
+        <w:t>AhaMove</w:t>
+      </w:r>
+      <w:r>
+        <w:rPr>
+          <w:b/>
+          <w:lang w:val="vi-VN"/>
+        </w:rPr>
+        <w:t xml:space="preserve"> (</w:t>
+      </w:r>
+      <w:r>
+        <w:rPr>
+          <w:b/>
+          <w:lang w:val="vi-VN"/>
+        </w:rPr>
+        <w:fldChar w:fldCharType="begin"/>
+      </w:r>
+      <w:r>
+        <w:rPr>
+          <w:b/>
+          <w:lang w:val="vi-VN"/>
+        </w:rPr>
+        <w:instrText xml:space="preserve"> REF _Ref514660744 \h </w:instrText>
+      </w:r>
+      <w:r>
+        <w:rPr>
+          <w:b/>
+          <w:lang w:val="vi-VN"/>
+        </w:rPr>
+      </w:r>
+      <w:r>
+        <w:rPr>
+          <w:b/>
+          <w:lang w:val="vi-VN"/>
+        </w:rPr>
+        <w:fldChar w:fldCharType="separate"/>
+      </w:r>
+      <w:r>
+        <w:rPr>
+          <w:b/>
+          <w:lang w:val="vi-VN"/>
+        </w:rPr>
+        <w:t xml:space="preserve">Hình  </w:t>
+      </w:r>
+      <w:r>
+        <w:rPr>
+          <w:b/>
+          <w:noProof/>
+          <w:lang w:val="vi-VN"/>
+        </w:rPr>
+        <w:t>2</w:t>
+      </w:r>
+      <w:r>
+        <w:rPr>
+          <w:b/>
+          <w:lang w:val="vi-VN"/>
+        </w:rPr>
+        <w:fldChar w:fldCharType="end"/>
+      </w:r>
+      <w:r>
+        <w:rPr>
+          <w:b/>
+          <w:lang w:val="vi-VN"/>
+        </w:rPr>
+        <w:t>)</w:t>
+      </w:r>
+      <w:r>
+        <w:rPr>
+          <w:b/>
+          <w:lang w:val="vi-VN"/>
+        </w:rPr>
+        <w:t>:</w:t>
       </w:r>
       <w:r>
         <w:rPr>
@@ -8032,9 +8473,7 @@
     <w:p>
       <w:pPr>
         <w:pStyle w:val="oancuaDanhsach"/>
-        <w:rPr>
-          <w:lang w:val="vi-VN"/>
-        </w:rPr>
+        <w:keepNext/>
       </w:pPr>
       <w:r>
         <w:rPr>
@@ -8097,6 +8536,77 @@
     </w:p>
     <w:p>
       <w:pPr>
+        <w:pStyle w:val="Chuthich"/>
+        <w:rPr>
+          <w:lang w:val="vi-VN"/>
+        </w:rPr>
+      </w:pPr>
+      <w:bookmarkStart w:id="45" w:name="_Ref514660744"/>
+      <w:r>
+        <w:rPr>
+          <w:b/>
+        </w:rPr>
+        <w:t xml:space="preserve">Hình  </w:t>
+      </w:r>
+      <w:r>
+        <w:rPr>
+          <w:b/>
+        </w:rPr>
+        <w:fldChar w:fldCharType="begin"/>
+      </w:r>
+      <w:r>
+        <w:rPr>
+          <w:b/>
+        </w:rPr>
+        <w:instrText xml:space="preserve"> SEQ Hình_ \* ARABIC </w:instrText>
+      </w:r>
+      <w:r>
+        <w:rPr>
+          <w:b/>
+        </w:rPr>
+        <w:fldChar w:fldCharType="separate"/>
+      </w:r>
+      <w:r>
+        <w:rPr>
+          <w:b/>
+          <w:noProof/>
+        </w:rPr>
+        <w:t>2</w:t>
+      </w:r>
+      <w:r>
+        <w:rPr>
+          <w:b/>
+        </w:rPr>
+        <w:fldChar w:fldCharType="end"/>
+      </w:r>
+      <w:bookmarkEnd w:id="45"/>
+      <w:r>
+        <w:rPr>
+          <w:lang w:val="vi-VN"/>
+        </w:rPr>
+        <w:t xml:space="preserve"> </w:t>
+      </w:r>
+      <w:r>
+        <w:rPr>
+          <w:lang w:val="vi-VN"/>
+        </w:rPr>
+        <w:t xml:space="preserve">Ứng dụng </w:t>
+      </w:r>
+      <w:r>
+        <w:rPr>
+          <w:lang w:val="vi-VN"/>
+        </w:rPr>
+        <w:t>AhaMove</w:t>
+      </w:r>
+      <w:r>
+        <w:rPr>
+          <w:lang w:val="vi-VN"/>
+        </w:rPr>
+        <w:t xml:space="preserve"> trên GooglePlay (nguồn Google Play)</w:t>
+      </w:r>
+    </w:p>
+    <w:p>
+      <w:pPr>
         <w:pStyle w:val="oancuaDanhsach"/>
         <w:rPr>
           <w:lang w:val="vi-VN"/>
@@ -8304,18 +8814,79 @@
       </w:pPr>
       <w:r>
         <w:rPr>
-          <w:lang w:val="vi-VN"/>
-        </w:rPr>
-        <w:t>ShipVN: ShipVN là hệ thống dịch vụ phần mềm thông minh hỗ trợ tương tác giữa người bán hàng (shop) và người giao hàng (shipper) thông qua thiết bị di động (điện thoại) hoặc máy tính bảng.</w:t>
+          <w:b/>
+          <w:lang w:val="vi-VN"/>
+        </w:rPr>
+        <w:t>ShipVN</w:t>
+      </w:r>
+      <w:r>
+        <w:rPr>
+          <w:lang w:val="vi-VN"/>
+        </w:rPr>
+        <w:t xml:space="preserve"> (</w:t>
+      </w:r>
+      <w:r>
+        <w:rPr>
+          <w:lang w:val="vi-VN"/>
+        </w:rPr>
+        <w:fldChar w:fldCharType="begin"/>
+      </w:r>
+      <w:r>
+        <w:rPr>
+          <w:lang w:val="vi-VN"/>
+        </w:rPr>
+        <w:instrText xml:space="preserve"> REF _Ref514660816 \h </w:instrText>
+      </w:r>
+      <w:r>
+        <w:rPr>
+          <w:lang w:val="vi-VN"/>
+        </w:rPr>
+      </w:r>
+      <w:r>
+        <w:rPr>
+          <w:lang w:val="vi-VN"/>
+        </w:rPr>
+        <w:fldChar w:fldCharType="separate"/>
+      </w:r>
+      <w:r>
+        <w:rPr>
+          <w:b/>
+          <w:lang w:val="vi-VN"/>
+        </w:rPr>
+        <w:t xml:space="preserve">Hình  </w:t>
+      </w:r>
+      <w:r>
+        <w:rPr>
+          <w:b/>
+          <w:noProof/>
+          <w:lang w:val="vi-VN"/>
+        </w:rPr>
+        <w:t>3</w:t>
+      </w:r>
+      <w:r>
+        <w:rPr>
+          <w:lang w:val="vi-VN"/>
+        </w:rPr>
+        <w:fldChar w:fldCharType="end"/>
+      </w:r>
+      <w:r>
+        <w:rPr>
+          <w:lang w:val="vi-VN"/>
+        </w:rPr>
+        <w:t>)</w:t>
+      </w:r>
+      <w:r>
+        <w:rPr>
+          <w:lang w:val="vi-VN"/>
+        </w:rPr>
+        <w:t>: ShipVN là hệ thống dịch vụ phần mềm thông minh hỗ trợ tương tác giữa người bán hàng (shop) và người giao hàng (shipper) thông qua thiết bị di động (điện thoại) hoặc máy tính bảng.</w:t>
       </w:r>
     </w:p>
     <w:p>
       <w:pPr>
         <w:pStyle w:val="oancuaDanhsach"/>
+        <w:keepNext/>
         <w:jc w:val="center"/>
-        <w:rPr>
-          <w:lang w:val="vi-VN"/>
-        </w:rPr>
       </w:pPr>
       <w:r>
         <w:rPr>
@@ -8324,6 +8895,7 @@
           <w:noProof/>
           <w:szCs w:val="26"/>
         </w:rPr>
+        <w:lastRenderedPageBreak/>
         <w:drawing>
           <wp:inline distT="0" distB="0" distL="0" distR="0" wp14:anchorId="6CA62A04" wp14:editId="3DA6C6AD">
             <wp:extent cx="5130112" cy="1947553"/>
@@ -8378,6 +8950,66 @@
     </w:p>
     <w:p>
       <w:pPr>
+        <w:pStyle w:val="Chuthich"/>
+        <w:rPr>
+          <w:lang w:val="vi-VN"/>
+        </w:rPr>
+      </w:pPr>
+      <w:bookmarkStart w:id="46" w:name="_Ref514660816"/>
+      <w:r>
+        <w:rPr>
+          <w:b/>
+        </w:rPr>
+        <w:t xml:space="preserve">Hình  </w:t>
+      </w:r>
+      <w:r>
+        <w:rPr>
+          <w:b/>
+        </w:rPr>
+        <w:fldChar w:fldCharType="begin"/>
+      </w:r>
+      <w:r>
+        <w:rPr>
+          <w:b/>
+        </w:rPr>
+        <w:instrText xml:space="preserve"> SEQ Hình_ \* ARABIC </w:instrText>
+      </w:r>
+      <w:r>
+        <w:rPr>
+          <w:b/>
+        </w:rPr>
+        <w:fldChar w:fldCharType="separate"/>
+      </w:r>
+      <w:r>
+        <w:rPr>
+          <w:b/>
+          <w:noProof/>
+        </w:rPr>
+        <w:t>3</w:t>
+      </w:r>
+      <w:r>
+        <w:rPr>
+          <w:b/>
+        </w:rPr>
+        <w:fldChar w:fldCharType="end"/>
+      </w:r>
+      <w:bookmarkEnd w:id="46"/>
+      <w:r>
+        <w:rPr>
+          <w:b/>
+          <w:lang w:val="vi-VN"/>
+        </w:rPr>
+        <w:t xml:space="preserve"> </w:t>
+      </w:r>
+      <w:r>
+        <w:rPr>
+          <w:lang w:val="vi-VN"/>
+        </w:rPr>
+        <w:t>Ứng dụng ShipVN trên Google Play (nguồn Google Play)</w:t>
+      </w:r>
+    </w:p>
+    <w:p>
+      <w:pPr>
         <w:pStyle w:val="oancuaDanhsach"/>
         <w:jc w:val="left"/>
         <w:rPr>
@@ -8406,7 +9038,6 @@
         <w:rPr>
           <w:lang w:val="vi-VN"/>
         </w:rPr>
-        <w:lastRenderedPageBreak/>
         <w:t>Đăng nhập.</w:t>
       </w:r>
     </w:p>
@@ -8583,13 +9214,120 @@
         <w:rPr>
           <w:lang w:val="vi-VN"/>
         </w:rPr>
-        <w:t>, cụ thể như bảng</w:t>
+        <w:t>, cụ thể như</w:t>
+      </w:r>
+      <w:r>
+        <w:rPr>
+          <w:lang w:val="vi-VN"/>
+        </w:rPr>
+        <w:t xml:space="preserve"> </w:t>
+      </w:r>
+      <w:r>
+        <w:rPr>
+          <w:lang w:val="vi-VN"/>
+        </w:rPr>
+        <w:fldChar w:fldCharType="begin"/>
+      </w:r>
+      <w:r>
+        <w:rPr>
+          <w:lang w:val="vi-VN"/>
+        </w:rPr>
+        <w:instrText xml:space="preserve"> REF _Ref514660923 \h </w:instrText>
+      </w:r>
+      <w:r>
+        <w:rPr>
+          <w:lang w:val="vi-VN"/>
+        </w:rPr>
+      </w:r>
+      <w:r>
+        <w:rPr>
+          <w:lang w:val="vi-VN"/>
+        </w:rPr>
+        <w:fldChar w:fldCharType="separate"/>
+      </w:r>
+      <w:r>
+        <w:rPr>
+          <w:b/>
+          <w:lang w:val="vi-VN"/>
+        </w:rPr>
+        <w:t xml:space="preserve">Bảng </w:t>
+      </w:r>
+      <w:r>
+        <w:rPr>
+          <w:b/>
+          <w:noProof/>
+          <w:lang w:val="vi-VN"/>
+        </w:rPr>
+        <w:t>1</w:t>
+      </w:r>
+      <w:r>
+        <w:rPr>
+          <w:lang w:val="vi-VN"/>
+        </w:rPr>
+        <w:fldChar w:fldCharType="end"/>
       </w:r>
       <w:r>
         <w:rPr>
           <w:lang w:val="vi-VN"/>
         </w:rPr>
         <w:t>:</w:t>
+      </w:r>
+    </w:p>
+    <w:p>
+      <w:pPr>
+        <w:pStyle w:val="Chuthich"/>
+        <w:keepNext/>
+        <w:rPr>
+          <w:lang w:val="vi-VN"/>
+        </w:rPr>
+      </w:pPr>
+      <w:bookmarkStart w:id="47" w:name="_Ref514660923"/>
+      <w:r>
+        <w:rPr>
+          <w:b/>
+          <w:lang w:val="vi-VN"/>
+        </w:rPr>
+        <w:t xml:space="preserve">Bảng </w:t>
+      </w:r>
+      <w:r>
+        <w:rPr>
+          <w:b/>
+        </w:rPr>
+        <w:fldChar w:fldCharType="begin"/>
+      </w:r>
+      <w:r>
+        <w:rPr>
+          <w:b/>
+          <w:lang w:val="vi-VN"/>
+        </w:rPr>
+        <w:instrText xml:space="preserve"> SEQ Bảng \* ARABIC </w:instrText>
+      </w:r>
+      <w:r>
+        <w:rPr>
+          <w:b/>
+        </w:rPr>
+        <w:fldChar w:fldCharType="separate"/>
+      </w:r>
+      <w:r>
+        <w:rPr>
+          <w:b/>
+          <w:noProof/>
+          <w:lang w:val="vi-VN"/>
+        </w:rPr>
+        <w:t>1</w:t>
+      </w:r>
+      <w:r>
+        <w:rPr>
+          <w:b/>
+        </w:rPr>
+        <w:fldChar w:fldCharType="end"/>
+      </w:r>
+      <w:bookmarkEnd w:id="47"/>
+      <w:r>
+        <w:rPr>
+          <w:lang w:val="vi-VN"/>
+        </w:rPr>
+        <w:t xml:space="preserve"> Các nhóm chức năng cần có của hệ thống</w:t>
       </w:r>
     </w:p>
     <w:tbl>
@@ -8683,6 +9421,7 @@
                 <w:sz w:val="24"/>
                 <w:lang w:val="vi-VN"/>
               </w:rPr>
+              <w:lastRenderedPageBreak/>
               <w:t>Nhóm chức năng cơ bản</w:t>
             </w:r>
           </w:p>
@@ -9229,7 +9968,15 @@
                 <w:sz w:val="24"/>
                 <w:lang w:val="vi-VN"/>
               </w:rPr>
-              <w:t>ho phép khách hàng chọn loại xe phù hợp với loại hàng hóa cần chuyển. Dựa trên kích thước và khối lượng của hàng hóa, khách hàng có thể chọn xe máy hoặc ô tô để tối ưu hóa chi phí dịch vụ</w:t>
+              <w:t xml:space="preserve">ho phép khách hàng chọn loại xe phù hợp với loại hàng hóa cần chuyển. Dựa trên kích thước và khối </w:t>
+            </w:r>
+            <w:r>
+              <w:rPr>
+                <w:sz w:val="24"/>
+                <w:lang w:val="vi-VN"/>
+              </w:rPr>
+              <w:lastRenderedPageBreak/>
+              <w:t>lượng của hàng hóa, khách hàng có thể chọn xe máy hoặc ô tô để tối ưu hóa chi phí dịch vụ</w:t>
             </w:r>
           </w:p>
         </w:tc>
@@ -9329,48 +10076,13 @@
     </w:p>
     <w:p>
       <w:pPr>
-        <w:rPr>
-          <w:lang w:val="vi-VN"/>
-        </w:rPr>
-      </w:pPr>
-    </w:p>
-    <w:p>
-      <w:pPr>
-        <w:pStyle w:val="oancuaDanhsach"/>
-        <w:rPr>
-          <w:lang w:val="vi-VN"/>
-        </w:rPr>
-      </w:pPr>
-      <w:r>
-        <w:rPr>
-          <w:lang w:val="vi-VN"/>
-        </w:rPr>
-        <w:br w:type="textWrapping" w:clear="all"/>
-      </w:r>
-    </w:p>
-    <w:p>
-      <w:pPr>
-        <w:rPr>
-          <w:lang w:val="vi-VN"/>
-        </w:rPr>
-      </w:pPr>
-      <w:r>
-        <w:rPr>
-          <w:lang w:val="vi-VN"/>
-        </w:rPr>
-        <w:lastRenderedPageBreak/>
-        <w:t xml:space="preserve"> </w:t>
-      </w:r>
-    </w:p>
-    <w:p>
-      <w:pPr>
         <w:pStyle w:val="u2"/>
         <w:rPr>
           <w:lang w:val="vi-VN"/>
         </w:rPr>
       </w:pPr>
-      <w:bookmarkStart w:id="43" w:name="_Ref512670741"/>
-      <w:bookmarkStart w:id="44" w:name="_Toc514656267"/>
+      <w:bookmarkStart w:id="48" w:name="_Ref512670741"/>
+      <w:bookmarkStart w:id="49" w:name="_Toc514656267"/>
       <w:r>
         <w:rPr>
           <w:lang w:val="vi-VN"/>
@@ -9391,8 +10103,8 @@
       </w:r>
       <w:bookmarkEnd w:id="40"/>
       <w:bookmarkEnd w:id="41"/>
-      <w:bookmarkEnd w:id="43"/>
-      <w:bookmarkEnd w:id="44"/>
+      <w:bookmarkEnd w:id="48"/>
+      <w:bookmarkEnd w:id="49"/>
     </w:p>
     <w:p>
       <w:pPr>
@@ -9423,13 +10135,13 @@
       <w:pPr>
         <w:pStyle w:val="u3"/>
       </w:pPr>
-      <w:bookmarkStart w:id="45" w:name="_Toc510882198"/>
-      <w:bookmarkStart w:id="46" w:name="_Toc514656268"/>
+      <w:bookmarkStart w:id="50" w:name="_Toc510882198"/>
+      <w:bookmarkStart w:id="51" w:name="_Toc514656268"/>
       <w:r>
         <w:t>Biểu đồ use case tổng quan</w:t>
       </w:r>
-      <w:bookmarkEnd w:id="45"/>
-      <w:bookmarkEnd w:id="46"/>
+      <w:bookmarkEnd w:id="50"/>
+      <w:bookmarkEnd w:id="51"/>
     </w:p>
     <w:p>
       <w:pPr>
@@ -9510,6 +10222,7 @@
           <w:b/>
           <w:lang w:val="vi-VN"/>
         </w:rPr>
+        <w:lastRenderedPageBreak/>
         <w:t>Quản trị viên</w:t>
       </w:r>
       <w:r>
@@ -9529,7 +10242,57 @@
         <w:rPr>
           <w:lang w:val="vi-VN"/>
         </w:rPr>
-        <w:t>Từ vai trò của các tác nhân ở trên, ta có thể xây dựng nên biểu đồ usecase tổng quát của hệ thống như hình</w:t>
+        <w:t>Từ vai trò của các tác nhân ở trên, ta có thể xây dựng nên biểu đồ usecase tổng quát của hệ thống như</w:t>
+      </w:r>
+      <w:r>
+        <w:rPr>
+          <w:lang w:val="vi-VN"/>
+        </w:rPr>
+        <w:t xml:space="preserve"> </w:t>
+      </w:r>
+      <w:r>
+        <w:rPr>
+          <w:lang w:val="vi-VN"/>
+        </w:rPr>
+        <w:fldChar w:fldCharType="begin"/>
+      </w:r>
+      <w:r>
+        <w:rPr>
+          <w:lang w:val="vi-VN"/>
+        </w:rPr>
+        <w:instrText xml:space="preserve"> REF _Ref514661063 \h </w:instrText>
+      </w:r>
+      <w:r>
+        <w:rPr>
+          <w:lang w:val="vi-VN"/>
+        </w:rPr>
+      </w:r>
+      <w:r>
+        <w:rPr>
+          <w:lang w:val="vi-VN"/>
+        </w:rPr>
+        <w:fldChar w:fldCharType="separate"/>
+      </w:r>
+      <w:r>
+        <w:rPr>
+          <w:b/>
+          <w:lang w:val="vi-VN"/>
+        </w:rPr>
+        <w:t xml:space="preserve">Hình  </w:t>
+      </w:r>
+      <w:r>
+        <w:rPr>
+          <w:b/>
+          <w:noProof/>
+          <w:lang w:val="vi-VN"/>
+        </w:rPr>
+        <w:t>4</w:t>
+      </w:r>
+      <w:r>
+        <w:rPr>
+          <w:lang w:val="vi-VN"/>
+        </w:rPr>
+        <w:fldChar w:fldCharType="end"/>
       </w:r>
       <w:r>
         <w:rPr>
@@ -9540,11 +10303,7 @@
     </w:p>
     <w:p>
       <w:pPr>
-        <w:rPr>
-          <w:rFonts w:asciiTheme="majorHAnsi" w:hAnsiTheme="majorHAnsi" w:cstheme="majorHAnsi"/>
-          <w:szCs w:val="26"/>
-          <w:lang w:val="vi-VN"/>
-        </w:rPr>
+        <w:keepNext/>
       </w:pPr>
       <w:r>
         <w:rPr>
@@ -9574,81 +10333,249 @@
           <v:shape id="_x0000_i1025" type="#_x0000_t75" style="width:474.75pt;height:485.25pt" o:ole="">
             <v:imagedata r:id="rId13" o:title=""/>
           </v:shape>
-          <o:OLEObject Type="Embed" ProgID="Visio.Drawing.15" ShapeID="_x0000_i1025" DrawAspect="Content" ObjectID="_1588398975" r:id="rId14"/>
+          <o:OLEObject Type="Embed" ProgID="Visio.Drawing.15" ShapeID="_x0000_i1025" DrawAspect="Content" ObjectID="_1588404060" r:id="rId14"/>
         </w:object>
       </w:r>
     </w:p>
     <w:p>
       <w:pPr>
-        <w:pStyle w:val="u3"/>
-        <w:rPr>
-          <w:lang w:val="vi-VN"/>
-        </w:rPr>
-      </w:pPr>
-      <w:bookmarkStart w:id="47" w:name="_Toc514656269"/>
-      <w:r>
-        <w:rPr>
-          <w:lang w:val="vi-VN"/>
-        </w:rPr>
-        <w:t>Biểu đồ usecase phân rã</w:t>
-      </w:r>
-      <w:bookmarkEnd w:id="47"/>
-    </w:p>
-    <w:p>
-      <w:pPr>
-        <w:pStyle w:val="u4"/>
-        <w:rPr>
-          <w:lang w:val="vi-VN"/>
-        </w:rPr>
-      </w:pPr>
-      <w:r>
-        <w:rPr>
-          <w:lang w:val="vi-VN"/>
-        </w:rPr>
-        <w:t>Biểu đồ usecase phân rã chức năng Quản lý danh sách tài xế ưa thích</w:t>
-      </w:r>
-    </w:p>
-    <w:p>
-      <w:pPr>
-        <w:rPr>
-          <w:lang w:val="vi-VN"/>
-        </w:rPr>
-      </w:pPr>
-      <w:r>
-        <w:rPr>
-          <w:lang w:val="vi-VN"/>
-        </w:rPr>
-        <w:t xml:space="preserve">Sau mỗi chuyến đi nếu khách hàng cảm thấy hài lòng với dịch vụ mà tài xế mang lại và có nhu cầu làm việc tiếp trong thời gian tới thì khách hàng có thể đánh dấu tài xế </w:t>
-      </w:r>
-      <w:r>
-        <w:rPr>
-          <w:lang w:val="vi-VN"/>
-        </w:rPr>
-        <w:lastRenderedPageBreak/>
-        <w:t>vào mục ưa thích. Với chức năng này, khách hàng có thể xem danh sách tài xế ưa thích, thêm, sửa thông tin, xóa, liên hệ với tài xế ưa thích.</w:t>
-      </w:r>
-    </w:p>
-    <w:p>
-      <w:pPr>
-        <w:rPr>
-          <w:lang w:val="vi-VN"/>
-        </w:rPr>
-      </w:pPr>
-      <w:r>
+        <w:pStyle w:val="Chuthich"/>
         <w:rPr>
           <w:rFonts w:asciiTheme="majorHAnsi" w:hAnsiTheme="majorHAnsi" w:cstheme="majorHAnsi"/>
           <w:szCs w:val="26"/>
+          <w:lang w:val="vi-VN"/>
+        </w:rPr>
+      </w:pPr>
+      <w:bookmarkStart w:id="52" w:name="_Ref514661063"/>
+      <w:r>
+        <w:rPr>
+          <w:b/>
+        </w:rPr>
+        <w:t xml:space="preserve">Hình  </w:t>
+      </w:r>
+      <w:r>
+        <w:rPr>
+          <w:b/>
+        </w:rPr>
+        <w:fldChar w:fldCharType="begin"/>
+      </w:r>
+      <w:r>
+        <w:rPr>
+          <w:b/>
+        </w:rPr>
+        <w:instrText xml:space="preserve"> SEQ Hình_ \* ARABIC </w:instrText>
+      </w:r>
+      <w:r>
+        <w:rPr>
+          <w:b/>
+        </w:rPr>
+        <w:fldChar w:fldCharType="separate"/>
+      </w:r>
+      <w:r>
+        <w:rPr>
+          <w:b/>
+          <w:noProof/>
+        </w:rPr>
+        <w:t>4</w:t>
+      </w:r>
+      <w:r>
+        <w:rPr>
+          <w:b/>
+        </w:rPr>
+        <w:fldChar w:fldCharType="end"/>
+      </w:r>
+      <w:bookmarkEnd w:id="52"/>
+      <w:r>
+        <w:rPr>
+          <w:b/>
+          <w:lang w:val="vi-VN"/>
+        </w:rPr>
+        <w:t xml:space="preserve"> </w:t>
+      </w:r>
+      <w:r>
+        <w:rPr>
+          <w:lang w:val="vi-VN"/>
+        </w:rPr>
+        <w:t>Usecase tổng quát chức năng của hệ thống</w:t>
+      </w:r>
+    </w:p>
+    <w:p>
+      <w:pPr>
+        <w:pStyle w:val="u3"/>
+        <w:rPr>
+          <w:lang w:val="vi-VN"/>
+        </w:rPr>
+      </w:pPr>
+      <w:bookmarkStart w:id="53" w:name="_Toc514656269"/>
+      <w:r>
+        <w:rPr>
+          <w:lang w:val="vi-VN"/>
+        </w:rPr>
+        <w:lastRenderedPageBreak/>
+        <w:t>Biểu đồ usecase phân rã</w:t>
+      </w:r>
+      <w:bookmarkEnd w:id="53"/>
+    </w:p>
+    <w:p>
+      <w:pPr>
+        <w:pStyle w:val="u4"/>
+        <w:rPr>
+          <w:lang w:val="vi-VN"/>
+        </w:rPr>
+      </w:pPr>
+      <w:r>
+        <w:rPr>
+          <w:lang w:val="vi-VN"/>
+        </w:rPr>
+        <w:t>Biểu đồ usecase phân rã chức năng Quản lý danh sách tài xế ưa thích</w:t>
+      </w:r>
+    </w:p>
+    <w:p>
+      <w:pPr>
+        <w:rPr>
+          <w:lang w:val="vi-VN"/>
+        </w:rPr>
+      </w:pPr>
+      <w:r>
+        <w:rPr>
+          <w:lang w:val="vi-VN"/>
+        </w:rPr>
+        <w:t>Sau mỗi chuyến đi nếu khách hàng cảm thấy hài lòng với dịch vụ mà tài xế mang lại và có nhu cầu làm việc tiếp trong thời gian tới thì khách hàng có thể đánh dấu tài xế vào mục ưa thích. Với chức năng này, khách hàng có thể xem danh sách tài xế ưa thích, thêm, sửa thông tin, xóa, liên hệ với tài xế ưa thích.</w:t>
+      </w:r>
+      <w:r>
+        <w:rPr>
+          <w:lang w:val="vi-VN"/>
+        </w:rPr>
+        <w:t xml:space="preserve"> (</w:t>
+      </w:r>
+      <w:r>
+        <w:rPr>
+          <w:lang w:val="vi-VN"/>
+        </w:rPr>
+        <w:fldChar w:fldCharType="begin"/>
+      </w:r>
+      <w:r>
+        <w:rPr>
+          <w:lang w:val="vi-VN"/>
+        </w:rPr>
+        <w:instrText xml:space="preserve"> REF _Ref514661136 \h </w:instrText>
+      </w:r>
+      <w:r>
+        <w:rPr>
+          <w:lang w:val="vi-VN"/>
+        </w:rPr>
+      </w:r>
+      <w:r>
+        <w:rPr>
+          <w:lang w:val="vi-VN"/>
+        </w:rPr>
+        <w:fldChar w:fldCharType="separate"/>
+      </w:r>
+      <w:r>
+        <w:rPr>
+          <w:b/>
+        </w:rPr>
+        <w:t xml:space="preserve">Hình  </w:t>
+      </w:r>
+      <w:r>
+        <w:rPr>
+          <w:b/>
+          <w:noProof/>
+        </w:rPr>
+        <w:t>5</w:t>
+      </w:r>
+      <w:r>
+        <w:rPr>
+          <w:lang w:val="vi-VN"/>
+        </w:rPr>
+        <w:fldChar w:fldCharType="end"/>
+      </w:r>
+      <w:r>
+        <w:rPr>
+          <w:lang w:val="vi-VN"/>
+        </w:rPr>
+        <w:t>)</w:t>
+      </w:r>
+    </w:p>
+    <w:p>
+      <w:pPr>
+        <w:keepNext/>
+      </w:pPr>
+      <w:r>
+        <w:rPr>
+          <w:rFonts w:asciiTheme="majorHAnsi" w:hAnsiTheme="majorHAnsi" w:cstheme="majorHAnsi"/>
+          <w:szCs w:val="26"/>
         </w:rPr>
         <w:object w:dxaOrig="13650" w:dyaOrig="5790" w14:anchorId="71C29B33">
-          <v:shape id="_x0000_i1026" type="#_x0000_t75" style="width:431.25pt;height:183pt" o:ole="">
+          <v:shape id="_x0000_i1198" type="#_x0000_t75" style="width:431.25pt;height:183pt" o:ole="">
             <v:imagedata r:id="rId15" o:title=""/>
           </v:shape>
-          <o:OLEObject Type="Embed" ProgID="Visio.Drawing.15" ShapeID="_x0000_i1026" DrawAspect="Content" ObjectID="_1588398976" r:id="rId16"/>
+          <o:OLEObject Type="Embed" ProgID="Visio.Drawing.15" ShapeID="_x0000_i1198" DrawAspect="Content" ObjectID="_1588404061" r:id="rId16"/>
         </w:object>
       </w:r>
     </w:p>
     <w:p>
       <w:pPr>
+        <w:pStyle w:val="Chuthich"/>
+        <w:rPr>
+          <w:lang w:val="vi-VN"/>
+        </w:rPr>
+      </w:pPr>
+      <w:bookmarkStart w:id="54" w:name="_Ref514661136"/>
+      <w:r>
+        <w:rPr>
+          <w:b/>
+        </w:rPr>
+        <w:t xml:space="preserve">Hình  </w:t>
+      </w:r>
+      <w:r>
+        <w:rPr>
+          <w:b/>
+        </w:rPr>
+        <w:fldChar w:fldCharType="begin"/>
+      </w:r>
+      <w:r>
+        <w:rPr>
+          <w:b/>
+        </w:rPr>
+        <w:instrText xml:space="preserve"> SEQ Hình_ \* ARABIC </w:instrText>
+      </w:r>
+      <w:r>
+        <w:rPr>
+          <w:b/>
+        </w:rPr>
+        <w:fldChar w:fldCharType="separate"/>
+      </w:r>
+      <w:r>
+        <w:rPr>
+          <w:b/>
+          <w:noProof/>
+        </w:rPr>
+        <w:t>5</w:t>
+      </w:r>
+      <w:r>
+        <w:rPr>
+          <w:b/>
+        </w:rPr>
+        <w:fldChar w:fldCharType="end"/>
+      </w:r>
+      <w:bookmarkEnd w:id="54"/>
+      <w:r>
+        <w:rPr>
+          <w:b/>
+          <w:lang w:val="vi-VN"/>
+        </w:rPr>
+        <w:t xml:space="preserve"> </w:t>
+      </w:r>
+      <w:r>
+        <w:rPr>
+          <w:lang w:val="vi-VN"/>
+        </w:rPr>
+        <w:t>UC phân rã chức năng quản lý danh sách tài xế ưa thích</w:t>
+      </w:r>
+    </w:p>
+    <w:p>
+      <w:pPr>
         <w:pStyle w:val="u4"/>
         <w:rPr>
           <w:lang w:val="vi-VN"/>
@@ -9671,16 +10598,68 @@
         <w:rPr>
           <w:lang w:val="vi-VN"/>
         </w:rPr>
-        <w:t>Sau mỗi chuyến đi hệ thống tự động ghi lại lịch sử. Người dùng có thể sử dụng chức năng này để xem lại thông tin về chuyến đi của mình, thêm lịch sử mới. Ngoài ra chức năng này cũng cung cấp khả năng sửa, xóa lịch sử các chuyến đi.</w:t>
-      </w:r>
-    </w:p>
-    <w:p>
-      <w:pPr>
-        <w:rPr>
-          <w:rFonts w:asciiTheme="majorHAnsi" w:hAnsiTheme="majorHAnsi" w:cstheme="majorHAnsi"/>
+        <w:t>Sau mỗi chuyến đi hệ thống tự động ghi lại lịch sử. Người dùng có thể sử dụng chức năng này để xem lại thông tin về chuyến đi của mình, thêm lịch sử mới. Ngoài ra chức năng này cũng cung cấp khả năng</w:t>
+      </w:r>
+      <w:r>
+        <w:rPr>
+          <w:lang w:val="vi-VN"/>
+        </w:rPr>
+        <w:t xml:space="preserve"> sửa, xóa lịch sử các chuyến đi (</w:t>
+      </w:r>
+      <w:r>
+        <w:rPr>
+          <w:lang w:val="vi-VN"/>
+        </w:rPr>
+        <w:fldChar w:fldCharType="begin"/>
+      </w:r>
+      <w:r>
+        <w:rPr>
+          <w:lang w:val="vi-VN"/>
+        </w:rPr>
+        <w:instrText xml:space="preserve"> REF _Ref514661254 \h </w:instrText>
+      </w:r>
+      <w:r>
+        <w:rPr>
+          <w:lang w:val="vi-VN"/>
+        </w:rPr>
+      </w:r>
+      <w:r>
+        <w:rPr>
+          <w:lang w:val="vi-VN"/>
+        </w:rPr>
+        <w:fldChar w:fldCharType="separate"/>
+      </w:r>
+      <w:r>
+        <w:rPr>
           <w:b/>
-          <w:szCs w:val="26"/>
-        </w:rPr>
+          <w:lang w:val="vi-VN"/>
+        </w:rPr>
+        <w:t xml:space="preserve">Hình  </w:t>
+      </w:r>
+      <w:r>
+        <w:rPr>
+          <w:b/>
+          <w:noProof/>
+          <w:lang w:val="vi-VN"/>
+        </w:rPr>
+        <w:t>6</w:t>
+      </w:r>
+      <w:r>
+        <w:rPr>
+          <w:lang w:val="vi-VN"/>
+        </w:rPr>
+        <w:fldChar w:fldCharType="end"/>
+      </w:r>
+      <w:r>
+        <w:rPr>
+          <w:lang w:val="vi-VN"/>
+        </w:rPr>
+        <w:t>).</w:t>
+      </w:r>
+    </w:p>
+    <w:p>
+      <w:pPr>
+        <w:keepNext/>
       </w:pPr>
       <w:r>
         <w:rPr>
@@ -9692,12 +10671,80 @@
           <v:shape id="_x0000_i1027" type="#_x0000_t75" style="width:408pt;height:229.5pt" o:ole="">
             <v:imagedata r:id="rId17" o:title=""/>
           </v:shape>
-          <o:OLEObject Type="Embed" ProgID="Visio.Drawing.15" ShapeID="_x0000_i1027" DrawAspect="Content" ObjectID="_1588398977" r:id="rId18"/>
+          <o:OLEObject Type="Embed" ProgID="Visio.Drawing.15" ShapeID="_x0000_i1027" DrawAspect="Content" ObjectID="_1588404062" r:id="rId18"/>
         </w:object>
       </w:r>
     </w:p>
     <w:p>
       <w:pPr>
+        <w:pStyle w:val="Chuthich"/>
+        <w:rPr>
+          <w:rFonts w:asciiTheme="majorHAnsi" w:hAnsiTheme="majorHAnsi" w:cstheme="majorHAnsi"/>
+          <w:szCs w:val="26"/>
+          <w:lang w:val="vi-VN"/>
+        </w:rPr>
+      </w:pPr>
+      <w:bookmarkStart w:id="55" w:name="_Ref514661254"/>
+      <w:r>
+        <w:rPr>
+          <w:b/>
+        </w:rPr>
+        <w:t xml:space="preserve">Hình  </w:t>
+      </w:r>
+      <w:r>
+        <w:rPr>
+          <w:b/>
+        </w:rPr>
+        <w:fldChar w:fldCharType="begin"/>
+      </w:r>
+      <w:r>
+        <w:rPr>
+          <w:b/>
+        </w:rPr>
+        <w:instrText xml:space="preserve"> SEQ Hình_ \* ARABIC </w:instrText>
+      </w:r>
+      <w:r>
+        <w:rPr>
+          <w:b/>
+        </w:rPr>
+        <w:fldChar w:fldCharType="separate"/>
+      </w:r>
+      <w:r>
+        <w:rPr>
+          <w:b/>
+          <w:noProof/>
+        </w:rPr>
+        <w:t>6</w:t>
+      </w:r>
+      <w:r>
+        <w:rPr>
+          <w:b/>
+        </w:rPr>
+        <w:fldChar w:fldCharType="end"/>
+      </w:r>
+      <w:bookmarkEnd w:id="55"/>
+      <w:r>
+        <w:rPr>
+          <w:b/>
+          <w:lang w:val="vi-VN"/>
+        </w:rPr>
+        <w:t xml:space="preserve"> </w:t>
+      </w:r>
+      <w:r>
+        <w:rPr>
+          <w:lang w:val="vi-VN"/>
+        </w:rPr>
+        <w:t xml:space="preserve">UC phân rã cho chức năng quản lý </w:t>
+      </w:r>
+      <w:r>
+        <w:rPr>
+          <w:lang w:val="vi-VN"/>
+        </w:rPr>
+        <w:t>Lịch sử</w:t>
+      </w:r>
+    </w:p>
+    <w:p>
+      <w:pPr>
         <w:pStyle w:val="u4"/>
         <w:rPr>
           <w:lang w:val="vi-VN"/>
@@ -9707,7 +10754,6 @@
         <w:rPr>
           <w:lang w:val="vi-VN"/>
         </w:rPr>
-        <w:lastRenderedPageBreak/>
         <w:t>Biểu đồ usecase phân rã cho chức năng quản lý phương tiện</w:t>
       </w:r>
     </w:p>
@@ -9721,14 +10767,68 @@
         <w:rPr>
           <w:lang w:val="vi-VN"/>
         </w:rPr>
-        <w:t>Với chức năng quản lý phương tiện, tài xế có thể thực hiện các thao tác xem, sửa, xóa phương tiện thông qua hệ thống.</w:t>
-      </w:r>
-    </w:p>
-    <w:p>
-      <w:pPr>
-        <w:rPr>
-          <w:lang w:val="vi-VN"/>
-        </w:rPr>
+        <w:t>Với chức năng quản lý phương tiện, tài xế có thể thực hiện các thao tác xem, sửa, xóa</w:t>
+      </w:r>
+      <w:r>
+        <w:rPr>
+          <w:lang w:val="vi-VN"/>
+        </w:rPr>
+        <w:t xml:space="preserve"> phương tiện thông qua hệ thống (</w:t>
+      </w:r>
+      <w:r>
+        <w:rPr>
+          <w:lang w:val="vi-VN"/>
+        </w:rPr>
+        <w:fldChar w:fldCharType="begin"/>
+      </w:r>
+      <w:r>
+        <w:rPr>
+          <w:lang w:val="vi-VN"/>
+        </w:rPr>
+        <w:instrText xml:space="preserve"> REF _Ref514661295 \h </w:instrText>
+      </w:r>
+      <w:r>
+        <w:rPr>
+          <w:lang w:val="vi-VN"/>
+        </w:rPr>
+      </w:r>
+      <w:r>
+        <w:rPr>
+          <w:lang w:val="vi-VN"/>
+        </w:rPr>
+        <w:fldChar w:fldCharType="separate"/>
+      </w:r>
+      <w:r>
+        <w:rPr>
+          <w:b/>
+          <w:lang w:val="vi-VN"/>
+        </w:rPr>
+        <w:t xml:space="preserve">Hình  </w:t>
+      </w:r>
+      <w:r>
+        <w:rPr>
+          <w:b/>
+          <w:noProof/>
+          <w:lang w:val="vi-VN"/>
+        </w:rPr>
+        <w:t>7</w:t>
+      </w:r>
+      <w:r>
+        <w:rPr>
+          <w:lang w:val="vi-VN"/>
+        </w:rPr>
+        <w:fldChar w:fldCharType="end"/>
+      </w:r>
+      <w:r>
+        <w:rPr>
+          <w:lang w:val="vi-VN"/>
+        </w:rPr>
+        <w:t>).</w:t>
+      </w:r>
+    </w:p>
+    <w:p>
+      <w:pPr>
+        <w:keepNext/>
       </w:pPr>
       <w:r>
         <w:rPr>
@@ -9740,12 +10840,77 @@
           <v:shape id="_x0000_i1028" type="#_x0000_t75" style="width:398.25pt;height:210.75pt" o:ole="">
             <v:imagedata r:id="rId19" o:title=""/>
           </v:shape>
-          <o:OLEObject Type="Embed" ProgID="Visio.Drawing.15" ShapeID="_x0000_i1028" DrawAspect="Content" ObjectID="_1588398978" r:id="rId20"/>
+          <o:OLEObject Type="Embed" ProgID="Visio.Drawing.15" ShapeID="_x0000_i1028" DrawAspect="Content" ObjectID="_1588404063" r:id="rId20"/>
         </w:object>
       </w:r>
     </w:p>
     <w:p>
       <w:pPr>
+        <w:pStyle w:val="Chuthich"/>
+        <w:rPr>
+          <w:lang w:val="vi-VN"/>
+        </w:rPr>
+      </w:pPr>
+      <w:bookmarkStart w:id="56" w:name="_Ref514661295"/>
+      <w:r>
+        <w:rPr>
+          <w:b/>
+        </w:rPr>
+        <w:t xml:space="preserve">Hình  </w:t>
+      </w:r>
+      <w:r>
+        <w:rPr>
+          <w:b/>
+        </w:rPr>
+        <w:fldChar w:fldCharType="begin"/>
+      </w:r>
+      <w:r>
+        <w:rPr>
+          <w:b/>
+        </w:rPr>
+        <w:instrText xml:space="preserve"> SEQ Hình_ \* ARABIC </w:instrText>
+      </w:r>
+      <w:r>
+        <w:rPr>
+          <w:b/>
+        </w:rPr>
+        <w:fldChar w:fldCharType="separate"/>
+      </w:r>
+      <w:r>
+        <w:rPr>
+          <w:b/>
+          <w:noProof/>
+        </w:rPr>
+        <w:t>7</w:t>
+      </w:r>
+      <w:r>
+        <w:rPr>
+          <w:b/>
+        </w:rPr>
+        <w:fldChar w:fldCharType="end"/>
+      </w:r>
+      <w:bookmarkEnd w:id="56"/>
+      <w:r>
+        <w:rPr>
+          <w:lang w:val="vi-VN"/>
+        </w:rPr>
+        <w:t xml:space="preserve"> </w:t>
+      </w:r>
+      <w:r>
+        <w:rPr>
+          <w:lang w:val="vi-VN"/>
+        </w:rPr>
+        <w:t>UC phân rã cho chức năng quản lý</w:t>
+      </w:r>
+      <w:r>
+        <w:rPr>
+          <w:lang w:val="vi-VN"/>
+        </w:rPr>
+        <w:t xml:space="preserve"> Phương tiện</w:t>
+      </w:r>
+    </w:p>
+    <w:p>
+      <w:pPr>
         <w:pStyle w:val="u4"/>
         <w:rPr>
           <w:lang w:val="vi-VN"/>
@@ -9755,6 +10920,7 @@
         <w:rPr>
           <w:lang w:val="vi-VN"/>
         </w:rPr>
+        <w:lastRenderedPageBreak/>
         <w:t>Biểu đồ usecase cho chức năng quản trị người dùng</w:t>
       </w:r>
     </w:p>
@@ -9768,14 +10934,69 @@
         <w:rPr>
           <w:lang w:val="vi-VN"/>
         </w:rPr>
-        <w:t>Hệ thống cung cấp cho quản trị viên bộ tính năng quản lý người dùng, cho phép quản trị viên có  thể tìm kiếm người dùng, xem thông tin, chặn những người dùng xấu hoặc bỏ chặn.</w:t>
-      </w:r>
-    </w:p>
-    <w:p>
-      <w:pPr>
-        <w:rPr>
-          <w:lang w:val="vi-VN"/>
-        </w:rPr>
+        <w:t>Hệ thống cung cấp cho quản trị viên bộ tính năng quản lý người dùng, cho phép quản trị viên có  thể tìm kiếm người dùng, xem thông tin, chặn nh</w:t>
+      </w:r>
+      <w:r>
+        <w:rPr>
+          <w:lang w:val="vi-VN"/>
+        </w:rPr>
+        <w:t>ững người dùng xấu hoặc bỏ chặn (</w:t>
+      </w:r>
+      <w:r>
+        <w:rPr>
+          <w:lang w:val="vi-VN"/>
+        </w:rPr>
+        <w:fldChar w:fldCharType="begin"/>
+      </w:r>
+      <w:r>
+        <w:rPr>
+          <w:lang w:val="vi-VN"/>
+        </w:rPr>
+        <w:instrText xml:space="preserve"> REF _Ref514661362 \h </w:instrText>
+      </w:r>
+      <w:r>
+        <w:rPr>
+          <w:lang w:val="vi-VN"/>
+        </w:rPr>
+      </w:r>
+      <w:r>
+        <w:rPr>
+          <w:lang w:val="vi-VN"/>
+        </w:rPr>
+        <w:fldChar w:fldCharType="separate"/>
+      </w:r>
+      <w:r>
+        <w:rPr>
+          <w:b/>
+          <w:lang w:val="vi-VN"/>
+        </w:rPr>
+        <w:t xml:space="preserve">Hình  </w:t>
+      </w:r>
+      <w:r>
+        <w:rPr>
+          <w:b/>
+          <w:noProof/>
+          <w:lang w:val="vi-VN"/>
+        </w:rPr>
+        <w:t>8</w:t>
+      </w:r>
+      <w:r>
+        <w:rPr>
+          <w:lang w:val="vi-VN"/>
+        </w:rPr>
+        <w:fldChar w:fldCharType="end"/>
+      </w:r>
+      <w:r>
+        <w:rPr>
+          <w:lang w:val="vi-VN"/>
+        </w:rPr>
+        <w:t>)</w:t>
+      </w:r>
+    </w:p>
+    <w:p>
+      <w:pPr>
+        <w:keepNext/>
+        <w:jc w:val="center"/>
       </w:pPr>
       <w:r>
         <w:rPr>
@@ -9784,15 +11005,81 @@
           <w:szCs w:val="26"/>
         </w:rPr>
         <w:object w:dxaOrig="9195" w:dyaOrig="4710" w14:anchorId="322659AD">
-          <v:shape id="_x0000_i1029" type="#_x0000_t75" style="width:412.5pt;height:210.75pt" o:ole="">
+          <v:shape id="_x0000_i1210" type="#_x0000_t75" style="width:412.5pt;height:210.75pt" o:ole="">
             <v:imagedata r:id="rId21" o:title=""/>
           </v:shape>
-          <o:OLEObject Type="Embed" ProgID="Visio.Drawing.15" ShapeID="_x0000_i1029" DrawAspect="Content" ObjectID="_1588398979" r:id="rId22"/>
+          <o:OLEObject Type="Embed" ProgID="Visio.Drawing.15" ShapeID="_x0000_i1210" DrawAspect="Content" ObjectID="_1588404064" r:id="rId22"/>
         </w:object>
       </w:r>
     </w:p>
     <w:p>
       <w:pPr>
+        <w:pStyle w:val="Chuthich"/>
+        <w:rPr>
+          <w:lang w:val="vi-VN"/>
+        </w:rPr>
+      </w:pPr>
+      <w:bookmarkStart w:id="57" w:name="_Ref514661362"/>
+      <w:r>
+        <w:rPr>
+          <w:b/>
+        </w:rPr>
+        <w:t xml:space="preserve">Hình  </w:t>
+      </w:r>
+      <w:r>
+        <w:rPr>
+          <w:b/>
+        </w:rPr>
+        <w:fldChar w:fldCharType="begin"/>
+      </w:r>
+      <w:r>
+        <w:rPr>
+          <w:b/>
+        </w:rPr>
+        <w:instrText xml:space="preserve"> SEQ Hình_ \* ARABIC </w:instrText>
+      </w:r>
+      <w:r>
+        <w:rPr>
+          <w:b/>
+        </w:rPr>
+        <w:fldChar w:fldCharType="separate"/>
+      </w:r>
+      <w:r>
+        <w:rPr>
+          <w:b/>
+          <w:noProof/>
+        </w:rPr>
+        <w:t>8</w:t>
+      </w:r>
+      <w:r>
+        <w:rPr>
+          <w:b/>
+        </w:rPr>
+        <w:fldChar w:fldCharType="end"/>
+      </w:r>
+      <w:bookmarkEnd w:id="57"/>
+      <w:r>
+        <w:rPr>
+          <w:b/>
+          <w:lang w:val="vi-VN"/>
+        </w:rPr>
+        <w:t xml:space="preserve"> </w:t>
+      </w:r>
+      <w:r>
+        <w:rPr>
+          <w:lang w:val="vi-VN"/>
+        </w:rPr>
+        <w:t>UC phân rã cho chức năng quản lý</w:t>
+      </w:r>
+      <w:r>
+        <w:rPr>
+          <w:lang w:val="vi-VN"/>
+        </w:rPr>
+        <w:t xml:space="preserve"> Người dùng</w:t>
+      </w:r>
+    </w:p>
+    <w:p>
+      <w:pPr>
         <w:pStyle w:val="u4"/>
         <w:rPr>
           <w:lang w:val="vi-VN"/>
@@ -9802,7 +11089,6 @@
         <w:rPr>
           <w:lang w:val="vi-VN"/>
         </w:rPr>
-        <w:lastRenderedPageBreak/>
         <w:t>Biểu đồ usecase cho chức năng quản lý dịch vụ</w:t>
       </w:r>
     </w:p>
@@ -9818,12 +11104,65 @@
         </w:rPr>
         <w:t>Chức năng quản lý dịch vụ cho phép quản trị viên quả lý các dịch vụ vận chuyển, đi lại và các chương trình khuyến mãi mà hệ thống cung cấp. Quản trị viên có thể thêm, sửa thông tin, đóng mở các loại dịch vụ.</w:t>
       </w:r>
-    </w:p>
-    <w:p>
-      <w:pPr>
-        <w:rPr>
-          <w:lang w:val="vi-VN"/>
-        </w:rPr>
+      <w:r>
+        <w:rPr>
+          <w:lang w:val="vi-VN"/>
+        </w:rPr>
+        <w:t>(</w:t>
+      </w:r>
+      <w:r>
+        <w:rPr>
+          <w:lang w:val="vi-VN"/>
+        </w:rPr>
+        <w:fldChar w:fldCharType="begin"/>
+      </w:r>
+      <w:r>
+        <w:rPr>
+          <w:lang w:val="vi-VN"/>
+        </w:rPr>
+        <w:instrText xml:space="preserve"> REF _Ref514661407 \h </w:instrText>
+      </w:r>
+      <w:r>
+        <w:rPr>
+          <w:lang w:val="vi-VN"/>
+        </w:rPr>
+      </w:r>
+      <w:r>
+        <w:rPr>
+          <w:lang w:val="vi-VN"/>
+        </w:rPr>
+        <w:fldChar w:fldCharType="separate"/>
+      </w:r>
+      <w:r>
+        <w:rPr>
+          <w:b/>
+        </w:rPr>
+        <w:t xml:space="preserve">Hình  </w:t>
+      </w:r>
+      <w:r>
+        <w:rPr>
+          <w:b/>
+          <w:noProof/>
+        </w:rPr>
+        <w:t>9</w:t>
+      </w:r>
+      <w:r>
+        <w:rPr>
+          <w:lang w:val="vi-VN"/>
+        </w:rPr>
+        <w:fldChar w:fldCharType="end"/>
+      </w:r>
+      <w:r>
+        <w:rPr>
+          <w:lang w:val="vi-VN"/>
+        </w:rPr>
+        <w:t>)</w:t>
+      </w:r>
+    </w:p>
+    <w:p>
+      <w:pPr>
+        <w:keepNext/>
+        <w:jc w:val="center"/>
       </w:pPr>
       <w:r>
         <w:rPr>
@@ -9832,11 +11171,76 @@
           <w:szCs w:val="26"/>
         </w:rPr>
         <w:object w:dxaOrig="12465" w:dyaOrig="7050" w14:anchorId="40A35FEB">
-          <v:shape id="_x0000_i1030" type="#_x0000_t75" style="width:366pt;height:207pt" o:ole="">
+          <v:shape id="_x0000_i1030" type="#_x0000_t75" style="width:321pt;height:181.5pt" o:ole="">
             <v:imagedata r:id="rId23" o:title=""/>
           </v:shape>
-          <o:OLEObject Type="Embed" ProgID="Visio.Drawing.15" ShapeID="_x0000_i1030" DrawAspect="Content" ObjectID="_1588398980" r:id="rId24"/>
+          <o:OLEObject Type="Embed" ProgID="Visio.Drawing.15" ShapeID="_x0000_i1030" DrawAspect="Content" ObjectID="_1588404065" r:id="rId24"/>
         </w:object>
+      </w:r>
+    </w:p>
+    <w:p>
+      <w:pPr>
+        <w:pStyle w:val="Chuthich"/>
+        <w:rPr>
+          <w:lang w:val="vi-VN"/>
+        </w:rPr>
+      </w:pPr>
+      <w:bookmarkStart w:id="58" w:name="_Ref514661407"/>
+      <w:r>
+        <w:rPr>
+          <w:b/>
+        </w:rPr>
+        <w:t xml:space="preserve">Hình  </w:t>
+      </w:r>
+      <w:r>
+        <w:rPr>
+          <w:b/>
+        </w:rPr>
+        <w:fldChar w:fldCharType="begin"/>
+      </w:r>
+      <w:r>
+        <w:rPr>
+          <w:b/>
+        </w:rPr>
+        <w:instrText xml:space="preserve"> SEQ Hình_ \* ARABIC </w:instrText>
+      </w:r>
+      <w:r>
+        <w:rPr>
+          <w:b/>
+        </w:rPr>
+        <w:fldChar w:fldCharType="separate"/>
+      </w:r>
+      <w:r>
+        <w:rPr>
+          <w:b/>
+          <w:noProof/>
+        </w:rPr>
+        <w:t>9</w:t>
+      </w:r>
+      <w:r>
+        <w:rPr>
+          <w:b/>
+        </w:rPr>
+        <w:fldChar w:fldCharType="end"/>
+      </w:r>
+      <w:bookmarkEnd w:id="58"/>
+      <w:r>
+        <w:rPr>
+          <w:lang w:val="vi-VN"/>
+        </w:rPr>
+        <w:t xml:space="preserve"> </w:t>
+      </w:r>
+      <w:r>
+        <w:rPr>
+          <w:lang w:val="vi-VN"/>
+        </w:rPr>
+        <w:t>UC phân rã cho chức năng quản lý</w:t>
+      </w:r>
+      <w:r>
+        <w:rPr>
+          <w:lang w:val="vi-VN"/>
+        </w:rPr>
+        <w:t xml:space="preserve">  Dịch vụ</w:t>
       </w:r>
     </w:p>
     <w:p>
@@ -9855,15 +11259,15 @@
       <w:pPr>
         <w:pStyle w:val="u3"/>
       </w:pPr>
-      <w:bookmarkStart w:id="48" w:name="_Toc510882200"/>
-      <w:bookmarkStart w:id="49" w:name="_Ref510900869"/>
-      <w:bookmarkStart w:id="50" w:name="_Toc514656270"/>
+      <w:bookmarkStart w:id="59" w:name="_Toc510882200"/>
+      <w:bookmarkStart w:id="60" w:name="_Ref510900869"/>
+      <w:bookmarkStart w:id="61" w:name="_Toc514656270"/>
       <w:r>
         <w:t>Quy trình nghiệp vụ</w:t>
       </w:r>
-      <w:bookmarkEnd w:id="48"/>
-      <w:bookmarkEnd w:id="49"/>
-      <w:bookmarkEnd w:id="50"/>
+      <w:bookmarkEnd w:id="59"/>
+      <w:bookmarkEnd w:id="60"/>
+      <w:bookmarkEnd w:id="61"/>
     </w:p>
     <w:p>
       <w:r>
@@ -9936,15 +11340,68 @@
         </w:rPr>
         <w:t>Quy trình nghiệp vụ của tài xế</w:t>
       </w:r>
+      <w:r>
+        <w:rPr>
+          <w:lang w:val="vi-VN"/>
+        </w:rPr>
+        <w:t xml:space="preserve"> (</w:t>
+      </w:r>
+      <w:r>
+        <w:rPr>
+          <w:lang w:val="vi-VN"/>
+        </w:rPr>
+        <w:fldChar w:fldCharType="begin"/>
+      </w:r>
+      <w:r>
+        <w:rPr>
+          <w:lang w:val="vi-VN"/>
+        </w:rPr>
+        <w:instrText xml:space="preserve"> REF _Ref514661446 \h </w:instrText>
+      </w:r>
+      <w:r>
+        <w:rPr>
+          <w:lang w:val="vi-VN"/>
+        </w:rPr>
+      </w:r>
+      <w:r>
+        <w:rPr>
+          <w:lang w:val="vi-VN"/>
+        </w:rPr>
+        <w:fldChar w:fldCharType="separate"/>
+      </w:r>
+      <w:r>
+        <w:rPr>
+          <w:b/>
+          <w:lang w:val="vi-VN"/>
+        </w:rPr>
+        <w:t xml:space="preserve">Hình  </w:t>
+      </w:r>
+      <w:r>
+        <w:rPr>
+          <w:b/>
+          <w:noProof/>
+          <w:lang w:val="vi-VN"/>
+        </w:rPr>
+        <w:t>10</w:t>
+      </w:r>
+      <w:r>
+        <w:rPr>
+          <w:lang w:val="vi-VN"/>
+        </w:rPr>
+        <w:fldChar w:fldCharType="end"/>
+      </w:r>
+      <w:r>
+        <w:rPr>
+          <w:lang w:val="vi-VN"/>
+        </w:rPr>
+        <w:t>)</w:t>
+      </w:r>
     </w:p>
     <w:p>
       <w:pPr>
         <w:pStyle w:val="oancuaDanhsach"/>
+        <w:keepNext/>
         <w:jc w:val="center"/>
-        <w:rPr>
-          <w:rFonts w:asciiTheme="majorHAnsi" w:hAnsiTheme="majorHAnsi" w:cstheme="majorHAnsi"/>
-          <w:szCs w:val="26"/>
-        </w:rPr>
       </w:pPr>
       <w:r>
         <w:rPr>
@@ -9955,8 +11412,63 @@
           <v:shape id="_x0000_i1031" type="#_x0000_t75" style="width:194.25pt;height:231pt" o:ole="">
             <v:imagedata r:id="rId25" o:title=""/>
           </v:shape>
-          <o:OLEObject Type="Embed" ProgID="Visio.Drawing.15" ShapeID="_x0000_i1031" DrawAspect="Content" ObjectID="_1588398981" r:id="rId26"/>
+          <o:OLEObject Type="Embed" ProgID="Visio.Drawing.15" ShapeID="_x0000_i1031" DrawAspect="Content" ObjectID="_1588404066" r:id="rId26"/>
         </w:object>
+      </w:r>
+    </w:p>
+    <w:p>
+      <w:pPr>
+        <w:pStyle w:val="Chuthich"/>
+        <w:rPr>
+          <w:rFonts w:asciiTheme="majorHAnsi" w:hAnsiTheme="majorHAnsi" w:cstheme="majorHAnsi"/>
+          <w:szCs w:val="26"/>
+          <w:lang w:val="vi-VN"/>
+        </w:rPr>
+      </w:pPr>
+      <w:bookmarkStart w:id="62" w:name="_Ref514661446"/>
+      <w:r>
+        <w:rPr>
+          <w:b/>
+        </w:rPr>
+        <w:t xml:space="preserve">Hình  </w:t>
+      </w:r>
+      <w:r>
+        <w:rPr>
+          <w:b/>
+        </w:rPr>
+        <w:fldChar w:fldCharType="begin"/>
+      </w:r>
+      <w:r>
+        <w:rPr>
+          <w:b/>
+        </w:rPr>
+        <w:instrText xml:space="preserve"> SEQ Hình_ \* ARABIC </w:instrText>
+      </w:r>
+      <w:r>
+        <w:rPr>
+          <w:b/>
+        </w:rPr>
+        <w:fldChar w:fldCharType="separate"/>
+      </w:r>
+      <w:r>
+        <w:rPr>
+          <w:b/>
+          <w:noProof/>
+        </w:rPr>
+        <w:t>10</w:t>
+      </w:r>
+      <w:r>
+        <w:rPr>
+          <w:b/>
+        </w:rPr>
+        <w:fldChar w:fldCharType="end"/>
+      </w:r>
+      <w:bookmarkEnd w:id="62"/>
+      <w:r>
+        <w:rPr>
+          <w:lang w:val="vi-VN"/>
+        </w:rPr>
+        <w:t xml:space="preserve"> Quy trinh nghiệp vụ của Tài xế</w:t>
       </w:r>
     </w:p>
     <w:p>
@@ -9983,15 +11495,66 @@
       <w:r>
         <w:t>hàng</w:t>
       </w:r>
+      <w:r>
+        <w:rPr>
+          <w:lang w:val="vi-VN"/>
+        </w:rPr>
+        <w:t xml:space="preserve"> (</w:t>
+      </w:r>
+      <w:r>
+        <w:rPr>
+          <w:lang w:val="vi-VN"/>
+        </w:rPr>
+        <w:fldChar w:fldCharType="begin"/>
+      </w:r>
+      <w:r>
+        <w:rPr>
+          <w:lang w:val="vi-VN"/>
+        </w:rPr>
+        <w:instrText xml:space="preserve"> REF _Ref514661496 \h </w:instrText>
+      </w:r>
+      <w:r>
+        <w:rPr>
+          <w:lang w:val="vi-VN"/>
+        </w:rPr>
+      </w:r>
+      <w:r>
+        <w:rPr>
+          <w:lang w:val="vi-VN"/>
+        </w:rPr>
+        <w:fldChar w:fldCharType="separate"/>
+      </w:r>
+      <w:r>
+        <w:rPr>
+          <w:b/>
+        </w:rPr>
+        <w:t xml:space="preserve">Hình  </w:t>
+      </w:r>
+      <w:r>
+        <w:rPr>
+          <w:b/>
+          <w:noProof/>
+        </w:rPr>
+        <w:t>11</w:t>
+      </w:r>
+      <w:r>
+        <w:rPr>
+          <w:lang w:val="vi-VN"/>
+        </w:rPr>
+        <w:fldChar w:fldCharType="end"/>
+      </w:r>
+      <w:r>
+        <w:rPr>
+          <w:lang w:val="vi-VN"/>
+        </w:rPr>
+        <w:t>)</w:t>
+      </w:r>
     </w:p>
     <w:p>
       <w:pPr>
         <w:pStyle w:val="oancuaDanhsach"/>
+        <w:keepNext/>
         <w:jc w:val="center"/>
-        <w:rPr>
-          <w:rFonts w:asciiTheme="majorHAnsi" w:hAnsiTheme="majorHAnsi" w:cstheme="majorHAnsi"/>
-          <w:szCs w:val="26"/>
-        </w:rPr>
       </w:pPr>
       <w:r>
         <w:rPr>
@@ -10002,8 +11565,75 @@
           <v:shape id="_x0000_i1032" type="#_x0000_t75" style="width:222.75pt;height:213.75pt" o:ole="">
             <v:imagedata r:id="rId27" o:title=""/>
           </v:shape>
-          <o:OLEObject Type="Embed" ProgID="Visio.Drawing.15" ShapeID="_x0000_i1032" DrawAspect="Content" ObjectID="_1588398982" r:id="rId28"/>
+          <o:OLEObject Type="Embed" ProgID="Visio.Drawing.15" ShapeID="_x0000_i1032" DrawAspect="Content" ObjectID="_1588404067" r:id="rId28"/>
         </w:object>
+      </w:r>
+    </w:p>
+    <w:p>
+      <w:pPr>
+        <w:pStyle w:val="Chuthich"/>
+        <w:rPr>
+          <w:rFonts w:asciiTheme="majorHAnsi" w:hAnsiTheme="majorHAnsi" w:cstheme="majorHAnsi"/>
+          <w:szCs w:val="26"/>
+          <w:lang w:val="vi-VN"/>
+        </w:rPr>
+      </w:pPr>
+      <w:bookmarkStart w:id="63" w:name="_Ref514661496"/>
+      <w:r>
+        <w:rPr>
+          <w:b/>
+        </w:rPr>
+        <w:t xml:space="preserve">Hình  </w:t>
+      </w:r>
+      <w:r>
+        <w:rPr>
+          <w:b/>
+        </w:rPr>
+        <w:fldChar w:fldCharType="begin"/>
+      </w:r>
+      <w:r>
+        <w:rPr>
+          <w:b/>
+        </w:rPr>
+        <w:instrText xml:space="preserve"> SEQ Hình_ \* ARABIC </w:instrText>
+      </w:r>
+      <w:r>
+        <w:rPr>
+          <w:b/>
+        </w:rPr>
+        <w:fldChar w:fldCharType="separate"/>
+      </w:r>
+      <w:r>
+        <w:rPr>
+          <w:b/>
+          <w:noProof/>
+        </w:rPr>
+        <w:t>11</w:t>
+      </w:r>
+      <w:r>
+        <w:rPr>
+          <w:b/>
+        </w:rPr>
+        <w:fldChar w:fldCharType="end"/>
+      </w:r>
+      <w:bookmarkEnd w:id="63"/>
+      <w:r>
+        <w:rPr>
+          <w:lang w:val="vi-VN"/>
+        </w:rPr>
+        <w:t xml:space="preserve"> </w:t>
+      </w:r>
+      <w:r>
+        <w:rPr>
+          <w:lang w:val="vi-VN"/>
+        </w:rPr>
+        <w:t>Quy trinh nghiệp vụ của</w:t>
+      </w:r>
+      <w:r>
+        <w:rPr>
+          <w:lang w:val="vi-VN"/>
+        </w:rPr>
+        <w:t xml:space="preserve"> Khách Hàng</w:t>
       </w:r>
     </w:p>
     <w:p>
@@ -10012,6 +11642,7 @@
         <w:jc w:val="left"/>
       </w:pPr>
       <w:r>
+        <w:lastRenderedPageBreak/>
         <w:t>Sau khi đăng ký và đăng nhập với vai trò khách hàng vào hệ thống. Khách hàng có thể bắt đầu sử dụng các dịch vụ của hệ thống như gọi xe theo yêu cầu, quản lý các thông tin cá nhân, quản lý lịch sử, …</w:t>
       </w:r>
     </w:p>
@@ -10026,15 +11657,66 @@
       <w:r>
         <w:t>Quy trình nghiệp vụ của quản trị viên</w:t>
       </w:r>
+      <w:r>
+        <w:rPr>
+          <w:lang w:val="vi-VN"/>
+        </w:rPr>
+        <w:t xml:space="preserve"> (</w:t>
+      </w:r>
+      <w:r>
+        <w:rPr>
+          <w:lang w:val="vi-VN"/>
+        </w:rPr>
+        <w:fldChar w:fldCharType="begin"/>
+      </w:r>
+      <w:r>
+        <w:rPr>
+          <w:lang w:val="vi-VN"/>
+        </w:rPr>
+        <w:instrText xml:space="preserve"> REF _Ref514661532 \h </w:instrText>
+      </w:r>
+      <w:r>
+        <w:rPr>
+          <w:lang w:val="vi-VN"/>
+        </w:rPr>
+      </w:r>
+      <w:r>
+        <w:rPr>
+          <w:lang w:val="vi-VN"/>
+        </w:rPr>
+        <w:fldChar w:fldCharType="separate"/>
+      </w:r>
+      <w:r>
+        <w:rPr>
+          <w:b/>
+        </w:rPr>
+        <w:t xml:space="preserve">Hình  </w:t>
+      </w:r>
+      <w:r>
+        <w:rPr>
+          <w:b/>
+          <w:noProof/>
+        </w:rPr>
+        <w:t>12</w:t>
+      </w:r>
+      <w:r>
+        <w:rPr>
+          <w:lang w:val="vi-VN"/>
+        </w:rPr>
+        <w:fldChar w:fldCharType="end"/>
+      </w:r>
+      <w:r>
+        <w:rPr>
+          <w:lang w:val="vi-VN"/>
+        </w:rPr>
+        <w:t>)</w:t>
+      </w:r>
     </w:p>
     <w:p>
       <w:pPr>
         <w:pStyle w:val="oancuaDanhsach"/>
+        <w:keepNext/>
         <w:jc w:val="center"/>
-        <w:rPr>
-          <w:rFonts w:asciiTheme="majorHAnsi" w:hAnsiTheme="majorHAnsi" w:cstheme="majorHAnsi"/>
-          <w:szCs w:val="26"/>
-        </w:rPr>
       </w:pPr>
       <w:r>
         <w:rPr>
@@ -10045,12 +11727,79 @@
           <v:shape id="_x0000_i1033" type="#_x0000_t75" style="width:257.25pt;height:190.5pt" o:ole="">
             <v:imagedata r:id="rId29" o:title=""/>
           </v:shape>
-          <o:OLEObject Type="Embed" ProgID="Visio.Drawing.15" ShapeID="_x0000_i1033" DrawAspect="Content" ObjectID="_1588398983" r:id="rId30"/>
+          <o:OLEObject Type="Embed" ProgID="Visio.Drawing.15" ShapeID="_x0000_i1033" DrawAspect="Content" ObjectID="_1588404068" r:id="rId30"/>
         </w:object>
       </w:r>
     </w:p>
     <w:p>
       <w:pPr>
+        <w:pStyle w:val="Chuthich"/>
+        <w:rPr>
+          <w:rFonts w:asciiTheme="majorHAnsi" w:hAnsiTheme="majorHAnsi" w:cstheme="majorHAnsi"/>
+          <w:szCs w:val="26"/>
+          <w:lang w:val="vi-VN"/>
+        </w:rPr>
+      </w:pPr>
+      <w:bookmarkStart w:id="64" w:name="_Ref514661532"/>
+      <w:r>
+        <w:rPr>
+          <w:b/>
+        </w:rPr>
+        <w:t xml:space="preserve">Hình  </w:t>
+      </w:r>
+      <w:r>
+        <w:rPr>
+          <w:b/>
+        </w:rPr>
+        <w:fldChar w:fldCharType="begin"/>
+      </w:r>
+      <w:r>
+        <w:rPr>
+          <w:b/>
+        </w:rPr>
+        <w:instrText xml:space="preserve"> SEQ Hình_ \* ARABIC </w:instrText>
+      </w:r>
+      <w:r>
+        <w:rPr>
+          <w:b/>
+        </w:rPr>
+        <w:fldChar w:fldCharType="separate"/>
+      </w:r>
+      <w:r>
+        <w:rPr>
+          <w:b/>
+          <w:noProof/>
+        </w:rPr>
+        <w:t>12</w:t>
+      </w:r>
+      <w:r>
+        <w:rPr>
+          <w:b/>
+        </w:rPr>
+        <w:fldChar w:fldCharType="end"/>
+      </w:r>
+      <w:bookmarkEnd w:id="64"/>
+      <w:r>
+        <w:rPr>
+          <w:lang w:val="vi-VN"/>
+        </w:rPr>
+        <w:t xml:space="preserve"> </w:t>
+      </w:r>
+      <w:r>
+        <w:rPr>
+          <w:lang w:val="vi-VN"/>
+        </w:rPr>
+        <w:t>Quy trinh nghiệp vụ củ</w:t>
+      </w:r>
+      <w:r>
+        <w:rPr>
+          <w:lang w:val="vi-VN"/>
+        </w:rPr>
+        <w:t>a Quản Trị Viên</w:t>
+      </w:r>
+    </w:p>
+    <w:p>
+      <w:pPr>
         <w:pStyle w:val="oancuaDanhsach"/>
       </w:pPr>
       <w:r>
@@ -10061,20 +11810,20 @@
       <w:pPr>
         <w:pStyle w:val="u2"/>
       </w:pPr>
-      <w:bookmarkStart w:id="51" w:name="_Ref510820909"/>
-      <w:bookmarkStart w:id="52" w:name="_Toc510882201"/>
-      <w:bookmarkStart w:id="53" w:name="_Ref512671043"/>
-      <w:bookmarkStart w:id="54" w:name="_Toc514656271"/>
+      <w:bookmarkStart w:id="65" w:name="_Ref510820909"/>
+      <w:bookmarkStart w:id="66" w:name="_Toc510882201"/>
+      <w:bookmarkStart w:id="67" w:name="_Ref512671043"/>
+      <w:bookmarkStart w:id="68" w:name="_Toc514656271"/>
       <w:r>
         <w:t xml:space="preserve">Đặc tả </w:t>
       </w:r>
-      <w:bookmarkEnd w:id="51"/>
-      <w:bookmarkEnd w:id="52"/>
+      <w:bookmarkEnd w:id="65"/>
+      <w:bookmarkEnd w:id="66"/>
       <w:r>
         <w:t>chức năng</w:t>
       </w:r>
-      <w:bookmarkEnd w:id="53"/>
-      <w:bookmarkEnd w:id="54"/>
+      <w:bookmarkEnd w:id="67"/>
+      <w:bookmarkEnd w:id="68"/>
     </w:p>
     <w:p>
       <w:pPr>
@@ -10083,14 +11832,57 @@
           <w:lang w:val="vi-VN"/>
         </w:rPr>
       </w:pPr>
-      <w:bookmarkStart w:id="55" w:name="_Toc514656272"/>
+      <w:bookmarkStart w:id="69" w:name="_Toc514656272"/>
       <w:r>
         <w:rPr>
           <w:lang w:val="vi-VN"/>
         </w:rPr>
         <w:t>Đặc tả use case UC001 – Đăng ký tài khoản</w:t>
       </w:r>
-      <w:bookmarkEnd w:id="55"/>
+      <w:bookmarkEnd w:id="69"/>
+    </w:p>
+    <w:p>
+      <w:pPr>
+        <w:pStyle w:val="Chuthich"/>
+        <w:keepNext/>
+        <w:rPr>
+          <w:lang w:val="vi-VN"/>
+        </w:rPr>
+      </w:pPr>
+      <w:r>
+        <w:rPr>
+          <w:lang w:val="vi-VN"/>
+        </w:rPr>
+        <w:t xml:space="preserve">Bảng </w:t>
+      </w:r>
+      <w:r>
+        <w:fldChar w:fldCharType="begin"/>
+      </w:r>
+      <w:r>
+        <w:rPr>
+          <w:lang w:val="vi-VN"/>
+        </w:rPr>
+        <w:instrText xml:space="preserve"> SEQ Bảng \* ARABIC </w:instrText>
+      </w:r>
+      <w:r>
+        <w:fldChar w:fldCharType="separate"/>
+      </w:r>
+      <w:r>
+        <w:rPr>
+          <w:noProof/>
+          <w:lang w:val="vi-VN"/>
+        </w:rPr>
+        <w:t>2</w:t>
+      </w:r>
+      <w:r>
+        <w:fldChar w:fldCharType="end"/>
+      </w:r>
+      <w:r>
+        <w:rPr>
+          <w:lang w:val="vi-VN"/>
+        </w:rPr>
+        <w:t xml:space="preserve"> Đặc tả Usecase Đăng ký tài khoản</w:t>
+      </w:r>
     </w:p>
     <w:tbl>
       <w:tblPr>
@@ -10110,7 +11902,7 @@
         </w:trPr>
         <w:tc>
           <w:tcPr>
-            <w:tcW w:w="2065" w:type="dxa"/>
+            <w:tcW w:w="1820" w:type="dxa"/>
             <w:vAlign w:val="center"/>
           </w:tcPr>
           <w:p>
@@ -10203,7 +11995,7 @@
         </w:trPr>
         <w:tc>
           <w:tcPr>
-            <w:tcW w:w="2065" w:type="dxa"/>
+            <w:tcW w:w="1820" w:type="dxa"/>
             <w:vAlign w:val="center"/>
           </w:tcPr>
           <w:p>
@@ -10253,7 +12045,7 @@
         </w:trPr>
         <w:tc>
           <w:tcPr>
-            <w:tcW w:w="2065" w:type="dxa"/>
+            <w:tcW w:w="1820" w:type="dxa"/>
             <w:vAlign w:val="center"/>
           </w:tcPr>
           <w:p>
@@ -10303,7 +12095,7 @@
         </w:trPr>
         <w:tc>
           <w:tcPr>
-            <w:tcW w:w="2065" w:type="dxa"/>
+            <w:tcW w:w="1820" w:type="dxa"/>
             <w:vAlign w:val="center"/>
           </w:tcPr>
           <w:p>
@@ -10355,7 +12147,7 @@
         </w:trPr>
         <w:tc>
           <w:tcPr>
-            <w:tcW w:w="2065" w:type="dxa"/>
+            <w:tcW w:w="1820" w:type="dxa"/>
             <w:vAlign w:val="center"/>
           </w:tcPr>
           <w:p>
@@ -10491,6 +12283,7 @@
                     <w:rPr>
                       <w:sz w:val="24"/>
                     </w:rPr>
+                    <w:lastRenderedPageBreak/>
                     <w:t>1</w:t>
                   </w:r>
                 </w:p>
@@ -10759,7 +12552,6 @@
                     <w:rPr>
                       <w:sz w:val="24"/>
                     </w:rPr>
-                    <w:lastRenderedPageBreak/>
                     <w:t>5</w:t>
                   </w:r>
                 </w:p>
@@ -11025,7 +12817,7 @@
         </w:trPr>
         <w:tc>
           <w:tcPr>
-            <w:tcW w:w="2065" w:type="dxa"/>
+            <w:tcW w:w="1820" w:type="dxa"/>
             <w:vAlign w:val="center"/>
           </w:tcPr>
           <w:p>
@@ -11042,6 +12834,7 @@
                 <w:b/>
                 <w:sz w:val="24"/>
               </w:rPr>
+              <w:lastRenderedPageBreak/>
               <w:t>Luồng sự kiện thay thế</w:t>
             </w:r>
           </w:p>
@@ -11561,7 +13354,7 @@
         </w:trPr>
         <w:tc>
           <w:tcPr>
-            <w:tcW w:w="2065" w:type="dxa"/>
+            <w:tcW w:w="1820" w:type="dxa"/>
             <w:vAlign w:val="center"/>
           </w:tcPr>
           <w:p>
@@ -11622,14 +13415,82 @@
           <w:lang w:val="vi-VN"/>
         </w:rPr>
       </w:pPr>
-      <w:bookmarkStart w:id="56" w:name="_Toc514656273"/>
-      <w:r>
-        <w:rPr>
-          <w:lang w:val="vi-VN"/>
-        </w:rPr>
+      <w:bookmarkStart w:id="70" w:name="_Toc514656273"/>
+      <w:r>
+        <w:rPr>
+          <w:lang w:val="vi-VN"/>
+        </w:rPr>
+        <w:lastRenderedPageBreak/>
         <w:t>Đặc tả use case UC002 – Đăng nhập tài khoản</w:t>
       </w:r>
-      <w:bookmarkEnd w:id="56"/>
+      <w:bookmarkEnd w:id="70"/>
+    </w:p>
+    <w:p>
+      <w:pPr>
+        <w:pStyle w:val="Chuthich"/>
+        <w:keepNext/>
+        <w:rPr>
+          <w:lang w:val="vi-VN"/>
+        </w:rPr>
+      </w:pPr>
+      <w:r>
+        <w:rPr>
+          <w:b/>
+          <w:lang w:val="vi-VN"/>
+        </w:rPr>
+        <w:t xml:space="preserve">Bảng </w:t>
+      </w:r>
+      <w:r>
+        <w:rPr>
+          <w:b/>
+        </w:rPr>
+        <w:fldChar w:fldCharType="begin"/>
+      </w:r>
+      <w:r>
+        <w:rPr>
+          <w:b/>
+          <w:lang w:val="vi-VN"/>
+        </w:rPr>
+        <w:instrText xml:space="preserve"> SEQ Bảng \* ARABIC </w:instrText>
+      </w:r>
+      <w:r>
+        <w:rPr>
+          <w:b/>
+        </w:rPr>
+        <w:fldChar w:fldCharType="separate"/>
+      </w:r>
+      <w:r>
+        <w:rPr>
+          <w:b/>
+          <w:noProof/>
+          <w:lang w:val="vi-VN"/>
+        </w:rPr>
+        <w:t>3</w:t>
+      </w:r>
+      <w:r>
+        <w:rPr>
+          <w:b/>
+        </w:rPr>
+        <w:fldChar w:fldCharType="end"/>
+      </w:r>
+      <w:r>
+        <w:rPr>
+          <w:lang w:val="vi-VN"/>
+        </w:rPr>
+        <w:t xml:space="preserve"> </w:t>
+      </w:r>
+      <w:r>
+        <w:rPr>
+          <w:lang w:val="vi-VN"/>
+        </w:rPr>
+        <w:t>Đặc tả Usecase</w:t>
+      </w:r>
+      <w:r>
+        <w:rPr>
+          <w:lang w:val="vi-VN"/>
+        </w:rPr>
+        <w:t xml:space="preserve"> Đăng nhập tài khoản</w:t>
+      </w:r>
     </w:p>
     <w:tbl>
       <w:tblPr>
@@ -11649,7 +13510,7 @@
         </w:trPr>
         <w:tc>
           <w:tcPr>
-            <w:tcW w:w="2065" w:type="dxa"/>
+            <w:tcW w:w="1820" w:type="dxa"/>
             <w:vAlign w:val="center"/>
           </w:tcPr>
           <w:p>
@@ -11742,7 +13603,7 @@
         </w:trPr>
         <w:tc>
           <w:tcPr>
-            <w:tcW w:w="2065" w:type="dxa"/>
+            <w:tcW w:w="1820" w:type="dxa"/>
             <w:vAlign w:val="center"/>
           </w:tcPr>
           <w:p>
@@ -11792,7 +13653,7 @@
         </w:trPr>
         <w:tc>
           <w:tcPr>
-            <w:tcW w:w="2065" w:type="dxa"/>
+            <w:tcW w:w="1820" w:type="dxa"/>
             <w:vAlign w:val="center"/>
           </w:tcPr>
           <w:p>
@@ -11842,7 +13703,7 @@
         </w:trPr>
         <w:tc>
           <w:tcPr>
-            <w:tcW w:w="2065" w:type="dxa"/>
+            <w:tcW w:w="1820" w:type="dxa"/>
             <w:vAlign w:val="center"/>
           </w:tcPr>
           <w:p>
@@ -11894,7 +13755,7 @@
         </w:trPr>
         <w:tc>
           <w:tcPr>
-            <w:tcW w:w="2065" w:type="dxa"/>
+            <w:tcW w:w="1820" w:type="dxa"/>
             <w:vAlign w:val="center"/>
           </w:tcPr>
           <w:p>
@@ -11911,7 +13772,6 @@
                 <w:b/>
                 <w:sz w:val="24"/>
               </w:rPr>
-              <w:lastRenderedPageBreak/>
               <w:t>Luồng sự kiện chính</w:t>
             </w:r>
           </w:p>
@@ -12564,7 +14424,7 @@
         </w:trPr>
         <w:tc>
           <w:tcPr>
-            <w:tcW w:w="2065" w:type="dxa"/>
+            <w:tcW w:w="1820" w:type="dxa"/>
             <w:vAlign w:val="center"/>
           </w:tcPr>
           <w:p>
@@ -13100,7 +14960,7 @@
         </w:trPr>
         <w:tc>
           <w:tcPr>
-            <w:tcW w:w="2065" w:type="dxa"/>
+            <w:tcW w:w="1820" w:type="dxa"/>
             <w:vAlign w:val="center"/>
           </w:tcPr>
           <w:p>
@@ -13117,6 +14977,7 @@
                 <w:b/>
                 <w:sz w:val="24"/>
               </w:rPr>
+              <w:lastRenderedPageBreak/>
               <w:t>Hậu điều kiện</w:t>
             </w:r>
           </w:p>
@@ -13161,14 +15022,83 @@
           <w:lang w:val="vi-VN"/>
         </w:rPr>
       </w:pPr>
-      <w:bookmarkStart w:id="57" w:name="_Toc514656274"/>
+      <w:bookmarkStart w:id="71" w:name="_Toc514656274"/>
       <w:r>
         <w:rPr>
           <w:lang w:val="vi-VN"/>
         </w:rPr>
         <w:t>Đặc tả use case UC003 – Khách hàng thực hiện gọi xe</w:t>
       </w:r>
-      <w:bookmarkEnd w:id="57"/>
+      <w:bookmarkEnd w:id="71"/>
+    </w:p>
+    <w:p>
+      <w:pPr>
+        <w:pStyle w:val="Chuthich"/>
+        <w:keepNext/>
+        <w:rPr>
+          <w:lang w:val="vi-VN"/>
+        </w:rPr>
+      </w:pPr>
+      <w:bookmarkStart w:id="72" w:name="_GoBack"/>
+      <w:r>
+        <w:rPr>
+          <w:b/>
+          <w:lang w:val="vi-VN"/>
+        </w:rPr>
+        <w:t xml:space="preserve">Bảng </w:t>
+      </w:r>
+      <w:r>
+        <w:rPr>
+          <w:b/>
+        </w:rPr>
+        <w:fldChar w:fldCharType="begin"/>
+      </w:r>
+      <w:r>
+        <w:rPr>
+          <w:b/>
+          <w:lang w:val="vi-VN"/>
+        </w:rPr>
+        <w:instrText xml:space="preserve"> SEQ Bảng \* ARABIC </w:instrText>
+      </w:r>
+      <w:r>
+        <w:rPr>
+          <w:b/>
+        </w:rPr>
+        <w:fldChar w:fldCharType="separate"/>
+      </w:r>
+      <w:r>
+        <w:rPr>
+          <w:b/>
+          <w:noProof/>
+          <w:lang w:val="vi-VN"/>
+        </w:rPr>
+        <w:t>4</w:t>
+      </w:r>
+      <w:r>
+        <w:rPr>
+          <w:b/>
+        </w:rPr>
+        <w:fldChar w:fldCharType="end"/>
+      </w:r>
+      <w:bookmarkEnd w:id="72"/>
+      <w:r>
+        <w:rPr>
+          <w:lang w:val="vi-VN"/>
+        </w:rPr>
+        <w:t xml:space="preserve"> </w:t>
+      </w:r>
+      <w:r>
+        <w:rPr>
+          <w:lang w:val="vi-VN"/>
+        </w:rPr>
+        <w:t>Đặc tả Usecase</w:t>
+      </w:r>
+      <w:r>
+        <w:rPr>
+          <w:lang w:val="vi-VN"/>
+        </w:rPr>
+        <w:t xml:space="preserve"> Khách hàng thực hiện gọi xe</w:t>
+      </w:r>
     </w:p>
     <w:tbl>
       <w:tblPr>
@@ -13188,7 +15118,7 @@
         </w:trPr>
         <w:tc>
           <w:tcPr>
-            <w:tcW w:w="2065" w:type="dxa"/>
+            <w:tcW w:w="1820" w:type="dxa"/>
             <w:vAlign w:val="center"/>
           </w:tcPr>
           <w:p>
@@ -13281,7 +15211,7 @@
         </w:trPr>
         <w:tc>
           <w:tcPr>
-            <w:tcW w:w="2065" w:type="dxa"/>
+            <w:tcW w:w="1820" w:type="dxa"/>
             <w:vAlign w:val="center"/>
           </w:tcPr>
           <w:p>
@@ -13331,7 +15261,7 @@
         </w:trPr>
         <w:tc>
           <w:tcPr>
-            <w:tcW w:w="2065" w:type="dxa"/>
+            <w:tcW w:w="1820" w:type="dxa"/>
             <w:vAlign w:val="center"/>
           </w:tcPr>
           <w:p>
@@ -13348,7 +15278,6 @@
                 <w:b/>
                 <w:sz w:val="24"/>
               </w:rPr>
-              <w:lastRenderedPageBreak/>
               <w:t>Mô tả</w:t>
             </w:r>
           </w:p>
@@ -13371,7 +15300,19 @@
               <w:rPr>
                 <w:sz w:val="24"/>
               </w:rPr>
-              <w:t>Usecase mô tả quá khách hang sử dụng dịch vụ gọi xe theo yêu cầu</w:t>
+              <w:t xml:space="preserve">Usecase mô tả quá khách </w:t>
+            </w:r>
+            <w:r>
+              <w:rPr>
+                <w:sz w:val="24"/>
+              </w:rPr>
+              <w:t>hàng</w:t>
+            </w:r>
+            <w:r>
+              <w:rPr>
+                <w:sz w:val="24"/>
+              </w:rPr>
+              <w:t xml:space="preserve"> sử dụng dịch vụ gọi xe theo yêu cầu</w:t>
             </w:r>
           </w:p>
         </w:tc>
@@ -13382,7 +15323,7 @@
         </w:trPr>
         <w:tc>
           <w:tcPr>
-            <w:tcW w:w="2065" w:type="dxa"/>
+            <w:tcW w:w="1820" w:type="dxa"/>
             <w:vAlign w:val="center"/>
           </w:tcPr>
           <w:p>
@@ -13432,7 +15373,7 @@
         </w:trPr>
         <w:tc>
           <w:tcPr>
-            <w:tcW w:w="2065" w:type="dxa"/>
+            <w:tcW w:w="1820" w:type="dxa"/>
             <w:vAlign w:val="center"/>
           </w:tcPr>
           <w:p>
@@ -14168,7 +16109,7 @@
         </w:trPr>
         <w:tc>
           <w:tcPr>
-            <w:tcW w:w="2065" w:type="dxa"/>
+            <w:tcW w:w="1820" w:type="dxa"/>
             <w:vAlign w:val="center"/>
           </w:tcPr>
           <w:p>
@@ -14185,6 +16126,7 @@
                 <w:b/>
                 <w:sz w:val="24"/>
               </w:rPr>
+              <w:lastRenderedPageBreak/>
               <w:t>Luồng sự kiện thay thế</w:t>
             </w:r>
           </w:p>
@@ -14503,7 +16445,7 @@
         </w:trPr>
         <w:tc>
           <w:tcPr>
-            <w:tcW w:w="2065" w:type="dxa"/>
+            <w:tcW w:w="1820" w:type="dxa"/>
             <w:vAlign w:val="center"/>
           </w:tcPr>
           <w:p>
@@ -14562,15 +16504,14 @@
           <w:lang w:val="vi-VN"/>
         </w:rPr>
       </w:pPr>
-      <w:bookmarkStart w:id="58" w:name="_Toc514656275"/>
-      <w:r>
-        <w:rPr>
-          <w:lang w:val="vi-VN"/>
-        </w:rPr>
-        <w:lastRenderedPageBreak/>
+      <w:bookmarkStart w:id="73" w:name="_Toc514656275"/>
+      <w:r>
+        <w:rPr>
+          <w:lang w:val="vi-VN"/>
+        </w:rPr>
         <w:t>Đặc tả use case UC004 – Nhận yêu cầu gọi xe</w:t>
       </w:r>
-      <w:bookmarkEnd w:id="58"/>
+      <w:bookmarkEnd w:id="73"/>
     </w:p>
     <w:tbl>
       <w:tblPr>
@@ -15318,6 +17259,7 @@
                 <w:b/>
                 <w:sz w:val="24"/>
               </w:rPr>
+              <w:lastRenderedPageBreak/>
               <w:t>Luồng sự kiện thay thế</w:t>
             </w:r>
           </w:p>
@@ -15628,14 +17570,14 @@
           <w:lang w:val="vi-VN"/>
         </w:rPr>
       </w:pPr>
-      <w:bookmarkStart w:id="59" w:name="_Toc514656276"/>
+      <w:bookmarkStart w:id="74" w:name="_Toc514656276"/>
       <w:r>
         <w:rPr>
           <w:lang w:val="vi-VN"/>
         </w:rPr>
         <w:t>Đặc tả use case UC005 – Kết thúc đơn hàng</w:t>
       </w:r>
-      <w:bookmarkEnd w:id="59"/>
+      <w:bookmarkEnd w:id="74"/>
     </w:p>
     <w:tbl>
       <w:tblPr>
@@ -15815,7 +17757,6 @@
                 <w:b/>
                 <w:sz w:val="24"/>
               </w:rPr>
-              <w:lastRenderedPageBreak/>
               <w:t>Mô tả</w:t>
             </w:r>
           </w:p>
@@ -16560,14 +18501,15 @@
           <w:lang w:val="vi-VN"/>
         </w:rPr>
       </w:pPr>
-      <w:bookmarkStart w:id="60" w:name="_Toc514656277"/>
-      <w:r>
-        <w:rPr>
-          <w:lang w:val="vi-VN"/>
-        </w:rPr>
+      <w:bookmarkStart w:id="75" w:name="_Toc514656277"/>
+      <w:r>
+        <w:rPr>
+          <w:lang w:val="vi-VN"/>
+        </w:rPr>
+        <w:lastRenderedPageBreak/>
         <w:t>Đặc tả use case UC006 – Đánh giá quá trình sử dụng dịch vụ</w:t>
       </w:r>
-      <w:bookmarkEnd w:id="60"/>
+      <w:bookmarkEnd w:id="75"/>
     </w:p>
     <w:tbl>
       <w:tblPr>
@@ -16847,7 +18789,6 @@
                 <w:b/>
                 <w:sz w:val="24"/>
               </w:rPr>
-              <w:lastRenderedPageBreak/>
               <w:t>Luồng sự kiện chính</w:t>
             </w:r>
           </w:p>
@@ -17408,14 +19349,14 @@
           <w:lang w:val="vi-VN"/>
         </w:rPr>
       </w:pPr>
-      <w:bookmarkStart w:id="61" w:name="_Toc514656278"/>
+      <w:bookmarkStart w:id="76" w:name="_Toc514656278"/>
       <w:r>
         <w:rPr>
           <w:lang w:val="vi-VN"/>
         </w:rPr>
         <w:t>Đặc tả use case UC007 – Xem thông tin lịch sử sử dụng</w:t>
       </w:r>
-      <w:bookmarkEnd w:id="61"/>
+      <w:bookmarkEnd w:id="76"/>
     </w:p>
     <w:tbl>
       <w:tblPr>
@@ -17645,6 +19586,7 @@
                 <w:b/>
                 <w:sz w:val="24"/>
               </w:rPr>
+              <w:lastRenderedPageBreak/>
               <w:t>Tiền điều kiện</w:t>
             </w:r>
           </w:p>
@@ -17695,7 +19637,6 @@
                 <w:b/>
                 <w:sz w:val="24"/>
               </w:rPr>
-              <w:lastRenderedPageBreak/>
               <w:t>Luồng sự kiện chính</w:t>
             </w:r>
           </w:p>
@@ -18474,7 +20415,7 @@
           <w:lang w:val="vi-VN"/>
         </w:rPr>
       </w:pPr>
-      <w:bookmarkStart w:id="62" w:name="_Toc514656279"/>
+      <w:bookmarkStart w:id="77" w:name="_Toc514656279"/>
       <w:r>
         <w:rPr>
           <w:lang w:val="vi-VN"/>
@@ -18487,7 +20428,7 @@
         </w:rPr>
         <w:t>g</w:t>
       </w:r>
-      <w:bookmarkEnd w:id="62"/>
+      <w:bookmarkEnd w:id="77"/>
     </w:p>
     <w:tbl>
       <w:tblPr>
@@ -19277,6 +21218,7 @@
                       <w:sz w:val="22"/>
                       <w:szCs w:val="22"/>
                     </w:rPr>
+                    <w:lastRenderedPageBreak/>
                     <w:t>7</w:t>
                   </w:r>
                 </w:p>
@@ -19413,7 +21355,6 @@
                       <w:sz w:val="22"/>
                       <w:szCs w:val="22"/>
                     </w:rPr>
-                    <w:lastRenderedPageBreak/>
                     <w:t>9</w:t>
                   </w:r>
                 </w:p>
@@ -19497,6 +21438,7 @@
                 <w:sz w:val="22"/>
                 <w:szCs w:val="22"/>
               </w:rPr>
+              <w:lastRenderedPageBreak/>
               <w:t>Luồng sự kiện thay thế</w:t>
             </w:r>
           </w:p>
@@ -19754,22 +21696,28 @@
         <w:pStyle w:val="u1"/>
         <w:framePr w:w="9076" w:wrap="notBeside" w:hAnchor="page" w:x="1862" w:y="63"/>
       </w:pPr>
-      <w:bookmarkStart w:id="63" w:name="_Ref510876811"/>
-      <w:bookmarkStart w:id="64" w:name="_Toc510882203"/>
-      <w:bookmarkStart w:id="65" w:name="_Toc514656280"/>
+      <w:bookmarkStart w:id="78" w:name="_Ref510876811"/>
+      <w:bookmarkStart w:id="79" w:name="_Toc510882203"/>
+      <w:bookmarkStart w:id="80" w:name="_Toc514656280"/>
+      <w:bookmarkStart w:id="81" w:name="_Ref514660345"/>
+      <w:bookmarkStart w:id="82" w:name="_Ref514660354"/>
+      <w:bookmarkStart w:id="83" w:name="_Ref514660437"/>
       <w:r>
         <w:lastRenderedPageBreak/>
         <w:t>Công nghệ sử dụng</w:t>
       </w:r>
-      <w:bookmarkEnd w:id="65"/>
+      <w:bookmarkEnd w:id="80"/>
+      <w:bookmarkEnd w:id="81"/>
+      <w:bookmarkEnd w:id="82"/>
+      <w:bookmarkEnd w:id="83"/>
       <w:r>
         <w:rPr>
           <w:lang w:val="vi-VN"/>
         </w:rPr>
         <w:t xml:space="preserve"> </w:t>
       </w:r>
-      <w:bookmarkEnd w:id="63"/>
-      <w:bookmarkEnd w:id="64"/>
+      <w:bookmarkEnd w:id="78"/>
+      <w:bookmarkEnd w:id="79"/>
     </w:p>
     <w:p>
       <w:r>
@@ -19870,11 +21818,11 @@
       <w:pPr>
         <w:pStyle w:val="u2"/>
       </w:pPr>
-      <w:bookmarkStart w:id="66" w:name="_Toc514656281"/>
+      <w:bookmarkStart w:id="84" w:name="_Toc514656281"/>
       <w:r>
         <w:t>Giải pháp bản đồ với Google Maps API</w:t>
       </w:r>
-      <w:bookmarkEnd w:id="66"/>
+      <w:bookmarkEnd w:id="84"/>
     </w:p>
     <w:p>
       <w:r>
@@ -20056,7 +22004,7 @@
           <w:lang w:val="vi-VN"/>
         </w:rPr>
       </w:pPr>
-      <w:bookmarkStart w:id="67" w:name="_Toc514656282"/>
+      <w:bookmarkStart w:id="85" w:name="_Toc514656282"/>
       <w:r>
         <w:rPr>
           <w:lang w:val="vi-VN"/>
@@ -20064,7 +22012,7 @@
         <w:lastRenderedPageBreak/>
         <w:t>Tích hợp Google Map bằng Android API</w:t>
       </w:r>
-      <w:bookmarkEnd w:id="67"/>
+      <w:bookmarkEnd w:id="85"/>
     </w:p>
     <w:p>
       <w:pPr>
@@ -20166,14 +22114,14 @@
           <w:lang w:val="vi-VN"/>
         </w:rPr>
       </w:pPr>
-      <w:bookmarkStart w:id="68" w:name="_Toc514656283"/>
+      <w:bookmarkStart w:id="86" w:name="_Toc514656283"/>
       <w:r>
         <w:rPr>
           <w:lang w:val="vi-VN"/>
         </w:rPr>
         <w:t>Xác định vị trí với Google Play services location API</w:t>
       </w:r>
-      <w:bookmarkEnd w:id="68"/>
+      <w:bookmarkEnd w:id="86"/>
     </w:p>
     <w:p>
       <w:pPr>
@@ -20283,14 +22231,14 @@
           <w:lang w:val="vi-VN"/>
         </w:rPr>
       </w:pPr>
-      <w:bookmarkStart w:id="69" w:name="_Toc514656284"/>
+      <w:bookmarkStart w:id="87" w:name="_Toc514656284"/>
       <w:r>
         <w:rPr>
           <w:lang w:val="vi-VN"/>
         </w:rPr>
         <w:t>Xác định đường đi với Google Directions API</w:t>
       </w:r>
-      <w:bookmarkEnd w:id="69"/>
+      <w:bookmarkEnd w:id="87"/>
     </w:p>
     <w:p>
       <w:pPr>
@@ -20947,7 +22895,7 @@
           <w:lang w:val="vi-VN"/>
         </w:rPr>
       </w:pPr>
-      <w:bookmarkStart w:id="70" w:name="_Toc514656285"/>
+      <w:bookmarkStart w:id="88" w:name="_Toc514656285"/>
       <w:r>
         <w:rPr>
           <w:lang w:val="vi-VN"/>
@@ -20955,7 +22903,7 @@
         <w:lastRenderedPageBreak/>
         <w:t>Xử lý dữ liệu theo thời gian thực với Firebase Realtime Database</w:t>
       </w:r>
-      <w:bookmarkEnd w:id="70"/>
+      <w:bookmarkEnd w:id="88"/>
     </w:p>
     <w:p>
       <w:r>
@@ -21193,14 +23141,14 @@
           <w:lang w:val="vi-VN"/>
         </w:rPr>
       </w:pPr>
-      <w:bookmarkStart w:id="71" w:name="_Toc514656286"/>
+      <w:bookmarkStart w:id="89" w:name="_Toc514656286"/>
       <w:r>
         <w:rPr>
           <w:lang w:val="vi-VN"/>
         </w:rPr>
         <w:t>Xác thực người dùng với Firebase Authencations</w:t>
       </w:r>
-      <w:bookmarkEnd w:id="71"/>
+      <w:bookmarkEnd w:id="89"/>
     </w:p>
     <w:p>
       <w:pPr>
@@ -21367,7 +23315,7 @@
           <w:lang w:val="vi-VN"/>
         </w:rPr>
       </w:pPr>
-      <w:bookmarkStart w:id="72" w:name="_Toc514656287"/>
+      <w:bookmarkStart w:id="90" w:name="_Toc514656287"/>
       <w:r>
         <w:rPr>
           <w:lang w:val="vi-VN"/>
@@ -21375,7 +23323,7 @@
         <w:lastRenderedPageBreak/>
         <w:t>Lưu trữ dữ liệu với Firebase Storage</w:t>
       </w:r>
-      <w:bookmarkEnd w:id="72"/>
+      <w:bookmarkEnd w:id="90"/>
     </w:p>
     <w:p>
       <w:pPr>
@@ -21631,14 +23579,14 @@
           <w:lang w:val="vi-VN"/>
         </w:rPr>
       </w:pPr>
-      <w:bookmarkStart w:id="73" w:name="_Toc514656288"/>
+      <w:bookmarkStart w:id="91" w:name="_Toc514656288"/>
       <w:r>
         <w:rPr>
           <w:lang w:val="vi-VN"/>
         </w:rPr>
         <w:t>Giải pháp thiết kế giao diện - Material Design</w:t>
       </w:r>
-      <w:bookmarkEnd w:id="73"/>
+      <w:bookmarkEnd w:id="91"/>
     </w:p>
     <w:p>
       <w:pPr>
@@ -21803,9 +23751,10 @@
           <w:lang w:val="vi-VN"/>
         </w:rPr>
       </w:pPr>
-      <w:bookmarkStart w:id="74" w:name="_Toc510882204"/>
-      <w:bookmarkStart w:id="75" w:name="_Ref512428284"/>
-      <w:bookmarkStart w:id="76" w:name="_Toc514656289"/>
+      <w:bookmarkStart w:id="92" w:name="_Toc510882204"/>
+      <w:bookmarkStart w:id="93" w:name="_Ref512428284"/>
+      <w:bookmarkStart w:id="94" w:name="_Toc514656289"/>
+      <w:bookmarkStart w:id="95" w:name="_Ref514660444"/>
       <w:r>
         <w:rPr>
           <w:lang w:val="vi-VN"/>
@@ -21813,35 +23762,36 @@
         <w:lastRenderedPageBreak/>
         <w:t>Phát triển và triển khai ứng dụng</w:t>
       </w:r>
-      <w:bookmarkEnd w:id="74"/>
-      <w:bookmarkEnd w:id="75"/>
-      <w:bookmarkEnd w:id="76"/>
+      <w:bookmarkEnd w:id="92"/>
+      <w:bookmarkEnd w:id="93"/>
+      <w:bookmarkEnd w:id="94"/>
+      <w:bookmarkEnd w:id="95"/>
     </w:p>
     <w:p>
       <w:pPr>
         <w:pStyle w:val="u2"/>
       </w:pPr>
-      <w:bookmarkStart w:id="77" w:name="_Toc510882205"/>
-      <w:bookmarkStart w:id="78" w:name="_Toc514656290"/>
+      <w:bookmarkStart w:id="96" w:name="_Toc510882205"/>
+      <w:bookmarkStart w:id="97" w:name="_Toc514656290"/>
       <w:r>
         <w:t>Thiết kế kiến trúc</w:t>
       </w:r>
-      <w:bookmarkEnd w:id="77"/>
-      <w:bookmarkEnd w:id="78"/>
+      <w:bookmarkEnd w:id="96"/>
+      <w:bookmarkEnd w:id="97"/>
     </w:p>
     <w:p>
       <w:pPr>
         <w:pStyle w:val="u3"/>
       </w:pPr>
-      <w:bookmarkStart w:id="79" w:name="_Ref510798848"/>
-      <w:bookmarkStart w:id="80" w:name="_Toc510882206"/>
-      <w:bookmarkStart w:id="81" w:name="_Toc514656291"/>
+      <w:bookmarkStart w:id="98" w:name="_Ref510798848"/>
+      <w:bookmarkStart w:id="99" w:name="_Toc510882206"/>
+      <w:bookmarkStart w:id="100" w:name="_Toc514656291"/>
       <w:r>
         <w:t>Lựa chọn kiến trúc phần mềm</w:t>
       </w:r>
-      <w:bookmarkEnd w:id="79"/>
-      <w:bookmarkEnd w:id="80"/>
-      <w:bookmarkEnd w:id="81"/>
+      <w:bookmarkEnd w:id="98"/>
+      <w:bookmarkEnd w:id="99"/>
+      <w:bookmarkEnd w:id="100"/>
     </w:p>
     <w:p>
       <w:r>
@@ -21986,13 +23936,13 @@
       <w:pPr>
         <w:pStyle w:val="u3"/>
       </w:pPr>
-      <w:bookmarkStart w:id="82" w:name="_Toc510882207"/>
-      <w:bookmarkStart w:id="83" w:name="_Toc514656292"/>
+      <w:bookmarkStart w:id="101" w:name="_Toc510882207"/>
+      <w:bookmarkStart w:id="102" w:name="_Toc514656292"/>
       <w:r>
         <w:t>Thiết kế tổng quan</w:t>
       </w:r>
-      <w:bookmarkEnd w:id="82"/>
-      <w:bookmarkEnd w:id="83"/>
+      <w:bookmarkEnd w:id="101"/>
+      <w:bookmarkEnd w:id="102"/>
     </w:p>
     <w:p>
       <w:pPr>
@@ -22076,8 +24026,8 @@
       <w:pPr>
         <w:pStyle w:val="u3"/>
       </w:pPr>
-      <w:bookmarkStart w:id="84" w:name="_Toc510882208"/>
-      <w:bookmarkStart w:id="85" w:name="_Toc514656293"/>
+      <w:bookmarkStart w:id="103" w:name="_Toc510882208"/>
+      <w:bookmarkStart w:id="104" w:name="_Toc514656293"/>
       <w:r>
         <w:t xml:space="preserve">Thiết kế </w:t>
       </w:r>
@@ -22087,8 +24037,8 @@
       <w:r>
         <w:t>gói</w:t>
       </w:r>
-      <w:bookmarkEnd w:id="84"/>
-      <w:bookmarkEnd w:id="85"/>
+      <w:bookmarkEnd w:id="103"/>
+      <w:bookmarkEnd w:id="104"/>
     </w:p>
     <w:p>
       <w:pPr>
@@ -22422,27 +24372,27 @@
       <w:pPr>
         <w:pStyle w:val="u2"/>
       </w:pPr>
-      <w:bookmarkStart w:id="86" w:name="_Toc510882209"/>
-      <w:bookmarkStart w:id="87" w:name="_Toc514656294"/>
+      <w:bookmarkStart w:id="105" w:name="_Toc510882209"/>
+      <w:bookmarkStart w:id="106" w:name="_Toc514656294"/>
       <w:r>
         <w:t>Thiết kế chi tiết</w:t>
       </w:r>
-      <w:bookmarkEnd w:id="86"/>
-      <w:bookmarkEnd w:id="87"/>
+      <w:bookmarkEnd w:id="105"/>
+      <w:bookmarkEnd w:id="106"/>
     </w:p>
     <w:p>
       <w:pPr>
         <w:pStyle w:val="u3"/>
       </w:pPr>
-      <w:bookmarkStart w:id="88" w:name="_Toc510882210"/>
-      <w:bookmarkStart w:id="89" w:name="_Ref510900858"/>
-      <w:bookmarkStart w:id="90" w:name="_Toc514656295"/>
+      <w:bookmarkStart w:id="107" w:name="_Toc510882210"/>
+      <w:bookmarkStart w:id="108" w:name="_Ref510900858"/>
+      <w:bookmarkStart w:id="109" w:name="_Toc514656295"/>
       <w:r>
         <w:t>Thiết kế giao diện</w:t>
       </w:r>
-      <w:bookmarkEnd w:id="88"/>
-      <w:bookmarkEnd w:id="89"/>
-      <w:bookmarkEnd w:id="90"/>
+      <w:bookmarkEnd w:id="107"/>
+      <w:bookmarkEnd w:id="108"/>
+      <w:bookmarkEnd w:id="109"/>
     </w:p>
     <w:p>
       <w:pPr>
@@ -23062,16 +25012,16 @@
           <w:lang w:val="vi-VN"/>
         </w:rPr>
       </w:pPr>
-      <w:bookmarkStart w:id="91" w:name="_Toc510882212"/>
-      <w:bookmarkStart w:id="92" w:name="_Toc514656296"/>
+      <w:bookmarkStart w:id="110" w:name="_Toc510882212"/>
+      <w:bookmarkStart w:id="111" w:name="_Toc514656296"/>
       <w:r>
         <w:rPr>
           <w:lang w:val="vi-VN"/>
         </w:rPr>
         <w:t>Thiết kế cơ sở dữ liệu</w:t>
       </w:r>
-      <w:bookmarkEnd w:id="91"/>
-      <w:bookmarkEnd w:id="92"/>
+      <w:bookmarkEnd w:id="110"/>
+      <w:bookmarkEnd w:id="111"/>
     </w:p>
     <w:p>
       <w:pPr>
@@ -27619,24 +29569,24 @@
       <w:pPr>
         <w:pStyle w:val="u2"/>
       </w:pPr>
-      <w:bookmarkStart w:id="93" w:name="_Toc510882213"/>
-      <w:bookmarkStart w:id="94" w:name="_Toc514656297"/>
+      <w:bookmarkStart w:id="112" w:name="_Toc510882213"/>
+      <w:bookmarkStart w:id="113" w:name="_Toc514656297"/>
       <w:r>
         <w:lastRenderedPageBreak/>
         <w:t>Xây dựng ứng dụng</w:t>
       </w:r>
-      <w:bookmarkEnd w:id="93"/>
-      <w:bookmarkEnd w:id="94"/>
+      <w:bookmarkEnd w:id="112"/>
+      <w:bookmarkEnd w:id="113"/>
     </w:p>
     <w:p>
       <w:pPr>
         <w:pStyle w:val="u3"/>
       </w:pPr>
-      <w:bookmarkStart w:id="95" w:name="_Toc514656298"/>
+      <w:bookmarkStart w:id="114" w:name="_Toc514656298"/>
       <w:r>
         <w:t>Thư viện và công cụ sử dụng</w:t>
       </w:r>
-      <w:bookmarkEnd w:id="95"/>
+      <w:bookmarkEnd w:id="114"/>
     </w:p>
     <w:tbl>
       <w:tblPr>
@@ -28425,11 +30375,11 @@
       <w:pPr>
         <w:pStyle w:val="u3"/>
       </w:pPr>
-      <w:bookmarkStart w:id="96" w:name="_Toc514656299"/>
+      <w:bookmarkStart w:id="115" w:name="_Toc514656299"/>
       <w:r>
         <w:t>Kết quả đạt được</w:t>
       </w:r>
-      <w:bookmarkEnd w:id="96"/>
+      <w:bookmarkEnd w:id="115"/>
     </w:p>
     <w:p>
       <w:pPr>
@@ -28823,7 +30773,7 @@
           <w:lang w:val="vi-VN"/>
         </w:rPr>
       </w:pPr>
-      <w:bookmarkStart w:id="97" w:name="_Toc514656300"/>
+      <w:bookmarkStart w:id="116" w:name="_Toc514656300"/>
       <w:r>
         <w:rPr>
           <w:lang w:val="vi-VN"/>
@@ -28843,7 +30793,7 @@
         </w:rPr>
         <w:t xml:space="preserve"> chức năng chính</w:t>
       </w:r>
-      <w:bookmarkEnd w:id="97"/>
+      <w:bookmarkEnd w:id="116"/>
     </w:p>
     <w:p>
       <w:pPr>
@@ -32772,16 +34722,16 @@
           <w:lang w:val="vi-VN"/>
         </w:rPr>
       </w:pPr>
-      <w:bookmarkStart w:id="98" w:name="_Toc510882214"/>
-      <w:bookmarkStart w:id="99" w:name="_Toc514656301"/>
+      <w:bookmarkStart w:id="117" w:name="_Toc510882214"/>
+      <w:bookmarkStart w:id="118" w:name="_Toc514656301"/>
       <w:r>
         <w:rPr>
           <w:lang w:val="vi-VN"/>
         </w:rPr>
         <w:t>Kiểm thử</w:t>
       </w:r>
-      <w:bookmarkEnd w:id="98"/>
-      <w:bookmarkEnd w:id="99"/>
+      <w:bookmarkEnd w:id="117"/>
+      <w:bookmarkEnd w:id="118"/>
     </w:p>
     <w:p>
       <w:pPr>
@@ -32961,11 +34911,12 @@
           <w:lang w:val="vi-VN"/>
         </w:rPr>
       </w:pPr>
-      <w:bookmarkStart w:id="100" w:name="_Toc510882216"/>
-      <w:bookmarkStart w:id="101" w:name="_Ref512428104"/>
-      <w:bookmarkStart w:id="102" w:name="_Ref512461958"/>
-      <w:bookmarkStart w:id="103" w:name="_Ref512461966"/>
-      <w:bookmarkStart w:id="104" w:name="_Toc514656302"/>
+      <w:bookmarkStart w:id="119" w:name="_Toc510882216"/>
+      <w:bookmarkStart w:id="120" w:name="_Ref512428104"/>
+      <w:bookmarkStart w:id="121" w:name="_Ref512461958"/>
+      <w:bookmarkStart w:id="122" w:name="_Ref512461966"/>
+      <w:bookmarkStart w:id="123" w:name="_Toc514656302"/>
+      <w:bookmarkStart w:id="124" w:name="_Ref514660458"/>
       <w:r>
         <w:rPr>
           <w:lang w:val="vi-VN"/>
@@ -32973,11 +34924,12 @@
         <w:lastRenderedPageBreak/>
         <w:t>Các giải pháp và đóng góp nổi bật</w:t>
       </w:r>
-      <w:bookmarkEnd w:id="100"/>
-      <w:bookmarkEnd w:id="101"/>
-      <w:bookmarkEnd w:id="102"/>
-      <w:bookmarkEnd w:id="103"/>
-      <w:bookmarkEnd w:id="104"/>
+      <w:bookmarkEnd w:id="119"/>
+      <w:bookmarkEnd w:id="120"/>
+      <w:bookmarkEnd w:id="121"/>
+      <w:bookmarkEnd w:id="122"/>
+      <w:bookmarkEnd w:id="123"/>
+      <w:bookmarkEnd w:id="124"/>
     </w:p>
     <w:p>
       <w:pPr>
@@ -33550,8 +35502,9 @@
           <w:lang w:val="vi-VN"/>
         </w:rPr>
       </w:pPr>
-      <w:bookmarkStart w:id="105" w:name="_Toc510882217"/>
-      <w:bookmarkStart w:id="106" w:name="_Toc514656303"/>
+      <w:bookmarkStart w:id="125" w:name="_Toc510882217"/>
+      <w:bookmarkStart w:id="126" w:name="_Toc514656303"/>
+      <w:bookmarkStart w:id="127" w:name="_Ref514660464"/>
       <w:r>
         <w:rPr>
           <w:lang w:val="vi-VN"/>
@@ -33559,8 +35512,9 @@
         <w:lastRenderedPageBreak/>
         <w:t>Kết luận và hướng phát triển</w:t>
       </w:r>
-      <w:bookmarkEnd w:id="105"/>
-      <w:bookmarkEnd w:id="106"/>
+      <w:bookmarkEnd w:id="125"/>
+      <w:bookmarkEnd w:id="126"/>
+      <w:bookmarkEnd w:id="127"/>
     </w:p>
     <w:p>
       <w:pPr>
@@ -33579,13 +35533,13 @@
       <w:pPr>
         <w:pStyle w:val="u2"/>
       </w:pPr>
-      <w:bookmarkStart w:id="107" w:name="_Toc510882218"/>
-      <w:bookmarkStart w:id="108" w:name="_Toc514656304"/>
+      <w:bookmarkStart w:id="128" w:name="_Toc510882218"/>
+      <w:bookmarkStart w:id="129" w:name="_Toc514656304"/>
       <w:r>
         <w:t>Kết luận</w:t>
       </w:r>
-      <w:bookmarkEnd w:id="107"/>
-      <w:bookmarkEnd w:id="108"/>
+      <w:bookmarkEnd w:id="128"/>
+      <w:bookmarkEnd w:id="129"/>
     </w:p>
     <w:p>
       <w:pPr>
@@ -33742,14 +35696,14 @@
       <w:pPr>
         <w:pStyle w:val="u2"/>
       </w:pPr>
-      <w:bookmarkStart w:id="109" w:name="_Toc510882219"/>
-      <w:bookmarkStart w:id="110" w:name="_Toc514656305"/>
+      <w:bookmarkStart w:id="130" w:name="_Toc510882219"/>
+      <w:bookmarkStart w:id="131" w:name="_Toc514656305"/>
       <w:r>
         <w:lastRenderedPageBreak/>
         <w:t>Hướng phát triển</w:t>
       </w:r>
-      <w:bookmarkEnd w:id="109"/>
-      <w:bookmarkEnd w:id="110"/>
+      <w:bookmarkEnd w:id="130"/>
+      <w:bookmarkEnd w:id="131"/>
     </w:p>
     <w:p>
       <w:r>
@@ -33803,14 +35757,14 @@
           <w:numId w:val="0"/>
         </w:numPr>
       </w:pPr>
-      <w:bookmarkStart w:id="111" w:name="_Toc510882220"/>
-      <w:bookmarkStart w:id="112" w:name="_Toc514656306"/>
+      <w:bookmarkStart w:id="132" w:name="_Toc510882220"/>
+      <w:bookmarkStart w:id="133" w:name="_Toc514656306"/>
       <w:r>
         <w:lastRenderedPageBreak/>
         <w:t>Tài liệu tham khảo</w:t>
       </w:r>
-      <w:bookmarkEnd w:id="111"/>
-      <w:bookmarkEnd w:id="112"/>
+      <w:bookmarkEnd w:id="132"/>
+      <w:bookmarkEnd w:id="133"/>
     </w:p>
     <w:p>
       <w:pPr>
@@ -34160,7 +36114,7 @@
         <w:rStyle w:val="Strang"/>
         <w:noProof/>
       </w:rPr>
-      <w:t>v</w:t>
+      <w:t>xii</w:t>
     </w:r>
     <w:r>
       <w:rPr>
@@ -34211,7 +36165,7 @@
         <w:rStyle w:val="Strang"/>
         <w:noProof/>
       </w:rPr>
-      <w:t>9</w:t>
+      <w:t>20</w:t>
     </w:r>
     <w:r>
       <w:rPr>
@@ -35349,6 +37303,178 @@
     </w:lvl>
   </w:abstractNum>
   <w:abstractNum w:abstractNumId="11" w15:restartNumberingAfterBreak="0">
+    <w:nsid w:val="1E7C3834"/>
+    <w:multiLevelType w:val="hybridMultilevel"/>
+    <w:tmpl w:val="EF0A06B0"/>
+    <w:lvl w:ilvl="0" w:tplc="0409001B">
+      <w:start w:val="1"/>
+      <w:numFmt w:val="lowerRoman"/>
+      <w:lvlText w:val="%1."/>
+      <w:lvlJc w:val="right"/>
+      <w:pPr>
+        <w:ind w:left="720" w:hanging="360"/>
+      </w:pPr>
+    </w:lvl>
+    <w:lvl w:ilvl="1" w:tplc="04090019" w:tentative="1">
+      <w:start w:val="1"/>
+      <w:numFmt w:val="lowerLetter"/>
+      <w:lvlText w:val="%2."/>
+      <w:lvlJc w:val="left"/>
+      <w:pPr>
+        <w:ind w:left="1440" w:hanging="360"/>
+      </w:pPr>
+    </w:lvl>
+    <w:lvl w:ilvl="2" w:tplc="0409001B" w:tentative="1">
+      <w:start w:val="1"/>
+      <w:numFmt w:val="lowerRoman"/>
+      <w:lvlText w:val="%3."/>
+      <w:lvlJc w:val="right"/>
+      <w:pPr>
+        <w:ind w:left="2160" w:hanging="180"/>
+      </w:pPr>
+    </w:lvl>
+    <w:lvl w:ilvl="3" w:tplc="0409000F" w:tentative="1">
+      <w:start w:val="1"/>
+      <w:numFmt w:val="decimal"/>
+      <w:lvlText w:val="%4."/>
+      <w:lvlJc w:val="left"/>
+      <w:pPr>
+        <w:ind w:left="2880" w:hanging="360"/>
+      </w:pPr>
+    </w:lvl>
+    <w:lvl w:ilvl="4" w:tplc="04090019" w:tentative="1">
+      <w:start w:val="1"/>
+      <w:numFmt w:val="lowerLetter"/>
+      <w:lvlText w:val="%5."/>
+      <w:lvlJc w:val="left"/>
+      <w:pPr>
+        <w:ind w:left="3600" w:hanging="360"/>
+      </w:pPr>
+    </w:lvl>
+    <w:lvl w:ilvl="5" w:tplc="0409001B" w:tentative="1">
+      <w:start w:val="1"/>
+      <w:numFmt w:val="lowerRoman"/>
+      <w:lvlText w:val="%6."/>
+      <w:lvlJc w:val="right"/>
+      <w:pPr>
+        <w:ind w:left="4320" w:hanging="180"/>
+      </w:pPr>
+    </w:lvl>
+    <w:lvl w:ilvl="6" w:tplc="0409000F" w:tentative="1">
+      <w:start w:val="1"/>
+      <w:numFmt w:val="decimal"/>
+      <w:lvlText w:val="%7."/>
+      <w:lvlJc w:val="left"/>
+      <w:pPr>
+        <w:ind w:left="5040" w:hanging="360"/>
+      </w:pPr>
+    </w:lvl>
+    <w:lvl w:ilvl="7" w:tplc="04090019" w:tentative="1">
+      <w:start w:val="1"/>
+      <w:numFmt w:val="lowerLetter"/>
+      <w:lvlText w:val="%8."/>
+      <w:lvlJc w:val="left"/>
+      <w:pPr>
+        <w:ind w:left="5760" w:hanging="360"/>
+      </w:pPr>
+    </w:lvl>
+    <w:lvl w:ilvl="8" w:tplc="0409001B" w:tentative="1">
+      <w:start w:val="1"/>
+      <w:numFmt w:val="lowerRoman"/>
+      <w:lvlText w:val="%9."/>
+      <w:lvlJc w:val="right"/>
+      <w:pPr>
+        <w:ind w:left="6480" w:hanging="180"/>
+      </w:pPr>
+    </w:lvl>
+  </w:abstractNum>
+  <w:abstractNum w:abstractNumId="12" w15:restartNumberingAfterBreak="0">
+    <w:nsid w:val="22B07AD3"/>
+    <w:multiLevelType w:val="hybridMultilevel"/>
+    <w:tmpl w:val="A4E459C4"/>
+    <w:lvl w:ilvl="0" w:tplc="0409001B">
+      <w:start w:val="1"/>
+      <w:numFmt w:val="lowerRoman"/>
+      <w:lvlText w:val="%1."/>
+      <w:lvlJc w:val="right"/>
+      <w:pPr>
+        <w:ind w:left="1080" w:hanging="360"/>
+      </w:pPr>
+    </w:lvl>
+    <w:lvl w:ilvl="1" w:tplc="04090019" w:tentative="1">
+      <w:start w:val="1"/>
+      <w:numFmt w:val="lowerLetter"/>
+      <w:lvlText w:val="%2."/>
+      <w:lvlJc w:val="left"/>
+      <w:pPr>
+        <w:ind w:left="1800" w:hanging="360"/>
+      </w:pPr>
+    </w:lvl>
+    <w:lvl w:ilvl="2" w:tplc="0409001B" w:tentative="1">
+      <w:start w:val="1"/>
+      <w:numFmt w:val="lowerRoman"/>
+      <w:lvlText w:val="%3."/>
+      <w:lvlJc w:val="right"/>
+      <w:pPr>
+        <w:ind w:left="2520" w:hanging="180"/>
+      </w:pPr>
+    </w:lvl>
+    <w:lvl w:ilvl="3" w:tplc="0409000F" w:tentative="1">
+      <w:start w:val="1"/>
+      <w:numFmt w:val="decimal"/>
+      <w:lvlText w:val="%4."/>
+      <w:lvlJc w:val="left"/>
+      <w:pPr>
+        <w:ind w:left="3240" w:hanging="360"/>
+      </w:pPr>
+    </w:lvl>
+    <w:lvl w:ilvl="4" w:tplc="04090019" w:tentative="1">
+      <w:start w:val="1"/>
+      <w:numFmt w:val="lowerLetter"/>
+      <w:lvlText w:val="%5."/>
+      <w:lvlJc w:val="left"/>
+      <w:pPr>
+        <w:ind w:left="3960" w:hanging="360"/>
+      </w:pPr>
+    </w:lvl>
+    <w:lvl w:ilvl="5" w:tplc="0409001B" w:tentative="1">
+      <w:start w:val="1"/>
+      <w:numFmt w:val="lowerRoman"/>
+      <w:lvlText w:val="%6."/>
+      <w:lvlJc w:val="right"/>
+      <w:pPr>
+        <w:ind w:left="4680" w:hanging="180"/>
+      </w:pPr>
+    </w:lvl>
+    <w:lvl w:ilvl="6" w:tplc="0409000F" w:tentative="1">
+      <w:start w:val="1"/>
+      <w:numFmt w:val="decimal"/>
+      <w:lvlText w:val="%7."/>
+      <w:lvlJc w:val="left"/>
+      <w:pPr>
+        <w:ind w:left="5400" w:hanging="360"/>
+      </w:pPr>
+    </w:lvl>
+    <w:lvl w:ilvl="7" w:tplc="04090019" w:tentative="1">
+      <w:start w:val="1"/>
+      <w:numFmt w:val="lowerLetter"/>
+      <w:lvlText w:val="%8."/>
+      <w:lvlJc w:val="left"/>
+      <w:pPr>
+        <w:ind w:left="6120" w:hanging="360"/>
+      </w:pPr>
+    </w:lvl>
+    <w:lvl w:ilvl="8" w:tplc="0409001B" w:tentative="1">
+      <w:start w:val="1"/>
+      <w:numFmt w:val="lowerRoman"/>
+      <w:lvlText w:val="%9."/>
+      <w:lvlJc w:val="right"/>
+      <w:pPr>
+        <w:ind w:left="6840" w:hanging="180"/>
+      </w:pPr>
+    </w:lvl>
+  </w:abstractNum>
+  <w:abstractNum w:abstractNumId="13" w15:restartNumberingAfterBreak="0">
     <w:nsid w:val="235D59BC"/>
     <w:multiLevelType w:val="hybridMultilevel"/>
     <w:tmpl w:val="B2B6847A"/>
@@ -35434,7 +37560,179 @@
       </w:pPr>
     </w:lvl>
   </w:abstractNum>
-  <w:abstractNum w:abstractNumId="12" w15:restartNumberingAfterBreak="0">
+  <w:abstractNum w:abstractNumId="14" w15:restartNumberingAfterBreak="0">
+    <w:nsid w:val="26583F77"/>
+    <w:multiLevelType w:val="hybridMultilevel"/>
+    <w:tmpl w:val="D2D031A4"/>
+    <w:lvl w:ilvl="0" w:tplc="0409001B">
+      <w:start w:val="1"/>
+      <w:numFmt w:val="lowerRoman"/>
+      <w:lvlText w:val="%1."/>
+      <w:lvlJc w:val="right"/>
+      <w:pPr>
+        <w:ind w:left="720" w:hanging="360"/>
+      </w:pPr>
+    </w:lvl>
+    <w:lvl w:ilvl="1" w:tplc="04090019" w:tentative="1">
+      <w:start w:val="1"/>
+      <w:numFmt w:val="lowerLetter"/>
+      <w:lvlText w:val="%2."/>
+      <w:lvlJc w:val="left"/>
+      <w:pPr>
+        <w:ind w:left="1440" w:hanging="360"/>
+      </w:pPr>
+    </w:lvl>
+    <w:lvl w:ilvl="2" w:tplc="0409001B" w:tentative="1">
+      <w:start w:val="1"/>
+      <w:numFmt w:val="lowerRoman"/>
+      <w:lvlText w:val="%3."/>
+      <w:lvlJc w:val="right"/>
+      <w:pPr>
+        <w:ind w:left="2160" w:hanging="180"/>
+      </w:pPr>
+    </w:lvl>
+    <w:lvl w:ilvl="3" w:tplc="0409000F" w:tentative="1">
+      <w:start w:val="1"/>
+      <w:numFmt w:val="decimal"/>
+      <w:lvlText w:val="%4."/>
+      <w:lvlJc w:val="left"/>
+      <w:pPr>
+        <w:ind w:left="2880" w:hanging="360"/>
+      </w:pPr>
+    </w:lvl>
+    <w:lvl w:ilvl="4" w:tplc="04090019" w:tentative="1">
+      <w:start w:val="1"/>
+      <w:numFmt w:val="lowerLetter"/>
+      <w:lvlText w:val="%5."/>
+      <w:lvlJc w:val="left"/>
+      <w:pPr>
+        <w:ind w:left="3600" w:hanging="360"/>
+      </w:pPr>
+    </w:lvl>
+    <w:lvl w:ilvl="5" w:tplc="0409001B" w:tentative="1">
+      <w:start w:val="1"/>
+      <w:numFmt w:val="lowerRoman"/>
+      <w:lvlText w:val="%6."/>
+      <w:lvlJc w:val="right"/>
+      <w:pPr>
+        <w:ind w:left="4320" w:hanging="180"/>
+      </w:pPr>
+    </w:lvl>
+    <w:lvl w:ilvl="6" w:tplc="0409000F" w:tentative="1">
+      <w:start w:val="1"/>
+      <w:numFmt w:val="decimal"/>
+      <w:lvlText w:val="%7."/>
+      <w:lvlJc w:val="left"/>
+      <w:pPr>
+        <w:ind w:left="5040" w:hanging="360"/>
+      </w:pPr>
+    </w:lvl>
+    <w:lvl w:ilvl="7" w:tplc="04090019" w:tentative="1">
+      <w:start w:val="1"/>
+      <w:numFmt w:val="lowerLetter"/>
+      <w:lvlText w:val="%8."/>
+      <w:lvlJc w:val="left"/>
+      <w:pPr>
+        <w:ind w:left="5760" w:hanging="360"/>
+      </w:pPr>
+    </w:lvl>
+    <w:lvl w:ilvl="8" w:tplc="0409001B" w:tentative="1">
+      <w:start w:val="1"/>
+      <w:numFmt w:val="lowerRoman"/>
+      <w:lvlText w:val="%9."/>
+      <w:lvlJc w:val="right"/>
+      <w:pPr>
+        <w:ind w:left="6480" w:hanging="180"/>
+      </w:pPr>
+    </w:lvl>
+  </w:abstractNum>
+  <w:abstractNum w:abstractNumId="15" w15:restartNumberingAfterBreak="0">
+    <w:nsid w:val="2813088D"/>
+    <w:multiLevelType w:val="hybridMultilevel"/>
+    <w:tmpl w:val="92926352"/>
+    <w:lvl w:ilvl="0" w:tplc="0409001B">
+      <w:start w:val="1"/>
+      <w:numFmt w:val="lowerRoman"/>
+      <w:lvlText w:val="%1."/>
+      <w:lvlJc w:val="right"/>
+      <w:pPr>
+        <w:ind w:left="720" w:hanging="360"/>
+      </w:pPr>
+    </w:lvl>
+    <w:lvl w:ilvl="1" w:tplc="04090019" w:tentative="1">
+      <w:start w:val="1"/>
+      <w:numFmt w:val="lowerLetter"/>
+      <w:lvlText w:val="%2."/>
+      <w:lvlJc w:val="left"/>
+      <w:pPr>
+        <w:ind w:left="1440" w:hanging="360"/>
+      </w:pPr>
+    </w:lvl>
+    <w:lvl w:ilvl="2" w:tplc="0409001B" w:tentative="1">
+      <w:start w:val="1"/>
+      <w:numFmt w:val="lowerRoman"/>
+      <w:lvlText w:val="%3."/>
+      <w:lvlJc w:val="right"/>
+      <w:pPr>
+        <w:ind w:left="2160" w:hanging="180"/>
+      </w:pPr>
+    </w:lvl>
+    <w:lvl w:ilvl="3" w:tplc="0409000F" w:tentative="1">
+      <w:start w:val="1"/>
+      <w:numFmt w:val="decimal"/>
+      <w:lvlText w:val="%4."/>
+      <w:lvlJc w:val="left"/>
+      <w:pPr>
+        <w:ind w:left="2880" w:hanging="360"/>
+      </w:pPr>
+    </w:lvl>
+    <w:lvl w:ilvl="4" w:tplc="04090019" w:tentative="1">
+      <w:start w:val="1"/>
+      <w:numFmt w:val="lowerLetter"/>
+      <w:lvlText w:val="%5."/>
+      <w:lvlJc w:val="left"/>
+      <w:pPr>
+        <w:ind w:left="3600" w:hanging="360"/>
+      </w:pPr>
+    </w:lvl>
+    <w:lvl w:ilvl="5" w:tplc="0409001B" w:tentative="1">
+      <w:start w:val="1"/>
+      <w:numFmt w:val="lowerRoman"/>
+      <w:lvlText w:val="%6."/>
+      <w:lvlJc w:val="right"/>
+      <w:pPr>
+        <w:ind w:left="4320" w:hanging="180"/>
+      </w:pPr>
+    </w:lvl>
+    <w:lvl w:ilvl="6" w:tplc="0409000F" w:tentative="1">
+      <w:start w:val="1"/>
+      <w:numFmt w:val="decimal"/>
+      <w:lvlText w:val="%7."/>
+      <w:lvlJc w:val="left"/>
+      <w:pPr>
+        <w:ind w:left="5040" w:hanging="360"/>
+      </w:pPr>
+    </w:lvl>
+    <w:lvl w:ilvl="7" w:tplc="04090019" w:tentative="1">
+      <w:start w:val="1"/>
+      <w:numFmt w:val="lowerLetter"/>
+      <w:lvlText w:val="%8."/>
+      <w:lvlJc w:val="left"/>
+      <w:pPr>
+        <w:ind w:left="5760" w:hanging="360"/>
+      </w:pPr>
+    </w:lvl>
+    <w:lvl w:ilvl="8" w:tplc="0409001B" w:tentative="1">
+      <w:start w:val="1"/>
+      <w:numFmt w:val="lowerRoman"/>
+      <w:lvlText w:val="%9."/>
+      <w:lvlJc w:val="right"/>
+      <w:pPr>
+        <w:ind w:left="6480" w:hanging="180"/>
+      </w:pPr>
+    </w:lvl>
+  </w:abstractNum>
+  <w:abstractNum w:abstractNumId="16" w15:restartNumberingAfterBreak="0">
     <w:nsid w:val="2B6F0056"/>
     <w:multiLevelType w:val="hybridMultilevel"/>
     <w:tmpl w:val="7CE851A4"/>
@@ -35546,7 +37844,7 @@
       </w:rPr>
     </w:lvl>
   </w:abstractNum>
-  <w:abstractNum w:abstractNumId="13" w15:restartNumberingAfterBreak="0">
+  <w:abstractNum w:abstractNumId="17" w15:restartNumberingAfterBreak="0">
     <w:nsid w:val="2BD53363"/>
     <w:multiLevelType w:val="hybridMultilevel"/>
     <w:tmpl w:val="2B8C298A"/>
@@ -35632,7 +37930,7 @@
       </w:pPr>
     </w:lvl>
   </w:abstractNum>
-  <w:abstractNum w:abstractNumId="14" w15:restartNumberingAfterBreak="0">
+  <w:abstractNum w:abstractNumId="18" w15:restartNumberingAfterBreak="0">
     <w:nsid w:val="2BE06549"/>
     <w:multiLevelType w:val="hybridMultilevel"/>
     <w:tmpl w:val="22FA5DB2"/>
@@ -35745,7 +38043,7 @@
       </w:rPr>
     </w:lvl>
   </w:abstractNum>
-  <w:abstractNum w:abstractNumId="15" w15:restartNumberingAfterBreak="0">
+  <w:abstractNum w:abstractNumId="19" w15:restartNumberingAfterBreak="0">
     <w:nsid w:val="31C804AC"/>
     <w:multiLevelType w:val="hybridMultilevel"/>
     <w:tmpl w:val="F9EEED10"/>
@@ -35831,7 +38129,7 @@
       </w:pPr>
     </w:lvl>
   </w:abstractNum>
-  <w:abstractNum w:abstractNumId="16" w15:restartNumberingAfterBreak="0">
+  <w:abstractNum w:abstractNumId="20" w15:restartNumberingAfterBreak="0">
     <w:nsid w:val="35A24537"/>
     <w:multiLevelType w:val="hybridMultilevel"/>
     <w:tmpl w:val="ECC8694C"/>
@@ -35944,7 +38242,7 @@
       </w:rPr>
     </w:lvl>
   </w:abstractNum>
-  <w:abstractNum w:abstractNumId="17" w15:restartNumberingAfterBreak="0">
+  <w:abstractNum w:abstractNumId="21" w15:restartNumberingAfterBreak="0">
     <w:nsid w:val="3610506C"/>
     <w:multiLevelType w:val="hybridMultilevel"/>
     <w:tmpl w:val="EB6C3B58"/>
@@ -36030,7 +38328,7 @@
       </w:pPr>
     </w:lvl>
   </w:abstractNum>
-  <w:abstractNum w:abstractNumId="18" w15:restartNumberingAfterBreak="0">
+  <w:abstractNum w:abstractNumId="22" w15:restartNumberingAfterBreak="0">
     <w:nsid w:val="388806E4"/>
     <w:multiLevelType w:val="hybridMultilevel"/>
     <w:tmpl w:val="282C8CCE"/>
@@ -36142,7 +38440,7 @@
       </w:rPr>
     </w:lvl>
   </w:abstractNum>
-  <w:abstractNum w:abstractNumId="19" w15:restartNumberingAfterBreak="0">
+  <w:abstractNum w:abstractNumId="23" w15:restartNumberingAfterBreak="0">
     <w:nsid w:val="3A823D41"/>
     <w:multiLevelType w:val="multilevel"/>
     <w:tmpl w:val="3A7273DC"/>
@@ -36273,7 +38571,7 @@
       </w:rPr>
     </w:lvl>
   </w:abstractNum>
-  <w:abstractNum w:abstractNumId="20" w15:restartNumberingAfterBreak="0">
+  <w:abstractNum w:abstractNumId="24" w15:restartNumberingAfterBreak="0">
     <w:nsid w:val="3BF15D6B"/>
     <w:multiLevelType w:val="hybridMultilevel"/>
     <w:tmpl w:val="1D06D08E"/>
@@ -36359,7 +38657,7 @@
       </w:pPr>
     </w:lvl>
   </w:abstractNum>
-  <w:abstractNum w:abstractNumId="21" w15:restartNumberingAfterBreak="0">
+  <w:abstractNum w:abstractNumId="25" w15:restartNumberingAfterBreak="0">
     <w:nsid w:val="40524FD4"/>
     <w:multiLevelType w:val="hybridMultilevel"/>
     <w:tmpl w:val="A6048626"/>
@@ -36449,7 +38747,7 @@
       </w:pPr>
     </w:lvl>
   </w:abstractNum>
-  <w:abstractNum w:abstractNumId="22" w15:restartNumberingAfterBreak="0">
+  <w:abstractNum w:abstractNumId="26" w15:restartNumberingAfterBreak="0">
     <w:nsid w:val="45D837A9"/>
     <w:multiLevelType w:val="hybridMultilevel"/>
     <w:tmpl w:val="F5A07C60"/>
@@ -36562,7 +38860,119 @@
       </w:rPr>
     </w:lvl>
   </w:abstractNum>
-  <w:abstractNum w:abstractNumId="23" w15:restartNumberingAfterBreak="0">
+  <w:abstractNum w:abstractNumId="27" w15:restartNumberingAfterBreak="0">
+    <w:nsid w:val="46590BB1"/>
+    <w:multiLevelType w:val="hybridMultilevel"/>
+    <w:tmpl w:val="4D9A8ADC"/>
+    <w:lvl w:ilvl="0" w:tplc="77068532">
+      <w:numFmt w:val="bullet"/>
+      <w:lvlText w:val="•"/>
+      <w:lvlJc w:val="left"/>
+      <w:pPr>
+        <w:ind w:left="1080" w:hanging="720"/>
+      </w:pPr>
+      <w:rPr>
+        <w:rFonts w:ascii="Times New Roman" w:eastAsia="Times New Roman" w:hAnsi="Times New Roman" w:cs="Times New Roman" w:hint="default"/>
+      </w:rPr>
+    </w:lvl>
+    <w:lvl w:ilvl="1" w:tplc="04090003" w:tentative="1">
+      <w:start w:val="1"/>
+      <w:numFmt w:val="bullet"/>
+      <w:lvlText w:val="o"/>
+      <w:lvlJc w:val="left"/>
+      <w:pPr>
+        <w:ind w:left="1440" w:hanging="360"/>
+      </w:pPr>
+      <w:rPr>
+        <w:rFonts w:ascii="Courier New" w:hAnsi="Courier New" w:cs="Courier New" w:hint="default"/>
+      </w:rPr>
+    </w:lvl>
+    <w:lvl w:ilvl="2" w:tplc="04090005" w:tentative="1">
+      <w:start w:val="1"/>
+      <w:numFmt w:val="bullet"/>
+      <w:lvlText w:val=""/>
+      <w:lvlJc w:val="left"/>
+      <w:pPr>
+        <w:ind w:left="2160" w:hanging="360"/>
+      </w:pPr>
+      <w:rPr>
+        <w:rFonts w:ascii="Wingdings" w:hAnsi="Wingdings" w:hint="default"/>
+      </w:rPr>
+    </w:lvl>
+    <w:lvl w:ilvl="3" w:tplc="04090001" w:tentative="1">
+      <w:start w:val="1"/>
+      <w:numFmt w:val="bullet"/>
+      <w:lvlText w:val=""/>
+      <w:lvlJc w:val="left"/>
+      <w:pPr>
+        <w:ind w:left="2880" w:hanging="360"/>
+      </w:pPr>
+      <w:rPr>
+        <w:rFonts w:ascii="Symbol" w:hAnsi="Symbol" w:hint="default"/>
+      </w:rPr>
+    </w:lvl>
+    <w:lvl w:ilvl="4" w:tplc="04090003" w:tentative="1">
+      <w:start w:val="1"/>
+      <w:numFmt w:val="bullet"/>
+      <w:lvlText w:val="o"/>
+      <w:lvlJc w:val="left"/>
+      <w:pPr>
+        <w:ind w:left="3600" w:hanging="360"/>
+      </w:pPr>
+      <w:rPr>
+        <w:rFonts w:ascii="Courier New" w:hAnsi="Courier New" w:cs="Courier New" w:hint="default"/>
+      </w:rPr>
+    </w:lvl>
+    <w:lvl w:ilvl="5" w:tplc="04090005" w:tentative="1">
+      <w:start w:val="1"/>
+      <w:numFmt w:val="bullet"/>
+      <w:lvlText w:val=""/>
+      <w:lvlJc w:val="left"/>
+      <w:pPr>
+        <w:ind w:left="4320" w:hanging="360"/>
+      </w:pPr>
+      <w:rPr>
+        <w:rFonts w:ascii="Wingdings" w:hAnsi="Wingdings" w:hint="default"/>
+      </w:rPr>
+    </w:lvl>
+    <w:lvl w:ilvl="6" w:tplc="04090001" w:tentative="1">
+      <w:start w:val="1"/>
+      <w:numFmt w:val="bullet"/>
+      <w:lvlText w:val=""/>
+      <w:lvlJc w:val="left"/>
+      <w:pPr>
+        <w:ind w:left="5040" w:hanging="360"/>
+      </w:pPr>
+      <w:rPr>
+        <w:rFonts w:ascii="Symbol" w:hAnsi="Symbol" w:hint="default"/>
+      </w:rPr>
+    </w:lvl>
+    <w:lvl w:ilvl="7" w:tplc="04090003" w:tentative="1">
+      <w:start w:val="1"/>
+      <w:numFmt w:val="bullet"/>
+      <w:lvlText w:val="o"/>
+      <w:lvlJc w:val="left"/>
+      <w:pPr>
+        <w:ind w:left="5760" w:hanging="360"/>
+      </w:pPr>
+      <w:rPr>
+        <w:rFonts w:ascii="Courier New" w:hAnsi="Courier New" w:cs="Courier New" w:hint="default"/>
+      </w:rPr>
+    </w:lvl>
+    <w:lvl w:ilvl="8" w:tplc="04090005" w:tentative="1">
+      <w:start w:val="1"/>
+      <w:numFmt w:val="bullet"/>
+      <w:lvlText w:val=""/>
+      <w:lvlJc w:val="left"/>
+      <w:pPr>
+        <w:ind w:left="6480" w:hanging="360"/>
+      </w:pPr>
+      <w:rPr>
+        <w:rFonts w:ascii="Wingdings" w:hAnsi="Wingdings" w:hint="default"/>
+      </w:rPr>
+    </w:lvl>
+  </w:abstractNum>
+  <w:abstractNum w:abstractNumId="28" w15:restartNumberingAfterBreak="0">
     <w:nsid w:val="47750FCD"/>
     <w:multiLevelType w:val="hybridMultilevel"/>
     <w:tmpl w:val="C20A8416"/>
@@ -36648,7 +39058,7 @@
       </w:pPr>
     </w:lvl>
   </w:abstractNum>
-  <w:abstractNum w:abstractNumId="24" w15:restartNumberingAfterBreak="0">
+  <w:abstractNum w:abstractNumId="29" w15:restartNumberingAfterBreak="0">
     <w:nsid w:val="4BAB17C1"/>
     <w:multiLevelType w:val="hybridMultilevel"/>
     <w:tmpl w:val="0AD28548"/>
@@ -36734,7 +39144,7 @@
       </w:pPr>
     </w:lvl>
   </w:abstractNum>
-  <w:abstractNum w:abstractNumId="25" w15:restartNumberingAfterBreak="0">
+  <w:abstractNum w:abstractNumId="30" w15:restartNumberingAfterBreak="0">
     <w:nsid w:val="4FD86204"/>
     <w:multiLevelType w:val="multilevel"/>
     <w:tmpl w:val="ED9AC712"/>
@@ -36862,7 +39272,93 @@
       </w:rPr>
     </w:lvl>
   </w:abstractNum>
-  <w:abstractNum w:abstractNumId="26" w15:restartNumberingAfterBreak="0">
+  <w:abstractNum w:abstractNumId="31" w15:restartNumberingAfterBreak="0">
+    <w:nsid w:val="51916F58"/>
+    <w:multiLevelType w:val="hybridMultilevel"/>
+    <w:tmpl w:val="98D6BFA6"/>
+    <w:lvl w:ilvl="0" w:tplc="0409001B">
+      <w:start w:val="1"/>
+      <w:numFmt w:val="lowerRoman"/>
+      <w:lvlText w:val="%1."/>
+      <w:lvlJc w:val="right"/>
+      <w:pPr>
+        <w:ind w:left="720" w:hanging="360"/>
+      </w:pPr>
+    </w:lvl>
+    <w:lvl w:ilvl="1" w:tplc="04090019" w:tentative="1">
+      <w:start w:val="1"/>
+      <w:numFmt w:val="lowerLetter"/>
+      <w:lvlText w:val="%2."/>
+      <w:lvlJc w:val="left"/>
+      <w:pPr>
+        <w:ind w:left="1440" w:hanging="360"/>
+      </w:pPr>
+    </w:lvl>
+    <w:lvl w:ilvl="2" w:tplc="0409001B" w:tentative="1">
+      <w:start w:val="1"/>
+      <w:numFmt w:val="lowerRoman"/>
+      <w:lvlText w:val="%3."/>
+      <w:lvlJc w:val="right"/>
+      <w:pPr>
+        <w:ind w:left="2160" w:hanging="180"/>
+      </w:pPr>
+    </w:lvl>
+    <w:lvl w:ilvl="3" w:tplc="0409000F" w:tentative="1">
+      <w:start w:val="1"/>
+      <w:numFmt w:val="decimal"/>
+      <w:lvlText w:val="%4."/>
+      <w:lvlJc w:val="left"/>
+      <w:pPr>
+        <w:ind w:left="2880" w:hanging="360"/>
+      </w:pPr>
+    </w:lvl>
+    <w:lvl w:ilvl="4" w:tplc="04090019" w:tentative="1">
+      <w:start w:val="1"/>
+      <w:numFmt w:val="lowerLetter"/>
+      <w:lvlText w:val="%5."/>
+      <w:lvlJc w:val="left"/>
+      <w:pPr>
+        <w:ind w:left="3600" w:hanging="360"/>
+      </w:pPr>
+    </w:lvl>
+    <w:lvl w:ilvl="5" w:tplc="0409001B" w:tentative="1">
+      <w:start w:val="1"/>
+      <w:numFmt w:val="lowerRoman"/>
+      <w:lvlText w:val="%6."/>
+      <w:lvlJc w:val="right"/>
+      <w:pPr>
+        <w:ind w:left="4320" w:hanging="180"/>
+      </w:pPr>
+    </w:lvl>
+    <w:lvl w:ilvl="6" w:tplc="0409000F" w:tentative="1">
+      <w:start w:val="1"/>
+      <w:numFmt w:val="decimal"/>
+      <w:lvlText w:val="%7."/>
+      <w:lvlJc w:val="left"/>
+      <w:pPr>
+        <w:ind w:left="5040" w:hanging="360"/>
+      </w:pPr>
+    </w:lvl>
+    <w:lvl w:ilvl="7" w:tplc="04090019" w:tentative="1">
+      <w:start w:val="1"/>
+      <w:numFmt w:val="lowerLetter"/>
+      <w:lvlText w:val="%8."/>
+      <w:lvlJc w:val="left"/>
+      <w:pPr>
+        <w:ind w:left="5760" w:hanging="360"/>
+      </w:pPr>
+    </w:lvl>
+    <w:lvl w:ilvl="8" w:tplc="0409001B" w:tentative="1">
+      <w:start w:val="1"/>
+      <w:numFmt w:val="lowerRoman"/>
+      <w:lvlText w:val="%9."/>
+      <w:lvlJc w:val="right"/>
+      <w:pPr>
+        <w:ind w:left="6480" w:hanging="180"/>
+      </w:pPr>
+    </w:lvl>
+  </w:abstractNum>
+  <w:abstractNum w:abstractNumId="32" w15:restartNumberingAfterBreak="0">
     <w:nsid w:val="53507CE5"/>
     <w:multiLevelType w:val="hybridMultilevel"/>
     <w:tmpl w:val="3E4EA786"/>
@@ -36948,7 +39444,7 @@
       </w:pPr>
     </w:lvl>
   </w:abstractNum>
-  <w:abstractNum w:abstractNumId="27" w15:restartNumberingAfterBreak="0">
+  <w:abstractNum w:abstractNumId="33" w15:restartNumberingAfterBreak="0">
     <w:nsid w:val="5A733DA7"/>
     <w:multiLevelType w:val="hybridMultilevel"/>
     <w:tmpl w:val="C0C025A0"/>
@@ -37034,7 +39530,93 @@
       </w:pPr>
     </w:lvl>
   </w:abstractNum>
-  <w:abstractNum w:abstractNumId="28" w15:restartNumberingAfterBreak="0">
+  <w:abstractNum w:abstractNumId="34" w15:restartNumberingAfterBreak="0">
+    <w:nsid w:val="5C352609"/>
+    <w:multiLevelType w:val="hybridMultilevel"/>
+    <w:tmpl w:val="B7A49A16"/>
+    <w:lvl w:ilvl="0" w:tplc="0409001B">
+      <w:start w:val="1"/>
+      <w:numFmt w:val="lowerRoman"/>
+      <w:lvlText w:val="%1."/>
+      <w:lvlJc w:val="right"/>
+      <w:pPr>
+        <w:ind w:left="720" w:hanging="360"/>
+      </w:pPr>
+    </w:lvl>
+    <w:lvl w:ilvl="1" w:tplc="04090019" w:tentative="1">
+      <w:start w:val="1"/>
+      <w:numFmt w:val="lowerLetter"/>
+      <w:lvlText w:val="%2."/>
+      <w:lvlJc w:val="left"/>
+      <w:pPr>
+        <w:ind w:left="1440" w:hanging="360"/>
+      </w:pPr>
+    </w:lvl>
+    <w:lvl w:ilvl="2" w:tplc="0409001B" w:tentative="1">
+      <w:start w:val="1"/>
+      <w:numFmt w:val="lowerRoman"/>
+      <w:lvlText w:val="%3."/>
+      <w:lvlJc w:val="right"/>
+      <w:pPr>
+        <w:ind w:left="2160" w:hanging="180"/>
+      </w:pPr>
+    </w:lvl>
+    <w:lvl w:ilvl="3" w:tplc="0409000F" w:tentative="1">
+      <w:start w:val="1"/>
+      <w:numFmt w:val="decimal"/>
+      <w:lvlText w:val="%4."/>
+      <w:lvlJc w:val="left"/>
+      <w:pPr>
+        <w:ind w:left="2880" w:hanging="360"/>
+      </w:pPr>
+    </w:lvl>
+    <w:lvl w:ilvl="4" w:tplc="04090019" w:tentative="1">
+      <w:start w:val="1"/>
+      <w:numFmt w:val="lowerLetter"/>
+      <w:lvlText w:val="%5."/>
+      <w:lvlJc w:val="left"/>
+      <w:pPr>
+        <w:ind w:left="3600" w:hanging="360"/>
+      </w:pPr>
+    </w:lvl>
+    <w:lvl w:ilvl="5" w:tplc="0409001B" w:tentative="1">
+      <w:start w:val="1"/>
+      <w:numFmt w:val="lowerRoman"/>
+      <w:lvlText w:val="%6."/>
+      <w:lvlJc w:val="right"/>
+      <w:pPr>
+        <w:ind w:left="4320" w:hanging="180"/>
+      </w:pPr>
+    </w:lvl>
+    <w:lvl w:ilvl="6" w:tplc="0409000F" w:tentative="1">
+      <w:start w:val="1"/>
+      <w:numFmt w:val="decimal"/>
+      <w:lvlText w:val="%7."/>
+      <w:lvlJc w:val="left"/>
+      <w:pPr>
+        <w:ind w:left="5040" w:hanging="360"/>
+      </w:pPr>
+    </w:lvl>
+    <w:lvl w:ilvl="7" w:tplc="04090019" w:tentative="1">
+      <w:start w:val="1"/>
+      <w:numFmt w:val="lowerLetter"/>
+      <w:lvlText w:val="%8."/>
+      <w:lvlJc w:val="left"/>
+      <w:pPr>
+        <w:ind w:left="5760" w:hanging="360"/>
+      </w:pPr>
+    </w:lvl>
+    <w:lvl w:ilvl="8" w:tplc="0409001B" w:tentative="1">
+      <w:start w:val="1"/>
+      <w:numFmt w:val="lowerRoman"/>
+      <w:lvlText w:val="%9."/>
+      <w:lvlJc w:val="right"/>
+      <w:pPr>
+        <w:ind w:left="6480" w:hanging="180"/>
+      </w:pPr>
+    </w:lvl>
+  </w:abstractNum>
+  <w:abstractNum w:abstractNumId="35" w15:restartNumberingAfterBreak="0">
     <w:nsid w:val="5CE93156"/>
     <w:multiLevelType w:val="hybridMultilevel"/>
     <w:tmpl w:val="F4C61BE2"/>
@@ -37147,7 +39729,7 @@
       </w:rPr>
     </w:lvl>
   </w:abstractNum>
-  <w:abstractNum w:abstractNumId="29" w15:restartNumberingAfterBreak="0">
+  <w:abstractNum w:abstractNumId="36" w15:restartNumberingAfterBreak="0">
     <w:nsid w:val="5D5B3B56"/>
     <w:multiLevelType w:val="hybridMultilevel"/>
     <w:tmpl w:val="2B78233A"/>
@@ -37233,7 +39815,7 @@
       </w:pPr>
     </w:lvl>
   </w:abstractNum>
-  <w:abstractNum w:abstractNumId="30" w15:restartNumberingAfterBreak="0">
+  <w:abstractNum w:abstractNumId="37" w15:restartNumberingAfterBreak="0">
     <w:nsid w:val="5F6A2A15"/>
     <w:multiLevelType w:val="hybridMultilevel"/>
     <w:tmpl w:val="A76096FC"/>
@@ -37346,7 +39928,7 @@
       </w:rPr>
     </w:lvl>
   </w:abstractNum>
-  <w:abstractNum w:abstractNumId="31" w15:restartNumberingAfterBreak="0">
+  <w:abstractNum w:abstractNumId="38" w15:restartNumberingAfterBreak="0">
     <w:nsid w:val="675F7BAC"/>
     <w:multiLevelType w:val="hybridMultilevel"/>
     <w:tmpl w:val="9CAE3ACA"/>
@@ -37432,7 +40014,7 @@
       </w:pPr>
     </w:lvl>
   </w:abstractNum>
-  <w:abstractNum w:abstractNumId="32" w15:restartNumberingAfterBreak="0">
+  <w:abstractNum w:abstractNumId="39" w15:restartNumberingAfterBreak="0">
     <w:nsid w:val="6844586C"/>
     <w:multiLevelType w:val="hybridMultilevel"/>
     <w:tmpl w:val="E912057C"/>
@@ -37545,7 +40127,7 @@
       </w:rPr>
     </w:lvl>
   </w:abstractNum>
-  <w:abstractNum w:abstractNumId="33" w15:restartNumberingAfterBreak="0">
+  <w:abstractNum w:abstractNumId="40" w15:restartNumberingAfterBreak="0">
     <w:nsid w:val="694D7394"/>
     <w:multiLevelType w:val="hybridMultilevel"/>
     <w:tmpl w:val="A4D87398"/>
@@ -37631,7 +40213,93 @@
       </w:pPr>
     </w:lvl>
   </w:abstractNum>
-  <w:abstractNum w:abstractNumId="34" w15:restartNumberingAfterBreak="0">
+  <w:abstractNum w:abstractNumId="41" w15:restartNumberingAfterBreak="0">
+    <w:nsid w:val="6CFC4056"/>
+    <w:multiLevelType w:val="hybridMultilevel"/>
+    <w:tmpl w:val="EC0C15E4"/>
+    <w:lvl w:ilvl="0" w:tplc="0409001B">
+      <w:start w:val="1"/>
+      <w:numFmt w:val="lowerRoman"/>
+      <w:lvlText w:val="%1."/>
+      <w:lvlJc w:val="right"/>
+      <w:pPr>
+        <w:ind w:left="720" w:hanging="360"/>
+      </w:pPr>
+    </w:lvl>
+    <w:lvl w:ilvl="1" w:tplc="04090019" w:tentative="1">
+      <w:start w:val="1"/>
+      <w:numFmt w:val="lowerLetter"/>
+      <w:lvlText w:val="%2."/>
+      <w:lvlJc w:val="left"/>
+      <w:pPr>
+        <w:ind w:left="1440" w:hanging="360"/>
+      </w:pPr>
+    </w:lvl>
+    <w:lvl w:ilvl="2" w:tplc="0409001B" w:tentative="1">
+      <w:start w:val="1"/>
+      <w:numFmt w:val="lowerRoman"/>
+      <w:lvlText w:val="%3."/>
+      <w:lvlJc w:val="right"/>
+      <w:pPr>
+        <w:ind w:left="2160" w:hanging="180"/>
+      </w:pPr>
+    </w:lvl>
+    <w:lvl w:ilvl="3" w:tplc="0409000F" w:tentative="1">
+      <w:start w:val="1"/>
+      <w:numFmt w:val="decimal"/>
+      <w:lvlText w:val="%4."/>
+      <w:lvlJc w:val="left"/>
+      <w:pPr>
+        <w:ind w:left="2880" w:hanging="360"/>
+      </w:pPr>
+    </w:lvl>
+    <w:lvl w:ilvl="4" w:tplc="04090019" w:tentative="1">
+      <w:start w:val="1"/>
+      <w:numFmt w:val="lowerLetter"/>
+      <w:lvlText w:val="%5."/>
+      <w:lvlJc w:val="left"/>
+      <w:pPr>
+        <w:ind w:left="3600" w:hanging="360"/>
+      </w:pPr>
+    </w:lvl>
+    <w:lvl w:ilvl="5" w:tplc="0409001B" w:tentative="1">
+      <w:start w:val="1"/>
+      <w:numFmt w:val="lowerRoman"/>
+      <w:lvlText w:val="%6."/>
+      <w:lvlJc w:val="right"/>
+      <w:pPr>
+        <w:ind w:left="4320" w:hanging="180"/>
+      </w:pPr>
+    </w:lvl>
+    <w:lvl w:ilvl="6" w:tplc="0409000F" w:tentative="1">
+      <w:start w:val="1"/>
+      <w:numFmt w:val="decimal"/>
+      <w:lvlText w:val="%7."/>
+      <w:lvlJc w:val="left"/>
+      <w:pPr>
+        <w:ind w:left="5040" w:hanging="360"/>
+      </w:pPr>
+    </w:lvl>
+    <w:lvl w:ilvl="7" w:tplc="04090019" w:tentative="1">
+      <w:start w:val="1"/>
+      <w:numFmt w:val="lowerLetter"/>
+      <w:lvlText w:val="%8."/>
+      <w:lvlJc w:val="left"/>
+      <w:pPr>
+        <w:ind w:left="5760" w:hanging="360"/>
+      </w:pPr>
+    </w:lvl>
+    <w:lvl w:ilvl="8" w:tplc="0409001B" w:tentative="1">
+      <w:start w:val="1"/>
+      <w:numFmt w:val="lowerRoman"/>
+      <w:lvlText w:val="%9."/>
+      <w:lvlJc w:val="right"/>
+      <w:pPr>
+        <w:ind w:left="6480" w:hanging="180"/>
+      </w:pPr>
+    </w:lvl>
+  </w:abstractNum>
+  <w:abstractNum w:abstractNumId="42" w15:restartNumberingAfterBreak="0">
     <w:nsid w:val="704901A5"/>
     <w:multiLevelType w:val="hybridMultilevel"/>
     <w:tmpl w:val="A96ACDE4"/>
@@ -37717,7 +40385,7 @@
       </w:pPr>
     </w:lvl>
   </w:abstractNum>
-  <w:abstractNum w:abstractNumId="35" w15:restartNumberingAfterBreak="0">
+  <w:abstractNum w:abstractNumId="43" w15:restartNumberingAfterBreak="0">
     <w:nsid w:val="732D5656"/>
     <w:multiLevelType w:val="hybridMultilevel"/>
     <w:tmpl w:val="9692C552"/>
@@ -37829,7 +40497,7 @@
       </w:rPr>
     </w:lvl>
   </w:abstractNum>
-  <w:abstractNum w:abstractNumId="36" w15:restartNumberingAfterBreak="0">
+  <w:abstractNum w:abstractNumId="44" w15:restartNumberingAfterBreak="0">
     <w:nsid w:val="76AA1D32"/>
     <w:multiLevelType w:val="hybridMultilevel"/>
     <w:tmpl w:val="0AD28548"/>
@@ -37916,103 +40584,103 @@
     </w:lvl>
   </w:abstractNum>
   <w:num w:numId="1">
-    <w:abstractNumId w:val="19"/>
+    <w:abstractNumId w:val="23"/>
   </w:num>
   <w:num w:numId="2">
-    <w:abstractNumId w:val="21"/>
+    <w:abstractNumId w:val="25"/>
   </w:num>
   <w:num w:numId="3">
-    <w:abstractNumId w:val="25"/>
+    <w:abstractNumId w:val="30"/>
   </w:num>
   <w:num w:numId="4">
     <w:abstractNumId w:val="5"/>
   </w:num>
   <w:num w:numId="5">
-    <w:abstractNumId w:val="16"/>
+    <w:abstractNumId w:val="20"/>
   </w:num>
   <w:num w:numId="6">
-    <w:abstractNumId w:val="12"/>
+    <w:abstractNumId w:val="16"/>
   </w:num>
   <w:num w:numId="7">
     <w:abstractNumId w:val="9"/>
   </w:num>
   <w:num w:numId="8">
-    <w:abstractNumId w:val="14"/>
+    <w:abstractNumId w:val="18"/>
   </w:num>
   <w:num w:numId="9">
-    <w:abstractNumId w:val="30"/>
+    <w:abstractNumId w:val="37"/>
   </w:num>
   <w:num w:numId="10">
-    <w:abstractNumId w:val="24"/>
+    <w:abstractNumId w:val="29"/>
   </w:num>
   <w:num w:numId="11">
-    <w:abstractNumId w:val="36"/>
+    <w:abstractNumId w:val="44"/>
   </w:num>
   <w:num w:numId="12">
-    <w:abstractNumId w:val="33"/>
+    <w:abstractNumId w:val="40"/>
   </w:num>
   <w:num w:numId="13">
-    <w:abstractNumId w:val="15"/>
+    <w:abstractNumId w:val="19"/>
   </w:num>
   <w:num w:numId="14">
     <w:abstractNumId w:val="4"/>
   </w:num>
   <w:num w:numId="15">
-    <w:abstractNumId w:val="35"/>
+    <w:abstractNumId w:val="43"/>
   </w:num>
   <w:num w:numId="16">
     <w:abstractNumId w:val="7"/>
   </w:num>
   <w:num w:numId="17">
-    <w:abstractNumId w:val="23"/>
+    <w:abstractNumId w:val="28"/>
   </w:num>
   <w:num w:numId="18">
-    <w:abstractNumId w:val="31"/>
+    <w:abstractNumId w:val="38"/>
   </w:num>
   <w:num w:numId="19">
-    <w:abstractNumId w:val="27"/>
+    <w:abstractNumId w:val="33"/>
   </w:num>
   <w:num w:numId="20">
-    <w:abstractNumId w:val="17"/>
+    <w:abstractNumId w:val="21"/>
   </w:num>
   <w:num w:numId="21">
     <w:abstractNumId w:val="10"/>
   </w:num>
   <w:num w:numId="22">
-    <w:abstractNumId w:val="11"/>
+    <w:abstractNumId w:val="13"/>
   </w:num>
   <w:num w:numId="23">
     <w:abstractNumId w:val="2"/>
   </w:num>
   <w:num w:numId="24">
-    <w:abstractNumId w:val="20"/>
+    <w:abstractNumId w:val="24"/>
   </w:num>
   <w:num w:numId="25">
-    <w:abstractNumId w:val="34"/>
+    <w:abstractNumId w:val="42"/>
   </w:num>
   <w:num w:numId="26">
     <w:abstractNumId w:val="8"/>
   </w:num>
   <w:num w:numId="27">
-    <w:abstractNumId w:val="32"/>
+    <w:abstractNumId w:val="39"/>
   </w:num>
   <w:num w:numId="28">
     <w:abstractNumId w:val="1"/>
   </w:num>
   <w:num w:numId="29">
-    <w:abstractNumId w:val="26"/>
+    <w:abstractNumId w:val="32"/>
   </w:num>
   <w:num w:numId="30">
     <w:abstractNumId w:val="6"/>
   </w:num>
   <w:num w:numId="31">
-    <w:abstractNumId w:val="29"/>
+    <w:abstractNumId w:val="36"/>
   </w:num>
   <w:num w:numId="32">
-    <w:abstractNumId w:val="18"/>
+    <w:abstractNumId w:val="22"/>
   </w:num>
   <w:num w:numId="33">
-    <w:abstractNumId w:val="13"/>
+    <w:abstractNumId w:val="17"/>
   </w:num>
   <w:num w:numId="34">
     <w:abstractNumId w:val="0"/>
@@ -38021,10 +40689,34 @@
     <w:abstractNumId w:val="3"/>
   </w:num>
   <w:num w:numId="36">
-    <w:abstractNumId w:val="28"/>
+    <w:abstractNumId w:val="35"/>
   </w:num>
   <w:num w:numId="37">
-    <w:abstractNumId w:val="22"/>
+    <w:abstractNumId w:val="26"/>
+  </w:num>
+  <w:num w:numId="38">
+    <w:abstractNumId w:val="11"/>
+  </w:num>
+  <w:num w:numId="39">
+    <w:abstractNumId w:val="27"/>
+  </w:num>
+  <w:num w:numId="40">
+    <w:abstractNumId w:val="41"/>
+  </w:num>
+  <w:num w:numId="41">
+    <w:abstractNumId w:val="12"/>
+  </w:num>
+  <w:num w:numId="42">
+    <w:abstractNumId w:val="34"/>
+  </w:num>
+  <w:num w:numId="43">
+    <w:abstractNumId w:val="15"/>
+  </w:num>
+  <w:num w:numId="44">
+    <w:abstractNumId w:val="31"/>
+  </w:num>
+  <w:num w:numId="45">
+    <w:abstractNumId w:val="14"/>
   </w:num>
   <w:numIdMacAtCleanup w:val="4"/>
 </w:numbering>
@@ -39524,7 +42216,7 @@
 </file>
 
 <file path=customXml/itemProps1.xml><?xml version="1.0" encoding="utf-8"?>
-<ds:datastoreItem xmlns:ds="http://schemas.openxmlformats.org/officeDocument/2006/customXml" ds:itemID="{DD2F4ED8-6D67-480A-B9A3-747329064872}">
+<ds:datastoreItem xmlns:ds="http://schemas.openxmlformats.org/officeDocument/2006/customXml" ds:itemID="{E9B6C9A2-8FD8-4515-845E-61306E479B8B}">
   <ds:schemaRefs>
     <ds:schemaRef ds:uri="http://schemas.openxmlformats.org/officeDocument/2006/bibliography"/>
   </ds:schemaRefs>
